--- a/Лабораторная работа 10.docx
+++ b/Лабораторная работа 10.docx
@@ -265,6 +265,7 @@
           <w:pgNumType w:fmt="decimal"/>
           <w:formProt w:val="false"/>
           <w:textDirection w:val="lrTb"/>
+          <w:docGrid w:type="default" w:linePitch="100" w:charSpace="0"/>
         </w:sectPr>
       </w:pPr>
     </w:p>
@@ -502,144 +503,147 @@
     </w:p>
     <w:p>
       <w:pPr>
+        <w:pStyle w:val="Style13"/>
+        <w:spacing w:lineRule="auto" w:line="360" w:before="150" w:after="0"/>
+        <w:ind w:left="116" w:right="423" w:hanging="0"/>
+        <w:rPr/>
+      </w:pPr>
+      <w:r>
+        <w:rPr/>
+        <w:t>После</w:t>
+      </w:r>
+      <w:r>
+        <w:rPr>
+          <w:spacing w:val="17"/>
+        </w:rPr>
+        <w:t xml:space="preserve"> </w:t>
+      </w:r>
+      <w:r>
+        <w:rPr/>
+        <w:t>чего</w:t>
+      </w:r>
+      <w:r>
+        <w:rPr>
+          <w:spacing w:val="20"/>
+        </w:rPr>
+        <w:t xml:space="preserve"> </w:t>
+      </w:r>
+      <w:r>
+        <w:rPr/>
+        <w:t>найдите</w:t>
+      </w:r>
+      <w:r>
+        <w:rPr>
+          <w:spacing w:val="18"/>
+        </w:rPr>
+        <w:t xml:space="preserve"> </w:t>
+      </w:r>
+      <w:r>
+        <w:rPr/>
+        <w:t>в</w:t>
+      </w:r>
+      <w:r>
+        <w:rPr>
+          <w:spacing w:val="17"/>
+        </w:rPr>
+        <w:t xml:space="preserve"> </w:t>
+      </w:r>
+      <w:r>
+        <w:rPr/>
+        <w:t>общих</w:t>
+      </w:r>
+      <w:r>
+        <w:rPr>
+          <w:spacing w:val="20"/>
+        </w:rPr>
+        <w:t xml:space="preserve"> </w:t>
+      </w:r>
+      <w:r>
+        <w:rPr/>
+        <w:t>учетных</w:t>
+      </w:r>
+      <w:r>
+        <w:rPr>
+          <w:spacing w:val="20"/>
+        </w:rPr>
+        <w:t xml:space="preserve"> </w:t>
+      </w:r>
+      <w:r>
+        <w:rPr/>
+        <w:t>данных</w:t>
+      </w:r>
+      <w:r>
+        <w:rPr>
+          <w:spacing w:val="20"/>
+        </w:rPr>
+        <w:t xml:space="preserve"> </w:t>
+      </w:r>
+      <w:r>
+        <w:rPr/>
+        <w:t>записи</w:t>
+      </w:r>
+      <w:r>
+        <w:rPr>
+          <w:spacing w:val="18"/>
+        </w:rPr>
+        <w:t xml:space="preserve"> </w:t>
+      </w:r>
+      <w:r>
+        <w:rPr/>
+        <w:t>с</w:t>
+      </w:r>
+      <w:r>
+        <w:rPr>
+          <w:spacing w:val="16"/>
+        </w:rPr>
+        <w:t xml:space="preserve"> </w:t>
+      </w:r>
+      <w:r>
+        <w:rPr/>
+        <w:t>данными</w:t>
+      </w:r>
+      <w:r>
+        <w:rPr>
+          <w:spacing w:val="20"/>
+        </w:rPr>
+        <w:t xml:space="preserve"> </w:t>
+      </w:r>
+      <w:r>
+        <w:rPr/>
+        <w:t>GitHub</w:t>
+      </w:r>
+      <w:r>
+        <w:rPr>
+          <w:spacing w:val="14"/>
+        </w:rPr>
+        <w:t xml:space="preserve"> </w:t>
+      </w:r>
+      <w:r>
+        <w:rPr/>
+        <w:t>и</w:t>
+      </w:r>
+      <w:r>
+        <w:rPr>
+          <w:spacing w:val="-67"/>
+        </w:rPr>
+        <w:t xml:space="preserve"> </w:t>
+      </w:r>
+      <w:r>
+        <w:rPr/>
+        <w:t>удалите их:</w:t>
+      </w:r>
+    </w:p>
+    <w:p>
+      <w:pPr>
         <w:sectPr>
           <w:type w:val="continuous"/>
           <w:pgSz w:w="11906" w:h="16838"/>
           <w:pgMar w:left="1160" w:right="420" w:gutter="0" w:header="0" w:top="760" w:footer="0" w:bottom="280"/>
-          <w:pgNumType w:fmt="decimal"/>
           <w:formProt w:val="false"/>
           <w:textDirection w:val="lrTb"/>
-          <w:docGrid w:type="default" w:linePitch="312" w:charSpace="4294965247"/>
+          <w:docGrid w:type="default" w:linePitch="100" w:charSpace="0"/>
         </w:sectPr>
-        <w:pStyle w:val="Style13"/>
-        <w:spacing w:lineRule="auto" w:line="360" w:before="150" w:after="0"/>
-        <w:ind w:left="116" w:right="423" w:hanging="0"/>
-        <w:rPr/>
-      </w:pPr>
-      <w:r>
-        <w:rPr/>
-        <w:t>После</w:t>
-      </w:r>
-      <w:r>
-        <w:rPr>
-          <w:spacing w:val="17"/>
-        </w:rPr>
-        <w:t xml:space="preserve"> </w:t>
-      </w:r>
-      <w:r>
-        <w:rPr/>
-        <w:t>чего</w:t>
-      </w:r>
-      <w:r>
-        <w:rPr>
-          <w:spacing w:val="20"/>
-        </w:rPr>
-        <w:t xml:space="preserve"> </w:t>
-      </w:r>
-      <w:r>
-        <w:rPr/>
-        <w:t>найдите</w:t>
-      </w:r>
-      <w:r>
-        <w:rPr>
-          <w:spacing w:val="18"/>
-        </w:rPr>
-        <w:t xml:space="preserve"> </w:t>
-      </w:r>
-      <w:r>
-        <w:rPr/>
-        <w:t>в</w:t>
-      </w:r>
-      <w:r>
-        <w:rPr>
-          <w:spacing w:val="17"/>
-        </w:rPr>
-        <w:t xml:space="preserve"> </w:t>
-      </w:r>
-      <w:r>
-        <w:rPr/>
-        <w:t>общих</w:t>
-      </w:r>
-      <w:r>
-        <w:rPr>
-          <w:spacing w:val="20"/>
-        </w:rPr>
-        <w:t xml:space="preserve"> </w:t>
-      </w:r>
-      <w:r>
-        <w:rPr/>
-        <w:t>учетных</w:t>
-      </w:r>
-      <w:r>
-        <w:rPr>
-          <w:spacing w:val="20"/>
-        </w:rPr>
-        <w:t xml:space="preserve"> </w:t>
-      </w:r>
-      <w:r>
-        <w:rPr/>
-        <w:t>данных</w:t>
-      </w:r>
-      <w:r>
-        <w:rPr>
-          <w:spacing w:val="20"/>
-        </w:rPr>
-        <w:t xml:space="preserve"> </w:t>
-      </w:r>
-      <w:r>
-        <w:rPr/>
-        <w:t>записи</w:t>
-      </w:r>
-      <w:r>
-        <w:rPr>
-          <w:spacing w:val="18"/>
-        </w:rPr>
-        <w:t xml:space="preserve"> </w:t>
-      </w:r>
-      <w:r>
-        <w:rPr/>
-        <w:t>с</w:t>
-      </w:r>
-      <w:r>
-        <w:rPr>
-          <w:spacing w:val="16"/>
-        </w:rPr>
-        <w:t xml:space="preserve"> </w:t>
-      </w:r>
-      <w:r>
-        <w:rPr/>
-        <w:t>данными</w:t>
-      </w:r>
-      <w:r>
-        <w:rPr>
-          <w:spacing w:val="20"/>
-        </w:rPr>
-        <w:t xml:space="preserve"> </w:t>
-      </w:r>
-      <w:r>
-        <w:rPr/>
-        <w:t>GitHub</w:t>
-      </w:r>
-      <w:r>
-        <w:rPr>
-          <w:spacing w:val="14"/>
-        </w:rPr>
-        <w:t xml:space="preserve"> </w:t>
-      </w:r>
-      <w:r>
-        <w:rPr/>
-        <w:t>и</w:t>
-      </w:r>
-      <w:r>
-        <w:rPr>
-          <w:spacing w:val="-67"/>
-        </w:rPr>
-        <w:t xml:space="preserve"> </w:t>
-      </w:r>
-      <w:r>
-        <w:rPr/>
-        <w:t>удалите их:</w:t>
-      </w:r>
+      </w:pPr>
     </w:p>
     <w:p>
       <w:pPr>
@@ -2006,7 +2010,9 @@
         </w:rPr>
       </w:pPr>
       <w:r>
-        <w:rPr/>
+        <w:rPr>
+          <w:sz w:val="28"/>
+        </w:rPr>
         <w:drawing>
           <wp:anchor behindDoc="0" distT="0" distB="0" distL="0" distR="0" simplePos="0" locked="0" layoutInCell="0" allowOverlap="1" relativeHeight="6">
             <wp:simplePos x="0" y="0"/>
@@ -2212,7 +2218,9 @@
         </w:rPr>
       </w:pPr>
       <w:r>
-        <w:rPr/>
+        <w:rPr>
+          <w:sz w:val="28"/>
+        </w:rPr>
         <w:drawing>
           <wp:anchor behindDoc="0" distT="0" distB="0" distL="0" distR="0" simplePos="0" locked="0" layoutInCell="0" allowOverlap="1" relativeHeight="8">
             <wp:simplePos x="0" y="0"/>
@@ -2448,6 +2456,81 @@
       <w:pPr>
         <w:pStyle w:val="ListParagraph"/>
         <w:numPr>
+          <w:ilvl w:val="0"/>
+          <w:numId w:val="0"/>
+        </w:numPr>
+        <w:tabs>
+          <w:tab w:val="clear" w:pos="720"/>
+          <w:tab w:val="left" w:pos="1392" w:leader="none"/>
+          <w:tab w:val="left" w:pos="1393" w:leader="none"/>
+          <w:tab w:val="left" w:pos="2693" w:leader="none"/>
+          <w:tab w:val="left" w:pos="3081" w:leader="none"/>
+          <w:tab w:val="left" w:pos="4035" w:leader="none"/>
+          <w:tab w:val="left" w:pos="5569" w:leader="none"/>
+          <w:tab w:val="left" w:pos="7346" w:leader="none"/>
+          <w:tab w:val="left" w:pos="8361" w:leader="none"/>
+          <w:tab w:val="left" w:pos="9213" w:leader="none"/>
+        </w:tabs>
+        <w:spacing w:lineRule="auto" w:line="360" w:before="0" w:after="0"/>
+        <w:ind w:left="1043" w:right="425" w:hanging="0"/>
+        <w:jc w:val="left"/>
+        <w:rPr>
+          <w:sz w:val="28"/>
+        </w:rPr>
+      </w:pPr>
+      <w:r>
+        <w:rPr/>
+        <w:drawing>
+          <wp:anchor behindDoc="0" distT="0" distB="0" distL="0" distR="0" simplePos="0" locked="0" layoutInCell="0" allowOverlap="1" relativeHeight="9">
+            <wp:simplePos x="0" y="0"/>
+            <wp:positionH relativeFrom="column">
+              <wp:align>center</wp:align>
+            </wp:positionH>
+            <wp:positionV relativeFrom="paragraph">
+              <wp:posOffset>635</wp:posOffset>
+            </wp:positionV>
+            <wp:extent cx="5196840" cy="1028700"/>
+            <wp:effectExtent l="0" t="0" r="0" b="0"/>
+            <wp:wrapSquare wrapText="largest"/>
+            <wp:docPr id="8" name="Изображение6" descr=""/>
+            <wp:cNvGraphicFramePr>
+              <a:graphicFrameLocks xmlns:a="http://schemas.openxmlformats.org/drawingml/2006/main" noChangeAspect="1"/>
+            </wp:cNvGraphicFramePr>
+            <a:graphic xmlns:a="http://schemas.openxmlformats.org/drawingml/2006/main">
+              <a:graphicData uri="http://schemas.openxmlformats.org/drawingml/2006/picture">
+                <pic:pic xmlns:pic="http://schemas.openxmlformats.org/drawingml/2006/picture">
+                  <pic:nvPicPr>
+                    <pic:cNvPr id="8" name="Изображение6" descr=""/>
+                    <pic:cNvPicPr>
+                      <a:picLocks noChangeAspect="1" noChangeArrowheads="1"/>
+                    </pic:cNvPicPr>
+                  </pic:nvPicPr>
+                  <pic:blipFill>
+                    <a:blip r:embed="rId9"/>
+                    <a:stretch>
+                      <a:fillRect/>
+                    </a:stretch>
+                  </pic:blipFill>
+                  <pic:spPr bwMode="auto">
+                    <a:xfrm>
+                      <a:off x="0" y="0"/>
+                      <a:ext cx="5196840" cy="1028700"/>
+                    </a:xfrm>
+                    <a:prstGeom prst="rect">
+                      <a:avLst/>
+                    </a:prstGeom>
+                  </pic:spPr>
+                </pic:pic>
+              </a:graphicData>
+            </a:graphic>
+          </wp:anchor>
+        </w:drawing>
+      </w:r>
+    </w:p>
+    <w:p>
+      <w:pPr>
+        <w:pStyle w:val="ListParagraph"/>
+        <w:numPr>
           <w:ilvl w:val="1"/>
           <w:numId w:val="2"/>
         </w:numPr>
@@ -2519,6 +2602,73 @@
           <w:sz w:val="28"/>
         </w:rPr>
         <w:t>команды;</w:t>
+      </w:r>
+    </w:p>
+    <w:p>
+      <w:pPr>
+        <w:pStyle w:val="ListParagraph"/>
+        <w:numPr>
+          <w:ilvl w:val="0"/>
+          <w:numId w:val="0"/>
+        </w:numPr>
+        <w:tabs>
+          <w:tab w:val="clear" w:pos="720"/>
+          <w:tab w:val="left" w:pos="1207" w:leader="none"/>
+        </w:tabs>
+        <w:spacing w:lineRule="auto" w:line="240" w:before="0" w:after="0"/>
+        <w:ind w:left="1206" w:right="0" w:hanging="0"/>
+        <w:jc w:val="left"/>
+        <w:rPr>
+          <w:sz w:val="28"/>
+        </w:rPr>
+      </w:pPr>
+      <w:r>
+        <w:rPr/>
+        <w:drawing>
+          <wp:anchor behindDoc="0" distT="0" distB="0" distL="0" distR="0" simplePos="0" locked="0" layoutInCell="0" allowOverlap="1" relativeHeight="10">
+            <wp:simplePos x="0" y="0"/>
+            <wp:positionH relativeFrom="column">
+              <wp:align>center</wp:align>
+            </wp:positionH>
+            <wp:positionV relativeFrom="paragraph">
+              <wp:posOffset>635</wp:posOffset>
+            </wp:positionV>
+            <wp:extent cx="5525135" cy="2026920"/>
+            <wp:effectExtent l="0" t="0" r="0" b="0"/>
+            <wp:wrapSquare wrapText="largest"/>
+            <wp:docPr id="9" name="Изображение7" descr=""/>
+            <wp:cNvGraphicFramePr>
+              <a:graphicFrameLocks xmlns:a="http://schemas.openxmlformats.org/drawingml/2006/main" noChangeAspect="1"/>
+            </wp:cNvGraphicFramePr>
+            <a:graphic xmlns:a="http://schemas.openxmlformats.org/drawingml/2006/main">
+              <a:graphicData uri="http://schemas.openxmlformats.org/drawingml/2006/picture">
+                <pic:pic xmlns:pic="http://schemas.openxmlformats.org/drawingml/2006/picture">
+                  <pic:nvPicPr>
+                    <pic:cNvPr id="9" name="Изображение7" descr=""/>
+                    <pic:cNvPicPr>
+                      <a:picLocks noChangeAspect="1" noChangeArrowheads="1"/>
+                    </pic:cNvPicPr>
+                  </pic:nvPicPr>
+                  <pic:blipFill>
+                    <a:blip r:embed="rId10"/>
+                    <a:stretch>
+                      <a:fillRect/>
+                    </a:stretch>
+                  </pic:blipFill>
+                  <pic:spPr bwMode="auto">
+                    <a:xfrm>
+                      <a:off x="0" y="0"/>
+                      <a:ext cx="5525135" cy="2026920"/>
+                    </a:xfrm>
+                    <a:prstGeom prst="rect">
+                      <a:avLst/>
+                    </a:prstGeom>
+                  </pic:spPr>
+                </pic:pic>
+              </a:graphicData>
+            </a:graphic>
+          </wp:anchor>
+        </w:drawing>
       </w:r>
     </w:p>
     <w:p>
@@ -2635,6 +2785,111 @@
           <w:sz w:val="28"/>
         </w:rPr>
         <w:t>дисциплине</w:t>
+      </w:r>
+    </w:p>
+    <w:p>
+      <w:pPr>
+        <w:pStyle w:val="Style13"/>
+        <w:tabs>
+          <w:tab w:val="clear" w:pos="720"/>
+          <w:tab w:val="left" w:pos="4033" w:leader="none"/>
+          <w:tab w:val="left" w:pos="4654" w:leader="none"/>
+          <w:tab w:val="left" w:pos="5923" w:leader="none"/>
+          <w:tab w:val="left" w:pos="7245" w:leader="none"/>
+          <w:tab w:val="left" w:pos="9168" w:leader="none"/>
+        </w:tabs>
+        <w:spacing w:lineRule="auto" w:line="360" w:before="160" w:after="0"/>
+        <w:ind w:left="1043" w:right="423" w:hanging="0"/>
+        <w:rPr/>
+      </w:pPr>
+      <w:r>
+        <w:rPr/>
+        <w:t>«Программирование»</w:t>
+        <w:tab/>
+        <w:t>за</w:t>
+        <w:tab/>
+        <w:t>первый</w:t>
+        <w:tab/>
+        <w:t>семестр</w:t>
+        <w:tab/>
+        <w:t>(порядковый</w:t>
+        <w:tab/>
+      </w:r>
+      <w:r>
+        <w:rPr>
+          <w:spacing w:val="-1"/>
+        </w:rPr>
+        <w:t>номер</w:t>
+      </w:r>
+      <w:r>
+        <w:rPr>
+          <w:spacing w:val="-67"/>
+        </w:rPr>
+        <w:t xml:space="preserve"> </w:t>
+      </w:r>
+      <w:r>
+        <w:rPr/>
+        <w:t>лабораторной,</w:t>
+      </w:r>
+      <w:r>
+        <w:rPr>
+          <w:spacing w:val="31"/>
+        </w:rPr>
+        <w:t xml:space="preserve"> </w:t>
+      </w:r>
+      <w:r>
+        <w:rPr/>
+        <w:t>которую</w:t>
+      </w:r>
+      <w:r>
+        <w:rPr>
+          <w:spacing w:val="31"/>
+        </w:rPr>
+        <w:t xml:space="preserve"> </w:t>
+      </w:r>
+      <w:r>
+        <w:rPr/>
+        <w:t>нужно</w:t>
+      </w:r>
+      <w:r>
+        <w:rPr>
+          <w:spacing w:val="31"/>
+        </w:rPr>
+        <w:t xml:space="preserve"> </w:t>
+      </w:r>
+      <w:r>
+        <w:rPr/>
+        <w:t>взять,</w:t>
+      </w:r>
+      <w:r>
+        <w:rPr>
+          <w:spacing w:val="28"/>
+        </w:rPr>
+        <w:t xml:space="preserve"> </w:t>
+      </w:r>
+      <w:r>
+        <w:rPr/>
+        <w:t>соответствует</w:t>
+      </w:r>
+      <w:r>
+        <w:rPr>
+          <w:spacing w:val="29"/>
+        </w:rPr>
+        <w:t xml:space="preserve"> </w:t>
+      </w:r>
+      <w:r>
+        <w:rPr/>
+        <w:t>номеру</w:t>
+      </w:r>
+      <w:r>
+        <w:rPr>
+          <w:spacing w:val="28"/>
+        </w:rPr>
+        <w:t xml:space="preserve"> </w:t>
+      </w:r>
+      <w:r>
+        <w:rPr/>
+        <w:t>бригады.</w:t>
       </w:r>
     </w:p>
     <w:p>
@@ -2663,184 +2918,62 @@
       </w:pPr>
       <w:r>
         <w:rPr/>
-        <w:t>«Программирование»</w:t>
-        <w:tab/>
-        <w:t>за</w:t>
-        <w:tab/>
-        <w:t>первый</w:t>
-        <w:tab/>
-        <w:t>семестр</w:t>
-        <w:tab/>
-        <w:t>(порядковый</w:t>
-        <w:tab/>
-      </w:r>
-      <w:r>
-        <w:rPr>
-          <w:spacing w:val="-1"/>
-        </w:rPr>
-        <w:t>номер</w:t>
-      </w:r>
-      <w:r>
-        <w:rPr>
-          <w:spacing w:val="-67"/>
-        </w:rPr>
-        <w:t xml:space="preserve"> </w:t>
-      </w:r>
-      <w:r>
-        <w:rPr/>
-        <w:t>лабораторной,</w:t>
-      </w:r>
-      <w:r>
-        <w:rPr>
-          <w:spacing w:val="31"/>
-        </w:rPr>
-        <w:t xml:space="preserve"> </w:t>
-      </w:r>
-      <w:r>
-        <w:rPr/>
-        <w:t>которую</w:t>
-      </w:r>
-      <w:r>
-        <w:rPr>
-          <w:spacing w:val="31"/>
-        </w:rPr>
-        <w:t xml:space="preserve"> </w:t>
-      </w:r>
-      <w:r>
-        <w:rPr/>
-        <w:t>нужно</w:t>
-      </w:r>
-      <w:r>
-        <w:rPr>
-          <w:spacing w:val="31"/>
-        </w:rPr>
-        <w:t xml:space="preserve"> </w:t>
-      </w:r>
-      <w:r>
-        <w:rPr/>
-        <w:t>взять,</w:t>
-      </w:r>
-      <w:r>
-        <w:rPr>
-          <w:spacing w:val="28"/>
-        </w:rPr>
-        <w:t xml:space="preserve"> </w:t>
-      </w:r>
-      <w:r>
-        <w:rPr/>
-        <w:t>соответствует</w:t>
-      </w:r>
-      <w:r>
-        <w:rPr>
-          <w:spacing w:val="29"/>
-        </w:rPr>
-        <w:t xml:space="preserve"> </w:t>
-      </w:r>
-      <w:r>
-        <w:rPr/>
-        <w:t>номеру</w:t>
-      </w:r>
-      <w:r>
-        <w:rPr>
-          <w:spacing w:val="28"/>
-        </w:rPr>
-        <w:t xml:space="preserve"> </w:t>
-      </w:r>
-      <w:r>
-        <w:rPr/>
-        <w:t>бригады.</w:t>
+        <w:drawing>
+          <wp:anchor behindDoc="0" distT="0" distB="0" distL="0" distR="0" simplePos="0" locked="0" layoutInCell="0" allowOverlap="1" relativeHeight="11">
+            <wp:simplePos x="0" y="0"/>
+            <wp:positionH relativeFrom="column">
+              <wp:align>center</wp:align>
+            </wp:positionH>
+            <wp:positionV relativeFrom="paragraph">
+              <wp:posOffset>635</wp:posOffset>
+            </wp:positionV>
+            <wp:extent cx="3893820" cy="1386840"/>
+            <wp:effectExtent l="0" t="0" r="0" b="0"/>
+            <wp:wrapSquare wrapText="largest"/>
+            <wp:docPr id="10" name="Изображение8" descr=""/>
+            <wp:cNvGraphicFramePr>
+              <a:graphicFrameLocks xmlns:a="http://schemas.openxmlformats.org/drawingml/2006/main" noChangeAspect="1"/>
+            </wp:cNvGraphicFramePr>
+            <a:graphic xmlns:a="http://schemas.openxmlformats.org/drawingml/2006/main">
+              <a:graphicData uri="http://schemas.openxmlformats.org/drawingml/2006/picture">
+                <pic:pic xmlns:pic="http://schemas.openxmlformats.org/drawingml/2006/picture">
+                  <pic:nvPicPr>
+                    <pic:cNvPr id="10" name="Изображение8" descr=""/>
+                    <pic:cNvPicPr>
+                      <a:picLocks noChangeAspect="1" noChangeArrowheads="1"/>
+                    </pic:cNvPicPr>
+                  </pic:nvPicPr>
+                  <pic:blipFill>
+                    <a:blip r:embed="rId11"/>
+                    <a:stretch>
+                      <a:fillRect/>
+                    </a:stretch>
+                  </pic:blipFill>
+                  <pic:spPr bwMode="auto">
+                    <a:xfrm>
+                      <a:off x="0" y="0"/>
+                      <a:ext cx="3893820" cy="1386840"/>
+                    </a:xfrm>
+                    <a:prstGeom prst="rect">
+                      <a:avLst/>
+                    </a:prstGeom>
+                  </pic:spPr>
+                </pic:pic>
+              </a:graphicData>
+            </a:graphic>
+          </wp:anchor>
+        </w:drawing>
       </w:r>
     </w:p>
     <w:p>
       <w:pPr>
         <w:pStyle w:val="Style13"/>
         <w:spacing w:lineRule="auto" w:line="360" w:before="66" w:after="0"/>
-        <w:ind w:left="1043" w:right="0" w:hanging="0"/>
-        <w:rPr/>
-      </w:pPr>
-      <w:r>
-        <w:rPr/>
-        <w:t>Например:</w:t>
-      </w:r>
-      <w:r>
-        <w:rPr>
-          <w:spacing w:val="27"/>
-        </w:rPr>
-        <w:t xml:space="preserve"> </w:t>
-      </w:r>
-      <w:r>
-        <w:rPr/>
-        <w:t>бригада</w:t>
-      </w:r>
-      <w:r>
-        <w:rPr>
-          <w:spacing w:val="25"/>
-        </w:rPr>
-        <w:t xml:space="preserve"> </w:t>
-      </w:r>
-      <w:r>
-        <w:rPr/>
-        <w:t>№3</w:t>
-      </w:r>
-      <w:r>
-        <w:rPr>
-          <w:spacing w:val="26"/>
-        </w:rPr>
-        <w:t xml:space="preserve"> </w:t>
-      </w:r>
-      <w:r>
-        <w:rPr/>
-        <w:t>берет</w:t>
-      </w:r>
-      <w:r>
-        <w:rPr>
-          <w:spacing w:val="27"/>
-        </w:rPr>
-        <w:t xml:space="preserve"> </w:t>
-      </w:r>
-      <w:r>
-        <w:rPr/>
-        <w:t>лабораторную</w:t>
-      </w:r>
-      <w:r>
-        <w:rPr>
-          <w:spacing w:val="27"/>
-        </w:rPr>
-        <w:t xml:space="preserve"> </w:t>
-      </w:r>
-      <w:r>
-        <w:rPr/>
-        <w:t>работу</w:t>
-      </w:r>
-      <w:r>
-        <w:rPr>
-          <w:spacing w:val="26"/>
-        </w:rPr>
-        <w:t xml:space="preserve"> </w:t>
-      </w:r>
-      <w:r>
-        <w:rPr/>
-        <w:t>№3</w:t>
-      </w:r>
-      <w:r>
-        <w:rPr>
-          <w:spacing w:val="26"/>
-        </w:rPr>
-        <w:t xml:space="preserve"> </w:t>
-      </w:r>
-      <w:r>
-        <w:rPr/>
-        <w:t>«Операторы</w:t>
-      </w:r>
-      <w:r>
-        <w:rPr>
-          <w:spacing w:val="-67"/>
-        </w:rPr>
-        <w:t xml:space="preserve"> </w:t>
-      </w:r>
-      <w:r>
-        <w:rPr/>
-        <w:t>условия»);</w:t>
+        <w:ind w:left="0" w:right="0" w:hanging="0"/>
+        <w:rPr/>
+      </w:pPr>
+      <w:r>
+        <w:rPr/>
       </w:r>
     </w:p>
     <w:p>
@@ -2924,6 +3057,73 @@
       <w:pPr>
         <w:pStyle w:val="ListParagraph"/>
         <w:numPr>
+          <w:ilvl w:val="0"/>
+          <w:numId w:val="0"/>
+        </w:numPr>
+        <w:tabs>
+          <w:tab w:val="clear" w:pos="720"/>
+          <w:tab w:val="left" w:pos="1207" w:leader="none"/>
+        </w:tabs>
+        <w:spacing w:lineRule="exact" w:line="321" w:before="0" w:after="0"/>
+        <w:ind w:left="1206" w:right="0" w:hanging="0"/>
+        <w:jc w:val="left"/>
+        <w:rPr>
+          <w:sz w:val="28"/>
+        </w:rPr>
+      </w:pPr>
+      <w:r>
+        <w:rPr/>
+        <w:drawing>
+          <wp:anchor behindDoc="0" distT="0" distB="0" distL="0" distR="0" simplePos="0" locked="0" layoutInCell="0" allowOverlap="1" relativeHeight="12">
+            <wp:simplePos x="0" y="0"/>
+            <wp:positionH relativeFrom="column">
+              <wp:align>center</wp:align>
+            </wp:positionH>
+            <wp:positionV relativeFrom="paragraph">
+              <wp:posOffset>635</wp:posOffset>
+            </wp:positionV>
+            <wp:extent cx="5487035" cy="7673975"/>
+            <wp:effectExtent l="0" t="0" r="0" b="0"/>
+            <wp:wrapSquare wrapText="largest"/>
+            <wp:docPr id="11" name="Изображение9" descr=""/>
+            <wp:cNvGraphicFramePr>
+              <a:graphicFrameLocks xmlns:a="http://schemas.openxmlformats.org/drawingml/2006/main" noChangeAspect="1"/>
+            </wp:cNvGraphicFramePr>
+            <a:graphic xmlns:a="http://schemas.openxmlformats.org/drawingml/2006/main">
+              <a:graphicData uri="http://schemas.openxmlformats.org/drawingml/2006/picture">
+                <pic:pic xmlns:pic="http://schemas.openxmlformats.org/drawingml/2006/picture">
+                  <pic:nvPicPr>
+                    <pic:cNvPr id="11" name="Изображение9" descr=""/>
+                    <pic:cNvPicPr>
+                      <a:picLocks noChangeAspect="1" noChangeArrowheads="1"/>
+                    </pic:cNvPicPr>
+                  </pic:nvPicPr>
+                  <pic:blipFill>
+                    <a:blip r:embed="rId12"/>
+                    <a:stretch>
+                      <a:fillRect/>
+                    </a:stretch>
+                  </pic:blipFill>
+                  <pic:spPr bwMode="auto">
+                    <a:xfrm>
+                      <a:off x="0" y="0"/>
+                      <a:ext cx="5487035" cy="7673975"/>
+                    </a:xfrm>
+                    <a:prstGeom prst="rect">
+                      <a:avLst/>
+                    </a:prstGeom>
+                  </pic:spPr>
+                </pic:pic>
+              </a:graphicData>
+            </a:graphic>
+          </wp:anchor>
+        </w:drawing>
+      </w:r>
+    </w:p>
+    <w:p>
+      <w:pPr>
+        <w:pStyle w:val="ListParagraph"/>
+        <w:numPr>
           <w:ilvl w:val="1"/>
           <w:numId w:val="2"/>
         </w:numPr>
@@ -3047,6 +3247,28 @@
           <w:sz w:val="28"/>
         </w:rPr>
         <w:t>ветку.</w:t>
+      </w:r>
+    </w:p>
+    <w:p>
+      <w:pPr>
+        <w:pStyle w:val="ListParagraph"/>
+        <w:numPr>
+          <w:ilvl w:val="0"/>
+          <w:numId w:val="0"/>
+        </w:numPr>
+        <w:tabs>
+          <w:tab w:val="clear" w:pos="720"/>
+          <w:tab w:val="left" w:pos="1294" w:leader="none"/>
+        </w:tabs>
+        <w:spacing w:lineRule="auto" w:line="362" w:before="161" w:after="0"/>
+        <w:ind w:left="1043" w:right="425" w:hanging="0"/>
+        <w:jc w:val="left"/>
+        <w:rPr>
+          <w:sz w:val="28"/>
+        </w:rPr>
+      </w:pPr>
+      <w:r>
+        <w:rPr/>
       </w:r>
     </w:p>
     <w:p>
@@ -3686,7 +3908,7 @@
           <w:tab w:val="clear" w:pos="720"/>
           <w:tab w:val="left" w:pos="2241" w:leader="none"/>
         </w:tabs>
-        <w:spacing w:lineRule="auto" w:line="352" w:before="15" w:after="0"/>
+        <w:spacing w:lineRule="auto" w:line="350" w:before="15" w:after="0"/>
         <w:ind w:left="1818" w:right="424" w:hanging="0"/>
         <w:jc w:val="both"/>
         <w:rPr>
@@ -6015,7 +6237,7 @@
           <w:tab w:val="clear" w:pos="720"/>
           <w:tab w:val="left" w:pos="2241" w:leader="none"/>
         </w:tabs>
-        <w:spacing w:lineRule="auto" w:line="352" w:before="15" w:after="0"/>
+        <w:spacing w:lineRule="auto" w:line="350" w:before="15" w:after="0"/>
         <w:ind w:left="1818" w:right="423" w:hanging="0"/>
         <w:jc w:val="both"/>
         <w:rPr>
@@ -8221,6 +8443,7 @@
     <w:qFormat/>
     <w:pPr>
       <w:widowControl w:val="false"/>
+      <w:suppressAutoHyphens w:val="true"/>
       <w:bidi w:val="0"/>
       <w:spacing w:lineRule="auto" w:line="240" w:before="0" w:after="0"/>
       <w:ind w:left="0" w:right="0" w:hanging="0"/>

--- a/Лабораторная работа 10.docx
+++ b/Лабораторная работа 10.docx
@@ -3077,14 +3077,14 @@
           <wp:anchor behindDoc="0" distT="0" distB="0" distL="0" distR="0" simplePos="0" locked="0" layoutInCell="0" allowOverlap="1" relativeHeight="12">
             <wp:simplePos x="0" y="0"/>
             <wp:positionH relativeFrom="column">
-              <wp:align>center</wp:align>
+              <wp:posOffset>641985</wp:posOffset>
             </wp:positionH>
             <wp:positionV relativeFrom="paragraph">
-              <wp:posOffset>635</wp:posOffset>
+              <wp:posOffset>1386840</wp:posOffset>
             </wp:positionV>
             <wp:extent cx="5487035" cy="7673975"/>
             <wp:effectExtent l="0" t="0" r="0" b="0"/>
-            <wp:wrapSquare wrapText="largest"/>
+            <wp:wrapTopAndBottom/>
             <wp:docPr id="11" name="Изображение9" descr=""/>
             <wp:cNvGraphicFramePr>
               <a:graphicFrameLocks xmlns:a="http://schemas.openxmlformats.org/drawingml/2006/main" noChangeAspect="1"/>
@@ -3118,6 +3118,51 @@
             </a:graphic>
           </wp:anchor>
         </w:drawing>
+        <w:drawing>
+          <wp:anchor behindDoc="0" distT="0" distB="0" distL="0" distR="0" simplePos="0" locked="0" layoutInCell="0" allowOverlap="1" relativeHeight="13">
+            <wp:simplePos x="0" y="0"/>
+            <wp:positionH relativeFrom="column">
+              <wp:align>center</wp:align>
+            </wp:positionH>
+            <wp:positionV relativeFrom="paragraph">
+              <wp:posOffset>635</wp:posOffset>
+            </wp:positionV>
+            <wp:extent cx="4061460" cy="1303020"/>
+            <wp:effectExtent l="0" t="0" r="0" b="0"/>
+            <wp:wrapTopAndBottom/>
+            <wp:docPr id="12" name="Изображение11" descr=""/>
+            <wp:cNvGraphicFramePr>
+              <a:graphicFrameLocks xmlns:a="http://schemas.openxmlformats.org/drawingml/2006/main" noChangeAspect="1"/>
+            </wp:cNvGraphicFramePr>
+            <a:graphic xmlns:a="http://schemas.openxmlformats.org/drawingml/2006/main">
+              <a:graphicData uri="http://schemas.openxmlformats.org/drawingml/2006/picture">
+                <pic:pic xmlns:pic="http://schemas.openxmlformats.org/drawingml/2006/picture">
+                  <pic:nvPicPr>
+                    <pic:cNvPr id="12" name="Изображение11" descr=""/>
+                    <pic:cNvPicPr>
+                      <a:picLocks noChangeAspect="1" noChangeArrowheads="1"/>
+                    </pic:cNvPicPr>
+                  </pic:nvPicPr>
+                  <pic:blipFill>
+                    <a:blip r:embed="rId13"/>
+                    <a:stretch>
+                      <a:fillRect/>
+                    </a:stretch>
+                  </pic:blipFill>
+                  <pic:spPr bwMode="auto">
+                    <a:xfrm>
+                      <a:off x="0" y="0"/>
+                      <a:ext cx="4061460" cy="1303020"/>
+                    </a:xfrm>
+                    <a:prstGeom prst="rect">
+                      <a:avLst/>
+                    </a:prstGeom>
+                  </pic:spPr>
+                </pic:pic>
+              </a:graphicData>
+            </a:graphic>
+          </wp:anchor>
+        </w:drawing>
       </w:r>
     </w:p>
     <w:p>
@@ -3269,221 +3314,96 @@
       </w:pPr>
       <w:r>
         <w:rPr/>
-      </w:r>
-    </w:p>
-    <w:p>
-      <w:pPr>
-        <w:pStyle w:val="Normal"/>
-        <w:spacing w:lineRule="auto" w:line="360" w:before="0" w:after="0"/>
-        <w:ind w:left="1043" w:right="428" w:hanging="0"/>
-        <w:jc w:val="left"/>
-        <w:rPr>
-          <w:i/>
-          <w:i/>
-          <w:sz w:val="28"/>
-        </w:rPr>
-      </w:pPr>
-      <w:r>
-        <w:rPr>
-          <w:i/>
-          <w:sz w:val="28"/>
-        </w:rPr>
-        <w:t>В</w:t>
-      </w:r>
-      <w:r>
-        <w:rPr>
-          <w:i/>
-          <w:spacing w:val="27"/>
-          <w:sz w:val="28"/>
-        </w:rPr>
-        <w:t xml:space="preserve"> </w:t>
-      </w:r>
-      <w:r>
-        <w:rPr>
-          <w:i/>
-          <w:sz w:val="28"/>
-        </w:rPr>
-        <w:t>результате</w:t>
-      </w:r>
-      <w:r>
-        <w:rPr>
-          <w:i/>
-          <w:spacing w:val="26"/>
-          <w:sz w:val="28"/>
-        </w:rPr>
-        <w:t xml:space="preserve"> </w:t>
-      </w:r>
-      <w:r>
-        <w:rPr>
-          <w:i/>
-          <w:sz w:val="28"/>
-        </w:rPr>
-        <w:t>описанных</w:t>
-      </w:r>
-      <w:r>
-        <w:rPr>
-          <w:i/>
-          <w:spacing w:val="28"/>
-          <w:sz w:val="28"/>
-        </w:rPr>
-        <w:t xml:space="preserve"> </w:t>
-      </w:r>
-      <w:r>
-        <w:rPr>
-          <w:i/>
-          <w:sz w:val="28"/>
-        </w:rPr>
-        <w:t>действий</w:t>
-      </w:r>
-      <w:r>
-        <w:rPr>
-          <w:i/>
-          <w:spacing w:val="27"/>
-          <w:sz w:val="28"/>
-        </w:rPr>
-        <w:t xml:space="preserve"> </w:t>
-      </w:r>
-      <w:r>
-        <w:rPr>
-          <w:i/>
-          <w:sz w:val="28"/>
-        </w:rPr>
-        <w:t>совместный</w:t>
-      </w:r>
-      <w:r>
-        <w:rPr>
-          <w:i/>
-          <w:spacing w:val="27"/>
-          <w:sz w:val="28"/>
-        </w:rPr>
-        <w:t xml:space="preserve"> </w:t>
-      </w:r>
-      <w:r>
-        <w:rPr>
-          <w:i/>
-          <w:sz w:val="28"/>
-        </w:rPr>
-        <w:t>репозиторий</w:t>
-      </w:r>
-      <w:r>
-        <w:rPr>
-          <w:i/>
-          <w:spacing w:val="28"/>
-          <w:sz w:val="28"/>
-        </w:rPr>
-        <w:t xml:space="preserve"> </w:t>
-      </w:r>
-      <w:r>
-        <w:rPr>
-          <w:i/>
-          <w:sz w:val="28"/>
-        </w:rPr>
-        <w:t>на</w:t>
-      </w:r>
-      <w:r>
-        <w:rPr>
-          <w:i/>
-          <w:spacing w:val="30"/>
-          <w:sz w:val="28"/>
-        </w:rPr>
-        <w:t xml:space="preserve"> </w:t>
-      </w:r>
-      <w:r>
-        <w:rPr>
-          <w:i/>
-          <w:sz w:val="28"/>
-        </w:rPr>
-        <w:t>GitHub</w:t>
-      </w:r>
-      <w:r>
-        <w:rPr>
-          <w:i/>
-          <w:spacing w:val="-67"/>
-          <w:sz w:val="28"/>
-        </w:rPr>
-        <w:t xml:space="preserve"> </w:t>
-      </w:r>
-      <w:r>
-        <w:rPr>
-          <w:i/>
-          <w:sz w:val="28"/>
-        </w:rPr>
-        <w:t>должен</w:t>
-      </w:r>
-      <w:r>
-        <w:rPr>
-          <w:i/>
-          <w:spacing w:val="1"/>
-          <w:sz w:val="28"/>
-        </w:rPr>
-        <w:t xml:space="preserve"> </w:t>
-      </w:r>
-      <w:r>
-        <w:rPr>
-          <w:i/>
-          <w:sz w:val="28"/>
-        </w:rPr>
-        <w:t>содержать файл</w:t>
-      </w:r>
-      <w:r>
-        <w:rPr>
-          <w:i/>
-          <w:spacing w:val="-5"/>
-          <w:sz w:val="28"/>
-        </w:rPr>
-        <w:t xml:space="preserve"> </w:t>
-      </w:r>
-      <w:r>
-        <w:rPr>
-          <w:i/>
-          <w:sz w:val="28"/>
-        </w:rPr>
-        <w:t>отчета (.docx)</w:t>
-      </w:r>
-      <w:r>
-        <w:rPr>
-          <w:i/>
-          <w:spacing w:val="-3"/>
-          <w:sz w:val="28"/>
-        </w:rPr>
-        <w:t xml:space="preserve"> </w:t>
-      </w:r>
-      <w:r>
-        <w:rPr>
-          <w:i/>
-          <w:sz w:val="28"/>
-        </w:rPr>
-        <w:t>и</w:t>
-      </w:r>
-      <w:r>
-        <w:rPr>
-          <w:i/>
-          <w:spacing w:val="3"/>
-          <w:sz w:val="28"/>
-        </w:rPr>
-        <w:t xml:space="preserve"> </w:t>
-      </w:r>
-      <w:r>
-        <w:rPr>
-          <w:i/>
-          <w:sz w:val="28"/>
-        </w:rPr>
-        <w:t>файлы</w:t>
-      </w:r>
-      <w:r>
-        <w:rPr>
-          <w:i/>
-          <w:spacing w:val="-3"/>
-          <w:sz w:val="28"/>
-        </w:rPr>
-        <w:t xml:space="preserve"> </w:t>
-      </w:r>
-      <w:r>
-        <w:rPr>
-          <w:i/>
-          <w:sz w:val="28"/>
-        </w:rPr>
-        <w:t>проекта.</w:t>
+        <w:drawing>
+          <wp:anchor behindDoc="0" distT="0" distB="0" distL="0" distR="0" simplePos="0" locked="0" layoutInCell="0" allowOverlap="1" relativeHeight="14">
+            <wp:simplePos x="0" y="0"/>
+            <wp:positionH relativeFrom="column">
+              <wp:align>center</wp:align>
+            </wp:positionH>
+            <wp:positionV relativeFrom="paragraph">
+              <wp:posOffset>635</wp:posOffset>
+            </wp:positionV>
+            <wp:extent cx="4892675" cy="1661160"/>
+            <wp:effectExtent l="0" t="0" r="0" b="0"/>
+            <wp:wrapSquare wrapText="largest"/>
+            <wp:docPr id="13" name="Изображение10" descr=""/>
+            <wp:cNvGraphicFramePr>
+              <a:graphicFrameLocks xmlns:a="http://schemas.openxmlformats.org/drawingml/2006/main" noChangeAspect="1"/>
+            </wp:cNvGraphicFramePr>
+            <a:graphic xmlns:a="http://schemas.openxmlformats.org/drawingml/2006/main">
+              <a:graphicData uri="http://schemas.openxmlformats.org/drawingml/2006/picture">
+                <pic:pic xmlns:pic="http://schemas.openxmlformats.org/drawingml/2006/picture">
+                  <pic:nvPicPr>
+                    <pic:cNvPr id="13" name="Изображение10" descr=""/>
+                    <pic:cNvPicPr>
+                      <a:picLocks noChangeAspect="1" noChangeArrowheads="1"/>
+                    </pic:cNvPicPr>
+                  </pic:nvPicPr>
+                  <pic:blipFill>
+                    <a:blip r:embed="rId14"/>
+                    <a:stretch>
+                      <a:fillRect/>
+                    </a:stretch>
+                  </pic:blipFill>
+                  <pic:spPr bwMode="auto">
+                    <a:xfrm>
+                      <a:off x="0" y="0"/>
+                      <a:ext cx="4892675" cy="1661160"/>
+                    </a:xfrm>
+                    <a:prstGeom prst="rect">
+                      <a:avLst/>
+                    </a:prstGeom>
+                  </pic:spPr>
+                </pic:pic>
+              </a:graphicData>
+            </a:graphic>
+          </wp:anchor>
+        </w:drawing>
+        <w:drawing>
+          <wp:anchor behindDoc="0" distT="0" distB="0" distL="0" distR="0" simplePos="0" locked="0" layoutInCell="0" allowOverlap="1" relativeHeight="15">
+            <wp:simplePos x="0" y="0"/>
+            <wp:positionH relativeFrom="column">
+              <wp:posOffset>519430</wp:posOffset>
+            </wp:positionH>
+            <wp:positionV relativeFrom="paragraph">
+              <wp:posOffset>1752600</wp:posOffset>
+            </wp:positionV>
+            <wp:extent cx="5624830" cy="1673225"/>
+            <wp:effectExtent l="0" t="0" r="0" b="0"/>
+            <wp:wrapSquare wrapText="largest"/>
+            <wp:docPr id="14" name="Изображение12" descr=""/>
+            <wp:cNvGraphicFramePr>
+              <a:graphicFrameLocks xmlns:a="http://schemas.openxmlformats.org/drawingml/2006/main" noChangeAspect="1"/>
+            </wp:cNvGraphicFramePr>
+            <a:graphic xmlns:a="http://schemas.openxmlformats.org/drawingml/2006/main">
+              <a:graphicData uri="http://schemas.openxmlformats.org/drawingml/2006/picture">
+                <pic:pic xmlns:pic="http://schemas.openxmlformats.org/drawingml/2006/picture">
+                  <pic:nvPicPr>
+                    <pic:cNvPr id="14" name="Изображение12" descr=""/>
+                    <pic:cNvPicPr>
+                      <a:picLocks noChangeAspect="1" noChangeArrowheads="1"/>
+                    </pic:cNvPicPr>
+                  </pic:nvPicPr>
+                  <pic:blipFill>
+                    <a:blip r:embed="rId15"/>
+                    <a:stretch>
+                      <a:fillRect/>
+                    </a:stretch>
+                  </pic:blipFill>
+                  <pic:spPr bwMode="auto">
+                    <a:xfrm>
+                      <a:off x="0" y="0"/>
+                      <a:ext cx="5624830" cy="1673225"/>
+                    </a:xfrm>
+                    <a:prstGeom prst="rect">
+                      <a:avLst/>
+                    </a:prstGeom>
+                  </pic:spPr>
+                </pic:pic>
+              </a:graphicData>
+            </a:graphic>
+          </wp:anchor>
+        </w:drawing>
       </w:r>
     </w:p>
     <w:p>

--- a/Лабораторная работа 10.docx
+++ b/Лабораторная работа 10.docx
@@ -3620,6 +3620,73 @@
       <w:pPr>
         <w:pStyle w:val="ListParagraph"/>
         <w:numPr>
+          <w:ilvl w:val="0"/>
+          <w:numId w:val="0"/>
+        </w:numPr>
+        <w:tabs>
+          <w:tab w:val="clear" w:pos="720"/>
+          <w:tab w:val="left" w:pos="1300" w:leader="none"/>
+        </w:tabs>
+        <w:spacing w:lineRule="auto" w:line="360" w:before="0" w:after="0"/>
+        <w:ind w:left="1043" w:right="425" w:hanging="0"/>
+        <w:jc w:val="both"/>
+        <w:rPr>
+          <w:sz w:val="28"/>
+        </w:rPr>
+      </w:pPr>
+      <w:r>
+        <w:rPr/>
+        <w:drawing>
+          <wp:anchor behindDoc="0" distT="0" distB="0" distL="0" distR="0" simplePos="0" locked="0" layoutInCell="0" allowOverlap="1" relativeHeight="16">
+            <wp:simplePos x="0" y="0"/>
+            <wp:positionH relativeFrom="column">
+              <wp:align>center</wp:align>
+            </wp:positionH>
+            <wp:positionV relativeFrom="paragraph">
+              <wp:posOffset>635</wp:posOffset>
+            </wp:positionV>
+            <wp:extent cx="2933700" cy="617220"/>
+            <wp:effectExtent l="0" t="0" r="0" b="0"/>
+            <wp:wrapTopAndBottom/>
+            <wp:docPr id="15" name="Изображение13" descr=""/>
+            <wp:cNvGraphicFramePr>
+              <a:graphicFrameLocks xmlns:a="http://schemas.openxmlformats.org/drawingml/2006/main" noChangeAspect="1"/>
+            </wp:cNvGraphicFramePr>
+            <a:graphic xmlns:a="http://schemas.openxmlformats.org/drawingml/2006/main">
+              <a:graphicData uri="http://schemas.openxmlformats.org/drawingml/2006/picture">
+                <pic:pic xmlns:pic="http://schemas.openxmlformats.org/drawingml/2006/picture">
+                  <pic:nvPicPr>
+                    <pic:cNvPr id="15" name="Изображение13" descr=""/>
+                    <pic:cNvPicPr>
+                      <a:picLocks noChangeAspect="1" noChangeArrowheads="1"/>
+                    </pic:cNvPicPr>
+                  </pic:nvPicPr>
+                  <pic:blipFill>
+                    <a:blip r:embed="rId16"/>
+                    <a:stretch>
+                      <a:fillRect/>
+                    </a:stretch>
+                  </pic:blipFill>
+                  <pic:spPr bwMode="auto">
+                    <a:xfrm>
+                      <a:off x="0" y="0"/>
+                      <a:ext cx="2933700" cy="617220"/>
+                    </a:xfrm>
+                    <a:prstGeom prst="rect">
+                      <a:avLst/>
+                    </a:prstGeom>
+                  </pic:spPr>
+                </pic:pic>
+              </a:graphicData>
+            </a:graphic>
+          </wp:anchor>
+        </w:drawing>
+      </w:r>
+    </w:p>
+    <w:p>
+      <w:pPr>
+        <w:pStyle w:val="ListParagraph"/>
+        <w:numPr>
           <w:ilvl w:val="1"/>
           <w:numId w:val="2"/>
         </w:numPr>
@@ -3744,6 +3811,99 @@
       <w:pPr>
         <w:pStyle w:val="ListParagraph"/>
         <w:numPr>
+          <w:ilvl w:val="0"/>
+          <w:numId w:val="0"/>
+        </w:numPr>
+        <w:tabs>
+          <w:tab w:val="clear" w:pos="720"/>
+          <w:tab w:val="left" w:pos="2241" w:leader="none"/>
+        </w:tabs>
+        <w:spacing w:lineRule="auto" w:line="348" w:before="150" w:after="0"/>
+        <w:ind w:left="1818" w:right="425" w:hanging="0"/>
+        <w:jc w:val="both"/>
+        <w:rPr>
+          <w:sz w:val="28"/>
+        </w:rPr>
+      </w:pPr>
+      <w:r>
+        <w:drawing>
+          <wp:anchor behindDoc="0" distT="0" distB="0" distL="0" distR="0" simplePos="0" locked="0" layoutInCell="0" allowOverlap="1" relativeHeight="17">
+            <wp:simplePos x="0" y="0"/>
+            <wp:positionH relativeFrom="column">
+              <wp:align>center</wp:align>
+            </wp:positionH>
+            <wp:positionV relativeFrom="paragraph">
+              <wp:posOffset>635</wp:posOffset>
+            </wp:positionV>
+            <wp:extent cx="4549140" cy="2994660"/>
+            <wp:effectExtent l="0" t="0" r="0" b="0"/>
+            <wp:wrapSquare wrapText="largest"/>
+            <wp:docPr id="16" name="Изображение14" descr=""/>
+            <wp:cNvGraphicFramePr>
+              <a:graphicFrameLocks xmlns:a="http://schemas.openxmlformats.org/drawingml/2006/main" noChangeAspect="1"/>
+            </wp:cNvGraphicFramePr>
+            <a:graphic xmlns:a="http://schemas.openxmlformats.org/drawingml/2006/main">
+              <a:graphicData uri="http://schemas.openxmlformats.org/drawingml/2006/picture">
+                <pic:pic xmlns:pic="http://schemas.openxmlformats.org/drawingml/2006/picture">
+                  <pic:nvPicPr>
+                    <pic:cNvPr id="16" name="Изображение14" descr=""/>
+                    <pic:cNvPicPr>
+                      <a:picLocks noChangeAspect="1" noChangeArrowheads="1"/>
+                    </pic:cNvPicPr>
+                  </pic:nvPicPr>
+                  <pic:blipFill>
+                    <a:blip r:embed="rId17"/>
+                    <a:stretch>
+                      <a:fillRect/>
+                    </a:stretch>
+                  </pic:blipFill>
+                  <pic:spPr bwMode="auto">
+                    <a:xfrm>
+                      <a:off x="0" y="0"/>
+                      <a:ext cx="4549140" cy="2994660"/>
+                    </a:xfrm>
+                    <a:prstGeom prst="rect">
+                      <a:avLst/>
+                    </a:prstGeom>
+                  </pic:spPr>
+                </pic:pic>
+              </a:graphicData>
+            </a:graphic>
+          </wp:anchor>
+        </w:drawing>
+      </w:r>
+      <w:r>
+        <w:rPr>
+          <w:sz w:val="28"/>
+        </w:rPr>
+        <w:t xml:space="preserve">Было </w:t>
+      </w:r>
+      <w:r>
+        <w:rPr>
+          <w:sz w:val="28"/>
+          <w:lang w:val="en-US"/>
+        </w:rPr>
+        <w:t xml:space="preserve">a – </w:t>
+      </w:r>
+      <w:r>
+        <w:rPr>
+          <w:sz w:val="28"/>
+          <w:lang w:val="ru-RU"/>
+        </w:rPr>
+        <w:t xml:space="preserve">стало </w:t>
+      </w:r>
+      <w:r>
+        <w:rPr>
+          <w:sz w:val="28"/>
+          <w:lang w:val="en-US"/>
+        </w:rPr>
+        <w:t>eax;</w:t>
+      </w:r>
+    </w:p>
+    <w:p>
+      <w:pPr>
+        <w:pStyle w:val="ListParagraph"/>
+        <w:numPr>
           <w:ilvl w:val="2"/>
           <w:numId w:val="2"/>
         </w:numPr>
@@ -3815,6 +3975,73 @@
           <w:sz w:val="28"/>
         </w:rPr>
         <w:t>команды;</w:t>
+      </w:r>
+    </w:p>
+    <w:p>
+      <w:pPr>
+        <w:pStyle w:val="ListParagraph"/>
+        <w:numPr>
+          <w:ilvl w:val="0"/>
+          <w:numId w:val="0"/>
+        </w:numPr>
+        <w:tabs>
+          <w:tab w:val="clear" w:pos="720"/>
+          <w:tab w:val="left" w:pos="2241" w:leader="none"/>
+        </w:tabs>
+        <w:spacing w:lineRule="auto" w:line="348" w:before="16" w:after="0"/>
+        <w:ind w:left="1818" w:right="423" w:hanging="0"/>
+        <w:jc w:val="both"/>
+        <w:rPr>
+          <w:sz w:val="28"/>
+        </w:rPr>
+      </w:pPr>
+      <w:r>
+        <w:rPr/>
+        <w:drawing>
+          <wp:anchor behindDoc="0" distT="0" distB="0" distL="0" distR="0" simplePos="0" locked="0" layoutInCell="0" allowOverlap="1" relativeHeight="18">
+            <wp:simplePos x="0" y="0"/>
+            <wp:positionH relativeFrom="column">
+              <wp:align>center</wp:align>
+            </wp:positionH>
+            <wp:positionV relativeFrom="paragraph">
+              <wp:posOffset>635</wp:posOffset>
+            </wp:positionV>
+            <wp:extent cx="5133975" cy="2306955"/>
+            <wp:effectExtent l="0" t="0" r="0" b="0"/>
+            <wp:wrapSquare wrapText="largest"/>
+            <wp:docPr id="17" name="Изображение15" descr=""/>
+            <wp:cNvGraphicFramePr>
+              <a:graphicFrameLocks xmlns:a="http://schemas.openxmlformats.org/drawingml/2006/main" noChangeAspect="1"/>
+            </wp:cNvGraphicFramePr>
+            <a:graphic xmlns:a="http://schemas.openxmlformats.org/drawingml/2006/main">
+              <a:graphicData uri="http://schemas.openxmlformats.org/drawingml/2006/picture">
+                <pic:pic xmlns:pic="http://schemas.openxmlformats.org/drawingml/2006/picture">
+                  <pic:nvPicPr>
+                    <pic:cNvPr id="17" name="Изображение15" descr=""/>
+                    <pic:cNvPicPr>
+                      <a:picLocks noChangeAspect="1" noChangeArrowheads="1"/>
+                    </pic:cNvPicPr>
+                  </pic:nvPicPr>
+                  <pic:blipFill>
+                    <a:blip r:embed="rId18"/>
+                    <a:stretch>
+                      <a:fillRect/>
+                    </a:stretch>
+                  </pic:blipFill>
+                  <pic:spPr bwMode="auto">
+                    <a:xfrm>
+                      <a:off x="0" y="0"/>
+                      <a:ext cx="5133975" cy="2306955"/>
+                    </a:xfrm>
+                    <a:prstGeom prst="rect">
+                      <a:avLst/>
+                    </a:prstGeom>
+                  </pic:spPr>
+                </pic:pic>
+              </a:graphicData>
+            </a:graphic>
+          </wp:anchor>
+        </w:drawing>
       </w:r>
     </w:p>
     <w:p>
@@ -3976,6 +4203,73 @@
       <w:pPr>
         <w:pStyle w:val="ListParagraph"/>
         <w:numPr>
+          <w:ilvl w:val="0"/>
+          <w:numId w:val="0"/>
+        </w:numPr>
+        <w:tabs>
+          <w:tab w:val="clear" w:pos="720"/>
+          <w:tab w:val="left" w:pos="2241" w:leader="none"/>
+        </w:tabs>
+        <w:spacing w:lineRule="auto" w:line="350" w:before="15" w:after="0"/>
+        <w:ind w:left="1818" w:right="424" w:hanging="0"/>
+        <w:jc w:val="both"/>
+        <w:rPr>
+          <w:sz w:val="28"/>
+        </w:rPr>
+      </w:pPr>
+      <w:r>
+        <w:rPr/>
+        <w:drawing>
+          <wp:anchor behindDoc="0" distT="0" distB="0" distL="0" distR="0" simplePos="0" locked="0" layoutInCell="0" allowOverlap="1" relativeHeight="19">
+            <wp:simplePos x="0" y="0"/>
+            <wp:positionH relativeFrom="column">
+              <wp:align>center</wp:align>
+            </wp:positionH>
+            <wp:positionV relativeFrom="paragraph">
+              <wp:posOffset>635</wp:posOffset>
+            </wp:positionV>
+            <wp:extent cx="3756660" cy="1303020"/>
+            <wp:effectExtent l="0" t="0" r="0" b="0"/>
+            <wp:wrapSquare wrapText="largest"/>
+            <wp:docPr id="18" name="Изображение16" descr=""/>
+            <wp:cNvGraphicFramePr>
+              <a:graphicFrameLocks xmlns:a="http://schemas.openxmlformats.org/drawingml/2006/main" noChangeAspect="1"/>
+            </wp:cNvGraphicFramePr>
+            <a:graphic xmlns:a="http://schemas.openxmlformats.org/drawingml/2006/main">
+              <a:graphicData uri="http://schemas.openxmlformats.org/drawingml/2006/picture">
+                <pic:pic xmlns:pic="http://schemas.openxmlformats.org/drawingml/2006/picture">
+                  <pic:nvPicPr>
+                    <pic:cNvPr id="18" name="Изображение16" descr=""/>
+                    <pic:cNvPicPr>
+                      <a:picLocks noChangeAspect="1" noChangeArrowheads="1"/>
+                    </pic:cNvPicPr>
+                  </pic:nvPicPr>
+                  <pic:blipFill>
+                    <a:blip r:embed="rId19"/>
+                    <a:stretch>
+                      <a:fillRect/>
+                    </a:stretch>
+                  </pic:blipFill>
+                  <pic:spPr bwMode="auto">
+                    <a:xfrm>
+                      <a:off x="0" y="0"/>
+                      <a:ext cx="3756660" cy="1303020"/>
+                    </a:xfrm>
+                    <a:prstGeom prst="rect">
+                      <a:avLst/>
+                    </a:prstGeom>
+                  </pic:spPr>
+                </pic:pic>
+              </a:graphicData>
+            </a:graphic>
+          </wp:anchor>
+        </w:drawing>
+      </w:r>
+    </w:p>
+    <w:p>
+      <w:pPr>
+        <w:pStyle w:val="ListParagraph"/>
+        <w:numPr>
           <w:ilvl w:val="2"/>
           <w:numId w:val="2"/>
         </w:numPr>
@@ -4021,6 +4315,73 @@
           <w:sz w:val="28"/>
         </w:rPr>
         <w:t>файла;</w:t>
+      </w:r>
+    </w:p>
+    <w:p>
+      <w:pPr>
+        <w:pStyle w:val="ListParagraph"/>
+        <w:numPr>
+          <w:ilvl w:val="0"/>
+          <w:numId w:val="0"/>
+        </w:numPr>
+        <w:tabs>
+          <w:tab w:val="clear" w:pos="720"/>
+          <w:tab w:val="left" w:pos="2241" w:leader="none"/>
+        </w:tabs>
+        <w:spacing w:lineRule="auto" w:line="240" w:before="9" w:after="0"/>
+        <w:ind w:left="2240" w:right="0" w:hanging="0"/>
+        <w:jc w:val="both"/>
+        <w:rPr>
+          <w:sz w:val="28"/>
+        </w:rPr>
+      </w:pPr>
+      <w:r>
+        <w:rPr/>
+        <w:drawing>
+          <wp:anchor behindDoc="0" distT="0" distB="0" distL="0" distR="0" simplePos="0" locked="0" layoutInCell="0" allowOverlap="1" relativeHeight="20">
+            <wp:simplePos x="0" y="0"/>
+            <wp:positionH relativeFrom="column">
+              <wp:align>center</wp:align>
+            </wp:positionH>
+            <wp:positionV relativeFrom="paragraph">
+              <wp:posOffset>635</wp:posOffset>
+            </wp:positionV>
+            <wp:extent cx="4130040" cy="1424940"/>
+            <wp:effectExtent l="0" t="0" r="0" b="0"/>
+            <wp:wrapSquare wrapText="largest"/>
+            <wp:docPr id="19" name="Изображение17" descr=""/>
+            <wp:cNvGraphicFramePr>
+              <a:graphicFrameLocks xmlns:a="http://schemas.openxmlformats.org/drawingml/2006/main" noChangeAspect="1"/>
+            </wp:cNvGraphicFramePr>
+            <a:graphic xmlns:a="http://schemas.openxmlformats.org/drawingml/2006/main">
+              <a:graphicData uri="http://schemas.openxmlformats.org/drawingml/2006/picture">
+                <pic:pic xmlns:pic="http://schemas.openxmlformats.org/drawingml/2006/picture">
+                  <pic:nvPicPr>
+                    <pic:cNvPr id="19" name="Изображение17" descr=""/>
+                    <pic:cNvPicPr>
+                      <a:picLocks noChangeAspect="1" noChangeArrowheads="1"/>
+                    </pic:cNvPicPr>
+                  </pic:nvPicPr>
+                  <pic:blipFill>
+                    <a:blip r:embed="rId20"/>
+                    <a:stretch>
+                      <a:fillRect/>
+                    </a:stretch>
+                  </pic:blipFill>
+                  <pic:spPr bwMode="auto">
+                    <a:xfrm>
+                      <a:off x="0" y="0"/>
+                      <a:ext cx="4130040" cy="1424940"/>
+                    </a:xfrm>
+                    <a:prstGeom prst="rect">
+                      <a:avLst/>
+                    </a:prstGeom>
+                  </pic:spPr>
+                </pic:pic>
+              </a:graphicData>
+            </a:graphic>
+          </wp:anchor>
+        </w:drawing>
       </w:r>
     </w:p>
     <w:p>
@@ -4258,15 +4619,73 @@
     </w:p>
     <w:p>
       <w:pPr>
-        <w:sectPr>
-          <w:type w:val="nextPage"/>
-          <w:pgSz w:w="11906" w:h="16838"/>
-          <w:pgMar w:left="1160" w:right="420" w:gutter="0" w:header="0" w:top="760" w:footer="0" w:bottom="280"/>
-          <w:pgNumType w:fmt="decimal"/>
-          <w:formProt w:val="false"/>
-          <w:textDirection w:val="lrTb"/>
-          <w:docGrid w:type="default" w:linePitch="100" w:charSpace="4096"/>
-        </w:sectPr>
+        <w:pStyle w:val="ListParagraph"/>
+        <w:numPr>
+          <w:ilvl w:val="0"/>
+          <w:numId w:val="0"/>
+        </w:numPr>
+        <w:tabs>
+          <w:tab w:val="clear" w:pos="720"/>
+          <w:tab w:val="left" w:pos="1294" w:leader="none"/>
+        </w:tabs>
+        <w:spacing w:lineRule="auto" w:line="360" w:before="159" w:after="0"/>
+        <w:ind w:left="1043" w:right="425" w:hanging="0"/>
+        <w:jc w:val="both"/>
+        <w:rPr>
+          <w:sz w:val="28"/>
+        </w:rPr>
+      </w:pPr>
+      <w:r>
+        <w:rPr/>
+        <w:drawing>
+          <wp:anchor behindDoc="0" distT="0" distB="0" distL="0" distR="0" simplePos="0" locked="0" layoutInCell="0" allowOverlap="1" relativeHeight="21">
+            <wp:simplePos x="0" y="0"/>
+            <wp:positionH relativeFrom="column">
+              <wp:align>center</wp:align>
+            </wp:positionH>
+            <wp:positionV relativeFrom="paragraph">
+              <wp:posOffset>635</wp:posOffset>
+            </wp:positionV>
+            <wp:extent cx="5296535" cy="2301240"/>
+            <wp:effectExtent l="0" t="0" r="0" b="0"/>
+            <wp:wrapSquare wrapText="largest"/>
+            <wp:docPr id="20" name="Изображение18" descr=""/>
+            <wp:cNvGraphicFramePr>
+              <a:graphicFrameLocks xmlns:a="http://schemas.openxmlformats.org/drawingml/2006/main" noChangeAspect="1"/>
+            </wp:cNvGraphicFramePr>
+            <a:graphic xmlns:a="http://schemas.openxmlformats.org/drawingml/2006/main">
+              <a:graphicData uri="http://schemas.openxmlformats.org/drawingml/2006/picture">
+                <pic:pic xmlns:pic="http://schemas.openxmlformats.org/drawingml/2006/picture">
+                  <pic:nvPicPr>
+                    <pic:cNvPr id="20" name="Изображение18" descr=""/>
+                    <pic:cNvPicPr>
+                      <a:picLocks noChangeAspect="1" noChangeArrowheads="1"/>
+                    </pic:cNvPicPr>
+                  </pic:nvPicPr>
+                  <pic:blipFill>
+                    <a:blip r:embed="rId21"/>
+                    <a:stretch>
+                      <a:fillRect/>
+                    </a:stretch>
+                  </pic:blipFill>
+                  <pic:spPr bwMode="auto">
+                    <a:xfrm>
+                      <a:off x="0" y="0"/>
+                      <a:ext cx="5296535" cy="2301240"/>
+                    </a:xfrm>
+                    <a:prstGeom prst="rect">
+                      <a:avLst/>
+                    </a:prstGeom>
+                  </pic:spPr>
+                </pic:pic>
+              </a:graphicData>
+            </a:graphic>
+          </wp:anchor>
+        </w:drawing>
+      </w:r>
+    </w:p>
+    <w:p>
+      <w:pPr>
         <w:pStyle w:val="ListParagraph"/>
         <w:numPr>
           <w:ilvl w:val="1"/>
@@ -4287,149 +4706,6 @@
         <w:rPr>
           <w:sz w:val="28"/>
         </w:rPr>
-        <w:t>после</w:t>
-      </w:r>
-      <w:r>
-        <w:rPr>
-          <w:spacing w:val="1"/>
-          <w:sz w:val="28"/>
-        </w:rPr>
-        <w:t xml:space="preserve"> </w:t>
-      </w:r>
-      <w:r>
-        <w:rPr>
-          <w:sz w:val="28"/>
-        </w:rPr>
-        <w:t>того</w:t>
-      </w:r>
-      <w:r>
-        <w:rPr>
-          <w:spacing w:val="1"/>
-          <w:sz w:val="28"/>
-        </w:rPr>
-        <w:t xml:space="preserve"> </w:t>
-      </w:r>
-      <w:r>
-        <w:rPr>
-          <w:sz w:val="28"/>
-        </w:rPr>
-        <w:t>как</w:t>
-      </w:r>
-      <w:r>
-        <w:rPr>
-          <w:spacing w:val="1"/>
-          <w:sz w:val="28"/>
-        </w:rPr>
-        <w:t xml:space="preserve"> </w:t>
-      </w:r>
-      <w:r>
-        <w:rPr>
-          <w:sz w:val="28"/>
-        </w:rPr>
-        <w:t>ваши</w:t>
-      </w:r>
-      <w:r>
-        <w:rPr>
-          <w:spacing w:val="1"/>
-          <w:sz w:val="28"/>
-        </w:rPr>
-        <w:t xml:space="preserve"> </w:t>
-      </w:r>
-      <w:r>
-        <w:rPr>
-          <w:sz w:val="28"/>
-        </w:rPr>
-        <w:t>изменения</w:t>
-      </w:r>
-      <w:r>
-        <w:rPr>
-          <w:spacing w:val="1"/>
-          <w:sz w:val="28"/>
-        </w:rPr>
-        <w:t xml:space="preserve"> </w:t>
-      </w:r>
-      <w:r>
-        <w:rPr>
-          <w:sz w:val="28"/>
-        </w:rPr>
-        <w:t>будут</w:t>
-      </w:r>
-      <w:r>
-        <w:rPr>
-          <w:spacing w:val="1"/>
-          <w:sz w:val="28"/>
-        </w:rPr>
-        <w:t xml:space="preserve"> </w:t>
-      </w:r>
-      <w:r>
-        <w:rPr>
-          <w:sz w:val="28"/>
-        </w:rPr>
-        <w:t>просмотрены</w:t>
-      </w:r>
-      <w:r>
-        <w:rPr>
-          <w:spacing w:val="1"/>
-          <w:sz w:val="28"/>
-        </w:rPr>
-        <w:t xml:space="preserve"> </w:t>
-      </w:r>
-      <w:r>
-        <w:rPr>
-          <w:sz w:val="28"/>
-        </w:rPr>
-        <w:t>координатором</w:t>
-      </w:r>
-      <w:r>
-        <w:rPr>
-          <w:spacing w:val="-67"/>
-          <w:sz w:val="28"/>
-        </w:rPr>
-        <w:t xml:space="preserve"> </w:t>
-      </w:r>
-      <w:r>
-        <w:rPr>
-          <w:sz w:val="28"/>
-        </w:rPr>
-        <w:t>проекта</w:t>
-      </w:r>
-      <w:r>
-        <w:rPr>
-          <w:spacing w:val="1"/>
-          <w:sz w:val="28"/>
-        </w:rPr>
-        <w:t xml:space="preserve"> </w:t>
-      </w:r>
-      <w:r>
-        <w:rPr>
-          <w:sz w:val="28"/>
-        </w:rPr>
-        <w:t>(студентом</w:t>
-      </w:r>
-      <w:r>
-        <w:rPr>
-          <w:spacing w:val="1"/>
-          <w:sz w:val="28"/>
-        </w:rPr>
-        <w:t xml:space="preserve"> </w:t>
-      </w:r>
-      <w:r>
-        <w:rPr>
-          <w:sz w:val="28"/>
-        </w:rPr>
-        <w:t>№1),</w:t>
-      </w:r>
-      <w:r>
-        <w:rPr>
-          <w:spacing w:val="1"/>
-          <w:sz w:val="28"/>
-        </w:rPr>
-        <w:t xml:space="preserve"> </w:t>
-      </w:r>
-      <w:r>
-        <w:rPr>
-          <w:sz w:val="28"/>
-        </w:rPr>
         <w:t>выполняется</w:t>
       </w:r>
       <w:r>
@@ -4491,424 +4767,29 @@
         </w:rPr>
         <w:t xml:space="preserve"> </w:t>
       </w:r>
-      <w:r>
-        <w:rPr>
-          <w:b/>
-          <w:sz w:val="28"/>
-        </w:rPr>
-        <w:t>Внимание!!!</w:t>
-      </w:r>
-      <w:r>
-        <w:rPr>
-          <w:b/>
-          <w:spacing w:val="1"/>
-          <w:sz w:val="28"/>
-        </w:rPr>
-        <w:t xml:space="preserve"> </w:t>
-      </w:r>
-      <w:r>
-        <w:rPr>
-          <w:sz w:val="28"/>
-        </w:rPr>
-        <w:t>Перед</w:t>
-      </w:r>
-      <w:r>
-        <w:rPr>
-          <w:spacing w:val="1"/>
-          <w:sz w:val="28"/>
-        </w:rPr>
-        <w:t xml:space="preserve"> </w:t>
-      </w:r>
-      <w:r>
-        <w:rPr>
-          <w:sz w:val="28"/>
-        </w:rPr>
-        <w:t>тем,</w:t>
-      </w:r>
-      <w:r>
-        <w:rPr>
-          <w:spacing w:val="1"/>
-          <w:sz w:val="28"/>
-        </w:rPr>
-        <w:t xml:space="preserve"> </w:t>
-      </w:r>
-      <w:r>
-        <w:rPr>
-          <w:sz w:val="28"/>
-        </w:rPr>
-        <w:t>как</w:t>
-      </w:r>
-      <w:r>
-        <w:rPr>
-          <w:spacing w:val="1"/>
-          <w:sz w:val="28"/>
-        </w:rPr>
-        <w:t xml:space="preserve"> </w:t>
-      </w:r>
-      <w:r>
-        <w:rPr>
-          <w:sz w:val="28"/>
-        </w:rPr>
-        <w:t>выполнить</w:t>
-      </w:r>
-      <w:r>
-        <w:rPr>
-          <w:spacing w:val="1"/>
-          <w:sz w:val="28"/>
-        </w:rPr>
-        <w:t xml:space="preserve"> </w:t>
-      </w:r>
-      <w:r>
-        <w:rPr>
-          <w:sz w:val="28"/>
-        </w:rPr>
-        <w:t>слияние,</w:t>
-      </w:r>
-      <w:r>
-        <w:rPr>
-          <w:spacing w:val="1"/>
-          <w:sz w:val="28"/>
-        </w:rPr>
-        <w:t xml:space="preserve"> </w:t>
-      </w:r>
-      <w:r>
-        <w:rPr>
-          <w:sz w:val="28"/>
-        </w:rPr>
-        <w:t>необходимо</w:t>
-      </w:r>
-      <w:r>
-        <w:rPr>
-          <w:spacing w:val="1"/>
-          <w:sz w:val="28"/>
-        </w:rPr>
-        <w:t xml:space="preserve"> </w:t>
-      </w:r>
-      <w:r>
-        <w:rPr>
-          <w:sz w:val="28"/>
-        </w:rPr>
-        <w:t>скопировать с GitHub из ветки master в свой локальный репозитероий, в</w:t>
-      </w:r>
-      <w:r>
-        <w:rPr>
-          <w:spacing w:val="1"/>
-          <w:sz w:val="28"/>
-        </w:rPr>
-        <w:t xml:space="preserve"> </w:t>
-      </w:r>
-      <w:r>
-        <w:rPr>
-          <w:sz w:val="28"/>
-        </w:rPr>
-        <w:t>ветку</w:t>
-      </w:r>
-      <w:r>
-        <w:rPr>
-          <w:spacing w:val="49"/>
-          <w:sz w:val="28"/>
-        </w:rPr>
-        <w:t xml:space="preserve"> </w:t>
-      </w:r>
-      <w:r>
-        <w:rPr>
-          <w:sz w:val="28"/>
-        </w:rPr>
-        <w:t>master</w:t>
-      </w:r>
-      <w:r>
-        <w:rPr>
-          <w:spacing w:val="49"/>
-          <w:sz w:val="28"/>
-        </w:rPr>
-        <w:t xml:space="preserve"> </w:t>
-      </w:r>
-      <w:r>
-        <w:rPr>
-          <w:sz w:val="28"/>
-        </w:rPr>
-        <w:t>все</w:t>
-      </w:r>
-      <w:r>
-        <w:rPr>
-          <w:spacing w:val="47"/>
-          <w:sz w:val="28"/>
-        </w:rPr>
-        <w:t xml:space="preserve"> </w:t>
-      </w:r>
-      <w:r>
-        <w:rPr>
-          <w:sz w:val="28"/>
-        </w:rPr>
-        <w:t>произведенные</w:t>
-      </w:r>
-      <w:r>
-        <w:rPr>
-          <w:spacing w:val="49"/>
-          <w:sz w:val="28"/>
-        </w:rPr>
-        <w:t xml:space="preserve"> </w:t>
-      </w:r>
-      <w:r>
-        <w:rPr>
-          <w:sz w:val="28"/>
-        </w:rPr>
-        <w:t>изменения</w:t>
-      </w:r>
-      <w:r>
-        <w:rPr>
-          <w:spacing w:val="49"/>
-          <w:sz w:val="28"/>
-        </w:rPr>
-        <w:t xml:space="preserve"> </w:t>
-      </w:r>
-      <w:r>
-        <w:rPr>
-          <w:sz w:val="28"/>
-        </w:rPr>
-        <w:t>(если</w:t>
-      </w:r>
-      <w:r>
-        <w:rPr>
-          <w:spacing w:val="50"/>
-          <w:sz w:val="28"/>
-        </w:rPr>
-        <w:t xml:space="preserve"> </w:t>
-      </w:r>
-      <w:r>
-        <w:rPr>
-          <w:sz w:val="28"/>
-        </w:rPr>
-        <w:t>таковые</w:t>
-      </w:r>
-      <w:r>
-        <w:rPr>
-          <w:spacing w:val="46"/>
-          <w:sz w:val="28"/>
-        </w:rPr>
-        <w:t xml:space="preserve"> </w:t>
-      </w:r>
-      <w:r>
-        <w:rPr>
-          <w:sz w:val="28"/>
-        </w:rPr>
-        <w:t>есть).</w:t>
-      </w:r>
-      <w:r>
-        <w:rPr>
-          <w:spacing w:val="46"/>
-          <w:sz w:val="28"/>
-        </w:rPr>
-        <w:t xml:space="preserve"> </w:t>
-      </w:r>
-      <w:r>
-        <w:rPr>
-          <w:sz w:val="28"/>
-        </w:rPr>
-        <w:t>Затем,</w:t>
-      </w:r>
-    </w:p>
-    <w:p>
-      <w:pPr>
-        <w:pStyle w:val="Style13"/>
-        <w:spacing w:lineRule="auto" w:line="360" w:before="66" w:after="0"/>
+    </w:p>
+    <w:p>
+      <w:pPr>
+        <w:pStyle w:val="ListParagraph"/>
+        <w:numPr>
+          <w:ilvl w:val="0"/>
+          <w:numId w:val="0"/>
+        </w:numPr>
+        <w:tabs>
+          <w:tab w:val="clear" w:pos="720"/>
+          <w:tab w:val="left" w:pos="1280" w:leader="none"/>
+        </w:tabs>
+        <w:spacing w:lineRule="auto" w:line="360" w:before="0" w:after="0"/>
         <w:ind w:left="1043" w:right="424" w:hanging="0"/>
         <w:jc w:val="both"/>
-        <w:rPr/>
-      </w:pPr>
-      <w:r>
-        <w:rPr/>
-        <w:t>также</w:t>
-      </w:r>
-      <w:r>
-        <w:rPr>
-          <w:spacing w:val="1"/>
-        </w:rPr>
-        <w:t xml:space="preserve"> </w:t>
-      </w:r>
-      <w:r>
-        <w:rPr/>
-        <w:t>в</w:t>
-      </w:r>
-      <w:r>
-        <w:rPr>
-          <w:spacing w:val="1"/>
-        </w:rPr>
-        <w:t xml:space="preserve"> </w:t>
-      </w:r>
-      <w:r>
-        <w:rPr/>
-        <w:t>локальном</w:t>
-      </w:r>
-      <w:r>
-        <w:rPr>
-          <w:spacing w:val="1"/>
-        </w:rPr>
-        <w:t xml:space="preserve"> </w:t>
-      </w:r>
-      <w:r>
-        <w:rPr/>
-        <w:t>репозитории,</w:t>
-      </w:r>
-      <w:r>
-        <w:rPr>
-          <w:spacing w:val="1"/>
-        </w:rPr>
-        <w:t xml:space="preserve"> </w:t>
-      </w:r>
-      <w:r>
-        <w:rPr/>
-        <w:t>выполнить</w:t>
-      </w:r>
-      <w:r>
-        <w:rPr>
-          <w:spacing w:val="1"/>
-        </w:rPr>
-        <w:t xml:space="preserve"> </w:t>
-      </w:r>
-      <w:r>
-        <w:rPr/>
-        <w:t>слияние</w:t>
-      </w:r>
-      <w:r>
-        <w:rPr>
-          <w:spacing w:val="1"/>
-        </w:rPr>
-        <w:t xml:space="preserve"> </w:t>
-      </w:r>
-      <w:r>
-        <w:rPr/>
-        <w:t>своей</w:t>
-      </w:r>
-      <w:r>
-        <w:rPr>
-          <w:spacing w:val="70"/>
-        </w:rPr>
-        <w:t xml:space="preserve"> </w:t>
-      </w:r>
-      <w:r>
-        <w:rPr/>
-        <w:t>ветки</w:t>
-      </w:r>
-      <w:r>
-        <w:rPr>
-          <w:spacing w:val="70"/>
-        </w:rPr>
-        <w:t xml:space="preserve"> </w:t>
-      </w:r>
-      <w:r>
-        <w:rPr/>
-        <w:t>с</w:t>
-      </w:r>
-      <w:r>
-        <w:rPr>
-          <w:spacing w:val="1"/>
-        </w:rPr>
-        <w:t xml:space="preserve"> </w:t>
-      </w:r>
-      <w:r>
-        <w:rPr/>
-        <w:t>веткой</w:t>
-      </w:r>
-      <w:r>
-        <w:rPr>
-          <w:spacing w:val="1"/>
-        </w:rPr>
-        <w:t xml:space="preserve"> </w:t>
-      </w:r>
-      <w:r>
-        <w:rPr/>
-        <w:t>master.</w:t>
-      </w:r>
-      <w:r>
-        <w:rPr>
-          <w:spacing w:val="1"/>
-        </w:rPr>
-        <w:t xml:space="preserve"> </w:t>
-      </w:r>
-      <w:r>
-        <w:rPr/>
-        <w:t>Только</w:t>
-      </w:r>
-      <w:r>
-        <w:rPr>
-          <w:spacing w:val="1"/>
-        </w:rPr>
-        <w:t xml:space="preserve"> </w:t>
-      </w:r>
-      <w:r>
-        <w:rPr/>
-        <w:t>после</w:t>
-      </w:r>
-      <w:r>
-        <w:rPr>
-          <w:spacing w:val="1"/>
-        </w:rPr>
-        <w:t xml:space="preserve"> </w:t>
-      </w:r>
-      <w:r>
-        <w:rPr/>
-        <w:t>этого</w:t>
-      </w:r>
-      <w:r>
-        <w:rPr>
-          <w:spacing w:val="1"/>
-        </w:rPr>
-        <w:t xml:space="preserve"> </w:t>
-      </w:r>
-      <w:r>
-        <w:rPr/>
-        <w:t>отправить</w:t>
-      </w:r>
-      <w:r>
-        <w:rPr>
-          <w:spacing w:val="1"/>
-        </w:rPr>
-        <w:t xml:space="preserve"> </w:t>
-      </w:r>
-      <w:r>
-        <w:rPr/>
-        <w:t>изменения</w:t>
-      </w:r>
-      <w:r>
-        <w:rPr>
-          <w:spacing w:val="1"/>
-        </w:rPr>
-        <w:t xml:space="preserve"> </w:t>
-      </w:r>
-      <w:r>
-        <w:rPr/>
-        <w:t>в</w:t>
-      </w:r>
-      <w:r>
-        <w:rPr>
-          <w:spacing w:val="1"/>
-        </w:rPr>
-        <w:t xml:space="preserve"> </w:t>
-      </w:r>
-      <w:r>
-        <w:rPr/>
-        <w:t>GitHub</w:t>
-      </w:r>
-      <w:r>
-        <w:rPr>
-          <w:spacing w:val="70"/>
-        </w:rPr>
-        <w:t xml:space="preserve"> </w:t>
-      </w:r>
-      <w:r>
-        <w:rPr/>
-        <w:t>на</w:t>
-      </w:r>
-      <w:r>
-        <w:rPr>
-          <w:spacing w:val="1"/>
-        </w:rPr>
-        <w:t xml:space="preserve"> </w:t>
-      </w:r>
-      <w:r>
-        <w:rPr/>
-        <w:t>ветку master.</w:t>
+        <w:rPr>
+          <w:lang w:val="en-US"/>
+        </w:rPr>
+      </w:pPr>
+      <w:r>
+        <w:rPr>
+          <w:lang w:val="en-US"/>
+        </w:rPr>
       </w:r>
     </w:p>
     <w:p>

--- a/Лабораторная работа 10.docx
+++ b/Лабораторная работа 10.docx
@@ -2479,7 +2479,9 @@
         </w:rPr>
       </w:pPr>
       <w:r>
-        <w:rPr/>
+        <w:rPr>
+          <w:sz w:val="28"/>
+        </w:rPr>
         <w:drawing>
           <wp:anchor behindDoc="0" distT="0" distB="0" distL="0" distR="0" simplePos="0" locked="0" layoutInCell="0" allowOverlap="1" relativeHeight="9">
             <wp:simplePos x="0" y="0"/>
@@ -2623,7 +2625,9 @@
         </w:rPr>
       </w:pPr>
       <w:r>
-        <w:rPr/>
+        <w:rPr>
+          <w:sz w:val="28"/>
+        </w:rPr>
         <w:drawing>
           <wp:anchor behindDoc="0" distT="0" distB="0" distL="0" distR="0" simplePos="0" locked="0" layoutInCell="0" allowOverlap="1" relativeHeight="10">
             <wp:simplePos x="0" y="0"/>
@@ -3072,19 +3076,21 @@
         </w:rPr>
       </w:pPr>
       <w:r>
-        <w:rPr/>
+        <w:rPr>
+          <w:sz w:val="28"/>
+        </w:rPr>
         <w:drawing>
           <wp:anchor behindDoc="0" distT="0" distB="0" distL="0" distR="0" simplePos="0" locked="0" layoutInCell="0" allowOverlap="1" relativeHeight="12">
             <wp:simplePos x="0" y="0"/>
             <wp:positionH relativeFrom="column">
-              <wp:align>center</wp:align>
+              <wp:posOffset>641985</wp:posOffset>
             </wp:positionH>
             <wp:positionV relativeFrom="paragraph">
-              <wp:posOffset>635</wp:posOffset>
+              <wp:posOffset>1386840</wp:posOffset>
             </wp:positionV>
             <wp:extent cx="5487035" cy="7673975"/>
             <wp:effectExtent l="0" t="0" r="0" b="0"/>
-            <wp:wrapSquare wrapText="largest"/>
+            <wp:wrapTopAndBottom/>
             <wp:docPr id="11" name="Изображение9" descr=""/>
             <wp:cNvGraphicFramePr>
               <a:graphicFrameLocks xmlns:a="http://schemas.openxmlformats.org/drawingml/2006/main" noChangeAspect="1"/>
@@ -3118,6 +3124,51 @@
             </a:graphic>
           </wp:anchor>
         </w:drawing>
+        <w:drawing>
+          <wp:anchor behindDoc="0" distT="0" distB="0" distL="0" distR="0" simplePos="0" locked="0" layoutInCell="0" allowOverlap="1" relativeHeight="13">
+            <wp:simplePos x="0" y="0"/>
+            <wp:positionH relativeFrom="column">
+              <wp:align>center</wp:align>
+            </wp:positionH>
+            <wp:positionV relativeFrom="paragraph">
+              <wp:posOffset>635</wp:posOffset>
+            </wp:positionV>
+            <wp:extent cx="4061460" cy="1303020"/>
+            <wp:effectExtent l="0" t="0" r="0" b="0"/>
+            <wp:wrapTopAndBottom/>
+            <wp:docPr id="12" name="Изображение11" descr=""/>
+            <wp:cNvGraphicFramePr>
+              <a:graphicFrameLocks xmlns:a="http://schemas.openxmlformats.org/drawingml/2006/main" noChangeAspect="1"/>
+            </wp:cNvGraphicFramePr>
+            <a:graphic xmlns:a="http://schemas.openxmlformats.org/drawingml/2006/main">
+              <a:graphicData uri="http://schemas.openxmlformats.org/drawingml/2006/picture">
+                <pic:pic xmlns:pic="http://schemas.openxmlformats.org/drawingml/2006/picture">
+                  <pic:nvPicPr>
+                    <pic:cNvPr id="12" name="Изображение11" descr=""/>
+                    <pic:cNvPicPr>
+                      <a:picLocks noChangeAspect="1" noChangeArrowheads="1"/>
+                    </pic:cNvPicPr>
+                  </pic:nvPicPr>
+                  <pic:blipFill>
+                    <a:blip r:embed="rId13"/>
+                    <a:stretch>
+                      <a:fillRect/>
+                    </a:stretch>
+                  </pic:blipFill>
+                  <pic:spPr bwMode="auto">
+                    <a:xfrm>
+                      <a:off x="0" y="0"/>
+                      <a:ext cx="4061460" cy="1303020"/>
+                    </a:xfrm>
+                    <a:prstGeom prst="rect">
+                      <a:avLst/>
+                    </a:prstGeom>
+                  </pic:spPr>
+                </pic:pic>
+              </a:graphicData>
+            </a:graphic>
+          </wp:anchor>
+        </w:drawing>
       </w:r>
     </w:p>
     <w:p>
@@ -3268,222 +3319,99 @@
         </w:rPr>
       </w:pPr>
       <w:r>
-        <w:rPr/>
-      </w:r>
-    </w:p>
-    <w:p>
-      <w:pPr>
-        <w:pStyle w:val="Normal"/>
-        <w:spacing w:lineRule="auto" w:line="360" w:before="0" w:after="0"/>
-        <w:ind w:left="1043" w:right="428" w:hanging="0"/>
-        <w:jc w:val="left"/>
-        <w:rPr>
-          <w:i/>
-          <w:i/>
-          <w:sz w:val="28"/>
-        </w:rPr>
-      </w:pPr>
-      <w:r>
-        <w:rPr>
-          <w:i/>
-          <w:sz w:val="28"/>
-        </w:rPr>
-        <w:t>В</w:t>
-      </w:r>
-      <w:r>
-        <w:rPr>
-          <w:i/>
-          <w:spacing w:val="27"/>
-          <w:sz w:val="28"/>
-        </w:rPr>
-        <w:t xml:space="preserve"> </w:t>
-      </w:r>
-      <w:r>
-        <w:rPr>
-          <w:i/>
-          <w:sz w:val="28"/>
-        </w:rPr>
-        <w:t>результате</w:t>
-      </w:r>
-      <w:r>
-        <w:rPr>
-          <w:i/>
-          <w:spacing w:val="26"/>
-          <w:sz w:val="28"/>
-        </w:rPr>
-        <w:t xml:space="preserve"> </w:t>
-      </w:r>
-      <w:r>
-        <w:rPr>
-          <w:i/>
-          <w:sz w:val="28"/>
-        </w:rPr>
-        <w:t>описанных</w:t>
-      </w:r>
-      <w:r>
-        <w:rPr>
-          <w:i/>
-          <w:spacing w:val="28"/>
-          <w:sz w:val="28"/>
-        </w:rPr>
-        <w:t xml:space="preserve"> </w:t>
-      </w:r>
-      <w:r>
-        <w:rPr>
-          <w:i/>
-          <w:sz w:val="28"/>
-        </w:rPr>
-        <w:t>действий</w:t>
-      </w:r>
-      <w:r>
-        <w:rPr>
-          <w:i/>
-          <w:spacing w:val="27"/>
-          <w:sz w:val="28"/>
-        </w:rPr>
-        <w:t xml:space="preserve"> </w:t>
-      </w:r>
-      <w:r>
-        <w:rPr>
-          <w:i/>
-          <w:sz w:val="28"/>
-        </w:rPr>
-        <w:t>совместный</w:t>
-      </w:r>
-      <w:r>
-        <w:rPr>
-          <w:i/>
-          <w:spacing w:val="27"/>
-          <w:sz w:val="28"/>
-        </w:rPr>
-        <w:t xml:space="preserve"> </w:t>
-      </w:r>
-      <w:r>
-        <w:rPr>
-          <w:i/>
-          <w:sz w:val="28"/>
-        </w:rPr>
-        <w:t>репозиторий</w:t>
-      </w:r>
-      <w:r>
-        <w:rPr>
-          <w:i/>
-          <w:spacing w:val="28"/>
-          <w:sz w:val="28"/>
-        </w:rPr>
-        <w:t xml:space="preserve"> </w:t>
-      </w:r>
-      <w:r>
-        <w:rPr>
-          <w:i/>
-          <w:sz w:val="28"/>
-        </w:rPr>
-        <w:t>на</w:t>
-      </w:r>
-      <w:r>
-        <w:rPr>
-          <w:i/>
-          <w:spacing w:val="30"/>
-          <w:sz w:val="28"/>
-        </w:rPr>
-        <w:t xml:space="preserve"> </w:t>
-      </w:r>
-      <w:r>
-        <w:rPr>
-          <w:i/>
-          <w:sz w:val="28"/>
-        </w:rPr>
-        <w:t>GitHub</w:t>
-      </w:r>
-      <w:r>
-        <w:rPr>
-          <w:i/>
-          <w:spacing w:val="-67"/>
-          <w:sz w:val="28"/>
-        </w:rPr>
-        <w:t xml:space="preserve"> </w:t>
-      </w:r>
-      <w:r>
-        <w:rPr>
-          <w:i/>
-          <w:sz w:val="28"/>
-        </w:rPr>
-        <w:t>должен</w:t>
-      </w:r>
-      <w:r>
-        <w:rPr>
-          <w:i/>
-          <w:spacing w:val="1"/>
-          <w:sz w:val="28"/>
-        </w:rPr>
-        <w:t xml:space="preserve"> </w:t>
-      </w:r>
-      <w:r>
-        <w:rPr>
-          <w:i/>
-          <w:sz w:val="28"/>
-        </w:rPr>
-        <w:t>содержать файл</w:t>
-      </w:r>
-      <w:r>
-        <w:rPr>
-          <w:i/>
-          <w:spacing w:val="-5"/>
-          <w:sz w:val="28"/>
-        </w:rPr>
-        <w:t xml:space="preserve"> </w:t>
-      </w:r>
-      <w:r>
-        <w:rPr>
-          <w:i/>
-          <w:sz w:val="28"/>
-        </w:rPr>
-        <w:t>отчета (.docx)</w:t>
-      </w:r>
-      <w:r>
-        <w:rPr>
-          <w:i/>
-          <w:spacing w:val="-3"/>
-          <w:sz w:val="28"/>
-        </w:rPr>
-        <w:t xml:space="preserve"> </w:t>
-      </w:r>
-      <w:r>
-        <w:rPr>
-          <w:i/>
-          <w:sz w:val="28"/>
-        </w:rPr>
-        <w:t>и</w:t>
-      </w:r>
-      <w:r>
-        <w:rPr>
-          <w:i/>
-          <w:spacing w:val="3"/>
-          <w:sz w:val="28"/>
-        </w:rPr>
-        <w:t xml:space="preserve"> </w:t>
-      </w:r>
-      <w:r>
-        <w:rPr>
-          <w:i/>
-          <w:sz w:val="28"/>
-        </w:rPr>
-        <w:t>файлы</w:t>
-      </w:r>
-      <w:r>
-        <w:rPr>
-          <w:i/>
-          <w:spacing w:val="-3"/>
-          <w:sz w:val="28"/>
-        </w:rPr>
-        <w:t xml:space="preserve"> </w:t>
-      </w:r>
-      <w:r>
-        <w:rPr>
-          <w:i/>
-          <w:sz w:val="28"/>
-        </w:rPr>
-        <w:t>проекта.</w:t>
+        <w:rPr>
+          <w:sz w:val="28"/>
+        </w:rPr>
+        <w:drawing>
+          <wp:anchor behindDoc="0" distT="0" distB="0" distL="0" distR="0" simplePos="0" locked="0" layoutInCell="0" allowOverlap="1" relativeHeight="14">
+            <wp:simplePos x="0" y="0"/>
+            <wp:positionH relativeFrom="column">
+              <wp:align>center</wp:align>
+            </wp:positionH>
+            <wp:positionV relativeFrom="paragraph">
+              <wp:posOffset>635</wp:posOffset>
+            </wp:positionV>
+            <wp:extent cx="4892675" cy="1661160"/>
+            <wp:effectExtent l="0" t="0" r="0" b="0"/>
+            <wp:wrapSquare wrapText="largest"/>
+            <wp:docPr id="13" name="Изображение10" descr=""/>
+            <wp:cNvGraphicFramePr>
+              <a:graphicFrameLocks xmlns:a="http://schemas.openxmlformats.org/drawingml/2006/main" noChangeAspect="1"/>
+            </wp:cNvGraphicFramePr>
+            <a:graphic xmlns:a="http://schemas.openxmlformats.org/drawingml/2006/main">
+              <a:graphicData uri="http://schemas.openxmlformats.org/drawingml/2006/picture">
+                <pic:pic xmlns:pic="http://schemas.openxmlformats.org/drawingml/2006/picture">
+                  <pic:nvPicPr>
+                    <pic:cNvPr id="13" name="Изображение10" descr=""/>
+                    <pic:cNvPicPr>
+                      <a:picLocks noChangeAspect="1" noChangeArrowheads="1"/>
+                    </pic:cNvPicPr>
+                  </pic:nvPicPr>
+                  <pic:blipFill>
+                    <a:blip r:embed="rId14"/>
+                    <a:stretch>
+                      <a:fillRect/>
+                    </a:stretch>
+                  </pic:blipFill>
+                  <pic:spPr bwMode="auto">
+                    <a:xfrm>
+                      <a:off x="0" y="0"/>
+                      <a:ext cx="4892675" cy="1661160"/>
+                    </a:xfrm>
+                    <a:prstGeom prst="rect">
+                      <a:avLst/>
+                    </a:prstGeom>
+                  </pic:spPr>
+                </pic:pic>
+              </a:graphicData>
+            </a:graphic>
+          </wp:anchor>
+        </w:drawing>
+        <w:drawing>
+          <wp:anchor behindDoc="0" distT="0" distB="0" distL="0" distR="0" simplePos="0" locked="0" layoutInCell="0" allowOverlap="1" relativeHeight="15">
+            <wp:simplePos x="0" y="0"/>
+            <wp:positionH relativeFrom="column">
+              <wp:posOffset>519430</wp:posOffset>
+            </wp:positionH>
+            <wp:positionV relativeFrom="paragraph">
+              <wp:posOffset>1752600</wp:posOffset>
+            </wp:positionV>
+            <wp:extent cx="5624830" cy="1673225"/>
+            <wp:effectExtent l="0" t="0" r="0" b="0"/>
+            <wp:wrapSquare wrapText="largest"/>
+            <wp:docPr id="14" name="Изображение12" descr=""/>
+            <wp:cNvGraphicFramePr>
+              <a:graphicFrameLocks xmlns:a="http://schemas.openxmlformats.org/drawingml/2006/main" noChangeAspect="1"/>
+            </wp:cNvGraphicFramePr>
+            <a:graphic xmlns:a="http://schemas.openxmlformats.org/drawingml/2006/main">
+              <a:graphicData uri="http://schemas.openxmlformats.org/drawingml/2006/picture">
+                <pic:pic xmlns:pic="http://schemas.openxmlformats.org/drawingml/2006/picture">
+                  <pic:nvPicPr>
+                    <pic:cNvPr id="14" name="Изображение12" descr=""/>
+                    <pic:cNvPicPr>
+                      <a:picLocks noChangeAspect="1" noChangeArrowheads="1"/>
+                    </pic:cNvPicPr>
+                  </pic:nvPicPr>
+                  <pic:blipFill>
+                    <a:blip r:embed="rId15"/>
+                    <a:stretch>
+                      <a:fillRect/>
+                    </a:stretch>
+                  </pic:blipFill>
+                  <pic:spPr bwMode="auto">
+                    <a:xfrm>
+                      <a:off x="0" y="0"/>
+                      <a:ext cx="5624830" cy="1673225"/>
+                    </a:xfrm>
+                    <a:prstGeom prst="rect">
+                      <a:avLst/>
+                    </a:prstGeom>
+                  </pic:spPr>
+                </pic:pic>
+              </a:graphicData>
+            </a:graphic>
+          </wp:anchor>
+        </w:drawing>
       </w:r>
     </w:p>
     <w:p>
@@ -3700,6 +3628,75 @@
       <w:pPr>
         <w:pStyle w:val="ListParagraph"/>
         <w:numPr>
+          <w:ilvl w:val="0"/>
+          <w:numId w:val="0"/>
+        </w:numPr>
+        <w:tabs>
+          <w:tab w:val="clear" w:pos="720"/>
+          <w:tab w:val="left" w:pos="1300" w:leader="none"/>
+        </w:tabs>
+        <w:spacing w:lineRule="auto" w:line="360" w:before="0" w:after="0"/>
+        <w:ind w:left="1043" w:right="425" w:hanging="0"/>
+        <w:jc w:val="both"/>
+        <w:rPr>
+          <w:sz w:val="28"/>
+        </w:rPr>
+      </w:pPr>
+      <w:r>
+        <w:rPr>
+          <w:sz w:val="28"/>
+        </w:rPr>
+        <w:drawing>
+          <wp:anchor behindDoc="0" distT="0" distB="0" distL="0" distR="0" simplePos="0" locked="0" layoutInCell="0" allowOverlap="1" relativeHeight="16">
+            <wp:simplePos x="0" y="0"/>
+            <wp:positionH relativeFrom="column">
+              <wp:align>center</wp:align>
+            </wp:positionH>
+            <wp:positionV relativeFrom="paragraph">
+              <wp:posOffset>635</wp:posOffset>
+            </wp:positionV>
+            <wp:extent cx="2933700" cy="617220"/>
+            <wp:effectExtent l="0" t="0" r="0" b="0"/>
+            <wp:wrapTopAndBottom/>
+            <wp:docPr id="15" name="Изображение13" descr=""/>
+            <wp:cNvGraphicFramePr>
+              <a:graphicFrameLocks xmlns:a="http://schemas.openxmlformats.org/drawingml/2006/main" noChangeAspect="1"/>
+            </wp:cNvGraphicFramePr>
+            <a:graphic xmlns:a="http://schemas.openxmlformats.org/drawingml/2006/main">
+              <a:graphicData uri="http://schemas.openxmlformats.org/drawingml/2006/picture">
+                <pic:pic xmlns:pic="http://schemas.openxmlformats.org/drawingml/2006/picture">
+                  <pic:nvPicPr>
+                    <pic:cNvPr id="15" name="Изображение13" descr=""/>
+                    <pic:cNvPicPr>
+                      <a:picLocks noChangeAspect="1" noChangeArrowheads="1"/>
+                    </pic:cNvPicPr>
+                  </pic:nvPicPr>
+                  <pic:blipFill>
+                    <a:blip r:embed="rId16"/>
+                    <a:stretch>
+                      <a:fillRect/>
+                    </a:stretch>
+                  </pic:blipFill>
+                  <pic:spPr bwMode="auto">
+                    <a:xfrm>
+                      <a:off x="0" y="0"/>
+                      <a:ext cx="2933700" cy="617220"/>
+                    </a:xfrm>
+                    <a:prstGeom prst="rect">
+                      <a:avLst/>
+                    </a:prstGeom>
+                  </pic:spPr>
+                </pic:pic>
+              </a:graphicData>
+            </a:graphic>
+          </wp:anchor>
+        </w:drawing>
+      </w:r>
+    </w:p>
+    <w:p>
+      <w:pPr>
+        <w:pStyle w:val="ListParagraph"/>
+        <w:numPr>
           <w:ilvl w:val="1"/>
           <w:numId w:val="2"/>
         </w:numPr>
@@ -3824,6 +3821,99 @@
       <w:pPr>
         <w:pStyle w:val="ListParagraph"/>
         <w:numPr>
+          <w:ilvl w:val="0"/>
+          <w:numId w:val="0"/>
+        </w:numPr>
+        <w:tabs>
+          <w:tab w:val="clear" w:pos="720"/>
+          <w:tab w:val="left" w:pos="2241" w:leader="none"/>
+        </w:tabs>
+        <w:spacing w:lineRule="auto" w:line="348" w:before="150" w:after="0"/>
+        <w:ind w:left="1818" w:right="425" w:hanging="0"/>
+        <w:jc w:val="both"/>
+        <w:rPr>
+          <w:sz w:val="28"/>
+        </w:rPr>
+      </w:pPr>
+      <w:r>
+        <w:drawing>
+          <wp:anchor behindDoc="0" distT="0" distB="0" distL="0" distR="0" simplePos="0" locked="0" layoutInCell="0" allowOverlap="1" relativeHeight="17">
+            <wp:simplePos x="0" y="0"/>
+            <wp:positionH relativeFrom="column">
+              <wp:align>center</wp:align>
+            </wp:positionH>
+            <wp:positionV relativeFrom="paragraph">
+              <wp:posOffset>635</wp:posOffset>
+            </wp:positionV>
+            <wp:extent cx="4549140" cy="2994660"/>
+            <wp:effectExtent l="0" t="0" r="0" b="0"/>
+            <wp:wrapSquare wrapText="largest"/>
+            <wp:docPr id="16" name="Изображение14" descr=""/>
+            <wp:cNvGraphicFramePr>
+              <a:graphicFrameLocks xmlns:a="http://schemas.openxmlformats.org/drawingml/2006/main" noChangeAspect="1"/>
+            </wp:cNvGraphicFramePr>
+            <a:graphic xmlns:a="http://schemas.openxmlformats.org/drawingml/2006/main">
+              <a:graphicData uri="http://schemas.openxmlformats.org/drawingml/2006/picture">
+                <pic:pic xmlns:pic="http://schemas.openxmlformats.org/drawingml/2006/picture">
+                  <pic:nvPicPr>
+                    <pic:cNvPr id="16" name="Изображение14" descr=""/>
+                    <pic:cNvPicPr>
+                      <a:picLocks noChangeAspect="1" noChangeArrowheads="1"/>
+                    </pic:cNvPicPr>
+                  </pic:nvPicPr>
+                  <pic:blipFill>
+                    <a:blip r:embed="rId17"/>
+                    <a:stretch>
+                      <a:fillRect/>
+                    </a:stretch>
+                  </pic:blipFill>
+                  <pic:spPr bwMode="auto">
+                    <a:xfrm>
+                      <a:off x="0" y="0"/>
+                      <a:ext cx="4549140" cy="2994660"/>
+                    </a:xfrm>
+                    <a:prstGeom prst="rect">
+                      <a:avLst/>
+                    </a:prstGeom>
+                  </pic:spPr>
+                </pic:pic>
+              </a:graphicData>
+            </a:graphic>
+          </wp:anchor>
+        </w:drawing>
+      </w:r>
+      <w:r>
+        <w:rPr>
+          <w:sz w:val="28"/>
+        </w:rPr>
+        <w:t xml:space="preserve">Было </w:t>
+      </w:r>
+      <w:r>
+        <w:rPr>
+          <w:sz w:val="28"/>
+          <w:lang w:val="en-US"/>
+        </w:rPr>
+        <w:t xml:space="preserve">a – </w:t>
+      </w:r>
+      <w:r>
+        <w:rPr>
+          <w:sz w:val="28"/>
+          <w:lang w:val="ru-RU"/>
+        </w:rPr>
+        <w:t xml:space="preserve">стало </w:t>
+      </w:r>
+      <w:r>
+        <w:rPr>
+          <w:sz w:val="28"/>
+          <w:lang w:val="en-US"/>
+        </w:rPr>
+        <w:t>eax;</w:t>
+      </w:r>
+    </w:p>
+    <w:p>
+      <w:pPr>
+        <w:pStyle w:val="ListParagraph"/>
+        <w:numPr>
           <w:ilvl w:val="2"/>
           <w:numId w:val="2"/>
         </w:numPr>
@@ -3901,6 +3991,75 @@
       <w:pPr>
         <w:pStyle w:val="ListParagraph"/>
         <w:numPr>
+          <w:ilvl w:val="0"/>
+          <w:numId w:val="0"/>
+        </w:numPr>
+        <w:tabs>
+          <w:tab w:val="clear" w:pos="720"/>
+          <w:tab w:val="left" w:pos="2241" w:leader="none"/>
+        </w:tabs>
+        <w:spacing w:lineRule="auto" w:line="348" w:before="16" w:after="0"/>
+        <w:ind w:left="1818" w:right="423" w:hanging="0"/>
+        <w:jc w:val="both"/>
+        <w:rPr>
+          <w:sz w:val="28"/>
+        </w:rPr>
+      </w:pPr>
+      <w:r>
+        <w:rPr>
+          <w:sz w:val="28"/>
+        </w:rPr>
+        <w:drawing>
+          <wp:anchor behindDoc="0" distT="0" distB="0" distL="0" distR="0" simplePos="0" locked="0" layoutInCell="0" allowOverlap="1" relativeHeight="18">
+            <wp:simplePos x="0" y="0"/>
+            <wp:positionH relativeFrom="column">
+              <wp:align>center</wp:align>
+            </wp:positionH>
+            <wp:positionV relativeFrom="paragraph">
+              <wp:posOffset>635</wp:posOffset>
+            </wp:positionV>
+            <wp:extent cx="5133975" cy="2306955"/>
+            <wp:effectExtent l="0" t="0" r="0" b="0"/>
+            <wp:wrapSquare wrapText="largest"/>
+            <wp:docPr id="17" name="Изображение15" descr=""/>
+            <wp:cNvGraphicFramePr>
+              <a:graphicFrameLocks xmlns:a="http://schemas.openxmlformats.org/drawingml/2006/main" noChangeAspect="1"/>
+            </wp:cNvGraphicFramePr>
+            <a:graphic xmlns:a="http://schemas.openxmlformats.org/drawingml/2006/main">
+              <a:graphicData uri="http://schemas.openxmlformats.org/drawingml/2006/picture">
+                <pic:pic xmlns:pic="http://schemas.openxmlformats.org/drawingml/2006/picture">
+                  <pic:nvPicPr>
+                    <pic:cNvPr id="17" name="Изображение15" descr=""/>
+                    <pic:cNvPicPr>
+                      <a:picLocks noChangeAspect="1" noChangeArrowheads="1"/>
+                    </pic:cNvPicPr>
+                  </pic:nvPicPr>
+                  <pic:blipFill>
+                    <a:blip r:embed="rId18"/>
+                    <a:stretch>
+                      <a:fillRect/>
+                    </a:stretch>
+                  </pic:blipFill>
+                  <pic:spPr bwMode="auto">
+                    <a:xfrm>
+                      <a:off x="0" y="0"/>
+                      <a:ext cx="5133975" cy="2306955"/>
+                    </a:xfrm>
+                    <a:prstGeom prst="rect">
+                      <a:avLst/>
+                    </a:prstGeom>
+                  </pic:spPr>
+                </pic:pic>
+              </a:graphicData>
+            </a:graphic>
+          </wp:anchor>
+        </w:drawing>
+      </w:r>
+    </w:p>
+    <w:p>
+      <w:pPr>
+        <w:pStyle w:val="ListParagraph"/>
+        <w:numPr>
           <w:ilvl w:val="2"/>
           <w:numId w:val="2"/>
         </w:numPr>
@@ -3908,7 +4067,7 @@
           <w:tab w:val="clear" w:pos="720"/>
           <w:tab w:val="left" w:pos="2241" w:leader="none"/>
         </w:tabs>
-        <w:spacing w:lineRule="auto" w:line="350" w:before="15" w:after="0"/>
+        <w:spacing w:lineRule="auto" w:line="348" w:before="15" w:after="0"/>
         <w:ind w:left="1818" w:right="424" w:hanging="0"/>
         <w:jc w:val="both"/>
         <w:rPr>
@@ -4050,6 +4209,75 @@
           <w:sz w:val="28"/>
         </w:rPr>
         <w:t>git.</w:t>
+      </w:r>
+    </w:p>
+    <w:p>
+      <w:pPr>
+        <w:pStyle w:val="ListParagraph"/>
+        <w:numPr>
+          <w:ilvl w:val="0"/>
+          <w:numId w:val="0"/>
+        </w:numPr>
+        <w:tabs>
+          <w:tab w:val="clear" w:pos="720"/>
+          <w:tab w:val="left" w:pos="2241" w:leader="none"/>
+        </w:tabs>
+        <w:spacing w:lineRule="auto" w:line="348" w:before="15" w:after="0"/>
+        <w:ind w:left="1818" w:right="424" w:hanging="0"/>
+        <w:jc w:val="both"/>
+        <w:rPr>
+          <w:sz w:val="28"/>
+        </w:rPr>
+      </w:pPr>
+      <w:r>
+        <w:rPr>
+          <w:sz w:val="28"/>
+        </w:rPr>
+        <w:drawing>
+          <wp:anchor behindDoc="0" distT="0" distB="0" distL="0" distR="0" simplePos="0" locked="0" layoutInCell="0" allowOverlap="1" relativeHeight="19">
+            <wp:simplePos x="0" y="0"/>
+            <wp:positionH relativeFrom="column">
+              <wp:align>center</wp:align>
+            </wp:positionH>
+            <wp:positionV relativeFrom="paragraph">
+              <wp:posOffset>635</wp:posOffset>
+            </wp:positionV>
+            <wp:extent cx="3756660" cy="1303020"/>
+            <wp:effectExtent l="0" t="0" r="0" b="0"/>
+            <wp:wrapSquare wrapText="largest"/>
+            <wp:docPr id="18" name="Изображение16" descr=""/>
+            <wp:cNvGraphicFramePr>
+              <a:graphicFrameLocks xmlns:a="http://schemas.openxmlformats.org/drawingml/2006/main" noChangeAspect="1"/>
+            </wp:cNvGraphicFramePr>
+            <a:graphic xmlns:a="http://schemas.openxmlformats.org/drawingml/2006/main">
+              <a:graphicData uri="http://schemas.openxmlformats.org/drawingml/2006/picture">
+                <pic:pic xmlns:pic="http://schemas.openxmlformats.org/drawingml/2006/picture">
+                  <pic:nvPicPr>
+                    <pic:cNvPr id="18" name="Изображение16" descr=""/>
+                    <pic:cNvPicPr>
+                      <a:picLocks noChangeAspect="1" noChangeArrowheads="1"/>
+                    </pic:cNvPicPr>
+                  </pic:nvPicPr>
+                  <pic:blipFill>
+                    <a:blip r:embed="rId19"/>
+                    <a:stretch>
+                      <a:fillRect/>
+                    </a:stretch>
+                  </pic:blipFill>
+                  <pic:spPr bwMode="auto">
+                    <a:xfrm>
+                      <a:off x="0" y="0"/>
+                      <a:ext cx="3756660" cy="1303020"/>
+                    </a:xfrm>
+                    <a:prstGeom prst="rect">
+                      <a:avLst/>
+                    </a:prstGeom>
+                  </pic:spPr>
+                </pic:pic>
+              </a:graphicData>
+            </a:graphic>
+          </wp:anchor>
+        </w:drawing>
       </w:r>
     </w:p>
     <w:p>
@@ -4107,6 +4335,75 @@
       <w:pPr>
         <w:pStyle w:val="ListParagraph"/>
         <w:numPr>
+          <w:ilvl w:val="0"/>
+          <w:numId w:val="0"/>
+        </w:numPr>
+        <w:tabs>
+          <w:tab w:val="clear" w:pos="720"/>
+          <w:tab w:val="left" w:pos="2241" w:leader="none"/>
+        </w:tabs>
+        <w:spacing w:lineRule="auto" w:line="240" w:before="9" w:after="0"/>
+        <w:ind w:left="2240" w:right="0" w:hanging="0"/>
+        <w:jc w:val="both"/>
+        <w:rPr>
+          <w:sz w:val="28"/>
+        </w:rPr>
+      </w:pPr>
+      <w:r>
+        <w:rPr>
+          <w:sz w:val="28"/>
+        </w:rPr>
+        <w:drawing>
+          <wp:anchor behindDoc="0" distT="0" distB="0" distL="0" distR="0" simplePos="0" locked="0" layoutInCell="0" allowOverlap="1" relativeHeight="20">
+            <wp:simplePos x="0" y="0"/>
+            <wp:positionH relativeFrom="column">
+              <wp:align>center</wp:align>
+            </wp:positionH>
+            <wp:positionV relativeFrom="paragraph">
+              <wp:posOffset>635</wp:posOffset>
+            </wp:positionV>
+            <wp:extent cx="4130040" cy="1424940"/>
+            <wp:effectExtent l="0" t="0" r="0" b="0"/>
+            <wp:wrapSquare wrapText="largest"/>
+            <wp:docPr id="19" name="Изображение17" descr=""/>
+            <wp:cNvGraphicFramePr>
+              <a:graphicFrameLocks xmlns:a="http://schemas.openxmlformats.org/drawingml/2006/main" noChangeAspect="1"/>
+            </wp:cNvGraphicFramePr>
+            <a:graphic xmlns:a="http://schemas.openxmlformats.org/drawingml/2006/main">
+              <a:graphicData uri="http://schemas.openxmlformats.org/drawingml/2006/picture">
+                <pic:pic xmlns:pic="http://schemas.openxmlformats.org/drawingml/2006/picture">
+                  <pic:nvPicPr>
+                    <pic:cNvPr id="19" name="Изображение17" descr=""/>
+                    <pic:cNvPicPr>
+                      <a:picLocks noChangeAspect="1" noChangeArrowheads="1"/>
+                    </pic:cNvPicPr>
+                  </pic:nvPicPr>
+                  <pic:blipFill>
+                    <a:blip r:embed="rId20"/>
+                    <a:stretch>
+                      <a:fillRect/>
+                    </a:stretch>
+                  </pic:blipFill>
+                  <pic:spPr bwMode="auto">
+                    <a:xfrm>
+                      <a:off x="0" y="0"/>
+                      <a:ext cx="4130040" cy="1424940"/>
+                    </a:xfrm>
+                    <a:prstGeom prst="rect">
+                      <a:avLst/>
+                    </a:prstGeom>
+                  </pic:spPr>
+                </pic:pic>
+              </a:graphicData>
+            </a:graphic>
+          </wp:anchor>
+        </w:drawing>
+      </w:r>
+    </w:p>
+    <w:p>
+      <w:pPr>
+        <w:pStyle w:val="ListParagraph"/>
+        <w:numPr>
           <w:ilvl w:val="1"/>
           <w:numId w:val="2"/>
         </w:numPr>
@@ -4338,15 +4635,75 @@
     </w:p>
     <w:p>
       <w:pPr>
-        <w:sectPr>
-          <w:type w:val="nextPage"/>
-          <w:pgSz w:w="11906" w:h="16838"/>
-          <w:pgMar w:left="1160" w:right="420" w:gutter="0" w:header="0" w:top="760" w:footer="0" w:bottom="280"/>
-          <w:pgNumType w:fmt="decimal"/>
-          <w:formProt w:val="false"/>
-          <w:textDirection w:val="lrTb"/>
-          <w:docGrid w:type="default" w:linePitch="100" w:charSpace="4096"/>
-        </w:sectPr>
+        <w:pStyle w:val="ListParagraph"/>
+        <w:numPr>
+          <w:ilvl w:val="0"/>
+          <w:numId w:val="0"/>
+        </w:numPr>
+        <w:tabs>
+          <w:tab w:val="clear" w:pos="720"/>
+          <w:tab w:val="left" w:pos="1294" w:leader="none"/>
+        </w:tabs>
+        <w:spacing w:lineRule="auto" w:line="360" w:before="159" w:after="0"/>
+        <w:ind w:left="1043" w:right="425" w:hanging="0"/>
+        <w:jc w:val="both"/>
+        <w:rPr>
+          <w:sz w:val="28"/>
+        </w:rPr>
+      </w:pPr>
+      <w:r>
+        <w:rPr>
+          <w:sz w:val="28"/>
+        </w:rPr>
+        <w:drawing>
+          <wp:anchor behindDoc="0" distT="0" distB="0" distL="0" distR="0" simplePos="0" locked="0" layoutInCell="0" allowOverlap="1" relativeHeight="21">
+            <wp:simplePos x="0" y="0"/>
+            <wp:positionH relativeFrom="column">
+              <wp:align>center</wp:align>
+            </wp:positionH>
+            <wp:positionV relativeFrom="paragraph">
+              <wp:posOffset>635</wp:posOffset>
+            </wp:positionV>
+            <wp:extent cx="5296535" cy="2301240"/>
+            <wp:effectExtent l="0" t="0" r="0" b="0"/>
+            <wp:wrapSquare wrapText="largest"/>
+            <wp:docPr id="20" name="Изображение18" descr=""/>
+            <wp:cNvGraphicFramePr>
+              <a:graphicFrameLocks xmlns:a="http://schemas.openxmlformats.org/drawingml/2006/main" noChangeAspect="1"/>
+            </wp:cNvGraphicFramePr>
+            <a:graphic xmlns:a="http://schemas.openxmlformats.org/drawingml/2006/main">
+              <a:graphicData uri="http://schemas.openxmlformats.org/drawingml/2006/picture">
+                <pic:pic xmlns:pic="http://schemas.openxmlformats.org/drawingml/2006/picture">
+                  <pic:nvPicPr>
+                    <pic:cNvPr id="20" name="Изображение18" descr=""/>
+                    <pic:cNvPicPr>
+                      <a:picLocks noChangeAspect="1" noChangeArrowheads="1"/>
+                    </pic:cNvPicPr>
+                  </pic:nvPicPr>
+                  <pic:blipFill>
+                    <a:blip r:embed="rId21"/>
+                    <a:stretch>
+                      <a:fillRect/>
+                    </a:stretch>
+                  </pic:blipFill>
+                  <pic:spPr bwMode="auto">
+                    <a:xfrm>
+                      <a:off x="0" y="0"/>
+                      <a:ext cx="5296535" cy="2301240"/>
+                    </a:xfrm>
+                    <a:prstGeom prst="rect">
+                      <a:avLst/>
+                    </a:prstGeom>
+                  </pic:spPr>
+                </pic:pic>
+              </a:graphicData>
+            </a:graphic>
+          </wp:anchor>
+        </w:drawing>
+      </w:r>
+    </w:p>
+    <w:p>
+      <w:pPr>
         <w:pStyle w:val="ListParagraph"/>
         <w:numPr>
           <w:ilvl w:val="1"/>
@@ -4367,149 +4724,6 @@
         <w:rPr>
           <w:sz w:val="28"/>
         </w:rPr>
-        <w:t>после</w:t>
-      </w:r>
-      <w:r>
-        <w:rPr>
-          <w:spacing w:val="1"/>
-          <w:sz w:val="28"/>
-        </w:rPr>
-        <w:t xml:space="preserve"> </w:t>
-      </w:r>
-      <w:r>
-        <w:rPr>
-          <w:sz w:val="28"/>
-        </w:rPr>
-        <w:t>того</w:t>
-      </w:r>
-      <w:r>
-        <w:rPr>
-          <w:spacing w:val="1"/>
-          <w:sz w:val="28"/>
-        </w:rPr>
-        <w:t xml:space="preserve"> </w:t>
-      </w:r>
-      <w:r>
-        <w:rPr>
-          <w:sz w:val="28"/>
-        </w:rPr>
-        <w:t>как</w:t>
-      </w:r>
-      <w:r>
-        <w:rPr>
-          <w:spacing w:val="1"/>
-          <w:sz w:val="28"/>
-        </w:rPr>
-        <w:t xml:space="preserve"> </w:t>
-      </w:r>
-      <w:r>
-        <w:rPr>
-          <w:sz w:val="28"/>
-        </w:rPr>
-        <w:t>ваши</w:t>
-      </w:r>
-      <w:r>
-        <w:rPr>
-          <w:spacing w:val="1"/>
-          <w:sz w:val="28"/>
-        </w:rPr>
-        <w:t xml:space="preserve"> </w:t>
-      </w:r>
-      <w:r>
-        <w:rPr>
-          <w:sz w:val="28"/>
-        </w:rPr>
-        <w:t>изменения</w:t>
-      </w:r>
-      <w:r>
-        <w:rPr>
-          <w:spacing w:val="1"/>
-          <w:sz w:val="28"/>
-        </w:rPr>
-        <w:t xml:space="preserve"> </w:t>
-      </w:r>
-      <w:r>
-        <w:rPr>
-          <w:sz w:val="28"/>
-        </w:rPr>
-        <w:t>будут</w:t>
-      </w:r>
-      <w:r>
-        <w:rPr>
-          <w:spacing w:val="1"/>
-          <w:sz w:val="28"/>
-        </w:rPr>
-        <w:t xml:space="preserve"> </w:t>
-      </w:r>
-      <w:r>
-        <w:rPr>
-          <w:sz w:val="28"/>
-        </w:rPr>
-        <w:t>просмотрены</w:t>
-      </w:r>
-      <w:r>
-        <w:rPr>
-          <w:spacing w:val="1"/>
-          <w:sz w:val="28"/>
-        </w:rPr>
-        <w:t xml:space="preserve"> </w:t>
-      </w:r>
-      <w:r>
-        <w:rPr>
-          <w:sz w:val="28"/>
-        </w:rPr>
-        <w:t>координатором</w:t>
-      </w:r>
-      <w:r>
-        <w:rPr>
-          <w:spacing w:val="-67"/>
-          <w:sz w:val="28"/>
-        </w:rPr>
-        <w:t xml:space="preserve"> </w:t>
-      </w:r>
-      <w:r>
-        <w:rPr>
-          <w:sz w:val="28"/>
-        </w:rPr>
-        <w:t>проекта</w:t>
-      </w:r>
-      <w:r>
-        <w:rPr>
-          <w:spacing w:val="1"/>
-          <w:sz w:val="28"/>
-        </w:rPr>
-        <w:t xml:space="preserve"> </w:t>
-      </w:r>
-      <w:r>
-        <w:rPr>
-          <w:sz w:val="28"/>
-        </w:rPr>
-        <w:t>(студентом</w:t>
-      </w:r>
-      <w:r>
-        <w:rPr>
-          <w:spacing w:val="1"/>
-          <w:sz w:val="28"/>
-        </w:rPr>
-        <w:t xml:space="preserve"> </w:t>
-      </w:r>
-      <w:r>
-        <w:rPr>
-          <w:sz w:val="28"/>
-        </w:rPr>
-        <w:t>№1),</w:t>
-      </w:r>
-      <w:r>
-        <w:rPr>
-          <w:spacing w:val="1"/>
-          <w:sz w:val="28"/>
-        </w:rPr>
-        <w:t xml:space="preserve"> </w:t>
-      </w:r>
-      <w:r>
-        <w:rPr>
-          <w:sz w:val="28"/>
-        </w:rPr>
         <w:t>выполняется</w:t>
       </w:r>
       <w:r>
@@ -4571,424 +4785,29 @@
         </w:rPr>
         <w:t xml:space="preserve"> </w:t>
       </w:r>
-      <w:r>
-        <w:rPr>
-          <w:b/>
-          <w:sz w:val="28"/>
-        </w:rPr>
-        <w:t>Внимание!!!</w:t>
-      </w:r>
-      <w:r>
-        <w:rPr>
-          <w:b/>
-          <w:spacing w:val="1"/>
-          <w:sz w:val="28"/>
-        </w:rPr>
-        <w:t xml:space="preserve"> </w:t>
-      </w:r>
-      <w:r>
-        <w:rPr>
-          <w:sz w:val="28"/>
-        </w:rPr>
-        <w:t>Перед</w:t>
-      </w:r>
-      <w:r>
-        <w:rPr>
-          <w:spacing w:val="1"/>
-          <w:sz w:val="28"/>
-        </w:rPr>
-        <w:t xml:space="preserve"> </w:t>
-      </w:r>
-      <w:r>
-        <w:rPr>
-          <w:sz w:val="28"/>
-        </w:rPr>
-        <w:t>тем,</w:t>
-      </w:r>
-      <w:r>
-        <w:rPr>
-          <w:spacing w:val="1"/>
-          <w:sz w:val="28"/>
-        </w:rPr>
-        <w:t xml:space="preserve"> </w:t>
-      </w:r>
-      <w:r>
-        <w:rPr>
-          <w:sz w:val="28"/>
-        </w:rPr>
-        <w:t>как</w:t>
-      </w:r>
-      <w:r>
-        <w:rPr>
-          <w:spacing w:val="1"/>
-          <w:sz w:val="28"/>
-        </w:rPr>
-        <w:t xml:space="preserve"> </w:t>
-      </w:r>
-      <w:r>
-        <w:rPr>
-          <w:sz w:val="28"/>
-        </w:rPr>
-        <w:t>выполнить</w:t>
-      </w:r>
-      <w:r>
-        <w:rPr>
-          <w:spacing w:val="1"/>
-          <w:sz w:val="28"/>
-        </w:rPr>
-        <w:t xml:space="preserve"> </w:t>
-      </w:r>
-      <w:r>
-        <w:rPr>
-          <w:sz w:val="28"/>
-        </w:rPr>
-        <w:t>слияние,</w:t>
-      </w:r>
-      <w:r>
-        <w:rPr>
-          <w:spacing w:val="1"/>
-          <w:sz w:val="28"/>
-        </w:rPr>
-        <w:t xml:space="preserve"> </w:t>
-      </w:r>
-      <w:r>
-        <w:rPr>
-          <w:sz w:val="28"/>
-        </w:rPr>
-        <w:t>необходимо</w:t>
-      </w:r>
-      <w:r>
-        <w:rPr>
-          <w:spacing w:val="1"/>
-          <w:sz w:val="28"/>
-        </w:rPr>
-        <w:t xml:space="preserve"> </w:t>
-      </w:r>
-      <w:r>
-        <w:rPr>
-          <w:sz w:val="28"/>
-        </w:rPr>
-        <w:t>скопировать с GitHub из ветки master в свой локальный репозитероий, в</w:t>
-      </w:r>
-      <w:r>
-        <w:rPr>
-          <w:spacing w:val="1"/>
-          <w:sz w:val="28"/>
-        </w:rPr>
-        <w:t xml:space="preserve"> </w:t>
-      </w:r>
-      <w:r>
-        <w:rPr>
-          <w:sz w:val="28"/>
-        </w:rPr>
-        <w:t>ветку</w:t>
-      </w:r>
-      <w:r>
-        <w:rPr>
-          <w:spacing w:val="49"/>
-          <w:sz w:val="28"/>
-        </w:rPr>
-        <w:t xml:space="preserve"> </w:t>
-      </w:r>
-      <w:r>
-        <w:rPr>
-          <w:sz w:val="28"/>
-        </w:rPr>
-        <w:t>master</w:t>
-      </w:r>
-      <w:r>
-        <w:rPr>
-          <w:spacing w:val="49"/>
-          <w:sz w:val="28"/>
-        </w:rPr>
-        <w:t xml:space="preserve"> </w:t>
-      </w:r>
-      <w:r>
-        <w:rPr>
-          <w:sz w:val="28"/>
-        </w:rPr>
-        <w:t>все</w:t>
-      </w:r>
-      <w:r>
-        <w:rPr>
-          <w:spacing w:val="47"/>
-          <w:sz w:val="28"/>
-        </w:rPr>
-        <w:t xml:space="preserve"> </w:t>
-      </w:r>
-      <w:r>
-        <w:rPr>
-          <w:sz w:val="28"/>
-        </w:rPr>
-        <w:t>произведенные</w:t>
-      </w:r>
-      <w:r>
-        <w:rPr>
-          <w:spacing w:val="49"/>
-          <w:sz w:val="28"/>
-        </w:rPr>
-        <w:t xml:space="preserve"> </w:t>
-      </w:r>
-      <w:r>
-        <w:rPr>
-          <w:sz w:val="28"/>
-        </w:rPr>
-        <w:t>изменения</w:t>
-      </w:r>
-      <w:r>
-        <w:rPr>
-          <w:spacing w:val="49"/>
-          <w:sz w:val="28"/>
-        </w:rPr>
-        <w:t xml:space="preserve"> </w:t>
-      </w:r>
-      <w:r>
-        <w:rPr>
-          <w:sz w:val="28"/>
-        </w:rPr>
-        <w:t>(если</w:t>
-      </w:r>
-      <w:r>
-        <w:rPr>
-          <w:spacing w:val="50"/>
-          <w:sz w:val="28"/>
-        </w:rPr>
-        <w:t xml:space="preserve"> </w:t>
-      </w:r>
-      <w:r>
-        <w:rPr>
-          <w:sz w:val="28"/>
-        </w:rPr>
-        <w:t>таковые</w:t>
-      </w:r>
-      <w:r>
-        <w:rPr>
-          <w:spacing w:val="46"/>
-          <w:sz w:val="28"/>
-        </w:rPr>
-        <w:t xml:space="preserve"> </w:t>
-      </w:r>
-      <w:r>
-        <w:rPr>
-          <w:sz w:val="28"/>
-        </w:rPr>
-        <w:t>есть).</w:t>
-      </w:r>
-      <w:r>
-        <w:rPr>
-          <w:spacing w:val="46"/>
-          <w:sz w:val="28"/>
-        </w:rPr>
-        <w:t xml:space="preserve"> </w:t>
-      </w:r>
-      <w:r>
-        <w:rPr>
-          <w:sz w:val="28"/>
-        </w:rPr>
-        <w:t>Затем,</w:t>
-      </w:r>
-    </w:p>
-    <w:p>
-      <w:pPr>
-        <w:pStyle w:val="Style13"/>
-        <w:spacing w:lineRule="auto" w:line="360" w:before="66" w:after="0"/>
+    </w:p>
+    <w:p>
+      <w:pPr>
+        <w:pStyle w:val="ListParagraph"/>
+        <w:numPr>
+          <w:ilvl w:val="0"/>
+          <w:numId w:val="0"/>
+        </w:numPr>
+        <w:tabs>
+          <w:tab w:val="clear" w:pos="720"/>
+          <w:tab w:val="left" w:pos="1280" w:leader="none"/>
+        </w:tabs>
+        <w:spacing w:lineRule="auto" w:line="360" w:before="0" w:after="0"/>
         <w:ind w:left="1043" w:right="424" w:hanging="0"/>
         <w:jc w:val="both"/>
-        <w:rPr/>
-      </w:pPr>
-      <w:r>
-        <w:rPr/>
-        <w:t>также</w:t>
-      </w:r>
-      <w:r>
-        <w:rPr>
-          <w:spacing w:val="1"/>
-        </w:rPr>
-        <w:t xml:space="preserve"> </w:t>
-      </w:r>
-      <w:r>
-        <w:rPr/>
-        <w:t>в</w:t>
-      </w:r>
-      <w:r>
-        <w:rPr>
-          <w:spacing w:val="1"/>
-        </w:rPr>
-        <w:t xml:space="preserve"> </w:t>
-      </w:r>
-      <w:r>
-        <w:rPr/>
-        <w:t>локальном</w:t>
-      </w:r>
-      <w:r>
-        <w:rPr>
-          <w:spacing w:val="1"/>
-        </w:rPr>
-        <w:t xml:space="preserve"> </w:t>
-      </w:r>
-      <w:r>
-        <w:rPr/>
-        <w:t>репозитории,</w:t>
-      </w:r>
-      <w:r>
-        <w:rPr>
-          <w:spacing w:val="1"/>
-        </w:rPr>
-        <w:t xml:space="preserve"> </w:t>
-      </w:r>
-      <w:r>
-        <w:rPr/>
-        <w:t>выполнить</w:t>
-      </w:r>
-      <w:r>
-        <w:rPr>
-          <w:spacing w:val="1"/>
-        </w:rPr>
-        <w:t xml:space="preserve"> </w:t>
-      </w:r>
-      <w:r>
-        <w:rPr/>
-        <w:t>слияние</w:t>
-      </w:r>
-      <w:r>
-        <w:rPr>
-          <w:spacing w:val="1"/>
-        </w:rPr>
-        <w:t xml:space="preserve"> </w:t>
-      </w:r>
-      <w:r>
-        <w:rPr/>
-        <w:t>своей</w:t>
-      </w:r>
-      <w:r>
-        <w:rPr>
-          <w:spacing w:val="70"/>
-        </w:rPr>
-        <w:t xml:space="preserve"> </w:t>
-      </w:r>
-      <w:r>
-        <w:rPr/>
-        <w:t>ветки</w:t>
-      </w:r>
-      <w:r>
-        <w:rPr>
-          <w:spacing w:val="70"/>
-        </w:rPr>
-        <w:t xml:space="preserve"> </w:t>
-      </w:r>
-      <w:r>
-        <w:rPr/>
-        <w:t>с</w:t>
-      </w:r>
-      <w:r>
-        <w:rPr>
-          <w:spacing w:val="1"/>
-        </w:rPr>
-        <w:t xml:space="preserve"> </w:t>
-      </w:r>
-      <w:r>
-        <w:rPr/>
-        <w:t>веткой</w:t>
-      </w:r>
-      <w:r>
-        <w:rPr>
-          <w:spacing w:val="1"/>
-        </w:rPr>
-        <w:t xml:space="preserve"> </w:t>
-      </w:r>
-      <w:r>
-        <w:rPr/>
-        <w:t>master.</w:t>
-      </w:r>
-      <w:r>
-        <w:rPr>
-          <w:spacing w:val="1"/>
-        </w:rPr>
-        <w:t xml:space="preserve"> </w:t>
-      </w:r>
-      <w:r>
-        <w:rPr/>
-        <w:t>Только</w:t>
-      </w:r>
-      <w:r>
-        <w:rPr>
-          <w:spacing w:val="1"/>
-        </w:rPr>
-        <w:t xml:space="preserve"> </w:t>
-      </w:r>
-      <w:r>
-        <w:rPr/>
-        <w:t>после</w:t>
-      </w:r>
-      <w:r>
-        <w:rPr>
-          <w:spacing w:val="1"/>
-        </w:rPr>
-        <w:t xml:space="preserve"> </w:t>
-      </w:r>
-      <w:r>
-        <w:rPr/>
-        <w:t>этого</w:t>
-      </w:r>
-      <w:r>
-        <w:rPr>
-          <w:spacing w:val="1"/>
-        </w:rPr>
-        <w:t xml:space="preserve"> </w:t>
-      </w:r>
-      <w:r>
-        <w:rPr/>
-        <w:t>отправить</w:t>
-      </w:r>
-      <w:r>
-        <w:rPr>
-          <w:spacing w:val="1"/>
-        </w:rPr>
-        <w:t xml:space="preserve"> </w:t>
-      </w:r>
-      <w:r>
-        <w:rPr/>
-        <w:t>изменения</w:t>
-      </w:r>
-      <w:r>
-        <w:rPr>
-          <w:spacing w:val="1"/>
-        </w:rPr>
-        <w:t xml:space="preserve"> </w:t>
-      </w:r>
-      <w:r>
-        <w:rPr/>
-        <w:t>в</w:t>
-      </w:r>
-      <w:r>
-        <w:rPr>
-          <w:spacing w:val="1"/>
-        </w:rPr>
-        <w:t xml:space="preserve"> </w:t>
-      </w:r>
-      <w:r>
-        <w:rPr/>
-        <w:t>GitHub</w:t>
-      </w:r>
-      <w:r>
-        <w:rPr>
-          <w:spacing w:val="70"/>
-        </w:rPr>
-        <w:t xml:space="preserve"> </w:t>
-      </w:r>
-      <w:r>
-        <w:rPr/>
-        <w:t>на</w:t>
-      </w:r>
-      <w:r>
-        <w:rPr>
-          <w:spacing w:val="1"/>
-        </w:rPr>
-        <w:t xml:space="preserve"> </w:t>
-      </w:r>
-      <w:r>
-        <w:rPr/>
-        <w:t>ветку master.</w:t>
+        <w:rPr>
+          <w:lang w:val="en-US"/>
+        </w:rPr>
+      </w:pPr>
+      <w:r>
+        <w:rPr>
+          <w:lang w:val="en-US"/>
+        </w:rPr>
       </w:r>
     </w:p>
     <w:p>
@@ -6237,7 +6056,7 @@
           <w:tab w:val="clear" w:pos="720"/>
           <w:tab w:val="left" w:pos="2241" w:leader="none"/>
         </w:tabs>
-        <w:spacing w:lineRule="auto" w:line="350" w:before="15" w:after="0"/>
+        <w:spacing w:lineRule="auto" w:line="348" w:before="15" w:after="0"/>
         <w:ind w:left="1818" w:right="423" w:hanging="0"/>
         <w:jc w:val="both"/>
         <w:rPr>

--- a/Лабораторная работа 10.docx
+++ b/Лабораторная работа 10.docx
@@ -1270,6 +1270,51 @@
             </a:graphic>
           </wp:anchor>
         </w:drawing>
+        <w:drawing>
+          <wp:anchor behindDoc="0" distT="0" distB="0" distL="0" distR="0" simplePos="0" locked="0" layoutInCell="0" allowOverlap="1" relativeHeight="24">
+            <wp:simplePos x="0" y="0"/>
+            <wp:positionH relativeFrom="column">
+              <wp:align>center</wp:align>
+            </wp:positionH>
+            <wp:positionV relativeFrom="paragraph">
+              <wp:posOffset>635</wp:posOffset>
+            </wp:positionV>
+            <wp:extent cx="6557010" cy="3409950"/>
+            <wp:effectExtent l="0" t="0" r="0" b="0"/>
+            <wp:wrapSquare wrapText="largest"/>
+            <wp:docPr id="5" name="Изображение21" descr=""/>
+            <wp:cNvGraphicFramePr>
+              <a:graphicFrameLocks xmlns:a="http://schemas.openxmlformats.org/drawingml/2006/main" noChangeAspect="1"/>
+            </wp:cNvGraphicFramePr>
+            <a:graphic xmlns:a="http://schemas.openxmlformats.org/drawingml/2006/main">
+              <a:graphicData uri="http://schemas.openxmlformats.org/drawingml/2006/picture">
+                <pic:pic xmlns:pic="http://schemas.openxmlformats.org/drawingml/2006/picture">
+                  <pic:nvPicPr>
+                    <pic:cNvPr id="5" name="Изображение21" descr=""/>
+                    <pic:cNvPicPr>
+                      <a:picLocks noChangeAspect="1" noChangeArrowheads="1"/>
+                    </pic:cNvPicPr>
+                  </pic:nvPicPr>
+                  <pic:blipFill>
+                    <a:blip r:embed="rId6"/>
+                    <a:stretch>
+                      <a:fillRect/>
+                    </a:stretch>
+                  </pic:blipFill>
+                  <pic:spPr bwMode="auto">
+                    <a:xfrm>
+                      <a:off x="0" y="0"/>
+                      <a:ext cx="6557010" cy="3409950"/>
+                    </a:xfrm>
+                    <a:prstGeom prst="rect">
+                      <a:avLst/>
+                    </a:prstGeom>
+                  </pic:spPr>
+                </pic:pic>
+              </a:graphicData>
+            </a:graphic>
+          </wp:anchor>
+        </w:drawing>
       </w:r>
     </w:p>
     <w:p>
@@ -1512,6 +1557,63 @@
     <w:p>
       <w:pPr>
         <w:pStyle w:val="Style13"/>
+        <w:spacing w:lineRule="auto" w:line="360" w:before="163" w:after="0"/>
+        <w:ind w:left="116" w:right="424" w:firstLine="566"/>
+        <w:jc w:val="both"/>
+        <w:rPr/>
+      </w:pPr>
+      <w:r>
+        <w:rPr/>
+        <w:drawing>
+          <wp:anchor behindDoc="0" distT="0" distB="0" distL="0" distR="0" simplePos="0" locked="0" layoutInCell="0" allowOverlap="1" relativeHeight="25">
+            <wp:simplePos x="0" y="0"/>
+            <wp:positionH relativeFrom="column">
+              <wp:align>center</wp:align>
+            </wp:positionH>
+            <wp:positionV relativeFrom="paragraph">
+              <wp:posOffset>635</wp:posOffset>
+            </wp:positionV>
+            <wp:extent cx="6214110" cy="2409190"/>
+            <wp:effectExtent l="0" t="0" r="0" b="0"/>
+            <wp:wrapSquare wrapText="largest"/>
+            <wp:docPr id="6" name="Изображение22" descr=""/>
+            <wp:cNvGraphicFramePr>
+              <a:graphicFrameLocks xmlns:a="http://schemas.openxmlformats.org/drawingml/2006/main" noChangeAspect="1"/>
+            </wp:cNvGraphicFramePr>
+            <a:graphic xmlns:a="http://schemas.openxmlformats.org/drawingml/2006/main">
+              <a:graphicData uri="http://schemas.openxmlformats.org/drawingml/2006/picture">
+                <pic:pic xmlns:pic="http://schemas.openxmlformats.org/drawingml/2006/picture">
+                  <pic:nvPicPr>
+                    <pic:cNvPr id="6" name="Изображение22" descr=""/>
+                    <pic:cNvPicPr>
+                      <a:picLocks noChangeAspect="1" noChangeArrowheads="1"/>
+                    </pic:cNvPicPr>
+                  </pic:nvPicPr>
+                  <pic:blipFill>
+                    <a:blip r:embed="rId7"/>
+                    <a:stretch>
+                      <a:fillRect/>
+                    </a:stretch>
+                  </pic:blipFill>
+                  <pic:spPr bwMode="auto">
+                    <a:xfrm>
+                      <a:off x="0" y="0"/>
+                      <a:ext cx="6214110" cy="2409190"/>
+                    </a:xfrm>
+                    <a:prstGeom prst="rect">
+                      <a:avLst/>
+                    </a:prstGeom>
+                  </pic:spPr>
+                </pic:pic>
+              </a:graphicData>
+            </a:graphic>
+          </wp:anchor>
+        </w:drawing>
+      </w:r>
+    </w:p>
+    <w:p>
+      <w:pPr>
+        <w:pStyle w:val="Style13"/>
         <w:spacing w:before="7" w:after="0"/>
         <w:rPr>
           <w:sz w:val="42"/>
@@ -2025,7 +2127,7 @@
             <wp:extent cx="5311140" cy="2004060"/>
             <wp:effectExtent l="0" t="0" r="0" b="0"/>
             <wp:wrapSquare wrapText="largest"/>
-            <wp:docPr id="5" name="Изображение3" descr=""/>
+            <wp:docPr id="7" name="Изображение3" descr=""/>
             <wp:cNvGraphicFramePr>
               <a:graphicFrameLocks xmlns:a="http://schemas.openxmlformats.org/drawingml/2006/main" noChangeAspect="1"/>
             </wp:cNvGraphicFramePr>
@@ -2033,13 +2135,13 @@
               <a:graphicData uri="http://schemas.openxmlformats.org/drawingml/2006/picture">
                 <pic:pic xmlns:pic="http://schemas.openxmlformats.org/drawingml/2006/picture">
                   <pic:nvPicPr>
-                    <pic:cNvPr id="5" name="Изображение3" descr=""/>
+                    <pic:cNvPr id="7" name="Изображение3" descr=""/>
                     <pic:cNvPicPr>
                       <a:picLocks noChangeAspect="1" noChangeArrowheads="1"/>
                     </pic:cNvPicPr>
                   </pic:nvPicPr>
                   <pic:blipFill>
-                    <a:blip r:embed="rId6"/>
+                    <a:blip r:embed="rId8"/>
                     <a:stretch>
                       <a:fillRect/>
                     </a:stretch>
@@ -2116,7 +2218,7 @@
             <wp:extent cx="5463540" cy="472440"/>
             <wp:effectExtent l="0" t="0" r="0" b="0"/>
             <wp:wrapSquare wrapText="largest"/>
-            <wp:docPr id="6" name="Изображение4" descr=""/>
+            <wp:docPr id="8" name="Изображение4" descr=""/>
             <wp:cNvGraphicFramePr>
               <a:graphicFrameLocks xmlns:a="http://schemas.openxmlformats.org/drawingml/2006/main" noChangeAspect="1"/>
             </wp:cNvGraphicFramePr>
@@ -2124,13 +2226,13 @@
               <a:graphicData uri="http://schemas.openxmlformats.org/drawingml/2006/picture">
                 <pic:pic xmlns:pic="http://schemas.openxmlformats.org/drawingml/2006/picture">
                   <pic:nvPicPr>
-                    <pic:cNvPr id="6" name="Изображение4" descr=""/>
+                    <pic:cNvPr id="8" name="Изображение4" descr=""/>
                     <pic:cNvPicPr>
                       <a:picLocks noChangeAspect="1" noChangeArrowheads="1"/>
                     </pic:cNvPicPr>
                   </pic:nvPicPr>
                   <pic:blipFill>
-                    <a:blip r:embed="rId7"/>
+                    <a:blip r:embed="rId9"/>
                     <a:stretch>
                       <a:fillRect/>
                     </a:stretch>
@@ -2233,7 +2335,7 @@
             <wp:extent cx="5463540" cy="1196340"/>
             <wp:effectExtent l="0" t="0" r="0" b="0"/>
             <wp:wrapSquare wrapText="largest"/>
-            <wp:docPr id="7" name="Изображение5" descr=""/>
+            <wp:docPr id="9" name="Изображение5" descr=""/>
             <wp:cNvGraphicFramePr>
               <a:graphicFrameLocks xmlns:a="http://schemas.openxmlformats.org/drawingml/2006/main" noChangeAspect="1"/>
             </wp:cNvGraphicFramePr>
@@ -2241,13 +2343,13 @@
               <a:graphicData uri="http://schemas.openxmlformats.org/drawingml/2006/picture">
                 <pic:pic xmlns:pic="http://schemas.openxmlformats.org/drawingml/2006/picture">
                   <pic:nvPicPr>
-                    <pic:cNvPr id="7" name="Изображение5" descr=""/>
+                    <pic:cNvPr id="9" name="Изображение5" descr=""/>
                     <pic:cNvPicPr>
                       <a:picLocks noChangeAspect="1" noChangeArrowheads="1"/>
                     </pic:cNvPicPr>
                   </pic:nvPicPr>
                   <pic:blipFill>
-                    <a:blip r:embed="rId8"/>
+                    <a:blip r:embed="rId10"/>
                     <a:stretch>
                       <a:fillRect/>
                     </a:stretch>
@@ -2494,7 +2596,7 @@
             <wp:extent cx="5196840" cy="1028700"/>
             <wp:effectExtent l="0" t="0" r="0" b="0"/>
             <wp:wrapSquare wrapText="largest"/>
-            <wp:docPr id="8" name="Изображение6" descr=""/>
+            <wp:docPr id="10" name="Изображение6" descr=""/>
             <wp:cNvGraphicFramePr>
               <a:graphicFrameLocks xmlns:a="http://schemas.openxmlformats.org/drawingml/2006/main" noChangeAspect="1"/>
             </wp:cNvGraphicFramePr>
@@ -2502,13 +2604,13 @@
               <a:graphicData uri="http://schemas.openxmlformats.org/drawingml/2006/picture">
                 <pic:pic xmlns:pic="http://schemas.openxmlformats.org/drawingml/2006/picture">
                   <pic:nvPicPr>
-                    <pic:cNvPr id="8" name="Изображение6" descr=""/>
+                    <pic:cNvPr id="10" name="Изображение6" descr=""/>
                     <pic:cNvPicPr>
                       <a:picLocks noChangeAspect="1" noChangeArrowheads="1"/>
                     </pic:cNvPicPr>
                   </pic:nvPicPr>
                   <pic:blipFill>
-                    <a:blip r:embed="rId9"/>
+                    <a:blip r:embed="rId11"/>
                     <a:stretch>
                       <a:fillRect/>
                     </a:stretch>
@@ -2640,7 +2742,7 @@
             <wp:extent cx="5525135" cy="2026920"/>
             <wp:effectExtent l="0" t="0" r="0" b="0"/>
             <wp:wrapSquare wrapText="largest"/>
-            <wp:docPr id="9" name="Изображение7" descr=""/>
+            <wp:docPr id="11" name="Изображение7" descr=""/>
             <wp:cNvGraphicFramePr>
               <a:graphicFrameLocks xmlns:a="http://schemas.openxmlformats.org/drawingml/2006/main" noChangeAspect="1"/>
             </wp:cNvGraphicFramePr>
@@ -2648,13 +2750,13 @@
               <a:graphicData uri="http://schemas.openxmlformats.org/drawingml/2006/picture">
                 <pic:pic xmlns:pic="http://schemas.openxmlformats.org/drawingml/2006/picture">
                   <pic:nvPicPr>
-                    <pic:cNvPr id="9" name="Изображение7" descr=""/>
+                    <pic:cNvPr id="11" name="Изображение7" descr=""/>
                     <pic:cNvPicPr>
                       <a:picLocks noChangeAspect="1" noChangeArrowheads="1"/>
                     </pic:cNvPicPr>
                   </pic:nvPicPr>
                   <pic:blipFill>
-                    <a:blip r:embed="rId10"/>
+                    <a:blip r:embed="rId12"/>
                     <a:stretch>
                       <a:fillRect/>
                     </a:stretch>
@@ -2934,7 +3036,7 @@
             <wp:extent cx="3893820" cy="1386840"/>
             <wp:effectExtent l="0" t="0" r="0" b="0"/>
             <wp:wrapSquare wrapText="largest"/>
-            <wp:docPr id="10" name="Изображение8" descr=""/>
+            <wp:docPr id="12" name="Изображение8" descr=""/>
             <wp:cNvGraphicFramePr>
               <a:graphicFrameLocks xmlns:a="http://schemas.openxmlformats.org/drawingml/2006/main" noChangeAspect="1"/>
             </wp:cNvGraphicFramePr>
@@ -2942,13 +3044,13 @@
               <a:graphicData uri="http://schemas.openxmlformats.org/drawingml/2006/picture">
                 <pic:pic xmlns:pic="http://schemas.openxmlformats.org/drawingml/2006/picture">
                   <pic:nvPicPr>
-                    <pic:cNvPr id="10" name="Изображение8" descr=""/>
+                    <pic:cNvPr id="12" name="Изображение8" descr=""/>
                     <pic:cNvPicPr>
                       <a:picLocks noChangeAspect="1" noChangeArrowheads="1"/>
                     </pic:cNvPicPr>
                   </pic:nvPicPr>
                   <pic:blipFill>
-                    <a:blip r:embed="rId11"/>
+                    <a:blip r:embed="rId13"/>
                     <a:stretch>
                       <a:fillRect/>
                     </a:stretch>
@@ -3091,7 +3193,7 @@
             <wp:extent cx="5487035" cy="7673975"/>
             <wp:effectExtent l="0" t="0" r="0" b="0"/>
             <wp:wrapTopAndBottom/>
-            <wp:docPr id="11" name="Изображение9" descr=""/>
+            <wp:docPr id="13" name="Изображение9" descr=""/>
             <wp:cNvGraphicFramePr>
               <a:graphicFrameLocks xmlns:a="http://schemas.openxmlformats.org/drawingml/2006/main" noChangeAspect="1"/>
             </wp:cNvGraphicFramePr>
@@ -3099,13 +3201,13 @@
               <a:graphicData uri="http://schemas.openxmlformats.org/drawingml/2006/picture">
                 <pic:pic xmlns:pic="http://schemas.openxmlformats.org/drawingml/2006/picture">
                   <pic:nvPicPr>
-                    <pic:cNvPr id="11" name="Изображение9" descr=""/>
+                    <pic:cNvPr id="13" name="Изображение9" descr=""/>
                     <pic:cNvPicPr>
                       <a:picLocks noChangeAspect="1" noChangeArrowheads="1"/>
                     </pic:cNvPicPr>
                   </pic:nvPicPr>
                   <pic:blipFill>
-                    <a:blip r:embed="rId12"/>
+                    <a:blip r:embed="rId14"/>
                     <a:stretch>
                       <a:fillRect/>
                     </a:stretch>
@@ -3136,7 +3238,7 @@
             <wp:extent cx="4061460" cy="1303020"/>
             <wp:effectExtent l="0" t="0" r="0" b="0"/>
             <wp:wrapTopAndBottom/>
-            <wp:docPr id="12" name="Изображение11" descr=""/>
+            <wp:docPr id="14" name="Изображение11" descr=""/>
             <wp:cNvGraphicFramePr>
               <a:graphicFrameLocks xmlns:a="http://schemas.openxmlformats.org/drawingml/2006/main" noChangeAspect="1"/>
             </wp:cNvGraphicFramePr>
@@ -3144,13 +3246,13 @@
               <a:graphicData uri="http://schemas.openxmlformats.org/drawingml/2006/picture">
                 <pic:pic xmlns:pic="http://schemas.openxmlformats.org/drawingml/2006/picture">
                   <pic:nvPicPr>
-                    <pic:cNvPr id="12" name="Изображение11" descr=""/>
+                    <pic:cNvPr id="14" name="Изображение11" descr=""/>
                     <pic:cNvPicPr>
                       <a:picLocks noChangeAspect="1" noChangeArrowheads="1"/>
                     </pic:cNvPicPr>
                   </pic:nvPicPr>
                   <pic:blipFill>
-                    <a:blip r:embed="rId13"/>
+                    <a:blip r:embed="rId15"/>
                     <a:stretch>
                       <a:fillRect/>
                     </a:stretch>
@@ -3334,7 +3436,7 @@
             <wp:extent cx="4892675" cy="1661160"/>
             <wp:effectExtent l="0" t="0" r="0" b="0"/>
             <wp:wrapSquare wrapText="largest"/>
-            <wp:docPr id="13" name="Изображение10" descr=""/>
+            <wp:docPr id="15" name="Изображение10" descr=""/>
             <wp:cNvGraphicFramePr>
               <a:graphicFrameLocks xmlns:a="http://schemas.openxmlformats.org/drawingml/2006/main" noChangeAspect="1"/>
             </wp:cNvGraphicFramePr>
@@ -3342,13 +3444,13 @@
               <a:graphicData uri="http://schemas.openxmlformats.org/drawingml/2006/picture">
                 <pic:pic xmlns:pic="http://schemas.openxmlformats.org/drawingml/2006/picture">
                   <pic:nvPicPr>
-                    <pic:cNvPr id="13" name="Изображение10" descr=""/>
+                    <pic:cNvPr id="15" name="Изображение10" descr=""/>
                     <pic:cNvPicPr>
                       <a:picLocks noChangeAspect="1" noChangeArrowheads="1"/>
                     </pic:cNvPicPr>
                   </pic:nvPicPr>
                   <pic:blipFill>
-                    <a:blip r:embed="rId14"/>
+                    <a:blip r:embed="rId16"/>
                     <a:stretch>
                       <a:fillRect/>
                     </a:stretch>
@@ -3379,7 +3481,7 @@
             <wp:extent cx="5624830" cy="1673225"/>
             <wp:effectExtent l="0" t="0" r="0" b="0"/>
             <wp:wrapSquare wrapText="largest"/>
-            <wp:docPr id="14" name="Изображение12" descr=""/>
+            <wp:docPr id="16" name="Изображение12" descr=""/>
             <wp:cNvGraphicFramePr>
               <a:graphicFrameLocks xmlns:a="http://schemas.openxmlformats.org/drawingml/2006/main" noChangeAspect="1"/>
             </wp:cNvGraphicFramePr>
@@ -3387,13 +3489,13 @@
               <a:graphicData uri="http://schemas.openxmlformats.org/drawingml/2006/picture">
                 <pic:pic xmlns:pic="http://schemas.openxmlformats.org/drawingml/2006/picture">
                   <pic:nvPicPr>
-                    <pic:cNvPr id="14" name="Изображение12" descr=""/>
+                    <pic:cNvPr id="16" name="Изображение12" descr=""/>
                     <pic:cNvPicPr>
                       <a:picLocks noChangeAspect="1" noChangeArrowheads="1"/>
                     </pic:cNvPicPr>
                   </pic:nvPicPr>
                   <pic:blipFill>
-                    <a:blip r:embed="rId15"/>
+                    <a:blip r:embed="rId17"/>
                     <a:stretch>
                       <a:fillRect/>
                     </a:stretch>
@@ -3658,7 +3760,7 @@
             <wp:extent cx="2933700" cy="617220"/>
             <wp:effectExtent l="0" t="0" r="0" b="0"/>
             <wp:wrapTopAndBottom/>
-            <wp:docPr id="15" name="Изображение13" descr=""/>
+            <wp:docPr id="17" name="Изображение13" descr=""/>
             <wp:cNvGraphicFramePr>
               <a:graphicFrameLocks xmlns:a="http://schemas.openxmlformats.org/drawingml/2006/main" noChangeAspect="1"/>
             </wp:cNvGraphicFramePr>
@@ -3666,13 +3768,13 @@
               <a:graphicData uri="http://schemas.openxmlformats.org/drawingml/2006/picture">
                 <pic:pic xmlns:pic="http://schemas.openxmlformats.org/drawingml/2006/picture">
                   <pic:nvPicPr>
-                    <pic:cNvPr id="15" name="Изображение13" descr=""/>
+                    <pic:cNvPr id="17" name="Изображение13" descr=""/>
                     <pic:cNvPicPr>
                       <a:picLocks noChangeAspect="1" noChangeArrowheads="1"/>
                     </pic:cNvPicPr>
                   </pic:nvPicPr>
                   <pic:blipFill>
-                    <a:blip r:embed="rId16"/>
+                    <a:blip r:embed="rId18"/>
                     <a:stretch>
                       <a:fillRect/>
                     </a:stretch>
@@ -3848,7 +3950,7 @@
             <wp:extent cx="4549140" cy="2994660"/>
             <wp:effectExtent l="0" t="0" r="0" b="0"/>
             <wp:wrapSquare wrapText="largest"/>
-            <wp:docPr id="16" name="Изображение14" descr=""/>
+            <wp:docPr id="18" name="Изображение14" descr=""/>
             <wp:cNvGraphicFramePr>
               <a:graphicFrameLocks xmlns:a="http://schemas.openxmlformats.org/drawingml/2006/main" noChangeAspect="1"/>
             </wp:cNvGraphicFramePr>
@@ -3856,13 +3958,13 @@
               <a:graphicData uri="http://schemas.openxmlformats.org/drawingml/2006/picture">
                 <pic:pic xmlns:pic="http://schemas.openxmlformats.org/drawingml/2006/picture">
                   <pic:nvPicPr>
-                    <pic:cNvPr id="16" name="Изображение14" descr=""/>
+                    <pic:cNvPr id="18" name="Изображение14" descr=""/>
                     <pic:cNvPicPr>
                       <a:picLocks noChangeAspect="1" noChangeArrowheads="1"/>
                     </pic:cNvPicPr>
                   </pic:nvPicPr>
                   <pic:blipFill>
-                    <a:blip r:embed="rId17"/>
+                    <a:blip r:embed="rId19"/>
                     <a:stretch>
                       <a:fillRect/>
                     </a:stretch>
@@ -4021,7 +4123,7 @@
             <wp:extent cx="5133975" cy="2306955"/>
             <wp:effectExtent l="0" t="0" r="0" b="0"/>
             <wp:wrapSquare wrapText="largest"/>
-            <wp:docPr id="17" name="Изображение15" descr=""/>
+            <wp:docPr id="19" name="Изображение15" descr=""/>
             <wp:cNvGraphicFramePr>
               <a:graphicFrameLocks xmlns:a="http://schemas.openxmlformats.org/drawingml/2006/main" noChangeAspect="1"/>
             </wp:cNvGraphicFramePr>
@@ -4029,13 +4131,13 @@
               <a:graphicData uri="http://schemas.openxmlformats.org/drawingml/2006/picture">
                 <pic:pic xmlns:pic="http://schemas.openxmlformats.org/drawingml/2006/picture">
                   <pic:nvPicPr>
-                    <pic:cNvPr id="17" name="Изображение15" descr=""/>
+                    <pic:cNvPr id="19" name="Изображение15" descr=""/>
                     <pic:cNvPicPr>
                       <a:picLocks noChangeAspect="1" noChangeArrowheads="1"/>
                     </pic:cNvPicPr>
                   </pic:nvPicPr>
                   <pic:blipFill>
-                    <a:blip r:embed="rId18"/>
+                    <a:blip r:embed="rId20"/>
                     <a:stretch>
                       <a:fillRect/>
                     </a:stretch>
@@ -4245,7 +4347,7 @@
             <wp:extent cx="3756660" cy="1303020"/>
             <wp:effectExtent l="0" t="0" r="0" b="0"/>
             <wp:wrapSquare wrapText="largest"/>
-            <wp:docPr id="18" name="Изображение16" descr=""/>
+            <wp:docPr id="20" name="Изображение16" descr=""/>
             <wp:cNvGraphicFramePr>
               <a:graphicFrameLocks xmlns:a="http://schemas.openxmlformats.org/drawingml/2006/main" noChangeAspect="1"/>
             </wp:cNvGraphicFramePr>
@@ -4253,13 +4355,13 @@
               <a:graphicData uri="http://schemas.openxmlformats.org/drawingml/2006/picture">
                 <pic:pic xmlns:pic="http://schemas.openxmlformats.org/drawingml/2006/picture">
                   <pic:nvPicPr>
-                    <pic:cNvPr id="18" name="Изображение16" descr=""/>
+                    <pic:cNvPr id="20" name="Изображение16" descr=""/>
                     <pic:cNvPicPr>
                       <a:picLocks noChangeAspect="1" noChangeArrowheads="1"/>
                     </pic:cNvPicPr>
                   </pic:nvPicPr>
                   <pic:blipFill>
-                    <a:blip r:embed="rId19"/>
+                    <a:blip r:embed="rId21"/>
                     <a:stretch>
                       <a:fillRect/>
                     </a:stretch>
@@ -4365,7 +4467,7 @@
             <wp:extent cx="4130040" cy="1424940"/>
             <wp:effectExtent l="0" t="0" r="0" b="0"/>
             <wp:wrapSquare wrapText="largest"/>
-            <wp:docPr id="19" name="Изображение17" descr=""/>
+            <wp:docPr id="21" name="Изображение17" descr=""/>
             <wp:cNvGraphicFramePr>
               <a:graphicFrameLocks xmlns:a="http://schemas.openxmlformats.org/drawingml/2006/main" noChangeAspect="1"/>
             </wp:cNvGraphicFramePr>
@@ -4373,13 +4475,13 @@
               <a:graphicData uri="http://schemas.openxmlformats.org/drawingml/2006/picture">
                 <pic:pic xmlns:pic="http://schemas.openxmlformats.org/drawingml/2006/picture">
                   <pic:nvPicPr>
-                    <pic:cNvPr id="19" name="Изображение17" descr=""/>
+                    <pic:cNvPr id="21" name="Изображение17" descr=""/>
                     <pic:cNvPicPr>
                       <a:picLocks noChangeAspect="1" noChangeArrowheads="1"/>
                     </pic:cNvPicPr>
                   </pic:nvPicPr>
                   <pic:blipFill>
-                    <a:blip r:embed="rId20"/>
+                    <a:blip r:embed="rId22"/>
                     <a:stretch>
                       <a:fillRect/>
                     </a:stretch>
@@ -4669,7 +4771,7 @@
             <wp:extent cx="5296535" cy="2301240"/>
             <wp:effectExtent l="0" t="0" r="0" b="0"/>
             <wp:wrapSquare wrapText="largest"/>
-            <wp:docPr id="20" name="Изображение18" descr=""/>
+            <wp:docPr id="22" name="Изображение18" descr=""/>
             <wp:cNvGraphicFramePr>
               <a:graphicFrameLocks xmlns:a="http://schemas.openxmlformats.org/drawingml/2006/main" noChangeAspect="1"/>
             </wp:cNvGraphicFramePr>
@@ -4677,13 +4779,13 @@
               <a:graphicData uri="http://schemas.openxmlformats.org/drawingml/2006/picture">
                 <pic:pic xmlns:pic="http://schemas.openxmlformats.org/drawingml/2006/picture">
                   <pic:nvPicPr>
-                    <pic:cNvPr id="20" name="Изображение18" descr=""/>
+                    <pic:cNvPr id="22" name="Изображение18" descr=""/>
                     <pic:cNvPicPr>
                       <a:picLocks noChangeAspect="1" noChangeArrowheads="1"/>
                     </pic:cNvPicPr>
                   </pic:nvPicPr>
                   <pic:blipFill>
-                    <a:blip r:embed="rId21"/>
+                    <a:blip r:embed="rId23"/>
                     <a:stretch>
                       <a:fillRect/>
                     </a:stretch>
@@ -4808,21 +4910,146 @@
       </w:pPr>
       <w:r>
         <w:rPr>
+          <w:sz w:val="30"/>
+        </w:rPr>
+      </w:r>
+    </w:p>
+    <w:p>
+      <w:pPr>
+        <w:pStyle w:val="ListParagraph"/>
+        <w:numPr>
+          <w:ilvl w:val="0"/>
+          <w:numId w:val="0"/>
+        </w:numPr>
+        <w:tabs>
+          <w:tab w:val="clear" w:pos="720"/>
+          <w:tab w:val="left" w:pos="1280" w:leader="none"/>
+        </w:tabs>
+        <w:spacing w:lineRule="auto" w:line="360" w:before="0" w:after="0"/>
+        <w:ind w:left="1043" w:right="424" w:hanging="0"/>
+        <w:jc w:val="both"/>
+        <w:rPr>
           <w:lang w:val="en-US"/>
         </w:rPr>
-      </w:r>
-    </w:p>
-    <w:p>
-      <w:pPr>
-        <w:pStyle w:val="Style13"/>
+      </w:pPr>
+      <w:r>
         <w:rPr>
           <w:sz w:val="30"/>
         </w:rPr>
+      </w:r>
+    </w:p>
+    <w:p>
+      <w:pPr>
+        <w:pStyle w:val="ListParagraph"/>
+        <w:numPr>
+          <w:ilvl w:val="0"/>
+          <w:numId w:val="0"/>
+        </w:numPr>
+        <w:tabs>
+          <w:tab w:val="clear" w:pos="720"/>
+          <w:tab w:val="left" w:pos="1280" w:leader="none"/>
+        </w:tabs>
+        <w:spacing w:lineRule="auto" w:line="360" w:before="0" w:after="0"/>
+        <w:ind w:left="1043" w:right="424" w:hanging="0"/>
+        <w:jc w:val="both"/>
+        <w:rPr>
+          <w:lang w:val="en-US"/>
+        </w:rPr>
       </w:pPr>
       <w:r>
         <w:rPr>
           <w:sz w:val="30"/>
         </w:rPr>
+        <w:drawing>
+          <wp:anchor behindDoc="0" distT="0" distB="0" distL="0" distR="0" simplePos="0" locked="0" layoutInCell="0" allowOverlap="1" relativeHeight="22">
+            <wp:simplePos x="0" y="0"/>
+            <wp:positionH relativeFrom="column">
+              <wp:align>center</wp:align>
+            </wp:positionH>
+            <wp:positionV relativeFrom="paragraph">
+              <wp:posOffset>635</wp:posOffset>
+            </wp:positionV>
+            <wp:extent cx="2400300" cy="586740"/>
+            <wp:effectExtent l="0" t="0" r="0" b="0"/>
+            <wp:wrapTopAndBottom/>
+            <wp:docPr id="23" name="Изображение19" descr=""/>
+            <wp:cNvGraphicFramePr>
+              <a:graphicFrameLocks xmlns:a="http://schemas.openxmlformats.org/drawingml/2006/main" noChangeAspect="1"/>
+            </wp:cNvGraphicFramePr>
+            <a:graphic xmlns:a="http://schemas.openxmlformats.org/drawingml/2006/main">
+              <a:graphicData uri="http://schemas.openxmlformats.org/drawingml/2006/picture">
+                <pic:pic xmlns:pic="http://schemas.openxmlformats.org/drawingml/2006/picture">
+                  <pic:nvPicPr>
+                    <pic:cNvPr id="23" name="Изображение19" descr=""/>
+                    <pic:cNvPicPr>
+                      <a:picLocks noChangeAspect="1" noChangeArrowheads="1"/>
+                    </pic:cNvPicPr>
+                  </pic:nvPicPr>
+                  <pic:blipFill>
+                    <a:blip r:embed="rId24"/>
+                    <a:stretch>
+                      <a:fillRect/>
+                    </a:stretch>
+                  </pic:blipFill>
+                  <pic:spPr bwMode="auto">
+                    <a:xfrm>
+                      <a:off x="0" y="0"/>
+                      <a:ext cx="2400300" cy="586740"/>
+                    </a:xfrm>
+                    <a:prstGeom prst="rect">
+                      <a:avLst/>
+                    </a:prstGeom>
+                  </pic:spPr>
+                </pic:pic>
+              </a:graphicData>
+            </a:graphic>
+          </wp:anchor>
+        </w:drawing>
+        <w:drawing>
+          <wp:anchor behindDoc="0" distT="0" distB="0" distL="0" distR="0" simplePos="0" locked="0" layoutInCell="0" allowOverlap="1" relativeHeight="23">
+            <wp:simplePos x="0" y="0"/>
+            <wp:positionH relativeFrom="column">
+              <wp:posOffset>813435</wp:posOffset>
+            </wp:positionH>
+            <wp:positionV relativeFrom="paragraph">
+              <wp:posOffset>739140</wp:posOffset>
+            </wp:positionV>
+            <wp:extent cx="4930775" cy="1645920"/>
+            <wp:effectExtent l="0" t="0" r="0" b="0"/>
+            <wp:wrapSquare wrapText="largest"/>
+            <wp:docPr id="24" name="Изображение20" descr=""/>
+            <wp:cNvGraphicFramePr>
+              <a:graphicFrameLocks xmlns:a="http://schemas.openxmlformats.org/drawingml/2006/main" noChangeAspect="1"/>
+            </wp:cNvGraphicFramePr>
+            <a:graphic xmlns:a="http://schemas.openxmlformats.org/drawingml/2006/main">
+              <a:graphicData uri="http://schemas.openxmlformats.org/drawingml/2006/picture">
+                <pic:pic xmlns:pic="http://schemas.openxmlformats.org/drawingml/2006/picture">
+                  <pic:nvPicPr>
+                    <pic:cNvPr id="24" name="Изображение20" descr=""/>
+                    <pic:cNvPicPr>
+                      <a:picLocks noChangeAspect="1" noChangeArrowheads="1"/>
+                    </pic:cNvPicPr>
+                  </pic:nvPicPr>
+                  <pic:blipFill>
+                    <a:blip r:embed="rId25"/>
+                    <a:stretch>
+                      <a:fillRect/>
+                    </a:stretch>
+                  </pic:blipFill>
+                  <pic:spPr bwMode="auto">
+                    <a:xfrm>
+                      <a:off x="0" y="0"/>
+                      <a:ext cx="4930775" cy="1645920"/>
+                    </a:xfrm>
+                    <a:prstGeom prst="rect">
+                      <a:avLst/>
+                    </a:prstGeom>
+                  </pic:spPr>
+                </pic:pic>
+              </a:graphicData>
+            </a:graphic>
+          </wp:anchor>
+        </w:drawing>
       </w:r>
     </w:p>
     <w:p>

--- a/Лабораторная работа 10.docx
+++ b/Лабораторная работа 10.docx
@@ -1,17 +1,15 @@
 
 <file path=word/document.xml><?xml version="1.0" encoding="utf-8"?>
-<w:document xmlns:o="urn:schemas-microsoft-com:office:office" xmlns:r="http://schemas.openxmlformats.org/officeDocument/2006/relationships" xmlns:v="urn:schemas-microsoft-com:vml" xmlns:w="http://schemas.openxmlformats.org/wordprocessingml/2006/main" xmlns:w10="urn:schemas-microsoft-com:office:word" xmlns:wp="http://schemas.openxmlformats.org/drawingml/2006/wordprocessingDrawing" xmlns:wps="http://schemas.microsoft.com/office/word/2010/wordprocessingShape" xmlns:wpg="http://schemas.microsoft.com/office/word/2010/wordprocessingGroup" xmlns:mc="http://schemas.openxmlformats.org/markup-compatibility/2006" xmlns:wp14="http://schemas.microsoft.com/office/word/2010/wordprocessingDrawing" xmlns:w14="http://schemas.microsoft.com/office/word/2010/wordml" xmlns:w15="http://schemas.microsoft.com/office/word/2012/wordml" mc:Ignorable="w14 wp14 w15">
+<w:document xmlns:wpc="http://schemas.microsoft.com/office/word/2010/wordprocessingCanvas" xmlns:mc="http://schemas.openxmlformats.org/markup-compatibility/2006" xmlns:o="urn:schemas-microsoft-com:office:office" xmlns:r="http://schemas.openxmlformats.org/officeDocument/2006/relationships" xmlns:m="http://schemas.openxmlformats.org/officeDocument/2006/math" xmlns:v="urn:schemas-microsoft-com:vml" xmlns:wp14="http://schemas.microsoft.com/office/word/2010/wordprocessingDrawing" xmlns:wp="http://schemas.openxmlformats.org/drawingml/2006/wordprocessingDrawing" xmlns:w10="urn:schemas-microsoft-com:office:word" xmlns:w="http://schemas.openxmlformats.org/wordprocessingml/2006/main" xmlns:w14="http://schemas.microsoft.com/office/word/2010/wordml" xmlns:wpg="http://schemas.microsoft.com/office/word/2010/wordprocessingGroup" xmlns:wpi="http://schemas.microsoft.com/office/word/2010/wordprocessingInk" xmlns:wne="http://schemas.microsoft.com/office/word/2006/wordml" xmlns:wps="http://schemas.microsoft.com/office/word/2010/wordprocessingShape" mc:Ignorable="w14 wp14">
   <w:body>
     <w:p>
       <w:pPr>
-        <w:pStyle w:val="Style13"/>
-        <w:spacing w:before="66" w:after="0"/>
-        <w:ind w:left="3099" w:right="3409" w:hanging="0"/>
+        <w:pStyle w:val="a4"/>
+        <w:spacing w:before="66"/>
+        <w:ind w:left="3099" w:right="3409"/>
         <w:jc w:val="center"/>
-        <w:rPr/>
-      </w:pPr>
-      <w:r>
-        <w:rPr/>
+      </w:pPr>
+      <w:r>
         <w:t>Лабораторная</w:t>
       </w:r>
       <w:r>
@@ -21,7 +19,6 @@
         <w:t xml:space="preserve"> </w:t>
       </w:r>
       <w:r>
-        <w:rPr/>
         <w:t>работа</w:t>
       </w:r>
       <w:r>
@@ -31,21 +28,26 @@
         <w:t xml:space="preserve"> </w:t>
       </w:r>
       <w:r>
-        <w:rPr/>
         <w:t>№10</w:t>
       </w:r>
     </w:p>
     <w:p>
       <w:pPr>
         <w:pStyle w:val="1"/>
-        <w:spacing w:before="166" w:after="0"/>
-        <w:ind w:left="3100" w:right="3409" w:hanging="0"/>
+        <w:spacing w:before="166"/>
+        <w:ind w:left="3100" w:right="3409"/>
         <w:jc w:val="center"/>
-        <w:rPr/>
-      </w:pPr>
-      <w:r>
-        <w:rPr/>
-        <w:t>«GitHub.</w:t>
+      </w:pPr>
+      <w:r>
+        <w:t>«</w:t>
+      </w:r>
+      <w:proofErr w:type="spellStart"/>
+      <w:r>
+        <w:t>GitHub</w:t>
+      </w:r>
+      <w:proofErr w:type="spellEnd"/>
+      <w:r>
+        <w:t>.</w:t>
       </w:r>
       <w:r>
         <w:rPr>
@@ -54,7 +56,6 @@
         <w:t xml:space="preserve"> </w:t>
       </w:r>
       <w:r>
-        <w:rPr/>
         <w:t>Совместная</w:t>
       </w:r>
       <w:r>
@@ -64,273 +65,237 @@
         <w:t xml:space="preserve"> </w:t>
       </w:r>
       <w:r>
-        <w:rPr/>
         <w:t>работа»</w:t>
       </w:r>
     </w:p>
     <w:p>
       <w:pPr>
-        <w:pStyle w:val="Style13"/>
-        <w:rPr>
-          <w:b/>
+        <w:pStyle w:val="a4"/>
+        <w:rPr>
           <w:b/>
           <w:sz w:val="30"/>
         </w:rPr>
       </w:pPr>
-      <w:r>
+    </w:p>
+    <w:p>
+      <w:pPr>
+        <w:pStyle w:val="a4"/>
+        <w:spacing w:before="5"/>
+        <w:rPr>
+          <w:b/>
+          <w:sz w:val="25"/>
+        </w:rPr>
+      </w:pPr>
+    </w:p>
+    <w:p>
+      <w:pPr>
+        <w:pStyle w:val="a4"/>
+        <w:spacing w:line="362" w:lineRule="auto"/>
+        <w:ind w:left="116" w:firstLine="708"/>
+      </w:pPr>
+      <w:r>
+        <w:rPr>
+          <w:b/>
+        </w:rPr>
+        <w:t>Цель:</w:t>
+      </w:r>
+      <w:r>
+        <w:rPr>
+          <w:b/>
+          <w:spacing w:val="11"/>
+        </w:rPr>
+        <w:t xml:space="preserve"> </w:t>
+      </w:r>
+      <w:r>
+        <w:t>научиться</w:t>
+      </w:r>
+      <w:r>
+        <w:rPr>
+          <w:spacing w:val="9"/>
+        </w:rPr>
+        <w:t xml:space="preserve"> </w:t>
+      </w:r>
+      <w:r>
+        <w:t>работать</w:t>
+      </w:r>
+      <w:r>
+        <w:rPr>
+          <w:spacing w:val="12"/>
+        </w:rPr>
+        <w:t xml:space="preserve"> </w:t>
+      </w:r>
+      <w:r>
+        <w:t>с</w:t>
+      </w:r>
+      <w:r>
+        <w:rPr>
+          <w:spacing w:val="9"/>
+        </w:rPr>
+        <w:t xml:space="preserve"> </w:t>
+      </w:r>
+      <w:r>
+        <w:t>веб-сервисом</w:t>
+      </w:r>
+      <w:r>
+        <w:rPr>
+          <w:spacing w:val="9"/>
+        </w:rPr>
+        <w:t xml:space="preserve"> </w:t>
+      </w:r>
+      <w:r>
+        <w:t>для</w:t>
+      </w:r>
+      <w:r>
+        <w:rPr>
+          <w:spacing w:val="9"/>
+        </w:rPr>
+        <w:t xml:space="preserve"> </w:t>
+      </w:r>
+      <w:r>
+        <w:t>хостинга</w:t>
+      </w:r>
+      <w:r>
+        <w:rPr>
+          <w:spacing w:val="8"/>
+        </w:rPr>
+        <w:t xml:space="preserve"> </w:t>
+      </w:r>
+      <w:r>
+        <w:t>проектов</w:t>
+      </w:r>
+      <w:r>
+        <w:rPr>
+          <w:spacing w:val="9"/>
+        </w:rPr>
+        <w:t xml:space="preserve"> </w:t>
+      </w:r>
+      <w:r>
+        <w:t>и</w:t>
+      </w:r>
+      <w:r>
+        <w:rPr>
+          <w:spacing w:val="8"/>
+        </w:rPr>
+        <w:t xml:space="preserve"> </w:t>
+      </w:r>
+      <w:r>
+        <w:t>их</w:t>
+      </w:r>
+      <w:r>
+        <w:rPr>
+          <w:spacing w:val="-67"/>
+        </w:rPr>
+        <w:t xml:space="preserve"> </w:t>
+      </w:r>
+      <w:r>
+        <w:t>совместной</w:t>
+      </w:r>
+      <w:r>
+        <w:rPr>
+          <w:spacing w:val="-4"/>
+        </w:rPr>
+        <w:t xml:space="preserve"> </w:t>
+      </w:r>
+      <w:r>
+        <w:t>разработки</w:t>
+      </w:r>
+      <w:r>
+        <w:rPr>
+          <w:spacing w:val="3"/>
+        </w:rPr>
+        <w:t xml:space="preserve"> </w:t>
+      </w:r>
+      <w:proofErr w:type="spellStart"/>
+      <w:r>
+        <w:t>GitHub</w:t>
+      </w:r>
+      <w:proofErr w:type="spellEnd"/>
+      <w:r>
+        <w:t>. Создать</w:t>
+      </w:r>
+      <w:r>
+        <w:rPr>
+          <w:spacing w:val="-5"/>
+        </w:rPr>
+        <w:t xml:space="preserve"> </w:t>
+      </w:r>
+      <w:r>
+        <w:t>свой</w:t>
+      </w:r>
+      <w:r>
+        <w:rPr>
+          <w:spacing w:val="-3"/>
+        </w:rPr>
+        <w:t xml:space="preserve"> </w:t>
+      </w:r>
+      <w:r>
+        <w:t xml:space="preserve">публичный </w:t>
+      </w:r>
+      <w:proofErr w:type="spellStart"/>
+      <w:r>
+        <w:t>репозиторий</w:t>
+      </w:r>
+      <w:proofErr w:type="spellEnd"/>
+      <w:r>
+        <w:t>.</w:t>
+      </w:r>
+    </w:p>
+    <w:p>
+      <w:pPr>
+        <w:sectPr>
+          <w:pgSz w:w="11906" w:h="16838"/>
+          <w:pgMar w:top="851" w:right="851" w:bottom="567" w:left="1134" w:header="0" w:footer="0" w:gutter="0"/>
+          <w:cols w:space="720"/>
+          <w:formProt w:val="0"/>
+          <w:docGrid w:linePitch="299"/>
+        </w:sectPr>
+      </w:pPr>
+    </w:p>
+    <w:p>
+      <w:pPr>
+        <w:pStyle w:val="1"/>
+        <w:spacing w:before="89"/>
+        <w:ind w:left="0"/>
+      </w:pPr>
+      <w:r>
+        <w:lastRenderedPageBreak/>
+        <w:t>Практическая</w:t>
+      </w:r>
+      <w:r>
+        <w:rPr>
+          <w:spacing w:val="-2"/>
+        </w:rPr>
+        <w:t xml:space="preserve"> </w:t>
+      </w:r>
+      <w:r>
+        <w:t>часть.</w:t>
+      </w:r>
+    </w:p>
+    <w:p>
+      <w:pPr>
+        <w:pStyle w:val="a4"/>
         <w:rPr>
           <w:b/>
           <w:sz w:val="30"/>
         </w:rPr>
-      </w:r>
-    </w:p>
-    <w:p>
-      <w:pPr>
-        <w:pStyle w:val="Style13"/>
-        <w:spacing w:before="5" w:after="0"/>
-        <w:rPr>
-          <w:b/>
+      </w:pPr>
+    </w:p>
+    <w:p>
+      <w:pPr>
+        <w:pStyle w:val="a4"/>
+        <w:spacing w:before="8"/>
+        <w:rPr>
           <w:b/>
           <w:sz w:val="25"/>
         </w:rPr>
       </w:pPr>
-      <w:r>
-        <w:rPr>
-          <w:b/>
-          <w:sz w:val="25"/>
-        </w:rPr>
-      </w:r>
-    </w:p>
-    <w:p>
-      <w:pPr>
-        <w:pStyle w:val="Style13"/>
-        <w:spacing w:lineRule="auto" w:line="362"/>
-        <w:ind w:left="116" w:right="0" w:firstLine="708"/>
-        <w:rPr/>
-      </w:pPr>
-      <w:r>
-        <w:rPr>
-          <w:b/>
-        </w:rPr>
-        <w:t>Цель:</w:t>
-      </w:r>
-      <w:r>
-        <w:rPr>
-          <w:b/>
-          <w:spacing w:val="11"/>
-        </w:rPr>
-        <w:t xml:space="preserve"> </w:t>
-      </w:r>
-      <w:r>
-        <w:rPr/>
-        <w:t>научиться</w:t>
-      </w:r>
-      <w:r>
-        <w:rPr>
-          <w:spacing w:val="9"/>
-        </w:rPr>
-        <w:t xml:space="preserve"> </w:t>
-      </w:r>
-      <w:r>
-        <w:rPr/>
-        <w:t>работать</w:t>
-      </w:r>
-      <w:r>
-        <w:rPr>
-          <w:spacing w:val="12"/>
-        </w:rPr>
-        <w:t xml:space="preserve"> </w:t>
-      </w:r>
-      <w:r>
-        <w:rPr/>
-        <w:t>с</w:t>
-      </w:r>
-      <w:r>
-        <w:rPr>
-          <w:spacing w:val="9"/>
-        </w:rPr>
-        <w:t xml:space="preserve"> </w:t>
-      </w:r>
-      <w:r>
-        <w:rPr/>
-        <w:t>веб-сервисом</w:t>
-      </w:r>
-      <w:r>
-        <w:rPr>
-          <w:spacing w:val="9"/>
-        </w:rPr>
-        <w:t xml:space="preserve"> </w:t>
-      </w:r>
-      <w:r>
-        <w:rPr/>
-        <w:t>для</w:t>
-      </w:r>
-      <w:r>
-        <w:rPr>
-          <w:spacing w:val="9"/>
-        </w:rPr>
-        <w:t xml:space="preserve"> </w:t>
-      </w:r>
-      <w:r>
-        <w:rPr/>
-        <w:t>хостинга</w:t>
-      </w:r>
-      <w:r>
-        <w:rPr>
-          <w:spacing w:val="8"/>
-        </w:rPr>
-        <w:t xml:space="preserve"> </w:t>
-      </w:r>
-      <w:r>
-        <w:rPr/>
-        <w:t>проектов</w:t>
-      </w:r>
-      <w:r>
-        <w:rPr>
-          <w:spacing w:val="9"/>
-        </w:rPr>
-        <w:t xml:space="preserve"> </w:t>
-      </w:r>
-      <w:r>
-        <w:rPr/>
-        <w:t>и</w:t>
-      </w:r>
-      <w:r>
-        <w:rPr>
-          <w:spacing w:val="8"/>
-        </w:rPr>
-        <w:t xml:space="preserve"> </w:t>
-      </w:r>
-      <w:r>
-        <w:rPr/>
-        <w:t>их</w:t>
-      </w:r>
-      <w:r>
-        <w:rPr>
-          <w:spacing w:val="-67"/>
-        </w:rPr>
-        <w:t xml:space="preserve"> </w:t>
-      </w:r>
-      <w:r>
-        <w:rPr/>
-        <w:t>совместной</w:t>
-      </w:r>
-      <w:r>
-        <w:rPr>
-          <w:spacing w:val="-4"/>
-        </w:rPr>
-        <w:t xml:space="preserve"> </w:t>
-      </w:r>
-      <w:r>
-        <w:rPr/>
-        <w:t>разработки</w:t>
-      </w:r>
-      <w:r>
-        <w:rPr>
-          <w:spacing w:val="3"/>
-        </w:rPr>
-        <w:t xml:space="preserve"> </w:t>
-      </w:r>
-      <w:r>
-        <w:rPr/>
-        <w:t>GitHub. Создать</w:t>
-      </w:r>
-      <w:r>
-        <w:rPr>
-          <w:spacing w:val="-5"/>
-        </w:rPr>
-        <w:t xml:space="preserve"> </w:t>
-      </w:r>
-      <w:r>
-        <w:rPr/>
-        <w:t>свой</w:t>
-      </w:r>
-      <w:r>
-        <w:rPr>
-          <w:spacing w:val="-3"/>
-        </w:rPr>
-        <w:t xml:space="preserve"> </w:t>
-      </w:r>
-      <w:r>
-        <w:rPr/>
-        <w:t>публичный репозиторий.</w:t>
-      </w:r>
-    </w:p>
-    <w:p>
-      <w:pPr>
-        <w:sectPr>
-          <w:type w:val="nextPage"/>
-          <w:pgSz w:w="11906" w:h="16838"/>
-          <w:pgMar w:left="1160" w:right="420" w:gutter="0" w:header="0" w:top="760" w:footer="0" w:bottom="280"/>
-          <w:pgNumType w:fmt="decimal"/>
-          <w:formProt w:val="false"/>
-          <w:textDirection w:val="lrTb"/>
-          <w:docGrid w:type="default" w:linePitch="100" w:charSpace="0"/>
-        </w:sectPr>
-      </w:pPr>
-    </w:p>
-    <w:p>
-      <w:pPr>
-        <w:pStyle w:val="1"/>
-        <w:spacing w:before="89" w:after="0"/>
-        <w:ind w:left="0" w:right="0" w:hanging="0"/>
-        <w:rPr/>
-      </w:pPr>
-      <w:r>
-        <w:rPr/>
-        <w:t>Практическая</w:t>
-      </w:r>
-      <w:r>
-        <w:rPr>
-          <w:spacing w:val="-2"/>
-        </w:rPr>
-        <w:t xml:space="preserve"> </w:t>
-      </w:r>
-      <w:r>
-        <w:rPr/>
-        <w:t>часть.</w:t>
-      </w:r>
-    </w:p>
-    <w:p>
-      <w:pPr>
-        <w:pStyle w:val="Style13"/>
-        <w:rPr>
-          <w:b/>
-          <w:b/>
-          <w:sz w:val="30"/>
-        </w:rPr>
-      </w:pPr>
-      <w:r>
-        <w:rPr>
-          <w:b/>
-          <w:sz w:val="30"/>
-        </w:rPr>
-      </w:r>
-    </w:p>
-    <w:p>
-      <w:pPr>
-        <w:pStyle w:val="Style13"/>
-        <w:spacing w:before="8" w:after="0"/>
-        <w:rPr>
-          <w:b/>
-          <w:b/>
-          <w:sz w:val="25"/>
-        </w:rPr>
-      </w:pPr>
-      <w:r>
-        <w:rPr>
-          <w:b/>
-          <w:sz w:val="25"/>
-        </w:rPr>
-      </w:r>
-    </w:p>
-    <w:p>
-      <w:pPr>
-        <w:pStyle w:val="Style13"/>
-        <w:spacing w:lineRule="auto" w:line="360" w:before="0" w:after="7"/>
+    </w:p>
+    <w:p>
+      <w:pPr>
+        <w:pStyle w:val="a4"/>
+        <w:spacing w:after="7" w:line="360" w:lineRule="auto"/>
         <w:ind w:left="116" w:right="424" w:firstLine="566"/>
         <w:jc w:val="both"/>
-        <w:rPr/>
       </w:pPr>
       <w:r>
         <w:rPr>
@@ -348,7 +313,6 @@
         <w:t xml:space="preserve"> </w:t>
       </w:r>
       <w:r>
-        <w:rPr/>
         <w:t>Для</w:t>
       </w:r>
       <w:r>
@@ -358,7 +322,6 @@
         <w:t xml:space="preserve"> </w:t>
       </w:r>
       <w:r>
-        <w:rPr/>
         <w:t>корректной</w:t>
       </w:r>
       <w:r>
@@ -368,7 +331,6 @@
         <w:t xml:space="preserve"> </w:t>
       </w:r>
       <w:r>
-        <w:rPr/>
         <w:t>работы</w:t>
       </w:r>
       <w:r>
@@ -378,7 +340,6 @@
         <w:t xml:space="preserve"> </w:t>
       </w:r>
       <w:r>
-        <w:rPr/>
         <w:t>в</w:t>
       </w:r>
       <w:r>
@@ -388,7 +349,6 @@
         <w:t xml:space="preserve"> </w:t>
       </w:r>
       <w:r>
-        <w:rPr/>
         <w:t>учебной</w:t>
       </w:r>
       <w:r>
@@ -398,7 +358,6 @@
         <w:t xml:space="preserve"> </w:t>
       </w:r>
       <w:r>
-        <w:rPr/>
         <w:t>аудитории</w:t>
       </w:r>
       <w:r>
@@ -408,7 +367,6 @@
         <w:t xml:space="preserve"> </w:t>
       </w:r>
       <w:r>
-        <w:rPr/>
         <w:t>необходимо</w:t>
       </w:r>
       <w:r>
@@ -418,7 +376,6 @@
         <w:t xml:space="preserve"> </w:t>
       </w:r>
       <w:r>
-        <w:rPr/>
         <w:t>проверить остались ли данные учетных записей других пользователей. Для этого</w:t>
       </w:r>
       <w:r>
@@ -428,17 +385,28 @@
         <w:t xml:space="preserve"> </w:t>
       </w:r>
       <w:r>
-        <w:rPr/>
-        <w:t>войдите в Настройки параметров компьютера, а затем перейдите в Диспетчер</w:t>
-      </w:r>
-      <w:r>
-        <w:rPr>
-          <w:spacing w:val="1"/>
-        </w:rPr>
-        <w:t xml:space="preserve"> </w:t>
-      </w:r>
-      <w:r>
-        <w:rPr/>
+        <w:t xml:space="preserve">войдите в Настройки параметров компьютера, а затем перейдите </w:t>
+      </w:r>
+      <w:proofErr w:type="gramStart"/>
+      <w:r>
+        <w:t>в</w:t>
+      </w:r>
+      <w:proofErr w:type="gramEnd"/>
+      <w:r>
+        <w:t xml:space="preserve"> </w:t>
+      </w:r>
+      <w:proofErr w:type="gramStart"/>
+      <w:r>
+        <w:t>Диспетчер</w:t>
+      </w:r>
+      <w:proofErr w:type="gramEnd"/>
+      <w:r>
+        <w:rPr>
+          <w:spacing w:val="1"/>
+        </w:rPr>
+        <w:t xml:space="preserve"> </w:t>
+      </w:r>
+      <w:r>
         <w:t>учетных</w:t>
       </w:r>
       <w:r>
@@ -448,25 +416,27 @@
         <w:t xml:space="preserve"> </w:t>
       </w:r>
       <w:r>
-        <w:rPr/>
         <w:t>данных:</w:t>
       </w:r>
     </w:p>
     <w:p>
       <w:pPr>
-        <w:pStyle w:val="Style13"/>
-        <w:ind w:left="148" w:right="0" w:hanging="0"/>
+        <w:pStyle w:val="a4"/>
+        <w:ind w:left="148"/>
         <w:rPr>
           <w:sz w:val="20"/>
         </w:rPr>
       </w:pPr>
       <w:r>
-        <w:rPr/>
+        <w:rPr>
+          <w:noProof/>
+          <w:lang w:eastAsia="ru-RU"/>
+        </w:rPr>
         <w:drawing>
-          <wp:inline distT="0" distB="0" distL="0" distR="0">
+          <wp:inline distT="0" distB="0" distL="0" distR="0" wp14:anchorId="590EE098" wp14:editId="2ACB0063">
             <wp:extent cx="6214110" cy="2874010"/>
             <wp:effectExtent l="0" t="0" r="0" b="0"/>
-            <wp:docPr id="1" name="image6.jpeg" descr=""/>
+            <wp:docPr id="1" name="image6.jpeg"/>
             <wp:cNvGraphicFramePr>
               <a:graphicFrameLocks xmlns:a="http://schemas.openxmlformats.org/drawingml/2006/main" noChangeAspect="1"/>
             </wp:cNvGraphicFramePr>
@@ -474,13 +444,13 @@
               <a:graphicData uri="http://schemas.openxmlformats.org/drawingml/2006/picture">
                 <pic:pic xmlns:pic="http://schemas.openxmlformats.org/drawingml/2006/picture">
                   <pic:nvPicPr>
-                    <pic:cNvPr id="1" name="image6.jpeg" descr=""/>
+                    <pic:cNvPr id="1" name="image6.jpeg"/>
                     <pic:cNvPicPr>
                       <a:picLocks noChangeAspect="1" noChangeArrowheads="1"/>
                     </pic:cNvPicPr>
                   </pic:nvPicPr>
                   <pic:blipFill>
-                    <a:blip r:embed="rId2"/>
+                    <a:blip r:embed="rId6"/>
                     <a:stretch>
                       <a:fillRect/>
                     </a:stretch>
@@ -503,13 +473,11 @@
     </w:p>
     <w:p>
       <w:pPr>
-        <w:pStyle w:val="Style13"/>
-        <w:spacing w:lineRule="auto" w:line="360" w:before="150" w:after="0"/>
-        <w:ind w:left="116" w:right="423" w:hanging="0"/>
-        <w:rPr/>
-      </w:pPr>
-      <w:r>
-        <w:rPr/>
+        <w:pStyle w:val="a4"/>
+        <w:spacing w:before="150" w:line="360" w:lineRule="auto"/>
+        <w:ind w:left="116" w:right="423"/>
+      </w:pPr>
+      <w:r>
         <w:t>После</w:t>
       </w:r>
       <w:r>
@@ -519,7 +487,6 @@
         <w:t xml:space="preserve"> </w:t>
       </w:r>
       <w:r>
-        <w:rPr/>
         <w:t>чего</w:t>
       </w:r>
       <w:r>
@@ -529,7 +496,6 @@
         <w:t xml:space="preserve"> </w:t>
       </w:r>
       <w:r>
-        <w:rPr/>
         <w:t>найдите</w:t>
       </w:r>
       <w:r>
@@ -539,7 +505,6 @@
         <w:t xml:space="preserve"> </w:t>
       </w:r>
       <w:r>
-        <w:rPr/>
         <w:t>в</w:t>
       </w:r>
       <w:r>
@@ -549,7 +514,6 @@
         <w:t xml:space="preserve"> </w:t>
       </w:r>
       <w:r>
-        <w:rPr/>
         <w:t>общих</w:t>
       </w:r>
       <w:r>
@@ -559,7 +523,6 @@
         <w:t xml:space="preserve"> </w:t>
       </w:r>
       <w:r>
-        <w:rPr/>
         <w:t>учетных</w:t>
       </w:r>
       <w:r>
@@ -569,7 +532,6 @@
         <w:t xml:space="preserve"> </w:t>
       </w:r>
       <w:r>
-        <w:rPr/>
         <w:t>данных</w:t>
       </w:r>
       <w:r>
@@ -579,7 +541,6 @@
         <w:t xml:space="preserve"> </w:t>
       </w:r>
       <w:r>
-        <w:rPr/>
         <w:t>записи</w:t>
       </w:r>
       <w:r>
@@ -589,7 +550,6 @@
         <w:t xml:space="preserve"> </w:t>
       </w:r>
       <w:r>
-        <w:rPr/>
         <w:t>с</w:t>
       </w:r>
       <w:r>
@@ -599,7 +559,6 @@
         <w:t xml:space="preserve"> </w:t>
       </w:r>
       <w:r>
-        <w:rPr/>
         <w:t>данными</w:t>
       </w:r>
       <w:r>
@@ -608,10 +567,11 @@
         </w:rPr>
         <w:t xml:space="preserve"> </w:t>
       </w:r>
-      <w:r>
-        <w:rPr/>
+      <w:proofErr w:type="spellStart"/>
+      <w:r>
         <w:t>GitHub</w:t>
       </w:r>
+      <w:proofErr w:type="spellEnd"/>
       <w:r>
         <w:rPr>
           <w:spacing w:val="14"/>
@@ -619,7 +579,6 @@
         <w:t xml:space="preserve"> </w:t>
       </w:r>
       <w:r>
-        <w:rPr/>
         <w:t>и</w:t>
       </w:r>
       <w:r>
@@ -629,7 +588,6 @@
         <w:t xml:space="preserve"> </w:t>
       </w:r>
       <w:r>
-        <w:rPr/>
         <w:t>удалите их:</w:t>
       </w:r>
     </w:p>
@@ -638,28 +596,32 @@
         <w:sectPr>
           <w:type w:val="continuous"/>
           <w:pgSz w:w="11906" w:h="16838"/>
-          <w:pgMar w:left="1160" w:right="420" w:gutter="0" w:header="0" w:top="760" w:footer="0" w:bottom="280"/>
-          <w:formProt w:val="false"/>
-          <w:textDirection w:val="lrTb"/>
-          <w:docGrid w:type="default" w:linePitch="100" w:charSpace="0"/>
+          <w:pgMar w:top="851" w:right="851" w:bottom="567" w:left="1134" w:header="0" w:footer="0" w:gutter="0"/>
+          <w:cols w:space="720"/>
+          <w:formProt w:val="0"/>
+          <w:docGrid w:linePitch="299"/>
         </w:sectPr>
       </w:pPr>
     </w:p>
     <w:p>
       <w:pPr>
-        <w:pStyle w:val="Style13"/>
-        <w:ind w:left="148" w:right="0" w:hanging="0"/>
+        <w:pStyle w:val="a4"/>
+        <w:ind w:left="148"/>
         <w:rPr>
           <w:sz w:val="20"/>
         </w:rPr>
       </w:pPr>
       <w:r>
-        <w:rPr/>
+        <w:rPr>
+          <w:noProof/>
+          <w:lang w:eastAsia="ru-RU"/>
+        </w:rPr>
+        <w:lastRenderedPageBreak/>
         <w:drawing>
-          <wp:inline distT="0" distB="0" distL="0" distR="0">
+          <wp:inline distT="0" distB="0" distL="0" distR="0" wp14:anchorId="48DA8F49" wp14:editId="03B7BBA4">
             <wp:extent cx="6214110" cy="4187190"/>
             <wp:effectExtent l="0" t="0" r="0" b="0"/>
-            <wp:docPr id="2" name="image7.jpeg" descr=""/>
+            <wp:docPr id="2" name="image7.jpeg"/>
             <wp:cNvGraphicFramePr>
               <a:graphicFrameLocks xmlns:a="http://schemas.openxmlformats.org/drawingml/2006/main" noChangeAspect="1"/>
             </wp:cNvGraphicFramePr>
@@ -667,13 +629,13 @@
               <a:graphicData uri="http://schemas.openxmlformats.org/drawingml/2006/picture">
                 <pic:pic xmlns:pic="http://schemas.openxmlformats.org/drawingml/2006/picture">
                   <pic:nvPicPr>
-                    <pic:cNvPr id="2" name="image7.jpeg" descr=""/>
+                    <pic:cNvPr id="2" name="image7.jpeg"/>
                     <pic:cNvPicPr>
                       <a:picLocks noChangeAspect="1" noChangeArrowheads="1"/>
                     </pic:cNvPicPr>
                   </pic:nvPicPr>
                   <pic:blipFill>
-                    <a:blip r:embed="rId3"/>
+                    <a:blip r:embed="rId7"/>
                     <a:stretch>
                       <a:fillRect/>
                     </a:stretch>
@@ -696,11 +658,10 @@
     </w:p>
     <w:p>
       <w:pPr>
-        <w:pStyle w:val="Style13"/>
-        <w:spacing w:lineRule="auto" w:line="360" w:before="141" w:after="0"/>
+        <w:pStyle w:val="a4"/>
+        <w:spacing w:before="141" w:line="360" w:lineRule="auto"/>
         <w:ind w:left="116" w:right="427" w:firstLine="566"/>
         <w:jc w:val="both"/>
-        <w:rPr/>
       </w:pPr>
       <w:r>
         <w:rPr>
@@ -709,7 +670,6 @@
         <w:t xml:space="preserve">После работы в аудитории </w:t>
       </w:r>
       <w:r>
-        <w:rPr/>
         <w:t>не забудьте таким же способом удалить свои</w:t>
       </w:r>
       <w:r>
@@ -719,7 +679,6 @@
         <w:t xml:space="preserve"> </w:t>
       </w:r>
       <w:r>
-        <w:rPr/>
         <w:t>учетные</w:t>
       </w:r>
       <w:r>
@@ -729,23 +688,17 @@
         <w:t xml:space="preserve"> </w:t>
       </w:r>
       <w:r>
-        <w:rPr/>
         <w:t>данные.</w:t>
       </w:r>
     </w:p>
     <w:p>
       <w:pPr>
-        <w:pStyle w:val="Style13"/>
-        <w:spacing w:before="8" w:after="0"/>
+        <w:pStyle w:val="a4"/>
+        <w:spacing w:before="8"/>
         <w:rPr>
           <w:sz w:val="42"/>
         </w:rPr>
       </w:pPr>
-      <w:r>
-        <w:rPr>
-          <w:sz w:val="42"/>
-        </w:rPr>
-      </w:r>
     </w:p>
     <w:p>
       <w:pPr>
@@ -755,16 +708,11 @@
           <w:numId w:val="2"/>
         </w:numPr>
         <w:tabs>
-          <w:tab w:val="clear" w:pos="720"/>
-          <w:tab w:val="left" w:pos="1044" w:leader="none"/>
+          <w:tab w:val="left" w:pos="1044"/>
         </w:tabs>
-        <w:spacing w:lineRule="auto" w:line="240" w:before="0" w:after="0"/>
-        <w:ind w:left="1043" w:right="0" w:hanging="361"/>
-        <w:jc w:val="both"/>
-        <w:rPr/>
-      </w:pPr>
-      <w:r>
-        <w:rPr/>
+        <w:ind w:hanging="361"/>
+      </w:pPr>
+      <w:r>
         <w:t>Регистрация</w:t>
       </w:r>
       <w:r>
@@ -774,7 +722,6 @@
         <w:t xml:space="preserve"> </w:t>
       </w:r>
       <w:r>
-        <w:rPr/>
         <w:t>всех</w:t>
       </w:r>
       <w:r>
@@ -784,7 +731,6 @@
         <w:t xml:space="preserve"> </w:t>
       </w:r>
       <w:r>
-        <w:rPr/>
         <w:t>членов</w:t>
       </w:r>
       <w:r>
@@ -794,20 +740,17 @@
         <w:t xml:space="preserve"> </w:t>
       </w:r>
       <w:r>
-        <w:rPr/>
         <w:t>команды</w:t>
       </w:r>
     </w:p>
     <w:p>
       <w:pPr>
-        <w:pStyle w:val="Style13"/>
-        <w:spacing w:lineRule="auto" w:line="360" w:before="153" w:after="0"/>
+        <w:pStyle w:val="a4"/>
+        <w:spacing w:before="153" w:line="360" w:lineRule="auto"/>
         <w:ind w:left="116" w:right="424" w:firstLine="566"/>
         <w:jc w:val="both"/>
-        <w:rPr/>
-      </w:pPr>
-      <w:r>
-        <w:rPr/>
+      </w:pPr>
+      <w:r>
         <w:t>Для</w:t>
       </w:r>
       <w:r>
@@ -817,7 +760,6 @@
         <w:t xml:space="preserve"> </w:t>
       </w:r>
       <w:r>
-        <w:rPr/>
         <w:t>совместной</w:t>
       </w:r>
       <w:r>
@@ -827,7 +769,6 @@
         <w:t xml:space="preserve"> </w:t>
       </w:r>
       <w:r>
-        <w:rPr/>
         <w:t>работы</w:t>
       </w:r>
       <w:r>
@@ -837,7 +778,6 @@
         <w:t xml:space="preserve"> </w:t>
       </w:r>
       <w:r>
-        <w:rPr/>
         <w:t>над</w:t>
       </w:r>
       <w:r>
@@ -847,7 +787,6 @@
         <w:t xml:space="preserve"> </w:t>
       </w:r>
       <w:r>
-        <w:rPr/>
         <w:t>одним</w:t>
       </w:r>
       <w:r>
@@ -857,7 +796,6 @@
         <w:t xml:space="preserve"> </w:t>
       </w:r>
       <w:r>
-        <w:rPr/>
         <w:t>проектом</w:t>
       </w:r>
       <w:r>
@@ -867,7 +805,6 @@
         <w:t xml:space="preserve"> </w:t>
       </w:r>
       <w:r>
-        <w:rPr/>
         <w:t>необходимо,</w:t>
       </w:r>
       <w:r>
@@ -877,7 +814,6 @@
         <w:t xml:space="preserve"> </w:t>
       </w:r>
       <w:r>
-        <w:rPr/>
         <w:t>чтобы</w:t>
       </w:r>
       <w:r>
@@ -887,7 +823,6 @@
         <w:t xml:space="preserve"> </w:t>
       </w:r>
       <w:r>
-        <w:rPr/>
         <w:t>все</w:t>
       </w:r>
       <w:r>
@@ -897,7 +832,6 @@
         <w:t xml:space="preserve"> </w:t>
       </w:r>
       <w:r>
-        <w:rPr/>
         <w:t>участники</w:t>
       </w:r>
       <w:r>
@@ -907,7 +841,6 @@
         <w:t xml:space="preserve"> </w:t>
       </w:r>
       <w:r>
-        <w:rPr/>
         <w:t>команды</w:t>
       </w:r>
       <w:r>
@@ -917,7 +850,6 @@
         <w:t xml:space="preserve"> </w:t>
       </w:r>
       <w:r>
-        <w:rPr/>
         <w:t>(студенты</w:t>
       </w:r>
       <w:r>
@@ -927,7 +859,6 @@
         <w:t xml:space="preserve"> </w:t>
       </w:r>
       <w:r>
-        <w:rPr/>
         <w:t>вашей</w:t>
       </w:r>
       <w:r>
@@ -937,7 +868,6 @@
         <w:t xml:space="preserve"> </w:t>
       </w:r>
       <w:r>
-        <w:rPr/>
         <w:t>бригады)</w:t>
       </w:r>
       <w:r>
@@ -947,7 +877,6 @@
         <w:t xml:space="preserve"> </w:t>
       </w:r>
       <w:r>
-        <w:rPr/>
         <w:t>имели</w:t>
       </w:r>
       <w:r>
@@ -957,7 +886,6 @@
         <w:t xml:space="preserve"> </w:t>
       </w:r>
       <w:r>
-        <w:rPr/>
         <w:t>профили</w:t>
       </w:r>
       <w:r>
@@ -967,7 +895,6 @@
         <w:t xml:space="preserve"> </w:t>
       </w:r>
       <w:r>
-        <w:rPr/>
         <w:t>в</w:t>
       </w:r>
       <w:r>
@@ -976,9 +903,13 @@
         </w:rPr>
         <w:t xml:space="preserve"> </w:t>
       </w:r>
-      <w:r>
-        <w:rPr/>
-        <w:t>Github.</w:t>
+      <w:proofErr w:type="spellStart"/>
+      <w:r>
+        <w:t>Github</w:t>
+      </w:r>
+      <w:proofErr w:type="spellEnd"/>
+      <w:r>
+        <w:t>.</w:t>
       </w:r>
       <w:r>
         <w:rPr>
@@ -987,7 +918,6 @@
         <w:t xml:space="preserve"> </w:t>
       </w:r>
       <w:r>
-        <w:rPr/>
         <w:t>Зарегистрируйтесь,</w:t>
       </w:r>
       <w:r>
@@ -997,7 +927,6 @@
         <w:t xml:space="preserve"> </w:t>
       </w:r>
       <w:r>
-        <w:rPr/>
         <w:t>как</w:t>
       </w:r>
       <w:r>
@@ -1007,7 +936,6 @@
         <w:t xml:space="preserve"> </w:t>
       </w:r>
       <w:r>
-        <w:rPr/>
         <w:t>было</w:t>
       </w:r>
       <w:r>
@@ -1017,7 +945,6 @@
         <w:t xml:space="preserve"> </w:t>
       </w:r>
       <w:r>
-        <w:rPr/>
         <w:t>описано</w:t>
       </w:r>
       <w:r>
@@ -1027,7 +954,6 @@
         <w:t xml:space="preserve"> </w:t>
       </w:r>
       <w:r>
-        <w:rPr/>
         <w:t>в</w:t>
       </w:r>
       <w:r>
@@ -1037,7 +963,6 @@
         <w:t xml:space="preserve"> </w:t>
       </w:r>
       <w:r>
-        <w:rPr/>
         <w:t>лабораторной</w:t>
       </w:r>
       <w:r>
@@ -1047,7 +972,6 @@
         <w:t xml:space="preserve"> </w:t>
       </w:r>
       <w:r>
-        <w:rPr/>
         <w:t>работе</w:t>
       </w:r>
       <w:r>
@@ -1057,7 +981,6 @@
         <w:t xml:space="preserve"> </w:t>
       </w:r>
       <w:r>
-        <w:rPr/>
         <w:t>№9.</w:t>
       </w:r>
       <w:r>
@@ -1067,7 +990,6 @@
         <w:t xml:space="preserve"> </w:t>
       </w:r>
       <w:r>
-        <w:rPr/>
         <w:t>Сделайте</w:t>
       </w:r>
       <w:r>
@@ -1076,10 +998,11 @@
         </w:rPr>
         <w:t xml:space="preserve"> </w:t>
       </w:r>
-      <w:r>
-        <w:rPr/>
+      <w:proofErr w:type="spellStart"/>
+      <w:r>
         <w:t>скрины</w:t>
       </w:r>
+      <w:proofErr w:type="spellEnd"/>
       <w:r>
         <w:rPr>
           <w:spacing w:val="-2"/>
@@ -1087,7 +1010,6 @@
         <w:t xml:space="preserve"> </w:t>
       </w:r>
       <w:r>
-        <w:rPr/>
         <w:t>всех профилей участников</w:t>
       </w:r>
       <w:r>
@@ -1097,7 +1019,6 @@
         <w:t xml:space="preserve"> </w:t>
       </w:r>
       <w:r>
-        <w:rPr/>
         <w:t>на</w:t>
       </w:r>
       <w:r>
@@ -1106,9 +1027,13 @@
         </w:rPr>
         <w:t xml:space="preserve"> </w:t>
       </w:r>
-      <w:r>
-        <w:rPr/>
-        <w:t>GitHub и добавьте</w:t>
+      <w:proofErr w:type="spellStart"/>
+      <w:r>
+        <w:t>GitHub</w:t>
+      </w:r>
+      <w:proofErr w:type="spellEnd"/>
+      <w:r>
+        <w:t xml:space="preserve"> и добавьте</w:t>
       </w:r>
       <w:r>
         <w:rPr>
@@ -1117,7 +1042,6 @@
         <w:t xml:space="preserve"> </w:t>
       </w:r>
       <w:r>
-        <w:rPr/>
         <w:t>их в</w:t>
       </w:r>
       <w:r>
@@ -1127,22 +1051,24 @@
         <w:t xml:space="preserve"> </w:t>
       </w:r>
       <w:r>
-        <w:rPr/>
         <w:t>отчет.</w:t>
       </w:r>
     </w:p>
     <w:p>
       <w:pPr>
-        <w:pStyle w:val="Style13"/>
-        <w:spacing w:lineRule="auto" w:line="360" w:before="153" w:after="0"/>
+        <w:pStyle w:val="a4"/>
+        <w:spacing w:before="153" w:line="360" w:lineRule="auto"/>
         <w:ind w:left="116" w:right="424" w:firstLine="566"/>
         <w:jc w:val="both"/>
-        <w:rPr/>
-      </w:pPr>
-      <w:r>
-        <w:rPr/>
+      </w:pPr>
+      <w:r>
+        <w:rPr>
+          <w:noProof/>
+          <w:lang w:eastAsia="ru-RU"/>
+        </w:rPr>
+        <w:lastRenderedPageBreak/>
         <w:drawing>
-          <wp:anchor behindDoc="0" distT="0" distB="0" distL="0" distR="0" simplePos="0" locked="0" layoutInCell="0" allowOverlap="1" relativeHeight="4">
+          <wp:anchor distT="0" distB="0" distL="0" distR="0" simplePos="0" relativeHeight="4" behindDoc="0" locked="0" layoutInCell="0" allowOverlap="1" wp14:anchorId="3AA62712" wp14:editId="1335A2A0">
             <wp:simplePos x="0" y="0"/>
             <wp:positionH relativeFrom="column">
               <wp:align>center</wp:align>
@@ -1153,7 +1079,7 @@
             <wp:extent cx="6214110" cy="4307840"/>
             <wp:effectExtent l="0" t="0" r="0" b="0"/>
             <wp:wrapSquare wrapText="largest"/>
-            <wp:docPr id="3" name="Изображение1" descr=""/>
+            <wp:docPr id="3" name="Изображение1"/>
             <wp:cNvGraphicFramePr>
               <a:graphicFrameLocks xmlns:a="http://schemas.openxmlformats.org/drawingml/2006/main" noChangeAspect="1"/>
             </wp:cNvGraphicFramePr>
@@ -1161,13 +1087,13 @@
               <a:graphicData uri="http://schemas.openxmlformats.org/drawingml/2006/picture">
                 <pic:pic xmlns:pic="http://schemas.openxmlformats.org/drawingml/2006/picture">
                   <pic:nvPicPr>
-                    <pic:cNvPr id="3" name="Изображение1" descr=""/>
+                    <pic:cNvPr id="3" name="Изображение1"/>
                     <pic:cNvPicPr>
                       <a:picLocks noChangeAspect="1" noChangeArrowheads="1"/>
                     </pic:cNvPicPr>
                   </pic:nvPicPr>
                   <pic:blipFill>
-                    <a:blip r:embed="rId4"/>
+                    <a:blip r:embed="rId8"/>
                     <a:stretch>
                       <a:fillRect/>
                     </a:stretch>
@@ -1190,43 +1116,35 @@
     </w:p>
     <w:p>
       <w:pPr>
-        <w:pStyle w:val="Style13"/>
-        <w:spacing w:before="7" w:after="0"/>
+        <w:pStyle w:val="a4"/>
+        <w:spacing w:before="7"/>
         <w:rPr>
           <w:sz w:val="42"/>
         </w:rPr>
       </w:pPr>
-      <w:r>
-        <w:rPr>
-          <w:sz w:val="42"/>
-        </w:rPr>
-      </w:r>
-    </w:p>
-    <w:p>
-      <w:pPr>
-        <w:sectPr>
-          <w:type w:val="nextPage"/>
-          <w:pgSz w:w="11906" w:h="16838"/>
-          <w:pgMar w:left="1160" w:right="420" w:gutter="0" w:header="0" w:top="840" w:footer="0" w:bottom="280"/>
-          <w:pgNumType w:fmt="decimal"/>
-          <w:formProt w:val="false"/>
-          <w:textDirection w:val="lrTb"/>
-          <w:docGrid w:type="default" w:linePitch="100" w:charSpace="4096"/>
-        </w:sectPr>
+    </w:p>
+    <w:p>
+      <w:pPr>
         <w:pStyle w:val="2"/>
         <w:tabs>
-          <w:tab w:val="clear" w:pos="720"/>
-          <w:tab w:val="left" w:pos="1044" w:leader="none"/>
+          <w:tab w:val="left" w:pos="1044"/>
         </w:tabs>
-        <w:spacing w:lineRule="auto" w:line="240" w:before="0" w:after="0"/>
-        <w:ind w:left="0" w:right="0" w:hanging="0"/>
-        <w:jc w:val="both"/>
-        <w:rPr/>
-      </w:pPr>
-      <w:r>
-        <w:rPr/>
+        <w:ind w:left="0" w:firstLine="0"/>
+        <w:sectPr>
+          <w:pgSz w:w="11906" w:h="16838"/>
+          <w:pgMar w:top="851" w:right="851" w:bottom="567" w:left="1134" w:header="0" w:footer="0" w:gutter="0"/>
+          <w:cols w:space="720"/>
+          <w:formProt w:val="0"/>
+          <w:docGrid w:linePitch="299" w:charSpace="4096"/>
+        </w:sectPr>
+      </w:pPr>
+      <w:r>
+        <w:rPr>
+          <w:noProof/>
+          <w:lang w:eastAsia="ru-RU"/>
+        </w:rPr>
         <w:drawing>
-          <wp:anchor behindDoc="0" distT="0" distB="0" distL="0" distR="0" simplePos="0" locked="0" layoutInCell="0" allowOverlap="1" relativeHeight="5">
+          <wp:anchor distT="0" distB="0" distL="0" distR="0" simplePos="0" relativeHeight="5" behindDoc="0" locked="0" layoutInCell="0" allowOverlap="1" wp14:anchorId="0BAC99BD" wp14:editId="77929151">
             <wp:simplePos x="0" y="0"/>
             <wp:positionH relativeFrom="column">
               <wp:align>center</wp:align>
@@ -1237,7 +1155,7 @@
             <wp:extent cx="6557010" cy="3392805"/>
             <wp:effectExtent l="0" t="0" r="0" b="0"/>
             <wp:wrapSquare wrapText="largest"/>
-            <wp:docPr id="4" name="Изображение2" descr=""/>
+            <wp:docPr id="4" name="Изображение2"/>
             <wp:cNvGraphicFramePr>
               <a:graphicFrameLocks xmlns:a="http://schemas.openxmlformats.org/drawingml/2006/main" noChangeAspect="1"/>
             </wp:cNvGraphicFramePr>
@@ -1245,13 +1163,13 @@
               <a:graphicData uri="http://schemas.openxmlformats.org/drawingml/2006/picture">
                 <pic:pic xmlns:pic="http://schemas.openxmlformats.org/drawingml/2006/picture">
                   <pic:nvPicPr>
-                    <pic:cNvPr id="4" name="Изображение2" descr=""/>
+                    <pic:cNvPr id="4" name="Изображение2"/>
                     <pic:cNvPicPr>
                       <a:picLocks noChangeAspect="1" noChangeArrowheads="1"/>
                     </pic:cNvPicPr>
                   </pic:nvPicPr>
                   <pic:blipFill>
-                    <a:blip r:embed="rId5"/>
+                    <a:blip r:embed="rId9"/>
                     <a:stretch>
                       <a:fillRect/>
                     </a:stretch>
@@ -1274,42 +1192,30 @@
     </w:p>
     <w:p>
       <w:pPr>
-        <w:pStyle w:val="Style13"/>
-        <w:spacing w:lineRule="auto" w:line="360" w:before="66" w:after="0"/>
-        <w:ind w:left="0" w:right="0" w:hanging="0"/>
-        <w:rPr/>
-      </w:pPr>
-      <w:r>
-        <w:rPr/>
-      </w:r>
-    </w:p>
-    <w:p>
-      <w:pPr>
-        <w:pStyle w:val="Style13"/>
-        <w:spacing w:before="10" w:after="0"/>
+        <w:pStyle w:val="a4"/>
+        <w:spacing w:before="66" w:line="360" w:lineRule="auto"/>
+      </w:pPr>
+    </w:p>
+    <w:p>
+      <w:pPr>
+        <w:pStyle w:val="a4"/>
+        <w:spacing w:before="10"/>
         <w:rPr>
           <w:sz w:val="41"/>
         </w:rPr>
       </w:pPr>
-      <w:r>
-        <w:rPr>
-          <w:sz w:val="41"/>
-        </w:rPr>
-      </w:r>
-    </w:p>
-    <w:p>
-      <w:pPr>
-        <w:pStyle w:val="ListParagraph"/>
+    </w:p>
+    <w:p>
+      <w:pPr>
+        <w:pStyle w:val="a8"/>
         <w:numPr>
           <w:ilvl w:val="0"/>
           <w:numId w:val="2"/>
         </w:numPr>
         <w:tabs>
-          <w:tab w:val="clear" w:pos="720"/>
-          <w:tab w:val="left" w:pos="1044" w:leader="none"/>
+          <w:tab w:val="left" w:pos="1044"/>
         </w:tabs>
-        <w:spacing w:lineRule="auto" w:line="240" w:before="0" w:after="0"/>
-        <w:ind w:left="1043" w:right="0" w:hanging="361"/>
+        <w:ind w:hanging="361"/>
         <w:jc w:val="both"/>
         <w:rPr>
           <w:sz w:val="28"/>
@@ -1349,13 +1255,23 @@
         </w:rPr>
         <w:t xml:space="preserve"> </w:t>
       </w:r>
+      <w:proofErr w:type="spellStart"/>
       <w:r>
         <w:rPr>
           <w:b/>
           <w:i/>
           <w:sz w:val="28"/>
         </w:rPr>
-        <w:t xml:space="preserve">репозитория </w:t>
+        <w:t>репозитория</w:t>
+      </w:r>
+      <w:proofErr w:type="spellEnd"/>
+      <w:r>
+        <w:rPr>
+          <w:b/>
+          <w:i/>
+          <w:sz w:val="28"/>
+        </w:rPr>
+        <w:t xml:space="preserve"> </w:t>
       </w:r>
       <w:r>
         <w:rPr>
@@ -1392,14 +1308,12 @@
     </w:p>
     <w:p>
       <w:pPr>
-        <w:pStyle w:val="Style13"/>
-        <w:spacing w:lineRule="auto" w:line="360" w:before="163" w:after="0"/>
+        <w:pStyle w:val="a4"/>
+        <w:spacing w:before="163" w:line="360" w:lineRule="auto"/>
         <w:ind w:left="116" w:right="424" w:firstLine="566"/>
         <w:jc w:val="both"/>
-        <w:rPr/>
-      </w:pPr>
-      <w:r>
-        <w:rPr/>
+      </w:pPr>
+      <w:r>
         <w:t>Создайте</w:t>
       </w:r>
       <w:r>
@@ -1409,7 +1323,6 @@
         <w:t xml:space="preserve"> </w:t>
       </w:r>
       <w:r>
-        <w:rPr/>
         <w:t>в</w:t>
       </w:r>
       <w:r>
@@ -1419,7 +1332,6 @@
         <w:t xml:space="preserve"> </w:t>
       </w:r>
       <w:r>
-        <w:rPr/>
         <w:t>своей</w:t>
       </w:r>
       <w:r>
@@ -1429,7 +1341,6 @@
         <w:t xml:space="preserve"> </w:t>
       </w:r>
       <w:r>
-        <w:rPr/>
         <w:t>учетной</w:t>
       </w:r>
       <w:r>
@@ -1439,7 +1350,6 @@
         <w:t xml:space="preserve"> </w:t>
       </w:r>
       <w:r>
-        <w:rPr/>
         <w:t>записи</w:t>
       </w:r>
       <w:r>
@@ -1449,7 +1359,6 @@
         <w:t xml:space="preserve"> </w:t>
       </w:r>
       <w:r>
-        <w:rPr/>
         <w:t>новый</w:t>
       </w:r>
       <w:r>
@@ -1459,7 +1368,6 @@
         <w:t xml:space="preserve"> </w:t>
       </w:r>
       <w:r>
-        <w:rPr/>
         <w:t>публичный</w:t>
       </w:r>
       <w:r>
@@ -1468,25 +1376,35 @@
         </w:rPr>
         <w:t xml:space="preserve"> </w:t>
       </w:r>
-      <w:r>
-        <w:rPr/>
+      <w:proofErr w:type="spellStart"/>
+      <w:r>
         <w:t>репозиторий</w:t>
       </w:r>
-      <w:r>
-        <w:rPr>
-          <w:spacing w:val="1"/>
-        </w:rPr>
-        <w:t xml:space="preserve"> </w:t>
-      </w:r>
+      <w:proofErr w:type="spellEnd"/>
+      <w:r>
+        <w:rPr>
+          <w:spacing w:val="1"/>
+        </w:rPr>
+        <w:t xml:space="preserve"> </w:t>
+      </w:r>
+      <w:proofErr w:type="spellStart"/>
       <w:r>
         <w:rPr>
           <w:b/>
         </w:rPr>
         <w:t>FinalWork</w:t>
       </w:r>
-      <w:r>
-        <w:rPr/>
-        <w:t>. Добавьте к этому репозиторию соавторов (профили студентов вашей</w:t>
+      <w:proofErr w:type="spellEnd"/>
+      <w:r>
+        <w:t xml:space="preserve">. Добавьте к этому </w:t>
+      </w:r>
+      <w:proofErr w:type="spellStart"/>
+      <w:r>
+        <w:t>репозиторию</w:t>
+      </w:r>
+      <w:proofErr w:type="spellEnd"/>
+      <w:r>
+        <w:t xml:space="preserve"> соавторов (профили студентов вашей</w:t>
       </w:r>
       <w:r>
         <w:rPr>
@@ -1495,33 +1413,37 @@
         <w:t xml:space="preserve"> </w:t>
       </w:r>
       <w:r>
-        <w:rPr/>
-        <w:t>бригады). Продемонстрируйте результаты выполнения задания, сделав скрины,</w:t>
-      </w:r>
-      <w:r>
-        <w:rPr>
-          <w:spacing w:val="1"/>
-        </w:rPr>
-        <w:t xml:space="preserve"> </w:t>
-      </w:r>
-      <w:r>
-        <w:rPr/>
-        <w:t>добавьте их в отчет.</w:t>
-      </w:r>
-    </w:p>
-    <w:p>
-      <w:pPr>
-        <w:pStyle w:val="Style13"/>
-        <w:spacing w:before="7" w:after="0"/>
+        <w:t xml:space="preserve">бригады). Продемонстрируйте результаты выполнения задания, сделав </w:t>
+      </w:r>
+      <w:proofErr w:type="spellStart"/>
+      <w:r>
+        <w:t>скрины</w:t>
+      </w:r>
+      <w:proofErr w:type="spellEnd"/>
+      <w:r>
+        <w:t>,</w:t>
+      </w:r>
+      <w:r>
+        <w:rPr>
+          <w:spacing w:val="1"/>
+        </w:rPr>
+        <w:t xml:space="preserve"> </w:t>
+      </w:r>
+      <w:r>
+        <w:t xml:space="preserve">добавьте их </w:t>
+      </w:r>
+      <w:r>
+        <w:t>в отчет.</w:t>
+      </w:r>
+    </w:p>
+    <w:p>
+      <w:pPr>
+        <w:pStyle w:val="a4"/>
+        <w:spacing w:before="7"/>
         <w:rPr>
           <w:sz w:val="42"/>
         </w:rPr>
       </w:pPr>
-      <w:r>
-        <w:rPr>
-          <w:sz w:val="42"/>
-        </w:rPr>
-      </w:r>
     </w:p>
     <w:p>
       <w:pPr>
@@ -1531,16 +1453,11 @@
           <w:numId w:val="2"/>
         </w:numPr>
         <w:tabs>
-          <w:tab w:val="clear" w:pos="720"/>
-          <w:tab w:val="left" w:pos="1044" w:leader="none"/>
+          <w:tab w:val="left" w:pos="1044"/>
         </w:tabs>
-        <w:spacing w:lineRule="auto" w:line="240" w:before="0" w:after="0"/>
-        <w:ind w:left="1043" w:right="0" w:hanging="361"/>
-        <w:jc w:val="both"/>
-        <w:rPr/>
-      </w:pPr>
-      <w:r>
-        <w:rPr/>
+        <w:ind w:hanging="361"/>
+      </w:pPr>
+      <w:r>
         <w:t>Выполнение</w:t>
       </w:r>
       <w:r>
@@ -1550,20 +1467,17 @@
         <w:t xml:space="preserve"> </w:t>
       </w:r>
       <w:r>
-        <w:rPr/>
         <w:t>задания</w:t>
       </w:r>
     </w:p>
     <w:p>
       <w:pPr>
-        <w:pStyle w:val="Style13"/>
-        <w:spacing w:lineRule="auto" w:line="360" w:before="153" w:after="0"/>
+        <w:pStyle w:val="a4"/>
+        <w:spacing w:before="153" w:line="360" w:lineRule="auto"/>
         <w:ind w:left="116" w:right="424" w:firstLine="566"/>
         <w:jc w:val="both"/>
-        <w:rPr/>
-      </w:pPr>
-      <w:r>
-        <w:rPr/>
+      </w:pPr>
+      <w:r>
         <w:t>Выполнение</w:t>
       </w:r>
       <w:r>
@@ -1573,7 +1487,6 @@
         <w:t xml:space="preserve"> </w:t>
       </w:r>
       <w:r>
-        <w:rPr/>
         <w:t>задания</w:t>
       </w:r>
       <w:r>
@@ -1583,7 +1496,6 @@
         <w:t xml:space="preserve"> </w:t>
       </w:r>
       <w:r>
-        <w:rPr/>
         <w:t>заключается</w:t>
       </w:r>
       <w:r>
@@ -1593,7 +1505,6 @@
         <w:t xml:space="preserve"> </w:t>
       </w:r>
       <w:r>
-        <w:rPr/>
         <w:t>в</w:t>
       </w:r>
       <w:r>
@@ -1603,7 +1514,6 @@
         <w:t xml:space="preserve"> </w:t>
       </w:r>
       <w:r>
-        <w:rPr/>
         <w:t>описании</w:t>
       </w:r>
       <w:r>
@@ -1613,7 +1523,6 @@
         <w:t xml:space="preserve"> </w:t>
       </w:r>
       <w:r>
-        <w:rPr/>
         <w:t>действий</w:t>
       </w:r>
       <w:r>
@@ -1623,7 +1532,6 @@
         <w:t xml:space="preserve"> </w:t>
       </w:r>
       <w:r>
-        <w:rPr/>
         <w:t>и</w:t>
       </w:r>
       <w:r>
@@ -1633,7 +1541,6 @@
         <w:t xml:space="preserve"> </w:t>
       </w:r>
       <w:r>
-        <w:rPr/>
         <w:t>демонстрации</w:t>
       </w:r>
       <w:r>
@@ -1643,7 +1550,6 @@
         <w:t xml:space="preserve"> </w:t>
       </w:r>
       <w:r>
-        <w:rPr/>
         <w:t>полученных</w:t>
       </w:r>
       <w:r>
@@ -1653,7 +1559,6 @@
         <w:t xml:space="preserve"> </w:t>
       </w:r>
       <w:r>
-        <w:rPr/>
         <w:t>результатов</w:t>
       </w:r>
       <w:r>
@@ -1663,7 +1568,6 @@
         <w:t xml:space="preserve"> </w:t>
       </w:r>
       <w:r>
-        <w:rPr/>
         <w:t>в</w:t>
       </w:r>
       <w:r>
@@ -1673,7 +1577,6 @@
         <w:t xml:space="preserve"> </w:t>
       </w:r>
       <w:r>
-        <w:rPr/>
         <w:t>виде</w:t>
       </w:r>
       <w:r>
@@ -1682,18 +1585,18 @@
         </w:rPr>
         <w:t xml:space="preserve"> </w:t>
       </w:r>
-      <w:r>
-        <w:rPr/>
+      <w:proofErr w:type="spellStart"/>
+      <w:r>
         <w:t>скринов</w:t>
       </w:r>
-      <w:r>
-        <w:rPr>
-          <w:spacing w:val="1"/>
-        </w:rPr>
-        <w:t xml:space="preserve"> </w:t>
-      </w:r>
-      <w:r>
-        <w:rPr/>
+      <w:proofErr w:type="spellEnd"/>
+      <w:r>
+        <w:rPr>
+          <w:spacing w:val="1"/>
+        </w:rPr>
+        <w:t xml:space="preserve"> </w:t>
+      </w:r>
+      <w:r>
         <w:t>каждым</w:t>
       </w:r>
       <w:r>
@@ -1703,7 +1606,6 @@
         <w:t xml:space="preserve"> </w:t>
       </w:r>
       <w:r>
-        <w:rPr/>
         <w:t>студентом</w:t>
       </w:r>
       <w:r>
@@ -1713,7 +1615,6 @@
         <w:t xml:space="preserve"> </w:t>
       </w:r>
       <w:r>
-        <w:rPr/>
         <w:t>бригады.</w:t>
       </w:r>
       <w:r>
@@ -1722,54 +1623,65 @@
         </w:rPr>
         <w:t xml:space="preserve"> </w:t>
       </w:r>
-      <w:r>
-        <w:rPr/>
-        <w:t>Результатом выполнения индивидуального задания должны стать файлы .docx,</w:t>
-      </w:r>
-      <w:r>
-        <w:rPr>
-          <w:spacing w:val="1"/>
-        </w:rPr>
-        <w:t xml:space="preserve"> </w:t>
-      </w:r>
-      <w:r>
-        <w:rPr/>
-        <w:t>содержащий описание работы над проектом, ссылку на репозиторий и файлы</w:t>
-      </w:r>
-      <w:r>
-        <w:rPr>
-          <w:spacing w:val="1"/>
-        </w:rPr>
-        <w:t xml:space="preserve"> </w:t>
-      </w:r>
-      <w:r>
-        <w:rPr/>
+      <w:proofErr w:type="gramStart"/>
+      <w:r>
+        <w:t>Результатом выполнения индивидуального задания должны стать файлы .</w:t>
+      </w:r>
+      <w:proofErr w:type="spellStart"/>
+      <w:r>
+        <w:t>docx</w:t>
+      </w:r>
+      <w:proofErr w:type="spellEnd"/>
+      <w:r>
+        <w:t>,</w:t>
+      </w:r>
+      <w:r>
+        <w:rPr>
+          <w:spacing w:val="1"/>
+        </w:rPr>
+        <w:t xml:space="preserve"> </w:t>
+      </w:r>
+      <w:r>
+        <w:t>содержащий описание рабо</w:t>
+      </w:r>
+      <w:r>
+        <w:t xml:space="preserve">ты над проектом, ссылку на </w:t>
+      </w:r>
+      <w:proofErr w:type="spellStart"/>
+      <w:r>
+        <w:t>репозиторий</w:t>
+      </w:r>
+      <w:proofErr w:type="spellEnd"/>
+      <w:r>
+        <w:t xml:space="preserve"> и файлы</w:t>
+      </w:r>
+      <w:r>
+        <w:rPr>
+          <w:spacing w:val="1"/>
+        </w:rPr>
+        <w:t xml:space="preserve"> </w:t>
+      </w:r>
+      <w:r>
         <w:t>самого проекта.</w:t>
       </w:r>
-    </w:p>
-    <w:p>
-      <w:pPr>
-        <w:pStyle w:val="Style13"/>
-        <w:spacing w:before="4" w:after="0"/>
+      <w:proofErr w:type="gramEnd"/>
+    </w:p>
+    <w:p>
+      <w:pPr>
+        <w:pStyle w:val="a4"/>
+        <w:spacing w:before="4"/>
         <w:rPr>
           <w:sz w:val="42"/>
         </w:rPr>
       </w:pPr>
-      <w:r>
-        <w:rPr>
-          <w:sz w:val="42"/>
-        </w:rPr>
-      </w:r>
     </w:p>
     <w:p>
       <w:pPr>
         <w:pStyle w:val="1"/>
-        <w:spacing w:lineRule="auto" w:line="362"/>
-        <w:ind w:left="1043" w:right="5693" w:hanging="0"/>
-        <w:rPr/>
-      </w:pPr>
-      <w:r>
-        <w:rPr/>
+        <w:spacing w:line="362" w:lineRule="auto"/>
+        <w:ind w:right="5693"/>
+      </w:pPr>
+      <w:r>
         <w:t>Этап 1 (подготовительный).</w:t>
       </w:r>
       <w:r>
@@ -1813,18 +1725,16 @@
     </w:p>
     <w:p>
       <w:pPr>
-        <w:pStyle w:val="ListParagraph"/>
+        <w:pStyle w:val="a8"/>
         <w:numPr>
           <w:ilvl w:val="1"/>
           <w:numId w:val="2"/>
         </w:numPr>
         <w:tabs>
-          <w:tab w:val="clear" w:pos="720"/>
-          <w:tab w:val="left" w:pos="1207" w:leader="none"/>
+          <w:tab w:val="left" w:pos="1207"/>
         </w:tabs>
-        <w:spacing w:lineRule="exact" w:line="312" w:before="0" w:after="0"/>
-        <w:ind w:left="1206" w:right="0" w:hanging="164"/>
-        <w:jc w:val="left"/>
+        <w:spacing w:line="312" w:lineRule="exact"/>
+        <w:ind w:left="1206"/>
         <w:rPr>
           <w:sz w:val="28"/>
         </w:rPr>
@@ -1855,12 +1765,14 @@
         </w:rPr>
         <w:t xml:space="preserve"> </w:t>
       </w:r>
+      <w:proofErr w:type="spellStart"/>
       <w:r>
         <w:rPr>
           <w:sz w:val="28"/>
         </w:rPr>
         <w:t>репозиторий</w:t>
       </w:r>
+      <w:proofErr w:type="spellEnd"/>
       <w:r>
         <w:rPr>
           <w:spacing w:val="-4"/>
@@ -1903,18 +1815,16 @@
     </w:p>
     <w:p>
       <w:pPr>
-        <w:pStyle w:val="ListParagraph"/>
+        <w:pStyle w:val="a8"/>
         <w:numPr>
           <w:ilvl w:val="1"/>
           <w:numId w:val="2"/>
         </w:numPr>
         <w:tabs>
-          <w:tab w:val="clear" w:pos="720"/>
-          <w:tab w:val="left" w:pos="1207" w:leader="none"/>
+          <w:tab w:val="left" w:pos="1207"/>
         </w:tabs>
-        <w:spacing w:lineRule="auto" w:line="240" w:before="160" w:after="0"/>
-        <w:ind w:left="1206" w:right="0" w:hanging="164"/>
-        <w:jc w:val="left"/>
+        <w:spacing w:before="160"/>
+        <w:ind w:left="1206"/>
         <w:rPr>
           <w:sz w:val="28"/>
         </w:rPr>
@@ -1945,12 +1855,14 @@
         </w:rPr>
         <w:t xml:space="preserve"> </w:t>
       </w:r>
+      <w:proofErr w:type="spellStart"/>
       <w:r>
         <w:rPr>
           <w:sz w:val="28"/>
         </w:rPr>
         <w:t>репозиторий</w:t>
       </w:r>
+      <w:proofErr w:type="spellEnd"/>
       <w:r>
         <w:rPr>
           <w:spacing w:val="2"/>
@@ -1958,12 +1870,14 @@
         </w:rPr>
         <w:t xml:space="preserve"> </w:t>
       </w:r>
+      <w:proofErr w:type="gramStart"/>
       <w:r>
         <w:rPr>
           <w:sz w:val="28"/>
         </w:rPr>
         <w:t>с</w:t>
       </w:r>
+      <w:proofErr w:type="gramEnd"/>
       <w:r>
         <w:rPr>
           <w:spacing w:val="-2"/>
@@ -1988,33 +1902,43 @@
         <w:rPr>
           <w:sz w:val="28"/>
         </w:rPr>
-        <w:t>(FinalWork);</w:t>
-      </w:r>
-    </w:p>
-    <w:p>
-      <w:pPr>
-        <w:pStyle w:val="ListParagraph"/>
-        <w:numPr>
-          <w:ilvl w:val="0"/>
-          <w:numId w:val="0"/>
-        </w:numPr>
+        <w:t>(</w:t>
+      </w:r>
+      <w:proofErr w:type="spellStart"/>
+      <w:r>
+        <w:rPr>
+          <w:sz w:val="28"/>
+        </w:rPr>
+        <w:t>FinalWork</w:t>
+      </w:r>
+      <w:proofErr w:type="spellEnd"/>
+      <w:r>
+        <w:rPr>
+          <w:sz w:val="28"/>
+        </w:rPr>
+        <w:t>);</w:t>
+      </w:r>
+    </w:p>
+    <w:p>
+      <w:pPr>
+        <w:pStyle w:val="a8"/>
         <w:tabs>
-          <w:tab w:val="clear" w:pos="720"/>
-          <w:tab w:val="left" w:pos="1207" w:leader="none"/>
+          <w:tab w:val="left" w:pos="1207"/>
         </w:tabs>
-        <w:spacing w:lineRule="auto" w:line="240" w:before="160" w:after="0"/>
-        <w:ind w:left="1206" w:right="0" w:hanging="0"/>
-        <w:jc w:val="left"/>
-        <w:rPr>
-          <w:sz w:val="28"/>
-        </w:rPr>
-      </w:pPr>
-      <w:r>
-        <w:rPr>
-          <w:sz w:val="28"/>
+        <w:spacing w:before="160"/>
+        <w:ind w:left="1206"/>
+        <w:rPr>
+          <w:sz w:val="28"/>
+        </w:rPr>
+      </w:pPr>
+      <w:r>
+        <w:rPr>
+          <w:noProof/>
+          <w:sz w:val="28"/>
+          <w:lang w:eastAsia="ru-RU"/>
         </w:rPr>
         <w:drawing>
-          <wp:anchor behindDoc="0" distT="0" distB="0" distL="0" distR="0" simplePos="0" locked="0" layoutInCell="0" allowOverlap="1" relativeHeight="6">
+          <wp:anchor distT="0" distB="0" distL="0" distR="0" simplePos="0" relativeHeight="6" behindDoc="0" locked="0" layoutInCell="0" allowOverlap="1" wp14:anchorId="4CDDD054" wp14:editId="748E02C0">
             <wp:simplePos x="0" y="0"/>
             <wp:positionH relativeFrom="column">
               <wp:align>center</wp:align>
@@ -2025,7 +1949,7 @@
             <wp:extent cx="5311140" cy="2004060"/>
             <wp:effectExtent l="0" t="0" r="0" b="0"/>
             <wp:wrapSquare wrapText="largest"/>
-            <wp:docPr id="5" name="Изображение3" descr=""/>
+            <wp:docPr id="5" name="Изображение3"/>
             <wp:cNvGraphicFramePr>
               <a:graphicFrameLocks xmlns:a="http://schemas.openxmlformats.org/drawingml/2006/main" noChangeAspect="1"/>
             </wp:cNvGraphicFramePr>
@@ -2033,13 +1957,13 @@
               <a:graphicData uri="http://schemas.openxmlformats.org/drawingml/2006/picture">
                 <pic:pic xmlns:pic="http://schemas.openxmlformats.org/drawingml/2006/picture">
                   <pic:nvPicPr>
-                    <pic:cNvPr id="5" name="Изображение3" descr=""/>
+                    <pic:cNvPr id="5" name="Изображение3"/>
                     <pic:cNvPicPr>
                       <a:picLocks noChangeAspect="1" noChangeArrowheads="1"/>
                     </pic:cNvPicPr>
                   </pic:nvPicPr>
                   <pic:blipFill>
-                    <a:blip r:embed="rId6"/>
+                    <a:blip r:embed="rId10"/>
                     <a:stretch>
                       <a:fillRect/>
                     </a:stretch>
@@ -2062,26 +1986,24 @@
     </w:p>
     <w:p>
       <w:pPr>
-        <w:pStyle w:val="ListParagraph"/>
+        <w:pStyle w:val="a8"/>
         <w:numPr>
           <w:ilvl w:val="1"/>
           <w:numId w:val="2"/>
         </w:numPr>
         <w:tabs>
-          <w:tab w:val="clear" w:pos="720"/>
-          <w:tab w:val="left" w:pos="1417" w:leader="none"/>
-          <w:tab w:val="left" w:pos="1418" w:leader="none"/>
-          <w:tab w:val="left" w:pos="2896" w:leader="none"/>
-          <w:tab w:val="left" w:pos="3309" w:leader="none"/>
-          <w:tab w:val="left" w:pos="4097" w:leader="none"/>
-          <w:tab w:val="left" w:pos="4779" w:leader="none"/>
-          <w:tab w:val="left" w:pos="6130" w:leader="none"/>
-          <w:tab w:val="left" w:pos="7320" w:leader="none"/>
-          <w:tab w:val="left" w:pos="8716" w:leader="none"/>
+          <w:tab w:val="left" w:pos="1417"/>
+          <w:tab w:val="left" w:pos="1418"/>
+          <w:tab w:val="left" w:pos="2896"/>
+          <w:tab w:val="left" w:pos="3309"/>
+          <w:tab w:val="left" w:pos="4097"/>
+          <w:tab w:val="left" w:pos="4779"/>
+          <w:tab w:val="left" w:pos="6130"/>
+          <w:tab w:val="left" w:pos="7320"/>
+          <w:tab w:val="left" w:pos="8716"/>
         </w:tabs>
-        <w:spacing w:lineRule="auto" w:line="360" w:before="161" w:after="0"/>
-        <w:ind w:left="1043" w:right="425" w:hanging="0"/>
-        <w:jc w:val="left"/>
+        <w:spacing w:before="161" w:line="360" w:lineRule="auto"/>
+        <w:ind w:right="425" w:firstLine="0"/>
         <w:rPr>
           <w:sz w:val="28"/>
         </w:rPr>
@@ -2091,21 +2013,60 @@
           <w:sz w:val="28"/>
         </w:rPr>
         <w:t>убедитесь</w:t>
+      </w:r>
+      <w:r>
+        <w:rPr>
+          <w:sz w:val="28"/>
+        </w:rPr>
         <w:tab/>
         <w:t>в</w:t>
+      </w:r>
+      <w:r>
+        <w:rPr>
+          <w:sz w:val="28"/>
+        </w:rPr>
         <w:tab/>
         <w:t>том,</w:t>
+      </w:r>
+      <w:r>
+        <w:rPr>
+          <w:sz w:val="28"/>
+        </w:rPr>
         <w:tab/>
         <w:t>что</w:t>
+      </w:r>
+      <w:r>
+        <w:rPr>
+          <w:sz w:val="28"/>
+        </w:rPr>
         <w:tab/>
         <w:t>привязка</w:t>
+      </w:r>
+      <w:r>
+        <w:rPr>
+          <w:sz w:val="28"/>
+        </w:rPr>
         <w:tab/>
+      </w:r>
+      <w:r>
+        <w:rPr>
+          <w:sz w:val="28"/>
+        </w:rPr>
         <w:t>прошла</w:t>
+      </w:r>
+      <w:r>
+        <w:rPr>
+          <w:sz w:val="28"/>
+        </w:rPr>
         <w:tab/>
       </w:r>
       <w:r>
+        <w:rPr>
+          <w:noProof/>
+          <w:lang w:eastAsia="ru-RU"/>
+        </w:rPr>
         <w:drawing>
-          <wp:anchor behindDoc="0" distT="0" distB="0" distL="0" distR="0" simplePos="0" locked="0" layoutInCell="0" allowOverlap="1" relativeHeight="7">
+          <wp:anchor distT="0" distB="0" distL="0" distR="0" simplePos="0" relativeHeight="7" behindDoc="0" locked="0" layoutInCell="0" allowOverlap="1" wp14:anchorId="070C7099" wp14:editId="03483FFA">
             <wp:simplePos x="0" y="0"/>
             <wp:positionH relativeFrom="column">
               <wp:align>center</wp:align>
@@ -2116,7 +2077,7 @@
             <wp:extent cx="5463540" cy="472440"/>
             <wp:effectExtent l="0" t="0" r="0" b="0"/>
             <wp:wrapSquare wrapText="largest"/>
-            <wp:docPr id="6" name="Изображение4" descr=""/>
+            <wp:docPr id="6" name="Изображение4"/>
             <wp:cNvGraphicFramePr>
               <a:graphicFrameLocks xmlns:a="http://schemas.openxmlformats.org/drawingml/2006/main" noChangeAspect="1"/>
             </wp:cNvGraphicFramePr>
@@ -2124,13 +2085,13 @@
               <a:graphicData uri="http://schemas.openxmlformats.org/drawingml/2006/picture">
                 <pic:pic xmlns:pic="http://schemas.openxmlformats.org/drawingml/2006/picture">
                   <pic:nvPicPr>
-                    <pic:cNvPr id="6" name="Изображение4" descr=""/>
+                    <pic:cNvPr id="6" name="Изображение4"/>
                     <pic:cNvPicPr>
                       <a:picLocks noChangeAspect="1" noChangeArrowheads="1"/>
                     </pic:cNvPicPr>
                   </pic:nvPicPr>
                   <pic:blipFill>
-                    <a:blip r:embed="rId7"/>
+                    <a:blip r:embed="rId11"/>
                     <a:stretch>
                       <a:fillRect/>
                     </a:stretch>
@@ -2155,6 +2116,11 @@
           <w:sz w:val="28"/>
         </w:rPr>
         <w:t>успешно,</w:t>
+      </w:r>
+      <w:r>
+        <w:rPr>
+          <w:sz w:val="28"/>
+        </w:rPr>
         <w:tab/>
       </w:r>
       <w:r>
@@ -2193,36 +2159,32 @@
     </w:p>
     <w:p>
       <w:pPr>
-        <w:pStyle w:val="ListParagraph"/>
-        <w:numPr>
-          <w:ilvl w:val="0"/>
-          <w:numId w:val="0"/>
-        </w:numPr>
+        <w:pStyle w:val="a8"/>
         <w:tabs>
-          <w:tab w:val="clear" w:pos="720"/>
-          <w:tab w:val="left" w:pos="1417" w:leader="none"/>
-          <w:tab w:val="left" w:pos="1418" w:leader="none"/>
-          <w:tab w:val="left" w:pos="2896" w:leader="none"/>
-          <w:tab w:val="left" w:pos="3309" w:leader="none"/>
-          <w:tab w:val="left" w:pos="4097" w:leader="none"/>
-          <w:tab w:val="left" w:pos="4779" w:leader="none"/>
-          <w:tab w:val="left" w:pos="6130" w:leader="none"/>
-          <w:tab w:val="left" w:pos="7320" w:leader="none"/>
-          <w:tab w:val="left" w:pos="8716" w:leader="none"/>
+          <w:tab w:val="left" w:pos="1417"/>
+          <w:tab w:val="left" w:pos="1418"/>
+          <w:tab w:val="left" w:pos="2896"/>
+          <w:tab w:val="left" w:pos="3309"/>
+          <w:tab w:val="left" w:pos="4097"/>
+          <w:tab w:val="left" w:pos="4779"/>
+          <w:tab w:val="left" w:pos="6130"/>
+          <w:tab w:val="left" w:pos="7320"/>
+          <w:tab w:val="left" w:pos="8716"/>
         </w:tabs>
-        <w:spacing w:lineRule="auto" w:line="360" w:before="161" w:after="0"/>
-        <w:ind w:left="1043" w:right="425" w:hanging="0"/>
-        <w:jc w:val="left"/>
-        <w:rPr>
-          <w:sz w:val="28"/>
-        </w:rPr>
-      </w:pPr>
-      <w:r>
-        <w:rPr>
-          <w:sz w:val="28"/>
+        <w:spacing w:before="161" w:line="360" w:lineRule="auto"/>
+        <w:ind w:right="425"/>
+        <w:rPr>
+          <w:sz w:val="28"/>
+        </w:rPr>
+      </w:pPr>
+      <w:r>
+        <w:rPr>
+          <w:noProof/>
+          <w:sz w:val="28"/>
+          <w:lang w:eastAsia="ru-RU"/>
         </w:rPr>
         <w:drawing>
-          <wp:anchor behindDoc="0" distT="0" distB="0" distL="0" distR="0" simplePos="0" locked="0" layoutInCell="0" allowOverlap="1" relativeHeight="8">
+          <wp:anchor distT="0" distB="0" distL="0" distR="0" simplePos="0" relativeHeight="8" behindDoc="0" locked="0" layoutInCell="0" allowOverlap="1" wp14:anchorId="05CB1B9C" wp14:editId="5BEEF595">
             <wp:simplePos x="0" y="0"/>
             <wp:positionH relativeFrom="column">
               <wp:align>center</wp:align>
@@ -2233,7 +2195,7 @@
             <wp:extent cx="5463540" cy="1196340"/>
             <wp:effectExtent l="0" t="0" r="0" b="0"/>
             <wp:wrapSquare wrapText="largest"/>
-            <wp:docPr id="7" name="Изображение5" descr=""/>
+            <wp:docPr id="7" name="Изображение5"/>
             <wp:cNvGraphicFramePr>
               <a:graphicFrameLocks xmlns:a="http://schemas.openxmlformats.org/drawingml/2006/main" noChangeAspect="1"/>
             </wp:cNvGraphicFramePr>
@@ -2241,13 +2203,13 @@
               <a:graphicData uri="http://schemas.openxmlformats.org/drawingml/2006/picture">
                 <pic:pic xmlns:pic="http://schemas.openxmlformats.org/drawingml/2006/picture">
                   <pic:nvPicPr>
-                    <pic:cNvPr id="7" name="Изображение5" descr=""/>
+                    <pic:cNvPr id="7" name="Изображение5"/>
                     <pic:cNvPicPr>
                       <a:picLocks noChangeAspect="1" noChangeArrowheads="1"/>
                     </pic:cNvPicPr>
                   </pic:nvPicPr>
                   <pic:blipFill>
-                    <a:blip r:embed="rId8"/>
+                    <a:blip r:embed="rId12"/>
                     <a:stretch>
                       <a:fillRect/>
                     </a:stretch>
@@ -2270,47 +2232,94 @@
     </w:p>
     <w:p>
       <w:pPr>
-        <w:pStyle w:val="ListParagraph"/>
+        <w:pStyle w:val="a8"/>
         <w:numPr>
           <w:ilvl w:val="1"/>
           <w:numId w:val="2"/>
         </w:numPr>
         <w:tabs>
-          <w:tab w:val="clear" w:pos="720"/>
-          <w:tab w:val="left" w:pos="1341" w:leader="none"/>
-          <w:tab w:val="left" w:pos="1342" w:leader="none"/>
-          <w:tab w:val="left" w:pos="2733" w:leader="none"/>
-          <w:tab w:val="left" w:pos="3088" w:leader="none"/>
-          <w:tab w:val="left" w:pos="4424" w:leader="none"/>
-          <w:tab w:val="left" w:pos="4761" w:leader="none"/>
-          <w:tab w:val="left" w:pos="6259" w:leader="none"/>
-          <w:tab w:val="left" w:pos="7979" w:leader="none"/>
-          <w:tab w:val="left" w:pos="9637" w:leader="none"/>
+          <w:tab w:val="left" w:pos="1341"/>
+          <w:tab w:val="left" w:pos="1342"/>
+          <w:tab w:val="left" w:pos="2733"/>
+          <w:tab w:val="left" w:pos="3088"/>
+          <w:tab w:val="left" w:pos="4424"/>
+          <w:tab w:val="left" w:pos="4761"/>
+          <w:tab w:val="left" w:pos="6259"/>
+          <w:tab w:val="left" w:pos="7979"/>
+          <w:tab w:val="left" w:pos="9637"/>
         </w:tabs>
-        <w:spacing w:lineRule="auto" w:line="360" w:before="1" w:after="0"/>
-        <w:ind w:left="1043" w:right="425" w:hanging="0"/>
-        <w:jc w:val="left"/>
-        <w:rPr>
-          <w:sz w:val="28"/>
-        </w:rPr>
-      </w:pPr>
-      <w:r>
-        <w:rPr>
-          <w:sz w:val="28"/>
-        </w:rPr>
-        <w:t>извлеките</w:t>
+        <w:spacing w:before="1" w:line="360" w:lineRule="auto"/>
+        <w:ind w:right="425" w:firstLine="0"/>
+        <w:rPr>
+          <w:sz w:val="28"/>
+        </w:rPr>
+      </w:pPr>
+      <w:r>
+        <w:rPr>
+          <w:sz w:val="28"/>
+        </w:rPr>
+        <w:t>и</w:t>
+      </w:r>
+      <w:r>
+        <w:rPr>
+          <w:sz w:val="28"/>
+        </w:rPr>
+        <w:lastRenderedPageBreak/>
+        <w:t>звлеките</w:t>
+      </w:r>
+      <w:r>
+        <w:rPr>
+          <w:sz w:val="28"/>
+        </w:rPr>
         <w:tab/>
         <w:t>и</w:t>
+      </w:r>
+      <w:r>
+        <w:rPr>
+          <w:sz w:val="28"/>
+        </w:rPr>
         <w:tab/>
         <w:t>загрузите</w:t>
+      </w:r>
+      <w:r>
+        <w:rPr>
+          <w:sz w:val="28"/>
+        </w:rPr>
         <w:tab/>
         <w:t>в</w:t>
+      </w:r>
+      <w:r>
+        <w:rPr>
+          <w:sz w:val="28"/>
+        </w:rPr>
         <w:tab/>
         <w:t>локальный</w:t>
+      </w:r>
+      <w:r>
+        <w:rPr>
+          <w:sz w:val="28"/>
+        </w:rPr>
         <w:tab/>
+      </w:r>
+      <w:proofErr w:type="spellStart"/>
+      <w:r>
+        <w:rPr>
+          <w:sz w:val="28"/>
+        </w:rPr>
         <w:t>репозиторий</w:t>
+      </w:r>
+      <w:proofErr w:type="spellEnd"/>
+      <w:r>
+        <w:rPr>
+          <w:sz w:val="28"/>
+        </w:rPr>
         <w:tab/>
         <w:t>содержимое</w:t>
+      </w:r>
+      <w:r>
+        <w:rPr>
+          <w:sz w:val="28"/>
+        </w:rPr>
         <w:tab/>
       </w:r>
       <w:r>
@@ -2340,35 +2349,41 @@
         </w:rPr>
         <w:t xml:space="preserve"> </w:t>
       </w:r>
-      <w:r>
-        <w:rPr>
-          <w:sz w:val="28"/>
-        </w:rPr>
-        <w:t>репозитория;</w:t>
-      </w:r>
-    </w:p>
-    <w:p>
-      <w:pPr>
-        <w:pStyle w:val="ListParagraph"/>
+      <w:proofErr w:type="spellStart"/>
+      <w:r>
+        <w:rPr>
+          <w:sz w:val="28"/>
+        </w:rPr>
+        <w:t>репозитория</w:t>
+      </w:r>
+      <w:proofErr w:type="spellEnd"/>
+      <w:r>
+        <w:rPr>
+          <w:sz w:val="28"/>
+        </w:rPr>
+        <w:t>;</w:t>
+      </w:r>
+    </w:p>
+    <w:p>
+      <w:pPr>
+        <w:pStyle w:val="a8"/>
         <w:numPr>
           <w:ilvl w:val="1"/>
           <w:numId w:val="2"/>
         </w:numPr>
         <w:tabs>
-          <w:tab w:val="clear" w:pos="720"/>
-          <w:tab w:val="left" w:pos="1392" w:leader="none"/>
-          <w:tab w:val="left" w:pos="1393" w:leader="none"/>
-          <w:tab w:val="left" w:pos="2693" w:leader="none"/>
-          <w:tab w:val="left" w:pos="3081" w:leader="none"/>
-          <w:tab w:val="left" w:pos="4035" w:leader="none"/>
-          <w:tab w:val="left" w:pos="5569" w:leader="none"/>
-          <w:tab w:val="left" w:pos="7346" w:leader="none"/>
-          <w:tab w:val="left" w:pos="8361" w:leader="none"/>
-          <w:tab w:val="left" w:pos="9213" w:leader="none"/>
+          <w:tab w:val="left" w:pos="1392"/>
+          <w:tab w:val="left" w:pos="1393"/>
+          <w:tab w:val="left" w:pos="2693"/>
+          <w:tab w:val="left" w:pos="3081"/>
+          <w:tab w:val="left" w:pos="4035"/>
+          <w:tab w:val="left" w:pos="5569"/>
+          <w:tab w:val="left" w:pos="7346"/>
+          <w:tab w:val="left" w:pos="8361"/>
+          <w:tab w:val="left" w:pos="9213"/>
         </w:tabs>
-        <w:spacing w:lineRule="auto" w:line="360" w:before="0" w:after="0"/>
-        <w:ind w:left="1043" w:right="425" w:hanging="0"/>
-        <w:jc w:val="left"/>
+        <w:spacing w:line="360" w:lineRule="auto"/>
+        <w:ind w:right="425" w:firstLine="0"/>
         <w:rPr>
           <w:sz w:val="28"/>
         </w:rPr>
@@ -2378,18 +2393,60 @@
           <w:sz w:val="28"/>
         </w:rPr>
         <w:t>создайте</w:t>
+      </w:r>
+      <w:r>
+        <w:rPr>
+          <w:sz w:val="28"/>
+        </w:rPr>
         <w:tab/>
         <w:t>в</w:t>
+      </w:r>
+      <w:r>
+        <w:rPr>
+          <w:sz w:val="28"/>
+        </w:rPr>
         <w:tab/>
         <w:t>своем</w:t>
+      </w:r>
+      <w:r>
+        <w:rPr>
+          <w:sz w:val="28"/>
+        </w:rPr>
         <w:tab/>
         <w:t>локальном</w:t>
+      </w:r>
+      <w:r>
+        <w:rPr>
+          <w:sz w:val="28"/>
+        </w:rPr>
         <w:tab/>
+      </w:r>
+      <w:proofErr w:type="spellStart"/>
+      <w:r>
+        <w:rPr>
+          <w:sz w:val="28"/>
+        </w:rPr>
         <w:t>репозитории</w:t>
+      </w:r>
+      <w:proofErr w:type="spellEnd"/>
+      <w:r>
+        <w:rPr>
+          <w:sz w:val="28"/>
+        </w:rPr>
         <w:tab/>
         <w:t>новый</w:t>
+      </w:r>
+      <w:r>
+        <w:rPr>
+          <w:sz w:val="28"/>
+        </w:rPr>
         <w:tab/>
         <w:t>файл</w:t>
+      </w:r>
+      <w:r>
+        <w:rPr>
+          <w:sz w:val="28"/>
+        </w:rPr>
         <w:tab/>
       </w:r>
       <w:r>
@@ -2397,7 +2454,23 @@
           <w:spacing w:val="-1"/>
           <w:sz w:val="28"/>
         </w:rPr>
-        <w:t>.docx,</w:t>
+        <w:t>.</w:t>
+      </w:r>
+      <w:proofErr w:type="spellStart"/>
+      <w:r>
+        <w:rPr>
+          <w:spacing w:val="-1"/>
+          <w:sz w:val="28"/>
+        </w:rPr>
+        <w:t>docx</w:t>
+      </w:r>
+      <w:proofErr w:type="spellEnd"/>
+      <w:r>
+        <w:rPr>
+          <w:spacing w:val="-1"/>
+          <w:sz w:val="28"/>
+        </w:rPr>
+        <w:t>,</w:t>
       </w:r>
       <w:r>
         <w:rPr>
@@ -2454,36 +2527,32 @@
     </w:p>
     <w:p>
       <w:pPr>
-        <w:pStyle w:val="ListParagraph"/>
-        <w:numPr>
-          <w:ilvl w:val="0"/>
-          <w:numId w:val="0"/>
-        </w:numPr>
+        <w:pStyle w:val="a8"/>
         <w:tabs>
-          <w:tab w:val="clear" w:pos="720"/>
-          <w:tab w:val="left" w:pos="1392" w:leader="none"/>
-          <w:tab w:val="left" w:pos="1393" w:leader="none"/>
-          <w:tab w:val="left" w:pos="2693" w:leader="none"/>
-          <w:tab w:val="left" w:pos="3081" w:leader="none"/>
-          <w:tab w:val="left" w:pos="4035" w:leader="none"/>
-          <w:tab w:val="left" w:pos="5569" w:leader="none"/>
-          <w:tab w:val="left" w:pos="7346" w:leader="none"/>
-          <w:tab w:val="left" w:pos="8361" w:leader="none"/>
-          <w:tab w:val="left" w:pos="9213" w:leader="none"/>
+          <w:tab w:val="left" w:pos="1392"/>
+          <w:tab w:val="left" w:pos="1393"/>
+          <w:tab w:val="left" w:pos="2693"/>
+          <w:tab w:val="left" w:pos="3081"/>
+          <w:tab w:val="left" w:pos="4035"/>
+          <w:tab w:val="left" w:pos="5569"/>
+          <w:tab w:val="left" w:pos="7346"/>
+          <w:tab w:val="left" w:pos="8361"/>
+          <w:tab w:val="left" w:pos="9213"/>
         </w:tabs>
-        <w:spacing w:lineRule="auto" w:line="360" w:before="0" w:after="0"/>
-        <w:ind w:left="1043" w:right="425" w:hanging="0"/>
-        <w:jc w:val="left"/>
-        <w:rPr>
-          <w:sz w:val="28"/>
-        </w:rPr>
-      </w:pPr>
-      <w:r>
-        <w:rPr>
-          <w:sz w:val="28"/>
+        <w:spacing w:line="360" w:lineRule="auto"/>
+        <w:ind w:right="425"/>
+        <w:rPr>
+          <w:sz w:val="28"/>
+        </w:rPr>
+      </w:pPr>
+      <w:r>
+        <w:rPr>
+          <w:noProof/>
+          <w:sz w:val="28"/>
+          <w:lang w:eastAsia="ru-RU"/>
         </w:rPr>
         <w:drawing>
-          <wp:anchor behindDoc="0" distT="0" distB="0" distL="0" distR="0" simplePos="0" locked="0" layoutInCell="0" allowOverlap="1" relativeHeight="9">
+          <wp:anchor distT="0" distB="0" distL="0" distR="0" simplePos="0" relativeHeight="9" behindDoc="0" locked="0" layoutInCell="0" allowOverlap="1" wp14:anchorId="795031A7" wp14:editId="148DD11A">
             <wp:simplePos x="0" y="0"/>
             <wp:positionH relativeFrom="column">
               <wp:align>center</wp:align>
@@ -2494,7 +2563,7 @@
             <wp:extent cx="5196840" cy="1028700"/>
             <wp:effectExtent l="0" t="0" r="0" b="0"/>
             <wp:wrapSquare wrapText="largest"/>
-            <wp:docPr id="8" name="Изображение6" descr=""/>
+            <wp:docPr id="8" name="Изображение6"/>
             <wp:cNvGraphicFramePr>
               <a:graphicFrameLocks xmlns:a="http://schemas.openxmlformats.org/drawingml/2006/main" noChangeAspect="1"/>
             </wp:cNvGraphicFramePr>
@@ -2502,13 +2571,13 @@
               <a:graphicData uri="http://schemas.openxmlformats.org/drawingml/2006/picture">
                 <pic:pic xmlns:pic="http://schemas.openxmlformats.org/drawingml/2006/picture">
                   <pic:nvPicPr>
-                    <pic:cNvPr id="8" name="Изображение6" descr=""/>
+                    <pic:cNvPr id="8" name="Изображение6"/>
                     <pic:cNvPicPr>
                       <a:picLocks noChangeAspect="1" noChangeArrowheads="1"/>
                     </pic:cNvPicPr>
                   </pic:nvPicPr>
                   <pic:blipFill>
-                    <a:blip r:embed="rId9"/>
+                    <a:blip r:embed="rId13"/>
                     <a:stretch>
                       <a:fillRect/>
                     </a:stretch>
@@ -2531,18 +2600,15 @@
     </w:p>
     <w:p>
       <w:pPr>
-        <w:pStyle w:val="ListParagraph"/>
+        <w:pStyle w:val="a8"/>
         <w:numPr>
           <w:ilvl w:val="1"/>
           <w:numId w:val="2"/>
         </w:numPr>
         <w:tabs>
-          <w:tab w:val="clear" w:pos="720"/>
-          <w:tab w:val="left" w:pos="1207" w:leader="none"/>
+          <w:tab w:val="left" w:pos="1207"/>
         </w:tabs>
-        <w:spacing w:lineRule="auto" w:line="240" w:before="0" w:after="0"/>
-        <w:ind w:left="1206" w:right="0" w:hanging="164"/>
-        <w:jc w:val="left"/>
+        <w:ind w:left="1206"/>
         <w:rPr>
           <w:sz w:val="28"/>
         </w:rPr>
@@ -2608,28 +2674,23 @@
     </w:p>
     <w:p>
       <w:pPr>
-        <w:pStyle w:val="ListParagraph"/>
-        <w:numPr>
-          <w:ilvl w:val="0"/>
-          <w:numId w:val="0"/>
-        </w:numPr>
+        <w:pStyle w:val="a8"/>
         <w:tabs>
-          <w:tab w:val="clear" w:pos="720"/>
-          <w:tab w:val="left" w:pos="1207" w:leader="none"/>
+          <w:tab w:val="left" w:pos="1207"/>
         </w:tabs>
-        <w:spacing w:lineRule="auto" w:line="240" w:before="0" w:after="0"/>
-        <w:ind w:left="1206" w:right="0" w:hanging="0"/>
-        <w:jc w:val="left"/>
-        <w:rPr>
-          <w:sz w:val="28"/>
-        </w:rPr>
-      </w:pPr>
-      <w:r>
-        <w:rPr>
-          <w:sz w:val="28"/>
+        <w:ind w:left="1206"/>
+        <w:rPr>
+          <w:sz w:val="28"/>
+        </w:rPr>
+      </w:pPr>
+      <w:r>
+        <w:rPr>
+          <w:noProof/>
+          <w:sz w:val="28"/>
+          <w:lang w:eastAsia="ru-RU"/>
         </w:rPr>
         <w:drawing>
-          <wp:anchor behindDoc="0" distT="0" distB="0" distL="0" distR="0" simplePos="0" locked="0" layoutInCell="0" allowOverlap="1" relativeHeight="10">
+          <wp:anchor distT="0" distB="0" distL="0" distR="0" simplePos="0" relativeHeight="10" behindDoc="0" locked="0" layoutInCell="0" allowOverlap="1" wp14:anchorId="1F9B889F" wp14:editId="2CD4FBC1">
             <wp:simplePos x="0" y="0"/>
             <wp:positionH relativeFrom="column">
               <wp:align>center</wp:align>
@@ -2640,7 +2701,7 @@
             <wp:extent cx="5525135" cy="2026920"/>
             <wp:effectExtent l="0" t="0" r="0" b="0"/>
             <wp:wrapSquare wrapText="largest"/>
-            <wp:docPr id="9" name="Изображение7" descr=""/>
+            <wp:docPr id="9" name="Изображение7"/>
             <wp:cNvGraphicFramePr>
               <a:graphicFrameLocks xmlns:a="http://schemas.openxmlformats.org/drawingml/2006/main" noChangeAspect="1"/>
             </wp:cNvGraphicFramePr>
@@ -2648,13 +2709,13 @@
               <a:graphicData uri="http://schemas.openxmlformats.org/drawingml/2006/picture">
                 <pic:pic xmlns:pic="http://schemas.openxmlformats.org/drawingml/2006/picture">
                   <pic:nvPicPr>
-                    <pic:cNvPr id="9" name="Изображение7" descr=""/>
+                    <pic:cNvPr id="9" name="Изображение7"/>
                     <pic:cNvPicPr>
                       <a:picLocks noChangeAspect="1" noChangeArrowheads="1"/>
                     </pic:cNvPicPr>
                   </pic:nvPicPr>
                   <pic:blipFill>
-                    <a:blip r:embed="rId10"/>
+                    <a:blip r:embed="rId14"/>
                     <a:stretch>
                       <a:fillRect/>
                     </a:stretch>
@@ -2677,18 +2738,16 @@
     </w:p>
     <w:p>
       <w:pPr>
-        <w:pStyle w:val="ListParagraph"/>
+        <w:pStyle w:val="a8"/>
         <w:numPr>
           <w:ilvl w:val="1"/>
           <w:numId w:val="2"/>
         </w:numPr>
         <w:tabs>
-          <w:tab w:val="clear" w:pos="720"/>
-          <w:tab w:val="left" w:pos="1303" w:leader="none"/>
+          <w:tab w:val="left" w:pos="1303"/>
         </w:tabs>
-        <w:spacing w:lineRule="auto" w:line="240" w:before="161" w:after="0"/>
-        <w:ind w:left="1302" w:right="0" w:hanging="260"/>
-        <w:jc w:val="left"/>
+        <w:spacing w:before="161"/>
+        <w:ind w:left="1302" w:hanging="260"/>
         <w:rPr>
           <w:sz w:val="28"/>
         </w:rPr>
@@ -2732,12 +2791,14 @@
         </w:rPr>
         <w:t xml:space="preserve"> </w:t>
       </w:r>
+      <w:proofErr w:type="spellStart"/>
       <w:r>
         <w:rPr>
           <w:sz w:val="28"/>
         </w:rPr>
         <w:t>репозиторий</w:t>
       </w:r>
+      <w:proofErr w:type="spellEnd"/>
       <w:r>
         <w:rPr>
           <w:spacing w:val="92"/>
@@ -2793,30 +2854,38 @@
     </w:p>
     <w:p>
       <w:pPr>
-        <w:pStyle w:val="Style13"/>
+        <w:pStyle w:val="a4"/>
         <w:tabs>
-          <w:tab w:val="clear" w:pos="720"/>
-          <w:tab w:val="left" w:pos="4033" w:leader="none"/>
-          <w:tab w:val="left" w:pos="4654" w:leader="none"/>
-          <w:tab w:val="left" w:pos="5923" w:leader="none"/>
-          <w:tab w:val="left" w:pos="7245" w:leader="none"/>
-          <w:tab w:val="left" w:pos="9168" w:leader="none"/>
+          <w:tab w:val="left" w:pos="4033"/>
+          <w:tab w:val="left" w:pos="4654"/>
+          <w:tab w:val="left" w:pos="5923"/>
+          <w:tab w:val="left" w:pos="7245"/>
+          <w:tab w:val="left" w:pos="9168"/>
         </w:tabs>
-        <w:spacing w:lineRule="auto" w:line="360" w:before="160" w:after="0"/>
-        <w:ind w:left="1043" w:right="423" w:hanging="0"/>
-        <w:rPr/>
-      </w:pPr>
-      <w:r>
-        <w:rPr/>
+        <w:spacing w:before="160" w:line="360" w:lineRule="auto"/>
+        <w:ind w:left="1043" w:right="423"/>
+      </w:pPr>
+      <w:proofErr w:type="gramStart"/>
+      <w:r>
         <w:t>«Программирование»</w:t>
+      </w:r>
+      <w:r>
         <w:tab/>
         <w:t>за</w:t>
+      </w:r>
+      <w:r>
         <w:tab/>
         <w:t>первый</w:t>
+      </w:r>
+      <w:r>
         <w:tab/>
         <w:t>семестр</w:t>
+      </w:r>
+      <w:r>
         <w:tab/>
         <w:t>(порядковый</w:t>
+      </w:r>
+      <w:r>
         <w:tab/>
       </w:r>
       <w:r>
@@ -2832,7 +2901,6 @@
         <w:t xml:space="preserve"> </w:t>
       </w:r>
       <w:r>
-        <w:rPr/>
         <w:t>лабораторной,</w:t>
       </w:r>
       <w:r>
@@ -2842,7 +2910,6 @@
         <w:t xml:space="preserve"> </w:t>
       </w:r>
       <w:r>
-        <w:rPr/>
         <w:t>которую</w:t>
       </w:r>
       <w:r>
@@ -2852,7 +2919,6 @@
         <w:t xml:space="preserve"> </w:t>
       </w:r>
       <w:r>
-        <w:rPr/>
         <w:t>нужно</w:t>
       </w:r>
       <w:r>
@@ -2862,7 +2928,6 @@
         <w:t xml:space="preserve"> </w:t>
       </w:r>
       <w:r>
-        <w:rPr/>
         <w:t>взять,</w:t>
       </w:r>
       <w:r>
@@ -2872,7 +2937,6 @@
         <w:t xml:space="preserve"> </w:t>
       </w:r>
       <w:r>
-        <w:rPr/>
         <w:t>соответствует</w:t>
       </w:r>
       <w:r>
@@ -2882,7 +2946,6 @@
         <w:t xml:space="preserve"> </w:t>
       </w:r>
       <w:r>
-        <w:rPr/>
         <w:t>номеру</w:t>
       </w:r>
       <w:r>
@@ -2892,38 +2955,37 @@
         <w:t xml:space="preserve"> </w:t>
       </w:r>
       <w:r>
-        <w:rPr/>
         <w:t>бригады.</w:t>
       </w:r>
-    </w:p>
-    <w:p>
-      <w:pPr>
+      <w:proofErr w:type="gramEnd"/>
+    </w:p>
+    <w:p>
+      <w:pPr>
+        <w:pStyle w:val="a4"/>
+        <w:tabs>
+          <w:tab w:val="left" w:pos="4033"/>
+          <w:tab w:val="left" w:pos="4654"/>
+          <w:tab w:val="left" w:pos="5923"/>
+          <w:tab w:val="left" w:pos="7245"/>
+          <w:tab w:val="left" w:pos="9168"/>
+        </w:tabs>
+        <w:spacing w:before="160" w:line="360" w:lineRule="auto"/>
+        <w:ind w:left="1043" w:right="423"/>
         <w:sectPr>
-          <w:type w:val="nextPage"/>
           <w:pgSz w:w="11906" w:h="16838"/>
-          <w:pgMar w:left="1160" w:right="420" w:gutter="0" w:header="0" w:top="760" w:footer="0" w:bottom="280"/>
-          <w:pgNumType w:fmt="decimal"/>
-          <w:formProt w:val="false"/>
-          <w:textDirection w:val="lrTb"/>
-          <w:docGrid w:type="default" w:linePitch="100" w:charSpace="4096"/>
+          <w:pgMar w:top="851" w:right="851" w:bottom="567" w:left="1134" w:header="0" w:footer="0" w:gutter="0"/>
+          <w:cols w:space="720"/>
+          <w:formProt w:val="0"/>
+          <w:docGrid w:linePitch="299" w:charSpace="4096"/>
         </w:sectPr>
-        <w:pStyle w:val="Style13"/>
-        <w:tabs>
-          <w:tab w:val="clear" w:pos="720"/>
-          <w:tab w:val="left" w:pos="4033" w:leader="none"/>
-          <w:tab w:val="left" w:pos="4654" w:leader="none"/>
-          <w:tab w:val="left" w:pos="5923" w:leader="none"/>
-          <w:tab w:val="left" w:pos="7245" w:leader="none"/>
-          <w:tab w:val="left" w:pos="9168" w:leader="none"/>
-        </w:tabs>
-        <w:spacing w:lineRule="auto" w:line="360" w:before="160" w:after="0"/>
-        <w:ind w:left="1043" w:right="423" w:hanging="0"/>
-        <w:rPr/>
-      </w:pPr>
-      <w:r>
-        <w:rPr/>
+      </w:pPr>
+      <w:r>
+        <w:rPr>
+          <w:noProof/>
+          <w:lang w:eastAsia="ru-RU"/>
+        </w:rPr>
         <w:drawing>
-          <wp:anchor behindDoc="0" distT="0" distB="0" distL="0" distR="0" simplePos="0" locked="0" layoutInCell="0" allowOverlap="1" relativeHeight="11">
+          <wp:anchor distT="0" distB="0" distL="0" distR="0" simplePos="0" relativeHeight="11" behindDoc="0" locked="0" layoutInCell="0" allowOverlap="1" wp14:anchorId="01CAD33D" wp14:editId="5D168082">
             <wp:simplePos x="0" y="0"/>
             <wp:positionH relativeFrom="column">
               <wp:align>center</wp:align>
@@ -2934,7 +2996,7 @@
             <wp:extent cx="3893820" cy="1386840"/>
             <wp:effectExtent l="0" t="0" r="0" b="0"/>
             <wp:wrapSquare wrapText="largest"/>
-            <wp:docPr id="10" name="Изображение8" descr=""/>
+            <wp:docPr id="10" name="Изображение8"/>
             <wp:cNvGraphicFramePr>
               <a:graphicFrameLocks xmlns:a="http://schemas.openxmlformats.org/drawingml/2006/main" noChangeAspect="1"/>
             </wp:cNvGraphicFramePr>
@@ -2942,13 +3004,13 @@
               <a:graphicData uri="http://schemas.openxmlformats.org/drawingml/2006/picture">
                 <pic:pic xmlns:pic="http://schemas.openxmlformats.org/drawingml/2006/picture">
                   <pic:nvPicPr>
-                    <pic:cNvPr id="10" name="Изображение8" descr=""/>
+                    <pic:cNvPr id="10" name="Изображение8"/>
                     <pic:cNvPicPr>
                       <a:picLocks noChangeAspect="1" noChangeArrowheads="1"/>
                     </pic:cNvPicPr>
                   </pic:nvPicPr>
                   <pic:blipFill>
-                    <a:blip r:embed="rId11"/>
+                    <a:blip r:embed="rId15"/>
                     <a:stretch>
                       <a:fillRect/>
                     </a:stretch>
@@ -2971,29 +3033,22 @@
     </w:p>
     <w:p>
       <w:pPr>
-        <w:pStyle w:val="Style13"/>
-        <w:spacing w:lineRule="auto" w:line="360" w:before="66" w:after="0"/>
-        <w:ind w:left="0" w:right="0" w:hanging="0"/>
-        <w:rPr/>
-      </w:pPr>
-      <w:r>
-        <w:rPr/>
-      </w:r>
-    </w:p>
-    <w:p>
-      <w:pPr>
-        <w:pStyle w:val="ListParagraph"/>
+        <w:pStyle w:val="a4"/>
+        <w:spacing w:before="66" w:line="360" w:lineRule="auto"/>
+      </w:pPr>
+    </w:p>
+    <w:p>
+      <w:pPr>
+        <w:pStyle w:val="a8"/>
         <w:numPr>
           <w:ilvl w:val="1"/>
           <w:numId w:val="2"/>
         </w:numPr>
         <w:tabs>
-          <w:tab w:val="clear" w:pos="720"/>
-          <w:tab w:val="left" w:pos="1207" w:leader="none"/>
+          <w:tab w:val="left" w:pos="1207"/>
         </w:tabs>
-        <w:spacing w:lineRule="exact" w:line="321" w:before="0" w:after="0"/>
-        <w:ind w:left="1206" w:right="0" w:hanging="164"/>
-        <w:jc w:val="left"/>
+        <w:spacing w:line="321" w:lineRule="exact"/>
+        <w:ind w:left="1206"/>
         <w:rPr>
           <w:sz w:val="28"/>
         </w:rPr>
@@ -3059,28 +3114,25 @@
     </w:p>
     <w:p>
       <w:pPr>
-        <w:pStyle w:val="ListParagraph"/>
-        <w:numPr>
-          <w:ilvl w:val="0"/>
-          <w:numId w:val="0"/>
-        </w:numPr>
+        <w:pStyle w:val="a8"/>
         <w:tabs>
-          <w:tab w:val="clear" w:pos="720"/>
-          <w:tab w:val="left" w:pos="1207" w:leader="none"/>
+          <w:tab w:val="left" w:pos="1207"/>
         </w:tabs>
-        <w:spacing w:lineRule="exact" w:line="321" w:before="0" w:after="0"/>
-        <w:ind w:left="1206" w:right="0" w:hanging="0"/>
-        <w:jc w:val="left"/>
-        <w:rPr>
-          <w:sz w:val="28"/>
-        </w:rPr>
-      </w:pPr>
-      <w:r>
-        <w:rPr>
-          <w:sz w:val="28"/>
-        </w:rPr>
+        <w:spacing w:line="321" w:lineRule="exact"/>
+        <w:ind w:left="1206"/>
+        <w:rPr>
+          <w:sz w:val="28"/>
+        </w:rPr>
+      </w:pPr>
+      <w:r>
+        <w:rPr>
+          <w:noProof/>
+          <w:sz w:val="28"/>
+          <w:lang w:eastAsia="ru-RU"/>
+        </w:rPr>
+        <w:lastRenderedPageBreak/>
         <w:drawing>
-          <wp:anchor behindDoc="0" distT="0" distB="0" distL="0" distR="0" simplePos="0" locked="0" layoutInCell="0" allowOverlap="1" relativeHeight="12">
+          <wp:anchor distT="0" distB="0" distL="0" distR="0" simplePos="0" relativeHeight="12" behindDoc="0" locked="0" layoutInCell="0" allowOverlap="1" wp14:anchorId="434CE1A8" wp14:editId="7779C01F">
             <wp:simplePos x="0" y="0"/>
             <wp:positionH relativeFrom="column">
               <wp:posOffset>641985</wp:posOffset>
@@ -3091,7 +3143,7 @@
             <wp:extent cx="5487035" cy="7673975"/>
             <wp:effectExtent l="0" t="0" r="0" b="0"/>
             <wp:wrapTopAndBottom/>
-            <wp:docPr id="11" name="Изображение9" descr=""/>
+            <wp:docPr id="11" name="Изображение9"/>
             <wp:cNvGraphicFramePr>
               <a:graphicFrameLocks xmlns:a="http://schemas.openxmlformats.org/drawingml/2006/main" noChangeAspect="1"/>
             </wp:cNvGraphicFramePr>
@@ -3099,13 +3151,13 @@
               <a:graphicData uri="http://schemas.openxmlformats.org/drawingml/2006/picture">
                 <pic:pic xmlns:pic="http://schemas.openxmlformats.org/drawingml/2006/picture">
                   <pic:nvPicPr>
-                    <pic:cNvPr id="11" name="Изображение9" descr=""/>
+                    <pic:cNvPr id="11" name="Изображение9"/>
                     <pic:cNvPicPr>
                       <a:picLocks noChangeAspect="1" noChangeArrowheads="1"/>
                     </pic:cNvPicPr>
                   </pic:nvPicPr>
                   <pic:blipFill>
-                    <a:blip r:embed="rId12"/>
+                    <a:blip r:embed="rId16"/>
                     <a:stretch>
                       <a:fillRect/>
                     </a:stretch>
@@ -3124,8 +3176,15 @@
             </a:graphic>
           </wp:anchor>
         </w:drawing>
+      </w:r>
+      <w:r>
+        <w:rPr>
+          <w:noProof/>
+          <w:sz w:val="28"/>
+          <w:lang w:eastAsia="ru-RU"/>
+        </w:rPr>
         <w:drawing>
-          <wp:anchor behindDoc="0" distT="0" distB="0" distL="0" distR="0" simplePos="0" locked="0" layoutInCell="0" allowOverlap="1" relativeHeight="13">
+          <wp:anchor distT="0" distB="0" distL="0" distR="0" simplePos="0" relativeHeight="13" behindDoc="0" locked="0" layoutInCell="0" allowOverlap="1" wp14:anchorId="14CC5A27" wp14:editId="7EAB4B6D">
             <wp:simplePos x="0" y="0"/>
             <wp:positionH relativeFrom="column">
               <wp:align>center</wp:align>
@@ -3136,7 +3195,7 @@
             <wp:extent cx="4061460" cy="1303020"/>
             <wp:effectExtent l="0" t="0" r="0" b="0"/>
             <wp:wrapTopAndBottom/>
-            <wp:docPr id="12" name="Изображение11" descr=""/>
+            <wp:docPr id="12" name="Изображение11"/>
             <wp:cNvGraphicFramePr>
               <a:graphicFrameLocks xmlns:a="http://schemas.openxmlformats.org/drawingml/2006/main" noChangeAspect="1"/>
             </wp:cNvGraphicFramePr>
@@ -3144,13 +3203,13 @@
               <a:graphicData uri="http://schemas.openxmlformats.org/drawingml/2006/picture">
                 <pic:pic xmlns:pic="http://schemas.openxmlformats.org/drawingml/2006/picture">
                   <pic:nvPicPr>
-                    <pic:cNvPr id="12" name="Изображение11" descr=""/>
+                    <pic:cNvPr id="12" name="Изображение11"/>
                     <pic:cNvPicPr>
                       <a:picLocks noChangeAspect="1" noChangeArrowheads="1"/>
                     </pic:cNvPicPr>
                   </pic:nvPicPr>
                   <pic:blipFill>
-                    <a:blip r:embed="rId13"/>
+                    <a:blip r:embed="rId17"/>
                     <a:stretch>
                       <a:fillRect/>
                     </a:stretch>
@@ -3173,18 +3232,16 @@
     </w:p>
     <w:p>
       <w:pPr>
-        <w:pStyle w:val="ListParagraph"/>
+        <w:pStyle w:val="a8"/>
         <w:numPr>
           <w:ilvl w:val="1"/>
           <w:numId w:val="2"/>
         </w:numPr>
         <w:tabs>
-          <w:tab w:val="clear" w:pos="720"/>
-          <w:tab w:val="left" w:pos="1294" w:leader="none"/>
+          <w:tab w:val="left" w:pos="1294"/>
         </w:tabs>
-        <w:spacing w:lineRule="auto" w:line="362" w:before="161" w:after="0"/>
-        <w:ind w:left="1043" w:right="425" w:hanging="0"/>
-        <w:jc w:val="left"/>
+        <w:spacing w:before="161" w:line="362" w:lineRule="auto"/>
+        <w:ind w:right="425" w:firstLine="0"/>
         <w:rPr>
           <w:sz w:val="28"/>
         </w:rPr>
@@ -3254,12 +3311,14 @@
         </w:rPr>
         <w:t xml:space="preserve"> </w:t>
       </w:r>
+      <w:proofErr w:type="spellStart"/>
       <w:r>
         <w:rPr>
           <w:sz w:val="28"/>
         </w:rPr>
         <w:t>репозиторий</w:t>
       </w:r>
+      <w:proofErr w:type="spellEnd"/>
       <w:r>
         <w:rPr>
           <w:spacing w:val="17"/>
@@ -3284,6 +3343,7 @@
         <w:rPr>
           <w:sz w:val="28"/>
         </w:rPr>
+        <w:lastRenderedPageBreak/>
         <w:t>главную</w:t>
       </w:r>
       <w:r>
@@ -3302,28 +3362,24 @@
     </w:p>
     <w:p>
       <w:pPr>
-        <w:pStyle w:val="ListParagraph"/>
-        <w:numPr>
-          <w:ilvl w:val="0"/>
-          <w:numId w:val="0"/>
-        </w:numPr>
+        <w:pStyle w:val="a8"/>
         <w:tabs>
-          <w:tab w:val="clear" w:pos="720"/>
-          <w:tab w:val="left" w:pos="1294" w:leader="none"/>
+          <w:tab w:val="left" w:pos="1294"/>
         </w:tabs>
-        <w:spacing w:lineRule="auto" w:line="362" w:before="161" w:after="0"/>
-        <w:ind w:left="1043" w:right="425" w:hanging="0"/>
-        <w:jc w:val="left"/>
-        <w:rPr>
-          <w:sz w:val="28"/>
-        </w:rPr>
-      </w:pPr>
-      <w:r>
-        <w:rPr>
-          <w:sz w:val="28"/>
+        <w:spacing w:before="161" w:line="362" w:lineRule="auto"/>
+        <w:ind w:right="425"/>
+        <w:rPr>
+          <w:sz w:val="28"/>
+        </w:rPr>
+      </w:pPr>
+      <w:r>
+        <w:rPr>
+          <w:noProof/>
+          <w:sz w:val="28"/>
+          <w:lang w:eastAsia="ru-RU"/>
         </w:rPr>
         <w:drawing>
-          <wp:anchor behindDoc="0" distT="0" distB="0" distL="0" distR="0" simplePos="0" locked="0" layoutInCell="0" allowOverlap="1" relativeHeight="14">
+          <wp:anchor distT="0" distB="0" distL="0" distR="0" simplePos="0" relativeHeight="14" behindDoc="0" locked="0" layoutInCell="0" allowOverlap="1" wp14:anchorId="0C799CD2" wp14:editId="3081E075">
             <wp:simplePos x="0" y="0"/>
             <wp:positionH relativeFrom="column">
               <wp:align>center</wp:align>
@@ -3334,7 +3390,7 @@
             <wp:extent cx="4892675" cy="1661160"/>
             <wp:effectExtent l="0" t="0" r="0" b="0"/>
             <wp:wrapSquare wrapText="largest"/>
-            <wp:docPr id="13" name="Изображение10" descr=""/>
+            <wp:docPr id="13" name="Изображение10"/>
             <wp:cNvGraphicFramePr>
               <a:graphicFrameLocks xmlns:a="http://schemas.openxmlformats.org/drawingml/2006/main" noChangeAspect="1"/>
             </wp:cNvGraphicFramePr>
@@ -3342,13 +3398,13 @@
               <a:graphicData uri="http://schemas.openxmlformats.org/drawingml/2006/picture">
                 <pic:pic xmlns:pic="http://schemas.openxmlformats.org/drawingml/2006/picture">
                   <pic:nvPicPr>
-                    <pic:cNvPr id="13" name="Изображение10" descr=""/>
+                    <pic:cNvPr id="13" name="Изображение10"/>
                     <pic:cNvPicPr>
                       <a:picLocks noChangeAspect="1" noChangeArrowheads="1"/>
                     </pic:cNvPicPr>
                   </pic:nvPicPr>
                   <pic:blipFill>
-                    <a:blip r:embed="rId14"/>
+                    <a:blip r:embed="rId18"/>
                     <a:stretch>
                       <a:fillRect/>
                     </a:stretch>
@@ -3367,8 +3423,15 @@
             </a:graphic>
           </wp:anchor>
         </w:drawing>
+      </w:r>
+      <w:r>
+        <w:rPr>
+          <w:noProof/>
+          <w:sz w:val="28"/>
+          <w:lang w:eastAsia="ru-RU"/>
+        </w:rPr>
         <w:drawing>
-          <wp:anchor behindDoc="0" distT="0" distB="0" distL="0" distR="0" simplePos="0" locked="0" layoutInCell="0" allowOverlap="1" relativeHeight="15">
+          <wp:anchor distT="0" distB="0" distL="0" distR="0" simplePos="0" relativeHeight="15" behindDoc="0" locked="0" layoutInCell="0" allowOverlap="1" wp14:anchorId="018CBCE1" wp14:editId="0F36A516">
             <wp:simplePos x="0" y="0"/>
             <wp:positionH relativeFrom="column">
               <wp:posOffset>519430</wp:posOffset>
@@ -3379,7 +3442,7 @@
             <wp:extent cx="5624830" cy="1673225"/>
             <wp:effectExtent l="0" t="0" r="0" b="0"/>
             <wp:wrapSquare wrapText="largest"/>
-            <wp:docPr id="14" name="Изображение12" descr=""/>
+            <wp:docPr id="14" name="Изображение12"/>
             <wp:cNvGraphicFramePr>
               <a:graphicFrameLocks xmlns:a="http://schemas.openxmlformats.org/drawingml/2006/main" noChangeAspect="1"/>
             </wp:cNvGraphicFramePr>
@@ -3387,13 +3450,13 @@
               <a:graphicData uri="http://schemas.openxmlformats.org/drawingml/2006/picture">
                 <pic:pic xmlns:pic="http://schemas.openxmlformats.org/drawingml/2006/picture">
                   <pic:nvPicPr>
-                    <pic:cNvPr id="14" name="Изображение12" descr=""/>
+                    <pic:cNvPr id="14" name="Изображение12"/>
                     <pic:cNvPicPr>
                       <a:picLocks noChangeAspect="1" noChangeArrowheads="1"/>
                     </pic:cNvPicPr>
                   </pic:nvPicPr>
                   <pic:blipFill>
-                    <a:blip r:embed="rId15"/>
+                    <a:blip r:embed="rId19"/>
                     <a:stretch>
                       <a:fillRect/>
                     </a:stretch>
@@ -3416,31 +3479,22 @@
     </w:p>
     <w:p>
       <w:pPr>
-        <w:pStyle w:val="Style13"/>
-        <w:spacing w:before="9" w:after="0"/>
-        <w:rPr>
-          <w:i/>
+        <w:pStyle w:val="a4"/>
+        <w:spacing w:before="9"/>
+        <w:rPr>
           <w:i/>
           <w:sz w:val="41"/>
         </w:rPr>
       </w:pPr>
-      <w:r>
-        <w:rPr>
-          <w:i/>
-          <w:sz w:val="41"/>
-        </w:rPr>
-      </w:r>
     </w:p>
     <w:p>
       <w:pPr>
         <w:pStyle w:val="1"/>
-        <w:spacing w:lineRule="auto" w:line="362"/>
-        <w:ind w:left="1043" w:right="6932" w:hanging="0"/>
+        <w:spacing w:line="362" w:lineRule="auto"/>
+        <w:ind w:right="6932"/>
         <w:jc w:val="both"/>
-        <w:rPr/>
-      </w:pPr>
-      <w:r>
-        <w:rPr/>
+      </w:pPr>
+      <w:r>
         <w:t>Этап 2 (основной).</w:t>
       </w:r>
       <w:r>
@@ -3471,17 +3525,16 @@
     </w:p>
     <w:p>
       <w:pPr>
-        <w:pStyle w:val="ListParagraph"/>
+        <w:pStyle w:val="a8"/>
         <w:numPr>
           <w:ilvl w:val="1"/>
           <w:numId w:val="2"/>
         </w:numPr>
         <w:tabs>
-          <w:tab w:val="clear" w:pos="720"/>
-          <w:tab w:val="left" w:pos="1300" w:leader="none"/>
+          <w:tab w:val="left" w:pos="1300"/>
         </w:tabs>
-        <w:spacing w:lineRule="auto" w:line="360" w:before="0" w:after="0"/>
-        <w:ind w:left="1043" w:right="425" w:hanging="0"/>
+        <w:spacing w:line="360" w:lineRule="auto"/>
+        <w:ind w:right="425" w:firstLine="0"/>
         <w:jc w:val="both"/>
         <w:rPr>
           <w:sz w:val="28"/>
@@ -3539,12 +3592,14 @@
         </w:rPr>
         <w:t xml:space="preserve"> </w:t>
       </w:r>
+      <w:proofErr w:type="spellStart"/>
       <w:r>
         <w:rPr>
           <w:sz w:val="28"/>
         </w:rPr>
         <w:t>репозитории</w:t>
       </w:r>
+      <w:proofErr w:type="spellEnd"/>
       <w:r>
         <w:rPr>
           <w:spacing w:val="1"/>
@@ -3608,7 +3663,27 @@
         <w:rPr>
           <w:sz w:val="28"/>
         </w:rPr>
-        <w:t>должно содержать вашу фамилию, например «Ivanov») и перейдите в эту</w:t>
+        <w:t>должно содержать</w:t>
+      </w:r>
+      <w:r>
+        <w:rPr>
+          <w:sz w:val="28"/>
+        </w:rPr>
+        <w:t xml:space="preserve"> вашу фамилию, например «</w:t>
+      </w:r>
+      <w:proofErr w:type="spellStart"/>
+      <w:r>
+        <w:rPr>
+          <w:sz w:val="28"/>
+        </w:rPr>
+        <w:t>Ivanov</w:t>
+      </w:r>
+      <w:proofErr w:type="spellEnd"/>
+      <w:r>
+        <w:rPr>
+          <w:sz w:val="28"/>
+        </w:rPr>
+        <w:t>») и перейдите в эту</w:t>
       </w:r>
       <w:r>
         <w:rPr>
@@ -3626,17 +3701,12 @@
     </w:p>
     <w:p>
       <w:pPr>
-        <w:pStyle w:val="ListParagraph"/>
-        <w:numPr>
-          <w:ilvl w:val="0"/>
-          <w:numId w:val="0"/>
-        </w:numPr>
+        <w:pStyle w:val="a8"/>
         <w:tabs>
-          <w:tab w:val="clear" w:pos="720"/>
-          <w:tab w:val="left" w:pos="1300" w:leader="none"/>
+          <w:tab w:val="left" w:pos="1300"/>
         </w:tabs>
-        <w:spacing w:lineRule="auto" w:line="360" w:before="0" w:after="0"/>
-        <w:ind w:left="1043" w:right="425" w:hanging="0"/>
+        <w:spacing w:line="360" w:lineRule="auto"/>
+        <w:ind w:right="425"/>
         <w:jc w:val="both"/>
         <w:rPr>
           <w:sz w:val="28"/>
@@ -3644,10 +3714,12 @@
       </w:pPr>
       <w:r>
         <w:rPr>
-          <w:sz w:val="28"/>
+          <w:noProof/>
+          <w:sz w:val="28"/>
+          <w:lang w:eastAsia="ru-RU"/>
         </w:rPr>
         <w:drawing>
-          <wp:anchor behindDoc="0" distT="0" distB="0" distL="0" distR="0" simplePos="0" locked="0" layoutInCell="0" allowOverlap="1" relativeHeight="16">
+          <wp:anchor distT="0" distB="0" distL="0" distR="0" simplePos="0" relativeHeight="16" behindDoc="0" locked="0" layoutInCell="0" allowOverlap="1" wp14:anchorId="3E67E9F3" wp14:editId="3386F405">
             <wp:simplePos x="0" y="0"/>
             <wp:positionH relativeFrom="column">
               <wp:align>center</wp:align>
@@ -3658,7 +3730,7 @@
             <wp:extent cx="2933700" cy="617220"/>
             <wp:effectExtent l="0" t="0" r="0" b="0"/>
             <wp:wrapTopAndBottom/>
-            <wp:docPr id="15" name="Изображение13" descr=""/>
+            <wp:docPr id="15" name="Изображение13"/>
             <wp:cNvGraphicFramePr>
               <a:graphicFrameLocks xmlns:a="http://schemas.openxmlformats.org/drawingml/2006/main" noChangeAspect="1"/>
             </wp:cNvGraphicFramePr>
@@ -3666,13 +3738,13 @@
               <a:graphicData uri="http://schemas.openxmlformats.org/drawingml/2006/picture">
                 <pic:pic xmlns:pic="http://schemas.openxmlformats.org/drawingml/2006/picture">
                   <pic:nvPicPr>
-                    <pic:cNvPr id="15" name="Изображение13" descr=""/>
+                    <pic:cNvPr id="15" name="Изображение13"/>
                     <pic:cNvPicPr>
                       <a:picLocks noChangeAspect="1" noChangeArrowheads="1"/>
                     </pic:cNvPicPr>
                   </pic:nvPicPr>
                   <pic:blipFill>
-                    <a:blip r:embed="rId16"/>
+                    <a:blip r:embed="rId20"/>
                     <a:stretch>
                       <a:fillRect/>
                     </a:stretch>
@@ -3695,17 +3767,15 @@
     </w:p>
     <w:p>
       <w:pPr>
-        <w:pStyle w:val="ListParagraph"/>
+        <w:pStyle w:val="a8"/>
         <w:numPr>
           <w:ilvl w:val="1"/>
           <w:numId w:val="2"/>
         </w:numPr>
         <w:tabs>
-          <w:tab w:val="clear" w:pos="720"/>
-          <w:tab w:val="left" w:pos="1207" w:leader="none"/>
+          <w:tab w:val="left" w:pos="1207"/>
         </w:tabs>
-        <w:spacing w:lineRule="auto" w:line="240" w:before="0" w:after="0"/>
-        <w:ind w:left="1206" w:right="0" w:hanging="164"/>
+        <w:ind w:left="1206"/>
         <w:jc w:val="both"/>
         <w:rPr>
           <w:sz w:val="28"/>
@@ -3733,17 +3803,16 @@
     </w:p>
     <w:p>
       <w:pPr>
-        <w:pStyle w:val="ListParagraph"/>
+        <w:pStyle w:val="a8"/>
         <w:numPr>
           <w:ilvl w:val="2"/>
           <w:numId w:val="2"/>
         </w:numPr>
         <w:tabs>
-          <w:tab w:val="clear" w:pos="720"/>
-          <w:tab w:val="left" w:pos="2241" w:leader="none"/>
+          <w:tab w:val="left" w:pos="2241"/>
         </w:tabs>
-        <w:spacing w:lineRule="auto" w:line="348" w:before="150" w:after="0"/>
-        <w:ind w:left="1818" w:right="425" w:hanging="0"/>
+        <w:spacing w:before="150" w:line="348" w:lineRule="auto"/>
+        <w:ind w:right="425" w:firstLine="0"/>
         <w:jc w:val="both"/>
         <w:rPr>
           <w:sz w:val="28"/>
@@ -3753,7 +3822,21 @@
         <w:rPr>
           <w:sz w:val="28"/>
         </w:rPr>
-        <w:t>в коде проекта измените имена переменной (например: была</w:t>
+        <w:t xml:space="preserve">в коде проекта </w:t>
+      </w:r>
+      <w:proofErr w:type="gramStart"/>
+      <w:r>
+        <w:rPr>
+          <w:sz w:val="28"/>
+        </w:rPr>
+        <w:t>измените</w:t>
+      </w:r>
+      <w:proofErr w:type="gramEnd"/>
+      <w:r>
+        <w:rPr>
+          <w:sz w:val="28"/>
+        </w:rPr>
+        <w:t xml:space="preserve"> имена переменной (например: была</w:t>
       </w:r>
       <w:r>
         <w:rPr>
@@ -3775,6 +3858,7 @@
         </w:rPr>
         <w:t xml:space="preserve"> </w:t>
       </w:r>
+      <w:proofErr w:type="spellStart"/>
       <w:r>
         <w:rPr>
           <w:i/>
@@ -3782,6 +3866,7 @@
         </w:rPr>
         <w:t>int</w:t>
       </w:r>
+      <w:proofErr w:type="spellEnd"/>
       <w:r>
         <w:rPr>
           <w:i/>
@@ -3803,12 +3888,21 @@
         </w:rPr>
         <w:t xml:space="preserve">, стала </w:t>
       </w:r>
+      <w:proofErr w:type="spellStart"/>
       <w:r>
         <w:rPr>
           <w:i/>
           <w:sz w:val="28"/>
         </w:rPr>
-        <w:t>int a1</w:t>
+        <w:t>int</w:t>
+      </w:r>
+      <w:proofErr w:type="spellEnd"/>
+      <w:r>
+        <w:rPr>
+          <w:i/>
+          <w:sz w:val="28"/>
+        </w:rPr>
+        <w:t xml:space="preserve"> a1</w:t>
       </w:r>
       <w:r>
         <w:rPr>
@@ -3819,25 +3913,25 @@
     </w:p>
     <w:p>
       <w:pPr>
-        <w:pStyle w:val="ListParagraph"/>
-        <w:numPr>
-          <w:ilvl w:val="0"/>
-          <w:numId w:val="0"/>
-        </w:numPr>
+        <w:pStyle w:val="a8"/>
         <w:tabs>
-          <w:tab w:val="clear" w:pos="720"/>
-          <w:tab w:val="left" w:pos="2241" w:leader="none"/>
+          <w:tab w:val="left" w:pos="2241"/>
         </w:tabs>
-        <w:spacing w:lineRule="auto" w:line="348" w:before="150" w:after="0"/>
-        <w:ind w:left="1818" w:right="425" w:hanging="0"/>
+        <w:spacing w:before="150" w:line="348" w:lineRule="auto"/>
+        <w:ind w:left="1818" w:right="425"/>
         <w:jc w:val="both"/>
         <w:rPr>
           <w:sz w:val="28"/>
         </w:rPr>
       </w:pPr>
       <w:r>
+        <w:rPr>
+          <w:noProof/>
+          <w:lang w:eastAsia="ru-RU"/>
+        </w:rPr>
+        <w:lastRenderedPageBreak/>
         <w:drawing>
-          <wp:anchor behindDoc="0" distT="0" distB="0" distL="0" distR="0" simplePos="0" locked="0" layoutInCell="0" allowOverlap="1" relativeHeight="17">
+          <wp:anchor distT="0" distB="0" distL="0" distR="0" simplePos="0" relativeHeight="17" behindDoc="0" locked="0" layoutInCell="0" allowOverlap="1" wp14:anchorId="5B4C32CA" wp14:editId="15455A75">
             <wp:simplePos x="0" y="0"/>
             <wp:positionH relativeFrom="column">
               <wp:align>center</wp:align>
@@ -3848,7 +3942,7 @@
             <wp:extent cx="4549140" cy="2994660"/>
             <wp:effectExtent l="0" t="0" r="0" b="0"/>
             <wp:wrapSquare wrapText="largest"/>
-            <wp:docPr id="16" name="Изображение14" descr=""/>
+            <wp:docPr id="16" name="Изображение14"/>
             <wp:cNvGraphicFramePr>
               <a:graphicFrameLocks xmlns:a="http://schemas.openxmlformats.org/drawingml/2006/main" noChangeAspect="1"/>
             </wp:cNvGraphicFramePr>
@@ -3856,13 +3950,13 @@
               <a:graphicData uri="http://schemas.openxmlformats.org/drawingml/2006/picture">
                 <pic:pic xmlns:pic="http://schemas.openxmlformats.org/drawingml/2006/picture">
                   <pic:nvPicPr>
-                    <pic:cNvPr id="16" name="Изображение14" descr=""/>
+                    <pic:cNvPr id="16" name="Изображение14"/>
                     <pic:cNvPicPr>
                       <a:picLocks noChangeAspect="1" noChangeArrowheads="1"/>
                     </pic:cNvPicPr>
                   </pic:nvPicPr>
                   <pic:blipFill>
-                    <a:blip r:embed="rId17"/>
+                    <a:blip r:embed="rId21"/>
                     <a:stretch>
                       <a:fillRect/>
                     </a:stretch>
@@ -3898,31 +3992,38 @@
       <w:r>
         <w:rPr>
           <w:sz w:val="28"/>
-          <w:lang w:val="ru-RU"/>
         </w:rPr>
         <w:t xml:space="preserve">стало </w:t>
       </w:r>
+      <w:proofErr w:type="spellStart"/>
       <w:r>
         <w:rPr>
           <w:sz w:val="28"/>
           <w:lang w:val="en-US"/>
         </w:rPr>
-        <w:t>eax;</w:t>
-      </w:r>
-    </w:p>
-    <w:p>
-      <w:pPr>
-        <w:pStyle w:val="ListParagraph"/>
+        <w:t>eax</w:t>
+      </w:r>
+      <w:proofErr w:type="spellEnd"/>
+      <w:r>
+        <w:rPr>
+          <w:sz w:val="28"/>
+          <w:lang w:val="en-US"/>
+        </w:rPr>
+        <w:t>;</w:t>
+      </w:r>
+    </w:p>
+    <w:p>
+      <w:pPr>
+        <w:pStyle w:val="a8"/>
         <w:numPr>
           <w:ilvl w:val="2"/>
           <w:numId w:val="2"/>
         </w:numPr>
         <w:tabs>
-          <w:tab w:val="clear" w:pos="720"/>
-          <w:tab w:val="left" w:pos="2241" w:leader="none"/>
+          <w:tab w:val="left" w:pos="2241"/>
         </w:tabs>
-        <w:spacing w:lineRule="auto" w:line="348" w:before="16" w:after="0"/>
-        <w:ind w:left="1818" w:right="423" w:hanging="0"/>
+        <w:spacing w:before="16" w:line="348" w:lineRule="auto"/>
+        <w:ind w:right="423" w:firstLine="0"/>
         <w:jc w:val="both"/>
         <w:rPr>
           <w:sz w:val="28"/>
@@ -3989,17 +4090,12 @@
     </w:p>
     <w:p>
       <w:pPr>
-        <w:pStyle w:val="ListParagraph"/>
-        <w:numPr>
-          <w:ilvl w:val="0"/>
-          <w:numId w:val="0"/>
-        </w:numPr>
+        <w:pStyle w:val="a8"/>
         <w:tabs>
-          <w:tab w:val="clear" w:pos="720"/>
-          <w:tab w:val="left" w:pos="2241" w:leader="none"/>
+          <w:tab w:val="left" w:pos="2241"/>
         </w:tabs>
-        <w:spacing w:lineRule="auto" w:line="348" w:before="16" w:after="0"/>
-        <w:ind w:left="1818" w:right="423" w:hanging="0"/>
+        <w:spacing w:before="16" w:line="348" w:lineRule="auto"/>
+        <w:ind w:left="1818" w:right="423"/>
         <w:jc w:val="both"/>
         <w:rPr>
           <w:sz w:val="28"/>
@@ -4007,10 +4103,12 @@
       </w:pPr>
       <w:r>
         <w:rPr>
-          <w:sz w:val="28"/>
+          <w:noProof/>
+          <w:sz w:val="28"/>
+          <w:lang w:eastAsia="ru-RU"/>
         </w:rPr>
         <w:drawing>
-          <wp:anchor behindDoc="0" distT="0" distB="0" distL="0" distR="0" simplePos="0" locked="0" layoutInCell="0" allowOverlap="1" relativeHeight="18">
+          <wp:anchor distT="0" distB="0" distL="0" distR="0" simplePos="0" relativeHeight="18" behindDoc="0" locked="0" layoutInCell="0" allowOverlap="1" wp14:anchorId="20AC03A3" wp14:editId="0214427C">
             <wp:simplePos x="0" y="0"/>
             <wp:positionH relativeFrom="column">
               <wp:align>center</wp:align>
@@ -4021,7 +4119,7 @@
             <wp:extent cx="5133975" cy="2306955"/>
             <wp:effectExtent l="0" t="0" r="0" b="0"/>
             <wp:wrapSquare wrapText="largest"/>
-            <wp:docPr id="17" name="Изображение15" descr=""/>
+            <wp:docPr id="17" name="Изображение15"/>
             <wp:cNvGraphicFramePr>
               <a:graphicFrameLocks xmlns:a="http://schemas.openxmlformats.org/drawingml/2006/main" noChangeAspect="1"/>
             </wp:cNvGraphicFramePr>
@@ -4029,13 +4127,13 @@
               <a:graphicData uri="http://schemas.openxmlformats.org/drawingml/2006/picture">
                 <pic:pic xmlns:pic="http://schemas.openxmlformats.org/drawingml/2006/picture">
                   <pic:nvPicPr>
-                    <pic:cNvPr id="17" name="Изображение15" descr=""/>
+                    <pic:cNvPr id="17" name="Изображение15"/>
                     <pic:cNvPicPr>
                       <a:picLocks noChangeAspect="1" noChangeArrowheads="1"/>
                     </pic:cNvPicPr>
                   </pic:nvPicPr>
                   <pic:blipFill>
-                    <a:blip r:embed="rId18"/>
+                    <a:blip r:embed="rId22"/>
                     <a:stretch>
                       <a:fillRect/>
                     </a:stretch>
@@ -4058,17 +4156,16 @@
     </w:p>
     <w:p>
       <w:pPr>
-        <w:pStyle w:val="ListParagraph"/>
+        <w:pStyle w:val="a8"/>
         <w:numPr>
           <w:ilvl w:val="2"/>
           <w:numId w:val="2"/>
         </w:numPr>
         <w:tabs>
-          <w:tab w:val="clear" w:pos="720"/>
-          <w:tab w:val="left" w:pos="2241" w:leader="none"/>
+          <w:tab w:val="left" w:pos="2241"/>
         </w:tabs>
-        <w:spacing w:lineRule="auto" w:line="348" w:before="15" w:after="0"/>
-        <w:ind w:left="1818" w:right="424" w:hanging="0"/>
+        <w:spacing w:before="15" w:line="348" w:lineRule="auto"/>
+        <w:ind w:right="424" w:firstLine="0"/>
         <w:jc w:val="both"/>
         <w:rPr>
           <w:sz w:val="28"/>
@@ -4126,11 +4223,19 @@
         </w:rPr>
         <w:t xml:space="preserve"> </w:t>
       </w:r>
-      <w:r>
-        <w:rPr>
-          <w:sz w:val="28"/>
-        </w:rPr>
-        <w:t>скрины,</w:t>
+      <w:proofErr w:type="spellStart"/>
+      <w:r>
+        <w:rPr>
+          <w:sz w:val="28"/>
+        </w:rPr>
+        <w:t>скрины</w:t>
+      </w:r>
+      <w:proofErr w:type="spellEnd"/>
+      <w:r>
+        <w:rPr>
+          <w:sz w:val="28"/>
+        </w:rPr>
+        <w:t>,</w:t>
       </w:r>
       <w:r>
         <w:rPr>
@@ -4178,12 +4283,14 @@
         </w:rPr>
         <w:t xml:space="preserve"> </w:t>
       </w:r>
+      <w:proofErr w:type="spellStart"/>
       <w:r>
         <w:rPr>
           <w:sz w:val="28"/>
         </w:rPr>
         <w:t>скрины</w:t>
       </w:r>
+      <w:proofErr w:type="spellEnd"/>
       <w:r>
         <w:rPr>
           <w:spacing w:val="-68"/>
@@ -4204,26 +4311,29 @@
         </w:rPr>
         <w:t xml:space="preserve"> </w:t>
       </w:r>
-      <w:r>
-        <w:rPr>
-          <w:sz w:val="28"/>
-        </w:rPr>
-        <w:t>git.</w:t>
-      </w:r>
-    </w:p>
-    <w:p>
-      <w:pPr>
-        <w:pStyle w:val="ListParagraph"/>
-        <w:numPr>
-          <w:ilvl w:val="0"/>
-          <w:numId w:val="0"/>
-        </w:numPr>
+      <w:proofErr w:type="spellStart"/>
+      <w:r>
+        <w:rPr>
+          <w:sz w:val="28"/>
+        </w:rPr>
+        <w:t>git</w:t>
+      </w:r>
+      <w:proofErr w:type="spellEnd"/>
+      <w:r>
+        <w:rPr>
+          <w:sz w:val="28"/>
+        </w:rPr>
+        <w:t>.</w:t>
+      </w:r>
+    </w:p>
+    <w:p>
+      <w:pPr>
+        <w:pStyle w:val="a8"/>
         <w:tabs>
-          <w:tab w:val="clear" w:pos="720"/>
-          <w:tab w:val="left" w:pos="2241" w:leader="none"/>
+          <w:tab w:val="left" w:pos="2241"/>
         </w:tabs>
-        <w:spacing w:lineRule="auto" w:line="348" w:before="15" w:after="0"/>
-        <w:ind w:left="1818" w:right="424" w:hanging="0"/>
+        <w:spacing w:before="15" w:line="348" w:lineRule="auto"/>
+        <w:ind w:left="1818" w:right="424"/>
         <w:jc w:val="both"/>
         <w:rPr>
           <w:sz w:val="28"/>
@@ -4231,10 +4341,12 @@
       </w:pPr>
       <w:r>
         <w:rPr>
-          <w:sz w:val="28"/>
+          <w:noProof/>
+          <w:sz w:val="28"/>
+          <w:lang w:eastAsia="ru-RU"/>
         </w:rPr>
         <w:drawing>
-          <wp:anchor behindDoc="0" distT="0" distB="0" distL="0" distR="0" simplePos="0" locked="0" layoutInCell="0" allowOverlap="1" relativeHeight="19">
+          <wp:anchor distT="0" distB="0" distL="0" distR="0" simplePos="0" relativeHeight="19" behindDoc="0" locked="0" layoutInCell="0" allowOverlap="1" wp14:anchorId="5E474059" wp14:editId="6E7C841A">
             <wp:simplePos x="0" y="0"/>
             <wp:positionH relativeFrom="column">
               <wp:align>center</wp:align>
@@ -4245,7 +4357,7 @@
             <wp:extent cx="3756660" cy="1303020"/>
             <wp:effectExtent l="0" t="0" r="0" b="0"/>
             <wp:wrapSquare wrapText="largest"/>
-            <wp:docPr id="18" name="Изображение16" descr=""/>
+            <wp:docPr id="18" name="Изображение16"/>
             <wp:cNvGraphicFramePr>
               <a:graphicFrameLocks xmlns:a="http://schemas.openxmlformats.org/drawingml/2006/main" noChangeAspect="1"/>
             </wp:cNvGraphicFramePr>
@@ -4253,13 +4365,13 @@
               <a:graphicData uri="http://schemas.openxmlformats.org/drawingml/2006/picture">
                 <pic:pic xmlns:pic="http://schemas.openxmlformats.org/drawingml/2006/picture">
                   <pic:nvPicPr>
-                    <pic:cNvPr id="18" name="Изображение16" descr=""/>
+                    <pic:cNvPr id="18" name="Изображение16"/>
                     <pic:cNvPicPr>
                       <a:picLocks noChangeAspect="1" noChangeArrowheads="1"/>
                     </pic:cNvPicPr>
                   </pic:nvPicPr>
                   <pic:blipFill>
-                    <a:blip r:embed="rId19"/>
+                    <a:blip r:embed="rId23"/>
                     <a:stretch>
                       <a:fillRect/>
                     </a:stretch>
@@ -4282,17 +4394,16 @@
     </w:p>
     <w:p>
       <w:pPr>
-        <w:pStyle w:val="ListParagraph"/>
+        <w:pStyle w:val="a8"/>
         <w:numPr>
           <w:ilvl w:val="2"/>
           <w:numId w:val="2"/>
         </w:numPr>
         <w:tabs>
-          <w:tab w:val="clear" w:pos="720"/>
-          <w:tab w:val="left" w:pos="2241" w:leader="none"/>
+          <w:tab w:val="left" w:pos="2241"/>
         </w:tabs>
-        <w:spacing w:lineRule="auto" w:line="240" w:before="9" w:after="0"/>
-        <w:ind w:left="2240" w:right="0" w:hanging="423"/>
+        <w:spacing w:before="9"/>
+        <w:ind w:left="2240"/>
         <w:jc w:val="both"/>
         <w:rPr>
           <w:sz w:val="28"/>
@@ -4333,17 +4444,12 @@
     </w:p>
     <w:p>
       <w:pPr>
-        <w:pStyle w:val="ListParagraph"/>
-        <w:numPr>
-          <w:ilvl w:val="0"/>
-          <w:numId w:val="0"/>
-        </w:numPr>
+        <w:pStyle w:val="a8"/>
         <w:tabs>
-          <w:tab w:val="clear" w:pos="720"/>
-          <w:tab w:val="left" w:pos="2241" w:leader="none"/>
+          <w:tab w:val="left" w:pos="2241"/>
         </w:tabs>
-        <w:spacing w:lineRule="auto" w:line="240" w:before="9" w:after="0"/>
-        <w:ind w:left="2240" w:right="0" w:hanging="0"/>
+        <w:spacing w:before="9"/>
+        <w:ind w:left="2240"/>
         <w:jc w:val="both"/>
         <w:rPr>
           <w:sz w:val="28"/>
@@ -4351,10 +4457,12 @@
       </w:pPr>
       <w:r>
         <w:rPr>
-          <w:sz w:val="28"/>
+          <w:noProof/>
+          <w:sz w:val="28"/>
+          <w:lang w:eastAsia="ru-RU"/>
         </w:rPr>
         <w:drawing>
-          <wp:anchor behindDoc="0" distT="0" distB="0" distL="0" distR="0" simplePos="0" locked="0" layoutInCell="0" allowOverlap="1" relativeHeight="20">
+          <wp:anchor distT="0" distB="0" distL="0" distR="0" simplePos="0" relativeHeight="20" behindDoc="0" locked="0" layoutInCell="0" allowOverlap="1" wp14:anchorId="39E4CE42" wp14:editId="19C99AB6">
             <wp:simplePos x="0" y="0"/>
             <wp:positionH relativeFrom="column">
               <wp:align>center</wp:align>
@@ -4365,7 +4473,7 @@
             <wp:extent cx="4130040" cy="1424940"/>
             <wp:effectExtent l="0" t="0" r="0" b="0"/>
             <wp:wrapSquare wrapText="largest"/>
-            <wp:docPr id="19" name="Изображение17" descr=""/>
+            <wp:docPr id="19" name="Изображение17"/>
             <wp:cNvGraphicFramePr>
               <a:graphicFrameLocks xmlns:a="http://schemas.openxmlformats.org/drawingml/2006/main" noChangeAspect="1"/>
             </wp:cNvGraphicFramePr>
@@ -4373,13 +4481,13 @@
               <a:graphicData uri="http://schemas.openxmlformats.org/drawingml/2006/picture">
                 <pic:pic xmlns:pic="http://schemas.openxmlformats.org/drawingml/2006/picture">
                   <pic:nvPicPr>
-                    <pic:cNvPr id="19" name="Изображение17" descr=""/>
+                    <pic:cNvPr id="19" name="Изображение17"/>
                     <pic:cNvPicPr>
                       <a:picLocks noChangeAspect="1" noChangeArrowheads="1"/>
                     </pic:cNvPicPr>
                   </pic:nvPicPr>
                   <pic:blipFill>
-                    <a:blip r:embed="rId20"/>
+                    <a:blip r:embed="rId24"/>
                     <a:stretch>
                       <a:fillRect/>
                     </a:stretch>
@@ -4402,17 +4510,16 @@
     </w:p>
     <w:p>
       <w:pPr>
-        <w:pStyle w:val="ListParagraph"/>
+        <w:pStyle w:val="a8"/>
         <w:numPr>
           <w:ilvl w:val="1"/>
           <w:numId w:val="2"/>
         </w:numPr>
         <w:tabs>
-          <w:tab w:val="clear" w:pos="720"/>
-          <w:tab w:val="left" w:pos="1294" w:leader="none"/>
+          <w:tab w:val="left" w:pos="1294"/>
         </w:tabs>
-        <w:spacing w:lineRule="auto" w:line="360" w:before="159" w:after="0"/>
-        <w:ind w:left="1043" w:right="425" w:hanging="0"/>
+        <w:spacing w:before="159" w:line="360" w:lineRule="auto"/>
+        <w:ind w:right="425" w:firstLine="0"/>
         <w:jc w:val="both"/>
         <w:rPr>
           <w:sz w:val="28"/>
@@ -4448,6 +4555,7 @@
         <w:rPr>
           <w:sz w:val="28"/>
         </w:rPr>
+        <w:lastRenderedPageBreak/>
         <w:t>изменения</w:t>
       </w:r>
       <w:r>
@@ -4483,12 +4591,14 @@
         </w:rPr>
         <w:t xml:space="preserve"> </w:t>
       </w:r>
+      <w:proofErr w:type="spellStart"/>
       <w:r>
         <w:rPr>
           <w:sz w:val="28"/>
         </w:rPr>
         <w:t>репозиторий</w:t>
       </w:r>
+      <w:proofErr w:type="spellEnd"/>
       <w:r>
         <w:rPr>
           <w:spacing w:val="1"/>
@@ -4513,8 +4623,22 @@
         <w:rPr>
           <w:sz w:val="28"/>
         </w:rPr>
-        <w:t>вашу ветку (в параметре команды укажите имя вашей ветки, на GitHub</w:t>
-      </w:r>
+        <w:t xml:space="preserve">вашу ветку </w:t>
+      </w:r>
+      <w:r>
+        <w:rPr>
+          <w:sz w:val="28"/>
+        </w:rPr>
+        <w:t xml:space="preserve">(в параметре команды укажите имя вашей ветки, на </w:t>
+      </w:r>
+      <w:proofErr w:type="spellStart"/>
+      <w:r>
+        <w:rPr>
+          <w:sz w:val="28"/>
+        </w:rPr>
+        <w:t>GitHub</w:t>
+      </w:r>
+      <w:proofErr w:type="spellEnd"/>
       <w:r>
         <w:rPr>
           <w:spacing w:val="1"/>
@@ -4635,30 +4759,25 @@
     </w:p>
     <w:p>
       <w:pPr>
-        <w:pStyle w:val="ListParagraph"/>
-        <w:numPr>
-          <w:ilvl w:val="0"/>
-          <w:numId w:val="0"/>
-        </w:numPr>
+        <w:pStyle w:val="a8"/>
         <w:tabs>
-          <w:tab w:val="clear" w:pos="720"/>
-          <w:tab w:val="left" w:pos="1294" w:leader="none"/>
+          <w:tab w:val="left" w:pos="1294"/>
         </w:tabs>
-        <w:spacing w:lineRule="auto" w:line="360" w:before="159" w:after="0"/>
-        <w:ind w:left="1043" w:right="425" w:hanging="0"/>
+        <w:spacing w:before="159" w:line="360" w:lineRule="auto"/>
+        <w:ind w:right="425"/>
         <w:jc w:val="both"/>
         <w:rPr>
           <w:sz w:val="28"/>
-          <w:lang w:val="en-US"/>
-        </w:rPr>
-      </w:pPr>
-      <w:r>
-        <w:rPr>
-          <w:sz w:val="28"/>
-          <w:lang w:val="en-US"/>
+        </w:rPr>
+      </w:pPr>
+      <w:r>
+        <w:rPr>
+          <w:noProof/>
+          <w:sz w:val="28"/>
+          <w:lang w:eastAsia="ru-RU"/>
         </w:rPr>
         <w:drawing>
-          <wp:anchor behindDoc="0" distT="0" distB="0" distL="0" distR="0" simplePos="0" locked="0" layoutInCell="0" allowOverlap="1" relativeHeight="21">
+          <wp:anchor distT="0" distB="0" distL="0" distR="0" simplePos="0" relativeHeight="21" behindDoc="0" locked="0" layoutInCell="0" allowOverlap="1" wp14:anchorId="6640FEB3" wp14:editId="6677F6E9">
             <wp:simplePos x="0" y="0"/>
             <wp:positionH relativeFrom="column">
               <wp:align>center</wp:align>
@@ -4669,7 +4788,7 @@
             <wp:extent cx="5296535" cy="2301240"/>
             <wp:effectExtent l="0" t="0" r="0" b="0"/>
             <wp:wrapSquare wrapText="largest"/>
-            <wp:docPr id="20" name="Изображение18" descr=""/>
+            <wp:docPr id="20" name="Изображение18"/>
             <wp:cNvGraphicFramePr>
               <a:graphicFrameLocks xmlns:a="http://schemas.openxmlformats.org/drawingml/2006/main" noChangeAspect="1"/>
             </wp:cNvGraphicFramePr>
@@ -4677,13 +4796,13 @@
               <a:graphicData uri="http://schemas.openxmlformats.org/drawingml/2006/picture">
                 <pic:pic xmlns:pic="http://schemas.openxmlformats.org/drawingml/2006/picture">
                   <pic:nvPicPr>
-                    <pic:cNvPr id="20" name="Изображение18" descr=""/>
+                    <pic:cNvPr id="20" name="Изображение18"/>
                     <pic:cNvPicPr>
                       <a:picLocks noChangeAspect="1" noChangeArrowheads="1"/>
                     </pic:cNvPicPr>
                   </pic:nvPicPr>
                   <pic:blipFill>
-                    <a:blip r:embed="rId21"/>
+                    <a:blip r:embed="rId25"/>
                     <a:stretch>
                       <a:fillRect/>
                     </a:stretch>
@@ -4706,17 +4825,16 @@
     </w:p>
     <w:p>
       <w:pPr>
-        <w:pStyle w:val="ListParagraph"/>
+        <w:pStyle w:val="a8"/>
         <w:numPr>
           <w:ilvl w:val="1"/>
           <w:numId w:val="2"/>
         </w:numPr>
         <w:tabs>
-          <w:tab w:val="clear" w:pos="720"/>
-          <w:tab w:val="left" w:pos="1280" w:leader="none"/>
+          <w:tab w:val="left" w:pos="1280"/>
         </w:tabs>
-        <w:spacing w:lineRule="auto" w:line="360" w:before="0" w:after="0"/>
-        <w:ind w:left="1043" w:right="424" w:hanging="0"/>
+        <w:spacing w:line="360" w:lineRule="auto"/>
+        <w:ind w:right="424" w:firstLine="0"/>
         <w:jc w:val="both"/>
         <w:rPr>
           <w:sz w:val="28"/>
@@ -4774,62 +4892,51 @@
         </w:rPr>
         <w:t xml:space="preserve"> </w:t>
       </w:r>
-      <w:r>
-        <w:rPr>
-          <w:sz w:val="28"/>
-        </w:rPr>
-        <w:t>master.</w:t>
-      </w:r>
-      <w:r>
-        <w:rPr>
-          <w:spacing w:val="1"/>
-          <w:sz w:val="28"/>
-        </w:rPr>
-        <w:t xml:space="preserve"> </w:t>
-      </w:r>
-    </w:p>
-    <w:p>
-      <w:pPr>
-        <w:pStyle w:val="ListParagraph"/>
-        <w:numPr>
-          <w:ilvl w:val="0"/>
-          <w:numId w:val="0"/>
-        </w:numPr>
+      <w:proofErr w:type="spellStart"/>
+      <w:r>
+        <w:rPr>
+          <w:sz w:val="28"/>
+        </w:rPr>
+        <w:t>master</w:t>
+      </w:r>
+      <w:proofErr w:type="spellEnd"/>
+      <w:r>
+        <w:rPr>
+          <w:sz w:val="28"/>
+        </w:rPr>
+        <w:t>.</w:t>
+      </w:r>
+      <w:r>
+        <w:rPr>
+          <w:spacing w:val="1"/>
+          <w:sz w:val="28"/>
+        </w:rPr>
+        <w:t xml:space="preserve"> </w:t>
+      </w:r>
+    </w:p>
+    <w:p>
+      <w:pPr>
+        <w:pStyle w:val="a8"/>
         <w:tabs>
-          <w:tab w:val="clear" w:pos="720"/>
-          <w:tab w:val="left" w:pos="1280" w:leader="none"/>
+          <w:tab w:val="left" w:pos="1280"/>
         </w:tabs>
-        <w:spacing w:lineRule="auto" w:line="360" w:before="0" w:after="0"/>
-        <w:ind w:left="1043" w:right="424" w:hanging="0"/>
+        <w:spacing w:line="360" w:lineRule="auto"/>
+        <w:ind w:right="424"/>
         <w:jc w:val="both"/>
-        <w:rPr>
-          <w:lang w:val="en-US"/>
-        </w:rPr>
-      </w:pPr>
-      <w:r>
-        <w:rPr>
-          <w:lang w:val="en-US"/>
-        </w:rPr>
-      </w:r>
-    </w:p>
-    <w:p>
-      <w:pPr>
-        <w:pStyle w:val="Style13"/>
+      </w:pPr>
+    </w:p>
+    <w:p>
+      <w:pPr>
+        <w:pStyle w:val="a4"/>
         <w:rPr>
           <w:sz w:val="30"/>
         </w:rPr>
       </w:pPr>
-      <w:r>
-        <w:rPr>
-          <w:sz w:val="30"/>
-        </w:rPr>
-      </w:r>
     </w:p>
     <w:p>
       <w:pPr>
         <w:pStyle w:val="1"/>
-        <w:spacing w:before="230" w:after="0"/>
-        <w:rPr/>
+        <w:spacing w:before="230"/>
       </w:pPr>
       <w:r>
         <w:rPr>
@@ -4866,18 +4973,16 @@
     </w:p>
     <w:p>
       <w:pPr>
-        <w:pStyle w:val="ListParagraph"/>
+        <w:pStyle w:val="a8"/>
         <w:numPr>
           <w:ilvl w:val="1"/>
           <w:numId w:val="2"/>
         </w:numPr>
         <w:tabs>
-          <w:tab w:val="clear" w:pos="720"/>
-          <w:tab w:val="left" w:pos="1244" w:leader="none"/>
+          <w:tab w:val="left" w:pos="1244"/>
         </w:tabs>
-        <w:spacing w:lineRule="auto" w:line="360" w:before="155" w:after="0"/>
-        <w:ind w:left="1043" w:right="425" w:hanging="0"/>
-        <w:jc w:val="left"/>
+        <w:spacing w:before="155" w:line="360" w:lineRule="auto"/>
+        <w:ind w:right="425" w:firstLine="0"/>
         <w:rPr>
           <w:sz w:val="28"/>
         </w:rPr>
@@ -5003,7 +5108,21 @@
         <w:rPr>
           <w:sz w:val="28"/>
         </w:rPr>
-        <w:t>на GitHub,</w:t>
+        <w:t xml:space="preserve">на </w:t>
+      </w:r>
+      <w:proofErr w:type="spellStart"/>
+      <w:r>
+        <w:rPr>
+          <w:sz w:val="28"/>
+        </w:rPr>
+        <w:t>GitHub</w:t>
+      </w:r>
+      <w:proofErr w:type="spellEnd"/>
+      <w:r>
+        <w:rPr>
+          <w:sz w:val="28"/>
+        </w:rPr>
+        <w:t>,</w:t>
       </w:r>
       <w:r>
         <w:rPr>
@@ -5086,25 +5205,78 @@
     </w:p>
     <w:p>
       <w:pPr>
-        <w:pStyle w:val="ListParagraph"/>
+        <w:pStyle w:val="a8"/>
+        <w:tabs>
+          <w:tab w:val="left" w:pos="1244"/>
+        </w:tabs>
+        <w:spacing w:before="155" w:line="360" w:lineRule="auto"/>
+        <w:ind w:right="425"/>
+        <w:rPr>
+          <w:sz w:val="28"/>
+        </w:rPr>
+      </w:pPr>
+      <w:r>
+        <w:rPr>
+          <w:noProof/>
+          <w:lang w:eastAsia="ru-RU"/>
+        </w:rPr>
+        <w:lastRenderedPageBreak/>
+        <w:drawing>
+          <wp:inline distT="0" distB="0" distL="0" distR="0" wp14:anchorId="23483957" wp14:editId="24CC7947">
+            <wp:extent cx="5524500" cy="6162675"/>
+            <wp:effectExtent l="0" t="0" r="0" b="9525"/>
+            <wp:docPr id="22" name="Рисунок 22"/>
+            <wp:cNvGraphicFramePr>
+              <a:graphicFrameLocks xmlns:a="http://schemas.openxmlformats.org/drawingml/2006/main" noChangeAspect="1"/>
+            </wp:cNvGraphicFramePr>
+            <a:graphic xmlns:a="http://schemas.openxmlformats.org/drawingml/2006/main">
+              <a:graphicData uri="http://schemas.openxmlformats.org/drawingml/2006/picture">
+                <pic:pic xmlns:pic="http://schemas.openxmlformats.org/drawingml/2006/picture">
+                  <pic:nvPicPr>
+                    <pic:cNvPr id="0" name=""/>
+                    <pic:cNvPicPr/>
+                  </pic:nvPicPr>
+                  <pic:blipFill>
+                    <a:blip r:embed="rId26"/>
+                    <a:stretch>
+                      <a:fillRect/>
+                    </a:stretch>
+                  </pic:blipFill>
+                  <pic:spPr>
+                    <a:xfrm>
+                      <a:off x="0" y="0"/>
+                      <a:ext cx="5524500" cy="6162675"/>
+                    </a:xfrm>
+                    <a:prstGeom prst="rect">
+                      <a:avLst/>
+                    </a:prstGeom>
+                  </pic:spPr>
+                </pic:pic>
+              </a:graphicData>
+            </a:graphic>
+          </wp:inline>
+        </w:drawing>
+      </w:r>
+    </w:p>
+    <w:p>
+      <w:pPr>
+        <w:pStyle w:val="a8"/>
         <w:numPr>
           <w:ilvl w:val="1"/>
           <w:numId w:val="2"/>
         </w:numPr>
         <w:tabs>
-          <w:tab w:val="clear" w:pos="720"/>
-          <w:tab w:val="left" w:pos="1347" w:leader="none"/>
-          <w:tab w:val="left" w:pos="1348" w:leader="none"/>
-          <w:tab w:val="left" w:pos="2597" w:leader="none"/>
-          <w:tab w:val="left" w:pos="3354" w:leader="none"/>
-          <w:tab w:val="left" w:pos="4858" w:leader="none"/>
-          <w:tab w:val="left" w:pos="6655" w:leader="none"/>
-          <w:tab w:val="left" w:pos="8371" w:leader="none"/>
-          <w:tab w:val="left" w:pos="9100" w:leader="none"/>
+          <w:tab w:val="left" w:pos="1347"/>
+          <w:tab w:val="left" w:pos="1348"/>
+          <w:tab w:val="left" w:pos="2597"/>
+          <w:tab w:val="left" w:pos="3354"/>
+          <w:tab w:val="left" w:pos="4858"/>
+          <w:tab w:val="left" w:pos="6655"/>
+          <w:tab w:val="left" w:pos="8371"/>
+          <w:tab w:val="left" w:pos="9100"/>
         </w:tabs>
-        <w:spacing w:lineRule="auto" w:line="360" w:before="2" w:after="0"/>
-        <w:ind w:left="1043" w:right="427" w:hanging="0"/>
-        <w:jc w:val="left"/>
+        <w:spacing w:before="2" w:line="360" w:lineRule="auto"/>
+        <w:ind w:right="427" w:firstLine="0"/>
         <w:rPr>
           <w:sz w:val="28"/>
         </w:rPr>
@@ -5114,16 +5286,66 @@
           <w:sz w:val="28"/>
         </w:rPr>
         <w:t>создайте</w:t>
+      </w:r>
+      <w:r>
+        <w:rPr>
+          <w:sz w:val="28"/>
+        </w:rPr>
         <w:tab/>
         <w:t>свой</w:t>
+      </w:r>
+      <w:r>
+        <w:rPr>
+          <w:sz w:val="28"/>
+        </w:rPr>
         <w:tab/>
         <w:t>локальный</w:t>
+      </w:r>
+      <w:r>
+        <w:rPr>
+          <w:sz w:val="28"/>
+        </w:rPr>
         <w:tab/>
-        <w:t>репозиторий,</w:t>
+      </w:r>
+      <w:proofErr w:type="spellStart"/>
+      <w:r>
+        <w:rPr>
+          <w:sz w:val="28"/>
+        </w:rPr>
+        <w:t>репозиторий</w:t>
+      </w:r>
+      <w:proofErr w:type="spellEnd"/>
+      <w:r>
+        <w:rPr>
+          <w:sz w:val="28"/>
+        </w:rPr>
+        <w:t>,</w:t>
+      </w:r>
+      <w:r>
+        <w:rPr>
+          <w:sz w:val="28"/>
+        </w:rPr>
         <w:tab/>
+      </w:r>
+      <w:proofErr w:type="spellStart"/>
+      <w:r>
+        <w:rPr>
+          <w:sz w:val="28"/>
+        </w:rPr>
         <w:t>склонировав</w:t>
+      </w:r>
+      <w:proofErr w:type="spellEnd"/>
+      <w:r>
+        <w:rPr>
+          <w:sz w:val="28"/>
+        </w:rPr>
         <w:tab/>
         <w:t>себе</w:t>
+      </w:r>
+      <w:r>
+        <w:rPr>
+          <w:sz w:val="28"/>
+        </w:rPr>
         <w:tab/>
       </w:r>
       <w:r>
@@ -5140,12 +5362,14 @@
         </w:rPr>
         <w:t xml:space="preserve"> </w:t>
       </w:r>
+      <w:proofErr w:type="spellStart"/>
       <w:r>
         <w:rPr>
           <w:sz w:val="28"/>
         </w:rPr>
         <w:t>репозиторий</w:t>
       </w:r>
+      <w:proofErr w:type="spellEnd"/>
       <w:r>
         <w:rPr>
           <w:spacing w:val="-1"/>
@@ -5153,27 +5377,148 @@
         </w:rPr>
         <w:t xml:space="preserve"> </w:t>
       </w:r>
-      <w:r>
-        <w:rPr>
-          <w:sz w:val="28"/>
-        </w:rPr>
-        <w:t>FinalWork;</w:t>
-      </w:r>
-    </w:p>
-    <w:p>
-      <w:pPr>
-        <w:pStyle w:val="ListParagraph"/>
+      <w:proofErr w:type="spellStart"/>
+      <w:r>
+        <w:rPr>
+          <w:sz w:val="28"/>
+        </w:rPr>
+        <w:t>FinalWork</w:t>
+      </w:r>
+      <w:proofErr w:type="spellEnd"/>
+      <w:r>
+        <w:rPr>
+          <w:sz w:val="28"/>
+        </w:rPr>
+        <w:t>;</w:t>
+      </w:r>
+    </w:p>
+    <w:p>
+      <w:pPr>
+        <w:pStyle w:val="a8"/>
+        <w:tabs>
+          <w:tab w:val="left" w:pos="1347"/>
+          <w:tab w:val="left" w:pos="1348"/>
+          <w:tab w:val="left" w:pos="2597"/>
+          <w:tab w:val="left" w:pos="3354"/>
+          <w:tab w:val="left" w:pos="4858"/>
+          <w:tab w:val="left" w:pos="6655"/>
+          <w:tab w:val="left" w:pos="8371"/>
+          <w:tab w:val="left" w:pos="9100"/>
+        </w:tabs>
+        <w:spacing w:before="2" w:line="360" w:lineRule="auto"/>
+        <w:ind w:right="427"/>
+        <w:rPr>
+          <w:sz w:val="28"/>
+        </w:rPr>
+      </w:pPr>
+      <w:r>
+        <w:rPr>
+          <w:noProof/>
+          <w:lang w:eastAsia="ru-RU"/>
+        </w:rPr>
+        <w:drawing>
+          <wp:inline distT="0" distB="0" distL="0" distR="0" wp14:anchorId="535554E2" wp14:editId="0BA655DF">
+            <wp:extent cx="6152515" cy="1542415"/>
+            <wp:effectExtent l="0" t="0" r="635" b="635"/>
+            <wp:docPr id="24" name="Рисунок 24"/>
+            <wp:cNvGraphicFramePr>
+              <a:graphicFrameLocks xmlns:a="http://schemas.openxmlformats.org/drawingml/2006/main" noChangeAspect="1"/>
+            </wp:cNvGraphicFramePr>
+            <a:graphic xmlns:a="http://schemas.openxmlformats.org/drawingml/2006/main">
+              <a:graphicData uri="http://schemas.openxmlformats.org/drawingml/2006/picture">
+                <pic:pic xmlns:pic="http://schemas.openxmlformats.org/drawingml/2006/picture">
+                  <pic:nvPicPr>
+                    <pic:cNvPr id="0" name=""/>
+                    <pic:cNvPicPr/>
+                  </pic:nvPicPr>
+                  <pic:blipFill>
+                    <a:blip r:embed="rId27"/>
+                    <a:stretch>
+                      <a:fillRect/>
+                    </a:stretch>
+                  </pic:blipFill>
+                  <pic:spPr>
+                    <a:xfrm>
+                      <a:off x="0" y="0"/>
+                      <a:ext cx="6152515" cy="1542415"/>
+                    </a:xfrm>
+                    <a:prstGeom prst="rect">
+                      <a:avLst/>
+                    </a:prstGeom>
+                  </pic:spPr>
+                </pic:pic>
+              </a:graphicData>
+            </a:graphic>
+          </wp:inline>
+        </w:drawing>
+      </w:r>
+    </w:p>
+    <w:p>
+      <w:pPr>
+        <w:pStyle w:val="a8"/>
+        <w:tabs>
+          <w:tab w:val="left" w:pos="1278"/>
+        </w:tabs>
+        <w:spacing w:line="360" w:lineRule="auto"/>
+        <w:ind w:right="427"/>
+        <w:rPr>
+          <w:sz w:val="28"/>
+        </w:rPr>
+      </w:pPr>
+      <w:r>
+        <w:rPr>
+          <w:noProof/>
+          <w:lang w:eastAsia="ru-RU"/>
+        </w:rPr>
+        <w:drawing>
+          <wp:inline distT="0" distB="0" distL="0" distR="0" wp14:anchorId="0738F17B" wp14:editId="2E94A844">
+            <wp:extent cx="5867400" cy="657225"/>
+            <wp:effectExtent l="0" t="0" r="0" b="9525"/>
+            <wp:docPr id="25" name="Рисунок 25"/>
+            <wp:cNvGraphicFramePr>
+              <a:graphicFrameLocks xmlns:a="http://schemas.openxmlformats.org/drawingml/2006/main" noChangeAspect="1"/>
+            </wp:cNvGraphicFramePr>
+            <a:graphic xmlns:a="http://schemas.openxmlformats.org/drawingml/2006/main">
+              <a:graphicData uri="http://schemas.openxmlformats.org/drawingml/2006/picture">
+                <pic:pic xmlns:pic="http://schemas.openxmlformats.org/drawingml/2006/picture">
+                  <pic:nvPicPr>
+                    <pic:cNvPr id="0" name=""/>
+                    <pic:cNvPicPr/>
+                  </pic:nvPicPr>
+                  <pic:blipFill>
+                    <a:blip r:embed="rId28"/>
+                    <a:stretch>
+                      <a:fillRect/>
+                    </a:stretch>
+                  </pic:blipFill>
+                  <pic:spPr>
+                    <a:xfrm>
+                      <a:off x="0" y="0"/>
+                      <a:ext cx="5867400" cy="657225"/>
+                    </a:xfrm>
+                    <a:prstGeom prst="rect">
+                      <a:avLst/>
+                    </a:prstGeom>
+                  </pic:spPr>
+                </pic:pic>
+              </a:graphicData>
+            </a:graphic>
+          </wp:inline>
+        </w:drawing>
+      </w:r>
+    </w:p>
+    <w:p>
+      <w:pPr>
+        <w:pStyle w:val="a8"/>
         <w:numPr>
           <w:ilvl w:val="1"/>
           <w:numId w:val="2"/>
         </w:numPr>
         <w:tabs>
-          <w:tab w:val="clear" w:pos="720"/>
-          <w:tab w:val="left" w:pos="1278" w:leader="none"/>
+          <w:tab w:val="left" w:pos="1278"/>
         </w:tabs>
-        <w:spacing w:lineRule="auto" w:line="360" w:before="0" w:after="0"/>
-        <w:ind w:left="1043" w:right="427" w:hanging="0"/>
-        <w:jc w:val="left"/>
+        <w:spacing w:line="360" w:lineRule="auto"/>
+        <w:ind w:right="427" w:firstLine="0"/>
         <w:rPr>
           <w:sz w:val="28"/>
         </w:rPr>
@@ -5243,11 +5588,19 @@
         </w:rPr>
         <w:t xml:space="preserve"> </w:t>
       </w:r>
-      <w:r>
-        <w:rPr>
-          <w:sz w:val="28"/>
-        </w:rPr>
-        <w:t>репозитории  (имя</w:t>
+      <w:proofErr w:type="spellStart"/>
+      <w:r>
+        <w:rPr>
+          <w:sz w:val="28"/>
+        </w:rPr>
+        <w:t>репозитории</w:t>
+      </w:r>
+      <w:proofErr w:type="spellEnd"/>
+      <w:r>
+        <w:rPr>
+          <w:sz w:val="28"/>
+        </w:rPr>
+        <w:t xml:space="preserve">  (имя</w:t>
       </w:r>
       <w:r>
         <w:rPr>
@@ -5273,6 +5626,7 @@
         <w:rPr>
           <w:sz w:val="28"/>
         </w:rPr>
+        <w:lastRenderedPageBreak/>
         <w:t>должно</w:t>
       </w:r>
       <w:r>
@@ -5312,7 +5666,21 @@
         <w:rPr>
           <w:sz w:val="28"/>
         </w:rPr>
-        <w:t>«Petrov»)</w:t>
+        <w:t>«</w:t>
+      </w:r>
+      <w:proofErr w:type="spellStart"/>
+      <w:r>
+        <w:rPr>
+          <w:sz w:val="28"/>
+        </w:rPr>
+        <w:t>Petrov</w:t>
+      </w:r>
+      <w:proofErr w:type="spellEnd"/>
+      <w:r>
+        <w:rPr>
+          <w:sz w:val="28"/>
+        </w:rPr>
+        <w:t>»)</w:t>
       </w:r>
       <w:r>
         <w:rPr>
@@ -5325,7 +5693,13 @@
         <w:rPr>
           <w:sz w:val="28"/>
         </w:rPr>
-        <w:t>и перейдите</w:t>
+        <w:t xml:space="preserve">и </w:t>
+      </w:r>
+      <w:r>
+        <w:rPr>
+          <w:sz w:val="28"/>
+        </w:rPr>
+        <w:t>перейдите</w:t>
       </w:r>
       <w:r>
         <w:rPr>
@@ -5369,18 +5743,69 @@
     </w:p>
     <w:p>
       <w:pPr>
-        <w:pStyle w:val="ListParagraph"/>
+        <w:pStyle w:val="a8"/>
+        <w:tabs>
+          <w:tab w:val="left" w:pos="1278"/>
+        </w:tabs>
+        <w:spacing w:line="360" w:lineRule="auto"/>
+        <w:ind w:right="427"/>
+        <w:rPr>
+          <w:sz w:val="28"/>
+        </w:rPr>
+      </w:pPr>
+      <w:r>
+        <w:rPr>
+          <w:noProof/>
+          <w:lang w:eastAsia="ru-RU"/>
+        </w:rPr>
+        <w:drawing>
+          <wp:inline distT="0" distB="0" distL="0" distR="0" wp14:anchorId="18081578" wp14:editId="092C4B21">
+            <wp:extent cx="5934075" cy="1047750"/>
+            <wp:effectExtent l="0" t="0" r="9525" b="0"/>
+            <wp:docPr id="27" name="Рисунок 27"/>
+            <wp:cNvGraphicFramePr>
+              <a:graphicFrameLocks xmlns:a="http://schemas.openxmlformats.org/drawingml/2006/main" noChangeAspect="1"/>
+            </wp:cNvGraphicFramePr>
+            <a:graphic xmlns:a="http://schemas.openxmlformats.org/drawingml/2006/main">
+              <a:graphicData uri="http://schemas.openxmlformats.org/drawingml/2006/picture">
+                <pic:pic xmlns:pic="http://schemas.openxmlformats.org/drawingml/2006/picture">
+                  <pic:nvPicPr>
+                    <pic:cNvPr id="0" name=""/>
+                    <pic:cNvPicPr/>
+                  </pic:nvPicPr>
+                  <pic:blipFill>
+                    <a:blip r:embed="rId29"/>
+                    <a:stretch>
+                      <a:fillRect/>
+                    </a:stretch>
+                  </pic:blipFill>
+                  <pic:spPr>
+                    <a:xfrm>
+                      <a:off x="0" y="0"/>
+                      <a:ext cx="5934075" cy="1047750"/>
+                    </a:xfrm>
+                    <a:prstGeom prst="rect">
+                      <a:avLst/>
+                    </a:prstGeom>
+                  </pic:spPr>
+                </pic:pic>
+              </a:graphicData>
+            </a:graphic>
+          </wp:inline>
+        </w:drawing>
+      </w:r>
+    </w:p>
+    <w:p>
+      <w:pPr>
+        <w:pStyle w:val="a8"/>
         <w:numPr>
           <w:ilvl w:val="1"/>
           <w:numId w:val="2"/>
         </w:numPr>
         <w:tabs>
-          <w:tab w:val="clear" w:pos="720"/>
-          <w:tab w:val="left" w:pos="1207" w:leader="none"/>
+          <w:tab w:val="left" w:pos="1207"/>
         </w:tabs>
-        <w:spacing w:lineRule="auto" w:line="240" w:before="0" w:after="0"/>
-        <w:ind w:left="1206" w:right="0" w:hanging="164"/>
-        <w:jc w:val="left"/>
+        <w:ind w:left="1206"/>
         <w:rPr>
           <w:sz w:val="28"/>
         </w:rPr>
@@ -5407,19 +5832,17 @@
     </w:p>
     <w:p>
       <w:pPr>
-        <w:pStyle w:val="ListParagraph"/>
+        <w:pStyle w:val="a8"/>
         <w:numPr>
           <w:ilvl w:val="2"/>
           <w:numId w:val="2"/>
         </w:numPr>
         <w:tabs>
-          <w:tab w:val="clear" w:pos="720"/>
-          <w:tab w:val="left" w:pos="2240" w:leader="none"/>
-          <w:tab w:val="left" w:pos="2241" w:leader="none"/>
+          <w:tab w:val="left" w:pos="2240"/>
+          <w:tab w:val="left" w:pos="2241"/>
         </w:tabs>
-        <w:spacing w:lineRule="auto" w:line="240" w:before="159" w:after="0"/>
-        <w:ind w:left="2240" w:right="0" w:hanging="423"/>
-        <w:jc w:val="left"/>
+        <w:spacing w:before="159"/>
+        <w:ind w:left="2240"/>
         <w:rPr>
           <w:sz w:val="28"/>
         </w:rPr>
@@ -5485,10 +5908,9 @@
     </w:p>
     <w:p>
       <w:pPr>
-        <w:pStyle w:val="Style13"/>
-        <w:spacing w:before="160" w:after="0"/>
-        <w:ind w:left="1818" w:right="0" w:hanging="0"/>
-        <w:rPr/>
+        <w:pStyle w:val="a4"/>
+        <w:spacing w:before="160"/>
+        <w:ind w:left="1818"/>
       </w:pPr>
       <w:r>
         <w:rPr>
@@ -5512,28 +5934,28 @@
     </w:p>
     <w:p>
       <w:pPr>
-        <w:pStyle w:val="ListParagraph"/>
+        <w:pStyle w:val="a8"/>
         <w:numPr>
           <w:ilvl w:val="0"/>
           <w:numId w:val="1"/>
         </w:numPr>
         <w:tabs>
-          <w:tab w:val="clear" w:pos="720"/>
-          <w:tab w:val="left" w:pos="2002" w:leader="none"/>
+          <w:tab w:val="left" w:pos="2002"/>
         </w:tabs>
-        <w:spacing w:lineRule="auto" w:line="360" w:before="163" w:after="0"/>
-        <w:ind w:left="1818" w:right="427" w:hanging="0"/>
-        <w:jc w:val="left"/>
-        <w:rPr>
-          <w:sz w:val="28"/>
-        </w:rPr>
-      </w:pPr>
+        <w:spacing w:before="163" w:line="360" w:lineRule="auto"/>
+        <w:ind w:right="427" w:firstLine="0"/>
+        <w:rPr>
+          <w:sz w:val="28"/>
+        </w:rPr>
+      </w:pPr>
+      <w:proofErr w:type="gramStart"/>
       <w:r>
         <w:rPr>
           <w:sz w:val="28"/>
         </w:rPr>
         <w:t>измените</w:t>
       </w:r>
+      <w:proofErr w:type="gramEnd"/>
       <w:r>
         <w:rPr>
           <w:spacing w:val="15"/>
@@ -5667,18 +6089,16 @@
     </w:p>
     <w:p>
       <w:pPr>
-        <w:pStyle w:val="ListParagraph"/>
+        <w:pStyle w:val="a8"/>
         <w:numPr>
           <w:ilvl w:val="0"/>
           <w:numId w:val="1"/>
         </w:numPr>
         <w:tabs>
-          <w:tab w:val="clear" w:pos="720"/>
-          <w:tab w:val="left" w:pos="2047" w:leader="none"/>
+          <w:tab w:val="left" w:pos="2047"/>
         </w:tabs>
-        <w:spacing w:lineRule="auto" w:line="360" w:before="0" w:after="0"/>
-        <w:ind w:left="1818" w:right="426" w:hanging="0"/>
-        <w:jc w:val="left"/>
+        <w:spacing w:line="360" w:lineRule="auto"/>
+        <w:ind w:right="426" w:firstLine="0"/>
         <w:rPr>
           <w:sz w:val="28"/>
         </w:rPr>
@@ -5783,9 +6203,62 @@
     </w:p>
     <w:p>
       <w:pPr>
-        <w:pStyle w:val="Style13"/>
-        <w:ind w:left="1818" w:right="0" w:hanging="0"/>
-        <w:rPr/>
+        <w:pStyle w:val="a8"/>
+        <w:tabs>
+          <w:tab w:val="left" w:pos="2047"/>
+        </w:tabs>
+        <w:spacing w:line="360" w:lineRule="auto"/>
+        <w:ind w:left="1818" w:right="426"/>
+        <w:rPr>
+          <w:sz w:val="28"/>
+        </w:rPr>
+      </w:pPr>
+      <w:r>
+        <w:rPr>
+          <w:noProof/>
+          <w:lang w:eastAsia="ru-RU"/>
+        </w:rPr>
+        <w:drawing>
+          <wp:inline distT="0" distB="0" distL="0" distR="0" wp14:anchorId="034ADCC0" wp14:editId="6A036838">
+            <wp:extent cx="4648200" cy="3771900"/>
+            <wp:effectExtent l="0" t="0" r="0" b="0"/>
+            <wp:docPr id="28" name="Рисунок 28"/>
+            <wp:cNvGraphicFramePr>
+              <a:graphicFrameLocks xmlns:a="http://schemas.openxmlformats.org/drawingml/2006/main" noChangeAspect="1"/>
+            </wp:cNvGraphicFramePr>
+            <a:graphic xmlns:a="http://schemas.openxmlformats.org/drawingml/2006/main">
+              <a:graphicData uri="http://schemas.openxmlformats.org/drawingml/2006/picture">
+                <pic:pic xmlns:pic="http://schemas.openxmlformats.org/drawingml/2006/picture">
+                  <pic:nvPicPr>
+                    <pic:cNvPr id="0" name=""/>
+                    <pic:cNvPicPr/>
+                  </pic:nvPicPr>
+                  <pic:blipFill>
+                    <a:blip r:embed="rId30"/>
+                    <a:stretch>
+                      <a:fillRect/>
+                    </a:stretch>
+                  </pic:blipFill>
+                  <pic:spPr>
+                    <a:xfrm>
+                      <a:off x="0" y="0"/>
+                      <a:ext cx="4648200" cy="3771900"/>
+                    </a:xfrm>
+                    <a:prstGeom prst="rect">
+                      <a:avLst/>
+                    </a:prstGeom>
+                  </pic:spPr>
+                </pic:pic>
+              </a:graphicData>
+            </a:graphic>
+          </wp:inline>
+        </w:drawing>
+      </w:r>
+    </w:p>
+    <w:p>
+      <w:pPr>
+        <w:pStyle w:val="a4"/>
+        <w:ind w:left="1818"/>
       </w:pPr>
       <w:r>
         <w:rPr>
@@ -5809,18 +6282,16 @@
     </w:p>
     <w:p>
       <w:pPr>
-        <w:pStyle w:val="ListParagraph"/>
+        <w:pStyle w:val="a8"/>
         <w:numPr>
           <w:ilvl w:val="0"/>
           <w:numId w:val="1"/>
         </w:numPr>
         <w:tabs>
-          <w:tab w:val="clear" w:pos="720"/>
-          <w:tab w:val="left" w:pos="2092" w:leader="none"/>
+          <w:tab w:val="left" w:pos="2092"/>
         </w:tabs>
-        <w:spacing w:lineRule="auto" w:line="360" w:before="160" w:after="0"/>
-        <w:ind w:left="1818" w:right="427" w:hanging="0"/>
-        <w:jc w:val="left"/>
+        <w:spacing w:before="160" w:line="360" w:lineRule="auto"/>
+        <w:ind w:right="427" w:firstLine="0"/>
         <w:rPr>
           <w:sz w:val="28"/>
         </w:rPr>
@@ -5951,24 +6422,22 @@
     </w:p>
     <w:p>
       <w:pPr>
-        <w:pStyle w:val="ListParagraph"/>
+        <w:pStyle w:val="a8"/>
         <w:numPr>
           <w:ilvl w:val="0"/>
           <w:numId w:val="1"/>
         </w:numPr>
         <w:tabs>
-          <w:tab w:val="clear" w:pos="720"/>
-          <w:tab w:val="left" w:pos="2181" w:leader="none"/>
-          <w:tab w:val="left" w:pos="2182" w:leader="none"/>
-          <w:tab w:val="left" w:pos="3504" w:leader="none"/>
-          <w:tab w:val="left" w:pos="5432" w:leader="none"/>
-          <w:tab w:val="left" w:pos="7245" w:leader="none"/>
-          <w:tab w:val="left" w:pos="8314" w:leader="none"/>
-          <w:tab w:val="left" w:pos="8710" w:leader="none"/>
+          <w:tab w:val="left" w:pos="2181"/>
+          <w:tab w:val="left" w:pos="2182"/>
+          <w:tab w:val="left" w:pos="3504"/>
+          <w:tab w:val="left" w:pos="5432"/>
+          <w:tab w:val="left" w:pos="7245"/>
+          <w:tab w:val="left" w:pos="8314"/>
+          <w:tab w:val="left" w:pos="8710"/>
         </w:tabs>
-        <w:spacing w:lineRule="auto" w:line="360" w:before="0" w:after="0"/>
-        <w:ind w:left="1818" w:right="425" w:hanging="0"/>
-        <w:jc w:val="left"/>
+        <w:spacing w:line="360" w:lineRule="auto"/>
+        <w:ind w:right="425" w:firstLine="0"/>
         <w:rPr>
           <w:sz w:val="28"/>
         </w:rPr>
@@ -5978,14 +6447,39 @@
           <w:sz w:val="28"/>
         </w:rPr>
         <w:t>добавьте</w:t>
+      </w:r>
+      <w:r>
+        <w:rPr>
+          <w:sz w:val="28"/>
+        </w:rPr>
         <w:tab/>
         <w:t>комментарий,</w:t>
+      </w:r>
+      <w:r>
+        <w:rPr>
+          <w:sz w:val="28"/>
+        </w:rPr>
         <w:tab/>
         <w:t>поясняющий</w:t>
+      </w:r>
+      <w:r>
+        <w:rPr>
+          <w:sz w:val="28"/>
+        </w:rPr>
         <w:tab/>
         <w:t>строку</w:t>
+      </w:r>
+      <w:r>
+        <w:rPr>
+          <w:sz w:val="28"/>
+        </w:rPr>
         <w:tab/>
         <w:t>с</w:t>
+      </w:r>
+      <w:r>
+        <w:rPr>
+          <w:sz w:val="28"/>
+        </w:rPr>
         <w:tab/>
       </w:r>
       <w:r>
@@ -6011,17 +6505,16 @@
     </w:p>
     <w:p>
       <w:pPr>
-        <w:pStyle w:val="ListParagraph"/>
+        <w:pStyle w:val="a8"/>
         <w:numPr>
           <w:ilvl w:val="2"/>
           <w:numId w:val="2"/>
         </w:numPr>
         <w:tabs>
-          <w:tab w:val="clear" w:pos="720"/>
-          <w:tab w:val="left" w:pos="2241" w:leader="none"/>
+          <w:tab w:val="left" w:pos="2241"/>
         </w:tabs>
-        <w:spacing w:lineRule="auto" w:line="348" w:before="0" w:after="0"/>
-        <w:ind w:left="1818" w:right="426" w:hanging="0"/>
+        <w:spacing w:line="348" w:lineRule="auto"/>
+        <w:ind w:right="426" w:firstLine="0"/>
         <w:jc w:val="both"/>
         <w:rPr>
           <w:sz w:val="28"/>
@@ -6031,35 +6524,102 @@
         <w:rPr>
           <w:sz w:val="28"/>
         </w:rPr>
-        <w:t>зафиксируйте каждое изменение, выполнив соответствующие</w:t>
-      </w:r>
-      <w:r>
-        <w:rPr>
-          <w:spacing w:val="1"/>
-          <w:sz w:val="28"/>
-        </w:rPr>
-        <w:t xml:space="preserve"> </w:t>
-      </w:r>
-      <w:r>
-        <w:rPr>
-          <w:sz w:val="28"/>
-        </w:rPr>
-        <w:t>команды;</w:t>
-      </w:r>
-    </w:p>
-    <w:p>
-      <w:pPr>
-        <w:pStyle w:val="ListParagraph"/>
+        <w:t xml:space="preserve">зафиксируйте каждое изменение, выполнив </w:t>
+      </w:r>
+      <w:r>
+        <w:rPr>
+          <w:sz w:val="28"/>
+        </w:rPr>
+        <w:lastRenderedPageBreak/>
+        <w:t>соответствующие</w:t>
+      </w:r>
+      <w:r>
+        <w:rPr>
+          <w:spacing w:val="1"/>
+          <w:sz w:val="28"/>
+        </w:rPr>
+        <w:t xml:space="preserve"> </w:t>
+      </w:r>
+      <w:r>
+        <w:rPr>
+          <w:sz w:val="28"/>
+        </w:rPr>
+        <w:t>команд</w:t>
+      </w:r>
+      <w:r>
+        <w:rPr>
+          <w:sz w:val="28"/>
+        </w:rPr>
+        <w:t>ы;</w:t>
+      </w:r>
+    </w:p>
+    <w:p>
+      <w:pPr>
+        <w:pStyle w:val="a8"/>
+        <w:tabs>
+          <w:tab w:val="left" w:pos="2241"/>
+        </w:tabs>
+        <w:spacing w:line="348" w:lineRule="auto"/>
+        <w:ind w:left="851" w:right="426"/>
+        <w:jc w:val="both"/>
+        <w:rPr>
+          <w:sz w:val="28"/>
+        </w:rPr>
+      </w:pPr>
+      <w:r>
+        <w:rPr>
+          <w:noProof/>
+          <w:lang w:eastAsia="ru-RU"/>
+        </w:rPr>
+        <w:drawing>
+          <wp:inline distT="0" distB="0" distL="0" distR="0" wp14:anchorId="1FC22E93" wp14:editId="77817C0A">
+            <wp:extent cx="6152515" cy="1475105"/>
+            <wp:effectExtent l="0" t="0" r="635" b="0"/>
+            <wp:docPr id="29" name="Рисунок 29"/>
+            <wp:cNvGraphicFramePr>
+              <a:graphicFrameLocks xmlns:a="http://schemas.openxmlformats.org/drawingml/2006/main" noChangeAspect="1"/>
+            </wp:cNvGraphicFramePr>
+            <a:graphic xmlns:a="http://schemas.openxmlformats.org/drawingml/2006/main">
+              <a:graphicData uri="http://schemas.openxmlformats.org/drawingml/2006/picture">
+                <pic:pic xmlns:pic="http://schemas.openxmlformats.org/drawingml/2006/picture">
+                  <pic:nvPicPr>
+                    <pic:cNvPr id="0" name=""/>
+                    <pic:cNvPicPr/>
+                  </pic:nvPicPr>
+                  <pic:blipFill>
+                    <a:blip r:embed="rId31"/>
+                    <a:stretch>
+                      <a:fillRect/>
+                    </a:stretch>
+                  </pic:blipFill>
+                  <pic:spPr>
+                    <a:xfrm>
+                      <a:off x="0" y="0"/>
+                      <a:ext cx="6152515" cy="1475105"/>
+                    </a:xfrm>
+                    <a:prstGeom prst="rect">
+                      <a:avLst/>
+                    </a:prstGeom>
+                  </pic:spPr>
+                </pic:pic>
+              </a:graphicData>
+            </a:graphic>
+          </wp:inline>
+        </w:drawing>
+      </w:r>
+    </w:p>
+    <w:p>
+      <w:pPr>
+        <w:pStyle w:val="a8"/>
         <w:numPr>
           <w:ilvl w:val="2"/>
           <w:numId w:val="2"/>
         </w:numPr>
         <w:tabs>
-          <w:tab w:val="clear" w:pos="720"/>
-          <w:tab w:val="left" w:pos="2241" w:leader="none"/>
+          <w:tab w:val="left" w:pos="2241"/>
         </w:tabs>
-        <w:spacing w:lineRule="auto" w:line="348" w:before="15" w:after="0"/>
-        <w:ind w:left="1818" w:right="423" w:hanging="0"/>
+        <w:spacing w:before="15" w:line="348" w:lineRule="auto"/>
+        <w:ind w:right="423" w:firstLine="0"/>
         <w:jc w:val="both"/>
         <w:rPr>
           <w:sz w:val="28"/>
@@ -6212,7 +6772,21 @@
         <w:rPr>
           <w:sz w:val="28"/>
         </w:rPr>
-        <w:t>соответствующие скрины,</w:t>
+        <w:t xml:space="preserve">соответствующие </w:t>
+      </w:r>
+      <w:proofErr w:type="spellStart"/>
+      <w:r>
+        <w:rPr>
+          <w:sz w:val="28"/>
+        </w:rPr>
+        <w:t>скрины</w:t>
+      </w:r>
+      <w:proofErr w:type="spellEnd"/>
+      <w:r>
+        <w:rPr>
+          <w:sz w:val="28"/>
+        </w:rPr>
+        <w:t>,</w:t>
       </w:r>
       <w:r>
         <w:rPr>
@@ -6251,8 +6825,16 @@
         <w:rPr>
           <w:sz w:val="28"/>
         </w:rPr>
-        <w:t>числе скрины</w:t>
-      </w:r>
+        <w:t xml:space="preserve">числе </w:t>
+      </w:r>
+      <w:proofErr w:type="spellStart"/>
+      <w:r>
+        <w:rPr>
+          <w:sz w:val="28"/>
+        </w:rPr>
+        <w:t>скрины</w:t>
+      </w:r>
+      <w:proofErr w:type="spellEnd"/>
       <w:r>
         <w:rPr>
           <w:spacing w:val="2"/>
@@ -6277,22 +6859,90 @@
         <w:rPr>
           <w:sz w:val="28"/>
         </w:rPr>
-        <w:t>консоли git.</w:t>
-      </w:r>
-    </w:p>
-    <w:p>
-      <w:pPr>
-        <w:pStyle w:val="ListParagraph"/>
+        <w:t xml:space="preserve">консоли </w:t>
+      </w:r>
+      <w:proofErr w:type="spellStart"/>
+      <w:r>
+        <w:rPr>
+          <w:sz w:val="28"/>
+        </w:rPr>
+        <w:t>git</w:t>
+      </w:r>
+      <w:proofErr w:type="spellEnd"/>
+      <w:r>
+        <w:rPr>
+          <w:sz w:val="28"/>
+        </w:rPr>
+        <w:t>.</w:t>
+      </w:r>
+    </w:p>
+    <w:p>
+      <w:pPr>
+        <w:pStyle w:val="a8"/>
+        <w:tabs>
+          <w:tab w:val="left" w:pos="2241"/>
+        </w:tabs>
+        <w:spacing w:before="15" w:line="348" w:lineRule="auto"/>
+        <w:ind w:left="1818" w:right="423"/>
+        <w:jc w:val="both"/>
+        <w:rPr>
+          <w:sz w:val="28"/>
+        </w:rPr>
+      </w:pPr>
+      <w:r>
+        <w:rPr>
+          <w:noProof/>
+          <w:lang w:eastAsia="ru-RU"/>
+        </w:rPr>
+        <w:drawing>
+          <wp:inline distT="0" distB="0" distL="0" distR="0" wp14:anchorId="2B0D4ACB" wp14:editId="37FB05F1">
+            <wp:extent cx="6152515" cy="1294130"/>
+            <wp:effectExtent l="0" t="0" r="635" b="1270"/>
+            <wp:docPr id="30" name="Рисунок 30"/>
+            <wp:cNvGraphicFramePr>
+              <a:graphicFrameLocks xmlns:a="http://schemas.openxmlformats.org/drawingml/2006/main" noChangeAspect="1"/>
+            </wp:cNvGraphicFramePr>
+            <a:graphic xmlns:a="http://schemas.openxmlformats.org/drawingml/2006/main">
+              <a:graphicData uri="http://schemas.openxmlformats.org/drawingml/2006/picture">
+                <pic:pic xmlns:pic="http://schemas.openxmlformats.org/drawingml/2006/picture">
+                  <pic:nvPicPr>
+                    <pic:cNvPr id="0" name=""/>
+                    <pic:cNvPicPr/>
+                  </pic:nvPicPr>
+                  <pic:blipFill>
+                    <a:blip r:embed="rId32"/>
+                    <a:stretch>
+                      <a:fillRect/>
+                    </a:stretch>
+                  </pic:blipFill>
+                  <pic:spPr>
+                    <a:xfrm>
+                      <a:off x="0" y="0"/>
+                      <a:ext cx="6152515" cy="1294130"/>
+                    </a:xfrm>
+                    <a:prstGeom prst="rect">
+                      <a:avLst/>
+                    </a:prstGeom>
+                  </pic:spPr>
+                </pic:pic>
+              </a:graphicData>
+            </a:graphic>
+          </wp:inline>
+        </w:drawing>
+      </w:r>
+    </w:p>
+    <w:p>
+      <w:pPr>
+        <w:pStyle w:val="a8"/>
         <w:numPr>
           <w:ilvl w:val="2"/>
           <w:numId w:val="2"/>
         </w:numPr>
         <w:tabs>
-          <w:tab w:val="clear" w:pos="720"/>
-          <w:tab w:val="left" w:pos="2241" w:leader="none"/>
+          <w:tab w:val="left" w:pos="2241"/>
         </w:tabs>
-        <w:spacing w:lineRule="auto" w:line="240" w:before="8" w:after="0"/>
-        <w:ind w:left="2240" w:right="0" w:hanging="423"/>
+        <w:spacing w:before="8"/>
+        <w:ind w:left="2240"/>
         <w:jc w:val="both"/>
         <w:rPr>
           <w:sz w:val="28"/>
@@ -6333,31 +6983,84 @@
     </w:p>
     <w:p>
       <w:pPr>
-        <w:sectPr>
-          <w:type w:val="nextPage"/>
-          <w:pgSz w:w="11906" w:h="16838"/>
-          <w:pgMar w:left="1160" w:right="420" w:gutter="0" w:header="0" w:top="760" w:footer="0" w:bottom="280"/>
-          <w:pgNumType w:fmt="decimal"/>
-          <w:formProt w:val="false"/>
-          <w:textDirection w:val="lrTb"/>
-          <w:docGrid w:type="default" w:linePitch="100" w:charSpace="4096"/>
-        </w:sectPr>
-        <w:pStyle w:val="ListParagraph"/>
+        <w:pStyle w:val="a8"/>
+        <w:tabs>
+          <w:tab w:val="left" w:pos="1418"/>
+        </w:tabs>
+        <w:spacing w:before="8"/>
+        <w:ind w:left="993"/>
+        <w:jc w:val="both"/>
+        <w:rPr>
+          <w:sz w:val="28"/>
+        </w:rPr>
+      </w:pPr>
+      <w:r>
+        <w:rPr>
+          <w:noProof/>
+          <w:lang w:eastAsia="ru-RU"/>
+        </w:rPr>
+        <w:drawing>
+          <wp:inline distT="0" distB="0" distL="0" distR="0" wp14:anchorId="5564DD19" wp14:editId="4E471F37">
+            <wp:extent cx="5867400" cy="790575"/>
+            <wp:effectExtent l="0" t="0" r="0" b="9525"/>
+            <wp:docPr id="31" name="Рисунок 31"/>
+            <wp:cNvGraphicFramePr>
+              <a:graphicFrameLocks xmlns:a="http://schemas.openxmlformats.org/drawingml/2006/main" noChangeAspect="1"/>
+            </wp:cNvGraphicFramePr>
+            <a:graphic xmlns:a="http://schemas.openxmlformats.org/drawingml/2006/main">
+              <a:graphicData uri="http://schemas.openxmlformats.org/drawingml/2006/picture">
+                <pic:pic xmlns:pic="http://schemas.openxmlformats.org/drawingml/2006/picture">
+                  <pic:nvPicPr>
+                    <pic:cNvPr id="0" name=""/>
+                    <pic:cNvPicPr/>
+                  </pic:nvPicPr>
+                  <pic:blipFill>
+                    <a:blip r:embed="rId33"/>
+                    <a:stretch>
+                      <a:fillRect/>
+                    </a:stretch>
+                  </pic:blipFill>
+                  <pic:spPr>
+                    <a:xfrm>
+                      <a:off x="0" y="0"/>
+                      <a:ext cx="5867400" cy="790575"/>
+                    </a:xfrm>
+                    <a:prstGeom prst="rect">
+                      <a:avLst/>
+                    </a:prstGeom>
+                  </pic:spPr>
+                </pic:pic>
+              </a:graphicData>
+            </a:graphic>
+          </wp:inline>
+        </w:drawing>
+      </w:r>
+    </w:p>
+    <w:p>
+      <w:pPr>
+        <w:pStyle w:val="a8"/>
         <w:numPr>
           <w:ilvl w:val="1"/>
           <w:numId w:val="2"/>
         </w:numPr>
         <w:tabs>
-          <w:tab w:val="clear" w:pos="720"/>
-          <w:tab w:val="left" w:pos="1294" w:leader="none"/>
+          <w:tab w:val="left" w:pos="1294"/>
         </w:tabs>
-        <w:spacing w:lineRule="auto" w:line="360" w:before="159" w:after="0"/>
-        <w:ind w:left="1043" w:right="425" w:hanging="0"/>
+        <w:spacing w:before="159" w:line="360" w:lineRule="auto"/>
+        <w:ind w:right="425" w:firstLine="0"/>
         <w:jc w:val="both"/>
         <w:rPr>
           <w:sz w:val="28"/>
         </w:rPr>
-      </w:pPr>
+        <w:sectPr>
+          <w:pgSz w:w="11906" w:h="16838"/>
+          <w:pgMar w:top="851" w:right="851" w:bottom="567" w:left="1134" w:header="0" w:footer="0" w:gutter="0"/>
+          <w:cols w:space="720"/>
+          <w:formProt w:val="0"/>
+          <w:docGrid w:linePitch="299" w:charSpace="4096"/>
+        </w:sectPr>
+      </w:pPr>
+      <w:proofErr w:type="gramStart"/>
       <w:r>
         <w:rPr>
           <w:sz w:val="28"/>
@@ -6423,12 +7126,14 @@
         </w:rPr>
         <w:t xml:space="preserve"> </w:t>
       </w:r>
+      <w:proofErr w:type="spellStart"/>
       <w:r>
         <w:rPr>
           <w:sz w:val="28"/>
         </w:rPr>
         <w:t>репозиторий</w:t>
       </w:r>
+      <w:proofErr w:type="spellEnd"/>
       <w:r>
         <w:rPr>
           <w:spacing w:val="1"/>
@@ -6572,6 +7277,7 @@
         </w:rPr>
         <w:t>на</w:t>
       </w:r>
+      <w:proofErr w:type="gramEnd"/>
       <w:r>
         <w:rPr>
           <w:spacing w:val="33"/>
@@ -6579,23 +7285,27 @@
         </w:rPr>
         <w:t xml:space="preserve"> </w:t>
       </w:r>
+      <w:proofErr w:type="spellStart"/>
       <w:r>
         <w:rPr>
           <w:sz w:val="28"/>
         </w:rPr>
         <w:t>GitHub</w:t>
       </w:r>
-    </w:p>
-    <w:p>
-      <w:pPr>
-        <w:pStyle w:val="Style13"/>
-        <w:spacing w:lineRule="auto" w:line="360" w:before="66" w:after="0"/>
-        <w:ind w:left="1043" w:right="426" w:hanging="0"/>
+      <w:proofErr w:type="spellEnd"/>
+    </w:p>
+    <w:p>
+      <w:pPr>
+        <w:pStyle w:val="a4"/>
+        <w:spacing w:before="66" w:line="360" w:lineRule="auto"/>
+        <w:ind w:left="1043" w:right="426"/>
         <w:jc w:val="both"/>
-        <w:rPr/>
-      </w:pPr>
-      <w:r>
-        <w:rPr/>
+        <w:rPr>
+          <w:lang w:val="en-US"/>
+        </w:rPr>
+      </w:pPr>
+      <w:r>
+        <w:lastRenderedPageBreak/>
         <w:t>она</w:t>
       </w:r>
       <w:r>
@@ -6605,7 +7315,6 @@
         <w:t xml:space="preserve"> </w:t>
       </w:r>
       <w:r>
-        <w:rPr/>
         <w:t>создастся</w:t>
       </w:r>
       <w:r>
@@ -6615,7 +7324,6 @@
         <w:t xml:space="preserve"> </w:t>
       </w:r>
       <w:r>
-        <w:rPr/>
         <w:t>автоматически,</w:t>
       </w:r>
       <w:r>
@@ -6625,7 +7333,6 @@
         <w:t xml:space="preserve"> </w:t>
       </w:r>
       <w:r>
-        <w:rPr/>
         <w:t>это</w:t>
       </w:r>
       <w:r>
@@ -6635,7 +7342,6 @@
         <w:t xml:space="preserve"> </w:t>
       </w:r>
       <w:r>
-        <w:rPr/>
         <w:t>действие</w:t>
       </w:r>
       <w:r>
@@ -6645,7 +7351,6 @@
         <w:t xml:space="preserve"> </w:t>
       </w:r>
       <w:r>
-        <w:rPr/>
         <w:t>нужно</w:t>
       </w:r>
       <w:r>
@@ -6655,7 +7360,6 @@
         <w:t xml:space="preserve"> </w:t>
       </w:r>
       <w:r>
-        <w:rPr/>
         <w:t>для</w:t>
       </w:r>
       <w:r>
@@ -6665,7 +7369,6 @@
         <w:t xml:space="preserve"> </w:t>
       </w:r>
       <w:r>
-        <w:rPr/>
         <w:t>сохранности</w:t>
       </w:r>
       <w:r>
@@ -6675,23 +7378,73 @@
         <w:t xml:space="preserve"> </w:t>
       </w:r>
       <w:r>
-        <w:rPr/>
         <w:t>данных);</w:t>
       </w:r>
     </w:p>
     <w:p>
       <w:pPr>
-        <w:pStyle w:val="ListParagraph"/>
+        <w:pStyle w:val="a4"/>
+        <w:spacing w:before="66" w:line="360" w:lineRule="auto"/>
+        <w:ind w:left="1043" w:right="426"/>
+        <w:jc w:val="both"/>
+        <w:rPr>
+          <w:lang w:val="en-US"/>
+        </w:rPr>
+      </w:pPr>
+      <w:r>
+        <w:rPr>
+          <w:noProof/>
+          <w:lang w:eastAsia="ru-RU"/>
+        </w:rPr>
+        <w:drawing>
+          <wp:inline distT="0" distB="0" distL="0" distR="0" wp14:anchorId="2E897CB6" wp14:editId="7C0845BC">
+            <wp:extent cx="6096000" cy="2295525"/>
+            <wp:effectExtent l="0" t="0" r="0" b="9525"/>
+            <wp:docPr id="32" name="Рисунок 32"/>
+            <wp:cNvGraphicFramePr>
+              <a:graphicFrameLocks xmlns:a="http://schemas.openxmlformats.org/drawingml/2006/main" noChangeAspect="1"/>
+            </wp:cNvGraphicFramePr>
+            <a:graphic xmlns:a="http://schemas.openxmlformats.org/drawingml/2006/main">
+              <a:graphicData uri="http://schemas.openxmlformats.org/drawingml/2006/picture">
+                <pic:pic xmlns:pic="http://schemas.openxmlformats.org/drawingml/2006/picture">
+                  <pic:nvPicPr>
+                    <pic:cNvPr id="0" name=""/>
+                    <pic:cNvPicPr/>
+                  </pic:nvPicPr>
+                  <pic:blipFill>
+                    <a:blip r:embed="rId34"/>
+                    <a:stretch>
+                      <a:fillRect/>
+                    </a:stretch>
+                  </pic:blipFill>
+                  <pic:spPr>
+                    <a:xfrm>
+                      <a:off x="0" y="0"/>
+                      <a:ext cx="6096000" cy="2295525"/>
+                    </a:xfrm>
+                    <a:prstGeom prst="rect">
+                      <a:avLst/>
+                    </a:prstGeom>
+                  </pic:spPr>
+                </pic:pic>
+              </a:graphicData>
+            </a:graphic>
+          </wp:inline>
+        </w:drawing>
+      </w:r>
+    </w:p>
+    <w:p>
+      <w:pPr>
+        <w:pStyle w:val="a8"/>
         <w:numPr>
           <w:ilvl w:val="1"/>
           <w:numId w:val="2"/>
         </w:numPr>
         <w:tabs>
-          <w:tab w:val="clear" w:pos="720"/>
-          <w:tab w:val="left" w:pos="1280" w:leader="none"/>
+          <w:tab w:val="left" w:pos="1280"/>
         </w:tabs>
-        <w:spacing w:lineRule="auto" w:line="360" w:before="0" w:after="0"/>
-        <w:ind w:left="1043" w:right="423" w:hanging="0"/>
+        <w:spacing w:line="360" w:lineRule="auto"/>
+        <w:ind w:right="423" w:firstLine="0"/>
         <w:jc w:val="both"/>
         <w:rPr>
           <w:sz w:val="28"/>
@@ -6892,441 +7645,102 @@
         </w:rPr>
         <w:t xml:space="preserve"> </w:t>
       </w:r>
-      <w:r>
-        <w:rPr>
-          <w:sz w:val="28"/>
-        </w:rPr>
-        <w:t>master.</w:t>
-      </w:r>
-      <w:r>
-        <w:rPr>
-          <w:spacing w:val="1"/>
-          <w:sz w:val="28"/>
-        </w:rPr>
-        <w:t xml:space="preserve"> </w:t>
-      </w:r>
-      <w:r>
-        <w:rPr>
-          <w:b/>
-          <w:sz w:val="28"/>
-        </w:rPr>
-        <w:t>Внимание!!!</w:t>
-      </w:r>
-      <w:r>
-        <w:rPr>
-          <w:b/>
-          <w:spacing w:val="1"/>
-          <w:sz w:val="28"/>
-        </w:rPr>
-        <w:t xml:space="preserve"> </w:t>
-      </w:r>
-      <w:r>
-        <w:rPr>
-          <w:sz w:val="28"/>
-        </w:rPr>
-        <w:t>Перед</w:t>
-      </w:r>
-      <w:r>
-        <w:rPr>
-          <w:spacing w:val="1"/>
-          <w:sz w:val="28"/>
-        </w:rPr>
-        <w:t xml:space="preserve"> </w:t>
-      </w:r>
-      <w:r>
-        <w:rPr>
-          <w:sz w:val="28"/>
-        </w:rPr>
-        <w:t>тем,</w:t>
-      </w:r>
-      <w:r>
-        <w:rPr>
-          <w:spacing w:val="1"/>
-          <w:sz w:val="28"/>
-        </w:rPr>
-        <w:t xml:space="preserve"> </w:t>
-      </w:r>
-      <w:r>
-        <w:rPr>
-          <w:sz w:val="28"/>
-        </w:rPr>
-        <w:t>как</w:t>
-      </w:r>
-      <w:r>
-        <w:rPr>
-          <w:spacing w:val="1"/>
-          <w:sz w:val="28"/>
-        </w:rPr>
-        <w:t xml:space="preserve"> </w:t>
-      </w:r>
-      <w:r>
-        <w:rPr>
-          <w:sz w:val="28"/>
-        </w:rPr>
-        <w:t>выполнить</w:t>
-      </w:r>
-      <w:r>
-        <w:rPr>
-          <w:spacing w:val="1"/>
-          <w:sz w:val="28"/>
-        </w:rPr>
-        <w:t xml:space="preserve"> </w:t>
-      </w:r>
-      <w:r>
-        <w:rPr>
-          <w:sz w:val="28"/>
-        </w:rPr>
-        <w:t>слияние,</w:t>
-      </w:r>
-      <w:r>
-        <w:rPr>
-          <w:spacing w:val="1"/>
-          <w:sz w:val="28"/>
-        </w:rPr>
-        <w:t xml:space="preserve"> </w:t>
-      </w:r>
-      <w:r>
-        <w:rPr>
-          <w:sz w:val="28"/>
-        </w:rPr>
-        <w:t>необходимо</w:t>
-      </w:r>
-      <w:r>
-        <w:rPr>
-          <w:spacing w:val="1"/>
-          <w:sz w:val="28"/>
-        </w:rPr>
-        <w:t xml:space="preserve"> </w:t>
-      </w:r>
-      <w:r>
-        <w:rPr>
-          <w:sz w:val="28"/>
-        </w:rPr>
-        <w:t>скопировать с GitHub из ветки master в свой локальный репозитероий (в</w:t>
-      </w:r>
-      <w:r>
-        <w:rPr>
-          <w:spacing w:val="1"/>
-          <w:sz w:val="28"/>
-        </w:rPr>
-        <w:t xml:space="preserve"> </w:t>
-      </w:r>
-      <w:r>
-        <w:rPr>
-          <w:sz w:val="28"/>
-        </w:rPr>
-        <w:t>ветку master) все произведенные изменения (если таковые есть). Затем,</w:t>
-      </w:r>
-      <w:r>
-        <w:rPr>
-          <w:spacing w:val="1"/>
-          <w:sz w:val="28"/>
-        </w:rPr>
-        <w:t xml:space="preserve"> </w:t>
-      </w:r>
-      <w:r>
-        <w:rPr>
-          <w:sz w:val="28"/>
-        </w:rPr>
-        <w:t>также</w:t>
-      </w:r>
-      <w:r>
-        <w:rPr>
-          <w:spacing w:val="1"/>
-          <w:sz w:val="28"/>
-        </w:rPr>
-        <w:t xml:space="preserve"> </w:t>
-      </w:r>
-      <w:r>
-        <w:rPr>
-          <w:sz w:val="28"/>
-        </w:rPr>
-        <w:t>в</w:t>
-      </w:r>
-      <w:r>
-        <w:rPr>
-          <w:spacing w:val="1"/>
-          <w:sz w:val="28"/>
-        </w:rPr>
-        <w:t xml:space="preserve"> </w:t>
-      </w:r>
-      <w:r>
-        <w:rPr>
-          <w:sz w:val="28"/>
-        </w:rPr>
-        <w:t>локальном</w:t>
-      </w:r>
-      <w:r>
-        <w:rPr>
-          <w:spacing w:val="1"/>
-          <w:sz w:val="28"/>
-        </w:rPr>
-        <w:t xml:space="preserve"> </w:t>
-      </w:r>
-      <w:r>
-        <w:rPr>
-          <w:sz w:val="28"/>
-        </w:rPr>
-        <w:t>репозитории,</w:t>
-      </w:r>
-      <w:r>
-        <w:rPr>
-          <w:spacing w:val="1"/>
-          <w:sz w:val="28"/>
-        </w:rPr>
-        <w:t xml:space="preserve"> </w:t>
-      </w:r>
-      <w:r>
-        <w:rPr>
-          <w:sz w:val="28"/>
-        </w:rPr>
-        <w:t>выполнить</w:t>
-      </w:r>
-      <w:r>
-        <w:rPr>
-          <w:spacing w:val="1"/>
-          <w:sz w:val="28"/>
-        </w:rPr>
-        <w:t xml:space="preserve"> </w:t>
-      </w:r>
-      <w:r>
-        <w:rPr>
-          <w:sz w:val="28"/>
-        </w:rPr>
-        <w:t>слияние</w:t>
-      </w:r>
-      <w:r>
-        <w:rPr>
-          <w:spacing w:val="1"/>
-          <w:sz w:val="28"/>
-        </w:rPr>
-        <w:t xml:space="preserve"> </w:t>
-      </w:r>
-      <w:r>
-        <w:rPr>
-          <w:sz w:val="28"/>
-        </w:rPr>
-        <w:t>своей</w:t>
-      </w:r>
-      <w:r>
-        <w:rPr>
-          <w:spacing w:val="70"/>
-          <w:sz w:val="28"/>
-        </w:rPr>
-        <w:t xml:space="preserve"> </w:t>
-      </w:r>
-      <w:r>
-        <w:rPr>
-          <w:sz w:val="28"/>
-        </w:rPr>
-        <w:t>ветки</w:t>
-      </w:r>
-      <w:r>
-        <w:rPr>
-          <w:spacing w:val="70"/>
-          <w:sz w:val="28"/>
-        </w:rPr>
-        <w:t xml:space="preserve"> </w:t>
-      </w:r>
-      <w:r>
-        <w:rPr>
-          <w:sz w:val="28"/>
-        </w:rPr>
-        <w:t>с</w:t>
-      </w:r>
-      <w:r>
-        <w:rPr>
-          <w:spacing w:val="1"/>
-          <w:sz w:val="28"/>
-        </w:rPr>
-        <w:t xml:space="preserve"> </w:t>
-      </w:r>
-      <w:r>
-        <w:rPr>
-          <w:sz w:val="28"/>
-        </w:rPr>
-        <w:t>веткой</w:t>
-      </w:r>
-      <w:r>
-        <w:rPr>
-          <w:spacing w:val="1"/>
-          <w:sz w:val="28"/>
-        </w:rPr>
-        <w:t xml:space="preserve"> </w:t>
-      </w:r>
-      <w:r>
-        <w:rPr>
-          <w:sz w:val="28"/>
-        </w:rPr>
-        <w:t>master.</w:t>
-      </w:r>
-      <w:r>
-        <w:rPr>
-          <w:spacing w:val="1"/>
-          <w:sz w:val="28"/>
-        </w:rPr>
-        <w:t xml:space="preserve"> </w:t>
-      </w:r>
-      <w:r>
-        <w:rPr>
-          <w:sz w:val="28"/>
-        </w:rPr>
-        <w:t>Только</w:t>
-      </w:r>
-      <w:r>
-        <w:rPr>
-          <w:spacing w:val="1"/>
-          <w:sz w:val="28"/>
-        </w:rPr>
-        <w:t xml:space="preserve"> </w:t>
-      </w:r>
-      <w:r>
-        <w:rPr>
-          <w:sz w:val="28"/>
-        </w:rPr>
-        <w:t>после</w:t>
-      </w:r>
-      <w:r>
-        <w:rPr>
-          <w:spacing w:val="1"/>
-          <w:sz w:val="28"/>
-        </w:rPr>
-        <w:t xml:space="preserve"> </w:t>
-      </w:r>
-      <w:r>
-        <w:rPr>
-          <w:sz w:val="28"/>
-        </w:rPr>
-        <w:t>этого</w:t>
-      </w:r>
-      <w:r>
-        <w:rPr>
-          <w:spacing w:val="1"/>
-          <w:sz w:val="28"/>
-        </w:rPr>
-        <w:t xml:space="preserve"> </w:t>
-      </w:r>
-      <w:r>
-        <w:rPr>
-          <w:sz w:val="28"/>
-        </w:rPr>
-        <w:t>отправить</w:t>
-      </w:r>
-      <w:r>
-        <w:rPr>
-          <w:spacing w:val="1"/>
-          <w:sz w:val="28"/>
-        </w:rPr>
-        <w:t xml:space="preserve"> </w:t>
-      </w:r>
-      <w:r>
-        <w:rPr>
-          <w:sz w:val="28"/>
-        </w:rPr>
-        <w:t>изменения</w:t>
-      </w:r>
-      <w:r>
-        <w:rPr>
-          <w:spacing w:val="1"/>
-          <w:sz w:val="28"/>
-        </w:rPr>
-        <w:t xml:space="preserve"> </w:t>
-      </w:r>
-      <w:r>
-        <w:rPr>
-          <w:sz w:val="28"/>
-        </w:rPr>
-        <w:t>в</w:t>
-      </w:r>
-      <w:r>
-        <w:rPr>
-          <w:spacing w:val="1"/>
-          <w:sz w:val="28"/>
-        </w:rPr>
-        <w:t xml:space="preserve"> </w:t>
-      </w:r>
-      <w:r>
-        <w:rPr>
-          <w:sz w:val="28"/>
-        </w:rPr>
-        <w:t>GitHub</w:t>
-      </w:r>
-      <w:r>
-        <w:rPr>
-          <w:spacing w:val="70"/>
-          <w:sz w:val="28"/>
-        </w:rPr>
-        <w:t xml:space="preserve"> </w:t>
-      </w:r>
-      <w:r>
-        <w:rPr>
-          <w:sz w:val="28"/>
-        </w:rPr>
-        <w:t>на</w:t>
-      </w:r>
-      <w:r>
-        <w:rPr>
-          <w:spacing w:val="1"/>
-          <w:sz w:val="28"/>
-        </w:rPr>
-        <w:t xml:space="preserve"> </w:t>
-      </w:r>
-      <w:r>
-        <w:rPr>
-          <w:sz w:val="28"/>
-        </w:rPr>
-        <w:t>ветку master.</w:t>
-      </w:r>
-    </w:p>
-    <w:p>
-      <w:pPr>
-        <w:pStyle w:val="Style13"/>
-        <w:rPr>
-          <w:sz w:val="30"/>
-        </w:rPr>
-      </w:pPr>
-      <w:r>
-        <w:rPr>
-          <w:sz w:val="30"/>
-        </w:rPr>
-      </w:r>
-    </w:p>
-    <w:p>
-      <w:pPr>
-        <w:pStyle w:val="Style13"/>
-        <w:rPr>
-          <w:sz w:val="30"/>
-        </w:rPr>
-      </w:pPr>
-      <w:r>
-        <w:rPr>
-          <w:sz w:val="30"/>
-        </w:rPr>
-      </w:r>
-    </w:p>
-    <w:p>
-      <w:pPr>
-        <w:pStyle w:val="Style13"/>
-        <w:spacing w:before="3" w:after="0"/>
+      <w:proofErr w:type="spellStart"/>
+      <w:r>
+        <w:rPr>
+          <w:sz w:val="28"/>
+        </w:rPr>
+        <w:t>master</w:t>
+      </w:r>
+      <w:proofErr w:type="spellEnd"/>
+      <w:r>
+        <w:rPr>
+          <w:sz w:val="28"/>
+        </w:rPr>
+        <w:t>.</w:t>
+      </w:r>
+      <w:r>
+        <w:rPr>
+          <w:spacing w:val="1"/>
+          <w:sz w:val="28"/>
+        </w:rPr>
+        <w:t xml:space="preserve"> </w:t>
+      </w:r>
+    </w:p>
+    <w:p>
+      <w:pPr>
+        <w:pStyle w:val="a8"/>
+        <w:tabs>
+          <w:tab w:val="left" w:pos="1280"/>
+        </w:tabs>
+        <w:spacing w:line="360" w:lineRule="auto"/>
+        <w:ind w:right="423"/>
+        <w:jc w:val="both"/>
+        <w:rPr>
+          <w:sz w:val="28"/>
+        </w:rPr>
+      </w:pPr>
+      <w:bookmarkStart w:id="0" w:name="_GoBack"/>
+      <w:r>
+        <w:rPr>
+          <w:noProof/>
+          <w:lang w:eastAsia="ru-RU"/>
+        </w:rPr>
+        <w:drawing>
+          <wp:inline distT="0" distB="0" distL="0" distR="0" wp14:anchorId="117089A1" wp14:editId="255C96F1">
+            <wp:extent cx="6154310" cy="5899868"/>
+            <wp:effectExtent l="0" t="0" r="0" b="5715"/>
+            <wp:docPr id="33" name="Рисунок 33"/>
+            <wp:cNvGraphicFramePr>
+              <a:graphicFrameLocks xmlns:a="http://schemas.openxmlformats.org/drawingml/2006/main" noChangeAspect="1"/>
+            </wp:cNvGraphicFramePr>
+            <a:graphic xmlns:a="http://schemas.openxmlformats.org/drawingml/2006/main">
+              <a:graphicData uri="http://schemas.openxmlformats.org/drawingml/2006/picture">
+                <pic:pic xmlns:pic="http://schemas.openxmlformats.org/drawingml/2006/picture">
+                  <pic:nvPicPr>
+                    <pic:cNvPr id="0" name=""/>
+                    <pic:cNvPicPr/>
+                  </pic:nvPicPr>
+                  <pic:blipFill>
+                    <a:blip r:embed="rId35"/>
+                    <a:stretch>
+                      <a:fillRect/>
+                    </a:stretch>
+                  </pic:blipFill>
+                  <pic:spPr>
+                    <a:xfrm>
+                      <a:off x="0" y="0"/>
+                      <a:ext cx="6152515" cy="5898147"/>
+                    </a:xfrm>
+                    <a:prstGeom prst="rect">
+                      <a:avLst/>
+                    </a:prstGeom>
+                  </pic:spPr>
+                </pic:pic>
+              </a:graphicData>
+            </a:graphic>
+          </wp:inline>
+        </w:drawing>
+      </w:r>
+      <w:bookmarkEnd w:id="0"/>
+    </w:p>
+    <w:p>
+      <w:pPr>
+        <w:pStyle w:val="a4"/>
+        <w:spacing w:before="3"/>
         <w:rPr>
           <w:sz w:val="24"/>
-        </w:rPr>
-      </w:pPr>
-      <w:r>
-        <w:rPr>
-          <w:sz w:val="24"/>
-        </w:rPr>
-      </w:r>
+          <w:lang w:val="en-US"/>
+        </w:rPr>
+      </w:pPr>
     </w:p>
     <w:p>
       <w:pPr>
         <w:pStyle w:val="1"/>
-        <w:spacing w:lineRule="auto" w:line="362"/>
-        <w:ind w:left="1043" w:right="5889" w:hanging="0"/>
-        <w:rPr/>
-      </w:pPr>
-      <w:r>
-        <w:rPr/>
+        <w:spacing w:line="362" w:lineRule="auto"/>
+        <w:ind w:right="5889"/>
+      </w:pPr>
+      <w:r>
         <w:t>Этап 3 (заключительный).</w:t>
       </w:r>
       <w:r>
@@ -7357,18 +7771,16 @@
     </w:p>
     <w:p>
       <w:pPr>
-        <w:pStyle w:val="ListParagraph"/>
+        <w:pStyle w:val="a8"/>
         <w:numPr>
           <w:ilvl w:val="1"/>
           <w:numId w:val="2"/>
         </w:numPr>
         <w:tabs>
-          <w:tab w:val="clear" w:pos="720"/>
-          <w:tab w:val="left" w:pos="1207" w:leader="none"/>
+          <w:tab w:val="left" w:pos="1207"/>
         </w:tabs>
-        <w:spacing w:lineRule="exact" w:line="312" w:before="0" w:after="0"/>
-        <w:ind w:left="1206" w:right="0" w:hanging="164"/>
-        <w:jc w:val="left"/>
+        <w:spacing w:line="312" w:lineRule="exact"/>
+        <w:ind w:left="1206"/>
         <w:rPr>
           <w:sz w:val="28"/>
         </w:rPr>
@@ -7464,27 +7876,33 @@
         </w:rPr>
         <w:t xml:space="preserve"> </w:t>
       </w:r>
-      <w:r>
-        <w:rPr>
-          <w:sz w:val="28"/>
-        </w:rPr>
-        <w:t>репозиторий;</w:t>
-      </w:r>
-    </w:p>
-    <w:p>
-      <w:pPr>
-        <w:pStyle w:val="ListParagraph"/>
+      <w:proofErr w:type="spellStart"/>
+      <w:r>
+        <w:rPr>
+          <w:sz w:val="28"/>
+        </w:rPr>
+        <w:t>репозиторий</w:t>
+      </w:r>
+      <w:proofErr w:type="spellEnd"/>
+      <w:r>
+        <w:rPr>
+          <w:sz w:val="28"/>
+        </w:rPr>
+        <w:t>;</w:t>
+      </w:r>
+    </w:p>
+    <w:p>
+      <w:pPr>
+        <w:pStyle w:val="a8"/>
         <w:numPr>
           <w:ilvl w:val="1"/>
           <w:numId w:val="2"/>
         </w:numPr>
         <w:tabs>
-          <w:tab w:val="clear" w:pos="720"/>
-          <w:tab w:val="left" w:pos="1207" w:leader="none"/>
+          <w:tab w:val="left" w:pos="1207"/>
         </w:tabs>
-        <w:spacing w:lineRule="auto" w:line="360" w:before="161" w:after="0"/>
-        <w:ind w:left="1043" w:right="635" w:hanging="0"/>
-        <w:jc w:val="left"/>
+        <w:spacing w:before="161" w:line="360" w:lineRule="auto"/>
+        <w:ind w:right="635" w:firstLine="0"/>
         <w:rPr>
           <w:sz w:val="28"/>
         </w:rPr>
@@ -7550,18 +7968,16 @@
     </w:p>
     <w:p>
       <w:pPr>
-        <w:pStyle w:val="ListParagraph"/>
+        <w:pStyle w:val="a8"/>
         <w:numPr>
           <w:ilvl w:val="1"/>
           <w:numId w:val="2"/>
         </w:numPr>
         <w:tabs>
-          <w:tab w:val="clear" w:pos="720"/>
-          <w:tab w:val="left" w:pos="1207" w:leader="none"/>
+          <w:tab w:val="left" w:pos="1207"/>
         </w:tabs>
-        <w:spacing w:lineRule="auto" w:line="240" w:before="1" w:after="0"/>
-        <w:ind w:left="1206" w:right="0" w:hanging="164"/>
-        <w:jc w:val="left"/>
+        <w:spacing w:before="1"/>
+        <w:ind w:left="1206"/>
         <w:rPr>
           <w:sz w:val="28"/>
         </w:rPr>
@@ -7588,18 +8004,16 @@
     </w:p>
     <w:p>
       <w:pPr>
-        <w:pStyle w:val="ListParagraph"/>
+        <w:pStyle w:val="a8"/>
         <w:numPr>
           <w:ilvl w:val="1"/>
           <w:numId w:val="2"/>
         </w:numPr>
         <w:tabs>
-          <w:tab w:val="clear" w:pos="720"/>
-          <w:tab w:val="left" w:pos="1207" w:leader="none"/>
+          <w:tab w:val="left" w:pos="1207"/>
         </w:tabs>
-        <w:spacing w:lineRule="auto" w:line="240" w:before="160" w:after="0"/>
-        <w:ind w:left="1206" w:right="0" w:hanging="164"/>
-        <w:jc w:val="left"/>
+        <w:spacing w:before="160"/>
+        <w:ind w:left="1206"/>
         <w:rPr>
           <w:sz w:val="28"/>
         </w:rPr>
@@ -7656,12 +8070,14 @@
         </w:rPr>
         <w:t xml:space="preserve"> </w:t>
       </w:r>
+      <w:proofErr w:type="spellStart"/>
       <w:r>
         <w:rPr>
           <w:sz w:val="28"/>
         </w:rPr>
         <w:t>репозиторий</w:t>
       </w:r>
+      <w:proofErr w:type="spellEnd"/>
       <w:r>
         <w:rPr>
           <w:spacing w:val="3"/>
@@ -7704,18 +8120,16 @@
     </w:p>
     <w:p>
       <w:pPr>
-        <w:pStyle w:val="ListParagraph"/>
+        <w:pStyle w:val="a8"/>
         <w:numPr>
           <w:ilvl w:val="1"/>
           <w:numId w:val="2"/>
         </w:numPr>
         <w:tabs>
-          <w:tab w:val="clear" w:pos="720"/>
-          <w:tab w:val="left" w:pos="1207" w:leader="none"/>
+          <w:tab w:val="left" w:pos="1207"/>
         </w:tabs>
-        <w:spacing w:lineRule="auto" w:line="240" w:before="161" w:after="0"/>
-        <w:ind w:left="1206" w:right="0" w:hanging="164"/>
-        <w:jc w:val="left"/>
+        <w:spacing w:before="161"/>
+        <w:ind w:left="1206"/>
         <w:rPr>
           <w:sz w:val="28"/>
         </w:rPr>
@@ -7742,27 +8156,39 @@
     </w:p>
     <w:p>
       <w:pPr>
-        <w:pStyle w:val="ListParagraph"/>
+        <w:pStyle w:val="a8"/>
         <w:numPr>
           <w:ilvl w:val="1"/>
           <w:numId w:val="2"/>
         </w:numPr>
         <w:tabs>
-          <w:tab w:val="clear" w:pos="720"/>
-          <w:tab w:val="left" w:pos="1207" w:leader="none"/>
+          <w:tab w:val="left" w:pos="1207"/>
         </w:tabs>
-        <w:spacing w:lineRule="auto" w:line="360" w:before="160" w:after="0"/>
-        <w:ind w:left="1043" w:right="1035" w:hanging="0"/>
-        <w:jc w:val="left"/>
-        <w:rPr>
-          <w:sz w:val="28"/>
-        </w:rPr>
-      </w:pPr>
-      <w:r>
-        <w:rPr>
-          <w:sz w:val="28"/>
-        </w:rPr>
-        <w:t>отправьте зафиксированные изменения в удаленный репозиторий в</w:t>
+        <w:spacing w:before="160" w:line="360" w:lineRule="auto"/>
+        <w:ind w:right="1035" w:firstLine="0"/>
+        <w:rPr>
+          <w:sz w:val="28"/>
+        </w:rPr>
+      </w:pPr>
+      <w:r>
+        <w:rPr>
+          <w:sz w:val="28"/>
+        </w:rPr>
+        <w:t xml:space="preserve">отправьте зафиксированные изменения в удаленный </w:t>
+      </w:r>
+      <w:proofErr w:type="spellStart"/>
+      <w:r>
+        <w:rPr>
+          <w:sz w:val="28"/>
+        </w:rPr>
+        <w:t>репозиторий</w:t>
+      </w:r>
+      <w:proofErr w:type="spellEnd"/>
+      <w:r>
+        <w:rPr>
+          <w:sz w:val="28"/>
+        </w:rPr>
+        <w:t xml:space="preserve"> в</w:t>
       </w:r>
       <w:r>
         <w:rPr>
@@ -7792,57 +8218,61 @@
       </w:r>
     </w:p>
     <w:sectPr>
-      <w:type w:val="nextPage"/>
       <w:pgSz w:w="11906" w:h="16838"/>
-      <w:pgMar w:left="1160" w:right="420" w:gutter="0" w:header="0" w:top="760" w:footer="0" w:bottom="280"/>
-      <w:pgNumType w:fmt="decimal"/>
-      <w:formProt w:val="false"/>
-      <w:textDirection w:val="lrTb"/>
-      <w:docGrid w:type="default" w:linePitch="100" w:charSpace="4096"/>
+      <w:pgMar w:top="851" w:right="851" w:bottom="567" w:left="1134" w:header="0" w:footer="0" w:gutter="0"/>
+      <w:cols w:space="720"/>
+      <w:formProt w:val="0"/>
+      <w:docGrid w:linePitch="299" w:charSpace="4096"/>
     </w:sectPr>
   </w:body>
 </w:document>
 </file>
 
 <file path=word/numbering.xml><?xml version="1.0" encoding="utf-8"?>
-<w:numbering xmlns:w="http://schemas.openxmlformats.org/wordprocessingml/2006/main" xmlns:o="urn:schemas-microsoft-com:office:office" xmlns:r="http://schemas.openxmlformats.org/officeDocument/2006/relationships" xmlns:v="urn:schemas-microsoft-com:vml" xmlns:mc="http://schemas.openxmlformats.org/markup-compatibility/2006" xmlns:w14="http://schemas.microsoft.com/office/word/2010/wordml" mc:Ignorable="w14">
-  <w:abstractNum w:abstractNumId="1">
+<w:numbering xmlns:wpc="http://schemas.microsoft.com/office/word/2010/wordprocessingCanvas" xmlns:mc="http://schemas.openxmlformats.org/markup-compatibility/2006" xmlns:o="urn:schemas-microsoft-com:office:office" xmlns:r="http://schemas.openxmlformats.org/officeDocument/2006/relationships" xmlns:m="http://schemas.openxmlformats.org/officeDocument/2006/math" xmlns:v="urn:schemas-microsoft-com:vml" xmlns:wp14="http://schemas.microsoft.com/office/word/2010/wordprocessingDrawing" xmlns:wp="http://schemas.openxmlformats.org/drawingml/2006/wordprocessingDrawing" xmlns:w10="urn:schemas-microsoft-com:office:word" xmlns:w="http://schemas.openxmlformats.org/wordprocessingml/2006/main" xmlns:w14="http://schemas.microsoft.com/office/word/2010/wordml" xmlns:wpg="http://schemas.microsoft.com/office/word/2010/wordprocessingGroup" xmlns:wpi="http://schemas.microsoft.com/office/word/2010/wordprocessingInk" xmlns:wne="http://schemas.microsoft.com/office/word/2006/wordml" xmlns:wps="http://schemas.microsoft.com/office/word/2010/wordprocessingShape" mc:Ignorable="w14 wp14">
+  <w:abstractNum w:abstractNumId="0">
+    <w:nsid w:val="027C77CC"/>
+    <w:multiLevelType w:val="multilevel"/>
+    <w:tmpl w:val="230E1E0E"/>
     <w:lvl w:ilvl="0">
-      <w:numFmt w:val="bullet"/>
-      <w:lvlText w:val="-"/>
+      <w:start w:val="1"/>
+      <w:numFmt w:val="decimal"/>
+      <w:lvlText w:val="%1)"/>
       <w:lvlJc w:val="left"/>
       <w:pPr>
         <w:tabs>
           <w:tab w:val="num" w:pos="0"/>
         </w:tabs>
-        <w:ind w:left="1818" w:hanging="184"/>
+        <w:ind w:left="1043" w:hanging="360"/>
       </w:pPr>
       <w:rPr>
-        <w:rFonts w:ascii="Times New Roman" w:hAnsi="Times New Roman" w:cs="Times New Roman" w:hint="default"/>
-        <w:sz w:val="28"/>
-        <w:szCs w:val="28"/>
+        <w:b/>
+        <w:bCs/>
+        <w:i/>
+        <w:iCs/>
         <w:w w:val="100"/>
         <w:lang w:val="ru-RU" w:eastAsia="en-US" w:bidi="ar-SA"/>
       </w:rPr>
     </w:lvl>
     <w:lvl w:ilvl="1">
-      <w:start w:val="0"/>
       <w:numFmt w:val="bullet"/>
-      <w:lvlText w:val=""/>
+      <w:lvlText w:val="-"/>
       <w:lvlJc w:val="left"/>
       <w:pPr>
         <w:tabs>
           <w:tab w:val="num" w:pos="0"/>
         </w:tabs>
-        <w:ind w:left="2670" w:hanging="184"/>
+        <w:ind w:left="1043" w:hanging="164"/>
       </w:pPr>
       <w:rPr>
-        <w:rFonts w:ascii="Symbol" w:hAnsi="Symbol" w:cs="Symbol" w:hint="default"/>
+        <w:rFonts w:ascii="Times New Roman" w:hAnsi="Times New Roman" w:cs="Times New Roman" w:hint="default"/>
+        <w:w w:val="100"/>
+        <w:sz w:val="28"/>
+        <w:szCs w:val="28"/>
         <w:lang w:val="ru-RU" w:eastAsia="en-US" w:bidi="ar-SA"/>
       </w:rPr>
     </w:lvl>
     <w:lvl w:ilvl="2">
-      <w:start w:val="0"/>
       <w:numFmt w:val="bullet"/>
       <w:lvlText w:val=""/>
       <w:lvlJc w:val="left"/>
@@ -7850,15 +8280,17 @@
         <w:tabs>
           <w:tab w:val="num" w:pos="0"/>
         </w:tabs>
-        <w:ind w:left="3521" w:hanging="184"/>
+        <w:ind w:left="1818" w:hanging="423"/>
       </w:pPr>
       <w:rPr>
         <w:rFonts w:ascii="Symbol" w:hAnsi="Symbol" w:cs="Symbol" w:hint="default"/>
+        <w:w w:val="100"/>
+        <w:sz w:val="28"/>
+        <w:szCs w:val="28"/>
         <w:lang w:val="ru-RU" w:eastAsia="en-US" w:bidi="ar-SA"/>
       </w:rPr>
     </w:lvl>
     <w:lvl w:ilvl="3">
-      <w:start w:val="0"/>
       <w:numFmt w:val="bullet"/>
       <w:lvlText w:val=""/>
       <w:lvlJc w:val="left"/>
@@ -7866,7 +8298,7 @@
         <w:tabs>
           <w:tab w:val="num" w:pos="0"/>
         </w:tabs>
-        <w:ind w:left="4371" w:hanging="184"/>
+        <w:ind w:left="3710" w:hanging="423"/>
       </w:pPr>
       <w:rPr>
         <w:rFonts w:ascii="Symbol" w:hAnsi="Symbol" w:cs="Symbol" w:hint="default"/>
@@ -7874,7 +8306,6 @@
       </w:rPr>
     </w:lvl>
     <w:lvl w:ilvl="4">
-      <w:start w:val="0"/>
       <w:numFmt w:val="bullet"/>
       <w:lvlText w:val=""/>
       <w:lvlJc w:val="left"/>
@@ -7882,7 +8313,7 @@
         <w:tabs>
           <w:tab w:val="num" w:pos="0"/>
         </w:tabs>
-        <w:ind w:left="5222" w:hanging="184"/>
+        <w:ind w:left="4655" w:hanging="423"/>
       </w:pPr>
       <w:rPr>
         <w:rFonts w:ascii="Symbol" w:hAnsi="Symbol" w:cs="Symbol" w:hint="default"/>
@@ -7890,7 +8321,6 @@
       </w:rPr>
     </w:lvl>
     <w:lvl w:ilvl="5">
-      <w:start w:val="0"/>
       <w:numFmt w:val="bullet"/>
       <w:lvlText w:val=""/>
       <w:lvlJc w:val="left"/>
@@ -7898,7 +8328,7 @@
         <w:tabs>
           <w:tab w:val="num" w:pos="0"/>
         </w:tabs>
-        <w:ind w:left="6073" w:hanging="184"/>
+        <w:ind w:left="5600" w:hanging="423"/>
       </w:pPr>
       <w:rPr>
         <w:rFonts w:ascii="Symbol" w:hAnsi="Symbol" w:cs="Symbol" w:hint="default"/>
@@ -7906,7 +8336,6 @@
       </w:rPr>
     </w:lvl>
     <w:lvl w:ilvl="6">
-      <w:start w:val="0"/>
       <w:numFmt w:val="bullet"/>
       <w:lvlText w:val=""/>
       <w:lvlJc w:val="left"/>
@@ -7914,7 +8343,7 @@
         <w:tabs>
           <w:tab w:val="num" w:pos="0"/>
         </w:tabs>
-        <w:ind w:left="6923" w:hanging="184"/>
+        <w:ind w:left="6545" w:hanging="423"/>
       </w:pPr>
       <w:rPr>
         <w:rFonts w:ascii="Symbol" w:hAnsi="Symbol" w:cs="Symbol" w:hint="default"/>
@@ -7922,7 +8351,6 @@
       </w:rPr>
     </w:lvl>
     <w:lvl w:ilvl="7">
-      <w:start w:val="0"/>
       <w:numFmt w:val="bullet"/>
       <w:lvlText w:val=""/>
       <w:lvlJc w:val="left"/>
@@ -7930,7 +8358,7 @@
         <w:tabs>
           <w:tab w:val="num" w:pos="0"/>
         </w:tabs>
-        <w:ind w:left="7774" w:hanging="184"/>
+        <w:ind w:left="7490" w:hanging="423"/>
       </w:pPr>
       <w:rPr>
         <w:rFonts w:ascii="Symbol" w:hAnsi="Symbol" w:cs="Symbol" w:hint="default"/>
@@ -7938,7 +8366,6 @@
       </w:rPr>
     </w:lvl>
     <w:lvl w:ilvl="8">
-      <w:start w:val="0"/>
       <w:numFmt w:val="bullet"/>
       <w:lvlText w:val=""/>
       <w:lvlJc w:val="left"/>
@@ -7946,7 +8373,7 @@
         <w:tabs>
           <w:tab w:val="num" w:pos="0"/>
         </w:tabs>
-        <w:ind w:left="8625" w:hanging="184"/>
+        <w:ind w:left="8436" w:hanging="423"/>
       </w:pPr>
       <w:rPr>
         <w:rFonts w:ascii="Symbol" w:hAnsi="Symbol" w:cs="Symbol" w:hint="default"/>
@@ -7954,163 +8381,10 @@
       </w:rPr>
     </w:lvl>
   </w:abstractNum>
-  <w:abstractNum w:abstractNumId="2">
-    <w:lvl w:ilvl="0">
-      <w:start w:val="1"/>
-      <w:numFmt w:val="decimal"/>
-      <w:lvlText w:val="%1)"/>
-      <w:lvlJc w:val="left"/>
-      <w:pPr>
-        <w:tabs>
-          <w:tab w:val="num" w:pos="0"/>
-        </w:tabs>
-        <w:ind w:left="1043" w:hanging="360"/>
-      </w:pPr>
-      <w:rPr>
-        <w:i/>
-        <w:b/>
-        <w:iCs/>
-        <w:bCs/>
-        <w:w w:val="100"/>
-        <w:lang w:val="ru-RU" w:eastAsia="en-US" w:bidi="ar-SA"/>
-      </w:rPr>
-    </w:lvl>
-    <w:lvl w:ilvl="1">
-      <w:start w:val="0"/>
-      <w:numFmt w:val="bullet"/>
-      <w:lvlText w:val="-"/>
-      <w:lvlJc w:val="left"/>
-      <w:pPr>
-        <w:tabs>
-          <w:tab w:val="num" w:pos="0"/>
-        </w:tabs>
-        <w:ind w:left="1043" w:hanging="164"/>
-      </w:pPr>
-      <w:rPr>
-        <w:rFonts w:ascii="Times New Roman" w:hAnsi="Times New Roman" w:cs="Times New Roman" w:hint="default"/>
-        <w:sz w:val="28"/>
-        <w:szCs w:val="28"/>
-        <w:w w:val="100"/>
-        <w:lang w:val="ru-RU" w:eastAsia="en-US" w:bidi="ar-SA"/>
-      </w:rPr>
-    </w:lvl>
-    <w:lvl w:ilvl="2">
-      <w:start w:val="0"/>
-      <w:numFmt w:val="bullet"/>
-      <w:lvlText w:val=""/>
-      <w:lvlJc w:val="left"/>
-      <w:pPr>
-        <w:tabs>
-          <w:tab w:val="num" w:pos="0"/>
-        </w:tabs>
-        <w:ind w:left="1818" w:hanging="423"/>
-      </w:pPr>
-      <w:rPr>
-        <w:rFonts w:ascii="Symbol" w:hAnsi="Symbol" w:cs="Symbol" w:hint="default"/>
-        <w:sz w:val="28"/>
-        <w:szCs w:val="28"/>
-        <w:w w:val="100"/>
-        <w:lang w:val="ru-RU" w:eastAsia="en-US" w:bidi="ar-SA"/>
-      </w:rPr>
-    </w:lvl>
-    <w:lvl w:ilvl="3">
-      <w:start w:val="0"/>
-      <w:numFmt w:val="bullet"/>
-      <w:lvlText w:val=""/>
-      <w:lvlJc w:val="left"/>
-      <w:pPr>
-        <w:tabs>
-          <w:tab w:val="num" w:pos="0"/>
-        </w:tabs>
-        <w:ind w:left="3710" w:hanging="423"/>
-      </w:pPr>
-      <w:rPr>
-        <w:rFonts w:ascii="Symbol" w:hAnsi="Symbol" w:cs="Symbol" w:hint="default"/>
-        <w:lang w:val="ru-RU" w:eastAsia="en-US" w:bidi="ar-SA"/>
-      </w:rPr>
-    </w:lvl>
-    <w:lvl w:ilvl="4">
-      <w:start w:val="0"/>
-      <w:numFmt w:val="bullet"/>
-      <w:lvlText w:val=""/>
-      <w:lvlJc w:val="left"/>
-      <w:pPr>
-        <w:tabs>
-          <w:tab w:val="num" w:pos="0"/>
-        </w:tabs>
-        <w:ind w:left="4655" w:hanging="423"/>
-      </w:pPr>
-      <w:rPr>
-        <w:rFonts w:ascii="Symbol" w:hAnsi="Symbol" w:cs="Symbol" w:hint="default"/>
-        <w:lang w:val="ru-RU" w:eastAsia="en-US" w:bidi="ar-SA"/>
-      </w:rPr>
-    </w:lvl>
-    <w:lvl w:ilvl="5">
-      <w:start w:val="0"/>
-      <w:numFmt w:val="bullet"/>
-      <w:lvlText w:val=""/>
-      <w:lvlJc w:val="left"/>
-      <w:pPr>
-        <w:tabs>
-          <w:tab w:val="num" w:pos="0"/>
-        </w:tabs>
-        <w:ind w:left="5600" w:hanging="423"/>
-      </w:pPr>
-      <w:rPr>
-        <w:rFonts w:ascii="Symbol" w:hAnsi="Symbol" w:cs="Symbol" w:hint="default"/>
-        <w:lang w:val="ru-RU" w:eastAsia="en-US" w:bidi="ar-SA"/>
-      </w:rPr>
-    </w:lvl>
-    <w:lvl w:ilvl="6">
-      <w:start w:val="0"/>
-      <w:numFmt w:val="bullet"/>
-      <w:lvlText w:val=""/>
-      <w:lvlJc w:val="left"/>
-      <w:pPr>
-        <w:tabs>
-          <w:tab w:val="num" w:pos="0"/>
-        </w:tabs>
-        <w:ind w:left="6545" w:hanging="423"/>
-      </w:pPr>
-      <w:rPr>
-        <w:rFonts w:ascii="Symbol" w:hAnsi="Symbol" w:cs="Symbol" w:hint="default"/>
-        <w:lang w:val="ru-RU" w:eastAsia="en-US" w:bidi="ar-SA"/>
-      </w:rPr>
-    </w:lvl>
-    <w:lvl w:ilvl="7">
-      <w:start w:val="0"/>
-      <w:numFmt w:val="bullet"/>
-      <w:lvlText w:val=""/>
-      <w:lvlJc w:val="left"/>
-      <w:pPr>
-        <w:tabs>
-          <w:tab w:val="num" w:pos="0"/>
-        </w:tabs>
-        <w:ind w:left="7490" w:hanging="423"/>
-      </w:pPr>
-      <w:rPr>
-        <w:rFonts w:ascii="Symbol" w:hAnsi="Symbol" w:cs="Symbol" w:hint="default"/>
-        <w:lang w:val="ru-RU" w:eastAsia="en-US" w:bidi="ar-SA"/>
-      </w:rPr>
-    </w:lvl>
-    <w:lvl w:ilvl="8">
-      <w:start w:val="0"/>
-      <w:numFmt w:val="bullet"/>
-      <w:lvlText w:val=""/>
-      <w:lvlJc w:val="left"/>
-      <w:pPr>
-        <w:tabs>
-          <w:tab w:val="num" w:pos="0"/>
-        </w:tabs>
-        <w:ind w:left="8436" w:hanging="423"/>
-      </w:pPr>
-      <w:rPr>
-        <w:rFonts w:ascii="Symbol" w:hAnsi="Symbol" w:cs="Symbol" w:hint="default"/>
-        <w:lang w:val="ru-RU" w:eastAsia="en-US" w:bidi="ar-SA"/>
-      </w:rPr>
-    </w:lvl>
-  </w:abstractNum>
-  <w:abstractNum w:abstractNumId="3">
+  <w:abstractNum w:abstractNumId="1">
+    <w:nsid w:val="329530E1"/>
+    <w:multiLevelType w:val="multilevel"/>
+    <w:tmpl w:val="C5945954"/>
     <w:lvl w:ilvl="0">
       <w:start w:val="1"/>
       <w:numFmt w:val="none"/>
@@ -8121,7 +8395,7 @@
         <w:tabs>
           <w:tab w:val="num" w:pos="0"/>
         </w:tabs>
-        <w:ind w:left="0" w:hanging="0"/>
+        <w:ind w:left="0" w:firstLine="0"/>
       </w:pPr>
     </w:lvl>
     <w:lvl w:ilvl="1">
@@ -8134,7 +8408,7 @@
         <w:tabs>
           <w:tab w:val="num" w:pos="0"/>
         </w:tabs>
-        <w:ind w:left="0" w:hanging="0"/>
+        <w:ind w:left="0" w:firstLine="0"/>
       </w:pPr>
     </w:lvl>
     <w:lvl w:ilvl="2">
@@ -8147,7 +8421,7 @@
         <w:tabs>
           <w:tab w:val="num" w:pos="0"/>
         </w:tabs>
-        <w:ind w:left="0" w:hanging="0"/>
+        <w:ind w:left="0" w:firstLine="0"/>
       </w:pPr>
     </w:lvl>
     <w:lvl w:ilvl="3">
@@ -8160,7 +8434,7 @@
         <w:tabs>
           <w:tab w:val="num" w:pos="0"/>
         </w:tabs>
-        <w:ind w:left="0" w:hanging="0"/>
+        <w:ind w:left="0" w:firstLine="0"/>
       </w:pPr>
     </w:lvl>
     <w:lvl w:ilvl="4">
@@ -8173,7 +8447,7 @@
         <w:tabs>
           <w:tab w:val="num" w:pos="0"/>
         </w:tabs>
-        <w:ind w:left="0" w:hanging="0"/>
+        <w:ind w:left="0" w:firstLine="0"/>
       </w:pPr>
     </w:lvl>
     <w:lvl w:ilvl="5">
@@ -8186,7 +8460,7 @@
         <w:tabs>
           <w:tab w:val="num" w:pos="0"/>
         </w:tabs>
-        <w:ind w:left="0" w:hanging="0"/>
+        <w:ind w:left="0" w:firstLine="0"/>
       </w:pPr>
     </w:lvl>
     <w:lvl w:ilvl="6">
@@ -8199,7 +8473,7 @@
         <w:tabs>
           <w:tab w:val="num" w:pos="0"/>
         </w:tabs>
-        <w:ind w:left="0" w:hanging="0"/>
+        <w:ind w:left="0" w:firstLine="0"/>
       </w:pPr>
     </w:lvl>
     <w:lvl w:ilvl="7">
@@ -8212,7 +8486,7 @@
         <w:tabs>
           <w:tab w:val="num" w:pos="0"/>
         </w:tabs>
-        <w:ind w:left="0" w:hanging="0"/>
+        <w:ind w:left="0" w:firstLine="0"/>
       </w:pPr>
     </w:lvl>
     <w:lvl w:ilvl="8">
@@ -8225,28 +8499,171 @@
         <w:tabs>
           <w:tab w:val="num" w:pos="0"/>
         </w:tabs>
-        <w:ind w:left="0" w:hanging="0"/>
-      </w:pPr>
+        <w:ind w:left="0" w:firstLine="0"/>
+      </w:pPr>
+    </w:lvl>
+  </w:abstractNum>
+  <w:abstractNum w:abstractNumId="2">
+    <w:nsid w:val="7AD9355D"/>
+    <w:multiLevelType w:val="multilevel"/>
+    <w:tmpl w:val="FB5CB8B8"/>
+    <w:lvl w:ilvl="0">
+      <w:numFmt w:val="bullet"/>
+      <w:lvlText w:val="-"/>
+      <w:lvlJc w:val="left"/>
+      <w:pPr>
+        <w:tabs>
+          <w:tab w:val="num" w:pos="0"/>
+        </w:tabs>
+        <w:ind w:left="1818" w:hanging="184"/>
+      </w:pPr>
+      <w:rPr>
+        <w:rFonts w:ascii="Times New Roman" w:hAnsi="Times New Roman" w:cs="Times New Roman" w:hint="default"/>
+        <w:w w:val="100"/>
+        <w:sz w:val="28"/>
+        <w:szCs w:val="28"/>
+        <w:lang w:val="ru-RU" w:eastAsia="en-US" w:bidi="ar-SA"/>
+      </w:rPr>
+    </w:lvl>
+    <w:lvl w:ilvl="1">
+      <w:numFmt w:val="bullet"/>
+      <w:lvlText w:val=""/>
+      <w:lvlJc w:val="left"/>
+      <w:pPr>
+        <w:tabs>
+          <w:tab w:val="num" w:pos="0"/>
+        </w:tabs>
+        <w:ind w:left="2670" w:hanging="184"/>
+      </w:pPr>
+      <w:rPr>
+        <w:rFonts w:ascii="Symbol" w:hAnsi="Symbol" w:cs="Symbol" w:hint="default"/>
+        <w:lang w:val="ru-RU" w:eastAsia="en-US" w:bidi="ar-SA"/>
+      </w:rPr>
+    </w:lvl>
+    <w:lvl w:ilvl="2">
+      <w:numFmt w:val="bullet"/>
+      <w:lvlText w:val=""/>
+      <w:lvlJc w:val="left"/>
+      <w:pPr>
+        <w:tabs>
+          <w:tab w:val="num" w:pos="0"/>
+        </w:tabs>
+        <w:ind w:left="3521" w:hanging="184"/>
+      </w:pPr>
+      <w:rPr>
+        <w:rFonts w:ascii="Symbol" w:hAnsi="Symbol" w:cs="Symbol" w:hint="default"/>
+        <w:lang w:val="ru-RU" w:eastAsia="en-US" w:bidi="ar-SA"/>
+      </w:rPr>
+    </w:lvl>
+    <w:lvl w:ilvl="3">
+      <w:numFmt w:val="bullet"/>
+      <w:lvlText w:val=""/>
+      <w:lvlJc w:val="left"/>
+      <w:pPr>
+        <w:tabs>
+          <w:tab w:val="num" w:pos="0"/>
+        </w:tabs>
+        <w:ind w:left="4371" w:hanging="184"/>
+      </w:pPr>
+      <w:rPr>
+        <w:rFonts w:ascii="Symbol" w:hAnsi="Symbol" w:cs="Symbol" w:hint="default"/>
+        <w:lang w:val="ru-RU" w:eastAsia="en-US" w:bidi="ar-SA"/>
+      </w:rPr>
+    </w:lvl>
+    <w:lvl w:ilvl="4">
+      <w:numFmt w:val="bullet"/>
+      <w:lvlText w:val=""/>
+      <w:lvlJc w:val="left"/>
+      <w:pPr>
+        <w:tabs>
+          <w:tab w:val="num" w:pos="0"/>
+        </w:tabs>
+        <w:ind w:left="5222" w:hanging="184"/>
+      </w:pPr>
+      <w:rPr>
+        <w:rFonts w:ascii="Symbol" w:hAnsi="Symbol" w:cs="Symbol" w:hint="default"/>
+        <w:lang w:val="ru-RU" w:eastAsia="en-US" w:bidi="ar-SA"/>
+      </w:rPr>
+    </w:lvl>
+    <w:lvl w:ilvl="5">
+      <w:numFmt w:val="bullet"/>
+      <w:lvlText w:val=""/>
+      <w:lvlJc w:val="left"/>
+      <w:pPr>
+        <w:tabs>
+          <w:tab w:val="num" w:pos="0"/>
+        </w:tabs>
+        <w:ind w:left="6073" w:hanging="184"/>
+      </w:pPr>
+      <w:rPr>
+        <w:rFonts w:ascii="Symbol" w:hAnsi="Symbol" w:cs="Symbol" w:hint="default"/>
+        <w:lang w:val="ru-RU" w:eastAsia="en-US" w:bidi="ar-SA"/>
+      </w:rPr>
+    </w:lvl>
+    <w:lvl w:ilvl="6">
+      <w:numFmt w:val="bullet"/>
+      <w:lvlText w:val=""/>
+      <w:lvlJc w:val="left"/>
+      <w:pPr>
+        <w:tabs>
+          <w:tab w:val="num" w:pos="0"/>
+        </w:tabs>
+        <w:ind w:left="6923" w:hanging="184"/>
+      </w:pPr>
+      <w:rPr>
+        <w:rFonts w:ascii="Symbol" w:hAnsi="Symbol" w:cs="Symbol" w:hint="default"/>
+        <w:lang w:val="ru-RU" w:eastAsia="en-US" w:bidi="ar-SA"/>
+      </w:rPr>
+    </w:lvl>
+    <w:lvl w:ilvl="7">
+      <w:numFmt w:val="bullet"/>
+      <w:lvlText w:val=""/>
+      <w:lvlJc w:val="left"/>
+      <w:pPr>
+        <w:tabs>
+          <w:tab w:val="num" w:pos="0"/>
+        </w:tabs>
+        <w:ind w:left="7774" w:hanging="184"/>
+      </w:pPr>
+      <w:rPr>
+        <w:rFonts w:ascii="Symbol" w:hAnsi="Symbol" w:cs="Symbol" w:hint="default"/>
+        <w:lang w:val="ru-RU" w:eastAsia="en-US" w:bidi="ar-SA"/>
+      </w:rPr>
+    </w:lvl>
+    <w:lvl w:ilvl="8">
+      <w:numFmt w:val="bullet"/>
+      <w:lvlText w:val=""/>
+      <w:lvlJc w:val="left"/>
+      <w:pPr>
+        <w:tabs>
+          <w:tab w:val="num" w:pos="0"/>
+        </w:tabs>
+        <w:ind w:left="8625" w:hanging="184"/>
+      </w:pPr>
+      <w:rPr>
+        <w:rFonts w:ascii="Symbol" w:hAnsi="Symbol" w:cs="Symbol" w:hint="default"/>
+        <w:lang w:val="ru-RU" w:eastAsia="en-US" w:bidi="ar-SA"/>
+      </w:rPr>
     </w:lvl>
   </w:abstractNum>
   <w:num w:numId="1">
-    <w:abstractNumId w:val="1"/>
+    <w:abstractNumId w:val="2"/>
   </w:num>
   <w:num w:numId="2">
-    <w:abstractNumId w:val="2"/>
+    <w:abstractNumId w:val="0"/>
   </w:num>
   <w:num w:numId="3">
-    <w:abstractNumId w:val="3"/>
+    <w:abstractNumId w:val="1"/>
   </w:num>
 </w:numbering>
 </file>
 
 <file path=word/styles.xml><?xml version="1.0" encoding="utf-8"?>
-<w:styles xmlns:w="http://schemas.openxmlformats.org/wordprocessingml/2006/main" xmlns:w14="http://schemas.microsoft.com/office/word/2010/wordml" xmlns:mc="http://schemas.openxmlformats.org/markup-compatibility/2006" mc:Ignorable="w14">
+<w:styles xmlns:mc="http://schemas.openxmlformats.org/markup-compatibility/2006" xmlns:r="http://schemas.openxmlformats.org/officeDocument/2006/relationships" xmlns:w="http://schemas.openxmlformats.org/wordprocessingml/2006/main" xmlns:w14="http://schemas.microsoft.com/office/word/2010/wordml" mc:Ignorable="w14">
   <w:docDefaults>
     <w:rPrDefault>
       <w:rPr>
-        <w:rFonts w:ascii="Calibri" w:hAnsi="Calibri" w:eastAsia="Calibri" w:cs="" w:asciiTheme="minorHAnsi" w:cstheme="minorBidi" w:eastAsiaTheme="minorHAnsi" w:hAnsiTheme="minorHAnsi"/>
+        <w:rFonts w:asciiTheme="minorHAnsi" w:eastAsiaTheme="minorHAnsi" w:hAnsiTheme="minorHAnsi" w:cstheme="minorBidi"/>
         <w:sz w:val="22"/>
         <w:szCs w:val="22"/>
         <w:lang w:val="en-US" w:eastAsia="en-US" w:bidi="ar-SA"/>
@@ -8254,117 +8671,258 @@
     </w:rPrDefault>
     <w:pPrDefault>
       <w:pPr>
-        <w:suppressAutoHyphens w:val="true"/>
+        <w:suppressAutoHyphens/>
       </w:pPr>
     </w:pPrDefault>
   </w:docDefaults>
-  <w:style w:type="paragraph" w:styleId="Normal" w:default="1">
+  <w:latentStyles w:defLockedState="0" w:defUIPriority="99" w:defSemiHidden="1" w:defUnhideWhenUsed="1" w:defQFormat="0" w:count="267">
+    <w:lsdException w:name="Normal" w:semiHidden="0" w:uiPriority="0" w:unhideWhenUsed="0" w:qFormat="1"/>
+    <w:lsdException w:name="heading 1" w:semiHidden="0" w:uiPriority="9" w:unhideWhenUsed="0" w:qFormat="1"/>
+    <w:lsdException w:name="heading 2" w:uiPriority="9" w:qFormat="1"/>
+    <w:lsdException w:name="heading 3" w:uiPriority="9" w:qFormat="1"/>
+    <w:lsdException w:name="heading 4" w:uiPriority="9" w:qFormat="1"/>
+    <w:lsdException w:name="heading 5" w:uiPriority="9" w:qFormat="1"/>
+    <w:lsdException w:name="heading 6" w:uiPriority="9" w:qFormat="1"/>
+    <w:lsdException w:name="heading 7" w:uiPriority="9" w:qFormat="1"/>
+    <w:lsdException w:name="heading 8" w:uiPriority="9" w:qFormat="1"/>
+    <w:lsdException w:name="heading 9" w:uiPriority="9" w:qFormat="1"/>
+    <w:lsdException w:name="toc 1" w:uiPriority="39"/>
+    <w:lsdException w:name="toc 2" w:uiPriority="39"/>
+    <w:lsdException w:name="toc 3" w:uiPriority="39"/>
+    <w:lsdException w:name="toc 4" w:uiPriority="39"/>
+    <w:lsdException w:name="toc 5" w:uiPriority="39"/>
+    <w:lsdException w:name="toc 6" w:uiPriority="39"/>
+    <w:lsdException w:name="toc 7" w:uiPriority="39"/>
+    <w:lsdException w:name="toc 8" w:uiPriority="39"/>
+    <w:lsdException w:name="toc 9" w:uiPriority="39"/>
+    <w:lsdException w:name="caption" w:uiPriority="35" w:qFormat="1"/>
+    <w:lsdException w:name="Title" w:semiHidden="0" w:uiPriority="10" w:unhideWhenUsed="0" w:qFormat="1"/>
+    <w:lsdException w:name="Default Paragraph Font" w:uiPriority="1"/>
+    <w:lsdException w:name="Subtitle" w:semiHidden="0" w:uiPriority="11" w:unhideWhenUsed="0" w:qFormat="1"/>
+    <w:lsdException w:name="Strong" w:semiHidden="0" w:uiPriority="22" w:unhideWhenUsed="0" w:qFormat="1"/>
+    <w:lsdException w:name="Emphasis" w:semiHidden="0" w:uiPriority="20" w:unhideWhenUsed="0" w:qFormat="1"/>
+    <w:lsdException w:name="Table Grid" w:semiHidden="0" w:uiPriority="59" w:unhideWhenUsed="0"/>
+    <w:lsdException w:name="Placeholder Text" w:unhideWhenUsed="0"/>
+    <w:lsdException w:name="No Spacing" w:semiHidden="0" w:uiPriority="1" w:unhideWhenUsed="0" w:qFormat="1"/>
+    <w:lsdException w:name="Light Shading" w:semiHidden="0" w:uiPriority="60" w:unhideWhenUsed="0"/>
+    <w:lsdException w:name="Light List" w:semiHidden="0" w:uiPriority="61" w:unhideWhenUsed="0"/>
+    <w:lsdException w:name="Light Grid" w:semiHidden="0" w:uiPriority="62" w:unhideWhenUsed="0"/>
+    <w:lsdException w:name="Medium Shading 1" w:semiHidden="0" w:uiPriority="63" w:unhideWhenUsed="0"/>
+    <w:lsdException w:name="Medium Shading 2" w:semiHidden="0" w:uiPriority="64" w:unhideWhenUsed="0"/>
+    <w:lsdException w:name="Medium List 1" w:semiHidden="0" w:uiPriority="65" w:unhideWhenUsed="0"/>
+    <w:lsdException w:name="Medium List 2" w:semiHidden="0" w:uiPriority="66" w:unhideWhenUsed="0"/>
+    <w:lsdException w:name="Medium Grid 1" w:semiHidden="0" w:uiPriority="67" w:unhideWhenUsed="0"/>
+    <w:lsdException w:name="Medium Grid 2" w:semiHidden="0" w:uiPriority="68" w:unhideWhenUsed="0"/>
+    <w:lsdException w:name="Medium Grid 3" w:semiHidden="0" w:uiPriority="69" w:unhideWhenUsed="0"/>
+    <w:lsdException w:name="Dark List" w:semiHidden="0" w:uiPriority="70" w:unhideWhenUsed="0"/>
+    <w:lsdException w:name="Colorful Shading" w:semiHidden="0" w:uiPriority="71" w:unhideWhenUsed="0"/>
+    <w:lsdException w:name="Colorful List" w:semiHidden="0" w:uiPriority="72" w:unhideWhenUsed="0"/>
+    <w:lsdException w:name="Colorful Grid" w:semiHidden="0" w:uiPriority="73" w:unhideWhenUsed="0"/>
+    <w:lsdException w:name="Light Shading Accent 1" w:semiHidden="0" w:uiPriority="60" w:unhideWhenUsed="0"/>
+    <w:lsdException w:name="Light List Accent 1" w:semiHidden="0" w:uiPriority="61" w:unhideWhenUsed="0"/>
+    <w:lsdException w:name="Light Grid Accent 1" w:semiHidden="0" w:uiPriority="62" w:unhideWhenUsed="0"/>
+    <w:lsdException w:name="Medium Shading 1 Accent 1" w:semiHidden="0" w:uiPriority="63" w:unhideWhenUsed="0"/>
+    <w:lsdException w:name="Medium Shading 2 Accent 1" w:semiHidden="0" w:uiPriority="64" w:unhideWhenUsed="0"/>
+    <w:lsdException w:name="Medium List 1 Accent 1" w:semiHidden="0" w:uiPriority="65" w:unhideWhenUsed="0"/>
+    <w:lsdException w:name="Revision" w:unhideWhenUsed="0"/>
+    <w:lsdException w:name="List Paragraph" w:semiHidden="0" w:uiPriority="34" w:unhideWhenUsed="0" w:qFormat="1"/>
+    <w:lsdException w:name="Quote" w:semiHidden="0" w:uiPriority="29" w:unhideWhenUsed="0" w:qFormat="1"/>
+    <w:lsdException w:name="Intense Quote" w:semiHidden="0" w:uiPriority="30" w:unhideWhenUsed="0" w:qFormat="1"/>
+    <w:lsdException w:name="Medium List 2 Accent 1" w:semiHidden="0" w:uiPriority="66" w:unhideWhenUsed="0"/>
+    <w:lsdException w:name="Medium Grid 1 Accent 1" w:semiHidden="0" w:uiPriority="67" w:unhideWhenUsed="0"/>
+    <w:lsdException w:name="Medium Grid 2 Accent 1" w:semiHidden="0" w:uiPriority="68" w:unhideWhenUsed="0"/>
+    <w:lsdException w:name="Medium Grid 3 Accent 1" w:semiHidden="0" w:uiPriority="69" w:unhideWhenUsed="0"/>
+    <w:lsdException w:name="Dark List Accent 1" w:semiHidden="0" w:uiPriority="70" w:unhideWhenUsed="0"/>
+    <w:lsdException w:name="Colorful Shading Accent 1" w:semiHidden="0" w:uiPriority="71" w:unhideWhenUsed="0"/>
+    <w:lsdException w:name="Colorful List Accent 1" w:semiHidden="0" w:uiPriority="72" w:unhideWhenUsed="0"/>
+    <w:lsdException w:name="Colorful Grid Accent 1" w:semiHidden="0" w:uiPriority="73" w:unhideWhenUsed="0"/>
+    <w:lsdException w:name="Light Shading Accent 2" w:semiHidden="0" w:uiPriority="60" w:unhideWhenUsed="0"/>
+    <w:lsdException w:name="Light List Accent 2" w:semiHidden="0" w:uiPriority="61" w:unhideWhenUsed="0"/>
+    <w:lsdException w:name="Light Grid Accent 2" w:semiHidden="0" w:uiPriority="62" w:unhideWhenUsed="0"/>
+    <w:lsdException w:name="Medium Shading 1 Accent 2" w:semiHidden="0" w:uiPriority="63" w:unhideWhenUsed="0"/>
+    <w:lsdException w:name="Medium Shading 2 Accent 2" w:semiHidden="0" w:uiPriority="64" w:unhideWhenUsed="0"/>
+    <w:lsdException w:name="Medium List 1 Accent 2" w:semiHidden="0" w:uiPriority="65" w:unhideWhenUsed="0"/>
+    <w:lsdException w:name="Medium List 2 Accent 2" w:semiHidden="0" w:uiPriority="66" w:unhideWhenUsed="0"/>
+    <w:lsdException w:name="Medium Grid 1 Accent 2" w:semiHidden="0" w:uiPriority="67" w:unhideWhenUsed="0"/>
+    <w:lsdException w:name="Medium Grid 2 Accent 2" w:semiHidden="0" w:uiPriority="68" w:unhideWhenUsed="0"/>
+    <w:lsdException w:name="Medium Grid 3 Accent 2" w:semiHidden="0" w:uiPriority="69" w:unhideWhenUsed="0"/>
+    <w:lsdException w:name="Dark List Accent 2" w:semiHidden="0" w:uiPriority="70" w:unhideWhenUsed="0"/>
+    <w:lsdException w:name="Colorful Shading Accent 2" w:semiHidden="0" w:uiPriority="71" w:unhideWhenUsed="0"/>
+    <w:lsdException w:name="Colorful List Accent 2" w:semiHidden="0" w:uiPriority="72" w:unhideWhenUsed="0"/>
+    <w:lsdException w:name="Colorful Grid Accent 2" w:semiHidden="0" w:uiPriority="73" w:unhideWhenUsed="0"/>
+    <w:lsdException w:name="Light Shading Accent 3" w:semiHidden="0" w:uiPriority="60" w:unhideWhenUsed="0"/>
+    <w:lsdException w:name="Light List Accent 3" w:semiHidden="0" w:uiPriority="61" w:unhideWhenUsed="0"/>
+    <w:lsdException w:name="Light Grid Accent 3" w:semiHidden="0" w:uiPriority="62" w:unhideWhenUsed="0"/>
+    <w:lsdException w:name="Medium Shading 1 Accent 3" w:semiHidden="0" w:uiPriority="63" w:unhideWhenUsed="0"/>
+    <w:lsdException w:name="Medium Shading 2 Accent 3" w:semiHidden="0" w:uiPriority="64" w:unhideWhenUsed="0"/>
+    <w:lsdException w:name="Medium List 1 Accent 3" w:semiHidden="0" w:uiPriority="65" w:unhideWhenUsed="0"/>
+    <w:lsdException w:name="Medium List 2 Accent 3" w:semiHidden="0" w:uiPriority="66" w:unhideWhenUsed="0"/>
+    <w:lsdException w:name="Medium Grid 1 Accent 3" w:semiHidden="0" w:uiPriority="67" w:unhideWhenUsed="0"/>
+    <w:lsdException w:name="Medium Grid 2 Accent 3" w:semiHidden="0" w:uiPriority="68" w:unhideWhenUsed="0"/>
+    <w:lsdException w:name="Medium Grid 3 Accent 3" w:semiHidden="0" w:uiPriority="69" w:unhideWhenUsed="0"/>
+    <w:lsdException w:name="Dark List Accent 3" w:semiHidden="0" w:uiPriority="70" w:unhideWhenUsed="0"/>
+    <w:lsdException w:name="Colorful Shading Accent 3" w:semiHidden="0" w:uiPriority="71" w:unhideWhenUsed="0"/>
+    <w:lsdException w:name="Colorful List Accent 3" w:semiHidden="0" w:uiPriority="72" w:unhideWhenUsed="0"/>
+    <w:lsdException w:name="Colorful Grid Accent 3" w:semiHidden="0" w:uiPriority="73" w:unhideWhenUsed="0"/>
+    <w:lsdException w:name="Light Shading Accent 4" w:semiHidden="0" w:uiPriority="60" w:unhideWhenUsed="0"/>
+    <w:lsdException w:name="Light List Accent 4" w:semiHidden="0" w:uiPriority="61" w:unhideWhenUsed="0"/>
+    <w:lsdException w:name="Light Grid Accent 4" w:semiHidden="0" w:uiPriority="62" w:unhideWhenUsed="0"/>
+    <w:lsdException w:name="Medium Shading 1 Accent 4" w:semiHidden="0" w:uiPriority="63" w:unhideWhenUsed="0"/>
+    <w:lsdException w:name="Medium Shading 2 Accent 4" w:semiHidden="0" w:uiPriority="64" w:unhideWhenUsed="0"/>
+    <w:lsdException w:name="Medium List 1 Accent 4" w:semiHidden="0" w:uiPriority="65" w:unhideWhenUsed="0"/>
+    <w:lsdException w:name="Medium List 2 Accent 4" w:semiHidden="0" w:uiPriority="66" w:unhideWhenUsed="0"/>
+    <w:lsdException w:name="Medium Grid 1 Accent 4" w:semiHidden="0" w:uiPriority="67" w:unhideWhenUsed="0"/>
+    <w:lsdException w:name="Medium Grid 2 Accent 4" w:semiHidden="0" w:uiPriority="68" w:unhideWhenUsed="0"/>
+    <w:lsdException w:name="Medium Grid 3 Accent 4" w:semiHidden="0" w:uiPriority="69" w:unhideWhenUsed="0"/>
+    <w:lsdException w:name="Dark List Accent 4" w:semiHidden="0" w:uiPriority="70" w:unhideWhenUsed="0"/>
+    <w:lsdException w:name="Colorful Shading Accent 4" w:semiHidden="0" w:uiPriority="71" w:unhideWhenUsed="0"/>
+    <w:lsdException w:name="Colorful List Accent 4" w:semiHidden="0" w:uiPriority="72" w:unhideWhenUsed="0"/>
+    <w:lsdException w:name="Colorful Grid Accent 4" w:semiHidden="0" w:uiPriority="73" w:unhideWhenUsed="0"/>
+    <w:lsdException w:name="Light Shading Accent 5" w:semiHidden="0" w:uiPriority="60" w:unhideWhenUsed="0"/>
+    <w:lsdException w:name="Light List Accent 5" w:semiHidden="0" w:uiPriority="61" w:unhideWhenUsed="0"/>
+    <w:lsdException w:name="Light Grid Accent 5" w:semiHidden="0" w:uiPriority="62" w:unhideWhenUsed="0"/>
+    <w:lsdException w:name="Medium Shading 1 Accent 5" w:semiHidden="0" w:uiPriority="63" w:unhideWhenUsed="0"/>
+    <w:lsdException w:name="Medium Shading 2 Accent 5" w:semiHidden="0" w:uiPriority="64" w:unhideWhenUsed="0"/>
+    <w:lsdException w:name="Medium List 1 Accent 5" w:semiHidden="0" w:uiPriority="65" w:unhideWhenUsed="0"/>
+    <w:lsdException w:name="Medium List 2 Accent 5" w:semiHidden="0" w:uiPriority="66" w:unhideWhenUsed="0"/>
+    <w:lsdException w:name="Medium Grid 1 Accent 5" w:semiHidden="0" w:uiPriority="67" w:unhideWhenUsed="0"/>
+    <w:lsdException w:name="Medium Grid 2 Accent 5" w:semiHidden="0" w:uiPriority="68" w:unhideWhenUsed="0"/>
+    <w:lsdException w:name="Medium Grid 3 Accent 5" w:semiHidden="0" w:uiPriority="69" w:unhideWhenUsed="0"/>
+    <w:lsdException w:name="Dark List Accent 5" w:semiHidden="0" w:uiPriority="70" w:unhideWhenUsed="0"/>
+    <w:lsdException w:name="Colorful Shading Accent 5" w:semiHidden="0" w:uiPriority="71" w:unhideWhenUsed="0"/>
+    <w:lsdException w:name="Colorful List Accent 5" w:semiHidden="0" w:uiPriority="72" w:unhideWhenUsed="0"/>
+    <w:lsdException w:name="Colorful Grid Accent 5" w:semiHidden="0" w:uiPriority="73" w:unhideWhenUsed="0"/>
+    <w:lsdException w:name="Light Shading Accent 6" w:semiHidden="0" w:uiPriority="60" w:unhideWhenUsed="0"/>
+    <w:lsdException w:name="Light List Accent 6" w:semiHidden="0" w:uiPriority="61" w:unhideWhenUsed="0"/>
+    <w:lsdException w:name="Light Grid Accent 6" w:semiHidden="0" w:uiPriority="62" w:unhideWhenUsed="0"/>
+    <w:lsdException w:name="Medium Shading 1 Accent 6" w:semiHidden="0" w:uiPriority="63" w:unhideWhenUsed="0"/>
+    <w:lsdException w:name="Medium Shading 2 Accent 6" w:semiHidden="0" w:uiPriority="64" w:unhideWhenUsed="0"/>
+    <w:lsdException w:name="Medium List 1 Accent 6" w:semiHidden="0" w:uiPriority="65" w:unhideWhenUsed="0"/>
+    <w:lsdException w:name="Medium List 2 Accent 6" w:semiHidden="0" w:uiPriority="66" w:unhideWhenUsed="0"/>
+    <w:lsdException w:name="Medium Grid 1 Accent 6" w:semiHidden="0" w:uiPriority="67" w:unhideWhenUsed="0"/>
+    <w:lsdException w:name="Medium Grid 2 Accent 6" w:semiHidden="0" w:uiPriority="68" w:unhideWhenUsed="0"/>
+    <w:lsdException w:name="Medium Grid 3 Accent 6" w:semiHidden="0" w:uiPriority="69" w:unhideWhenUsed="0"/>
+    <w:lsdException w:name="Dark List Accent 6" w:semiHidden="0" w:uiPriority="70" w:unhideWhenUsed="0"/>
+    <w:lsdException w:name="Colorful Shading Accent 6" w:semiHidden="0" w:uiPriority="71" w:unhideWhenUsed="0"/>
+    <w:lsdException w:name="Colorful List Accent 6" w:semiHidden="0" w:uiPriority="72" w:unhideWhenUsed="0"/>
+    <w:lsdException w:name="Colorful Grid Accent 6" w:semiHidden="0" w:uiPriority="73" w:unhideWhenUsed="0"/>
+    <w:lsdException w:name="Subtle Emphasis" w:semiHidden="0" w:uiPriority="19" w:unhideWhenUsed="0" w:qFormat="1"/>
+    <w:lsdException w:name="Intense Emphasis" w:semiHidden="0" w:uiPriority="21" w:unhideWhenUsed="0" w:qFormat="1"/>
+    <w:lsdException w:name="Subtle Reference" w:semiHidden="0" w:uiPriority="31" w:unhideWhenUsed="0" w:qFormat="1"/>
+    <w:lsdException w:name="Intense Reference" w:semiHidden="0" w:uiPriority="32" w:unhideWhenUsed="0" w:qFormat="1"/>
+    <w:lsdException w:name="Book Title" w:semiHidden="0" w:uiPriority="33" w:unhideWhenUsed="0" w:qFormat="1"/>
+    <w:lsdException w:name="Bibliography" w:uiPriority="37"/>
+    <w:lsdException w:name="TOC Heading" w:uiPriority="39" w:qFormat="1"/>
+  </w:latentStyles>
+  <w:style w:type="paragraph" w:default="1" w:styleId="a">
     <w:name w:val="Normal"/>
     <w:uiPriority w:val="1"/>
     <w:qFormat/>
     <w:pPr>
-      <w:widowControl w:val="false"/>
-      <w:suppressAutoHyphens w:val="true"/>
-      <w:bidi w:val="0"/>
-      <w:spacing w:lineRule="auto" w:line="240" w:before="0" w:after="0"/>
-      <w:ind w:left="0" w:right="0" w:hanging="0"/>
-      <w:jc w:val="left"/>
+      <w:widowControl w:val="0"/>
     </w:pPr>
     <w:rPr>
-      <w:rFonts w:ascii="Times New Roman" w:hAnsi="Times New Roman" w:eastAsia="Times New Roman" w:cs="Times New Roman"/>
-      <w:color w:val="auto"/>
-      <w:kern w:val="0"/>
-      <w:sz w:val="22"/>
-      <w:szCs w:val="22"/>
-      <w:lang w:val="ru-RU" w:eastAsia="en-US" w:bidi="ar-SA"/>
+      <w:rFonts w:ascii="Times New Roman" w:eastAsia="Times New Roman" w:hAnsi="Times New Roman" w:cs="Times New Roman"/>
+      <w:lang w:val="ru-RU"/>
     </w:rPr>
   </w:style>
   <w:style w:type="paragraph" w:styleId="1">
-    <w:name w:val="Heading 1"/>
-    <w:basedOn w:val="Normal"/>
+    <w:name w:val="heading 1"/>
+    <w:basedOn w:val="a"/>
     <w:uiPriority w:val="1"/>
     <w:qFormat/>
     <w:pPr>
-      <w:ind w:left="1043" w:right="0" w:hanging="0"/>
-      <w:outlineLvl w:val="1"/>
+      <w:ind w:left="1043"/>
+      <w:outlineLvl w:val="0"/>
     </w:pPr>
     <w:rPr>
-      <w:rFonts w:ascii="Times New Roman" w:hAnsi="Times New Roman" w:eastAsia="Times New Roman" w:cs="Times New Roman"/>
       <w:b/>
       <w:bCs/>
       <w:sz w:val="28"/>
       <w:szCs w:val="28"/>
-      <w:lang w:val="ru-RU" w:eastAsia="en-US" w:bidi="ar-SA"/>
     </w:rPr>
   </w:style>
   <w:style w:type="paragraph" w:styleId="2">
-    <w:name w:val="Heading 2"/>
-    <w:basedOn w:val="Normal"/>
+    <w:name w:val="heading 2"/>
+    <w:basedOn w:val="a"/>
     <w:uiPriority w:val="1"/>
     <w:qFormat/>
     <w:pPr>
-      <w:ind w:left="1043" w:right="0" w:hanging="361"/>
+      <w:ind w:left="1043" w:hanging="361"/>
       <w:jc w:val="both"/>
-      <w:outlineLvl w:val="2"/>
+      <w:outlineLvl w:val="1"/>
     </w:pPr>
     <w:rPr>
-      <w:rFonts w:ascii="Times New Roman" w:hAnsi="Times New Roman" w:eastAsia="Times New Roman" w:cs="Times New Roman"/>
       <w:b/>
       <w:bCs/>
       <w:i/>
       <w:iCs/>
       <w:sz w:val="28"/>
       <w:szCs w:val="28"/>
-      <w:lang w:val="ru-RU" w:eastAsia="en-US" w:bidi="ar-SA"/>
     </w:rPr>
   </w:style>
-  <w:style w:type="character" w:styleId="DefaultParagraphFont" w:default="1">
+  <w:style w:type="character" w:default="1" w:styleId="a0">
     <w:name w:val="Default Paragraph Font"/>
     <w:uiPriority w:val="1"/>
     <w:semiHidden/>
     <w:unhideWhenUsed/>
-    <w:qFormat/>
-    <w:rPr/>
   </w:style>
-  <w:style w:type="paragraph" w:styleId="Style12">
+  <w:style w:type="table" w:default="1" w:styleId="a1">
+    <w:name w:val="Normal Table"/>
+    <w:uiPriority w:val="99"/>
+    <w:semiHidden/>
+    <w:unhideWhenUsed/>
+    <w:tblPr>
+      <w:tblInd w:w="0" w:type="dxa"/>
+      <w:tblCellMar>
+        <w:top w:w="0" w:type="dxa"/>
+        <w:left w:w="108" w:type="dxa"/>
+        <w:bottom w:w="0" w:type="dxa"/>
+        <w:right w:w="108" w:type="dxa"/>
+      </w:tblCellMar>
+    </w:tblPr>
+  </w:style>
+  <w:style w:type="numbering" w:default="1" w:styleId="a2">
+    <w:name w:val="No List"/>
+    <w:uiPriority w:val="99"/>
+    <w:semiHidden/>
+    <w:unhideWhenUsed/>
+  </w:style>
+  <w:style w:type="paragraph" w:customStyle="1" w:styleId="a3">
     <w:name w:val="Заголовок"/>
-    <w:basedOn w:val="Normal"/>
-    <w:next w:val="Style13"/>
+    <w:basedOn w:val="a"/>
+    <w:next w:val="a4"/>
     <w:qFormat/>
     <w:pPr>
-      <w:keepNext w:val="true"/>
+      <w:keepNext/>
       <w:spacing w:before="240" w:after="120"/>
     </w:pPr>
     <w:rPr>
-      <w:rFonts w:ascii="Liberation Sans" w:hAnsi="Liberation Sans" w:eastAsia="Microsoft YaHei" w:cs="Lucida Sans"/>
+      <w:rFonts w:ascii="Liberation Sans" w:eastAsia="Microsoft YaHei" w:hAnsi="Liberation Sans" w:cs="Lucida Sans"/>
       <w:sz w:val="28"/>
       <w:szCs w:val="28"/>
     </w:rPr>
   </w:style>
-  <w:style w:type="paragraph" w:styleId="Style13">
+  <w:style w:type="paragraph" w:styleId="a4">
     <w:name w:val="Body Text"/>
-    <w:basedOn w:val="Normal"/>
+    <w:basedOn w:val="a"/>
     <w:uiPriority w:val="1"/>
     <w:qFormat/>
-    <w:pPr/>
     <w:rPr>
-      <w:rFonts w:ascii="Times New Roman" w:hAnsi="Times New Roman" w:eastAsia="Times New Roman" w:cs="Times New Roman"/>
       <w:sz w:val="28"/>
       <w:szCs w:val="28"/>
-      <w:lang w:val="ru-RU" w:eastAsia="en-US" w:bidi="ar-SA"/>
     </w:rPr>
   </w:style>
-  <w:style w:type="paragraph" w:styleId="Style14">
+  <w:style w:type="paragraph" w:styleId="a5">
     <w:name w:val="List"/>
-    <w:basedOn w:val="Style13"/>
-    <w:pPr/>
+    <w:basedOn w:val="a4"/>
     <w:rPr>
       <w:rFonts w:cs="Lucida Sans"/>
     </w:rPr>
   </w:style>
-  <w:style w:type="paragraph" w:styleId="Style15">
-    <w:name w:val="Caption"/>
-    <w:basedOn w:val="Normal"/>
+  <w:style w:type="paragraph" w:styleId="a6">
+    <w:name w:val="caption"/>
+    <w:basedOn w:val="a"/>
     <w:qFormat/>
     <w:pPr>
       <w:suppressLineNumbers/>
@@ -8378,49 +8936,33 @@
       <w:szCs w:val="24"/>
     </w:rPr>
   </w:style>
-  <w:style w:type="paragraph" w:styleId="Style16">
-    <w:name w:val="Указатель"/>
-    <w:basedOn w:val="Normal"/>
+  <w:style w:type="paragraph" w:styleId="a7">
+    <w:name w:val="index heading"/>
+    <w:basedOn w:val="a"/>
     <w:qFormat/>
     <w:pPr>
       <w:suppressLineNumbers/>
     </w:pPr>
     <w:rPr>
       <w:rFonts w:cs="Lucida Sans"/>
-      <w:lang w:val="zxx" w:eastAsia="zxx" w:bidi="zxx"/>
     </w:rPr>
   </w:style>
-  <w:style w:type="paragraph" w:styleId="ListParagraph">
+  <w:style w:type="paragraph" w:styleId="a8">
     <w:name w:val="List Paragraph"/>
-    <w:basedOn w:val="Normal"/>
+    <w:basedOn w:val="a"/>
     <w:uiPriority w:val="1"/>
     <w:qFormat/>
     <w:pPr>
-      <w:ind w:left="1043" w:right="0" w:hanging="0"/>
+      <w:ind w:left="1043"/>
     </w:pPr>
-    <w:rPr>
-      <w:rFonts w:ascii="Times New Roman" w:hAnsi="Times New Roman" w:eastAsia="Times New Roman" w:cs="Times New Roman"/>
-      <w:lang w:val="ru-RU" w:eastAsia="en-US" w:bidi="ar-SA"/>
-    </w:rPr>
   </w:style>
-  <w:style w:type="paragraph" w:styleId="TableParagraph">
+  <w:style w:type="paragraph" w:customStyle="1" w:styleId="TableParagraph">
     <w:name w:val="Table Paragraph"/>
-    <w:basedOn w:val="Normal"/>
+    <w:basedOn w:val="a"/>
     <w:uiPriority w:val="1"/>
     <w:qFormat/>
-    <w:pPr/>
-    <w:rPr>
-      <w:lang w:val="ru-RU" w:eastAsia="en-US" w:bidi="ar-SA"/>
-    </w:rPr>
   </w:style>
-  <w:style w:type="numbering" w:styleId="NoList" w:default="1">
-    <w:name w:val="No List"/>
-    <w:uiPriority w:val="99"/>
-    <w:semiHidden/>
-    <w:unhideWhenUsed/>
-    <w:qFormat/>
-  </w:style>
-  <w:style w:type="table" w:default="1" w:styleId="TableNormal">
+  <w:style w:type="table" w:customStyle="1" w:styleId="TableNormal">
     <w:name w:val="Table Normal"/>
     <w:uiPriority w:val="2"/>
     <w:semiHidden/>
@@ -8434,6 +8976,384 @@
         <w:right w:w="0" w:type="dxa"/>
       </w:tblCellMar>
     </w:tblPr>
+  </w:style>
+  <w:style w:type="paragraph" w:styleId="a9">
+    <w:name w:val="Balloon Text"/>
+    <w:basedOn w:val="a"/>
+    <w:link w:val="aa"/>
+    <w:uiPriority w:val="99"/>
+    <w:semiHidden/>
+    <w:unhideWhenUsed/>
+    <w:rsid w:val="005D496C"/>
+    <w:rPr>
+      <w:rFonts w:ascii="Tahoma" w:hAnsi="Tahoma" w:cs="Tahoma"/>
+      <w:sz w:val="16"/>
+      <w:szCs w:val="16"/>
+    </w:rPr>
+  </w:style>
+  <w:style w:type="character" w:customStyle="1" w:styleId="aa">
+    <w:name w:val="Текст выноски Знак"/>
+    <w:basedOn w:val="a0"/>
+    <w:link w:val="a9"/>
+    <w:uiPriority w:val="99"/>
+    <w:semiHidden/>
+    <w:rsid w:val="005D496C"/>
+    <w:rPr>
+      <w:rFonts w:ascii="Tahoma" w:eastAsia="Times New Roman" w:hAnsi="Tahoma" w:cs="Tahoma"/>
+      <w:sz w:val="16"/>
+      <w:szCs w:val="16"/>
+      <w:lang w:val="ru-RU"/>
+    </w:rPr>
+  </w:style>
+</w:styles>
+</file>
+
+<file path=word/stylesWithEffects.xml><?xml version="1.0" encoding="utf-8"?>
+<w:styles xmlns:wpc="http://schemas.microsoft.com/office/word/2010/wordprocessingCanvas" xmlns:mc="http://schemas.openxmlformats.org/markup-compatibility/2006" xmlns:o="urn:schemas-microsoft-com:office:office" xmlns:r="http://schemas.openxmlformats.org/officeDocument/2006/relationships" xmlns:m="http://schemas.openxmlformats.org/officeDocument/2006/math" xmlns:v="urn:schemas-microsoft-com:vml" xmlns:wp14="http://schemas.microsoft.com/office/word/2010/wordprocessingDrawing" xmlns:wp="http://schemas.openxmlformats.org/drawingml/2006/wordprocessingDrawing" xmlns:w10="urn:schemas-microsoft-com:office:word" xmlns:w="http://schemas.openxmlformats.org/wordprocessingml/2006/main" xmlns:w14="http://schemas.microsoft.com/office/word/2010/wordml" xmlns:wpg="http://schemas.microsoft.com/office/word/2010/wordprocessingGroup" xmlns:wpi="http://schemas.microsoft.com/office/word/2010/wordprocessingInk" xmlns:wne="http://schemas.microsoft.com/office/word/2006/wordml" xmlns:wps="http://schemas.microsoft.com/office/word/2010/wordprocessingShape" mc:Ignorable="w14 wp14">
+  <w:docDefaults>
+    <w:rPrDefault>
+      <w:rPr>
+        <w:rFonts w:asciiTheme="minorHAnsi" w:eastAsiaTheme="minorHAnsi" w:hAnsiTheme="minorHAnsi" w:cstheme="minorBidi"/>
+        <w:sz w:val="22"/>
+        <w:szCs w:val="22"/>
+        <w:lang w:val="en-US" w:eastAsia="en-US" w:bidi="ar-SA"/>
+      </w:rPr>
+    </w:rPrDefault>
+    <w:pPrDefault>
+      <w:pPr>
+        <w:suppressAutoHyphens/>
+      </w:pPr>
+    </w:pPrDefault>
+  </w:docDefaults>
+  <w:latentStyles w:defLockedState="0" w:defUIPriority="99" w:defSemiHidden="1" w:defUnhideWhenUsed="1" w:defQFormat="0" w:count="267">
+    <w:lsdException w:name="Normal" w:semiHidden="0" w:uiPriority="0" w:unhideWhenUsed="0" w:qFormat="1"/>
+    <w:lsdException w:name="heading 1" w:semiHidden="0" w:uiPriority="9" w:unhideWhenUsed="0" w:qFormat="1"/>
+    <w:lsdException w:name="heading 2" w:uiPriority="9" w:qFormat="1"/>
+    <w:lsdException w:name="heading 3" w:uiPriority="9" w:qFormat="1"/>
+    <w:lsdException w:name="heading 4" w:uiPriority="9" w:qFormat="1"/>
+    <w:lsdException w:name="heading 5" w:uiPriority="9" w:qFormat="1"/>
+    <w:lsdException w:name="heading 6" w:uiPriority="9" w:qFormat="1"/>
+    <w:lsdException w:name="heading 7" w:uiPriority="9" w:qFormat="1"/>
+    <w:lsdException w:name="heading 8" w:uiPriority="9" w:qFormat="1"/>
+    <w:lsdException w:name="heading 9" w:uiPriority="9" w:qFormat="1"/>
+    <w:lsdException w:name="toc 1" w:uiPriority="39"/>
+    <w:lsdException w:name="toc 2" w:uiPriority="39"/>
+    <w:lsdException w:name="toc 3" w:uiPriority="39"/>
+    <w:lsdException w:name="toc 4" w:uiPriority="39"/>
+    <w:lsdException w:name="toc 5" w:uiPriority="39"/>
+    <w:lsdException w:name="toc 6" w:uiPriority="39"/>
+    <w:lsdException w:name="toc 7" w:uiPriority="39"/>
+    <w:lsdException w:name="toc 8" w:uiPriority="39"/>
+    <w:lsdException w:name="toc 9" w:uiPriority="39"/>
+    <w:lsdException w:name="caption" w:uiPriority="35" w:qFormat="1"/>
+    <w:lsdException w:name="Title" w:semiHidden="0" w:uiPriority="10" w:unhideWhenUsed="0" w:qFormat="1"/>
+    <w:lsdException w:name="Default Paragraph Font" w:uiPriority="1"/>
+    <w:lsdException w:name="Subtitle" w:semiHidden="0" w:uiPriority="11" w:unhideWhenUsed="0" w:qFormat="1"/>
+    <w:lsdException w:name="Strong" w:semiHidden="0" w:uiPriority="22" w:unhideWhenUsed="0" w:qFormat="1"/>
+    <w:lsdException w:name="Emphasis" w:semiHidden="0" w:uiPriority="20" w:unhideWhenUsed="0" w:qFormat="1"/>
+    <w:lsdException w:name="Table Grid" w:semiHidden="0" w:uiPriority="59" w:unhideWhenUsed="0"/>
+    <w:lsdException w:name="Placeholder Text" w:unhideWhenUsed="0"/>
+    <w:lsdException w:name="No Spacing" w:semiHidden="0" w:uiPriority="1" w:unhideWhenUsed="0" w:qFormat="1"/>
+    <w:lsdException w:name="Light Shading" w:semiHidden="0" w:uiPriority="60" w:unhideWhenUsed="0"/>
+    <w:lsdException w:name="Light List" w:semiHidden="0" w:uiPriority="61" w:unhideWhenUsed="0"/>
+    <w:lsdException w:name="Light Grid" w:semiHidden="0" w:uiPriority="62" w:unhideWhenUsed="0"/>
+    <w:lsdException w:name="Medium Shading 1" w:semiHidden="0" w:uiPriority="63" w:unhideWhenUsed="0"/>
+    <w:lsdException w:name="Medium Shading 2" w:semiHidden="0" w:uiPriority="64" w:unhideWhenUsed="0"/>
+    <w:lsdException w:name="Medium List 1" w:semiHidden="0" w:uiPriority="65" w:unhideWhenUsed="0"/>
+    <w:lsdException w:name="Medium List 2" w:semiHidden="0" w:uiPriority="66" w:unhideWhenUsed="0"/>
+    <w:lsdException w:name="Medium Grid 1" w:semiHidden="0" w:uiPriority="67" w:unhideWhenUsed="0"/>
+    <w:lsdException w:name="Medium Grid 2" w:semiHidden="0" w:uiPriority="68" w:unhideWhenUsed="0"/>
+    <w:lsdException w:name="Medium Grid 3" w:semiHidden="0" w:uiPriority="69" w:unhideWhenUsed="0"/>
+    <w:lsdException w:name="Dark List" w:semiHidden="0" w:uiPriority="70" w:unhideWhenUsed="0"/>
+    <w:lsdException w:name="Colorful Shading" w:semiHidden="0" w:uiPriority="71" w:unhideWhenUsed="0"/>
+    <w:lsdException w:name="Colorful List" w:semiHidden="0" w:uiPriority="72" w:unhideWhenUsed="0"/>
+    <w:lsdException w:name="Colorful Grid" w:semiHidden="0" w:uiPriority="73" w:unhideWhenUsed="0"/>
+    <w:lsdException w:name="Light Shading Accent 1" w:semiHidden="0" w:uiPriority="60" w:unhideWhenUsed="0"/>
+    <w:lsdException w:name="Light List Accent 1" w:semiHidden="0" w:uiPriority="61" w:unhideWhenUsed="0"/>
+    <w:lsdException w:name="Light Grid Accent 1" w:semiHidden="0" w:uiPriority="62" w:unhideWhenUsed="0"/>
+    <w:lsdException w:name="Medium Shading 1 Accent 1" w:semiHidden="0" w:uiPriority="63" w:unhideWhenUsed="0"/>
+    <w:lsdException w:name="Medium Shading 2 Accent 1" w:semiHidden="0" w:uiPriority="64" w:unhideWhenUsed="0"/>
+    <w:lsdException w:name="Medium List 1 Accent 1" w:semiHidden="0" w:uiPriority="65" w:unhideWhenUsed="0"/>
+    <w:lsdException w:name="Revision" w:unhideWhenUsed="0"/>
+    <w:lsdException w:name="List Paragraph" w:semiHidden="0" w:uiPriority="34" w:unhideWhenUsed="0" w:qFormat="1"/>
+    <w:lsdException w:name="Quote" w:semiHidden="0" w:uiPriority="29" w:unhideWhenUsed="0" w:qFormat="1"/>
+    <w:lsdException w:name="Intense Quote" w:semiHidden="0" w:uiPriority="30" w:unhideWhenUsed="0" w:qFormat="1"/>
+    <w:lsdException w:name="Medium List 2 Accent 1" w:semiHidden="0" w:uiPriority="66" w:unhideWhenUsed="0"/>
+    <w:lsdException w:name="Medium Grid 1 Accent 1" w:semiHidden="0" w:uiPriority="67" w:unhideWhenUsed="0"/>
+    <w:lsdException w:name="Medium Grid 2 Accent 1" w:semiHidden="0" w:uiPriority="68" w:unhideWhenUsed="0"/>
+    <w:lsdException w:name="Medium Grid 3 Accent 1" w:semiHidden="0" w:uiPriority="69" w:unhideWhenUsed="0"/>
+    <w:lsdException w:name="Dark List Accent 1" w:semiHidden="0" w:uiPriority="70" w:unhideWhenUsed="0"/>
+    <w:lsdException w:name="Colorful Shading Accent 1" w:semiHidden="0" w:uiPriority="71" w:unhideWhenUsed="0"/>
+    <w:lsdException w:name="Colorful List Accent 1" w:semiHidden="0" w:uiPriority="72" w:unhideWhenUsed="0"/>
+    <w:lsdException w:name="Colorful Grid Accent 1" w:semiHidden="0" w:uiPriority="73" w:unhideWhenUsed="0"/>
+    <w:lsdException w:name="Light Shading Accent 2" w:semiHidden="0" w:uiPriority="60" w:unhideWhenUsed="0"/>
+    <w:lsdException w:name="Light List Accent 2" w:semiHidden="0" w:uiPriority="61" w:unhideWhenUsed="0"/>
+    <w:lsdException w:name="Light Grid Accent 2" w:semiHidden="0" w:uiPriority="62" w:unhideWhenUsed="0"/>
+    <w:lsdException w:name="Medium Shading 1 Accent 2" w:semiHidden="0" w:uiPriority="63" w:unhideWhenUsed="0"/>
+    <w:lsdException w:name="Medium Shading 2 Accent 2" w:semiHidden="0" w:uiPriority="64" w:unhideWhenUsed="0"/>
+    <w:lsdException w:name="Medium List 1 Accent 2" w:semiHidden="0" w:uiPriority="65" w:unhideWhenUsed="0"/>
+    <w:lsdException w:name="Medium List 2 Accent 2" w:semiHidden="0" w:uiPriority="66" w:unhideWhenUsed="0"/>
+    <w:lsdException w:name="Medium Grid 1 Accent 2" w:semiHidden="0" w:uiPriority="67" w:unhideWhenUsed="0"/>
+    <w:lsdException w:name="Medium Grid 2 Accent 2" w:semiHidden="0" w:uiPriority="68" w:unhideWhenUsed="0"/>
+    <w:lsdException w:name="Medium Grid 3 Accent 2" w:semiHidden="0" w:uiPriority="69" w:unhideWhenUsed="0"/>
+    <w:lsdException w:name="Dark List Accent 2" w:semiHidden="0" w:uiPriority="70" w:unhideWhenUsed="0"/>
+    <w:lsdException w:name="Colorful Shading Accent 2" w:semiHidden="0" w:uiPriority="71" w:unhideWhenUsed="0"/>
+    <w:lsdException w:name="Colorful List Accent 2" w:semiHidden="0" w:uiPriority="72" w:unhideWhenUsed="0"/>
+    <w:lsdException w:name="Colorful Grid Accent 2" w:semiHidden="0" w:uiPriority="73" w:unhideWhenUsed="0"/>
+    <w:lsdException w:name="Light Shading Accent 3" w:semiHidden="0" w:uiPriority="60" w:unhideWhenUsed="0"/>
+    <w:lsdException w:name="Light List Accent 3" w:semiHidden="0" w:uiPriority="61" w:unhideWhenUsed="0"/>
+    <w:lsdException w:name="Light Grid Accent 3" w:semiHidden="0" w:uiPriority="62" w:unhideWhenUsed="0"/>
+    <w:lsdException w:name="Medium Shading 1 Accent 3" w:semiHidden="0" w:uiPriority="63" w:unhideWhenUsed="0"/>
+    <w:lsdException w:name="Medium Shading 2 Accent 3" w:semiHidden="0" w:uiPriority="64" w:unhideWhenUsed="0"/>
+    <w:lsdException w:name="Medium List 1 Accent 3" w:semiHidden="0" w:uiPriority="65" w:unhideWhenUsed="0"/>
+    <w:lsdException w:name="Medium List 2 Accent 3" w:semiHidden="0" w:uiPriority="66" w:unhideWhenUsed="0"/>
+    <w:lsdException w:name="Medium Grid 1 Accent 3" w:semiHidden="0" w:uiPriority="67" w:unhideWhenUsed="0"/>
+    <w:lsdException w:name="Medium Grid 2 Accent 3" w:semiHidden="0" w:uiPriority="68" w:unhideWhenUsed="0"/>
+    <w:lsdException w:name="Medium Grid 3 Accent 3" w:semiHidden="0" w:uiPriority="69" w:unhideWhenUsed="0"/>
+    <w:lsdException w:name="Dark List Accent 3" w:semiHidden="0" w:uiPriority="70" w:unhideWhenUsed="0"/>
+    <w:lsdException w:name="Colorful Shading Accent 3" w:semiHidden="0" w:uiPriority="71" w:unhideWhenUsed="0"/>
+    <w:lsdException w:name="Colorful List Accent 3" w:semiHidden="0" w:uiPriority="72" w:unhideWhenUsed="0"/>
+    <w:lsdException w:name="Colorful Grid Accent 3" w:semiHidden="0" w:uiPriority="73" w:unhideWhenUsed="0"/>
+    <w:lsdException w:name="Light Shading Accent 4" w:semiHidden="0" w:uiPriority="60" w:unhideWhenUsed="0"/>
+    <w:lsdException w:name="Light List Accent 4" w:semiHidden="0" w:uiPriority="61" w:unhideWhenUsed="0"/>
+    <w:lsdException w:name="Light Grid Accent 4" w:semiHidden="0" w:uiPriority="62" w:unhideWhenUsed="0"/>
+    <w:lsdException w:name="Medium Shading 1 Accent 4" w:semiHidden="0" w:uiPriority="63" w:unhideWhenUsed="0"/>
+    <w:lsdException w:name="Medium Shading 2 Accent 4" w:semiHidden="0" w:uiPriority="64" w:unhideWhenUsed="0"/>
+    <w:lsdException w:name="Medium List 1 Accent 4" w:semiHidden="0" w:uiPriority="65" w:unhideWhenUsed="0"/>
+    <w:lsdException w:name="Medium List 2 Accent 4" w:semiHidden="0" w:uiPriority="66" w:unhideWhenUsed="0"/>
+    <w:lsdException w:name="Medium Grid 1 Accent 4" w:semiHidden="0" w:uiPriority="67" w:unhideWhenUsed="0"/>
+    <w:lsdException w:name="Medium Grid 2 Accent 4" w:semiHidden="0" w:uiPriority="68" w:unhideWhenUsed="0"/>
+    <w:lsdException w:name="Medium Grid 3 Accent 4" w:semiHidden="0" w:uiPriority="69" w:unhideWhenUsed="0"/>
+    <w:lsdException w:name="Dark List Accent 4" w:semiHidden="0" w:uiPriority="70" w:unhideWhenUsed="0"/>
+    <w:lsdException w:name="Colorful Shading Accent 4" w:semiHidden="0" w:uiPriority="71" w:unhideWhenUsed="0"/>
+    <w:lsdException w:name="Colorful List Accent 4" w:semiHidden="0" w:uiPriority="72" w:unhideWhenUsed="0"/>
+    <w:lsdException w:name="Colorful Grid Accent 4" w:semiHidden="0" w:uiPriority="73" w:unhideWhenUsed="0"/>
+    <w:lsdException w:name="Light Shading Accent 5" w:semiHidden="0" w:uiPriority="60" w:unhideWhenUsed="0"/>
+    <w:lsdException w:name="Light List Accent 5" w:semiHidden="0" w:uiPriority="61" w:unhideWhenUsed="0"/>
+    <w:lsdException w:name="Light Grid Accent 5" w:semiHidden="0" w:uiPriority="62" w:unhideWhenUsed="0"/>
+    <w:lsdException w:name="Medium Shading 1 Accent 5" w:semiHidden="0" w:uiPriority="63" w:unhideWhenUsed="0"/>
+    <w:lsdException w:name="Medium Shading 2 Accent 5" w:semiHidden="0" w:uiPriority="64" w:unhideWhenUsed="0"/>
+    <w:lsdException w:name="Medium List 1 Accent 5" w:semiHidden="0" w:uiPriority="65" w:unhideWhenUsed="0"/>
+    <w:lsdException w:name="Medium List 2 Accent 5" w:semiHidden="0" w:uiPriority="66" w:unhideWhenUsed="0"/>
+    <w:lsdException w:name="Medium Grid 1 Accent 5" w:semiHidden="0" w:uiPriority="67" w:unhideWhenUsed="0"/>
+    <w:lsdException w:name="Medium Grid 2 Accent 5" w:semiHidden="0" w:uiPriority="68" w:unhideWhenUsed="0"/>
+    <w:lsdException w:name="Medium Grid 3 Accent 5" w:semiHidden="0" w:uiPriority="69" w:unhideWhenUsed="0"/>
+    <w:lsdException w:name="Dark List Accent 5" w:semiHidden="0" w:uiPriority="70" w:unhideWhenUsed="0"/>
+    <w:lsdException w:name="Colorful Shading Accent 5" w:semiHidden="0" w:uiPriority="71" w:unhideWhenUsed="0"/>
+    <w:lsdException w:name="Colorful List Accent 5" w:semiHidden="0" w:uiPriority="72" w:unhideWhenUsed="0"/>
+    <w:lsdException w:name="Colorful Grid Accent 5" w:semiHidden="0" w:uiPriority="73" w:unhideWhenUsed="0"/>
+    <w:lsdException w:name="Light Shading Accent 6" w:semiHidden="0" w:uiPriority="60" w:unhideWhenUsed="0"/>
+    <w:lsdException w:name="Light List Accent 6" w:semiHidden="0" w:uiPriority="61" w:unhideWhenUsed="0"/>
+    <w:lsdException w:name="Light Grid Accent 6" w:semiHidden="0" w:uiPriority="62" w:unhideWhenUsed="0"/>
+    <w:lsdException w:name="Medium Shading 1 Accent 6" w:semiHidden="0" w:uiPriority="63" w:unhideWhenUsed="0"/>
+    <w:lsdException w:name="Medium Shading 2 Accent 6" w:semiHidden="0" w:uiPriority="64" w:unhideWhenUsed="0"/>
+    <w:lsdException w:name="Medium List 1 Accent 6" w:semiHidden="0" w:uiPriority="65" w:unhideWhenUsed="0"/>
+    <w:lsdException w:name="Medium List 2 Accent 6" w:semiHidden="0" w:uiPriority="66" w:unhideWhenUsed="0"/>
+    <w:lsdException w:name="Medium Grid 1 Accent 6" w:semiHidden="0" w:uiPriority="67" w:unhideWhenUsed="0"/>
+    <w:lsdException w:name="Medium Grid 2 Accent 6" w:semiHidden="0" w:uiPriority="68" w:unhideWhenUsed="0"/>
+    <w:lsdException w:name="Medium Grid 3 Accent 6" w:semiHidden="0" w:uiPriority="69" w:unhideWhenUsed="0"/>
+    <w:lsdException w:name="Dark List Accent 6" w:semiHidden="0" w:uiPriority="70" w:unhideWhenUsed="0"/>
+    <w:lsdException w:name="Colorful Shading Accent 6" w:semiHidden="0" w:uiPriority="71" w:unhideWhenUsed="0"/>
+    <w:lsdException w:name="Colorful List Accent 6" w:semiHidden="0" w:uiPriority="72" w:unhideWhenUsed="0"/>
+    <w:lsdException w:name="Colorful Grid Accent 6" w:semiHidden="0" w:uiPriority="73" w:unhideWhenUsed="0"/>
+    <w:lsdException w:name="Subtle Emphasis" w:semiHidden="0" w:uiPriority="19" w:unhideWhenUsed="0" w:qFormat="1"/>
+    <w:lsdException w:name="Intense Emphasis" w:semiHidden="0" w:uiPriority="21" w:unhideWhenUsed="0" w:qFormat="1"/>
+    <w:lsdException w:name="Subtle Reference" w:semiHidden="0" w:uiPriority="31" w:unhideWhenUsed="0" w:qFormat="1"/>
+    <w:lsdException w:name="Intense Reference" w:semiHidden="0" w:uiPriority="32" w:unhideWhenUsed="0" w:qFormat="1"/>
+    <w:lsdException w:name="Book Title" w:semiHidden="0" w:uiPriority="33" w:unhideWhenUsed="0" w:qFormat="1"/>
+    <w:lsdException w:name="Bibliography" w:uiPriority="37"/>
+    <w:lsdException w:name="TOC Heading" w:uiPriority="39" w:qFormat="1"/>
+  </w:latentStyles>
+  <w:style w:type="paragraph" w:default="1" w:styleId="a">
+    <w:name w:val="Normal"/>
+    <w:uiPriority w:val="1"/>
+    <w:qFormat/>
+    <w:pPr>
+      <w:widowControl w:val="0"/>
+    </w:pPr>
+    <w:rPr>
+      <w:rFonts w:ascii="Times New Roman" w:eastAsia="Times New Roman" w:hAnsi="Times New Roman" w:cs="Times New Roman"/>
+      <w:lang w:val="ru-RU"/>
+    </w:rPr>
+  </w:style>
+  <w:style w:type="paragraph" w:styleId="1">
+    <w:name w:val="heading 1"/>
+    <w:basedOn w:val="a"/>
+    <w:uiPriority w:val="1"/>
+    <w:qFormat/>
+    <w:pPr>
+      <w:ind w:left="1043"/>
+      <w:outlineLvl w:val="0"/>
+    </w:pPr>
+    <w:rPr>
+      <w:b/>
+      <w:bCs/>
+      <w:sz w:val="28"/>
+      <w:szCs w:val="28"/>
+    </w:rPr>
+  </w:style>
+  <w:style w:type="paragraph" w:styleId="2">
+    <w:name w:val="heading 2"/>
+    <w:basedOn w:val="a"/>
+    <w:uiPriority w:val="1"/>
+    <w:qFormat/>
+    <w:pPr>
+      <w:ind w:left="1043" w:hanging="361"/>
+      <w:jc w:val="both"/>
+      <w:outlineLvl w:val="1"/>
+    </w:pPr>
+    <w:rPr>
+      <w:b/>
+      <w:bCs/>
+      <w:i/>
+      <w:iCs/>
+      <w:sz w:val="28"/>
+      <w:szCs w:val="28"/>
+    </w:rPr>
+  </w:style>
+  <w:style w:type="character" w:default="1" w:styleId="a0">
+    <w:name w:val="Default Paragraph Font"/>
+    <w:uiPriority w:val="1"/>
+    <w:semiHidden/>
+    <w:unhideWhenUsed/>
+  </w:style>
+  <w:style w:type="table" w:default="1" w:styleId="a1">
+    <w:name w:val="Normal Table"/>
+    <w:uiPriority w:val="99"/>
+    <w:semiHidden/>
+    <w:unhideWhenUsed/>
+    <w:tblPr>
+      <w:tblInd w:w="0" w:type="dxa"/>
+      <w:tblCellMar>
+        <w:top w:w="0" w:type="dxa"/>
+        <w:left w:w="108" w:type="dxa"/>
+        <w:bottom w:w="0" w:type="dxa"/>
+        <w:right w:w="108" w:type="dxa"/>
+      </w:tblCellMar>
+    </w:tblPr>
+  </w:style>
+  <w:style w:type="numbering" w:default="1" w:styleId="a2">
+    <w:name w:val="No List"/>
+    <w:uiPriority w:val="99"/>
+    <w:semiHidden/>
+    <w:unhideWhenUsed/>
+  </w:style>
+  <w:style w:type="paragraph" w:customStyle="1" w:styleId="a3">
+    <w:name w:val="Заголовок"/>
+    <w:basedOn w:val="a"/>
+    <w:next w:val="a4"/>
+    <w:qFormat/>
+    <w:pPr>
+      <w:keepNext/>
+      <w:spacing w:before="240" w:after="120"/>
+    </w:pPr>
+    <w:rPr>
+      <w:rFonts w:ascii="Liberation Sans" w:eastAsia="Microsoft YaHei" w:hAnsi="Liberation Sans" w:cs="Lucida Sans"/>
+      <w:sz w:val="28"/>
+      <w:szCs w:val="28"/>
+    </w:rPr>
+  </w:style>
+  <w:style w:type="paragraph" w:styleId="a4">
+    <w:name w:val="Body Text"/>
+    <w:basedOn w:val="a"/>
+    <w:uiPriority w:val="1"/>
+    <w:qFormat/>
+    <w:rPr>
+      <w:sz w:val="28"/>
+      <w:szCs w:val="28"/>
+    </w:rPr>
+  </w:style>
+  <w:style w:type="paragraph" w:styleId="a5">
+    <w:name w:val="List"/>
+    <w:basedOn w:val="a4"/>
+    <w:rPr>
+      <w:rFonts w:cs="Lucida Sans"/>
+    </w:rPr>
+  </w:style>
+  <w:style w:type="paragraph" w:styleId="a6">
+    <w:name w:val="caption"/>
+    <w:basedOn w:val="a"/>
+    <w:qFormat/>
+    <w:pPr>
+      <w:suppressLineNumbers/>
+      <w:spacing w:before="120" w:after="120"/>
+    </w:pPr>
+    <w:rPr>
+      <w:rFonts w:cs="Lucida Sans"/>
+      <w:i/>
+      <w:iCs/>
+      <w:sz w:val="24"/>
+      <w:szCs w:val="24"/>
+    </w:rPr>
+  </w:style>
+  <w:style w:type="paragraph" w:styleId="a7">
+    <w:name w:val="index heading"/>
+    <w:basedOn w:val="a"/>
+    <w:qFormat/>
+    <w:pPr>
+      <w:suppressLineNumbers/>
+    </w:pPr>
+    <w:rPr>
+      <w:rFonts w:cs="Lucida Sans"/>
+    </w:rPr>
+  </w:style>
+  <w:style w:type="paragraph" w:styleId="a8">
+    <w:name w:val="List Paragraph"/>
+    <w:basedOn w:val="a"/>
+    <w:uiPriority w:val="1"/>
+    <w:qFormat/>
+    <w:pPr>
+      <w:ind w:left="1043"/>
+    </w:pPr>
+  </w:style>
+  <w:style w:type="paragraph" w:customStyle="1" w:styleId="TableParagraph">
+    <w:name w:val="Table Paragraph"/>
+    <w:basedOn w:val="a"/>
+    <w:uiPriority w:val="1"/>
+    <w:qFormat/>
+  </w:style>
+  <w:style w:type="table" w:customStyle="1" w:styleId="TableNormal">
+    <w:name w:val="Table Normal"/>
+    <w:uiPriority w:val="2"/>
+    <w:semiHidden/>
+    <w:unhideWhenUsed/>
+    <w:qFormat/>
+    <w:tblPr>
+      <w:tblCellMar>
+        <w:top w:w="0" w:type="dxa"/>
+        <w:left w:w="0" w:type="dxa"/>
+        <w:bottom w:w="0" w:type="dxa"/>
+        <w:right w:w="0" w:type="dxa"/>
+      </w:tblCellMar>
+    </w:tblPr>
+  </w:style>
+  <w:style w:type="paragraph" w:styleId="a9">
+    <w:name w:val="Balloon Text"/>
+    <w:basedOn w:val="a"/>
+    <w:link w:val="aa"/>
+    <w:uiPriority w:val="99"/>
+    <w:semiHidden/>
+    <w:unhideWhenUsed/>
+    <w:rsid w:val="005D496C"/>
+    <w:rPr>
+      <w:rFonts w:ascii="Tahoma" w:hAnsi="Tahoma" w:cs="Tahoma"/>
+      <w:sz w:val="16"/>
+      <w:szCs w:val="16"/>
+    </w:rPr>
+  </w:style>
+  <w:style w:type="character" w:customStyle="1" w:styleId="aa">
+    <w:name w:val="Текст выноски Знак"/>
+    <w:basedOn w:val="a0"/>
+    <w:link w:val="a9"/>
+    <w:uiPriority w:val="99"/>
+    <w:semiHidden/>
+    <w:rsid w:val="005D496C"/>
+    <w:rPr>
+      <w:rFonts w:ascii="Tahoma" w:eastAsia="Times New Roman" w:hAnsi="Tahoma" w:cs="Tahoma"/>
+      <w:sz w:val="16"/>
+      <w:szCs w:val="16"/>
+      <w:lang w:val="ru-RU"/>
+    </w:rPr>
   </w:style>
 </w:styles>
 </file>

--- a/Лабораторная работа 10.docx
+++ b/Лабораторная работа 10.docx
@@ -1,17 +1,15 @@
 
 <file path=word/document.xml><?xml version="1.0" encoding="utf-8"?>
-<w:document xmlns:o="urn:schemas-microsoft-com:office:office" xmlns:r="http://schemas.openxmlformats.org/officeDocument/2006/relationships" xmlns:v="urn:schemas-microsoft-com:vml" xmlns:w="http://schemas.openxmlformats.org/wordprocessingml/2006/main" xmlns:w10="urn:schemas-microsoft-com:office:word" xmlns:wp="http://schemas.openxmlformats.org/drawingml/2006/wordprocessingDrawing" xmlns:wps="http://schemas.microsoft.com/office/word/2010/wordprocessingShape" xmlns:wpg="http://schemas.microsoft.com/office/word/2010/wordprocessingGroup" xmlns:mc="http://schemas.openxmlformats.org/markup-compatibility/2006" xmlns:wp14="http://schemas.microsoft.com/office/word/2010/wordprocessingDrawing" xmlns:w14="http://schemas.microsoft.com/office/word/2010/wordml" xmlns:w15="http://schemas.microsoft.com/office/word/2012/wordml" mc:Ignorable="w14 wp14 w15">
+<w:document xmlns:wpc="http://schemas.microsoft.com/office/word/2010/wordprocessingCanvas" xmlns:mc="http://schemas.openxmlformats.org/markup-compatibility/2006" xmlns:o="urn:schemas-microsoft-com:office:office" xmlns:r="http://schemas.openxmlformats.org/officeDocument/2006/relationships" xmlns:m="http://schemas.openxmlformats.org/officeDocument/2006/math" xmlns:v="urn:schemas-microsoft-com:vml" xmlns:wp14="http://schemas.microsoft.com/office/word/2010/wordprocessingDrawing" xmlns:wp="http://schemas.openxmlformats.org/drawingml/2006/wordprocessingDrawing" xmlns:w10="urn:schemas-microsoft-com:office:word" xmlns:w="http://schemas.openxmlformats.org/wordprocessingml/2006/main" xmlns:w14="http://schemas.microsoft.com/office/word/2010/wordml" xmlns:wpg="http://schemas.microsoft.com/office/word/2010/wordprocessingGroup" xmlns:wpi="http://schemas.microsoft.com/office/word/2010/wordprocessingInk" xmlns:wne="http://schemas.microsoft.com/office/word/2006/wordml" xmlns:wps="http://schemas.microsoft.com/office/word/2010/wordprocessingShape" mc:Ignorable="w14 wp14">
   <w:body>
     <w:p>
       <w:pPr>
-        <w:pStyle w:val="Style13"/>
-        <w:spacing w:before="66" w:after="0"/>
-        <w:ind w:left="3099" w:right="3409" w:hanging="0"/>
+        <w:pStyle w:val="a4"/>
+        <w:spacing w:before="66"/>
+        <w:ind w:left="3099" w:right="3409"/>
         <w:jc w:val="center"/>
-        <w:rPr/>
-      </w:pPr>
-      <w:r>
-        <w:rPr/>
+      </w:pPr>
+      <w:r>
         <w:t>Лабораторная</w:t>
       </w:r>
       <w:r>
@@ -21,7 +19,6 @@
         <w:t xml:space="preserve"> </w:t>
       </w:r>
       <w:r>
-        <w:rPr/>
         <w:t>работа</w:t>
       </w:r>
       <w:r>
@@ -31,21 +28,26 @@
         <w:t xml:space="preserve"> </w:t>
       </w:r>
       <w:r>
-        <w:rPr/>
         <w:t>№10</w:t>
       </w:r>
     </w:p>
     <w:p>
       <w:pPr>
         <w:pStyle w:val="1"/>
-        <w:spacing w:before="166" w:after="0"/>
-        <w:ind w:left="3100" w:right="3409" w:hanging="0"/>
+        <w:spacing w:before="166"/>
+        <w:ind w:left="3100" w:right="3409"/>
         <w:jc w:val="center"/>
-        <w:rPr/>
-      </w:pPr>
-      <w:r>
-        <w:rPr/>
-        <w:t>«GitHub.</w:t>
+      </w:pPr>
+      <w:r>
+        <w:t>«</w:t>
+      </w:r>
+      <w:proofErr w:type="spellStart"/>
+      <w:r>
+        <w:t>GitHub</w:t>
+      </w:r>
+      <w:proofErr w:type="spellEnd"/>
+      <w:r>
+        <w:t>.</w:t>
       </w:r>
       <w:r>
         <w:rPr>
@@ -54,7 +56,6 @@
         <w:t xml:space="preserve"> </w:t>
       </w:r>
       <w:r>
-        <w:rPr/>
         <w:t>Совместная</w:t>
       </w:r>
       <w:r>
@@ -64,273 +65,237 @@
         <w:t xml:space="preserve"> </w:t>
       </w:r>
       <w:r>
-        <w:rPr/>
         <w:t>работа»</w:t>
       </w:r>
     </w:p>
     <w:p>
       <w:pPr>
-        <w:pStyle w:val="Style13"/>
-        <w:rPr>
-          <w:b/>
+        <w:pStyle w:val="a4"/>
+        <w:rPr>
           <w:b/>
           <w:sz w:val="30"/>
         </w:rPr>
       </w:pPr>
-      <w:r>
+    </w:p>
+    <w:p>
+      <w:pPr>
+        <w:pStyle w:val="a4"/>
+        <w:spacing w:before="5"/>
+        <w:rPr>
+          <w:b/>
+          <w:sz w:val="25"/>
+        </w:rPr>
+      </w:pPr>
+    </w:p>
+    <w:p>
+      <w:pPr>
+        <w:pStyle w:val="a4"/>
+        <w:spacing w:line="362" w:lineRule="auto"/>
+        <w:ind w:left="116" w:firstLine="708"/>
+      </w:pPr>
+      <w:r>
+        <w:rPr>
+          <w:b/>
+        </w:rPr>
+        <w:t>Цель:</w:t>
+      </w:r>
+      <w:r>
+        <w:rPr>
+          <w:b/>
+          <w:spacing w:val="11"/>
+        </w:rPr>
+        <w:t xml:space="preserve"> </w:t>
+      </w:r>
+      <w:r>
+        <w:t>научиться</w:t>
+      </w:r>
+      <w:r>
+        <w:rPr>
+          <w:spacing w:val="9"/>
+        </w:rPr>
+        <w:t xml:space="preserve"> </w:t>
+      </w:r>
+      <w:r>
+        <w:t>работать</w:t>
+      </w:r>
+      <w:r>
+        <w:rPr>
+          <w:spacing w:val="12"/>
+        </w:rPr>
+        <w:t xml:space="preserve"> </w:t>
+      </w:r>
+      <w:r>
+        <w:t>с</w:t>
+      </w:r>
+      <w:r>
+        <w:rPr>
+          <w:spacing w:val="9"/>
+        </w:rPr>
+        <w:t xml:space="preserve"> </w:t>
+      </w:r>
+      <w:r>
+        <w:t>веб-сервисом</w:t>
+      </w:r>
+      <w:r>
+        <w:rPr>
+          <w:spacing w:val="9"/>
+        </w:rPr>
+        <w:t xml:space="preserve"> </w:t>
+      </w:r>
+      <w:r>
+        <w:t>для</w:t>
+      </w:r>
+      <w:r>
+        <w:rPr>
+          <w:spacing w:val="9"/>
+        </w:rPr>
+        <w:t xml:space="preserve"> </w:t>
+      </w:r>
+      <w:r>
+        <w:t>хостинга</w:t>
+      </w:r>
+      <w:r>
+        <w:rPr>
+          <w:spacing w:val="8"/>
+        </w:rPr>
+        <w:t xml:space="preserve"> </w:t>
+      </w:r>
+      <w:r>
+        <w:t>проектов</w:t>
+      </w:r>
+      <w:r>
+        <w:rPr>
+          <w:spacing w:val="9"/>
+        </w:rPr>
+        <w:t xml:space="preserve"> </w:t>
+      </w:r>
+      <w:r>
+        <w:t>и</w:t>
+      </w:r>
+      <w:r>
+        <w:rPr>
+          <w:spacing w:val="8"/>
+        </w:rPr>
+        <w:t xml:space="preserve"> </w:t>
+      </w:r>
+      <w:r>
+        <w:t>их</w:t>
+      </w:r>
+      <w:r>
+        <w:rPr>
+          <w:spacing w:val="-67"/>
+        </w:rPr>
+        <w:t xml:space="preserve"> </w:t>
+      </w:r>
+      <w:r>
+        <w:t>совместной</w:t>
+      </w:r>
+      <w:r>
+        <w:rPr>
+          <w:spacing w:val="-4"/>
+        </w:rPr>
+        <w:t xml:space="preserve"> </w:t>
+      </w:r>
+      <w:r>
+        <w:t>разработки</w:t>
+      </w:r>
+      <w:r>
+        <w:rPr>
+          <w:spacing w:val="3"/>
+        </w:rPr>
+        <w:t xml:space="preserve"> </w:t>
+      </w:r>
+      <w:proofErr w:type="spellStart"/>
+      <w:r>
+        <w:t>GitHub</w:t>
+      </w:r>
+      <w:proofErr w:type="spellEnd"/>
+      <w:r>
+        <w:t>. Создать</w:t>
+      </w:r>
+      <w:r>
+        <w:rPr>
+          <w:spacing w:val="-5"/>
+        </w:rPr>
+        <w:t xml:space="preserve"> </w:t>
+      </w:r>
+      <w:r>
+        <w:t>свой</w:t>
+      </w:r>
+      <w:r>
+        <w:rPr>
+          <w:spacing w:val="-3"/>
+        </w:rPr>
+        <w:t xml:space="preserve"> </w:t>
+      </w:r>
+      <w:r>
+        <w:t xml:space="preserve">публичный </w:t>
+      </w:r>
+      <w:proofErr w:type="spellStart"/>
+      <w:r>
+        <w:t>репозиторий</w:t>
+      </w:r>
+      <w:proofErr w:type="spellEnd"/>
+      <w:r>
+        <w:t>.</w:t>
+      </w:r>
+    </w:p>
+    <w:p>
+      <w:pPr>
+        <w:sectPr>
+          <w:pgSz w:w="11906" w:h="16838"/>
+          <w:pgMar w:top="760" w:right="420" w:bottom="280" w:left="1160" w:header="0" w:footer="0" w:gutter="0"/>
+          <w:cols w:space="720"/>
+          <w:formProt w:val="0"/>
+          <w:docGrid w:linePitch="100"/>
+        </w:sectPr>
+      </w:pPr>
+    </w:p>
+    <w:p>
+      <w:pPr>
+        <w:pStyle w:val="1"/>
+        <w:spacing w:before="89"/>
+        <w:ind w:left="0"/>
+      </w:pPr>
+      <w:r>
+        <w:lastRenderedPageBreak/>
+        <w:t>Практическая</w:t>
+      </w:r>
+      <w:r>
+        <w:rPr>
+          <w:spacing w:val="-2"/>
+        </w:rPr>
+        <w:t xml:space="preserve"> </w:t>
+      </w:r>
+      <w:r>
+        <w:t>часть.</w:t>
+      </w:r>
+    </w:p>
+    <w:p>
+      <w:pPr>
+        <w:pStyle w:val="a4"/>
         <w:rPr>
           <w:b/>
           <w:sz w:val="30"/>
         </w:rPr>
-      </w:r>
-    </w:p>
-    <w:p>
-      <w:pPr>
-        <w:pStyle w:val="Style13"/>
-        <w:spacing w:before="5" w:after="0"/>
-        <w:rPr>
-          <w:b/>
+      </w:pPr>
+    </w:p>
+    <w:p>
+      <w:pPr>
+        <w:pStyle w:val="a4"/>
+        <w:spacing w:before="8"/>
+        <w:rPr>
           <w:b/>
           <w:sz w:val="25"/>
         </w:rPr>
       </w:pPr>
-      <w:r>
-        <w:rPr>
-          <w:b/>
-          <w:sz w:val="25"/>
-        </w:rPr>
-      </w:r>
-    </w:p>
-    <w:p>
-      <w:pPr>
-        <w:pStyle w:val="Style13"/>
-        <w:spacing w:lineRule="auto" w:line="362"/>
-        <w:ind w:left="116" w:right="0" w:firstLine="708"/>
-        <w:rPr/>
-      </w:pPr>
-      <w:r>
-        <w:rPr>
-          <w:b/>
-        </w:rPr>
-        <w:t>Цель:</w:t>
-      </w:r>
-      <w:r>
-        <w:rPr>
-          <w:b/>
-          <w:spacing w:val="11"/>
-        </w:rPr>
-        <w:t xml:space="preserve"> </w:t>
-      </w:r>
-      <w:r>
-        <w:rPr/>
-        <w:t>научиться</w:t>
-      </w:r>
-      <w:r>
-        <w:rPr>
-          <w:spacing w:val="9"/>
-        </w:rPr>
-        <w:t xml:space="preserve"> </w:t>
-      </w:r>
-      <w:r>
-        <w:rPr/>
-        <w:t>работать</w:t>
-      </w:r>
-      <w:r>
-        <w:rPr>
-          <w:spacing w:val="12"/>
-        </w:rPr>
-        <w:t xml:space="preserve"> </w:t>
-      </w:r>
-      <w:r>
-        <w:rPr/>
-        <w:t>с</w:t>
-      </w:r>
-      <w:r>
-        <w:rPr>
-          <w:spacing w:val="9"/>
-        </w:rPr>
-        <w:t xml:space="preserve"> </w:t>
-      </w:r>
-      <w:r>
-        <w:rPr/>
-        <w:t>веб-сервисом</w:t>
-      </w:r>
-      <w:r>
-        <w:rPr>
-          <w:spacing w:val="9"/>
-        </w:rPr>
-        <w:t xml:space="preserve"> </w:t>
-      </w:r>
-      <w:r>
-        <w:rPr/>
-        <w:t>для</w:t>
-      </w:r>
-      <w:r>
-        <w:rPr>
-          <w:spacing w:val="9"/>
-        </w:rPr>
-        <w:t xml:space="preserve"> </w:t>
-      </w:r>
-      <w:r>
-        <w:rPr/>
-        <w:t>хостинга</w:t>
-      </w:r>
-      <w:r>
-        <w:rPr>
-          <w:spacing w:val="8"/>
-        </w:rPr>
-        <w:t xml:space="preserve"> </w:t>
-      </w:r>
-      <w:r>
-        <w:rPr/>
-        <w:t>проектов</w:t>
-      </w:r>
-      <w:r>
-        <w:rPr>
-          <w:spacing w:val="9"/>
-        </w:rPr>
-        <w:t xml:space="preserve"> </w:t>
-      </w:r>
-      <w:r>
-        <w:rPr/>
-        <w:t>и</w:t>
-      </w:r>
-      <w:r>
-        <w:rPr>
-          <w:spacing w:val="8"/>
-        </w:rPr>
-        <w:t xml:space="preserve"> </w:t>
-      </w:r>
-      <w:r>
-        <w:rPr/>
-        <w:t>их</w:t>
-      </w:r>
-      <w:r>
-        <w:rPr>
-          <w:spacing w:val="-67"/>
-        </w:rPr>
-        <w:t xml:space="preserve"> </w:t>
-      </w:r>
-      <w:r>
-        <w:rPr/>
-        <w:t>совместной</w:t>
-      </w:r>
-      <w:r>
-        <w:rPr>
-          <w:spacing w:val="-4"/>
-        </w:rPr>
-        <w:t xml:space="preserve"> </w:t>
-      </w:r>
-      <w:r>
-        <w:rPr/>
-        <w:t>разработки</w:t>
-      </w:r>
-      <w:r>
-        <w:rPr>
-          <w:spacing w:val="3"/>
-        </w:rPr>
-        <w:t xml:space="preserve"> </w:t>
-      </w:r>
-      <w:r>
-        <w:rPr/>
-        <w:t>GitHub. Создать</w:t>
-      </w:r>
-      <w:r>
-        <w:rPr>
-          <w:spacing w:val="-5"/>
-        </w:rPr>
-        <w:t xml:space="preserve"> </w:t>
-      </w:r>
-      <w:r>
-        <w:rPr/>
-        <w:t>свой</w:t>
-      </w:r>
-      <w:r>
-        <w:rPr>
-          <w:spacing w:val="-3"/>
-        </w:rPr>
-        <w:t xml:space="preserve"> </w:t>
-      </w:r>
-      <w:r>
-        <w:rPr/>
-        <w:t>публичный репозиторий.</w:t>
-      </w:r>
-    </w:p>
-    <w:p>
-      <w:pPr>
-        <w:sectPr>
-          <w:type w:val="nextPage"/>
-          <w:pgSz w:w="11906" w:h="16838"/>
-          <w:pgMar w:left="1160" w:right="420" w:gutter="0" w:header="0" w:top="760" w:footer="0" w:bottom="280"/>
-          <w:pgNumType w:fmt="decimal"/>
-          <w:formProt w:val="false"/>
-          <w:textDirection w:val="lrTb"/>
-          <w:docGrid w:type="default" w:linePitch="100" w:charSpace="0"/>
-        </w:sectPr>
-      </w:pPr>
-    </w:p>
-    <w:p>
-      <w:pPr>
-        <w:pStyle w:val="1"/>
-        <w:spacing w:before="89" w:after="0"/>
-        <w:ind w:left="0" w:right="0" w:hanging="0"/>
-        <w:rPr/>
-      </w:pPr>
-      <w:r>
-        <w:rPr/>
-        <w:t>Практическая</w:t>
-      </w:r>
-      <w:r>
-        <w:rPr>
-          <w:spacing w:val="-2"/>
-        </w:rPr>
-        <w:t xml:space="preserve"> </w:t>
-      </w:r>
-      <w:r>
-        <w:rPr/>
-        <w:t>часть.</w:t>
-      </w:r>
-    </w:p>
-    <w:p>
-      <w:pPr>
-        <w:pStyle w:val="Style13"/>
-        <w:rPr>
-          <w:b/>
-          <w:b/>
-          <w:sz w:val="30"/>
-        </w:rPr>
-      </w:pPr>
-      <w:r>
-        <w:rPr>
-          <w:b/>
-          <w:sz w:val="30"/>
-        </w:rPr>
-      </w:r>
-    </w:p>
-    <w:p>
-      <w:pPr>
-        <w:pStyle w:val="Style13"/>
-        <w:spacing w:before="8" w:after="0"/>
-        <w:rPr>
-          <w:b/>
-          <w:b/>
-          <w:sz w:val="25"/>
-        </w:rPr>
-      </w:pPr>
-      <w:r>
-        <w:rPr>
-          <w:b/>
-          <w:sz w:val="25"/>
-        </w:rPr>
-      </w:r>
-    </w:p>
-    <w:p>
-      <w:pPr>
-        <w:pStyle w:val="Style13"/>
-        <w:spacing w:lineRule="auto" w:line="360" w:before="0" w:after="7"/>
+    </w:p>
+    <w:p>
+      <w:pPr>
+        <w:pStyle w:val="a4"/>
+        <w:spacing w:after="7" w:line="360" w:lineRule="auto"/>
         <w:ind w:left="116" w:right="424" w:firstLine="566"/>
         <w:jc w:val="both"/>
-        <w:rPr/>
       </w:pPr>
       <w:r>
         <w:rPr>
@@ -348,7 +313,6 @@
         <w:t xml:space="preserve"> </w:t>
       </w:r>
       <w:r>
-        <w:rPr/>
         <w:t>Для</w:t>
       </w:r>
       <w:r>
@@ -358,7 +322,6 @@
         <w:t xml:space="preserve"> </w:t>
       </w:r>
       <w:r>
-        <w:rPr/>
         <w:t>корректной</w:t>
       </w:r>
       <w:r>
@@ -368,7 +331,6 @@
         <w:t xml:space="preserve"> </w:t>
       </w:r>
       <w:r>
-        <w:rPr/>
         <w:t>работы</w:t>
       </w:r>
       <w:r>
@@ -378,7 +340,6 @@
         <w:t xml:space="preserve"> </w:t>
       </w:r>
       <w:r>
-        <w:rPr/>
         <w:t>в</w:t>
       </w:r>
       <w:r>
@@ -388,7 +349,6 @@
         <w:t xml:space="preserve"> </w:t>
       </w:r>
       <w:r>
-        <w:rPr/>
         <w:t>учебной</w:t>
       </w:r>
       <w:r>
@@ -398,7 +358,6 @@
         <w:t xml:space="preserve"> </w:t>
       </w:r>
       <w:r>
-        <w:rPr/>
         <w:t>аудитории</w:t>
       </w:r>
       <w:r>
@@ -408,7 +367,6 @@
         <w:t xml:space="preserve"> </w:t>
       </w:r>
       <w:r>
-        <w:rPr/>
         <w:t>необходимо</w:t>
       </w:r>
       <w:r>
@@ -418,7 +376,6 @@
         <w:t xml:space="preserve"> </w:t>
       </w:r>
       <w:r>
-        <w:rPr/>
         <w:t>проверить остались ли данные учетных записей других пользователей. Для этого</w:t>
       </w:r>
       <w:r>
@@ -428,17 +385,28 @@
         <w:t xml:space="preserve"> </w:t>
       </w:r>
       <w:r>
-        <w:rPr/>
-        <w:t>войдите в Настройки параметров компьютера, а затем перейдите в Диспетчер</w:t>
-      </w:r>
-      <w:r>
-        <w:rPr>
-          <w:spacing w:val="1"/>
-        </w:rPr>
-        <w:t xml:space="preserve"> </w:t>
-      </w:r>
-      <w:r>
-        <w:rPr/>
+        <w:t xml:space="preserve">войдите в Настройки параметров компьютера, а затем перейдите </w:t>
+      </w:r>
+      <w:proofErr w:type="gramStart"/>
+      <w:r>
+        <w:t>в</w:t>
+      </w:r>
+      <w:proofErr w:type="gramEnd"/>
+      <w:r>
+        <w:t xml:space="preserve"> </w:t>
+      </w:r>
+      <w:proofErr w:type="gramStart"/>
+      <w:r>
+        <w:t>Диспетчер</w:t>
+      </w:r>
+      <w:proofErr w:type="gramEnd"/>
+      <w:r>
+        <w:rPr>
+          <w:spacing w:val="1"/>
+        </w:rPr>
+        <w:t xml:space="preserve"> </w:t>
+      </w:r>
+      <w:r>
         <w:t>учетных</w:t>
       </w:r>
       <w:r>
@@ -448,25 +416,27 @@
         <w:t xml:space="preserve"> </w:t>
       </w:r>
       <w:r>
-        <w:rPr/>
         <w:t>данных:</w:t>
       </w:r>
     </w:p>
     <w:p>
       <w:pPr>
-        <w:pStyle w:val="Style13"/>
-        <w:ind w:left="148" w:right="0" w:hanging="0"/>
+        <w:pStyle w:val="a4"/>
+        <w:ind w:left="148"/>
         <w:rPr>
           <w:sz w:val="20"/>
         </w:rPr>
       </w:pPr>
       <w:r>
-        <w:rPr/>
+        <w:rPr>
+          <w:noProof/>
+          <w:lang w:eastAsia="ru-RU"/>
+        </w:rPr>
         <w:drawing>
           <wp:inline distT="0" distB="0" distL="0" distR="0">
             <wp:extent cx="6214110" cy="2874010"/>
             <wp:effectExtent l="0" t="0" r="0" b="0"/>
-            <wp:docPr id="1" name="image6.jpeg" descr=""/>
+            <wp:docPr id="1" name="image6.jpeg"/>
             <wp:cNvGraphicFramePr>
               <a:graphicFrameLocks xmlns:a="http://schemas.openxmlformats.org/drawingml/2006/main" noChangeAspect="1"/>
             </wp:cNvGraphicFramePr>
@@ -474,13 +444,13 @@
               <a:graphicData uri="http://schemas.openxmlformats.org/drawingml/2006/picture">
                 <pic:pic xmlns:pic="http://schemas.openxmlformats.org/drawingml/2006/picture">
                   <pic:nvPicPr>
-                    <pic:cNvPr id="1" name="image6.jpeg" descr=""/>
+                    <pic:cNvPr id="1" name="image6.jpeg"/>
                     <pic:cNvPicPr>
                       <a:picLocks noChangeAspect="1" noChangeArrowheads="1"/>
                     </pic:cNvPicPr>
                   </pic:nvPicPr>
                   <pic:blipFill>
-                    <a:blip r:embed="rId2"/>
+                    <a:blip r:embed="rId6"/>
                     <a:stretch>
                       <a:fillRect/>
                     </a:stretch>
@@ -503,13 +473,11 @@
     </w:p>
     <w:p>
       <w:pPr>
-        <w:pStyle w:val="Style13"/>
-        <w:spacing w:lineRule="auto" w:line="360" w:before="150" w:after="0"/>
-        <w:ind w:left="116" w:right="423" w:hanging="0"/>
-        <w:rPr/>
-      </w:pPr>
-      <w:r>
-        <w:rPr/>
+        <w:pStyle w:val="a4"/>
+        <w:spacing w:before="150" w:line="360" w:lineRule="auto"/>
+        <w:ind w:left="116" w:right="423"/>
+      </w:pPr>
+      <w:r>
         <w:t>После</w:t>
       </w:r>
       <w:r>
@@ -519,7 +487,6 @@
         <w:t xml:space="preserve"> </w:t>
       </w:r>
       <w:r>
-        <w:rPr/>
         <w:t>чего</w:t>
       </w:r>
       <w:r>
@@ -529,7 +496,6 @@
         <w:t xml:space="preserve"> </w:t>
       </w:r>
       <w:r>
-        <w:rPr/>
         <w:t>найдите</w:t>
       </w:r>
       <w:r>
@@ -539,7 +505,6 @@
         <w:t xml:space="preserve"> </w:t>
       </w:r>
       <w:r>
-        <w:rPr/>
         <w:t>в</w:t>
       </w:r>
       <w:r>
@@ -549,7 +514,6 @@
         <w:t xml:space="preserve"> </w:t>
       </w:r>
       <w:r>
-        <w:rPr/>
         <w:t>общих</w:t>
       </w:r>
       <w:r>
@@ -559,7 +523,6 @@
         <w:t xml:space="preserve"> </w:t>
       </w:r>
       <w:r>
-        <w:rPr/>
         <w:t>учетных</w:t>
       </w:r>
       <w:r>
@@ -569,7 +532,6 @@
         <w:t xml:space="preserve"> </w:t>
       </w:r>
       <w:r>
-        <w:rPr/>
         <w:t>данных</w:t>
       </w:r>
       <w:r>
@@ -579,7 +541,6 @@
         <w:t xml:space="preserve"> </w:t>
       </w:r>
       <w:r>
-        <w:rPr/>
         <w:t>записи</w:t>
       </w:r>
       <w:r>
@@ -589,7 +550,6 @@
         <w:t xml:space="preserve"> </w:t>
       </w:r>
       <w:r>
-        <w:rPr/>
         <w:t>с</w:t>
       </w:r>
       <w:r>
@@ -599,7 +559,6 @@
         <w:t xml:space="preserve"> </w:t>
       </w:r>
       <w:r>
-        <w:rPr/>
         <w:t>данными</w:t>
       </w:r>
       <w:r>
@@ -608,10 +567,11 @@
         </w:rPr>
         <w:t xml:space="preserve"> </w:t>
       </w:r>
-      <w:r>
-        <w:rPr/>
+      <w:proofErr w:type="spellStart"/>
+      <w:r>
         <w:t>GitHub</w:t>
       </w:r>
+      <w:proofErr w:type="spellEnd"/>
       <w:r>
         <w:rPr>
           <w:spacing w:val="14"/>
@@ -619,7 +579,6 @@
         <w:t xml:space="preserve"> </w:t>
       </w:r>
       <w:r>
-        <w:rPr/>
         <w:t>и</w:t>
       </w:r>
       <w:r>
@@ -629,7 +588,6 @@
         <w:t xml:space="preserve"> </w:t>
       </w:r>
       <w:r>
-        <w:rPr/>
         <w:t>удалите их:</w:t>
       </w:r>
     </w:p>
@@ -638,28 +596,32 @@
         <w:sectPr>
           <w:type w:val="continuous"/>
           <w:pgSz w:w="11906" w:h="16838"/>
-          <w:pgMar w:left="1160" w:right="420" w:gutter="0" w:header="0" w:top="760" w:footer="0" w:bottom="280"/>
-          <w:formProt w:val="false"/>
-          <w:textDirection w:val="lrTb"/>
-          <w:docGrid w:type="default" w:linePitch="100" w:charSpace="0"/>
+          <w:pgMar w:top="760" w:right="420" w:bottom="280" w:left="1160" w:header="0" w:footer="0" w:gutter="0"/>
+          <w:cols w:space="720"/>
+          <w:formProt w:val="0"/>
+          <w:docGrid w:linePitch="100"/>
         </w:sectPr>
       </w:pPr>
     </w:p>
     <w:p>
       <w:pPr>
-        <w:pStyle w:val="Style13"/>
-        <w:ind w:left="148" w:right="0" w:hanging="0"/>
+        <w:pStyle w:val="a4"/>
+        <w:ind w:left="148"/>
         <w:rPr>
           <w:sz w:val="20"/>
         </w:rPr>
       </w:pPr>
       <w:r>
-        <w:rPr/>
+        <w:rPr>
+          <w:noProof/>
+          <w:lang w:eastAsia="ru-RU"/>
+        </w:rPr>
+        <w:lastRenderedPageBreak/>
         <w:drawing>
           <wp:inline distT="0" distB="0" distL="0" distR="0">
             <wp:extent cx="6214110" cy="4187190"/>
             <wp:effectExtent l="0" t="0" r="0" b="0"/>
-            <wp:docPr id="2" name="image7.jpeg" descr=""/>
+            <wp:docPr id="2" name="image7.jpeg"/>
             <wp:cNvGraphicFramePr>
               <a:graphicFrameLocks xmlns:a="http://schemas.openxmlformats.org/drawingml/2006/main" noChangeAspect="1"/>
             </wp:cNvGraphicFramePr>
@@ -667,13 +629,13 @@
               <a:graphicData uri="http://schemas.openxmlformats.org/drawingml/2006/picture">
                 <pic:pic xmlns:pic="http://schemas.openxmlformats.org/drawingml/2006/picture">
                   <pic:nvPicPr>
-                    <pic:cNvPr id="2" name="image7.jpeg" descr=""/>
+                    <pic:cNvPr id="2" name="image7.jpeg"/>
                     <pic:cNvPicPr>
                       <a:picLocks noChangeAspect="1" noChangeArrowheads="1"/>
                     </pic:cNvPicPr>
                   </pic:nvPicPr>
                   <pic:blipFill>
-                    <a:blip r:embed="rId3"/>
+                    <a:blip r:embed="rId7"/>
                     <a:stretch>
                       <a:fillRect/>
                     </a:stretch>
@@ -696,11 +658,10 @@
     </w:p>
     <w:p>
       <w:pPr>
-        <w:pStyle w:val="Style13"/>
-        <w:spacing w:lineRule="auto" w:line="360" w:before="141" w:after="0"/>
+        <w:pStyle w:val="a4"/>
+        <w:spacing w:before="141" w:line="360" w:lineRule="auto"/>
         <w:ind w:left="116" w:right="427" w:firstLine="566"/>
         <w:jc w:val="both"/>
-        <w:rPr/>
       </w:pPr>
       <w:r>
         <w:rPr>
@@ -709,7 +670,6 @@
         <w:t xml:space="preserve">После работы в аудитории </w:t>
       </w:r>
       <w:r>
-        <w:rPr/>
         <w:t>не забудьте таким же способом удалить свои</w:t>
       </w:r>
       <w:r>
@@ -719,7 +679,6 @@
         <w:t xml:space="preserve"> </w:t>
       </w:r>
       <w:r>
-        <w:rPr/>
         <w:t>учетные</w:t>
       </w:r>
       <w:r>
@@ -729,23 +688,17 @@
         <w:t xml:space="preserve"> </w:t>
       </w:r>
       <w:r>
-        <w:rPr/>
         <w:t>данные.</w:t>
       </w:r>
     </w:p>
     <w:p>
       <w:pPr>
-        <w:pStyle w:val="Style13"/>
-        <w:spacing w:before="8" w:after="0"/>
+        <w:pStyle w:val="a4"/>
+        <w:spacing w:before="8"/>
         <w:rPr>
           <w:sz w:val="42"/>
         </w:rPr>
       </w:pPr>
-      <w:r>
-        <w:rPr>
-          <w:sz w:val="42"/>
-        </w:rPr>
-      </w:r>
     </w:p>
     <w:p>
       <w:pPr>
@@ -755,16 +708,11 @@
           <w:numId w:val="2"/>
         </w:numPr>
         <w:tabs>
-          <w:tab w:val="clear" w:pos="720"/>
-          <w:tab w:val="left" w:pos="1044" w:leader="none"/>
+          <w:tab w:val="left" w:pos="1044"/>
         </w:tabs>
-        <w:spacing w:lineRule="auto" w:line="240" w:before="0" w:after="0"/>
-        <w:ind w:left="1043" w:right="0" w:hanging="361"/>
-        <w:jc w:val="both"/>
-        <w:rPr/>
-      </w:pPr>
-      <w:r>
-        <w:rPr/>
+        <w:ind w:hanging="361"/>
+      </w:pPr>
+      <w:r>
         <w:t>Регистрация</w:t>
       </w:r>
       <w:r>
@@ -774,7 +722,6 @@
         <w:t xml:space="preserve"> </w:t>
       </w:r>
       <w:r>
-        <w:rPr/>
         <w:t>всех</w:t>
       </w:r>
       <w:r>
@@ -784,7 +731,6 @@
         <w:t xml:space="preserve"> </w:t>
       </w:r>
       <w:r>
-        <w:rPr/>
         <w:t>членов</w:t>
       </w:r>
       <w:r>
@@ -794,20 +740,17 @@
         <w:t xml:space="preserve"> </w:t>
       </w:r>
       <w:r>
-        <w:rPr/>
         <w:t>команды</w:t>
       </w:r>
     </w:p>
     <w:p>
       <w:pPr>
-        <w:pStyle w:val="Style13"/>
-        <w:spacing w:lineRule="auto" w:line="360" w:before="153" w:after="0"/>
+        <w:pStyle w:val="a4"/>
+        <w:spacing w:before="153" w:line="360" w:lineRule="auto"/>
         <w:ind w:left="116" w:right="424" w:firstLine="566"/>
         <w:jc w:val="both"/>
-        <w:rPr/>
-      </w:pPr>
-      <w:r>
-        <w:rPr/>
+      </w:pPr>
+      <w:r>
         <w:t>Для</w:t>
       </w:r>
       <w:r>
@@ -817,7 +760,6 @@
         <w:t xml:space="preserve"> </w:t>
       </w:r>
       <w:r>
-        <w:rPr/>
         <w:t>совместной</w:t>
       </w:r>
       <w:r>
@@ -827,7 +769,6 @@
         <w:t xml:space="preserve"> </w:t>
       </w:r>
       <w:r>
-        <w:rPr/>
         <w:t>работы</w:t>
       </w:r>
       <w:r>
@@ -837,7 +778,6 @@
         <w:t xml:space="preserve"> </w:t>
       </w:r>
       <w:r>
-        <w:rPr/>
         <w:t>над</w:t>
       </w:r>
       <w:r>
@@ -847,7 +787,6 @@
         <w:t xml:space="preserve"> </w:t>
       </w:r>
       <w:r>
-        <w:rPr/>
         <w:t>одним</w:t>
       </w:r>
       <w:r>
@@ -857,7 +796,6 @@
         <w:t xml:space="preserve"> </w:t>
       </w:r>
       <w:r>
-        <w:rPr/>
         <w:t>проектом</w:t>
       </w:r>
       <w:r>
@@ -867,7 +805,6 @@
         <w:t xml:space="preserve"> </w:t>
       </w:r>
       <w:r>
-        <w:rPr/>
         <w:t>необходимо,</w:t>
       </w:r>
       <w:r>
@@ -877,7 +814,6 @@
         <w:t xml:space="preserve"> </w:t>
       </w:r>
       <w:r>
-        <w:rPr/>
         <w:t>чтобы</w:t>
       </w:r>
       <w:r>
@@ -887,7 +823,6 @@
         <w:t xml:space="preserve"> </w:t>
       </w:r>
       <w:r>
-        <w:rPr/>
         <w:t>все</w:t>
       </w:r>
       <w:r>
@@ -897,7 +832,6 @@
         <w:t xml:space="preserve"> </w:t>
       </w:r>
       <w:r>
-        <w:rPr/>
         <w:t>участники</w:t>
       </w:r>
       <w:r>
@@ -907,7 +841,6 @@
         <w:t xml:space="preserve"> </w:t>
       </w:r>
       <w:r>
-        <w:rPr/>
         <w:t>команды</w:t>
       </w:r>
       <w:r>
@@ -917,7 +850,6 @@
         <w:t xml:space="preserve"> </w:t>
       </w:r>
       <w:r>
-        <w:rPr/>
         <w:t>(студенты</w:t>
       </w:r>
       <w:r>
@@ -927,7 +859,6 @@
         <w:t xml:space="preserve"> </w:t>
       </w:r>
       <w:r>
-        <w:rPr/>
         <w:t>вашей</w:t>
       </w:r>
       <w:r>
@@ -937,7 +868,6 @@
         <w:t xml:space="preserve"> </w:t>
       </w:r>
       <w:r>
-        <w:rPr/>
         <w:t>бригады)</w:t>
       </w:r>
       <w:r>
@@ -947,7 +877,6 @@
         <w:t xml:space="preserve"> </w:t>
       </w:r>
       <w:r>
-        <w:rPr/>
         <w:t>имели</w:t>
       </w:r>
       <w:r>
@@ -957,7 +886,6 @@
         <w:t xml:space="preserve"> </w:t>
       </w:r>
       <w:r>
-        <w:rPr/>
         <w:t>профили</w:t>
       </w:r>
       <w:r>
@@ -967,7 +895,6 @@
         <w:t xml:space="preserve"> </w:t>
       </w:r>
       <w:r>
-        <w:rPr/>
         <w:t>в</w:t>
       </w:r>
       <w:r>
@@ -976,9 +903,13 @@
         </w:rPr>
         <w:t xml:space="preserve"> </w:t>
       </w:r>
-      <w:r>
-        <w:rPr/>
-        <w:t>Github.</w:t>
+      <w:proofErr w:type="spellStart"/>
+      <w:r>
+        <w:t>Github</w:t>
+      </w:r>
+      <w:proofErr w:type="spellEnd"/>
+      <w:r>
+        <w:t>.</w:t>
       </w:r>
       <w:r>
         <w:rPr>
@@ -987,7 +918,6 @@
         <w:t xml:space="preserve"> </w:t>
       </w:r>
       <w:r>
-        <w:rPr/>
         <w:t>Зарегистрируйтесь,</w:t>
       </w:r>
       <w:r>
@@ -997,7 +927,6 @@
         <w:t xml:space="preserve"> </w:t>
       </w:r>
       <w:r>
-        <w:rPr/>
         <w:t>как</w:t>
       </w:r>
       <w:r>
@@ -1007,7 +936,6 @@
         <w:t xml:space="preserve"> </w:t>
       </w:r>
       <w:r>
-        <w:rPr/>
         <w:t>было</w:t>
       </w:r>
       <w:r>
@@ -1017,7 +945,6 @@
         <w:t xml:space="preserve"> </w:t>
       </w:r>
       <w:r>
-        <w:rPr/>
         <w:t>описано</w:t>
       </w:r>
       <w:r>
@@ -1027,7 +954,6 @@
         <w:t xml:space="preserve"> </w:t>
       </w:r>
       <w:r>
-        <w:rPr/>
         <w:t>в</w:t>
       </w:r>
       <w:r>
@@ -1037,7 +963,6 @@
         <w:t xml:space="preserve"> </w:t>
       </w:r>
       <w:r>
-        <w:rPr/>
         <w:t>лабораторной</w:t>
       </w:r>
       <w:r>
@@ -1047,7 +972,6 @@
         <w:t xml:space="preserve"> </w:t>
       </w:r>
       <w:r>
-        <w:rPr/>
         <w:t>работе</w:t>
       </w:r>
       <w:r>
@@ -1057,7 +981,6 @@
         <w:t xml:space="preserve"> </w:t>
       </w:r>
       <w:r>
-        <w:rPr/>
         <w:t>№9.</w:t>
       </w:r>
       <w:r>
@@ -1067,7 +990,6 @@
         <w:t xml:space="preserve"> </w:t>
       </w:r>
       <w:r>
-        <w:rPr/>
         <w:t>Сделайте</w:t>
       </w:r>
       <w:r>
@@ -1076,10 +998,11 @@
         </w:rPr>
         <w:t xml:space="preserve"> </w:t>
       </w:r>
-      <w:r>
-        <w:rPr/>
+      <w:proofErr w:type="spellStart"/>
+      <w:r>
         <w:t>скрины</w:t>
       </w:r>
+      <w:proofErr w:type="spellEnd"/>
       <w:r>
         <w:rPr>
           <w:spacing w:val="-2"/>
@@ -1087,7 +1010,6 @@
         <w:t xml:space="preserve"> </w:t>
       </w:r>
       <w:r>
-        <w:rPr/>
         <w:t>всех профилей участников</w:t>
       </w:r>
       <w:r>
@@ -1097,7 +1019,6 @@
         <w:t xml:space="preserve"> </w:t>
       </w:r>
       <w:r>
-        <w:rPr/>
         <w:t>на</w:t>
       </w:r>
       <w:r>
@@ -1106,9 +1027,13 @@
         </w:rPr>
         <w:t xml:space="preserve"> </w:t>
       </w:r>
-      <w:r>
-        <w:rPr/>
-        <w:t>GitHub и добавьте</w:t>
+      <w:proofErr w:type="spellStart"/>
+      <w:r>
+        <w:t>GitHub</w:t>
+      </w:r>
+      <w:proofErr w:type="spellEnd"/>
+      <w:r>
+        <w:t xml:space="preserve"> и добавьте</w:t>
       </w:r>
       <w:r>
         <w:rPr>
@@ -1117,7 +1042,6 @@
         <w:t xml:space="preserve"> </w:t>
       </w:r>
       <w:r>
-        <w:rPr/>
         <w:t>их в</w:t>
       </w:r>
       <w:r>
@@ -1127,22 +1051,24 @@
         <w:t xml:space="preserve"> </w:t>
       </w:r>
       <w:r>
-        <w:rPr/>
         <w:t>отчет.</w:t>
       </w:r>
     </w:p>
     <w:p>
       <w:pPr>
-        <w:pStyle w:val="Style13"/>
-        <w:spacing w:lineRule="auto" w:line="360" w:before="153" w:after="0"/>
+        <w:pStyle w:val="a4"/>
+        <w:spacing w:before="153" w:line="360" w:lineRule="auto"/>
         <w:ind w:left="116" w:right="424" w:firstLine="566"/>
         <w:jc w:val="both"/>
-        <w:rPr/>
-      </w:pPr>
-      <w:r>
-        <w:rPr/>
+      </w:pPr>
+      <w:r>
+        <w:rPr>
+          <w:noProof/>
+          <w:lang w:eastAsia="ru-RU"/>
+        </w:rPr>
+        <w:lastRenderedPageBreak/>
         <w:drawing>
-          <wp:anchor behindDoc="0" distT="0" distB="0" distL="0" distR="0" simplePos="0" locked="0" layoutInCell="0" allowOverlap="1" relativeHeight="4">
+          <wp:anchor distT="0" distB="0" distL="0" distR="0" simplePos="0" relativeHeight="4" behindDoc="0" locked="0" layoutInCell="0" allowOverlap="1">
             <wp:simplePos x="0" y="0"/>
             <wp:positionH relativeFrom="column">
               <wp:align>center</wp:align>
@@ -1153,7 +1079,7 @@
             <wp:extent cx="6214110" cy="4307840"/>
             <wp:effectExtent l="0" t="0" r="0" b="0"/>
             <wp:wrapSquare wrapText="largest"/>
-            <wp:docPr id="3" name="Изображение1" descr=""/>
+            <wp:docPr id="3" name="Изображение1"/>
             <wp:cNvGraphicFramePr>
               <a:graphicFrameLocks xmlns:a="http://schemas.openxmlformats.org/drawingml/2006/main" noChangeAspect="1"/>
             </wp:cNvGraphicFramePr>
@@ -1161,13 +1087,13 @@
               <a:graphicData uri="http://schemas.openxmlformats.org/drawingml/2006/picture">
                 <pic:pic xmlns:pic="http://schemas.openxmlformats.org/drawingml/2006/picture">
                   <pic:nvPicPr>
-                    <pic:cNvPr id="3" name="Изображение1" descr=""/>
+                    <pic:cNvPr id="3" name="Изображение1"/>
                     <pic:cNvPicPr>
                       <a:picLocks noChangeAspect="1" noChangeArrowheads="1"/>
                     </pic:cNvPicPr>
                   </pic:nvPicPr>
                   <pic:blipFill>
-                    <a:blip r:embed="rId4"/>
+                    <a:blip r:embed="rId8"/>
                     <a:stretch>
                       <a:fillRect/>
                     </a:stretch>
@@ -1190,43 +1116,35 @@
     </w:p>
     <w:p>
       <w:pPr>
-        <w:pStyle w:val="Style13"/>
-        <w:spacing w:before="7" w:after="0"/>
+        <w:pStyle w:val="a4"/>
+        <w:spacing w:before="7"/>
         <w:rPr>
           <w:sz w:val="42"/>
         </w:rPr>
       </w:pPr>
-      <w:r>
-        <w:rPr>
-          <w:sz w:val="42"/>
-        </w:rPr>
-      </w:r>
-    </w:p>
-    <w:p>
-      <w:pPr>
-        <w:sectPr>
-          <w:type w:val="nextPage"/>
-          <w:pgSz w:w="11906" w:h="16838"/>
-          <w:pgMar w:left="1160" w:right="420" w:gutter="0" w:header="0" w:top="840" w:footer="0" w:bottom="280"/>
-          <w:pgNumType w:fmt="decimal"/>
-          <w:formProt w:val="false"/>
-          <w:textDirection w:val="lrTb"/>
-          <w:docGrid w:type="default" w:linePitch="100" w:charSpace="4096"/>
-        </w:sectPr>
+    </w:p>
+    <w:p>
+      <w:pPr>
         <w:pStyle w:val="2"/>
         <w:tabs>
-          <w:tab w:val="clear" w:pos="720"/>
-          <w:tab w:val="left" w:pos="1044" w:leader="none"/>
+          <w:tab w:val="left" w:pos="1044"/>
         </w:tabs>
-        <w:spacing w:lineRule="auto" w:line="240" w:before="0" w:after="0"/>
-        <w:ind w:left="0" w:right="0" w:hanging="0"/>
-        <w:jc w:val="both"/>
-        <w:rPr/>
-      </w:pPr>
-      <w:r>
-        <w:rPr/>
+        <w:ind w:left="0" w:firstLine="0"/>
+        <w:sectPr>
+          <w:pgSz w:w="11906" w:h="16838"/>
+          <w:pgMar w:top="840" w:right="420" w:bottom="280" w:left="1160" w:header="0" w:footer="0" w:gutter="0"/>
+          <w:cols w:space="720"/>
+          <w:formProt w:val="0"/>
+          <w:docGrid w:linePitch="100" w:charSpace="4096"/>
+        </w:sectPr>
+      </w:pPr>
+      <w:r>
+        <w:rPr>
+          <w:noProof/>
+          <w:lang w:eastAsia="ru-RU"/>
+        </w:rPr>
         <w:drawing>
-          <wp:anchor behindDoc="0" distT="0" distB="0" distL="0" distR="0" simplePos="0" locked="0" layoutInCell="0" allowOverlap="1" relativeHeight="5">
+          <wp:anchor distT="0" distB="0" distL="0" distR="0" simplePos="0" relativeHeight="5" behindDoc="0" locked="0" layoutInCell="0" allowOverlap="1">
             <wp:simplePos x="0" y="0"/>
             <wp:positionH relativeFrom="column">
               <wp:align>center</wp:align>
@@ -1237,7 +1155,7 @@
             <wp:extent cx="6557010" cy="3392805"/>
             <wp:effectExtent l="0" t="0" r="0" b="0"/>
             <wp:wrapSquare wrapText="largest"/>
-            <wp:docPr id="4" name="Изображение2" descr=""/>
+            <wp:docPr id="4" name="Изображение2"/>
             <wp:cNvGraphicFramePr>
               <a:graphicFrameLocks xmlns:a="http://schemas.openxmlformats.org/drawingml/2006/main" noChangeAspect="1"/>
             </wp:cNvGraphicFramePr>
@@ -1245,13 +1163,13 @@
               <a:graphicData uri="http://schemas.openxmlformats.org/drawingml/2006/picture">
                 <pic:pic xmlns:pic="http://schemas.openxmlformats.org/drawingml/2006/picture">
                   <pic:nvPicPr>
-                    <pic:cNvPr id="4" name="Изображение2" descr=""/>
+                    <pic:cNvPr id="4" name="Изображение2"/>
                     <pic:cNvPicPr>
                       <a:picLocks noChangeAspect="1" noChangeArrowheads="1"/>
                     </pic:cNvPicPr>
                   </pic:nvPicPr>
                   <pic:blipFill>
-                    <a:blip r:embed="rId5"/>
+                    <a:blip r:embed="rId9"/>
                     <a:stretch>
                       <a:fillRect/>
                     </a:stretch>
@@ -1274,42 +1192,30 @@
     </w:p>
     <w:p>
       <w:pPr>
-        <w:pStyle w:val="Style13"/>
-        <w:spacing w:lineRule="auto" w:line="360" w:before="66" w:after="0"/>
-        <w:ind w:left="0" w:right="0" w:hanging="0"/>
-        <w:rPr/>
-      </w:pPr>
-      <w:r>
-        <w:rPr/>
-      </w:r>
-    </w:p>
-    <w:p>
-      <w:pPr>
-        <w:pStyle w:val="Style13"/>
-        <w:spacing w:before="10" w:after="0"/>
+        <w:pStyle w:val="a4"/>
+        <w:spacing w:before="66" w:line="360" w:lineRule="auto"/>
+      </w:pPr>
+    </w:p>
+    <w:p>
+      <w:pPr>
+        <w:pStyle w:val="a4"/>
+        <w:spacing w:before="10"/>
         <w:rPr>
           <w:sz w:val="41"/>
         </w:rPr>
       </w:pPr>
-      <w:r>
-        <w:rPr>
-          <w:sz w:val="41"/>
-        </w:rPr>
-      </w:r>
-    </w:p>
-    <w:p>
-      <w:pPr>
-        <w:pStyle w:val="ListParagraph"/>
+    </w:p>
+    <w:p>
+      <w:pPr>
+        <w:pStyle w:val="a8"/>
         <w:numPr>
           <w:ilvl w:val="0"/>
           <w:numId w:val="2"/>
         </w:numPr>
         <w:tabs>
-          <w:tab w:val="clear" w:pos="720"/>
-          <w:tab w:val="left" w:pos="1044" w:leader="none"/>
+          <w:tab w:val="left" w:pos="1044"/>
         </w:tabs>
-        <w:spacing w:lineRule="auto" w:line="240" w:before="0" w:after="0"/>
-        <w:ind w:left="1043" w:right="0" w:hanging="361"/>
+        <w:ind w:hanging="361"/>
         <w:jc w:val="both"/>
         <w:rPr>
           <w:sz w:val="28"/>
@@ -1349,13 +1255,23 @@
         </w:rPr>
         <w:t xml:space="preserve"> </w:t>
       </w:r>
+      <w:proofErr w:type="spellStart"/>
       <w:r>
         <w:rPr>
           <w:b/>
           <w:i/>
           <w:sz w:val="28"/>
         </w:rPr>
-        <w:t xml:space="preserve">репозитория </w:t>
+        <w:t>репозитория</w:t>
+      </w:r>
+      <w:proofErr w:type="spellEnd"/>
+      <w:r>
+        <w:rPr>
+          <w:b/>
+          <w:i/>
+          <w:sz w:val="28"/>
+        </w:rPr>
+        <w:t xml:space="preserve"> </w:t>
       </w:r>
       <w:r>
         <w:rPr>
@@ -1392,14 +1308,12 @@
     </w:p>
     <w:p>
       <w:pPr>
-        <w:pStyle w:val="Style13"/>
-        <w:spacing w:lineRule="auto" w:line="360" w:before="163" w:after="0"/>
+        <w:pStyle w:val="a4"/>
+        <w:spacing w:before="163" w:line="360" w:lineRule="auto"/>
         <w:ind w:left="116" w:right="424" w:firstLine="566"/>
         <w:jc w:val="both"/>
-        <w:rPr/>
-      </w:pPr>
-      <w:r>
-        <w:rPr/>
+      </w:pPr>
+      <w:r>
         <w:t>Создайте</w:t>
       </w:r>
       <w:r>
@@ -1409,7 +1323,6 @@
         <w:t xml:space="preserve"> </w:t>
       </w:r>
       <w:r>
-        <w:rPr/>
         <w:t>в</w:t>
       </w:r>
       <w:r>
@@ -1419,7 +1332,6 @@
         <w:t xml:space="preserve"> </w:t>
       </w:r>
       <w:r>
-        <w:rPr/>
         <w:t>своей</w:t>
       </w:r>
       <w:r>
@@ -1429,7 +1341,6 @@
         <w:t xml:space="preserve"> </w:t>
       </w:r>
       <w:r>
-        <w:rPr/>
         <w:t>учетной</w:t>
       </w:r>
       <w:r>
@@ -1439,7 +1350,6 @@
         <w:t xml:space="preserve"> </w:t>
       </w:r>
       <w:r>
-        <w:rPr/>
         <w:t>записи</w:t>
       </w:r>
       <w:r>
@@ -1449,7 +1359,6 @@
         <w:t xml:space="preserve"> </w:t>
       </w:r>
       <w:r>
-        <w:rPr/>
         <w:t>новый</w:t>
       </w:r>
       <w:r>
@@ -1459,7 +1368,6 @@
         <w:t xml:space="preserve"> </w:t>
       </w:r>
       <w:r>
-        <w:rPr/>
         <w:t>публичный</w:t>
       </w:r>
       <w:r>
@@ -1468,25 +1376,35 @@
         </w:rPr>
         <w:t xml:space="preserve"> </w:t>
       </w:r>
-      <w:r>
-        <w:rPr/>
+      <w:proofErr w:type="spellStart"/>
+      <w:r>
         <w:t>репозиторий</w:t>
       </w:r>
-      <w:r>
-        <w:rPr>
-          <w:spacing w:val="1"/>
-        </w:rPr>
-        <w:t xml:space="preserve"> </w:t>
-      </w:r>
+      <w:proofErr w:type="spellEnd"/>
+      <w:r>
+        <w:rPr>
+          <w:spacing w:val="1"/>
+        </w:rPr>
+        <w:t xml:space="preserve"> </w:t>
+      </w:r>
+      <w:proofErr w:type="spellStart"/>
       <w:r>
         <w:rPr>
           <w:b/>
         </w:rPr>
         <w:t>FinalWork</w:t>
       </w:r>
-      <w:r>
-        <w:rPr/>
-        <w:t>. Добавьте к этому репозиторию соавторов (профили студентов вашей</w:t>
+      <w:proofErr w:type="spellEnd"/>
+      <w:r>
+        <w:t xml:space="preserve">. Добавьте к этому </w:t>
+      </w:r>
+      <w:proofErr w:type="spellStart"/>
+      <w:r>
+        <w:t>репозиторию</w:t>
+      </w:r>
+      <w:proofErr w:type="spellEnd"/>
+      <w:r>
+        <w:t xml:space="preserve"> соавторов (профили студентов вашей</w:t>
       </w:r>
       <w:r>
         <w:rPr>
@@ -1495,33 +1413,37 @@
         <w:t xml:space="preserve"> </w:t>
       </w:r>
       <w:r>
-        <w:rPr/>
-        <w:t>бригады). Продемонстрируйте результаты выполнения задания, сделав скрины,</w:t>
-      </w:r>
-      <w:r>
-        <w:rPr>
-          <w:spacing w:val="1"/>
-        </w:rPr>
-        <w:t xml:space="preserve"> </w:t>
-      </w:r>
-      <w:r>
-        <w:rPr/>
-        <w:t>добавьте их в отчет.</w:t>
-      </w:r>
-    </w:p>
-    <w:p>
-      <w:pPr>
-        <w:pStyle w:val="Style13"/>
-        <w:spacing w:before="7" w:after="0"/>
+        <w:t xml:space="preserve">бригады). Продемонстрируйте результаты выполнения задания, сделав </w:t>
+      </w:r>
+      <w:proofErr w:type="spellStart"/>
+      <w:r>
+        <w:t>скрины</w:t>
+      </w:r>
+      <w:proofErr w:type="spellEnd"/>
+      <w:r>
+        <w:t>,</w:t>
+      </w:r>
+      <w:r>
+        <w:rPr>
+          <w:spacing w:val="1"/>
+        </w:rPr>
+        <w:t xml:space="preserve"> </w:t>
+      </w:r>
+      <w:r>
+        <w:t xml:space="preserve">добавьте их </w:t>
+      </w:r>
+      <w:r>
+        <w:t>в отчет.</w:t>
+      </w:r>
+    </w:p>
+    <w:p>
+      <w:pPr>
+        <w:pStyle w:val="a4"/>
+        <w:spacing w:before="7"/>
         <w:rPr>
           <w:sz w:val="42"/>
         </w:rPr>
       </w:pPr>
-      <w:r>
-        <w:rPr>
-          <w:sz w:val="42"/>
-        </w:rPr>
-      </w:r>
     </w:p>
     <w:p>
       <w:pPr>
@@ -1531,16 +1453,11 @@
           <w:numId w:val="2"/>
         </w:numPr>
         <w:tabs>
-          <w:tab w:val="clear" w:pos="720"/>
-          <w:tab w:val="left" w:pos="1044" w:leader="none"/>
+          <w:tab w:val="left" w:pos="1044"/>
         </w:tabs>
-        <w:spacing w:lineRule="auto" w:line="240" w:before="0" w:after="0"/>
-        <w:ind w:left="1043" w:right="0" w:hanging="361"/>
-        <w:jc w:val="both"/>
-        <w:rPr/>
-      </w:pPr>
-      <w:r>
-        <w:rPr/>
+        <w:ind w:hanging="361"/>
+      </w:pPr>
+      <w:r>
         <w:t>Выполнение</w:t>
       </w:r>
       <w:r>
@@ -1550,20 +1467,17 @@
         <w:t xml:space="preserve"> </w:t>
       </w:r>
       <w:r>
-        <w:rPr/>
         <w:t>задания</w:t>
       </w:r>
     </w:p>
     <w:p>
       <w:pPr>
-        <w:pStyle w:val="Style13"/>
-        <w:spacing w:lineRule="auto" w:line="360" w:before="153" w:after="0"/>
+        <w:pStyle w:val="a4"/>
+        <w:spacing w:before="153" w:line="360" w:lineRule="auto"/>
         <w:ind w:left="116" w:right="424" w:firstLine="566"/>
         <w:jc w:val="both"/>
-        <w:rPr/>
-      </w:pPr>
-      <w:r>
-        <w:rPr/>
+      </w:pPr>
+      <w:r>
         <w:t>Выполнение</w:t>
       </w:r>
       <w:r>
@@ -1573,7 +1487,6 @@
         <w:t xml:space="preserve"> </w:t>
       </w:r>
       <w:r>
-        <w:rPr/>
         <w:t>задания</w:t>
       </w:r>
       <w:r>
@@ -1583,7 +1496,6 @@
         <w:t xml:space="preserve"> </w:t>
       </w:r>
       <w:r>
-        <w:rPr/>
         <w:t>заключается</w:t>
       </w:r>
       <w:r>
@@ -1593,7 +1505,6 @@
         <w:t xml:space="preserve"> </w:t>
       </w:r>
       <w:r>
-        <w:rPr/>
         <w:t>в</w:t>
       </w:r>
       <w:r>
@@ -1603,7 +1514,6 @@
         <w:t xml:space="preserve"> </w:t>
       </w:r>
       <w:r>
-        <w:rPr/>
         <w:t>описании</w:t>
       </w:r>
       <w:r>
@@ -1613,7 +1523,6 @@
         <w:t xml:space="preserve"> </w:t>
       </w:r>
       <w:r>
-        <w:rPr/>
         <w:t>действий</w:t>
       </w:r>
       <w:r>
@@ -1623,7 +1532,6 @@
         <w:t xml:space="preserve"> </w:t>
       </w:r>
       <w:r>
-        <w:rPr/>
         <w:t>и</w:t>
       </w:r>
       <w:r>
@@ -1633,7 +1541,6 @@
         <w:t xml:space="preserve"> </w:t>
       </w:r>
       <w:r>
-        <w:rPr/>
         <w:t>демонстрации</w:t>
       </w:r>
       <w:r>
@@ -1643,7 +1550,6 @@
         <w:t xml:space="preserve"> </w:t>
       </w:r>
       <w:r>
-        <w:rPr/>
         <w:t>полученных</w:t>
       </w:r>
       <w:r>
@@ -1653,7 +1559,6 @@
         <w:t xml:space="preserve"> </w:t>
       </w:r>
       <w:r>
-        <w:rPr/>
         <w:t>результатов</w:t>
       </w:r>
       <w:r>
@@ -1663,7 +1568,6 @@
         <w:t xml:space="preserve"> </w:t>
       </w:r>
       <w:r>
-        <w:rPr/>
         <w:t>в</w:t>
       </w:r>
       <w:r>
@@ -1673,7 +1577,6 @@
         <w:t xml:space="preserve"> </w:t>
       </w:r>
       <w:r>
-        <w:rPr/>
         <w:t>виде</w:t>
       </w:r>
       <w:r>
@@ -1682,18 +1585,18 @@
         </w:rPr>
         <w:t xml:space="preserve"> </w:t>
       </w:r>
-      <w:r>
-        <w:rPr/>
+      <w:proofErr w:type="spellStart"/>
+      <w:r>
         <w:t>скринов</w:t>
       </w:r>
-      <w:r>
-        <w:rPr>
-          <w:spacing w:val="1"/>
-        </w:rPr>
-        <w:t xml:space="preserve"> </w:t>
-      </w:r>
-      <w:r>
-        <w:rPr/>
+      <w:proofErr w:type="spellEnd"/>
+      <w:r>
+        <w:rPr>
+          <w:spacing w:val="1"/>
+        </w:rPr>
+        <w:t xml:space="preserve"> </w:t>
+      </w:r>
+      <w:r>
         <w:t>каждым</w:t>
       </w:r>
       <w:r>
@@ -1703,7 +1606,6 @@
         <w:t xml:space="preserve"> </w:t>
       </w:r>
       <w:r>
-        <w:rPr/>
         <w:t>студентом</w:t>
       </w:r>
       <w:r>
@@ -1713,7 +1615,6 @@
         <w:t xml:space="preserve"> </w:t>
       </w:r>
       <w:r>
-        <w:rPr/>
         <w:t>бригады.</w:t>
       </w:r>
       <w:r>
@@ -1722,54 +1623,65 @@
         </w:rPr>
         <w:t xml:space="preserve"> </w:t>
       </w:r>
-      <w:r>
-        <w:rPr/>
-        <w:t>Результатом выполнения индивидуального задания должны стать файлы .docx,</w:t>
-      </w:r>
-      <w:r>
-        <w:rPr>
-          <w:spacing w:val="1"/>
-        </w:rPr>
-        <w:t xml:space="preserve"> </w:t>
-      </w:r>
-      <w:r>
-        <w:rPr/>
-        <w:t>содержащий описание работы над проектом, ссылку на репозиторий и файлы</w:t>
-      </w:r>
-      <w:r>
-        <w:rPr>
-          <w:spacing w:val="1"/>
-        </w:rPr>
-        <w:t xml:space="preserve"> </w:t>
-      </w:r>
-      <w:r>
-        <w:rPr/>
+      <w:proofErr w:type="gramStart"/>
+      <w:r>
+        <w:t>Результатом выполнения индивидуального задания должны стать файлы .</w:t>
+      </w:r>
+      <w:proofErr w:type="spellStart"/>
+      <w:r>
+        <w:t>docx</w:t>
+      </w:r>
+      <w:proofErr w:type="spellEnd"/>
+      <w:r>
+        <w:t>,</w:t>
+      </w:r>
+      <w:r>
+        <w:rPr>
+          <w:spacing w:val="1"/>
+        </w:rPr>
+        <w:t xml:space="preserve"> </w:t>
+      </w:r>
+      <w:r>
+        <w:t>содержащий описание рабо</w:t>
+      </w:r>
+      <w:r>
+        <w:t xml:space="preserve">ты над проектом, ссылку на </w:t>
+      </w:r>
+      <w:proofErr w:type="spellStart"/>
+      <w:r>
+        <w:t>репозиторий</w:t>
+      </w:r>
+      <w:proofErr w:type="spellEnd"/>
+      <w:r>
+        <w:t xml:space="preserve"> и файлы</w:t>
+      </w:r>
+      <w:r>
+        <w:rPr>
+          <w:spacing w:val="1"/>
+        </w:rPr>
+        <w:t xml:space="preserve"> </w:t>
+      </w:r>
+      <w:r>
         <w:t>самого проекта.</w:t>
       </w:r>
-    </w:p>
-    <w:p>
-      <w:pPr>
-        <w:pStyle w:val="Style13"/>
-        <w:spacing w:before="4" w:after="0"/>
+      <w:proofErr w:type="gramEnd"/>
+    </w:p>
+    <w:p>
+      <w:pPr>
+        <w:pStyle w:val="a4"/>
+        <w:spacing w:before="4"/>
         <w:rPr>
           <w:sz w:val="42"/>
         </w:rPr>
       </w:pPr>
-      <w:r>
-        <w:rPr>
-          <w:sz w:val="42"/>
-        </w:rPr>
-      </w:r>
     </w:p>
     <w:p>
       <w:pPr>
         <w:pStyle w:val="1"/>
-        <w:spacing w:lineRule="auto" w:line="362"/>
-        <w:ind w:left="1043" w:right="5693" w:hanging="0"/>
-        <w:rPr/>
-      </w:pPr>
-      <w:r>
-        <w:rPr/>
+        <w:spacing w:line="362" w:lineRule="auto"/>
+        <w:ind w:right="5693"/>
+      </w:pPr>
+      <w:r>
         <w:t>Этап 1 (подготовительный).</w:t>
       </w:r>
       <w:r>
@@ -1813,18 +1725,16 @@
     </w:p>
     <w:p>
       <w:pPr>
-        <w:pStyle w:val="ListParagraph"/>
+        <w:pStyle w:val="a8"/>
         <w:numPr>
           <w:ilvl w:val="1"/>
           <w:numId w:val="2"/>
         </w:numPr>
         <w:tabs>
-          <w:tab w:val="clear" w:pos="720"/>
-          <w:tab w:val="left" w:pos="1207" w:leader="none"/>
+          <w:tab w:val="left" w:pos="1207"/>
         </w:tabs>
-        <w:spacing w:lineRule="exact" w:line="312" w:before="0" w:after="0"/>
-        <w:ind w:left="1206" w:right="0" w:hanging="164"/>
-        <w:jc w:val="left"/>
+        <w:spacing w:line="312" w:lineRule="exact"/>
+        <w:ind w:left="1206"/>
         <w:rPr>
           <w:sz w:val="28"/>
         </w:rPr>
@@ -1855,12 +1765,14 @@
         </w:rPr>
         <w:t xml:space="preserve"> </w:t>
       </w:r>
+      <w:proofErr w:type="spellStart"/>
       <w:r>
         <w:rPr>
           <w:sz w:val="28"/>
         </w:rPr>
         <w:t>репозиторий</w:t>
       </w:r>
+      <w:proofErr w:type="spellEnd"/>
       <w:r>
         <w:rPr>
           <w:spacing w:val="-4"/>
@@ -1903,18 +1815,16 @@
     </w:p>
     <w:p>
       <w:pPr>
-        <w:pStyle w:val="ListParagraph"/>
+        <w:pStyle w:val="a8"/>
         <w:numPr>
           <w:ilvl w:val="1"/>
           <w:numId w:val="2"/>
         </w:numPr>
         <w:tabs>
-          <w:tab w:val="clear" w:pos="720"/>
-          <w:tab w:val="left" w:pos="1207" w:leader="none"/>
+          <w:tab w:val="left" w:pos="1207"/>
         </w:tabs>
-        <w:spacing w:lineRule="auto" w:line="240" w:before="160" w:after="0"/>
-        <w:ind w:left="1206" w:right="0" w:hanging="164"/>
-        <w:jc w:val="left"/>
+        <w:spacing w:before="160"/>
+        <w:ind w:left="1206"/>
         <w:rPr>
           <w:sz w:val="28"/>
         </w:rPr>
@@ -1945,12 +1855,14 @@
         </w:rPr>
         <w:t xml:space="preserve"> </w:t>
       </w:r>
+      <w:proofErr w:type="spellStart"/>
       <w:r>
         <w:rPr>
           <w:sz w:val="28"/>
         </w:rPr>
         <w:t>репозиторий</w:t>
       </w:r>
+      <w:proofErr w:type="spellEnd"/>
       <w:r>
         <w:rPr>
           <w:spacing w:val="2"/>
@@ -1958,12 +1870,14 @@
         </w:rPr>
         <w:t xml:space="preserve"> </w:t>
       </w:r>
+      <w:proofErr w:type="gramStart"/>
       <w:r>
         <w:rPr>
           <w:sz w:val="28"/>
         </w:rPr>
         <w:t>с</w:t>
       </w:r>
+      <w:proofErr w:type="gramEnd"/>
       <w:r>
         <w:rPr>
           <w:spacing w:val="-2"/>
@@ -1988,33 +1902,43 @@
         <w:rPr>
           <w:sz w:val="28"/>
         </w:rPr>
-        <w:t>(FinalWork);</w:t>
-      </w:r>
-    </w:p>
-    <w:p>
-      <w:pPr>
-        <w:pStyle w:val="ListParagraph"/>
-        <w:numPr>
-          <w:ilvl w:val="0"/>
-          <w:numId w:val="0"/>
-        </w:numPr>
+        <w:t>(</w:t>
+      </w:r>
+      <w:proofErr w:type="spellStart"/>
+      <w:r>
+        <w:rPr>
+          <w:sz w:val="28"/>
+        </w:rPr>
+        <w:t>FinalWork</w:t>
+      </w:r>
+      <w:proofErr w:type="spellEnd"/>
+      <w:r>
+        <w:rPr>
+          <w:sz w:val="28"/>
+        </w:rPr>
+        <w:t>);</w:t>
+      </w:r>
+    </w:p>
+    <w:p>
+      <w:pPr>
+        <w:pStyle w:val="a8"/>
         <w:tabs>
-          <w:tab w:val="clear" w:pos="720"/>
-          <w:tab w:val="left" w:pos="1207" w:leader="none"/>
+          <w:tab w:val="left" w:pos="1207"/>
         </w:tabs>
-        <w:spacing w:lineRule="auto" w:line="240" w:before="160" w:after="0"/>
-        <w:ind w:left="1206" w:right="0" w:hanging="0"/>
-        <w:jc w:val="left"/>
-        <w:rPr>
-          <w:sz w:val="28"/>
-        </w:rPr>
-      </w:pPr>
-      <w:r>
-        <w:rPr>
-          <w:sz w:val="28"/>
+        <w:spacing w:before="160"/>
+        <w:ind w:left="1206"/>
+        <w:rPr>
+          <w:sz w:val="28"/>
+        </w:rPr>
+      </w:pPr>
+      <w:r>
+        <w:rPr>
+          <w:noProof/>
+          <w:sz w:val="28"/>
+          <w:lang w:eastAsia="ru-RU"/>
         </w:rPr>
         <w:drawing>
-          <wp:anchor behindDoc="0" distT="0" distB="0" distL="0" distR="0" simplePos="0" locked="0" layoutInCell="0" allowOverlap="1" relativeHeight="6">
+          <wp:anchor distT="0" distB="0" distL="0" distR="0" simplePos="0" relativeHeight="6" behindDoc="0" locked="0" layoutInCell="0" allowOverlap="1">
             <wp:simplePos x="0" y="0"/>
             <wp:positionH relativeFrom="column">
               <wp:align>center</wp:align>
@@ -2025,7 +1949,7 @@
             <wp:extent cx="5311140" cy="2004060"/>
             <wp:effectExtent l="0" t="0" r="0" b="0"/>
             <wp:wrapSquare wrapText="largest"/>
-            <wp:docPr id="5" name="Изображение3" descr=""/>
+            <wp:docPr id="5" name="Изображение3"/>
             <wp:cNvGraphicFramePr>
               <a:graphicFrameLocks xmlns:a="http://schemas.openxmlformats.org/drawingml/2006/main" noChangeAspect="1"/>
             </wp:cNvGraphicFramePr>
@@ -2033,13 +1957,13 @@
               <a:graphicData uri="http://schemas.openxmlformats.org/drawingml/2006/picture">
                 <pic:pic xmlns:pic="http://schemas.openxmlformats.org/drawingml/2006/picture">
                   <pic:nvPicPr>
-                    <pic:cNvPr id="5" name="Изображение3" descr=""/>
+                    <pic:cNvPr id="5" name="Изображение3"/>
                     <pic:cNvPicPr>
                       <a:picLocks noChangeAspect="1" noChangeArrowheads="1"/>
                     </pic:cNvPicPr>
                   </pic:nvPicPr>
                   <pic:blipFill>
-                    <a:blip r:embed="rId6"/>
+                    <a:blip r:embed="rId10"/>
                     <a:stretch>
                       <a:fillRect/>
                     </a:stretch>
@@ -2062,26 +1986,24 @@
     </w:p>
     <w:p>
       <w:pPr>
-        <w:pStyle w:val="ListParagraph"/>
+        <w:pStyle w:val="a8"/>
         <w:numPr>
           <w:ilvl w:val="1"/>
           <w:numId w:val="2"/>
         </w:numPr>
         <w:tabs>
-          <w:tab w:val="clear" w:pos="720"/>
-          <w:tab w:val="left" w:pos="1417" w:leader="none"/>
-          <w:tab w:val="left" w:pos="1418" w:leader="none"/>
-          <w:tab w:val="left" w:pos="2896" w:leader="none"/>
-          <w:tab w:val="left" w:pos="3309" w:leader="none"/>
-          <w:tab w:val="left" w:pos="4097" w:leader="none"/>
-          <w:tab w:val="left" w:pos="4779" w:leader="none"/>
-          <w:tab w:val="left" w:pos="6130" w:leader="none"/>
-          <w:tab w:val="left" w:pos="7320" w:leader="none"/>
-          <w:tab w:val="left" w:pos="8716" w:leader="none"/>
+          <w:tab w:val="left" w:pos="1417"/>
+          <w:tab w:val="left" w:pos="1418"/>
+          <w:tab w:val="left" w:pos="2896"/>
+          <w:tab w:val="left" w:pos="3309"/>
+          <w:tab w:val="left" w:pos="4097"/>
+          <w:tab w:val="left" w:pos="4779"/>
+          <w:tab w:val="left" w:pos="6130"/>
+          <w:tab w:val="left" w:pos="7320"/>
+          <w:tab w:val="left" w:pos="8716"/>
         </w:tabs>
-        <w:spacing w:lineRule="auto" w:line="360" w:before="161" w:after="0"/>
-        <w:ind w:left="1043" w:right="425" w:hanging="0"/>
-        <w:jc w:val="left"/>
+        <w:spacing w:before="161" w:line="360" w:lineRule="auto"/>
+        <w:ind w:right="425" w:firstLine="0"/>
         <w:rPr>
           <w:sz w:val="28"/>
         </w:rPr>
@@ -2091,21 +2013,60 @@
           <w:sz w:val="28"/>
         </w:rPr>
         <w:t>убедитесь</w:t>
+      </w:r>
+      <w:r>
+        <w:rPr>
+          <w:sz w:val="28"/>
+        </w:rPr>
         <w:tab/>
         <w:t>в</w:t>
+      </w:r>
+      <w:r>
+        <w:rPr>
+          <w:sz w:val="28"/>
+        </w:rPr>
         <w:tab/>
         <w:t>том,</w:t>
+      </w:r>
+      <w:r>
+        <w:rPr>
+          <w:sz w:val="28"/>
+        </w:rPr>
         <w:tab/>
         <w:t>что</w:t>
+      </w:r>
+      <w:r>
+        <w:rPr>
+          <w:sz w:val="28"/>
+        </w:rPr>
         <w:tab/>
         <w:t>привязка</w:t>
+      </w:r>
+      <w:r>
+        <w:rPr>
+          <w:sz w:val="28"/>
+        </w:rPr>
         <w:tab/>
+      </w:r>
+      <w:r>
+        <w:rPr>
+          <w:sz w:val="28"/>
+        </w:rPr>
         <w:t>прошла</w:t>
+      </w:r>
+      <w:r>
+        <w:rPr>
+          <w:sz w:val="28"/>
+        </w:rPr>
         <w:tab/>
       </w:r>
       <w:r>
+        <w:rPr>
+          <w:noProof/>
+          <w:lang w:eastAsia="ru-RU"/>
+        </w:rPr>
         <w:drawing>
-          <wp:anchor behindDoc="0" distT="0" distB="0" distL="0" distR="0" simplePos="0" locked="0" layoutInCell="0" allowOverlap="1" relativeHeight="7">
+          <wp:anchor distT="0" distB="0" distL="0" distR="0" simplePos="0" relativeHeight="7" behindDoc="0" locked="0" layoutInCell="0" allowOverlap="1">
             <wp:simplePos x="0" y="0"/>
             <wp:positionH relativeFrom="column">
               <wp:align>center</wp:align>
@@ -2116,7 +2077,7 @@
             <wp:extent cx="5463540" cy="472440"/>
             <wp:effectExtent l="0" t="0" r="0" b="0"/>
             <wp:wrapSquare wrapText="largest"/>
-            <wp:docPr id="6" name="Изображение4" descr=""/>
+            <wp:docPr id="6" name="Изображение4"/>
             <wp:cNvGraphicFramePr>
               <a:graphicFrameLocks xmlns:a="http://schemas.openxmlformats.org/drawingml/2006/main" noChangeAspect="1"/>
             </wp:cNvGraphicFramePr>
@@ -2124,13 +2085,13 @@
               <a:graphicData uri="http://schemas.openxmlformats.org/drawingml/2006/picture">
                 <pic:pic xmlns:pic="http://schemas.openxmlformats.org/drawingml/2006/picture">
                   <pic:nvPicPr>
-                    <pic:cNvPr id="6" name="Изображение4" descr=""/>
+                    <pic:cNvPr id="6" name="Изображение4"/>
                     <pic:cNvPicPr>
                       <a:picLocks noChangeAspect="1" noChangeArrowheads="1"/>
                     </pic:cNvPicPr>
                   </pic:nvPicPr>
                   <pic:blipFill>
-                    <a:blip r:embed="rId7"/>
+                    <a:blip r:embed="rId11"/>
                     <a:stretch>
                       <a:fillRect/>
                     </a:stretch>
@@ -2155,6 +2116,11 @@
           <w:sz w:val="28"/>
         </w:rPr>
         <w:t>успешно,</w:t>
+      </w:r>
+      <w:r>
+        <w:rPr>
+          <w:sz w:val="28"/>
+        </w:rPr>
         <w:tab/>
       </w:r>
       <w:r>
@@ -2193,36 +2159,32 @@
     </w:p>
     <w:p>
       <w:pPr>
-        <w:pStyle w:val="ListParagraph"/>
-        <w:numPr>
-          <w:ilvl w:val="0"/>
-          <w:numId w:val="0"/>
-        </w:numPr>
+        <w:pStyle w:val="a8"/>
         <w:tabs>
-          <w:tab w:val="clear" w:pos="720"/>
-          <w:tab w:val="left" w:pos="1417" w:leader="none"/>
-          <w:tab w:val="left" w:pos="1418" w:leader="none"/>
-          <w:tab w:val="left" w:pos="2896" w:leader="none"/>
-          <w:tab w:val="left" w:pos="3309" w:leader="none"/>
-          <w:tab w:val="left" w:pos="4097" w:leader="none"/>
-          <w:tab w:val="left" w:pos="4779" w:leader="none"/>
-          <w:tab w:val="left" w:pos="6130" w:leader="none"/>
-          <w:tab w:val="left" w:pos="7320" w:leader="none"/>
-          <w:tab w:val="left" w:pos="8716" w:leader="none"/>
+          <w:tab w:val="left" w:pos="1417"/>
+          <w:tab w:val="left" w:pos="1418"/>
+          <w:tab w:val="left" w:pos="2896"/>
+          <w:tab w:val="left" w:pos="3309"/>
+          <w:tab w:val="left" w:pos="4097"/>
+          <w:tab w:val="left" w:pos="4779"/>
+          <w:tab w:val="left" w:pos="6130"/>
+          <w:tab w:val="left" w:pos="7320"/>
+          <w:tab w:val="left" w:pos="8716"/>
         </w:tabs>
-        <w:spacing w:lineRule="auto" w:line="360" w:before="161" w:after="0"/>
-        <w:ind w:left="1043" w:right="425" w:hanging="0"/>
-        <w:jc w:val="left"/>
-        <w:rPr>
-          <w:sz w:val="28"/>
-        </w:rPr>
-      </w:pPr>
-      <w:r>
-        <w:rPr>
-          <w:sz w:val="28"/>
+        <w:spacing w:before="161" w:line="360" w:lineRule="auto"/>
+        <w:ind w:right="425"/>
+        <w:rPr>
+          <w:sz w:val="28"/>
+        </w:rPr>
+      </w:pPr>
+      <w:r>
+        <w:rPr>
+          <w:noProof/>
+          <w:sz w:val="28"/>
+          <w:lang w:eastAsia="ru-RU"/>
         </w:rPr>
         <w:drawing>
-          <wp:anchor behindDoc="0" distT="0" distB="0" distL="0" distR="0" simplePos="0" locked="0" layoutInCell="0" allowOverlap="1" relativeHeight="8">
+          <wp:anchor distT="0" distB="0" distL="0" distR="0" simplePos="0" relativeHeight="8" behindDoc="0" locked="0" layoutInCell="0" allowOverlap="1">
             <wp:simplePos x="0" y="0"/>
             <wp:positionH relativeFrom="column">
               <wp:align>center</wp:align>
@@ -2233,7 +2195,7 @@
             <wp:extent cx="5463540" cy="1196340"/>
             <wp:effectExtent l="0" t="0" r="0" b="0"/>
             <wp:wrapSquare wrapText="largest"/>
-            <wp:docPr id="7" name="Изображение5" descr=""/>
+            <wp:docPr id="7" name="Изображение5"/>
             <wp:cNvGraphicFramePr>
               <a:graphicFrameLocks xmlns:a="http://schemas.openxmlformats.org/drawingml/2006/main" noChangeAspect="1"/>
             </wp:cNvGraphicFramePr>
@@ -2241,13 +2203,13 @@
               <a:graphicData uri="http://schemas.openxmlformats.org/drawingml/2006/picture">
                 <pic:pic xmlns:pic="http://schemas.openxmlformats.org/drawingml/2006/picture">
                   <pic:nvPicPr>
-                    <pic:cNvPr id="7" name="Изображение5" descr=""/>
+                    <pic:cNvPr id="7" name="Изображение5"/>
                     <pic:cNvPicPr>
                       <a:picLocks noChangeAspect="1" noChangeArrowheads="1"/>
                     </pic:cNvPicPr>
                   </pic:nvPicPr>
                   <pic:blipFill>
-                    <a:blip r:embed="rId8"/>
+                    <a:blip r:embed="rId12"/>
                     <a:stretch>
                       <a:fillRect/>
                     </a:stretch>
@@ -2270,26 +2232,24 @@
     </w:p>
     <w:p>
       <w:pPr>
-        <w:pStyle w:val="ListParagraph"/>
+        <w:pStyle w:val="a8"/>
         <w:numPr>
           <w:ilvl w:val="1"/>
           <w:numId w:val="2"/>
         </w:numPr>
         <w:tabs>
-          <w:tab w:val="clear" w:pos="720"/>
-          <w:tab w:val="left" w:pos="1341" w:leader="none"/>
-          <w:tab w:val="left" w:pos="1342" w:leader="none"/>
-          <w:tab w:val="left" w:pos="2733" w:leader="none"/>
-          <w:tab w:val="left" w:pos="3088" w:leader="none"/>
-          <w:tab w:val="left" w:pos="4424" w:leader="none"/>
-          <w:tab w:val="left" w:pos="4761" w:leader="none"/>
-          <w:tab w:val="left" w:pos="6259" w:leader="none"/>
-          <w:tab w:val="left" w:pos="7979" w:leader="none"/>
-          <w:tab w:val="left" w:pos="9637" w:leader="none"/>
+          <w:tab w:val="left" w:pos="1341"/>
+          <w:tab w:val="left" w:pos="1342"/>
+          <w:tab w:val="left" w:pos="2733"/>
+          <w:tab w:val="left" w:pos="3088"/>
+          <w:tab w:val="left" w:pos="4424"/>
+          <w:tab w:val="left" w:pos="4761"/>
+          <w:tab w:val="left" w:pos="6259"/>
+          <w:tab w:val="left" w:pos="7979"/>
+          <w:tab w:val="left" w:pos="9637"/>
         </w:tabs>
-        <w:spacing w:lineRule="auto" w:line="360" w:before="1" w:after="0"/>
-        <w:ind w:left="1043" w:right="425" w:hanging="0"/>
-        <w:jc w:val="left"/>
+        <w:spacing w:before="1" w:line="360" w:lineRule="auto"/>
+        <w:ind w:right="425" w:firstLine="0"/>
         <w:rPr>
           <w:sz w:val="28"/>
         </w:rPr>
@@ -2299,18 +2259,60 @@
           <w:sz w:val="28"/>
         </w:rPr>
         <w:t>извлеките</w:t>
+      </w:r>
+      <w:r>
+        <w:rPr>
+          <w:sz w:val="28"/>
+        </w:rPr>
         <w:tab/>
         <w:t>и</w:t>
+      </w:r>
+      <w:r>
+        <w:rPr>
+          <w:sz w:val="28"/>
+        </w:rPr>
         <w:tab/>
         <w:t>загрузите</w:t>
+      </w:r>
+      <w:r>
+        <w:rPr>
+          <w:sz w:val="28"/>
+        </w:rPr>
         <w:tab/>
         <w:t>в</w:t>
+      </w:r>
+      <w:r>
+        <w:rPr>
+          <w:sz w:val="28"/>
+        </w:rPr>
         <w:tab/>
         <w:t>локальный</w:t>
+      </w:r>
+      <w:r>
+        <w:rPr>
+          <w:sz w:val="28"/>
+        </w:rPr>
         <w:tab/>
+      </w:r>
+      <w:proofErr w:type="spellStart"/>
+      <w:r>
+        <w:rPr>
+          <w:sz w:val="28"/>
+        </w:rPr>
         <w:t>репозиторий</w:t>
+      </w:r>
+      <w:proofErr w:type="spellEnd"/>
+      <w:r>
+        <w:rPr>
+          <w:sz w:val="28"/>
+        </w:rPr>
         <w:tab/>
         <w:t>содержимое</w:t>
+      </w:r>
+      <w:r>
+        <w:rPr>
+          <w:sz w:val="28"/>
+        </w:rPr>
         <w:tab/>
       </w:r>
       <w:r>
@@ -2340,35 +2342,41 @@
         </w:rPr>
         <w:t xml:space="preserve"> </w:t>
       </w:r>
-      <w:r>
-        <w:rPr>
-          <w:sz w:val="28"/>
-        </w:rPr>
-        <w:t>репозитория;</w:t>
-      </w:r>
-    </w:p>
-    <w:p>
-      <w:pPr>
-        <w:pStyle w:val="ListParagraph"/>
+      <w:proofErr w:type="spellStart"/>
+      <w:r>
+        <w:rPr>
+          <w:sz w:val="28"/>
+        </w:rPr>
+        <w:t>репозитория</w:t>
+      </w:r>
+      <w:proofErr w:type="spellEnd"/>
+      <w:r>
+        <w:rPr>
+          <w:sz w:val="28"/>
+        </w:rPr>
+        <w:t>;</w:t>
+      </w:r>
+    </w:p>
+    <w:p>
+      <w:pPr>
+        <w:pStyle w:val="a8"/>
         <w:numPr>
           <w:ilvl w:val="1"/>
           <w:numId w:val="2"/>
         </w:numPr>
         <w:tabs>
-          <w:tab w:val="clear" w:pos="720"/>
-          <w:tab w:val="left" w:pos="1392" w:leader="none"/>
-          <w:tab w:val="left" w:pos="1393" w:leader="none"/>
-          <w:tab w:val="left" w:pos="2693" w:leader="none"/>
-          <w:tab w:val="left" w:pos="3081" w:leader="none"/>
-          <w:tab w:val="left" w:pos="4035" w:leader="none"/>
-          <w:tab w:val="left" w:pos="5569" w:leader="none"/>
-          <w:tab w:val="left" w:pos="7346" w:leader="none"/>
-          <w:tab w:val="left" w:pos="8361" w:leader="none"/>
-          <w:tab w:val="left" w:pos="9213" w:leader="none"/>
+          <w:tab w:val="left" w:pos="1392"/>
+          <w:tab w:val="left" w:pos="1393"/>
+          <w:tab w:val="left" w:pos="2693"/>
+          <w:tab w:val="left" w:pos="3081"/>
+          <w:tab w:val="left" w:pos="4035"/>
+          <w:tab w:val="left" w:pos="5569"/>
+          <w:tab w:val="left" w:pos="7346"/>
+          <w:tab w:val="left" w:pos="8361"/>
+          <w:tab w:val="left" w:pos="9213"/>
         </w:tabs>
-        <w:spacing w:lineRule="auto" w:line="360" w:before="0" w:after="0"/>
-        <w:ind w:left="1043" w:right="425" w:hanging="0"/>
-        <w:jc w:val="left"/>
+        <w:spacing w:line="360" w:lineRule="auto"/>
+        <w:ind w:right="425" w:firstLine="0"/>
         <w:rPr>
           <w:sz w:val="28"/>
         </w:rPr>
@@ -2378,18 +2386,60 @@
           <w:sz w:val="28"/>
         </w:rPr>
         <w:t>создайте</w:t>
+      </w:r>
+      <w:r>
+        <w:rPr>
+          <w:sz w:val="28"/>
+        </w:rPr>
         <w:tab/>
         <w:t>в</w:t>
+      </w:r>
+      <w:r>
+        <w:rPr>
+          <w:sz w:val="28"/>
+        </w:rPr>
         <w:tab/>
         <w:t>своем</w:t>
+      </w:r>
+      <w:r>
+        <w:rPr>
+          <w:sz w:val="28"/>
+        </w:rPr>
         <w:tab/>
         <w:t>локальном</w:t>
+      </w:r>
+      <w:r>
+        <w:rPr>
+          <w:sz w:val="28"/>
+        </w:rPr>
         <w:tab/>
+      </w:r>
+      <w:proofErr w:type="spellStart"/>
+      <w:r>
+        <w:rPr>
+          <w:sz w:val="28"/>
+        </w:rPr>
         <w:t>репозитории</w:t>
+      </w:r>
+      <w:proofErr w:type="spellEnd"/>
+      <w:r>
+        <w:rPr>
+          <w:sz w:val="28"/>
+        </w:rPr>
         <w:tab/>
         <w:t>новый</w:t>
+      </w:r>
+      <w:r>
+        <w:rPr>
+          <w:sz w:val="28"/>
+        </w:rPr>
         <w:tab/>
         <w:t>файл</w:t>
+      </w:r>
+      <w:r>
+        <w:rPr>
+          <w:sz w:val="28"/>
+        </w:rPr>
         <w:tab/>
       </w:r>
       <w:r>
@@ -2397,7 +2447,23 @@
           <w:spacing w:val="-1"/>
           <w:sz w:val="28"/>
         </w:rPr>
-        <w:t>.docx,</w:t>
+        <w:t>.</w:t>
+      </w:r>
+      <w:proofErr w:type="spellStart"/>
+      <w:r>
+        <w:rPr>
+          <w:spacing w:val="-1"/>
+          <w:sz w:val="28"/>
+        </w:rPr>
+        <w:t>docx</w:t>
+      </w:r>
+      <w:proofErr w:type="spellEnd"/>
+      <w:r>
+        <w:rPr>
+          <w:spacing w:val="-1"/>
+          <w:sz w:val="28"/>
+        </w:rPr>
+        <w:t>,</w:t>
       </w:r>
       <w:r>
         <w:rPr>
@@ -2410,6 +2476,7 @@
         <w:rPr>
           <w:sz w:val="28"/>
         </w:rPr>
+        <w:lastRenderedPageBreak/>
         <w:t>содержащий отчет</w:t>
       </w:r>
       <w:r>
@@ -2454,36 +2521,32 @@
     </w:p>
     <w:p>
       <w:pPr>
-        <w:pStyle w:val="ListParagraph"/>
-        <w:numPr>
-          <w:ilvl w:val="0"/>
-          <w:numId w:val="0"/>
-        </w:numPr>
+        <w:pStyle w:val="a8"/>
         <w:tabs>
-          <w:tab w:val="clear" w:pos="720"/>
-          <w:tab w:val="left" w:pos="1392" w:leader="none"/>
-          <w:tab w:val="left" w:pos="1393" w:leader="none"/>
-          <w:tab w:val="left" w:pos="2693" w:leader="none"/>
-          <w:tab w:val="left" w:pos="3081" w:leader="none"/>
-          <w:tab w:val="left" w:pos="4035" w:leader="none"/>
-          <w:tab w:val="left" w:pos="5569" w:leader="none"/>
-          <w:tab w:val="left" w:pos="7346" w:leader="none"/>
-          <w:tab w:val="left" w:pos="8361" w:leader="none"/>
-          <w:tab w:val="left" w:pos="9213" w:leader="none"/>
+          <w:tab w:val="left" w:pos="1392"/>
+          <w:tab w:val="left" w:pos="1393"/>
+          <w:tab w:val="left" w:pos="2693"/>
+          <w:tab w:val="left" w:pos="3081"/>
+          <w:tab w:val="left" w:pos="4035"/>
+          <w:tab w:val="left" w:pos="5569"/>
+          <w:tab w:val="left" w:pos="7346"/>
+          <w:tab w:val="left" w:pos="8361"/>
+          <w:tab w:val="left" w:pos="9213"/>
         </w:tabs>
-        <w:spacing w:lineRule="auto" w:line="360" w:before="0" w:after="0"/>
-        <w:ind w:left="1043" w:right="425" w:hanging="0"/>
-        <w:jc w:val="left"/>
-        <w:rPr>
-          <w:sz w:val="28"/>
-        </w:rPr>
-      </w:pPr>
-      <w:r>
-        <w:rPr>
-          <w:sz w:val="28"/>
+        <w:spacing w:line="360" w:lineRule="auto"/>
+        <w:ind w:right="425"/>
+        <w:rPr>
+          <w:sz w:val="28"/>
+        </w:rPr>
+      </w:pPr>
+      <w:r>
+        <w:rPr>
+          <w:noProof/>
+          <w:sz w:val="28"/>
+          <w:lang w:eastAsia="ru-RU"/>
         </w:rPr>
         <w:drawing>
-          <wp:anchor behindDoc="0" distT="0" distB="0" distL="0" distR="0" simplePos="0" locked="0" layoutInCell="0" allowOverlap="1" relativeHeight="9">
+          <wp:anchor distT="0" distB="0" distL="0" distR="0" simplePos="0" relativeHeight="9" behindDoc="0" locked="0" layoutInCell="0" allowOverlap="1">
             <wp:simplePos x="0" y="0"/>
             <wp:positionH relativeFrom="column">
               <wp:align>center</wp:align>
@@ -2494,7 +2557,7 @@
             <wp:extent cx="5196840" cy="1028700"/>
             <wp:effectExtent l="0" t="0" r="0" b="0"/>
             <wp:wrapSquare wrapText="largest"/>
-            <wp:docPr id="8" name="Изображение6" descr=""/>
+            <wp:docPr id="8" name="Изображение6"/>
             <wp:cNvGraphicFramePr>
               <a:graphicFrameLocks xmlns:a="http://schemas.openxmlformats.org/drawingml/2006/main" noChangeAspect="1"/>
             </wp:cNvGraphicFramePr>
@@ -2502,13 +2565,13 @@
               <a:graphicData uri="http://schemas.openxmlformats.org/drawingml/2006/picture">
                 <pic:pic xmlns:pic="http://schemas.openxmlformats.org/drawingml/2006/picture">
                   <pic:nvPicPr>
-                    <pic:cNvPr id="8" name="Изображение6" descr=""/>
+                    <pic:cNvPr id="8" name="Изображение6"/>
                     <pic:cNvPicPr>
                       <a:picLocks noChangeAspect="1" noChangeArrowheads="1"/>
                     </pic:cNvPicPr>
                   </pic:nvPicPr>
                   <pic:blipFill>
-                    <a:blip r:embed="rId9"/>
+                    <a:blip r:embed="rId13"/>
                     <a:stretch>
                       <a:fillRect/>
                     </a:stretch>
@@ -2531,18 +2594,15 @@
     </w:p>
     <w:p>
       <w:pPr>
-        <w:pStyle w:val="ListParagraph"/>
+        <w:pStyle w:val="a8"/>
         <w:numPr>
           <w:ilvl w:val="1"/>
           <w:numId w:val="2"/>
         </w:numPr>
         <w:tabs>
-          <w:tab w:val="clear" w:pos="720"/>
-          <w:tab w:val="left" w:pos="1207" w:leader="none"/>
+          <w:tab w:val="left" w:pos="1207"/>
         </w:tabs>
-        <w:spacing w:lineRule="auto" w:line="240" w:before="0" w:after="0"/>
-        <w:ind w:left="1206" w:right="0" w:hanging="164"/>
-        <w:jc w:val="left"/>
+        <w:ind w:left="1206"/>
         <w:rPr>
           <w:sz w:val="28"/>
         </w:rPr>
@@ -2608,28 +2668,23 @@
     </w:p>
     <w:p>
       <w:pPr>
-        <w:pStyle w:val="ListParagraph"/>
-        <w:numPr>
-          <w:ilvl w:val="0"/>
-          <w:numId w:val="0"/>
-        </w:numPr>
+        <w:pStyle w:val="a8"/>
         <w:tabs>
-          <w:tab w:val="clear" w:pos="720"/>
-          <w:tab w:val="left" w:pos="1207" w:leader="none"/>
+          <w:tab w:val="left" w:pos="1207"/>
         </w:tabs>
-        <w:spacing w:lineRule="auto" w:line="240" w:before="0" w:after="0"/>
-        <w:ind w:left="1206" w:right="0" w:hanging="0"/>
-        <w:jc w:val="left"/>
-        <w:rPr>
-          <w:sz w:val="28"/>
-        </w:rPr>
-      </w:pPr>
-      <w:r>
-        <w:rPr>
-          <w:sz w:val="28"/>
+        <w:ind w:left="1206"/>
+        <w:rPr>
+          <w:sz w:val="28"/>
+        </w:rPr>
+      </w:pPr>
+      <w:r>
+        <w:rPr>
+          <w:noProof/>
+          <w:sz w:val="28"/>
+          <w:lang w:eastAsia="ru-RU"/>
         </w:rPr>
         <w:drawing>
-          <wp:anchor behindDoc="0" distT="0" distB="0" distL="0" distR="0" simplePos="0" locked="0" layoutInCell="0" allowOverlap="1" relativeHeight="10">
+          <wp:anchor distT="0" distB="0" distL="0" distR="0" simplePos="0" relativeHeight="10" behindDoc="0" locked="0" layoutInCell="0" allowOverlap="1">
             <wp:simplePos x="0" y="0"/>
             <wp:positionH relativeFrom="column">
               <wp:align>center</wp:align>
@@ -2640,7 +2695,7 @@
             <wp:extent cx="5525135" cy="2026920"/>
             <wp:effectExtent l="0" t="0" r="0" b="0"/>
             <wp:wrapSquare wrapText="largest"/>
-            <wp:docPr id="9" name="Изображение7" descr=""/>
+            <wp:docPr id="9" name="Изображение7"/>
             <wp:cNvGraphicFramePr>
               <a:graphicFrameLocks xmlns:a="http://schemas.openxmlformats.org/drawingml/2006/main" noChangeAspect="1"/>
             </wp:cNvGraphicFramePr>
@@ -2648,13 +2703,13 @@
               <a:graphicData uri="http://schemas.openxmlformats.org/drawingml/2006/picture">
                 <pic:pic xmlns:pic="http://schemas.openxmlformats.org/drawingml/2006/picture">
                   <pic:nvPicPr>
-                    <pic:cNvPr id="9" name="Изображение7" descr=""/>
+                    <pic:cNvPr id="9" name="Изображение7"/>
                     <pic:cNvPicPr>
                       <a:picLocks noChangeAspect="1" noChangeArrowheads="1"/>
                     </pic:cNvPicPr>
                   </pic:nvPicPr>
                   <pic:blipFill>
-                    <a:blip r:embed="rId10"/>
+                    <a:blip r:embed="rId14"/>
                     <a:stretch>
                       <a:fillRect/>
                     </a:stretch>
@@ -2677,18 +2732,16 @@
     </w:p>
     <w:p>
       <w:pPr>
-        <w:pStyle w:val="ListParagraph"/>
+        <w:pStyle w:val="a8"/>
         <w:numPr>
           <w:ilvl w:val="1"/>
           <w:numId w:val="2"/>
         </w:numPr>
         <w:tabs>
-          <w:tab w:val="clear" w:pos="720"/>
-          <w:tab w:val="left" w:pos="1303" w:leader="none"/>
+          <w:tab w:val="left" w:pos="1303"/>
         </w:tabs>
-        <w:spacing w:lineRule="auto" w:line="240" w:before="161" w:after="0"/>
-        <w:ind w:left="1302" w:right="0" w:hanging="260"/>
-        <w:jc w:val="left"/>
+        <w:spacing w:before="161"/>
+        <w:ind w:left="1302" w:hanging="260"/>
         <w:rPr>
           <w:sz w:val="28"/>
         </w:rPr>
@@ -2732,12 +2785,14 @@
         </w:rPr>
         <w:t xml:space="preserve"> </w:t>
       </w:r>
+      <w:proofErr w:type="spellStart"/>
       <w:r>
         <w:rPr>
           <w:sz w:val="28"/>
         </w:rPr>
         <w:t>репозиторий</w:t>
       </w:r>
+      <w:proofErr w:type="spellEnd"/>
       <w:r>
         <w:rPr>
           <w:spacing w:val="92"/>
@@ -2793,30 +2848,38 @@
     </w:p>
     <w:p>
       <w:pPr>
-        <w:pStyle w:val="Style13"/>
+        <w:pStyle w:val="a4"/>
         <w:tabs>
-          <w:tab w:val="clear" w:pos="720"/>
-          <w:tab w:val="left" w:pos="4033" w:leader="none"/>
-          <w:tab w:val="left" w:pos="4654" w:leader="none"/>
-          <w:tab w:val="left" w:pos="5923" w:leader="none"/>
-          <w:tab w:val="left" w:pos="7245" w:leader="none"/>
-          <w:tab w:val="left" w:pos="9168" w:leader="none"/>
+          <w:tab w:val="left" w:pos="4033"/>
+          <w:tab w:val="left" w:pos="4654"/>
+          <w:tab w:val="left" w:pos="5923"/>
+          <w:tab w:val="left" w:pos="7245"/>
+          <w:tab w:val="left" w:pos="9168"/>
         </w:tabs>
-        <w:spacing w:lineRule="auto" w:line="360" w:before="160" w:after="0"/>
-        <w:ind w:left="1043" w:right="423" w:hanging="0"/>
-        <w:rPr/>
-      </w:pPr>
-      <w:r>
-        <w:rPr/>
+        <w:spacing w:before="160" w:line="360" w:lineRule="auto"/>
+        <w:ind w:left="1043" w:right="423"/>
+      </w:pPr>
+      <w:proofErr w:type="gramStart"/>
+      <w:r>
         <w:t>«Программирование»</w:t>
+      </w:r>
+      <w:r>
         <w:tab/>
         <w:t>за</w:t>
+      </w:r>
+      <w:r>
         <w:tab/>
         <w:t>первый</w:t>
+      </w:r>
+      <w:r>
         <w:tab/>
         <w:t>семестр</w:t>
+      </w:r>
+      <w:r>
         <w:tab/>
         <w:t>(порядковый</w:t>
+      </w:r>
+      <w:r>
         <w:tab/>
       </w:r>
       <w:r>
@@ -2832,7 +2895,6 @@
         <w:t xml:space="preserve"> </w:t>
       </w:r>
       <w:r>
-        <w:rPr/>
         <w:t>лабораторной,</w:t>
       </w:r>
       <w:r>
@@ -2842,7 +2904,6 @@
         <w:t xml:space="preserve"> </w:t>
       </w:r>
       <w:r>
-        <w:rPr/>
         <w:t>которую</w:t>
       </w:r>
       <w:r>
@@ -2852,7 +2913,6 @@
         <w:t xml:space="preserve"> </w:t>
       </w:r>
       <w:r>
-        <w:rPr/>
         <w:t>нужно</w:t>
       </w:r>
       <w:r>
@@ -2862,7 +2922,6 @@
         <w:t xml:space="preserve"> </w:t>
       </w:r>
       <w:r>
-        <w:rPr/>
         <w:t>взять,</w:t>
       </w:r>
       <w:r>
@@ -2872,7 +2931,6 @@
         <w:t xml:space="preserve"> </w:t>
       </w:r>
       <w:r>
-        <w:rPr/>
         <w:t>соответствует</w:t>
       </w:r>
       <w:r>
@@ -2882,7 +2940,6 @@
         <w:t xml:space="preserve"> </w:t>
       </w:r>
       <w:r>
-        <w:rPr/>
         <w:t>номеру</w:t>
       </w:r>
       <w:r>
@@ -2892,38 +2949,37 @@
         <w:t xml:space="preserve"> </w:t>
       </w:r>
       <w:r>
-        <w:rPr/>
         <w:t>бригады.</w:t>
       </w:r>
-    </w:p>
-    <w:p>
-      <w:pPr>
+      <w:proofErr w:type="gramEnd"/>
+    </w:p>
+    <w:p>
+      <w:pPr>
+        <w:pStyle w:val="a4"/>
+        <w:tabs>
+          <w:tab w:val="left" w:pos="4033"/>
+          <w:tab w:val="left" w:pos="4654"/>
+          <w:tab w:val="left" w:pos="5923"/>
+          <w:tab w:val="left" w:pos="7245"/>
+          <w:tab w:val="left" w:pos="9168"/>
+        </w:tabs>
+        <w:spacing w:before="160" w:line="360" w:lineRule="auto"/>
+        <w:ind w:left="1043" w:right="423"/>
         <w:sectPr>
-          <w:type w:val="nextPage"/>
           <w:pgSz w:w="11906" w:h="16838"/>
-          <w:pgMar w:left="1160" w:right="420" w:gutter="0" w:header="0" w:top="760" w:footer="0" w:bottom="280"/>
-          <w:pgNumType w:fmt="decimal"/>
-          <w:formProt w:val="false"/>
-          <w:textDirection w:val="lrTb"/>
-          <w:docGrid w:type="default" w:linePitch="100" w:charSpace="4096"/>
+          <w:pgMar w:top="760" w:right="420" w:bottom="280" w:left="1160" w:header="0" w:footer="0" w:gutter="0"/>
+          <w:cols w:space="720"/>
+          <w:formProt w:val="0"/>
+          <w:docGrid w:linePitch="100" w:charSpace="4096"/>
         </w:sectPr>
-        <w:pStyle w:val="Style13"/>
-        <w:tabs>
-          <w:tab w:val="clear" w:pos="720"/>
-          <w:tab w:val="left" w:pos="4033" w:leader="none"/>
-          <w:tab w:val="left" w:pos="4654" w:leader="none"/>
-          <w:tab w:val="left" w:pos="5923" w:leader="none"/>
-          <w:tab w:val="left" w:pos="7245" w:leader="none"/>
-          <w:tab w:val="left" w:pos="9168" w:leader="none"/>
-        </w:tabs>
-        <w:spacing w:lineRule="auto" w:line="360" w:before="160" w:after="0"/>
-        <w:ind w:left="1043" w:right="423" w:hanging="0"/>
-        <w:rPr/>
-      </w:pPr>
-      <w:r>
-        <w:rPr/>
+      </w:pPr>
+      <w:r>
+        <w:rPr>
+          <w:noProof/>
+          <w:lang w:eastAsia="ru-RU"/>
+        </w:rPr>
         <w:drawing>
-          <wp:anchor behindDoc="0" distT="0" distB="0" distL="0" distR="0" simplePos="0" locked="0" layoutInCell="0" allowOverlap="1" relativeHeight="11">
+          <wp:anchor distT="0" distB="0" distL="0" distR="0" simplePos="0" relativeHeight="11" behindDoc="0" locked="0" layoutInCell="0" allowOverlap="1">
             <wp:simplePos x="0" y="0"/>
             <wp:positionH relativeFrom="column">
               <wp:align>center</wp:align>
@@ -2934,7 +2990,7 @@
             <wp:extent cx="3893820" cy="1386840"/>
             <wp:effectExtent l="0" t="0" r="0" b="0"/>
             <wp:wrapSquare wrapText="largest"/>
-            <wp:docPr id="10" name="Изображение8" descr=""/>
+            <wp:docPr id="10" name="Изображение8"/>
             <wp:cNvGraphicFramePr>
               <a:graphicFrameLocks xmlns:a="http://schemas.openxmlformats.org/drawingml/2006/main" noChangeAspect="1"/>
             </wp:cNvGraphicFramePr>
@@ -2942,13 +2998,13 @@
               <a:graphicData uri="http://schemas.openxmlformats.org/drawingml/2006/picture">
                 <pic:pic xmlns:pic="http://schemas.openxmlformats.org/drawingml/2006/picture">
                   <pic:nvPicPr>
-                    <pic:cNvPr id="10" name="Изображение8" descr=""/>
+                    <pic:cNvPr id="10" name="Изображение8"/>
                     <pic:cNvPicPr>
                       <a:picLocks noChangeAspect="1" noChangeArrowheads="1"/>
                     </pic:cNvPicPr>
                   </pic:nvPicPr>
                   <pic:blipFill>
-                    <a:blip r:embed="rId11"/>
+                    <a:blip r:embed="rId15"/>
                     <a:stretch>
                       <a:fillRect/>
                     </a:stretch>
@@ -2971,29 +3027,22 @@
     </w:p>
     <w:p>
       <w:pPr>
-        <w:pStyle w:val="Style13"/>
-        <w:spacing w:lineRule="auto" w:line="360" w:before="66" w:after="0"/>
-        <w:ind w:left="0" w:right="0" w:hanging="0"/>
-        <w:rPr/>
-      </w:pPr>
-      <w:r>
-        <w:rPr/>
-      </w:r>
-    </w:p>
-    <w:p>
-      <w:pPr>
-        <w:pStyle w:val="ListParagraph"/>
+        <w:pStyle w:val="a4"/>
+        <w:spacing w:before="66" w:line="360" w:lineRule="auto"/>
+      </w:pPr>
+    </w:p>
+    <w:p>
+      <w:pPr>
+        <w:pStyle w:val="a8"/>
         <w:numPr>
           <w:ilvl w:val="1"/>
           <w:numId w:val="2"/>
         </w:numPr>
         <w:tabs>
-          <w:tab w:val="clear" w:pos="720"/>
-          <w:tab w:val="left" w:pos="1207" w:leader="none"/>
+          <w:tab w:val="left" w:pos="1207"/>
         </w:tabs>
-        <w:spacing w:lineRule="exact" w:line="321" w:before="0" w:after="0"/>
-        <w:ind w:left="1206" w:right="0" w:hanging="164"/>
-        <w:jc w:val="left"/>
+        <w:spacing w:line="321" w:lineRule="exact"/>
+        <w:ind w:left="1206"/>
         <w:rPr>
           <w:sz w:val="28"/>
         </w:rPr>
@@ -3059,28 +3108,24 @@
     </w:p>
     <w:p>
       <w:pPr>
-        <w:pStyle w:val="ListParagraph"/>
-        <w:numPr>
-          <w:ilvl w:val="0"/>
-          <w:numId w:val="0"/>
-        </w:numPr>
+        <w:pStyle w:val="a8"/>
         <w:tabs>
-          <w:tab w:val="clear" w:pos="720"/>
-          <w:tab w:val="left" w:pos="1207" w:leader="none"/>
+          <w:tab w:val="left" w:pos="1207"/>
         </w:tabs>
-        <w:spacing w:lineRule="exact" w:line="321" w:before="0" w:after="0"/>
-        <w:ind w:left="1206" w:right="0" w:hanging="0"/>
-        <w:jc w:val="left"/>
-        <w:rPr>
-          <w:sz w:val="28"/>
-        </w:rPr>
-      </w:pPr>
-      <w:r>
-        <w:rPr>
-          <w:sz w:val="28"/>
+        <w:spacing w:line="321" w:lineRule="exact"/>
+        <w:ind w:left="1206"/>
+        <w:rPr>
+          <w:sz w:val="28"/>
+        </w:rPr>
+      </w:pPr>
+      <w:r>
+        <w:rPr>
+          <w:noProof/>
+          <w:sz w:val="28"/>
+          <w:lang w:eastAsia="ru-RU"/>
         </w:rPr>
         <w:drawing>
-          <wp:anchor behindDoc="0" distT="0" distB="0" distL="0" distR="0" simplePos="0" locked="0" layoutInCell="0" allowOverlap="1" relativeHeight="12">
+          <wp:anchor distT="0" distB="0" distL="0" distR="0" simplePos="0" relativeHeight="12" behindDoc="0" locked="0" layoutInCell="0" allowOverlap="1">
             <wp:simplePos x="0" y="0"/>
             <wp:positionH relativeFrom="column">
               <wp:posOffset>641985</wp:posOffset>
@@ -3091,7 +3136,7 @@
             <wp:extent cx="5487035" cy="7673975"/>
             <wp:effectExtent l="0" t="0" r="0" b="0"/>
             <wp:wrapTopAndBottom/>
-            <wp:docPr id="11" name="Изображение9" descr=""/>
+            <wp:docPr id="11" name="Изображение9"/>
             <wp:cNvGraphicFramePr>
               <a:graphicFrameLocks xmlns:a="http://schemas.openxmlformats.org/drawingml/2006/main" noChangeAspect="1"/>
             </wp:cNvGraphicFramePr>
@@ -3099,13 +3144,13 @@
               <a:graphicData uri="http://schemas.openxmlformats.org/drawingml/2006/picture">
                 <pic:pic xmlns:pic="http://schemas.openxmlformats.org/drawingml/2006/picture">
                   <pic:nvPicPr>
-                    <pic:cNvPr id="11" name="Изображение9" descr=""/>
+                    <pic:cNvPr id="11" name="Изображение9"/>
                     <pic:cNvPicPr>
                       <a:picLocks noChangeAspect="1" noChangeArrowheads="1"/>
                     </pic:cNvPicPr>
                   </pic:nvPicPr>
                   <pic:blipFill>
-                    <a:blip r:embed="rId12"/>
+                    <a:blip r:embed="rId16"/>
                     <a:stretch>
                       <a:fillRect/>
                     </a:stretch>
@@ -3124,8 +3169,15 @@
             </a:graphic>
           </wp:anchor>
         </w:drawing>
+      </w:r>
+      <w:r>
+        <w:rPr>
+          <w:noProof/>
+          <w:sz w:val="28"/>
+          <w:lang w:eastAsia="ru-RU"/>
+        </w:rPr>
         <w:drawing>
-          <wp:anchor behindDoc="0" distT="0" distB="0" distL="0" distR="0" simplePos="0" locked="0" layoutInCell="0" allowOverlap="1" relativeHeight="13">
+          <wp:anchor distT="0" distB="0" distL="0" distR="0" simplePos="0" relativeHeight="13" behindDoc="0" locked="0" layoutInCell="0" allowOverlap="1">
             <wp:simplePos x="0" y="0"/>
             <wp:positionH relativeFrom="column">
               <wp:align>center</wp:align>
@@ -3136,7 +3188,7 @@
             <wp:extent cx="4061460" cy="1303020"/>
             <wp:effectExtent l="0" t="0" r="0" b="0"/>
             <wp:wrapTopAndBottom/>
-            <wp:docPr id="12" name="Изображение11" descr=""/>
+            <wp:docPr id="12" name="Изображение11"/>
             <wp:cNvGraphicFramePr>
               <a:graphicFrameLocks xmlns:a="http://schemas.openxmlformats.org/drawingml/2006/main" noChangeAspect="1"/>
             </wp:cNvGraphicFramePr>
@@ -3144,13 +3196,13 @@
               <a:graphicData uri="http://schemas.openxmlformats.org/drawingml/2006/picture">
                 <pic:pic xmlns:pic="http://schemas.openxmlformats.org/drawingml/2006/picture">
                   <pic:nvPicPr>
-                    <pic:cNvPr id="12" name="Изображение11" descr=""/>
+                    <pic:cNvPr id="12" name="Изображение11"/>
                     <pic:cNvPicPr>
                       <a:picLocks noChangeAspect="1" noChangeArrowheads="1"/>
                     </pic:cNvPicPr>
                   </pic:nvPicPr>
                   <pic:blipFill>
-                    <a:blip r:embed="rId13"/>
+                    <a:blip r:embed="rId17"/>
                     <a:stretch>
                       <a:fillRect/>
                     </a:stretch>
@@ -3173,26 +3225,25 @@
     </w:p>
     <w:p>
       <w:pPr>
-        <w:pStyle w:val="ListParagraph"/>
+        <w:pStyle w:val="a8"/>
         <w:numPr>
           <w:ilvl w:val="1"/>
           <w:numId w:val="2"/>
         </w:numPr>
         <w:tabs>
-          <w:tab w:val="clear" w:pos="720"/>
-          <w:tab w:val="left" w:pos="1294" w:leader="none"/>
+          <w:tab w:val="left" w:pos="1294"/>
         </w:tabs>
-        <w:spacing w:lineRule="auto" w:line="362" w:before="161" w:after="0"/>
-        <w:ind w:left="1043" w:right="425" w:hanging="0"/>
-        <w:jc w:val="left"/>
-        <w:rPr>
-          <w:sz w:val="28"/>
-        </w:rPr>
-      </w:pPr>
-      <w:r>
-        <w:rPr>
-          <w:sz w:val="28"/>
-        </w:rPr>
+        <w:spacing w:before="161" w:line="362" w:lineRule="auto"/>
+        <w:ind w:right="425" w:firstLine="0"/>
+        <w:rPr>
+          <w:sz w:val="28"/>
+        </w:rPr>
+      </w:pPr>
+      <w:r>
+        <w:rPr>
+          <w:sz w:val="28"/>
+        </w:rPr>
+        <w:lastRenderedPageBreak/>
         <w:t>отправьте</w:t>
       </w:r>
       <w:r>
@@ -3254,12 +3305,14 @@
         </w:rPr>
         <w:t xml:space="preserve"> </w:t>
       </w:r>
+      <w:proofErr w:type="spellStart"/>
       <w:r>
         <w:rPr>
           <w:sz w:val="28"/>
         </w:rPr>
         <w:t>репозиторий</w:t>
       </w:r>
+      <w:proofErr w:type="spellEnd"/>
       <w:r>
         <w:rPr>
           <w:spacing w:val="17"/>
@@ -3302,28 +3355,24 @@
     </w:p>
     <w:p>
       <w:pPr>
-        <w:pStyle w:val="ListParagraph"/>
-        <w:numPr>
-          <w:ilvl w:val="0"/>
-          <w:numId w:val="0"/>
-        </w:numPr>
+        <w:pStyle w:val="a8"/>
         <w:tabs>
-          <w:tab w:val="clear" w:pos="720"/>
-          <w:tab w:val="left" w:pos="1294" w:leader="none"/>
+          <w:tab w:val="left" w:pos="1294"/>
         </w:tabs>
-        <w:spacing w:lineRule="auto" w:line="362" w:before="161" w:after="0"/>
-        <w:ind w:left="1043" w:right="425" w:hanging="0"/>
-        <w:jc w:val="left"/>
-        <w:rPr>
-          <w:sz w:val="28"/>
-        </w:rPr>
-      </w:pPr>
-      <w:r>
-        <w:rPr>
-          <w:sz w:val="28"/>
+        <w:spacing w:before="161" w:line="362" w:lineRule="auto"/>
+        <w:ind w:right="425"/>
+        <w:rPr>
+          <w:sz w:val="28"/>
+        </w:rPr>
+      </w:pPr>
+      <w:r>
+        <w:rPr>
+          <w:noProof/>
+          <w:sz w:val="28"/>
+          <w:lang w:eastAsia="ru-RU"/>
         </w:rPr>
         <w:drawing>
-          <wp:anchor behindDoc="0" distT="0" distB="0" distL="0" distR="0" simplePos="0" locked="0" layoutInCell="0" allowOverlap="1" relativeHeight="14">
+          <wp:anchor distT="0" distB="0" distL="0" distR="0" simplePos="0" relativeHeight="14" behindDoc="0" locked="0" layoutInCell="0" allowOverlap="1">
             <wp:simplePos x="0" y="0"/>
             <wp:positionH relativeFrom="column">
               <wp:align>center</wp:align>
@@ -3334,7 +3383,7 @@
             <wp:extent cx="4892675" cy="1661160"/>
             <wp:effectExtent l="0" t="0" r="0" b="0"/>
             <wp:wrapSquare wrapText="largest"/>
-            <wp:docPr id="13" name="Изображение10" descr=""/>
+            <wp:docPr id="13" name="Изображение10"/>
             <wp:cNvGraphicFramePr>
               <a:graphicFrameLocks xmlns:a="http://schemas.openxmlformats.org/drawingml/2006/main" noChangeAspect="1"/>
             </wp:cNvGraphicFramePr>
@@ -3342,13 +3391,13 @@
               <a:graphicData uri="http://schemas.openxmlformats.org/drawingml/2006/picture">
                 <pic:pic xmlns:pic="http://schemas.openxmlformats.org/drawingml/2006/picture">
                   <pic:nvPicPr>
-                    <pic:cNvPr id="13" name="Изображение10" descr=""/>
+                    <pic:cNvPr id="13" name="Изображение10"/>
                     <pic:cNvPicPr>
                       <a:picLocks noChangeAspect="1" noChangeArrowheads="1"/>
                     </pic:cNvPicPr>
                   </pic:nvPicPr>
                   <pic:blipFill>
-                    <a:blip r:embed="rId14"/>
+                    <a:blip r:embed="rId18"/>
                     <a:stretch>
                       <a:fillRect/>
                     </a:stretch>
@@ -3367,8 +3416,15 @@
             </a:graphic>
           </wp:anchor>
         </w:drawing>
+      </w:r>
+      <w:r>
+        <w:rPr>
+          <w:noProof/>
+          <w:sz w:val="28"/>
+          <w:lang w:eastAsia="ru-RU"/>
+        </w:rPr>
         <w:drawing>
-          <wp:anchor behindDoc="0" distT="0" distB="0" distL="0" distR="0" simplePos="0" locked="0" layoutInCell="0" allowOverlap="1" relativeHeight="15">
+          <wp:anchor distT="0" distB="0" distL="0" distR="0" simplePos="0" relativeHeight="15" behindDoc="0" locked="0" layoutInCell="0" allowOverlap="1">
             <wp:simplePos x="0" y="0"/>
             <wp:positionH relativeFrom="column">
               <wp:posOffset>519430</wp:posOffset>
@@ -3379,7 +3435,7 @@
             <wp:extent cx="5624830" cy="1673225"/>
             <wp:effectExtent l="0" t="0" r="0" b="0"/>
             <wp:wrapSquare wrapText="largest"/>
-            <wp:docPr id="14" name="Изображение12" descr=""/>
+            <wp:docPr id="14" name="Изображение12"/>
             <wp:cNvGraphicFramePr>
               <a:graphicFrameLocks xmlns:a="http://schemas.openxmlformats.org/drawingml/2006/main" noChangeAspect="1"/>
             </wp:cNvGraphicFramePr>
@@ -3387,13 +3443,13 @@
               <a:graphicData uri="http://schemas.openxmlformats.org/drawingml/2006/picture">
                 <pic:pic xmlns:pic="http://schemas.openxmlformats.org/drawingml/2006/picture">
                   <pic:nvPicPr>
-                    <pic:cNvPr id="14" name="Изображение12" descr=""/>
+                    <pic:cNvPr id="14" name="Изображение12"/>
                     <pic:cNvPicPr>
                       <a:picLocks noChangeAspect="1" noChangeArrowheads="1"/>
                     </pic:cNvPicPr>
                   </pic:nvPicPr>
                   <pic:blipFill>
-                    <a:blip r:embed="rId15"/>
+                    <a:blip r:embed="rId19"/>
                     <a:stretch>
                       <a:fillRect/>
                     </a:stretch>
@@ -3416,31 +3472,22 @@
     </w:p>
     <w:p>
       <w:pPr>
-        <w:pStyle w:val="Style13"/>
-        <w:spacing w:before="9" w:after="0"/>
-        <w:rPr>
-          <w:i/>
+        <w:pStyle w:val="a4"/>
+        <w:spacing w:before="9"/>
+        <w:rPr>
           <w:i/>
           <w:sz w:val="41"/>
         </w:rPr>
       </w:pPr>
-      <w:r>
-        <w:rPr>
-          <w:i/>
-          <w:sz w:val="41"/>
-        </w:rPr>
-      </w:r>
     </w:p>
     <w:p>
       <w:pPr>
         <w:pStyle w:val="1"/>
-        <w:spacing w:lineRule="auto" w:line="362"/>
-        <w:ind w:left="1043" w:right="6932" w:hanging="0"/>
+        <w:spacing w:line="362" w:lineRule="auto"/>
+        <w:ind w:right="6932"/>
         <w:jc w:val="both"/>
-        <w:rPr/>
-      </w:pPr>
-      <w:r>
-        <w:rPr/>
+      </w:pPr>
+      <w:r>
         <w:t>Этап 2 (основной).</w:t>
       </w:r>
       <w:r>
@@ -3471,17 +3518,16 @@
     </w:p>
     <w:p>
       <w:pPr>
-        <w:pStyle w:val="ListParagraph"/>
+        <w:pStyle w:val="a8"/>
         <w:numPr>
           <w:ilvl w:val="1"/>
           <w:numId w:val="2"/>
         </w:numPr>
         <w:tabs>
-          <w:tab w:val="clear" w:pos="720"/>
-          <w:tab w:val="left" w:pos="1300" w:leader="none"/>
+          <w:tab w:val="left" w:pos="1300"/>
         </w:tabs>
-        <w:spacing w:lineRule="auto" w:line="360" w:before="0" w:after="0"/>
-        <w:ind w:left="1043" w:right="425" w:hanging="0"/>
+        <w:spacing w:line="360" w:lineRule="auto"/>
+        <w:ind w:right="425" w:firstLine="0"/>
         <w:jc w:val="both"/>
         <w:rPr>
           <w:sz w:val="28"/>
@@ -3539,12 +3585,14 @@
         </w:rPr>
         <w:t xml:space="preserve"> </w:t>
       </w:r>
+      <w:proofErr w:type="spellStart"/>
       <w:r>
         <w:rPr>
           <w:sz w:val="28"/>
         </w:rPr>
         <w:t>репозитории</w:t>
       </w:r>
+      <w:proofErr w:type="spellEnd"/>
       <w:r>
         <w:rPr>
           <w:spacing w:val="1"/>
@@ -3608,7 +3656,27 @@
         <w:rPr>
           <w:sz w:val="28"/>
         </w:rPr>
-        <w:t>должно содержать вашу фамилию, например «Ivanov») и перейдите в эту</w:t>
+        <w:t>должно содержать</w:t>
+      </w:r>
+      <w:r>
+        <w:rPr>
+          <w:sz w:val="28"/>
+        </w:rPr>
+        <w:t xml:space="preserve"> вашу фамилию, например «</w:t>
+      </w:r>
+      <w:proofErr w:type="spellStart"/>
+      <w:r>
+        <w:rPr>
+          <w:sz w:val="28"/>
+        </w:rPr>
+        <w:t>Ivanov</w:t>
+      </w:r>
+      <w:proofErr w:type="spellEnd"/>
+      <w:r>
+        <w:rPr>
+          <w:sz w:val="28"/>
+        </w:rPr>
+        <w:t>») и перейдите в эту</w:t>
       </w:r>
       <w:r>
         <w:rPr>
@@ -3626,17 +3694,12 @@
     </w:p>
     <w:p>
       <w:pPr>
-        <w:pStyle w:val="ListParagraph"/>
-        <w:numPr>
-          <w:ilvl w:val="0"/>
-          <w:numId w:val="0"/>
-        </w:numPr>
+        <w:pStyle w:val="a8"/>
         <w:tabs>
-          <w:tab w:val="clear" w:pos="720"/>
-          <w:tab w:val="left" w:pos="1300" w:leader="none"/>
+          <w:tab w:val="left" w:pos="1300"/>
         </w:tabs>
-        <w:spacing w:lineRule="auto" w:line="360" w:before="0" w:after="0"/>
-        <w:ind w:left="1043" w:right="425" w:hanging="0"/>
+        <w:spacing w:line="360" w:lineRule="auto"/>
+        <w:ind w:right="425"/>
         <w:jc w:val="both"/>
         <w:rPr>
           <w:sz w:val="28"/>
@@ -3644,10 +3707,12 @@
       </w:pPr>
       <w:r>
         <w:rPr>
-          <w:sz w:val="28"/>
+          <w:noProof/>
+          <w:sz w:val="28"/>
+          <w:lang w:eastAsia="ru-RU"/>
         </w:rPr>
         <w:drawing>
-          <wp:anchor behindDoc="0" distT="0" distB="0" distL="0" distR="0" simplePos="0" locked="0" layoutInCell="0" allowOverlap="1" relativeHeight="16">
+          <wp:anchor distT="0" distB="0" distL="0" distR="0" simplePos="0" relativeHeight="16" behindDoc="0" locked="0" layoutInCell="0" allowOverlap="1">
             <wp:simplePos x="0" y="0"/>
             <wp:positionH relativeFrom="column">
               <wp:align>center</wp:align>
@@ -3658,7 +3723,7 @@
             <wp:extent cx="2933700" cy="617220"/>
             <wp:effectExtent l="0" t="0" r="0" b="0"/>
             <wp:wrapTopAndBottom/>
-            <wp:docPr id="15" name="Изображение13" descr=""/>
+            <wp:docPr id="15" name="Изображение13"/>
             <wp:cNvGraphicFramePr>
               <a:graphicFrameLocks xmlns:a="http://schemas.openxmlformats.org/drawingml/2006/main" noChangeAspect="1"/>
             </wp:cNvGraphicFramePr>
@@ -3666,13 +3731,13 @@
               <a:graphicData uri="http://schemas.openxmlformats.org/drawingml/2006/picture">
                 <pic:pic xmlns:pic="http://schemas.openxmlformats.org/drawingml/2006/picture">
                   <pic:nvPicPr>
-                    <pic:cNvPr id="15" name="Изображение13" descr=""/>
+                    <pic:cNvPr id="15" name="Изображение13"/>
                     <pic:cNvPicPr>
                       <a:picLocks noChangeAspect="1" noChangeArrowheads="1"/>
                     </pic:cNvPicPr>
                   </pic:nvPicPr>
                   <pic:blipFill>
-                    <a:blip r:embed="rId16"/>
+                    <a:blip r:embed="rId20"/>
                     <a:stretch>
                       <a:fillRect/>
                     </a:stretch>
@@ -3695,17 +3760,15 @@
     </w:p>
     <w:p>
       <w:pPr>
-        <w:pStyle w:val="ListParagraph"/>
+        <w:pStyle w:val="a8"/>
         <w:numPr>
           <w:ilvl w:val="1"/>
           <w:numId w:val="2"/>
         </w:numPr>
         <w:tabs>
-          <w:tab w:val="clear" w:pos="720"/>
-          <w:tab w:val="left" w:pos="1207" w:leader="none"/>
+          <w:tab w:val="left" w:pos="1207"/>
         </w:tabs>
-        <w:spacing w:lineRule="auto" w:line="240" w:before="0" w:after="0"/>
-        <w:ind w:left="1206" w:right="0" w:hanging="164"/>
+        <w:ind w:left="1206"/>
         <w:jc w:val="both"/>
         <w:rPr>
           <w:sz w:val="28"/>
@@ -3733,17 +3796,16 @@
     </w:p>
     <w:p>
       <w:pPr>
-        <w:pStyle w:val="ListParagraph"/>
+        <w:pStyle w:val="a8"/>
         <w:numPr>
           <w:ilvl w:val="2"/>
           <w:numId w:val="2"/>
         </w:numPr>
         <w:tabs>
-          <w:tab w:val="clear" w:pos="720"/>
-          <w:tab w:val="left" w:pos="2241" w:leader="none"/>
+          <w:tab w:val="left" w:pos="2241"/>
         </w:tabs>
-        <w:spacing w:lineRule="auto" w:line="348" w:before="150" w:after="0"/>
-        <w:ind w:left="1818" w:right="425" w:hanging="0"/>
+        <w:spacing w:before="150" w:line="348" w:lineRule="auto"/>
+        <w:ind w:right="425" w:firstLine="0"/>
         <w:jc w:val="both"/>
         <w:rPr>
           <w:sz w:val="28"/>
@@ -3753,7 +3815,21 @@
         <w:rPr>
           <w:sz w:val="28"/>
         </w:rPr>
-        <w:t>в коде проекта измените имена переменной (например: была</w:t>
+        <w:t xml:space="preserve">в коде проекта </w:t>
+      </w:r>
+      <w:proofErr w:type="gramStart"/>
+      <w:r>
+        <w:rPr>
+          <w:sz w:val="28"/>
+        </w:rPr>
+        <w:t>измените</w:t>
+      </w:r>
+      <w:proofErr w:type="gramEnd"/>
+      <w:r>
+        <w:rPr>
+          <w:sz w:val="28"/>
+        </w:rPr>
+        <w:t xml:space="preserve"> имена переменной (например: была</w:t>
       </w:r>
       <w:r>
         <w:rPr>
@@ -3775,6 +3851,7 @@
         </w:rPr>
         <w:t xml:space="preserve"> </w:t>
       </w:r>
+      <w:proofErr w:type="spellStart"/>
       <w:r>
         <w:rPr>
           <w:i/>
@@ -3782,6 +3859,7 @@
         </w:rPr>
         <w:t>int</w:t>
       </w:r>
+      <w:proofErr w:type="spellEnd"/>
       <w:r>
         <w:rPr>
           <w:i/>
@@ -3803,12 +3881,21 @@
         </w:rPr>
         <w:t xml:space="preserve">, стала </w:t>
       </w:r>
+      <w:proofErr w:type="spellStart"/>
       <w:r>
         <w:rPr>
           <w:i/>
           <w:sz w:val="28"/>
         </w:rPr>
-        <w:t>int a1</w:t>
+        <w:t>int</w:t>
+      </w:r>
+      <w:proofErr w:type="spellEnd"/>
+      <w:r>
+        <w:rPr>
+          <w:i/>
+          <w:sz w:val="28"/>
+        </w:rPr>
+        <w:t xml:space="preserve"> a1</w:t>
       </w:r>
       <w:r>
         <w:rPr>
@@ -3819,25 +3906,24 @@
     </w:p>
     <w:p>
       <w:pPr>
-        <w:pStyle w:val="ListParagraph"/>
-        <w:numPr>
-          <w:ilvl w:val="0"/>
-          <w:numId w:val="0"/>
-        </w:numPr>
+        <w:pStyle w:val="a8"/>
         <w:tabs>
-          <w:tab w:val="clear" w:pos="720"/>
-          <w:tab w:val="left" w:pos="2241" w:leader="none"/>
+          <w:tab w:val="left" w:pos="2241"/>
         </w:tabs>
-        <w:spacing w:lineRule="auto" w:line="348" w:before="150" w:after="0"/>
-        <w:ind w:left="1818" w:right="425" w:hanging="0"/>
+        <w:spacing w:before="150" w:line="348" w:lineRule="auto"/>
+        <w:ind w:left="1818" w:right="425"/>
         <w:jc w:val="both"/>
         <w:rPr>
           <w:sz w:val="28"/>
         </w:rPr>
       </w:pPr>
       <w:r>
+        <w:rPr>
+          <w:noProof/>
+          <w:lang w:eastAsia="ru-RU"/>
+        </w:rPr>
         <w:drawing>
-          <wp:anchor behindDoc="0" distT="0" distB="0" distL="0" distR="0" simplePos="0" locked="0" layoutInCell="0" allowOverlap="1" relativeHeight="17">
+          <wp:anchor distT="0" distB="0" distL="0" distR="0" simplePos="0" relativeHeight="17" behindDoc="0" locked="0" layoutInCell="0" allowOverlap="1">
             <wp:simplePos x="0" y="0"/>
             <wp:positionH relativeFrom="column">
               <wp:align>center</wp:align>
@@ -3848,7 +3934,7 @@
             <wp:extent cx="4549140" cy="2994660"/>
             <wp:effectExtent l="0" t="0" r="0" b="0"/>
             <wp:wrapSquare wrapText="largest"/>
-            <wp:docPr id="16" name="Изображение14" descr=""/>
+            <wp:docPr id="16" name="Изображение14"/>
             <wp:cNvGraphicFramePr>
               <a:graphicFrameLocks xmlns:a="http://schemas.openxmlformats.org/drawingml/2006/main" noChangeAspect="1"/>
             </wp:cNvGraphicFramePr>
@@ -3856,13 +3942,13 @@
               <a:graphicData uri="http://schemas.openxmlformats.org/drawingml/2006/picture">
                 <pic:pic xmlns:pic="http://schemas.openxmlformats.org/drawingml/2006/picture">
                   <pic:nvPicPr>
-                    <pic:cNvPr id="16" name="Изображение14" descr=""/>
+                    <pic:cNvPr id="16" name="Изображение14"/>
                     <pic:cNvPicPr>
                       <a:picLocks noChangeAspect="1" noChangeArrowheads="1"/>
                     </pic:cNvPicPr>
                   </pic:nvPicPr>
                   <pic:blipFill>
-                    <a:blip r:embed="rId17"/>
+                    <a:blip r:embed="rId21"/>
                     <a:stretch>
                       <a:fillRect/>
                     </a:stretch>
@@ -3898,31 +3984,38 @@
       <w:r>
         <w:rPr>
           <w:sz w:val="28"/>
-          <w:lang w:val="ru-RU"/>
         </w:rPr>
         <w:t xml:space="preserve">стало </w:t>
       </w:r>
+      <w:proofErr w:type="spellStart"/>
       <w:r>
         <w:rPr>
           <w:sz w:val="28"/>
           <w:lang w:val="en-US"/>
         </w:rPr>
-        <w:t>eax;</w:t>
-      </w:r>
-    </w:p>
-    <w:p>
-      <w:pPr>
-        <w:pStyle w:val="ListParagraph"/>
+        <w:t>eax</w:t>
+      </w:r>
+      <w:proofErr w:type="spellEnd"/>
+      <w:r>
+        <w:rPr>
+          <w:sz w:val="28"/>
+          <w:lang w:val="en-US"/>
+        </w:rPr>
+        <w:t>;</w:t>
+      </w:r>
+    </w:p>
+    <w:p>
+      <w:pPr>
+        <w:pStyle w:val="a8"/>
         <w:numPr>
           <w:ilvl w:val="2"/>
           <w:numId w:val="2"/>
         </w:numPr>
         <w:tabs>
-          <w:tab w:val="clear" w:pos="720"/>
-          <w:tab w:val="left" w:pos="2241" w:leader="none"/>
+          <w:tab w:val="left" w:pos="2241"/>
         </w:tabs>
-        <w:spacing w:lineRule="auto" w:line="348" w:before="16" w:after="0"/>
-        <w:ind w:left="1818" w:right="423" w:hanging="0"/>
+        <w:spacing w:before="16" w:line="348" w:lineRule="auto"/>
+        <w:ind w:right="423" w:firstLine="0"/>
         <w:jc w:val="both"/>
         <w:rPr>
           <w:sz w:val="28"/>
@@ -3932,7 +4025,14 @@
         <w:rPr>
           <w:sz w:val="28"/>
         </w:rPr>
-        <w:t>зафиксируйте</w:t>
+        <w:t>зафиксиру</w:t>
+      </w:r>
+      <w:r>
+        <w:rPr>
+          <w:sz w:val="28"/>
+        </w:rPr>
+        <w:lastRenderedPageBreak/>
+        <w:t>йте</w:t>
       </w:r>
       <w:r>
         <w:rPr>
@@ -3989,17 +4089,12 @@
     </w:p>
     <w:p>
       <w:pPr>
-        <w:pStyle w:val="ListParagraph"/>
-        <w:numPr>
-          <w:ilvl w:val="0"/>
-          <w:numId w:val="0"/>
-        </w:numPr>
+        <w:pStyle w:val="a8"/>
         <w:tabs>
-          <w:tab w:val="clear" w:pos="720"/>
-          <w:tab w:val="left" w:pos="2241" w:leader="none"/>
+          <w:tab w:val="left" w:pos="2241"/>
         </w:tabs>
-        <w:spacing w:lineRule="auto" w:line="348" w:before="16" w:after="0"/>
-        <w:ind w:left="1818" w:right="423" w:hanging="0"/>
+        <w:spacing w:before="16" w:line="348" w:lineRule="auto"/>
+        <w:ind w:left="1818" w:right="423"/>
         <w:jc w:val="both"/>
         <w:rPr>
           <w:sz w:val="28"/>
@@ -4007,10 +4102,12 @@
       </w:pPr>
       <w:r>
         <w:rPr>
-          <w:sz w:val="28"/>
+          <w:noProof/>
+          <w:sz w:val="28"/>
+          <w:lang w:eastAsia="ru-RU"/>
         </w:rPr>
         <w:drawing>
-          <wp:anchor behindDoc="0" distT="0" distB="0" distL="0" distR="0" simplePos="0" locked="0" layoutInCell="0" allowOverlap="1" relativeHeight="18">
+          <wp:anchor distT="0" distB="0" distL="0" distR="0" simplePos="0" relativeHeight="18" behindDoc="0" locked="0" layoutInCell="0" allowOverlap="1">
             <wp:simplePos x="0" y="0"/>
             <wp:positionH relativeFrom="column">
               <wp:align>center</wp:align>
@@ -4021,7 +4118,7 @@
             <wp:extent cx="5133975" cy="2306955"/>
             <wp:effectExtent l="0" t="0" r="0" b="0"/>
             <wp:wrapSquare wrapText="largest"/>
-            <wp:docPr id="17" name="Изображение15" descr=""/>
+            <wp:docPr id="17" name="Изображение15"/>
             <wp:cNvGraphicFramePr>
               <a:graphicFrameLocks xmlns:a="http://schemas.openxmlformats.org/drawingml/2006/main" noChangeAspect="1"/>
             </wp:cNvGraphicFramePr>
@@ -4029,13 +4126,13 @@
               <a:graphicData uri="http://schemas.openxmlformats.org/drawingml/2006/picture">
                 <pic:pic xmlns:pic="http://schemas.openxmlformats.org/drawingml/2006/picture">
                   <pic:nvPicPr>
-                    <pic:cNvPr id="17" name="Изображение15" descr=""/>
+                    <pic:cNvPr id="17" name="Изображение15"/>
                     <pic:cNvPicPr>
                       <a:picLocks noChangeAspect="1" noChangeArrowheads="1"/>
                     </pic:cNvPicPr>
                   </pic:nvPicPr>
                   <pic:blipFill>
-                    <a:blip r:embed="rId18"/>
+                    <a:blip r:embed="rId22"/>
                     <a:stretch>
                       <a:fillRect/>
                     </a:stretch>
@@ -4058,17 +4155,16 @@
     </w:p>
     <w:p>
       <w:pPr>
-        <w:pStyle w:val="ListParagraph"/>
+        <w:pStyle w:val="a8"/>
         <w:numPr>
           <w:ilvl w:val="2"/>
           <w:numId w:val="2"/>
         </w:numPr>
         <w:tabs>
-          <w:tab w:val="clear" w:pos="720"/>
-          <w:tab w:val="left" w:pos="2241" w:leader="none"/>
+          <w:tab w:val="left" w:pos="2241"/>
         </w:tabs>
-        <w:spacing w:lineRule="auto" w:line="348" w:before="15" w:after="0"/>
-        <w:ind w:left="1818" w:right="424" w:hanging="0"/>
+        <w:spacing w:before="15" w:line="348" w:lineRule="auto"/>
+        <w:ind w:right="424" w:firstLine="0"/>
         <w:jc w:val="both"/>
         <w:rPr>
           <w:sz w:val="28"/>
@@ -4126,11 +4222,19 @@
         </w:rPr>
         <w:t xml:space="preserve"> </w:t>
       </w:r>
-      <w:r>
-        <w:rPr>
-          <w:sz w:val="28"/>
-        </w:rPr>
-        <w:t>скрины,</w:t>
+      <w:proofErr w:type="spellStart"/>
+      <w:r>
+        <w:rPr>
+          <w:sz w:val="28"/>
+        </w:rPr>
+        <w:t>скрины</w:t>
+      </w:r>
+      <w:proofErr w:type="spellEnd"/>
+      <w:r>
+        <w:rPr>
+          <w:sz w:val="28"/>
+        </w:rPr>
+        <w:t>,</w:t>
       </w:r>
       <w:r>
         <w:rPr>
@@ -4178,12 +4282,14 @@
         </w:rPr>
         <w:t xml:space="preserve"> </w:t>
       </w:r>
+      <w:proofErr w:type="spellStart"/>
       <w:r>
         <w:rPr>
           <w:sz w:val="28"/>
         </w:rPr>
         <w:t>скрины</w:t>
       </w:r>
+      <w:proofErr w:type="spellEnd"/>
       <w:r>
         <w:rPr>
           <w:spacing w:val="-68"/>
@@ -4204,26 +4310,29 @@
         </w:rPr>
         <w:t xml:space="preserve"> </w:t>
       </w:r>
-      <w:r>
-        <w:rPr>
-          <w:sz w:val="28"/>
-        </w:rPr>
-        <w:t>git.</w:t>
-      </w:r>
-    </w:p>
-    <w:p>
-      <w:pPr>
-        <w:pStyle w:val="ListParagraph"/>
-        <w:numPr>
-          <w:ilvl w:val="0"/>
-          <w:numId w:val="0"/>
-        </w:numPr>
+      <w:proofErr w:type="spellStart"/>
+      <w:r>
+        <w:rPr>
+          <w:sz w:val="28"/>
+        </w:rPr>
+        <w:t>git</w:t>
+      </w:r>
+      <w:proofErr w:type="spellEnd"/>
+      <w:r>
+        <w:rPr>
+          <w:sz w:val="28"/>
+        </w:rPr>
+        <w:t>.</w:t>
+      </w:r>
+    </w:p>
+    <w:p>
+      <w:pPr>
+        <w:pStyle w:val="a8"/>
         <w:tabs>
-          <w:tab w:val="clear" w:pos="720"/>
-          <w:tab w:val="left" w:pos="2241" w:leader="none"/>
+          <w:tab w:val="left" w:pos="2241"/>
         </w:tabs>
-        <w:spacing w:lineRule="auto" w:line="348" w:before="15" w:after="0"/>
-        <w:ind w:left="1818" w:right="424" w:hanging="0"/>
+        <w:spacing w:before="15" w:line="348" w:lineRule="auto"/>
+        <w:ind w:left="1818" w:right="424"/>
         <w:jc w:val="both"/>
         <w:rPr>
           <w:sz w:val="28"/>
@@ -4231,10 +4340,12 @@
       </w:pPr>
       <w:r>
         <w:rPr>
-          <w:sz w:val="28"/>
+          <w:noProof/>
+          <w:sz w:val="28"/>
+          <w:lang w:eastAsia="ru-RU"/>
         </w:rPr>
         <w:drawing>
-          <wp:anchor behindDoc="0" distT="0" distB="0" distL="0" distR="0" simplePos="0" locked="0" layoutInCell="0" allowOverlap="1" relativeHeight="19">
+          <wp:anchor distT="0" distB="0" distL="0" distR="0" simplePos="0" relativeHeight="19" behindDoc="0" locked="0" layoutInCell="0" allowOverlap="1">
             <wp:simplePos x="0" y="0"/>
             <wp:positionH relativeFrom="column">
               <wp:align>center</wp:align>
@@ -4245,7 +4356,7 @@
             <wp:extent cx="3756660" cy="1303020"/>
             <wp:effectExtent l="0" t="0" r="0" b="0"/>
             <wp:wrapSquare wrapText="largest"/>
-            <wp:docPr id="18" name="Изображение16" descr=""/>
+            <wp:docPr id="18" name="Изображение16"/>
             <wp:cNvGraphicFramePr>
               <a:graphicFrameLocks xmlns:a="http://schemas.openxmlformats.org/drawingml/2006/main" noChangeAspect="1"/>
             </wp:cNvGraphicFramePr>
@@ -4253,13 +4364,13 @@
               <a:graphicData uri="http://schemas.openxmlformats.org/drawingml/2006/picture">
                 <pic:pic xmlns:pic="http://schemas.openxmlformats.org/drawingml/2006/picture">
                   <pic:nvPicPr>
-                    <pic:cNvPr id="18" name="Изображение16" descr=""/>
+                    <pic:cNvPr id="18" name="Изображение16"/>
                     <pic:cNvPicPr>
                       <a:picLocks noChangeAspect="1" noChangeArrowheads="1"/>
                     </pic:cNvPicPr>
                   </pic:nvPicPr>
                   <pic:blipFill>
-                    <a:blip r:embed="rId19"/>
+                    <a:blip r:embed="rId23"/>
                     <a:stretch>
                       <a:fillRect/>
                     </a:stretch>
@@ -4282,17 +4393,16 @@
     </w:p>
     <w:p>
       <w:pPr>
-        <w:pStyle w:val="ListParagraph"/>
+        <w:pStyle w:val="a8"/>
         <w:numPr>
           <w:ilvl w:val="2"/>
           <w:numId w:val="2"/>
         </w:numPr>
         <w:tabs>
-          <w:tab w:val="clear" w:pos="720"/>
-          <w:tab w:val="left" w:pos="2241" w:leader="none"/>
+          <w:tab w:val="left" w:pos="2241"/>
         </w:tabs>
-        <w:spacing w:lineRule="auto" w:line="240" w:before="9" w:after="0"/>
-        <w:ind w:left="2240" w:right="0" w:hanging="423"/>
+        <w:spacing w:before="9"/>
+        <w:ind w:left="2240"/>
         <w:jc w:val="both"/>
         <w:rPr>
           <w:sz w:val="28"/>
@@ -4333,17 +4443,12 @@
     </w:p>
     <w:p>
       <w:pPr>
-        <w:pStyle w:val="ListParagraph"/>
-        <w:numPr>
-          <w:ilvl w:val="0"/>
-          <w:numId w:val="0"/>
-        </w:numPr>
+        <w:pStyle w:val="a8"/>
         <w:tabs>
-          <w:tab w:val="clear" w:pos="720"/>
-          <w:tab w:val="left" w:pos="2241" w:leader="none"/>
+          <w:tab w:val="left" w:pos="2241"/>
         </w:tabs>
-        <w:spacing w:lineRule="auto" w:line="240" w:before="9" w:after="0"/>
-        <w:ind w:left="2240" w:right="0" w:hanging="0"/>
+        <w:spacing w:before="9"/>
+        <w:ind w:left="2240"/>
         <w:jc w:val="both"/>
         <w:rPr>
           <w:sz w:val="28"/>
@@ -4351,10 +4456,12 @@
       </w:pPr>
       <w:r>
         <w:rPr>
-          <w:sz w:val="28"/>
+          <w:noProof/>
+          <w:sz w:val="28"/>
+          <w:lang w:eastAsia="ru-RU"/>
         </w:rPr>
         <w:drawing>
-          <wp:anchor behindDoc="0" distT="0" distB="0" distL="0" distR="0" simplePos="0" locked="0" layoutInCell="0" allowOverlap="1" relativeHeight="20">
+          <wp:anchor distT="0" distB="0" distL="0" distR="0" simplePos="0" relativeHeight="20" behindDoc="0" locked="0" layoutInCell="0" allowOverlap="1">
             <wp:simplePos x="0" y="0"/>
             <wp:positionH relativeFrom="column">
               <wp:align>center</wp:align>
@@ -4365,7 +4472,7 @@
             <wp:extent cx="4130040" cy="1424940"/>
             <wp:effectExtent l="0" t="0" r="0" b="0"/>
             <wp:wrapSquare wrapText="largest"/>
-            <wp:docPr id="19" name="Изображение17" descr=""/>
+            <wp:docPr id="19" name="Изображение17"/>
             <wp:cNvGraphicFramePr>
               <a:graphicFrameLocks xmlns:a="http://schemas.openxmlformats.org/drawingml/2006/main" noChangeAspect="1"/>
             </wp:cNvGraphicFramePr>
@@ -4373,13 +4480,13 @@
               <a:graphicData uri="http://schemas.openxmlformats.org/drawingml/2006/picture">
                 <pic:pic xmlns:pic="http://schemas.openxmlformats.org/drawingml/2006/picture">
                   <pic:nvPicPr>
-                    <pic:cNvPr id="19" name="Изображение17" descr=""/>
+                    <pic:cNvPr id="19" name="Изображение17"/>
                     <pic:cNvPicPr>
                       <a:picLocks noChangeAspect="1" noChangeArrowheads="1"/>
                     </pic:cNvPicPr>
                   </pic:nvPicPr>
                   <pic:blipFill>
-                    <a:blip r:embed="rId20"/>
+                    <a:blip r:embed="rId24"/>
                     <a:stretch>
                       <a:fillRect/>
                     </a:stretch>
@@ -4402,17 +4509,16 @@
     </w:p>
     <w:p>
       <w:pPr>
-        <w:pStyle w:val="ListParagraph"/>
+        <w:pStyle w:val="a8"/>
         <w:numPr>
           <w:ilvl w:val="1"/>
           <w:numId w:val="2"/>
         </w:numPr>
         <w:tabs>
-          <w:tab w:val="clear" w:pos="720"/>
-          <w:tab w:val="left" w:pos="1294" w:leader="none"/>
+          <w:tab w:val="left" w:pos="1294"/>
         </w:tabs>
-        <w:spacing w:lineRule="auto" w:line="360" w:before="159" w:after="0"/>
-        <w:ind w:left="1043" w:right="425" w:hanging="0"/>
+        <w:spacing w:before="159" w:line="360" w:lineRule="auto"/>
+        <w:ind w:right="425" w:firstLine="0"/>
         <w:jc w:val="both"/>
         <w:rPr>
           <w:sz w:val="28"/>
@@ -4483,12 +4589,14 @@
         </w:rPr>
         <w:t xml:space="preserve"> </w:t>
       </w:r>
+      <w:proofErr w:type="spellStart"/>
       <w:r>
         <w:rPr>
           <w:sz w:val="28"/>
         </w:rPr>
         <w:t>репозиторий</w:t>
       </w:r>
+      <w:proofErr w:type="spellEnd"/>
       <w:r>
         <w:rPr>
           <w:spacing w:val="1"/>
@@ -4513,8 +4621,22 @@
         <w:rPr>
           <w:sz w:val="28"/>
         </w:rPr>
-        <w:t>вашу ветку (в параметре команды укажите имя вашей ветки, на GitHub</w:t>
-      </w:r>
+        <w:t xml:space="preserve">вашу ветку </w:t>
+      </w:r>
+      <w:r>
+        <w:rPr>
+          <w:sz w:val="28"/>
+        </w:rPr>
+        <w:t xml:space="preserve">(в параметре команды укажите имя вашей ветки, на </w:t>
+      </w:r>
+      <w:proofErr w:type="spellStart"/>
+      <w:r>
+        <w:rPr>
+          <w:sz w:val="28"/>
+        </w:rPr>
+        <w:t>GitHub</w:t>
+      </w:r>
+      <w:proofErr w:type="spellEnd"/>
       <w:r>
         <w:rPr>
           <w:spacing w:val="1"/>
@@ -4635,30 +4757,25 @@
     </w:p>
     <w:p>
       <w:pPr>
-        <w:pStyle w:val="ListParagraph"/>
-        <w:numPr>
-          <w:ilvl w:val="0"/>
-          <w:numId w:val="0"/>
-        </w:numPr>
+        <w:pStyle w:val="a8"/>
         <w:tabs>
-          <w:tab w:val="clear" w:pos="720"/>
-          <w:tab w:val="left" w:pos="1294" w:leader="none"/>
+          <w:tab w:val="left" w:pos="1294"/>
         </w:tabs>
-        <w:spacing w:lineRule="auto" w:line="360" w:before="159" w:after="0"/>
-        <w:ind w:left="1043" w:right="425" w:hanging="0"/>
+        <w:spacing w:before="159" w:line="360" w:lineRule="auto"/>
+        <w:ind w:right="425"/>
         <w:jc w:val="both"/>
         <w:rPr>
           <w:sz w:val="28"/>
-          <w:lang w:val="en-US"/>
-        </w:rPr>
-      </w:pPr>
-      <w:r>
-        <w:rPr>
-          <w:sz w:val="28"/>
-          <w:lang w:val="en-US"/>
+        </w:rPr>
+      </w:pPr>
+      <w:r>
+        <w:rPr>
+          <w:noProof/>
+          <w:sz w:val="28"/>
+          <w:lang w:eastAsia="ru-RU"/>
         </w:rPr>
         <w:drawing>
-          <wp:anchor behindDoc="0" distT="0" distB="0" distL="0" distR="0" simplePos="0" locked="0" layoutInCell="0" allowOverlap="1" relativeHeight="21">
+          <wp:anchor distT="0" distB="0" distL="0" distR="0" simplePos="0" relativeHeight="21" behindDoc="0" locked="0" layoutInCell="0" allowOverlap="1">
             <wp:simplePos x="0" y="0"/>
             <wp:positionH relativeFrom="column">
               <wp:align>center</wp:align>
@@ -4669,7 +4786,7 @@
             <wp:extent cx="5296535" cy="2301240"/>
             <wp:effectExtent l="0" t="0" r="0" b="0"/>
             <wp:wrapSquare wrapText="largest"/>
-            <wp:docPr id="20" name="Изображение18" descr=""/>
+            <wp:docPr id="20" name="Изображение18"/>
             <wp:cNvGraphicFramePr>
               <a:graphicFrameLocks xmlns:a="http://schemas.openxmlformats.org/drawingml/2006/main" noChangeAspect="1"/>
             </wp:cNvGraphicFramePr>
@@ -4677,13 +4794,13 @@
               <a:graphicData uri="http://schemas.openxmlformats.org/drawingml/2006/picture">
                 <pic:pic xmlns:pic="http://schemas.openxmlformats.org/drawingml/2006/picture">
                   <pic:nvPicPr>
-                    <pic:cNvPr id="20" name="Изображение18" descr=""/>
+                    <pic:cNvPr id="20" name="Изображение18"/>
                     <pic:cNvPicPr>
                       <a:picLocks noChangeAspect="1" noChangeArrowheads="1"/>
                     </pic:cNvPicPr>
                   </pic:nvPicPr>
                   <pic:blipFill>
-                    <a:blip r:embed="rId21"/>
+                    <a:blip r:embed="rId25"/>
                     <a:stretch>
                       <a:fillRect/>
                     </a:stretch>
@@ -4706,17 +4823,16 @@
     </w:p>
     <w:p>
       <w:pPr>
-        <w:pStyle w:val="ListParagraph"/>
+        <w:pStyle w:val="a8"/>
         <w:numPr>
           <w:ilvl w:val="1"/>
           <w:numId w:val="2"/>
         </w:numPr>
         <w:tabs>
-          <w:tab w:val="clear" w:pos="720"/>
-          <w:tab w:val="left" w:pos="1280" w:leader="none"/>
+          <w:tab w:val="left" w:pos="1280"/>
         </w:tabs>
-        <w:spacing w:lineRule="auto" w:line="360" w:before="0" w:after="0"/>
-        <w:ind w:left="1043" w:right="424" w:hanging="0"/>
+        <w:spacing w:line="360" w:lineRule="auto"/>
+        <w:ind w:right="424" w:firstLine="0"/>
         <w:jc w:val="both"/>
         <w:rPr>
           <w:sz w:val="28"/>
@@ -4774,62 +4890,51 @@
         </w:rPr>
         <w:t xml:space="preserve"> </w:t>
       </w:r>
-      <w:r>
-        <w:rPr>
-          <w:sz w:val="28"/>
-        </w:rPr>
-        <w:t>master.</w:t>
-      </w:r>
-      <w:r>
-        <w:rPr>
-          <w:spacing w:val="1"/>
-          <w:sz w:val="28"/>
-        </w:rPr>
-        <w:t xml:space="preserve"> </w:t>
-      </w:r>
-    </w:p>
-    <w:p>
-      <w:pPr>
-        <w:pStyle w:val="ListParagraph"/>
-        <w:numPr>
-          <w:ilvl w:val="0"/>
-          <w:numId w:val="0"/>
-        </w:numPr>
+      <w:proofErr w:type="spellStart"/>
+      <w:r>
+        <w:rPr>
+          <w:sz w:val="28"/>
+        </w:rPr>
+        <w:t>master</w:t>
+      </w:r>
+      <w:proofErr w:type="spellEnd"/>
+      <w:r>
+        <w:rPr>
+          <w:sz w:val="28"/>
+        </w:rPr>
+        <w:t>.</w:t>
+      </w:r>
+      <w:r>
+        <w:rPr>
+          <w:spacing w:val="1"/>
+          <w:sz w:val="28"/>
+        </w:rPr>
+        <w:t xml:space="preserve"> </w:t>
+      </w:r>
+    </w:p>
+    <w:p>
+      <w:pPr>
+        <w:pStyle w:val="a8"/>
         <w:tabs>
-          <w:tab w:val="clear" w:pos="720"/>
-          <w:tab w:val="left" w:pos="1280" w:leader="none"/>
+          <w:tab w:val="left" w:pos="1280"/>
         </w:tabs>
-        <w:spacing w:lineRule="auto" w:line="360" w:before="0" w:after="0"/>
-        <w:ind w:left="1043" w:right="424" w:hanging="0"/>
+        <w:spacing w:line="360" w:lineRule="auto"/>
+        <w:ind w:right="424"/>
         <w:jc w:val="both"/>
-        <w:rPr>
-          <w:lang w:val="en-US"/>
-        </w:rPr>
-      </w:pPr>
-      <w:r>
-        <w:rPr>
-          <w:lang w:val="en-US"/>
-        </w:rPr>
-      </w:r>
-    </w:p>
-    <w:p>
-      <w:pPr>
-        <w:pStyle w:val="Style13"/>
+      </w:pPr>
+    </w:p>
+    <w:p>
+      <w:pPr>
+        <w:pStyle w:val="a4"/>
         <w:rPr>
           <w:sz w:val="30"/>
         </w:rPr>
       </w:pPr>
-      <w:r>
-        <w:rPr>
-          <w:sz w:val="30"/>
-        </w:rPr>
-      </w:r>
     </w:p>
     <w:p>
       <w:pPr>
         <w:pStyle w:val="1"/>
-        <w:spacing w:before="230" w:after="0"/>
-        <w:rPr/>
+        <w:spacing w:before="230"/>
       </w:pPr>
       <w:r>
         <w:rPr>
@@ -4866,22 +4971,75 @@
     </w:p>
     <w:p>
       <w:pPr>
-        <w:pStyle w:val="ListParagraph"/>
+        <w:pStyle w:val="a8"/>
         <w:numPr>
           <w:ilvl w:val="1"/>
           <w:numId w:val="2"/>
         </w:numPr>
         <w:tabs>
-          <w:tab w:val="clear" w:pos="720"/>
-          <w:tab w:val="left" w:pos="1244" w:leader="none"/>
+          <w:tab w:val="left" w:pos="1244"/>
         </w:tabs>
-        <w:spacing w:lineRule="auto" w:line="360" w:before="155" w:after="0"/>
-        <w:ind w:left="1043" w:right="425" w:hanging="0"/>
-        <w:jc w:val="left"/>
-        <w:rPr>
-          <w:sz w:val="28"/>
-        </w:rPr>
-      </w:pPr>
+        <w:spacing w:before="155" w:line="360" w:lineRule="auto"/>
+        <w:ind w:right="425" w:firstLine="0"/>
+        <w:rPr>
+          <w:sz w:val="28"/>
+        </w:rPr>
+      </w:pPr>
+      <w:r>
+        <w:rPr>
+          <w:noProof/>
+          <w:lang w:eastAsia="ru-RU"/>
+        </w:rPr>
+        <w:drawing>
+          <wp:anchor distT="0" distB="0" distL="114300" distR="114300" simplePos="0" relativeHeight="251659264" behindDoc="0" locked="0" layoutInCell="1" allowOverlap="1" wp14:anchorId="372E0FE6" wp14:editId="7D24CE95">
+            <wp:simplePos x="0" y="0"/>
+            <wp:positionH relativeFrom="column">
+              <wp:posOffset>619760</wp:posOffset>
+            </wp:positionH>
+            <wp:positionV relativeFrom="paragraph">
+              <wp:posOffset>1029335</wp:posOffset>
+            </wp:positionV>
+            <wp:extent cx="5524500" cy="6162675"/>
+            <wp:effectExtent l="0" t="0" r="0" b="9525"/>
+            <wp:wrapSquare wrapText="bothSides"/>
+            <wp:docPr id="22" name="Рисунок 22"/>
+            <wp:cNvGraphicFramePr>
+              <a:graphicFrameLocks xmlns:a="http://schemas.openxmlformats.org/drawingml/2006/main" noChangeAspect="1"/>
+            </wp:cNvGraphicFramePr>
+            <a:graphic xmlns:a="http://schemas.openxmlformats.org/drawingml/2006/main">
+              <a:graphicData uri="http://schemas.openxmlformats.org/drawingml/2006/picture">
+                <pic:pic xmlns:pic="http://schemas.openxmlformats.org/drawingml/2006/picture">
+                  <pic:nvPicPr>
+                    <pic:cNvPr id="0" name=""/>
+                    <pic:cNvPicPr/>
+                  </pic:nvPicPr>
+                  <pic:blipFill>
+                    <a:blip r:embed="rId26">
+                      <a:extLst>
+                        <a:ext uri="{28A0092B-C50C-407E-A947-70E740481C1C}">
+                          <a14:useLocalDpi xmlns:a14="http://schemas.microsoft.com/office/drawing/2010/main" val="0"/>
+                        </a:ext>
+                      </a:extLst>
+                    </a:blip>
+                    <a:stretch>
+                      <a:fillRect/>
+                    </a:stretch>
+                  </pic:blipFill>
+                  <pic:spPr>
+                    <a:xfrm>
+                      <a:off x="0" y="0"/>
+                      <a:ext cx="5524500" cy="6162675"/>
+                    </a:xfrm>
+                    <a:prstGeom prst="rect">
+                      <a:avLst/>
+                    </a:prstGeom>
+                  </pic:spPr>
+                </pic:pic>
+              </a:graphicData>
+            </a:graphic>
+          </wp:anchor>
+        </w:drawing>
+      </w:r>
       <w:r>
         <w:rPr>
           <w:sz w:val="28"/>
@@ -5003,7 +5161,21 @@
         <w:rPr>
           <w:sz w:val="28"/>
         </w:rPr>
-        <w:t>на GitHub,</w:t>
+        <w:t xml:space="preserve">на </w:t>
+      </w:r>
+      <w:proofErr w:type="spellStart"/>
+      <w:r>
+        <w:rPr>
+          <w:sz w:val="28"/>
+        </w:rPr>
+        <w:t>GitHub</w:t>
+      </w:r>
+      <w:proofErr w:type="spellEnd"/>
+      <w:r>
+        <w:rPr>
+          <w:sz w:val="28"/>
+        </w:rPr>
+        <w:t>,</w:t>
       </w:r>
       <w:r>
         <w:rPr>
@@ -5086,25 +5258,50 @@
     </w:p>
     <w:p>
       <w:pPr>
-        <w:pStyle w:val="ListParagraph"/>
+        <w:pStyle w:val="a8"/>
+        <w:tabs>
+          <w:tab w:val="left" w:pos="1244"/>
+        </w:tabs>
+        <w:spacing w:before="155" w:line="360" w:lineRule="auto"/>
+        <w:ind w:right="425"/>
+        <w:rPr>
+          <w:noProof/>
+          <w:lang w:eastAsia="ru-RU"/>
+        </w:rPr>
+      </w:pPr>
+    </w:p>
+    <w:p>
+      <w:pPr>
+        <w:pStyle w:val="a8"/>
+        <w:tabs>
+          <w:tab w:val="left" w:pos="1244"/>
+        </w:tabs>
+        <w:spacing w:before="155" w:line="360" w:lineRule="auto"/>
+        <w:ind w:right="425"/>
+        <w:rPr>
+          <w:sz w:val="28"/>
+        </w:rPr>
+      </w:pPr>
+    </w:p>
+    <w:p>
+      <w:pPr>
+        <w:pStyle w:val="a8"/>
         <w:numPr>
           <w:ilvl w:val="1"/>
           <w:numId w:val="2"/>
         </w:numPr>
         <w:tabs>
-          <w:tab w:val="clear" w:pos="720"/>
-          <w:tab w:val="left" w:pos="1347" w:leader="none"/>
-          <w:tab w:val="left" w:pos="1348" w:leader="none"/>
-          <w:tab w:val="left" w:pos="2597" w:leader="none"/>
-          <w:tab w:val="left" w:pos="3354" w:leader="none"/>
-          <w:tab w:val="left" w:pos="4858" w:leader="none"/>
-          <w:tab w:val="left" w:pos="6655" w:leader="none"/>
-          <w:tab w:val="left" w:pos="8371" w:leader="none"/>
-          <w:tab w:val="left" w:pos="9100" w:leader="none"/>
+          <w:tab w:val="left" w:pos="1347"/>
+          <w:tab w:val="left" w:pos="1348"/>
+          <w:tab w:val="left" w:pos="2597"/>
+          <w:tab w:val="left" w:pos="3354"/>
+          <w:tab w:val="left" w:pos="4858"/>
+          <w:tab w:val="left" w:pos="6655"/>
+          <w:tab w:val="left" w:pos="8371"/>
+          <w:tab w:val="left" w:pos="9100"/>
         </w:tabs>
-        <w:spacing w:lineRule="auto" w:line="360" w:before="2" w:after="0"/>
-        <w:ind w:left="1043" w:right="427" w:hanging="0"/>
-        <w:jc w:val="left"/>
+        <w:spacing w:before="2" w:line="360" w:lineRule="auto"/>
+        <w:ind w:right="427" w:firstLine="0"/>
         <w:rPr>
           <w:sz w:val="28"/>
         </w:rPr>
@@ -5114,16 +5311,66 @@
           <w:sz w:val="28"/>
         </w:rPr>
         <w:t>создайте</w:t>
+      </w:r>
+      <w:r>
+        <w:rPr>
+          <w:sz w:val="28"/>
+        </w:rPr>
         <w:tab/>
         <w:t>свой</w:t>
+      </w:r>
+      <w:r>
+        <w:rPr>
+          <w:sz w:val="28"/>
+        </w:rPr>
         <w:tab/>
         <w:t>локальный</w:t>
+      </w:r>
+      <w:r>
+        <w:rPr>
+          <w:sz w:val="28"/>
+        </w:rPr>
         <w:tab/>
-        <w:t>репозиторий,</w:t>
+      </w:r>
+      <w:proofErr w:type="spellStart"/>
+      <w:r>
+        <w:rPr>
+          <w:sz w:val="28"/>
+        </w:rPr>
+        <w:t>репозиторий</w:t>
+      </w:r>
+      <w:proofErr w:type="spellEnd"/>
+      <w:r>
+        <w:rPr>
+          <w:sz w:val="28"/>
+        </w:rPr>
+        <w:t>,</w:t>
+      </w:r>
+      <w:r>
+        <w:rPr>
+          <w:sz w:val="28"/>
+        </w:rPr>
         <w:tab/>
+      </w:r>
+      <w:proofErr w:type="spellStart"/>
+      <w:r>
+        <w:rPr>
+          <w:sz w:val="28"/>
+        </w:rPr>
         <w:t>склонировав</w:t>
+      </w:r>
+      <w:proofErr w:type="spellEnd"/>
+      <w:r>
+        <w:rPr>
+          <w:sz w:val="28"/>
+        </w:rPr>
         <w:tab/>
         <w:t>себе</w:t>
+      </w:r>
+      <w:r>
+        <w:rPr>
+          <w:sz w:val="28"/>
+        </w:rPr>
         <w:tab/>
       </w:r>
       <w:r>
@@ -5140,12 +5387,14 @@
         </w:rPr>
         <w:t xml:space="preserve"> </w:t>
       </w:r>
+      <w:proofErr w:type="spellStart"/>
       <w:r>
         <w:rPr>
           <w:sz w:val="28"/>
         </w:rPr>
         <w:t>репозиторий</w:t>
       </w:r>
+      <w:proofErr w:type="spellEnd"/>
       <w:r>
         <w:rPr>
           <w:spacing w:val="-1"/>
@@ -5153,27 +5402,163 @@
         </w:rPr>
         <w:t xml:space="preserve"> </w:t>
       </w:r>
-      <w:r>
-        <w:rPr>
-          <w:sz w:val="28"/>
-        </w:rPr>
-        <w:t>FinalWork;</w:t>
-      </w:r>
-    </w:p>
-    <w:p>
-      <w:pPr>
-        <w:pStyle w:val="ListParagraph"/>
+      <w:proofErr w:type="spellStart"/>
+      <w:r>
+        <w:rPr>
+          <w:sz w:val="28"/>
+        </w:rPr>
+        <w:t>FinalWork</w:t>
+      </w:r>
+      <w:proofErr w:type="spellEnd"/>
+      <w:r>
+        <w:rPr>
+          <w:sz w:val="28"/>
+        </w:rPr>
+        <w:t>;</w:t>
+      </w:r>
+      <w:r>
+        <w:rPr>
+          <w:noProof/>
+          <w:lang w:eastAsia="ru-RU"/>
+        </w:rPr>
+        <w:t xml:space="preserve"> </w:t>
+      </w:r>
+      <w:r>
+        <w:rPr>
+          <w:noProof/>
+          <w:lang w:eastAsia="ru-RU"/>
+        </w:rPr>
+        <w:drawing>
+          <wp:inline distT="0" distB="0" distL="0" distR="0" wp14:anchorId="118014C3" wp14:editId="79A92C7E">
+            <wp:extent cx="5940425" cy="1489245"/>
+            <wp:effectExtent l="0" t="0" r="3175" b="0"/>
+            <wp:docPr id="24" name="Рисунок 24"/>
+            <wp:cNvGraphicFramePr>
+              <a:graphicFrameLocks xmlns:a="http://schemas.openxmlformats.org/drawingml/2006/main" noChangeAspect="1"/>
+            </wp:cNvGraphicFramePr>
+            <a:graphic xmlns:a="http://schemas.openxmlformats.org/drawingml/2006/main">
+              <a:graphicData uri="http://schemas.openxmlformats.org/drawingml/2006/picture">
+                <pic:pic xmlns:pic="http://schemas.openxmlformats.org/drawingml/2006/picture">
+                  <pic:nvPicPr>
+                    <pic:cNvPr id="0" name=""/>
+                    <pic:cNvPicPr/>
+                  </pic:nvPicPr>
+                  <pic:blipFill>
+                    <a:blip r:embed="rId27"/>
+                    <a:stretch>
+                      <a:fillRect/>
+                    </a:stretch>
+                  </pic:blipFill>
+                  <pic:spPr>
+                    <a:xfrm>
+                      <a:off x="0" y="0"/>
+                      <a:ext cx="5940425" cy="1489245"/>
+                    </a:xfrm>
+                    <a:prstGeom prst="rect">
+                      <a:avLst/>
+                    </a:prstGeom>
+                  </pic:spPr>
+                </pic:pic>
+              </a:graphicData>
+            </a:graphic>
+          </wp:inline>
+        </w:drawing>
+      </w:r>
+    </w:p>
+    <w:p>
+      <w:pPr>
+        <w:pStyle w:val="a8"/>
+        <w:tabs>
+          <w:tab w:val="left" w:pos="1347"/>
+          <w:tab w:val="left" w:pos="1348"/>
+          <w:tab w:val="left" w:pos="2597"/>
+          <w:tab w:val="left" w:pos="3354"/>
+          <w:tab w:val="left" w:pos="4858"/>
+          <w:tab w:val="left" w:pos="6655"/>
+          <w:tab w:val="left" w:pos="8371"/>
+          <w:tab w:val="left" w:pos="9100"/>
+        </w:tabs>
+        <w:spacing w:before="2" w:line="360" w:lineRule="auto"/>
+        <w:ind w:right="427"/>
+        <w:rPr>
+          <w:sz w:val="28"/>
+        </w:rPr>
+      </w:pPr>
+      <w:r>
+        <w:rPr>
+          <w:noProof/>
+          <w:lang w:eastAsia="ru-RU"/>
+        </w:rPr>
+        <w:lastRenderedPageBreak/>
+        <w:drawing>
+          <wp:inline distT="0" distB="0" distL="0" distR="0" wp14:anchorId="071F5307" wp14:editId="57C0FA59">
+            <wp:extent cx="5867400" cy="657225"/>
+            <wp:effectExtent l="0" t="0" r="0" b="9525"/>
+            <wp:docPr id="25" name="Рисунок 25"/>
+            <wp:cNvGraphicFramePr>
+              <a:graphicFrameLocks xmlns:a="http://schemas.openxmlformats.org/drawingml/2006/main" noChangeAspect="1"/>
+            </wp:cNvGraphicFramePr>
+            <a:graphic xmlns:a="http://schemas.openxmlformats.org/drawingml/2006/main">
+              <a:graphicData uri="http://schemas.openxmlformats.org/drawingml/2006/picture">
+                <pic:pic xmlns:pic="http://schemas.openxmlformats.org/drawingml/2006/picture">
+                  <pic:nvPicPr>
+                    <pic:cNvPr id="0" name=""/>
+                    <pic:cNvPicPr/>
+                  </pic:nvPicPr>
+                  <pic:blipFill>
+                    <a:blip r:embed="rId28"/>
+                    <a:stretch>
+                      <a:fillRect/>
+                    </a:stretch>
+                  </pic:blipFill>
+                  <pic:spPr>
+                    <a:xfrm>
+                      <a:off x="0" y="0"/>
+                      <a:ext cx="5867400" cy="657225"/>
+                    </a:xfrm>
+                    <a:prstGeom prst="rect">
+                      <a:avLst/>
+                    </a:prstGeom>
+                  </pic:spPr>
+                </pic:pic>
+              </a:graphicData>
+            </a:graphic>
+          </wp:inline>
+        </w:drawing>
+      </w:r>
+    </w:p>
+    <w:p>
+      <w:pPr>
+        <w:pStyle w:val="a8"/>
+        <w:tabs>
+          <w:tab w:val="left" w:pos="1347"/>
+          <w:tab w:val="left" w:pos="1348"/>
+          <w:tab w:val="left" w:pos="2597"/>
+          <w:tab w:val="left" w:pos="3354"/>
+          <w:tab w:val="left" w:pos="4858"/>
+          <w:tab w:val="left" w:pos="6655"/>
+          <w:tab w:val="left" w:pos="8371"/>
+          <w:tab w:val="left" w:pos="9100"/>
+        </w:tabs>
+        <w:spacing w:before="2" w:line="360" w:lineRule="auto"/>
+        <w:ind w:right="427"/>
+        <w:rPr>
+          <w:sz w:val="28"/>
+        </w:rPr>
+      </w:pPr>
+    </w:p>
+    <w:p>
+      <w:pPr>
+        <w:pStyle w:val="a8"/>
         <w:numPr>
           <w:ilvl w:val="1"/>
           <w:numId w:val="2"/>
         </w:numPr>
         <w:tabs>
-          <w:tab w:val="clear" w:pos="720"/>
-          <w:tab w:val="left" w:pos="1278" w:leader="none"/>
+          <w:tab w:val="left" w:pos="1278"/>
         </w:tabs>
-        <w:spacing w:lineRule="auto" w:line="360" w:before="0" w:after="0"/>
-        <w:ind w:left="1043" w:right="427" w:hanging="0"/>
-        <w:jc w:val="left"/>
+        <w:spacing w:line="360" w:lineRule="auto"/>
+        <w:ind w:right="427" w:firstLine="0"/>
         <w:rPr>
           <w:sz w:val="28"/>
         </w:rPr>
@@ -5243,11 +5628,19 @@
         </w:rPr>
         <w:t xml:space="preserve"> </w:t>
       </w:r>
-      <w:r>
-        <w:rPr>
-          <w:sz w:val="28"/>
-        </w:rPr>
-        <w:t>репозитории  (имя</w:t>
+      <w:proofErr w:type="spellStart"/>
+      <w:r>
+        <w:rPr>
+          <w:sz w:val="28"/>
+        </w:rPr>
+        <w:t>репозитории</w:t>
+      </w:r>
+      <w:proofErr w:type="spellEnd"/>
+      <w:r>
+        <w:rPr>
+          <w:sz w:val="28"/>
+        </w:rPr>
+        <w:t xml:space="preserve">  (имя</w:t>
       </w:r>
       <w:r>
         <w:rPr>
@@ -5312,7 +5705,21 @@
         <w:rPr>
           <w:sz w:val="28"/>
         </w:rPr>
-        <w:t>«Petrov»)</w:t>
+        <w:t>«</w:t>
+      </w:r>
+      <w:proofErr w:type="spellStart"/>
+      <w:r>
+        <w:rPr>
+          <w:sz w:val="28"/>
+        </w:rPr>
+        <w:t>Petrov</w:t>
+      </w:r>
+      <w:proofErr w:type="spellEnd"/>
+      <w:r>
+        <w:rPr>
+          <w:sz w:val="28"/>
+        </w:rPr>
+        <w:t>»)</w:t>
       </w:r>
       <w:r>
         <w:rPr>
@@ -5325,7 +5732,13 @@
         <w:rPr>
           <w:sz w:val="28"/>
         </w:rPr>
-        <w:t>и перейдите</w:t>
+        <w:t xml:space="preserve">и </w:t>
+      </w:r>
+      <w:r>
+        <w:rPr>
+          <w:sz w:val="28"/>
+        </w:rPr>
+        <w:t>перейдите</w:t>
       </w:r>
       <w:r>
         <w:rPr>
@@ -5366,21 +5779,66 @@
         </w:rPr>
         <w:t>ветку;</w:t>
       </w:r>
-    </w:p>
-    <w:p>
-      <w:pPr>
-        <w:pStyle w:val="ListParagraph"/>
+      <w:r>
+        <w:rPr>
+          <w:noProof/>
+          <w:lang w:eastAsia="ru-RU"/>
+        </w:rPr>
+        <w:t xml:space="preserve"> </w:t>
+      </w:r>
+      <w:r>
+        <w:rPr>
+          <w:noProof/>
+          <w:lang w:eastAsia="ru-RU"/>
+        </w:rPr>
+        <w:drawing>
+          <wp:inline distT="0" distB="0" distL="0" distR="0" wp14:anchorId="0959F1FB" wp14:editId="5AA4DE68">
+            <wp:extent cx="5934075" cy="1047750"/>
+            <wp:effectExtent l="0" t="0" r="9525" b="0"/>
+            <wp:docPr id="27" name="Рисунок 27"/>
+            <wp:cNvGraphicFramePr>
+              <a:graphicFrameLocks xmlns:a="http://schemas.openxmlformats.org/drawingml/2006/main" noChangeAspect="1"/>
+            </wp:cNvGraphicFramePr>
+            <a:graphic xmlns:a="http://schemas.openxmlformats.org/drawingml/2006/main">
+              <a:graphicData uri="http://schemas.openxmlformats.org/drawingml/2006/picture">
+                <pic:pic xmlns:pic="http://schemas.openxmlformats.org/drawingml/2006/picture">
+                  <pic:nvPicPr>
+                    <pic:cNvPr id="0" name=""/>
+                    <pic:cNvPicPr/>
+                  </pic:nvPicPr>
+                  <pic:blipFill>
+                    <a:blip r:embed="rId29"/>
+                    <a:stretch>
+                      <a:fillRect/>
+                    </a:stretch>
+                  </pic:blipFill>
+                  <pic:spPr>
+                    <a:xfrm>
+                      <a:off x="0" y="0"/>
+                      <a:ext cx="5934075" cy="1047750"/>
+                    </a:xfrm>
+                    <a:prstGeom prst="rect">
+                      <a:avLst/>
+                    </a:prstGeom>
+                  </pic:spPr>
+                </pic:pic>
+              </a:graphicData>
+            </a:graphic>
+          </wp:inline>
+        </w:drawing>
+      </w:r>
+    </w:p>
+    <w:p>
+      <w:pPr>
+        <w:pStyle w:val="a8"/>
         <w:numPr>
           <w:ilvl w:val="1"/>
           <w:numId w:val="2"/>
         </w:numPr>
         <w:tabs>
-          <w:tab w:val="clear" w:pos="720"/>
-          <w:tab w:val="left" w:pos="1207" w:leader="none"/>
+          <w:tab w:val="left" w:pos="1207"/>
         </w:tabs>
-        <w:spacing w:lineRule="auto" w:line="240" w:before="0" w:after="0"/>
-        <w:ind w:left="1206" w:right="0" w:hanging="164"/>
-        <w:jc w:val="left"/>
+        <w:ind w:left="1206"/>
         <w:rPr>
           <w:sz w:val="28"/>
         </w:rPr>
@@ -5407,19 +5865,17 @@
     </w:p>
     <w:p>
       <w:pPr>
-        <w:pStyle w:val="ListParagraph"/>
+        <w:pStyle w:val="a8"/>
         <w:numPr>
           <w:ilvl w:val="2"/>
           <w:numId w:val="2"/>
         </w:numPr>
         <w:tabs>
-          <w:tab w:val="clear" w:pos="720"/>
-          <w:tab w:val="left" w:pos="2240" w:leader="none"/>
-          <w:tab w:val="left" w:pos="2241" w:leader="none"/>
+          <w:tab w:val="left" w:pos="2240"/>
+          <w:tab w:val="left" w:pos="2241"/>
         </w:tabs>
-        <w:spacing w:lineRule="auto" w:line="240" w:before="159" w:after="0"/>
-        <w:ind w:left="2240" w:right="0" w:hanging="423"/>
-        <w:jc w:val="left"/>
+        <w:spacing w:before="159"/>
+        <w:ind w:left="2240"/>
         <w:rPr>
           <w:sz w:val="28"/>
         </w:rPr>
@@ -5485,10 +5941,9 @@
     </w:p>
     <w:p>
       <w:pPr>
-        <w:pStyle w:val="Style13"/>
-        <w:spacing w:before="160" w:after="0"/>
-        <w:ind w:left="1818" w:right="0" w:hanging="0"/>
-        <w:rPr/>
+        <w:pStyle w:val="a4"/>
+        <w:spacing w:before="160"/>
+        <w:ind w:left="1818"/>
       </w:pPr>
       <w:r>
         <w:rPr>
@@ -5512,28 +5967,28 @@
     </w:p>
     <w:p>
       <w:pPr>
-        <w:pStyle w:val="ListParagraph"/>
+        <w:pStyle w:val="a8"/>
         <w:numPr>
           <w:ilvl w:val="0"/>
           <w:numId w:val="1"/>
         </w:numPr>
         <w:tabs>
-          <w:tab w:val="clear" w:pos="720"/>
-          <w:tab w:val="left" w:pos="2002" w:leader="none"/>
+          <w:tab w:val="left" w:pos="2002"/>
         </w:tabs>
-        <w:spacing w:lineRule="auto" w:line="360" w:before="163" w:after="0"/>
-        <w:ind w:left="1818" w:right="427" w:hanging="0"/>
-        <w:jc w:val="left"/>
-        <w:rPr>
-          <w:sz w:val="28"/>
-        </w:rPr>
-      </w:pPr>
+        <w:spacing w:before="163" w:line="360" w:lineRule="auto"/>
+        <w:ind w:right="427" w:firstLine="0"/>
+        <w:rPr>
+          <w:sz w:val="28"/>
+        </w:rPr>
+      </w:pPr>
+      <w:proofErr w:type="gramStart"/>
       <w:r>
         <w:rPr>
           <w:sz w:val="28"/>
         </w:rPr>
         <w:t>измените</w:t>
       </w:r>
+      <w:proofErr w:type="gramEnd"/>
       <w:r>
         <w:rPr>
           <w:spacing w:val="15"/>
@@ -5667,18 +6122,16 @@
     </w:p>
     <w:p>
       <w:pPr>
-        <w:pStyle w:val="ListParagraph"/>
+        <w:pStyle w:val="a8"/>
         <w:numPr>
           <w:ilvl w:val="0"/>
           <w:numId w:val="1"/>
         </w:numPr>
         <w:tabs>
-          <w:tab w:val="clear" w:pos="720"/>
-          <w:tab w:val="left" w:pos="2047" w:leader="none"/>
+          <w:tab w:val="left" w:pos="2047"/>
         </w:tabs>
-        <w:spacing w:lineRule="auto" w:line="360" w:before="0" w:after="0"/>
-        <w:ind w:left="1818" w:right="426" w:hanging="0"/>
-        <w:jc w:val="left"/>
+        <w:spacing w:line="360" w:lineRule="auto"/>
+        <w:ind w:right="426" w:firstLine="0"/>
         <w:rPr>
           <w:sz w:val="28"/>
         </w:rPr>
@@ -5783,9 +6236,62 @@
     </w:p>
     <w:p>
       <w:pPr>
-        <w:pStyle w:val="Style13"/>
-        <w:ind w:left="1818" w:right="0" w:hanging="0"/>
-        <w:rPr/>
+        <w:pStyle w:val="a8"/>
+        <w:tabs>
+          <w:tab w:val="left" w:pos="2047"/>
+        </w:tabs>
+        <w:spacing w:line="360" w:lineRule="auto"/>
+        <w:ind w:left="1818" w:right="426"/>
+        <w:rPr>
+          <w:sz w:val="28"/>
+        </w:rPr>
+      </w:pPr>
+      <w:r>
+        <w:rPr>
+          <w:noProof/>
+          <w:lang w:eastAsia="ru-RU"/>
+        </w:rPr>
+        <w:drawing>
+          <wp:inline distT="0" distB="0" distL="0" distR="0" wp14:anchorId="27D7B9EF" wp14:editId="1A04C55E">
+            <wp:extent cx="4648200" cy="3771900"/>
+            <wp:effectExtent l="0" t="0" r="0" b="0"/>
+            <wp:docPr id="28" name="Рисунок 28"/>
+            <wp:cNvGraphicFramePr>
+              <a:graphicFrameLocks xmlns:a="http://schemas.openxmlformats.org/drawingml/2006/main" noChangeAspect="1"/>
+            </wp:cNvGraphicFramePr>
+            <a:graphic xmlns:a="http://schemas.openxmlformats.org/drawingml/2006/main">
+              <a:graphicData uri="http://schemas.openxmlformats.org/drawingml/2006/picture">
+                <pic:pic xmlns:pic="http://schemas.openxmlformats.org/drawingml/2006/picture">
+                  <pic:nvPicPr>
+                    <pic:cNvPr id="0" name=""/>
+                    <pic:cNvPicPr/>
+                  </pic:nvPicPr>
+                  <pic:blipFill>
+                    <a:blip r:embed="rId30"/>
+                    <a:stretch>
+                      <a:fillRect/>
+                    </a:stretch>
+                  </pic:blipFill>
+                  <pic:spPr>
+                    <a:xfrm>
+                      <a:off x="0" y="0"/>
+                      <a:ext cx="4648200" cy="3771900"/>
+                    </a:xfrm>
+                    <a:prstGeom prst="rect">
+                      <a:avLst/>
+                    </a:prstGeom>
+                  </pic:spPr>
+                </pic:pic>
+              </a:graphicData>
+            </a:graphic>
+          </wp:inline>
+        </w:drawing>
+      </w:r>
+    </w:p>
+    <w:p>
+      <w:pPr>
+        <w:pStyle w:val="a4"/>
+        <w:ind w:left="1818"/>
       </w:pPr>
       <w:r>
         <w:rPr>
@@ -5809,18 +6315,16 @@
     </w:p>
     <w:p>
       <w:pPr>
-        <w:pStyle w:val="ListParagraph"/>
+        <w:pStyle w:val="a8"/>
         <w:numPr>
           <w:ilvl w:val="0"/>
           <w:numId w:val="1"/>
         </w:numPr>
         <w:tabs>
-          <w:tab w:val="clear" w:pos="720"/>
-          <w:tab w:val="left" w:pos="2092" w:leader="none"/>
+          <w:tab w:val="left" w:pos="2092"/>
         </w:tabs>
-        <w:spacing w:lineRule="auto" w:line="360" w:before="160" w:after="0"/>
-        <w:ind w:left="1818" w:right="427" w:hanging="0"/>
-        <w:jc w:val="left"/>
+        <w:spacing w:before="160" w:line="360" w:lineRule="auto"/>
+        <w:ind w:right="427" w:firstLine="0"/>
         <w:rPr>
           <w:sz w:val="28"/>
         </w:rPr>
@@ -5951,24 +6455,22 @@
     </w:p>
     <w:p>
       <w:pPr>
-        <w:pStyle w:val="ListParagraph"/>
+        <w:pStyle w:val="a8"/>
         <w:numPr>
           <w:ilvl w:val="0"/>
           <w:numId w:val="1"/>
         </w:numPr>
         <w:tabs>
-          <w:tab w:val="clear" w:pos="720"/>
-          <w:tab w:val="left" w:pos="2181" w:leader="none"/>
-          <w:tab w:val="left" w:pos="2182" w:leader="none"/>
-          <w:tab w:val="left" w:pos="3504" w:leader="none"/>
-          <w:tab w:val="left" w:pos="5432" w:leader="none"/>
-          <w:tab w:val="left" w:pos="7245" w:leader="none"/>
-          <w:tab w:val="left" w:pos="8314" w:leader="none"/>
-          <w:tab w:val="left" w:pos="8710" w:leader="none"/>
+          <w:tab w:val="left" w:pos="2181"/>
+          <w:tab w:val="left" w:pos="2182"/>
+          <w:tab w:val="left" w:pos="3504"/>
+          <w:tab w:val="left" w:pos="5432"/>
+          <w:tab w:val="left" w:pos="7245"/>
+          <w:tab w:val="left" w:pos="8314"/>
+          <w:tab w:val="left" w:pos="8710"/>
         </w:tabs>
-        <w:spacing w:lineRule="auto" w:line="360" w:before="0" w:after="0"/>
-        <w:ind w:left="1818" w:right="425" w:hanging="0"/>
-        <w:jc w:val="left"/>
+        <w:spacing w:line="360" w:lineRule="auto"/>
+        <w:ind w:right="425" w:firstLine="0"/>
         <w:rPr>
           <w:sz w:val="28"/>
         </w:rPr>
@@ -5978,14 +6480,39 @@
           <w:sz w:val="28"/>
         </w:rPr>
         <w:t>добавьте</w:t>
+      </w:r>
+      <w:r>
+        <w:rPr>
+          <w:sz w:val="28"/>
+        </w:rPr>
         <w:tab/>
         <w:t>комментарий,</w:t>
+      </w:r>
+      <w:r>
+        <w:rPr>
+          <w:sz w:val="28"/>
+        </w:rPr>
         <w:tab/>
         <w:t>поясняющий</w:t>
+      </w:r>
+      <w:r>
+        <w:rPr>
+          <w:sz w:val="28"/>
+        </w:rPr>
         <w:tab/>
         <w:t>строку</w:t>
+      </w:r>
+      <w:r>
+        <w:rPr>
+          <w:sz w:val="28"/>
+        </w:rPr>
         <w:tab/>
         <w:t>с</w:t>
+      </w:r>
+      <w:r>
+        <w:rPr>
+          <w:sz w:val="28"/>
+        </w:rPr>
         <w:tab/>
       </w:r>
       <w:r>
@@ -6006,22 +6533,22 @@
         <w:rPr>
           <w:sz w:val="28"/>
         </w:rPr>
+        <w:lastRenderedPageBreak/>
         <w:t>выражением.</w:t>
       </w:r>
     </w:p>
     <w:p>
       <w:pPr>
-        <w:pStyle w:val="ListParagraph"/>
+        <w:pStyle w:val="a8"/>
         <w:numPr>
           <w:ilvl w:val="2"/>
           <w:numId w:val="2"/>
         </w:numPr>
         <w:tabs>
-          <w:tab w:val="clear" w:pos="720"/>
-          <w:tab w:val="left" w:pos="2241" w:leader="none"/>
+          <w:tab w:val="left" w:pos="2241"/>
         </w:tabs>
-        <w:spacing w:lineRule="auto" w:line="348" w:before="0" w:after="0"/>
-        <w:ind w:left="1818" w:right="426" w:hanging="0"/>
+        <w:spacing w:line="348" w:lineRule="auto"/>
+        <w:ind w:right="426" w:firstLine="0"/>
         <w:jc w:val="both"/>
         <w:rPr>
           <w:sz w:val="28"/>
@@ -6044,22 +6571,82 @@
         <w:rPr>
           <w:sz w:val="28"/>
         </w:rPr>
-        <w:t>команды;</w:t>
-      </w:r>
-    </w:p>
-    <w:p>
-      <w:pPr>
-        <w:pStyle w:val="ListParagraph"/>
+        <w:t>команд</w:t>
+      </w:r>
+      <w:r>
+        <w:rPr>
+          <w:sz w:val="28"/>
+        </w:rPr>
+        <w:t>ы;</w:t>
+      </w:r>
+    </w:p>
+    <w:p>
+      <w:pPr>
+        <w:pStyle w:val="a8"/>
+        <w:tabs>
+          <w:tab w:val="left" w:pos="2241"/>
+        </w:tabs>
+        <w:spacing w:line="348" w:lineRule="auto"/>
+        <w:ind w:left="1818" w:right="426"/>
+        <w:jc w:val="both"/>
+        <w:rPr>
+          <w:sz w:val="28"/>
+        </w:rPr>
+      </w:pPr>
+      <w:r>
+        <w:rPr>
+          <w:noProof/>
+          <w:lang w:eastAsia="ru-RU"/>
+        </w:rPr>
+        <w:drawing>
+          <wp:inline distT="0" distB="0" distL="0" distR="0" wp14:anchorId="444FD9E8" wp14:editId="466783FB">
+            <wp:extent cx="5940425" cy="1424255"/>
+            <wp:effectExtent l="0" t="0" r="3175" b="5080"/>
+            <wp:docPr id="29" name="Рисунок 29"/>
+            <wp:cNvGraphicFramePr>
+              <a:graphicFrameLocks xmlns:a="http://schemas.openxmlformats.org/drawingml/2006/main" noChangeAspect="1"/>
+            </wp:cNvGraphicFramePr>
+            <a:graphic xmlns:a="http://schemas.openxmlformats.org/drawingml/2006/main">
+              <a:graphicData uri="http://schemas.openxmlformats.org/drawingml/2006/picture">
+                <pic:pic xmlns:pic="http://schemas.openxmlformats.org/drawingml/2006/picture">
+                  <pic:nvPicPr>
+                    <pic:cNvPr id="0" name=""/>
+                    <pic:cNvPicPr/>
+                  </pic:nvPicPr>
+                  <pic:blipFill>
+                    <a:blip r:embed="rId31"/>
+                    <a:stretch>
+                      <a:fillRect/>
+                    </a:stretch>
+                  </pic:blipFill>
+                  <pic:spPr>
+                    <a:xfrm>
+                      <a:off x="0" y="0"/>
+                      <a:ext cx="5940425" cy="1424255"/>
+                    </a:xfrm>
+                    <a:prstGeom prst="rect">
+                      <a:avLst/>
+                    </a:prstGeom>
+                  </pic:spPr>
+                </pic:pic>
+              </a:graphicData>
+            </a:graphic>
+          </wp:inline>
+        </w:drawing>
+      </w:r>
+    </w:p>
+    <w:p>
+      <w:pPr>
+        <w:pStyle w:val="a8"/>
         <w:numPr>
           <w:ilvl w:val="2"/>
           <w:numId w:val="2"/>
         </w:numPr>
         <w:tabs>
-          <w:tab w:val="clear" w:pos="720"/>
-          <w:tab w:val="left" w:pos="2241" w:leader="none"/>
+          <w:tab w:val="left" w:pos="2241"/>
         </w:tabs>
-        <w:spacing w:lineRule="auto" w:line="348" w:before="15" w:after="0"/>
-        <w:ind w:left="1818" w:right="423" w:hanging="0"/>
+        <w:spacing w:before="15" w:line="348" w:lineRule="auto"/>
+        <w:ind w:right="423" w:firstLine="0"/>
         <w:jc w:val="both"/>
         <w:rPr>
           <w:sz w:val="28"/>
@@ -6212,7 +6799,21 @@
         <w:rPr>
           <w:sz w:val="28"/>
         </w:rPr>
-        <w:t>соответствующие скрины,</w:t>
+        <w:t xml:space="preserve">соответствующие </w:t>
+      </w:r>
+      <w:proofErr w:type="spellStart"/>
+      <w:r>
+        <w:rPr>
+          <w:sz w:val="28"/>
+        </w:rPr>
+        <w:t>скрины</w:t>
+      </w:r>
+      <w:proofErr w:type="spellEnd"/>
+      <w:r>
+        <w:rPr>
+          <w:sz w:val="28"/>
+        </w:rPr>
+        <w:t>,</w:t>
       </w:r>
       <w:r>
         <w:rPr>
@@ -6251,8 +6852,16 @@
         <w:rPr>
           <w:sz w:val="28"/>
         </w:rPr>
-        <w:t>числе скрины</w:t>
-      </w:r>
+        <w:t xml:space="preserve">числе </w:t>
+      </w:r>
+      <w:proofErr w:type="spellStart"/>
+      <w:r>
+        <w:rPr>
+          <w:sz w:val="28"/>
+        </w:rPr>
+        <w:t>скрины</w:t>
+      </w:r>
+      <w:proofErr w:type="spellEnd"/>
       <w:r>
         <w:rPr>
           <w:spacing w:val="2"/>
@@ -6277,22 +6886,83 @@
         <w:rPr>
           <w:sz w:val="28"/>
         </w:rPr>
-        <w:t>консоли git.</w:t>
-      </w:r>
-    </w:p>
-    <w:p>
-      <w:pPr>
-        <w:pStyle w:val="ListParagraph"/>
+        <w:t xml:space="preserve">консоли </w:t>
+      </w:r>
+      <w:proofErr w:type="spellStart"/>
+      <w:r>
+        <w:rPr>
+          <w:sz w:val="28"/>
+        </w:rPr>
+        <w:t>git</w:t>
+      </w:r>
+      <w:proofErr w:type="spellEnd"/>
+      <w:r>
+        <w:rPr>
+          <w:sz w:val="28"/>
+        </w:rPr>
+        <w:t>.</w:t>
+      </w:r>
+      <w:r>
+        <w:rPr>
+          <w:noProof/>
+          <w:lang w:eastAsia="ru-RU"/>
+        </w:rPr>
+        <w:t xml:space="preserve"> </w:t>
+      </w:r>
+      <w:r>
+        <w:rPr>
+          <w:noProof/>
+          <w:lang w:eastAsia="ru-RU"/>
+        </w:rPr>
+        <w:drawing>
+          <wp:inline distT="0" distB="0" distL="0" distR="0" wp14:anchorId="44C230D4" wp14:editId="68D80E07">
+            <wp:extent cx="5940425" cy="1249519"/>
+            <wp:effectExtent l="0" t="0" r="3175" b="8255"/>
+            <wp:docPr id="21" name="Рисунок 21"/>
+            <wp:cNvGraphicFramePr>
+              <a:graphicFrameLocks xmlns:a="http://schemas.openxmlformats.org/drawingml/2006/main" noChangeAspect="1"/>
+            </wp:cNvGraphicFramePr>
+            <a:graphic xmlns:a="http://schemas.openxmlformats.org/drawingml/2006/main">
+              <a:graphicData uri="http://schemas.openxmlformats.org/drawingml/2006/picture">
+                <pic:pic xmlns:pic="http://schemas.openxmlformats.org/drawingml/2006/picture">
+                  <pic:nvPicPr>
+                    <pic:cNvPr id="0" name=""/>
+                    <pic:cNvPicPr/>
+                  </pic:nvPicPr>
+                  <pic:blipFill>
+                    <a:blip r:embed="rId32"/>
+                    <a:stretch>
+                      <a:fillRect/>
+                    </a:stretch>
+                  </pic:blipFill>
+                  <pic:spPr>
+                    <a:xfrm>
+                      <a:off x="0" y="0"/>
+                      <a:ext cx="5940425" cy="1249519"/>
+                    </a:xfrm>
+                    <a:prstGeom prst="rect">
+                      <a:avLst/>
+                    </a:prstGeom>
+                  </pic:spPr>
+                </pic:pic>
+              </a:graphicData>
+            </a:graphic>
+          </wp:inline>
+        </w:drawing>
+      </w:r>
+    </w:p>
+    <w:p>
+      <w:pPr>
+        <w:pStyle w:val="a8"/>
         <w:numPr>
           <w:ilvl w:val="2"/>
           <w:numId w:val="2"/>
         </w:numPr>
         <w:tabs>
-          <w:tab w:val="clear" w:pos="720"/>
-          <w:tab w:val="left" w:pos="2241" w:leader="none"/>
+          <w:tab w:val="left" w:pos="2241"/>
         </w:tabs>
-        <w:spacing w:lineRule="auto" w:line="240" w:before="8" w:after="0"/>
-        <w:ind w:left="2240" w:right="0" w:hanging="423"/>
+        <w:spacing w:before="8"/>
+        <w:ind w:left="2240"/>
         <w:jc w:val="both"/>
         <w:rPr>
           <w:sz w:val="28"/>
@@ -6333,31 +7003,85 @@
     </w:p>
     <w:p>
       <w:pPr>
-        <w:sectPr>
-          <w:type w:val="nextPage"/>
-          <w:pgSz w:w="11906" w:h="16838"/>
-          <w:pgMar w:left="1160" w:right="420" w:gutter="0" w:header="0" w:top="760" w:footer="0" w:bottom="280"/>
-          <w:pgNumType w:fmt="decimal"/>
-          <w:formProt w:val="false"/>
-          <w:textDirection w:val="lrTb"/>
-          <w:docGrid w:type="default" w:linePitch="100" w:charSpace="4096"/>
-        </w:sectPr>
-        <w:pStyle w:val="ListParagraph"/>
+        <w:pStyle w:val="a8"/>
+        <w:widowControl/>
+        <w:suppressAutoHyphens w:val="0"/>
+        <w:autoSpaceDE w:val="0"/>
+        <w:autoSpaceDN w:val="0"/>
+        <w:adjustRightInd w:val="0"/>
+        <w:rPr>
+          <w:rFonts w:ascii="Lucida Console" w:eastAsiaTheme="minorHAnsi" w:hAnsi="Lucida Console" w:cs="Lucida Console"/>
+          <w:sz w:val="18"/>
+          <w:szCs w:val="18"/>
+        </w:rPr>
+      </w:pPr>
+      <w:r>
+        <w:rPr>
+          <w:noProof/>
+          <w:lang w:eastAsia="ru-RU"/>
+        </w:rPr>
+        <w:drawing>
+          <wp:inline distT="0" distB="0" distL="0" distR="0" wp14:anchorId="37FC2834" wp14:editId="5F9F2430">
+            <wp:extent cx="5848350" cy="742950"/>
+            <wp:effectExtent l="0" t="0" r="0" b="0"/>
+            <wp:docPr id="23" name="Рисунок 23"/>
+            <wp:cNvGraphicFramePr>
+              <a:graphicFrameLocks xmlns:a="http://schemas.openxmlformats.org/drawingml/2006/main" noChangeAspect="1"/>
+            </wp:cNvGraphicFramePr>
+            <a:graphic xmlns:a="http://schemas.openxmlformats.org/drawingml/2006/main">
+              <a:graphicData uri="http://schemas.openxmlformats.org/drawingml/2006/picture">
+                <pic:pic xmlns:pic="http://schemas.openxmlformats.org/drawingml/2006/picture">
+                  <pic:nvPicPr>
+                    <pic:cNvPr id="0" name=""/>
+                    <pic:cNvPicPr/>
+                  </pic:nvPicPr>
+                  <pic:blipFill>
+                    <a:blip r:embed="rId33"/>
+                    <a:stretch>
+                      <a:fillRect/>
+                    </a:stretch>
+                  </pic:blipFill>
+                  <pic:spPr>
+                    <a:xfrm>
+                      <a:off x="0" y="0"/>
+                      <a:ext cx="5848350" cy="742950"/>
+                    </a:xfrm>
+                    <a:prstGeom prst="rect">
+                      <a:avLst/>
+                    </a:prstGeom>
+                  </pic:spPr>
+                </pic:pic>
+              </a:graphicData>
+            </a:graphic>
+          </wp:inline>
+        </w:drawing>
+      </w:r>
+    </w:p>
+    <w:p>
+      <w:pPr>
+        <w:pStyle w:val="a8"/>
         <w:numPr>
           <w:ilvl w:val="1"/>
           <w:numId w:val="2"/>
         </w:numPr>
         <w:tabs>
-          <w:tab w:val="clear" w:pos="720"/>
-          <w:tab w:val="left" w:pos="1294" w:leader="none"/>
+          <w:tab w:val="left" w:pos="1294"/>
         </w:tabs>
-        <w:spacing w:lineRule="auto" w:line="360" w:before="159" w:after="0"/>
-        <w:ind w:left="1043" w:right="425" w:hanging="0"/>
+        <w:spacing w:before="159" w:line="360" w:lineRule="auto"/>
+        <w:ind w:right="425" w:firstLine="0"/>
         <w:jc w:val="both"/>
         <w:rPr>
           <w:sz w:val="28"/>
         </w:rPr>
-      </w:pPr>
+        <w:sectPr>
+          <w:pgSz w:w="11906" w:h="16838"/>
+          <w:pgMar w:top="760" w:right="420" w:bottom="280" w:left="1160" w:header="0" w:footer="0" w:gutter="0"/>
+          <w:cols w:space="720"/>
+          <w:formProt w:val="0"/>
+          <w:docGrid w:linePitch="100" w:charSpace="4096"/>
+        </w:sectPr>
+      </w:pPr>
+      <w:proofErr w:type="gramStart"/>
       <w:r>
         <w:rPr>
           <w:sz w:val="28"/>
@@ -6423,12 +7147,14 @@
         </w:rPr>
         <w:t xml:space="preserve"> </w:t>
       </w:r>
+      <w:proofErr w:type="spellStart"/>
       <w:r>
         <w:rPr>
           <w:sz w:val="28"/>
         </w:rPr>
         <w:t>репозиторий</w:t>
       </w:r>
+      <w:proofErr w:type="spellEnd"/>
       <w:r>
         <w:rPr>
           <w:spacing w:val="1"/>
@@ -6579,23 +7305,28 @@
         </w:rPr>
         <w:t xml:space="preserve"> </w:t>
       </w:r>
+      <w:proofErr w:type="spellStart"/>
       <w:r>
         <w:rPr>
           <w:sz w:val="28"/>
         </w:rPr>
         <w:t>GitHub</w:t>
       </w:r>
-    </w:p>
-    <w:p>
-      <w:pPr>
-        <w:pStyle w:val="Style13"/>
-        <w:spacing w:lineRule="auto" w:line="360" w:before="66" w:after="0"/>
-        <w:ind w:left="1043" w:right="426" w:hanging="0"/>
+      <w:proofErr w:type="spellEnd"/>
+      <w:proofErr w:type="gramEnd"/>
+    </w:p>
+    <w:p>
+      <w:pPr>
+        <w:pStyle w:val="a4"/>
+        <w:spacing w:before="66" w:line="360" w:lineRule="auto"/>
+        <w:ind w:left="1043" w:right="426"/>
         <w:jc w:val="both"/>
-        <w:rPr/>
-      </w:pPr>
-      <w:r>
-        <w:rPr/>
+        <w:rPr>
+          <w:lang w:val="en-US"/>
+        </w:rPr>
+      </w:pPr>
+      <w:r>
+        <w:lastRenderedPageBreak/>
         <w:t>она</w:t>
       </w:r>
       <w:r>
@@ -6605,7 +7336,6 @@
         <w:t xml:space="preserve"> </w:t>
       </w:r>
       <w:r>
-        <w:rPr/>
         <w:t>создастся</w:t>
       </w:r>
       <w:r>
@@ -6615,7 +7345,6 @@
         <w:t xml:space="preserve"> </w:t>
       </w:r>
       <w:r>
-        <w:rPr/>
         <w:t>автоматически,</w:t>
       </w:r>
       <w:r>
@@ -6625,7 +7354,6 @@
         <w:t xml:space="preserve"> </w:t>
       </w:r>
       <w:r>
-        <w:rPr/>
         <w:t>это</w:t>
       </w:r>
       <w:r>
@@ -6635,7 +7363,6 @@
         <w:t xml:space="preserve"> </w:t>
       </w:r>
       <w:r>
-        <w:rPr/>
         <w:t>действие</w:t>
       </w:r>
       <w:r>
@@ -6645,7 +7372,6 @@
         <w:t xml:space="preserve"> </w:t>
       </w:r>
       <w:r>
-        <w:rPr/>
         <w:t>нужно</w:t>
       </w:r>
       <w:r>
@@ -6655,7 +7381,6 @@
         <w:t xml:space="preserve"> </w:t>
       </w:r>
       <w:r>
-        <w:rPr/>
         <w:t>для</w:t>
       </w:r>
       <w:r>
@@ -6665,7 +7390,6 @@
         <w:t xml:space="preserve"> </w:t>
       </w:r>
       <w:r>
-        <w:rPr/>
         <w:t>сохранности</w:t>
       </w:r>
       <w:r>
@@ -6675,26 +7399,76 @@
         <w:t xml:space="preserve"> </w:t>
       </w:r>
       <w:r>
-        <w:rPr/>
         <w:t>данных);</w:t>
       </w:r>
     </w:p>
     <w:p>
       <w:pPr>
-        <w:pStyle w:val="ListParagraph"/>
+        <w:pStyle w:val="a4"/>
+        <w:spacing w:before="66" w:line="360" w:lineRule="auto"/>
+        <w:ind w:left="1043" w:right="426"/>
+        <w:jc w:val="both"/>
+        <w:rPr>
+          <w:lang w:val="en-US"/>
+        </w:rPr>
+      </w:pPr>
+      <w:r>
+        <w:rPr>
+          <w:noProof/>
+          <w:lang w:eastAsia="ru-RU"/>
+        </w:rPr>
+        <w:drawing>
+          <wp:inline distT="0" distB="0" distL="0" distR="0" wp14:anchorId="5B6850AE" wp14:editId="3AF263E2">
+            <wp:extent cx="5962650" cy="2200275"/>
+            <wp:effectExtent l="0" t="0" r="0" b="9525"/>
+            <wp:docPr id="26" name="Рисунок 26"/>
+            <wp:cNvGraphicFramePr>
+              <a:graphicFrameLocks xmlns:a="http://schemas.openxmlformats.org/drawingml/2006/main" noChangeAspect="1"/>
+            </wp:cNvGraphicFramePr>
+            <a:graphic xmlns:a="http://schemas.openxmlformats.org/drawingml/2006/main">
+              <a:graphicData uri="http://schemas.openxmlformats.org/drawingml/2006/picture">
+                <pic:pic xmlns:pic="http://schemas.openxmlformats.org/drawingml/2006/picture">
+                  <pic:nvPicPr>
+                    <pic:cNvPr id="0" name=""/>
+                    <pic:cNvPicPr/>
+                  </pic:nvPicPr>
+                  <pic:blipFill>
+                    <a:blip r:embed="rId34"/>
+                    <a:stretch>
+                      <a:fillRect/>
+                    </a:stretch>
+                  </pic:blipFill>
+                  <pic:spPr>
+                    <a:xfrm>
+                      <a:off x="0" y="0"/>
+                      <a:ext cx="5962650" cy="2200275"/>
+                    </a:xfrm>
+                    <a:prstGeom prst="rect">
+                      <a:avLst/>
+                    </a:prstGeom>
+                  </pic:spPr>
+                </pic:pic>
+              </a:graphicData>
+            </a:graphic>
+          </wp:inline>
+        </w:drawing>
+      </w:r>
+    </w:p>
+    <w:p>
+      <w:pPr>
+        <w:pStyle w:val="a8"/>
         <w:numPr>
           <w:ilvl w:val="1"/>
           <w:numId w:val="2"/>
         </w:numPr>
         <w:tabs>
-          <w:tab w:val="clear" w:pos="720"/>
-          <w:tab w:val="left" w:pos="1280" w:leader="none"/>
+          <w:tab w:val="left" w:pos="1280"/>
         </w:tabs>
-        <w:spacing w:lineRule="auto" w:line="360" w:before="0" w:after="0"/>
-        <w:ind w:left="1043" w:right="423" w:hanging="0"/>
+        <w:spacing w:line="360" w:lineRule="auto"/>
+        <w:ind w:right="423" w:firstLine="0"/>
         <w:jc w:val="both"/>
         <w:rPr>
-          <w:sz w:val="28"/>
+          <w:sz w:val="30"/>
         </w:rPr>
       </w:pPr>
       <w:r>
@@ -6892,441 +7666,120 @@
         </w:rPr>
         <w:t xml:space="preserve"> </w:t>
       </w:r>
-      <w:r>
-        <w:rPr>
-          <w:sz w:val="28"/>
-        </w:rPr>
-        <w:t>master.</w:t>
-      </w:r>
-      <w:r>
-        <w:rPr>
-          <w:spacing w:val="1"/>
-          <w:sz w:val="28"/>
-        </w:rPr>
-        <w:t xml:space="preserve"> </w:t>
-      </w:r>
-      <w:r>
-        <w:rPr>
-          <w:b/>
-          <w:sz w:val="28"/>
-        </w:rPr>
-        <w:t>Внимание!!!</w:t>
-      </w:r>
-      <w:r>
-        <w:rPr>
-          <w:b/>
-          <w:spacing w:val="1"/>
-          <w:sz w:val="28"/>
-        </w:rPr>
-        <w:t xml:space="preserve"> </w:t>
-      </w:r>
-      <w:r>
-        <w:rPr>
-          <w:sz w:val="28"/>
-        </w:rPr>
-        <w:t>Перед</w:t>
-      </w:r>
-      <w:r>
-        <w:rPr>
-          <w:spacing w:val="1"/>
-          <w:sz w:val="28"/>
-        </w:rPr>
-        <w:t xml:space="preserve"> </w:t>
-      </w:r>
-      <w:r>
-        <w:rPr>
-          <w:sz w:val="28"/>
-        </w:rPr>
-        <w:t>тем,</w:t>
-      </w:r>
-      <w:r>
-        <w:rPr>
-          <w:spacing w:val="1"/>
-          <w:sz w:val="28"/>
-        </w:rPr>
-        <w:t xml:space="preserve"> </w:t>
-      </w:r>
-      <w:r>
-        <w:rPr>
-          <w:sz w:val="28"/>
-        </w:rPr>
-        <w:t>как</w:t>
-      </w:r>
-      <w:r>
-        <w:rPr>
-          <w:spacing w:val="1"/>
-          <w:sz w:val="28"/>
-        </w:rPr>
-        <w:t xml:space="preserve"> </w:t>
-      </w:r>
-      <w:r>
-        <w:rPr>
-          <w:sz w:val="28"/>
-        </w:rPr>
-        <w:t>выполнить</w:t>
-      </w:r>
-      <w:r>
-        <w:rPr>
-          <w:spacing w:val="1"/>
-          <w:sz w:val="28"/>
-        </w:rPr>
-        <w:t xml:space="preserve"> </w:t>
-      </w:r>
-      <w:r>
-        <w:rPr>
-          <w:sz w:val="28"/>
-        </w:rPr>
-        <w:t>слияние,</w:t>
-      </w:r>
-      <w:r>
-        <w:rPr>
-          <w:spacing w:val="1"/>
-          <w:sz w:val="28"/>
-        </w:rPr>
-        <w:t xml:space="preserve"> </w:t>
-      </w:r>
-      <w:r>
-        <w:rPr>
-          <w:sz w:val="28"/>
-        </w:rPr>
-        <w:t>необходимо</w:t>
-      </w:r>
-      <w:r>
-        <w:rPr>
-          <w:spacing w:val="1"/>
-          <w:sz w:val="28"/>
-        </w:rPr>
-        <w:t xml:space="preserve"> </w:t>
-      </w:r>
-      <w:r>
-        <w:rPr>
-          <w:sz w:val="28"/>
-        </w:rPr>
-        <w:t>скопировать с GitHub из ветки master в свой локальный репозитероий (в</w:t>
-      </w:r>
-      <w:r>
-        <w:rPr>
-          <w:spacing w:val="1"/>
-          <w:sz w:val="28"/>
-        </w:rPr>
-        <w:t xml:space="preserve"> </w:t>
-      </w:r>
-      <w:r>
-        <w:rPr>
-          <w:sz w:val="28"/>
-        </w:rPr>
-        <w:t>ветку master) все произведенные изменения (если таковые есть). Затем,</w:t>
-      </w:r>
-      <w:r>
-        <w:rPr>
-          <w:spacing w:val="1"/>
-          <w:sz w:val="28"/>
-        </w:rPr>
-        <w:t xml:space="preserve"> </w:t>
-      </w:r>
-      <w:r>
-        <w:rPr>
-          <w:sz w:val="28"/>
-        </w:rPr>
-        <w:t>также</w:t>
-      </w:r>
-      <w:r>
-        <w:rPr>
-          <w:spacing w:val="1"/>
-          <w:sz w:val="28"/>
-        </w:rPr>
-        <w:t xml:space="preserve"> </w:t>
-      </w:r>
-      <w:r>
-        <w:rPr>
-          <w:sz w:val="28"/>
-        </w:rPr>
-        <w:t>в</w:t>
-      </w:r>
-      <w:r>
-        <w:rPr>
-          <w:spacing w:val="1"/>
-          <w:sz w:val="28"/>
-        </w:rPr>
-        <w:t xml:space="preserve"> </w:t>
-      </w:r>
-      <w:r>
-        <w:rPr>
-          <w:sz w:val="28"/>
-        </w:rPr>
-        <w:t>локальном</w:t>
-      </w:r>
-      <w:r>
-        <w:rPr>
-          <w:spacing w:val="1"/>
-          <w:sz w:val="28"/>
-        </w:rPr>
-        <w:t xml:space="preserve"> </w:t>
-      </w:r>
-      <w:r>
-        <w:rPr>
-          <w:sz w:val="28"/>
-        </w:rPr>
-        <w:t>репозитории,</w:t>
-      </w:r>
-      <w:r>
-        <w:rPr>
-          <w:spacing w:val="1"/>
-          <w:sz w:val="28"/>
-        </w:rPr>
-        <w:t xml:space="preserve"> </w:t>
-      </w:r>
-      <w:r>
-        <w:rPr>
-          <w:sz w:val="28"/>
-        </w:rPr>
-        <w:t>выполнить</w:t>
-      </w:r>
-      <w:r>
-        <w:rPr>
-          <w:spacing w:val="1"/>
-          <w:sz w:val="28"/>
-        </w:rPr>
-        <w:t xml:space="preserve"> </w:t>
-      </w:r>
-      <w:r>
-        <w:rPr>
-          <w:sz w:val="28"/>
-        </w:rPr>
-        <w:t>слияние</w:t>
-      </w:r>
-      <w:r>
-        <w:rPr>
-          <w:spacing w:val="1"/>
-          <w:sz w:val="28"/>
-        </w:rPr>
-        <w:t xml:space="preserve"> </w:t>
-      </w:r>
-      <w:r>
-        <w:rPr>
-          <w:sz w:val="28"/>
-        </w:rPr>
-        <w:t>своей</w:t>
-      </w:r>
-      <w:r>
-        <w:rPr>
-          <w:spacing w:val="70"/>
-          <w:sz w:val="28"/>
-        </w:rPr>
-        <w:t xml:space="preserve"> </w:t>
-      </w:r>
-      <w:r>
-        <w:rPr>
-          <w:sz w:val="28"/>
-        </w:rPr>
-        <w:t>ветки</w:t>
-      </w:r>
-      <w:r>
-        <w:rPr>
-          <w:spacing w:val="70"/>
-          <w:sz w:val="28"/>
-        </w:rPr>
-        <w:t xml:space="preserve"> </w:t>
-      </w:r>
-      <w:r>
-        <w:rPr>
-          <w:sz w:val="28"/>
-        </w:rPr>
-        <w:t>с</w:t>
-      </w:r>
-      <w:r>
-        <w:rPr>
-          <w:spacing w:val="1"/>
-          <w:sz w:val="28"/>
-        </w:rPr>
-        <w:t xml:space="preserve"> </w:t>
-      </w:r>
-      <w:r>
-        <w:rPr>
-          <w:sz w:val="28"/>
-        </w:rPr>
-        <w:t>веткой</w:t>
-      </w:r>
-      <w:r>
-        <w:rPr>
-          <w:spacing w:val="1"/>
-          <w:sz w:val="28"/>
-        </w:rPr>
-        <w:t xml:space="preserve"> </w:t>
-      </w:r>
-      <w:r>
-        <w:rPr>
-          <w:sz w:val="28"/>
-        </w:rPr>
-        <w:t>master.</w:t>
-      </w:r>
-      <w:r>
-        <w:rPr>
-          <w:spacing w:val="1"/>
-          <w:sz w:val="28"/>
-        </w:rPr>
-        <w:t xml:space="preserve"> </w:t>
-      </w:r>
-      <w:r>
-        <w:rPr>
-          <w:sz w:val="28"/>
-        </w:rPr>
-        <w:t>Только</w:t>
-      </w:r>
-      <w:r>
-        <w:rPr>
-          <w:spacing w:val="1"/>
-          <w:sz w:val="28"/>
-        </w:rPr>
-        <w:t xml:space="preserve"> </w:t>
-      </w:r>
-      <w:r>
-        <w:rPr>
-          <w:sz w:val="28"/>
-        </w:rPr>
-        <w:t>после</w:t>
-      </w:r>
-      <w:r>
-        <w:rPr>
-          <w:spacing w:val="1"/>
-          <w:sz w:val="28"/>
-        </w:rPr>
-        <w:t xml:space="preserve"> </w:t>
-      </w:r>
-      <w:r>
-        <w:rPr>
-          <w:sz w:val="28"/>
-        </w:rPr>
-        <w:t>этого</w:t>
-      </w:r>
-      <w:r>
-        <w:rPr>
-          <w:spacing w:val="1"/>
-          <w:sz w:val="28"/>
-        </w:rPr>
-        <w:t xml:space="preserve"> </w:t>
-      </w:r>
-      <w:r>
-        <w:rPr>
-          <w:sz w:val="28"/>
-        </w:rPr>
-        <w:t>отправить</w:t>
-      </w:r>
-      <w:r>
-        <w:rPr>
-          <w:spacing w:val="1"/>
-          <w:sz w:val="28"/>
-        </w:rPr>
-        <w:t xml:space="preserve"> </w:t>
-      </w:r>
-      <w:r>
-        <w:rPr>
-          <w:sz w:val="28"/>
-        </w:rPr>
-        <w:t>изменения</w:t>
-      </w:r>
-      <w:r>
-        <w:rPr>
-          <w:spacing w:val="1"/>
-          <w:sz w:val="28"/>
-        </w:rPr>
-        <w:t xml:space="preserve"> </w:t>
-      </w:r>
-      <w:r>
-        <w:rPr>
-          <w:sz w:val="28"/>
-        </w:rPr>
-        <w:t>в</w:t>
-      </w:r>
-      <w:r>
-        <w:rPr>
-          <w:spacing w:val="1"/>
-          <w:sz w:val="28"/>
-        </w:rPr>
-        <w:t xml:space="preserve"> </w:t>
-      </w:r>
-      <w:r>
-        <w:rPr>
-          <w:sz w:val="28"/>
-        </w:rPr>
-        <w:t>GitHub</w:t>
-      </w:r>
-      <w:r>
-        <w:rPr>
-          <w:spacing w:val="70"/>
-          <w:sz w:val="28"/>
-        </w:rPr>
-        <w:t xml:space="preserve"> </w:t>
-      </w:r>
-      <w:r>
-        <w:rPr>
-          <w:sz w:val="28"/>
-        </w:rPr>
-        <w:t>на</w:t>
-      </w:r>
-      <w:r>
-        <w:rPr>
-          <w:spacing w:val="1"/>
-          <w:sz w:val="28"/>
-        </w:rPr>
-        <w:t xml:space="preserve"> </w:t>
-      </w:r>
-      <w:r>
-        <w:rPr>
-          <w:sz w:val="28"/>
-        </w:rPr>
-        <w:t>ветку master.</w:t>
-      </w:r>
-    </w:p>
-    <w:p>
-      <w:pPr>
-        <w:pStyle w:val="Style13"/>
+      <w:proofErr w:type="spellStart"/>
+      <w:r>
+        <w:rPr>
+          <w:sz w:val="28"/>
+        </w:rPr>
+        <w:t>master</w:t>
+      </w:r>
+      <w:proofErr w:type="spellEnd"/>
+      <w:r>
+        <w:rPr>
+          <w:sz w:val="28"/>
+        </w:rPr>
+        <w:t>.</w:t>
+      </w:r>
+      <w:r>
+        <w:rPr>
+          <w:spacing w:val="1"/>
+          <w:sz w:val="28"/>
+        </w:rPr>
+        <w:t xml:space="preserve"> </w:t>
+      </w:r>
+    </w:p>
+    <w:p>
+      <w:pPr>
+        <w:pStyle w:val="a8"/>
+        <w:tabs>
+          <w:tab w:val="left" w:pos="1280"/>
+        </w:tabs>
+        <w:spacing w:line="360" w:lineRule="auto"/>
+        <w:ind w:right="423"/>
+        <w:jc w:val="both"/>
         <w:rPr>
           <w:sz w:val="30"/>
         </w:rPr>
       </w:pPr>
       <w:r>
         <w:rPr>
+          <w:noProof/>
+          <w:lang w:eastAsia="ru-RU"/>
+        </w:rPr>
+        <w:drawing>
+          <wp:inline distT="0" distB="0" distL="0" distR="0" wp14:anchorId="356DCAD7" wp14:editId="18AF78FB">
+            <wp:extent cx="6152515" cy="5598795"/>
+            <wp:effectExtent l="0" t="0" r="635" b="1905"/>
+            <wp:docPr id="30" name="Рисунок 30"/>
+            <wp:cNvGraphicFramePr>
+              <a:graphicFrameLocks xmlns:a="http://schemas.openxmlformats.org/drawingml/2006/main" noChangeAspect="1"/>
+            </wp:cNvGraphicFramePr>
+            <a:graphic xmlns:a="http://schemas.openxmlformats.org/drawingml/2006/main">
+              <a:graphicData uri="http://schemas.openxmlformats.org/drawingml/2006/picture">
+                <pic:pic xmlns:pic="http://schemas.openxmlformats.org/drawingml/2006/picture">
+                  <pic:nvPicPr>
+                    <pic:cNvPr id="0" name=""/>
+                    <pic:cNvPicPr/>
+                  </pic:nvPicPr>
+                  <pic:blipFill>
+                    <a:blip r:embed="rId35"/>
+                    <a:stretch>
+                      <a:fillRect/>
+                    </a:stretch>
+                  </pic:blipFill>
+                  <pic:spPr>
+                    <a:xfrm>
+                      <a:off x="0" y="0"/>
+                      <a:ext cx="6152515" cy="5598795"/>
+                    </a:xfrm>
+                    <a:prstGeom prst="rect">
+                      <a:avLst/>
+                    </a:prstGeom>
+                  </pic:spPr>
+                </pic:pic>
+              </a:graphicData>
+            </a:graphic>
+          </wp:inline>
+        </w:drawing>
+      </w:r>
+    </w:p>
+    <w:p>
+      <w:pPr>
+        <w:pStyle w:val="a4"/>
+        <w:rPr>
           <w:sz w:val="30"/>
         </w:rPr>
-      </w:r>
-    </w:p>
-    <w:p>
-      <w:pPr>
-        <w:pStyle w:val="Style13"/>
-        <w:rPr>
-          <w:sz w:val="30"/>
-        </w:rPr>
-      </w:pPr>
-      <w:r>
-        <w:rPr>
-          <w:sz w:val="30"/>
-        </w:rPr>
-      </w:r>
-    </w:p>
-    <w:p>
-      <w:pPr>
-        <w:pStyle w:val="Style13"/>
-        <w:spacing w:before="3" w:after="0"/>
+      </w:pPr>
+    </w:p>
+    <w:p>
+      <w:pPr>
+        <w:pStyle w:val="a4"/>
+        <w:spacing w:before="3"/>
         <w:rPr>
           <w:sz w:val="24"/>
         </w:rPr>
       </w:pPr>
-      <w:r>
-        <w:rPr>
-          <w:sz w:val="24"/>
-        </w:rPr>
-      </w:r>
     </w:p>
     <w:p>
       <w:pPr>
         <w:pStyle w:val="1"/>
-        <w:spacing w:lineRule="auto" w:line="362"/>
-        <w:ind w:left="1043" w:right="5889" w:hanging="0"/>
-        <w:rPr/>
-      </w:pPr>
-      <w:r>
-        <w:rPr/>
+        <w:spacing w:line="362" w:lineRule="auto"/>
+        <w:ind w:right="5889"/>
+        <w:rPr>
+          <w:lang w:val="en-US"/>
+        </w:rPr>
+      </w:pPr>
+    </w:p>
+    <w:p>
+      <w:pPr>
+        <w:pStyle w:val="1"/>
+        <w:spacing w:line="362" w:lineRule="auto"/>
+        <w:ind w:right="5889"/>
+      </w:pPr>
+      <w:bookmarkStart w:id="0" w:name="_GoBack"/>
+      <w:bookmarkEnd w:id="0"/>
+      <w:r>
+        <w:lastRenderedPageBreak/>
         <w:t>Этап 3 (заключительный).</w:t>
       </w:r>
       <w:r>
@@ -7357,18 +7810,16 @@
     </w:p>
     <w:p>
       <w:pPr>
-        <w:pStyle w:val="ListParagraph"/>
+        <w:pStyle w:val="a8"/>
         <w:numPr>
           <w:ilvl w:val="1"/>
           <w:numId w:val="2"/>
         </w:numPr>
         <w:tabs>
-          <w:tab w:val="clear" w:pos="720"/>
-          <w:tab w:val="left" w:pos="1207" w:leader="none"/>
+          <w:tab w:val="left" w:pos="1207"/>
         </w:tabs>
-        <w:spacing w:lineRule="exact" w:line="312" w:before="0" w:after="0"/>
-        <w:ind w:left="1206" w:right="0" w:hanging="164"/>
-        <w:jc w:val="left"/>
+        <w:spacing w:line="312" w:lineRule="exact"/>
+        <w:ind w:left="1206"/>
         <w:rPr>
           <w:sz w:val="28"/>
         </w:rPr>
@@ -7464,27 +7915,33 @@
         </w:rPr>
         <w:t xml:space="preserve"> </w:t>
       </w:r>
-      <w:r>
-        <w:rPr>
-          <w:sz w:val="28"/>
-        </w:rPr>
-        <w:t>репозиторий;</w:t>
-      </w:r>
-    </w:p>
-    <w:p>
-      <w:pPr>
-        <w:pStyle w:val="ListParagraph"/>
+      <w:proofErr w:type="spellStart"/>
+      <w:r>
+        <w:rPr>
+          <w:sz w:val="28"/>
+        </w:rPr>
+        <w:t>репозиторий</w:t>
+      </w:r>
+      <w:proofErr w:type="spellEnd"/>
+      <w:r>
+        <w:rPr>
+          <w:sz w:val="28"/>
+        </w:rPr>
+        <w:t>;</w:t>
+      </w:r>
+    </w:p>
+    <w:p>
+      <w:pPr>
+        <w:pStyle w:val="a8"/>
         <w:numPr>
           <w:ilvl w:val="1"/>
           <w:numId w:val="2"/>
         </w:numPr>
         <w:tabs>
-          <w:tab w:val="clear" w:pos="720"/>
-          <w:tab w:val="left" w:pos="1207" w:leader="none"/>
+          <w:tab w:val="left" w:pos="1207"/>
         </w:tabs>
-        <w:spacing w:lineRule="auto" w:line="360" w:before="161" w:after="0"/>
-        <w:ind w:left="1043" w:right="635" w:hanging="0"/>
-        <w:jc w:val="left"/>
+        <w:spacing w:before="161" w:line="360" w:lineRule="auto"/>
+        <w:ind w:right="635" w:firstLine="0"/>
         <w:rPr>
           <w:sz w:val="28"/>
         </w:rPr>
@@ -7550,18 +8007,16 @@
     </w:p>
     <w:p>
       <w:pPr>
-        <w:pStyle w:val="ListParagraph"/>
+        <w:pStyle w:val="a8"/>
         <w:numPr>
           <w:ilvl w:val="1"/>
           <w:numId w:val="2"/>
         </w:numPr>
         <w:tabs>
-          <w:tab w:val="clear" w:pos="720"/>
-          <w:tab w:val="left" w:pos="1207" w:leader="none"/>
+          <w:tab w:val="left" w:pos="1207"/>
         </w:tabs>
-        <w:spacing w:lineRule="auto" w:line="240" w:before="1" w:after="0"/>
-        <w:ind w:left="1206" w:right="0" w:hanging="164"/>
-        <w:jc w:val="left"/>
+        <w:spacing w:before="1"/>
+        <w:ind w:left="1206"/>
         <w:rPr>
           <w:sz w:val="28"/>
         </w:rPr>
@@ -7588,18 +8043,16 @@
     </w:p>
     <w:p>
       <w:pPr>
-        <w:pStyle w:val="ListParagraph"/>
+        <w:pStyle w:val="a8"/>
         <w:numPr>
           <w:ilvl w:val="1"/>
           <w:numId w:val="2"/>
         </w:numPr>
         <w:tabs>
-          <w:tab w:val="clear" w:pos="720"/>
-          <w:tab w:val="left" w:pos="1207" w:leader="none"/>
+          <w:tab w:val="left" w:pos="1207"/>
         </w:tabs>
-        <w:spacing w:lineRule="auto" w:line="240" w:before="160" w:after="0"/>
-        <w:ind w:left="1206" w:right="0" w:hanging="164"/>
-        <w:jc w:val="left"/>
+        <w:spacing w:before="160"/>
+        <w:ind w:left="1206"/>
         <w:rPr>
           <w:sz w:val="28"/>
         </w:rPr>
@@ -7656,12 +8109,14 @@
         </w:rPr>
         <w:t xml:space="preserve"> </w:t>
       </w:r>
+      <w:proofErr w:type="spellStart"/>
       <w:r>
         <w:rPr>
           <w:sz w:val="28"/>
         </w:rPr>
         <w:t>репозиторий</w:t>
       </w:r>
+      <w:proofErr w:type="spellEnd"/>
       <w:r>
         <w:rPr>
           <w:spacing w:val="3"/>
@@ -7704,18 +8159,16 @@
     </w:p>
     <w:p>
       <w:pPr>
-        <w:pStyle w:val="ListParagraph"/>
+        <w:pStyle w:val="a8"/>
         <w:numPr>
           <w:ilvl w:val="1"/>
           <w:numId w:val="2"/>
         </w:numPr>
         <w:tabs>
-          <w:tab w:val="clear" w:pos="720"/>
-          <w:tab w:val="left" w:pos="1207" w:leader="none"/>
+          <w:tab w:val="left" w:pos="1207"/>
         </w:tabs>
-        <w:spacing w:lineRule="auto" w:line="240" w:before="161" w:after="0"/>
-        <w:ind w:left="1206" w:right="0" w:hanging="164"/>
-        <w:jc w:val="left"/>
+        <w:spacing w:before="161"/>
+        <w:ind w:left="1206"/>
         <w:rPr>
           <w:sz w:val="28"/>
         </w:rPr>
@@ -7742,27 +8195,39 @@
     </w:p>
     <w:p>
       <w:pPr>
-        <w:pStyle w:val="ListParagraph"/>
+        <w:pStyle w:val="a8"/>
         <w:numPr>
           <w:ilvl w:val="1"/>
           <w:numId w:val="2"/>
         </w:numPr>
         <w:tabs>
-          <w:tab w:val="clear" w:pos="720"/>
-          <w:tab w:val="left" w:pos="1207" w:leader="none"/>
+          <w:tab w:val="left" w:pos="1207"/>
         </w:tabs>
-        <w:spacing w:lineRule="auto" w:line="360" w:before="160" w:after="0"/>
-        <w:ind w:left="1043" w:right="1035" w:hanging="0"/>
-        <w:jc w:val="left"/>
-        <w:rPr>
-          <w:sz w:val="28"/>
-        </w:rPr>
-      </w:pPr>
-      <w:r>
-        <w:rPr>
-          <w:sz w:val="28"/>
-        </w:rPr>
-        <w:t>отправьте зафиксированные изменения в удаленный репозиторий в</w:t>
+        <w:spacing w:before="160" w:line="360" w:lineRule="auto"/>
+        <w:ind w:right="1035" w:firstLine="0"/>
+        <w:rPr>
+          <w:sz w:val="28"/>
+        </w:rPr>
+      </w:pPr>
+      <w:r>
+        <w:rPr>
+          <w:sz w:val="28"/>
+        </w:rPr>
+        <w:t xml:space="preserve">отправьте зафиксированные изменения в удаленный </w:t>
+      </w:r>
+      <w:proofErr w:type="spellStart"/>
+      <w:r>
+        <w:rPr>
+          <w:sz w:val="28"/>
+        </w:rPr>
+        <w:t>репозиторий</w:t>
+      </w:r>
+      <w:proofErr w:type="spellEnd"/>
+      <w:r>
+        <w:rPr>
+          <w:sz w:val="28"/>
+        </w:rPr>
+        <w:t xml:space="preserve"> в</w:t>
       </w:r>
       <w:r>
         <w:rPr>
@@ -7792,41 +8257,192 @@
       </w:r>
     </w:p>
     <w:sectPr>
-      <w:type w:val="nextPage"/>
       <w:pgSz w:w="11906" w:h="16838"/>
-      <w:pgMar w:left="1160" w:right="420" w:gutter="0" w:header="0" w:top="760" w:footer="0" w:bottom="280"/>
-      <w:pgNumType w:fmt="decimal"/>
-      <w:formProt w:val="false"/>
-      <w:textDirection w:val="lrTb"/>
-      <w:docGrid w:type="default" w:linePitch="100" w:charSpace="4096"/>
+      <w:pgMar w:top="760" w:right="420" w:bottom="280" w:left="1160" w:header="0" w:footer="0" w:gutter="0"/>
+      <w:cols w:space="720"/>
+      <w:formProt w:val="0"/>
+      <w:docGrid w:linePitch="100" w:charSpace="4096"/>
     </w:sectPr>
   </w:body>
 </w:document>
 </file>
 
 <file path=word/numbering.xml><?xml version="1.0" encoding="utf-8"?>
-<w:numbering xmlns:w="http://schemas.openxmlformats.org/wordprocessingml/2006/main" xmlns:o="urn:schemas-microsoft-com:office:office" xmlns:r="http://schemas.openxmlformats.org/officeDocument/2006/relationships" xmlns:v="urn:schemas-microsoft-com:vml" xmlns:mc="http://schemas.openxmlformats.org/markup-compatibility/2006" xmlns:w14="http://schemas.microsoft.com/office/word/2010/wordml" mc:Ignorable="w14">
-  <w:abstractNum w:abstractNumId="1">
+<w:numbering xmlns:wpc="http://schemas.microsoft.com/office/word/2010/wordprocessingCanvas" xmlns:mc="http://schemas.openxmlformats.org/markup-compatibility/2006" xmlns:o="urn:schemas-microsoft-com:office:office" xmlns:r="http://schemas.openxmlformats.org/officeDocument/2006/relationships" xmlns:m="http://schemas.openxmlformats.org/officeDocument/2006/math" xmlns:v="urn:schemas-microsoft-com:vml" xmlns:wp14="http://schemas.microsoft.com/office/word/2010/wordprocessingDrawing" xmlns:wp="http://schemas.openxmlformats.org/drawingml/2006/wordprocessingDrawing" xmlns:w10="urn:schemas-microsoft-com:office:word" xmlns:w="http://schemas.openxmlformats.org/wordprocessingml/2006/main" xmlns:w14="http://schemas.microsoft.com/office/word/2010/wordml" xmlns:wpg="http://schemas.microsoft.com/office/word/2010/wordprocessingGroup" xmlns:wpi="http://schemas.microsoft.com/office/word/2010/wordprocessingInk" xmlns:wne="http://schemas.microsoft.com/office/word/2006/wordml" xmlns:wps="http://schemas.microsoft.com/office/word/2010/wordprocessingShape" mc:Ignorable="w14 wp14">
+  <w:abstractNum w:abstractNumId="0">
+    <w:nsid w:val="16113C89"/>
+    <w:multiLevelType w:val="multilevel"/>
+    <w:tmpl w:val="4A3EBB48"/>
     <w:lvl w:ilvl="0">
-      <w:numFmt w:val="bullet"/>
-      <w:lvlText w:val="-"/>
+      <w:start w:val="1"/>
+      <w:numFmt w:val="decimal"/>
+      <w:lvlText w:val="%1)"/>
       <w:lvlJc w:val="left"/>
       <w:pPr>
         <w:tabs>
           <w:tab w:val="num" w:pos="0"/>
         </w:tabs>
-        <w:ind w:left="1818" w:hanging="184"/>
+        <w:ind w:left="1043" w:hanging="360"/>
       </w:pPr>
       <w:rPr>
-        <w:rFonts w:ascii="Times New Roman" w:hAnsi="Times New Roman" w:cs="Times New Roman" w:hint="default"/>
-        <w:sz w:val="28"/>
-        <w:szCs w:val="28"/>
+        <w:b/>
+        <w:bCs/>
+        <w:i/>
+        <w:iCs/>
         <w:w w:val="100"/>
         <w:lang w:val="ru-RU" w:eastAsia="en-US" w:bidi="ar-SA"/>
       </w:rPr>
     </w:lvl>
     <w:lvl w:ilvl="1">
-      <w:start w:val="0"/>
+      <w:numFmt w:val="bullet"/>
+      <w:lvlText w:val="-"/>
+      <w:lvlJc w:val="left"/>
+      <w:pPr>
+        <w:tabs>
+          <w:tab w:val="num" w:pos="0"/>
+        </w:tabs>
+        <w:ind w:left="1043" w:hanging="164"/>
+      </w:pPr>
+      <w:rPr>
+        <w:rFonts w:ascii="Times New Roman" w:hAnsi="Times New Roman" w:cs="Times New Roman" w:hint="default"/>
+        <w:w w:val="100"/>
+        <w:sz w:val="28"/>
+        <w:szCs w:val="28"/>
+        <w:lang w:val="ru-RU" w:eastAsia="en-US" w:bidi="ar-SA"/>
+      </w:rPr>
+    </w:lvl>
+    <w:lvl w:ilvl="2">
+      <w:numFmt w:val="bullet"/>
+      <w:lvlText w:val=""/>
+      <w:lvlJc w:val="left"/>
+      <w:pPr>
+        <w:tabs>
+          <w:tab w:val="num" w:pos="0"/>
+        </w:tabs>
+        <w:ind w:left="1818" w:hanging="423"/>
+      </w:pPr>
+      <w:rPr>
+        <w:rFonts w:ascii="Symbol" w:hAnsi="Symbol" w:cs="Symbol" w:hint="default"/>
+        <w:w w:val="100"/>
+        <w:sz w:val="28"/>
+        <w:szCs w:val="28"/>
+        <w:lang w:val="ru-RU" w:eastAsia="en-US" w:bidi="ar-SA"/>
+      </w:rPr>
+    </w:lvl>
+    <w:lvl w:ilvl="3">
+      <w:numFmt w:val="bullet"/>
+      <w:lvlText w:val=""/>
+      <w:lvlJc w:val="left"/>
+      <w:pPr>
+        <w:tabs>
+          <w:tab w:val="num" w:pos="0"/>
+        </w:tabs>
+        <w:ind w:left="3710" w:hanging="423"/>
+      </w:pPr>
+      <w:rPr>
+        <w:rFonts w:ascii="Symbol" w:hAnsi="Symbol" w:cs="Symbol" w:hint="default"/>
+        <w:lang w:val="ru-RU" w:eastAsia="en-US" w:bidi="ar-SA"/>
+      </w:rPr>
+    </w:lvl>
+    <w:lvl w:ilvl="4">
+      <w:numFmt w:val="bullet"/>
+      <w:lvlText w:val=""/>
+      <w:lvlJc w:val="left"/>
+      <w:pPr>
+        <w:tabs>
+          <w:tab w:val="num" w:pos="0"/>
+        </w:tabs>
+        <w:ind w:left="4655" w:hanging="423"/>
+      </w:pPr>
+      <w:rPr>
+        <w:rFonts w:ascii="Symbol" w:hAnsi="Symbol" w:cs="Symbol" w:hint="default"/>
+        <w:lang w:val="ru-RU" w:eastAsia="en-US" w:bidi="ar-SA"/>
+      </w:rPr>
+    </w:lvl>
+    <w:lvl w:ilvl="5">
+      <w:numFmt w:val="bullet"/>
+      <w:lvlText w:val=""/>
+      <w:lvlJc w:val="left"/>
+      <w:pPr>
+        <w:tabs>
+          <w:tab w:val="num" w:pos="0"/>
+        </w:tabs>
+        <w:ind w:left="5600" w:hanging="423"/>
+      </w:pPr>
+      <w:rPr>
+        <w:rFonts w:ascii="Symbol" w:hAnsi="Symbol" w:cs="Symbol" w:hint="default"/>
+        <w:lang w:val="ru-RU" w:eastAsia="en-US" w:bidi="ar-SA"/>
+      </w:rPr>
+    </w:lvl>
+    <w:lvl w:ilvl="6">
+      <w:numFmt w:val="bullet"/>
+      <w:lvlText w:val=""/>
+      <w:lvlJc w:val="left"/>
+      <w:pPr>
+        <w:tabs>
+          <w:tab w:val="num" w:pos="0"/>
+        </w:tabs>
+        <w:ind w:left="6545" w:hanging="423"/>
+      </w:pPr>
+      <w:rPr>
+        <w:rFonts w:ascii="Symbol" w:hAnsi="Symbol" w:cs="Symbol" w:hint="default"/>
+        <w:lang w:val="ru-RU" w:eastAsia="en-US" w:bidi="ar-SA"/>
+      </w:rPr>
+    </w:lvl>
+    <w:lvl w:ilvl="7">
+      <w:numFmt w:val="bullet"/>
+      <w:lvlText w:val=""/>
+      <w:lvlJc w:val="left"/>
+      <w:pPr>
+        <w:tabs>
+          <w:tab w:val="num" w:pos="0"/>
+        </w:tabs>
+        <w:ind w:left="7490" w:hanging="423"/>
+      </w:pPr>
+      <w:rPr>
+        <w:rFonts w:ascii="Symbol" w:hAnsi="Symbol" w:cs="Symbol" w:hint="default"/>
+        <w:lang w:val="ru-RU" w:eastAsia="en-US" w:bidi="ar-SA"/>
+      </w:rPr>
+    </w:lvl>
+    <w:lvl w:ilvl="8">
+      <w:numFmt w:val="bullet"/>
+      <w:lvlText w:val=""/>
+      <w:lvlJc w:val="left"/>
+      <w:pPr>
+        <w:tabs>
+          <w:tab w:val="num" w:pos="0"/>
+        </w:tabs>
+        <w:ind w:left="8436" w:hanging="423"/>
+      </w:pPr>
+      <w:rPr>
+        <w:rFonts w:ascii="Symbol" w:hAnsi="Symbol" w:cs="Symbol" w:hint="default"/>
+        <w:lang w:val="ru-RU" w:eastAsia="en-US" w:bidi="ar-SA"/>
+      </w:rPr>
+    </w:lvl>
+  </w:abstractNum>
+  <w:abstractNum w:abstractNumId="1">
+    <w:nsid w:val="1714145A"/>
+    <w:multiLevelType w:val="multilevel"/>
+    <w:tmpl w:val="C67CFBB6"/>
+    <w:lvl w:ilvl="0">
+      <w:numFmt w:val="bullet"/>
+      <w:lvlText w:val="-"/>
+      <w:lvlJc w:val="left"/>
+      <w:pPr>
+        <w:tabs>
+          <w:tab w:val="num" w:pos="0"/>
+        </w:tabs>
+        <w:ind w:left="1818" w:hanging="184"/>
+      </w:pPr>
+      <w:rPr>
+        <w:rFonts w:ascii="Times New Roman" w:hAnsi="Times New Roman" w:cs="Times New Roman" w:hint="default"/>
+        <w:w w:val="100"/>
+        <w:sz w:val="28"/>
+        <w:szCs w:val="28"/>
+        <w:lang w:val="ru-RU" w:eastAsia="en-US" w:bidi="ar-SA"/>
+      </w:rPr>
+    </w:lvl>
+    <w:lvl w:ilvl="1">
       <w:numFmt w:val="bullet"/>
       <w:lvlText w:val=""/>
       <w:lvlJc w:val="left"/>
@@ -7842,7 +8458,6 @@
       </w:rPr>
     </w:lvl>
     <w:lvl w:ilvl="2">
-      <w:start w:val="0"/>
       <w:numFmt w:val="bullet"/>
       <w:lvlText w:val=""/>
       <w:lvlJc w:val="left"/>
@@ -7858,7 +8473,6 @@
       </w:rPr>
     </w:lvl>
     <w:lvl w:ilvl="3">
-      <w:start w:val="0"/>
       <w:numFmt w:val="bullet"/>
       <w:lvlText w:val=""/>
       <w:lvlJc w:val="left"/>
@@ -7874,7 +8488,6 @@
       </w:rPr>
     </w:lvl>
     <w:lvl w:ilvl="4">
-      <w:start w:val="0"/>
       <w:numFmt w:val="bullet"/>
       <w:lvlText w:val=""/>
       <w:lvlJc w:val="left"/>
@@ -7890,7 +8503,6 @@
       </w:rPr>
     </w:lvl>
     <w:lvl w:ilvl="5">
-      <w:start w:val="0"/>
       <w:numFmt w:val="bullet"/>
       <w:lvlText w:val=""/>
       <w:lvlJc w:val="left"/>
@@ -7906,7 +8518,6 @@
       </w:rPr>
     </w:lvl>
     <w:lvl w:ilvl="6">
-      <w:start w:val="0"/>
       <w:numFmt w:val="bullet"/>
       <w:lvlText w:val=""/>
       <w:lvlJc w:val="left"/>
@@ -7922,7 +8533,6 @@
       </w:rPr>
     </w:lvl>
     <w:lvl w:ilvl="7">
-      <w:start w:val="0"/>
       <w:numFmt w:val="bullet"/>
       <w:lvlText w:val=""/>
       <w:lvlJc w:val="left"/>
@@ -7938,7 +8548,6 @@
       </w:rPr>
     </w:lvl>
     <w:lvl w:ilvl="8">
-      <w:start w:val="0"/>
       <w:numFmt w:val="bullet"/>
       <w:lvlText w:val=""/>
       <w:lvlJc w:val="left"/>
@@ -7955,162 +8564,9 @@
     </w:lvl>
   </w:abstractNum>
   <w:abstractNum w:abstractNumId="2">
-    <w:lvl w:ilvl="0">
-      <w:start w:val="1"/>
-      <w:numFmt w:val="decimal"/>
-      <w:lvlText w:val="%1)"/>
-      <w:lvlJc w:val="left"/>
-      <w:pPr>
-        <w:tabs>
-          <w:tab w:val="num" w:pos="0"/>
-        </w:tabs>
-        <w:ind w:left="1043" w:hanging="360"/>
-      </w:pPr>
-      <w:rPr>
-        <w:i/>
-        <w:b/>
-        <w:iCs/>
-        <w:bCs/>
-        <w:w w:val="100"/>
-        <w:lang w:val="ru-RU" w:eastAsia="en-US" w:bidi="ar-SA"/>
-      </w:rPr>
-    </w:lvl>
-    <w:lvl w:ilvl="1">
-      <w:start w:val="0"/>
-      <w:numFmt w:val="bullet"/>
-      <w:lvlText w:val="-"/>
-      <w:lvlJc w:val="left"/>
-      <w:pPr>
-        <w:tabs>
-          <w:tab w:val="num" w:pos="0"/>
-        </w:tabs>
-        <w:ind w:left="1043" w:hanging="164"/>
-      </w:pPr>
-      <w:rPr>
-        <w:rFonts w:ascii="Times New Roman" w:hAnsi="Times New Roman" w:cs="Times New Roman" w:hint="default"/>
-        <w:sz w:val="28"/>
-        <w:szCs w:val="28"/>
-        <w:w w:val="100"/>
-        <w:lang w:val="ru-RU" w:eastAsia="en-US" w:bidi="ar-SA"/>
-      </w:rPr>
-    </w:lvl>
-    <w:lvl w:ilvl="2">
-      <w:start w:val="0"/>
-      <w:numFmt w:val="bullet"/>
-      <w:lvlText w:val=""/>
-      <w:lvlJc w:val="left"/>
-      <w:pPr>
-        <w:tabs>
-          <w:tab w:val="num" w:pos="0"/>
-        </w:tabs>
-        <w:ind w:left="1818" w:hanging="423"/>
-      </w:pPr>
-      <w:rPr>
-        <w:rFonts w:ascii="Symbol" w:hAnsi="Symbol" w:cs="Symbol" w:hint="default"/>
-        <w:sz w:val="28"/>
-        <w:szCs w:val="28"/>
-        <w:w w:val="100"/>
-        <w:lang w:val="ru-RU" w:eastAsia="en-US" w:bidi="ar-SA"/>
-      </w:rPr>
-    </w:lvl>
-    <w:lvl w:ilvl="3">
-      <w:start w:val="0"/>
-      <w:numFmt w:val="bullet"/>
-      <w:lvlText w:val=""/>
-      <w:lvlJc w:val="left"/>
-      <w:pPr>
-        <w:tabs>
-          <w:tab w:val="num" w:pos="0"/>
-        </w:tabs>
-        <w:ind w:left="3710" w:hanging="423"/>
-      </w:pPr>
-      <w:rPr>
-        <w:rFonts w:ascii="Symbol" w:hAnsi="Symbol" w:cs="Symbol" w:hint="default"/>
-        <w:lang w:val="ru-RU" w:eastAsia="en-US" w:bidi="ar-SA"/>
-      </w:rPr>
-    </w:lvl>
-    <w:lvl w:ilvl="4">
-      <w:start w:val="0"/>
-      <w:numFmt w:val="bullet"/>
-      <w:lvlText w:val=""/>
-      <w:lvlJc w:val="left"/>
-      <w:pPr>
-        <w:tabs>
-          <w:tab w:val="num" w:pos="0"/>
-        </w:tabs>
-        <w:ind w:left="4655" w:hanging="423"/>
-      </w:pPr>
-      <w:rPr>
-        <w:rFonts w:ascii="Symbol" w:hAnsi="Symbol" w:cs="Symbol" w:hint="default"/>
-        <w:lang w:val="ru-RU" w:eastAsia="en-US" w:bidi="ar-SA"/>
-      </w:rPr>
-    </w:lvl>
-    <w:lvl w:ilvl="5">
-      <w:start w:val="0"/>
-      <w:numFmt w:val="bullet"/>
-      <w:lvlText w:val=""/>
-      <w:lvlJc w:val="left"/>
-      <w:pPr>
-        <w:tabs>
-          <w:tab w:val="num" w:pos="0"/>
-        </w:tabs>
-        <w:ind w:left="5600" w:hanging="423"/>
-      </w:pPr>
-      <w:rPr>
-        <w:rFonts w:ascii="Symbol" w:hAnsi="Symbol" w:cs="Symbol" w:hint="default"/>
-        <w:lang w:val="ru-RU" w:eastAsia="en-US" w:bidi="ar-SA"/>
-      </w:rPr>
-    </w:lvl>
-    <w:lvl w:ilvl="6">
-      <w:start w:val="0"/>
-      <w:numFmt w:val="bullet"/>
-      <w:lvlText w:val=""/>
-      <w:lvlJc w:val="left"/>
-      <w:pPr>
-        <w:tabs>
-          <w:tab w:val="num" w:pos="0"/>
-        </w:tabs>
-        <w:ind w:left="6545" w:hanging="423"/>
-      </w:pPr>
-      <w:rPr>
-        <w:rFonts w:ascii="Symbol" w:hAnsi="Symbol" w:cs="Symbol" w:hint="default"/>
-        <w:lang w:val="ru-RU" w:eastAsia="en-US" w:bidi="ar-SA"/>
-      </w:rPr>
-    </w:lvl>
-    <w:lvl w:ilvl="7">
-      <w:start w:val="0"/>
-      <w:numFmt w:val="bullet"/>
-      <w:lvlText w:val=""/>
-      <w:lvlJc w:val="left"/>
-      <w:pPr>
-        <w:tabs>
-          <w:tab w:val="num" w:pos="0"/>
-        </w:tabs>
-        <w:ind w:left="7490" w:hanging="423"/>
-      </w:pPr>
-      <w:rPr>
-        <w:rFonts w:ascii="Symbol" w:hAnsi="Symbol" w:cs="Symbol" w:hint="default"/>
-        <w:lang w:val="ru-RU" w:eastAsia="en-US" w:bidi="ar-SA"/>
-      </w:rPr>
-    </w:lvl>
-    <w:lvl w:ilvl="8">
-      <w:start w:val="0"/>
-      <w:numFmt w:val="bullet"/>
-      <w:lvlText w:val=""/>
-      <w:lvlJc w:val="left"/>
-      <w:pPr>
-        <w:tabs>
-          <w:tab w:val="num" w:pos="0"/>
-        </w:tabs>
-        <w:ind w:left="8436" w:hanging="423"/>
-      </w:pPr>
-      <w:rPr>
-        <w:rFonts w:ascii="Symbol" w:hAnsi="Symbol" w:cs="Symbol" w:hint="default"/>
-        <w:lang w:val="ru-RU" w:eastAsia="en-US" w:bidi="ar-SA"/>
-      </w:rPr>
-    </w:lvl>
-  </w:abstractNum>
-  <w:abstractNum w:abstractNumId="3">
+    <w:nsid w:val="24FD34DB"/>
+    <w:multiLevelType w:val="multilevel"/>
+    <w:tmpl w:val="C5ACD73E"/>
     <w:lvl w:ilvl="0">
       <w:start w:val="1"/>
       <w:numFmt w:val="none"/>
@@ -8121,7 +8577,7 @@
         <w:tabs>
           <w:tab w:val="num" w:pos="0"/>
         </w:tabs>
-        <w:ind w:left="0" w:hanging="0"/>
+        <w:ind w:left="0" w:firstLine="0"/>
       </w:pPr>
     </w:lvl>
     <w:lvl w:ilvl="1">
@@ -8134,7 +8590,7 @@
         <w:tabs>
           <w:tab w:val="num" w:pos="0"/>
         </w:tabs>
-        <w:ind w:left="0" w:hanging="0"/>
+        <w:ind w:left="0" w:firstLine="0"/>
       </w:pPr>
     </w:lvl>
     <w:lvl w:ilvl="2">
@@ -8147,7 +8603,7 @@
         <w:tabs>
           <w:tab w:val="num" w:pos="0"/>
         </w:tabs>
-        <w:ind w:left="0" w:hanging="0"/>
+        <w:ind w:left="0" w:firstLine="0"/>
       </w:pPr>
     </w:lvl>
     <w:lvl w:ilvl="3">
@@ -8160,7 +8616,7 @@
         <w:tabs>
           <w:tab w:val="num" w:pos="0"/>
         </w:tabs>
-        <w:ind w:left="0" w:hanging="0"/>
+        <w:ind w:left="0" w:firstLine="0"/>
       </w:pPr>
     </w:lvl>
     <w:lvl w:ilvl="4">
@@ -8173,7 +8629,7 @@
         <w:tabs>
           <w:tab w:val="num" w:pos="0"/>
         </w:tabs>
-        <w:ind w:left="0" w:hanging="0"/>
+        <w:ind w:left="0" w:firstLine="0"/>
       </w:pPr>
     </w:lvl>
     <w:lvl w:ilvl="5">
@@ -8186,7 +8642,7 @@
         <w:tabs>
           <w:tab w:val="num" w:pos="0"/>
         </w:tabs>
-        <w:ind w:left="0" w:hanging="0"/>
+        <w:ind w:left="0" w:firstLine="0"/>
       </w:pPr>
     </w:lvl>
     <w:lvl w:ilvl="6">
@@ -8199,7 +8655,7 @@
         <w:tabs>
           <w:tab w:val="num" w:pos="0"/>
         </w:tabs>
-        <w:ind w:left="0" w:hanging="0"/>
+        <w:ind w:left="0" w:firstLine="0"/>
       </w:pPr>
     </w:lvl>
     <w:lvl w:ilvl="7">
@@ -8212,7 +8668,7 @@
         <w:tabs>
           <w:tab w:val="num" w:pos="0"/>
         </w:tabs>
-        <w:ind w:left="0" w:hanging="0"/>
+        <w:ind w:left="0" w:firstLine="0"/>
       </w:pPr>
     </w:lvl>
     <w:lvl w:ilvl="8">
@@ -8225,7 +8681,7 @@
         <w:tabs>
           <w:tab w:val="num" w:pos="0"/>
         </w:tabs>
-        <w:ind w:left="0" w:hanging="0"/>
+        <w:ind w:left="0" w:firstLine="0"/>
       </w:pPr>
     </w:lvl>
   </w:abstractNum>
@@ -8233,20 +8689,20 @@
     <w:abstractNumId w:val="1"/>
   </w:num>
   <w:num w:numId="2">
-    <w:abstractNumId w:val="2"/>
+    <w:abstractNumId w:val="0"/>
   </w:num>
   <w:num w:numId="3">
-    <w:abstractNumId w:val="3"/>
+    <w:abstractNumId w:val="2"/>
   </w:num>
 </w:numbering>
 </file>
 
 <file path=word/styles.xml><?xml version="1.0" encoding="utf-8"?>
-<w:styles xmlns:w="http://schemas.openxmlformats.org/wordprocessingml/2006/main" xmlns:w14="http://schemas.microsoft.com/office/word/2010/wordml" xmlns:mc="http://schemas.openxmlformats.org/markup-compatibility/2006" mc:Ignorable="w14">
+<w:styles xmlns:mc="http://schemas.openxmlformats.org/markup-compatibility/2006" xmlns:r="http://schemas.openxmlformats.org/officeDocument/2006/relationships" xmlns:w="http://schemas.openxmlformats.org/wordprocessingml/2006/main" xmlns:w14="http://schemas.microsoft.com/office/word/2010/wordml" mc:Ignorable="w14">
   <w:docDefaults>
     <w:rPrDefault>
       <w:rPr>
-        <w:rFonts w:ascii="Calibri" w:hAnsi="Calibri" w:eastAsia="Calibri" w:cs="" w:asciiTheme="minorHAnsi" w:cstheme="minorBidi" w:eastAsiaTheme="minorHAnsi" w:hAnsiTheme="minorHAnsi"/>
+        <w:rFonts w:asciiTheme="minorHAnsi" w:eastAsiaTheme="minorHAnsi" w:hAnsiTheme="minorHAnsi" w:cstheme="minorBidi"/>
         <w:sz w:val="22"/>
         <w:szCs w:val="22"/>
         <w:lang w:val="en-US" w:eastAsia="en-US" w:bidi="ar-SA"/>
@@ -8254,117 +8710,258 @@
     </w:rPrDefault>
     <w:pPrDefault>
       <w:pPr>
-        <w:suppressAutoHyphens w:val="true"/>
+        <w:suppressAutoHyphens/>
       </w:pPr>
     </w:pPrDefault>
   </w:docDefaults>
-  <w:style w:type="paragraph" w:styleId="Normal" w:default="1">
+  <w:latentStyles w:defLockedState="0" w:defUIPriority="99" w:defSemiHidden="1" w:defUnhideWhenUsed="1" w:defQFormat="0" w:count="267">
+    <w:lsdException w:name="Normal" w:semiHidden="0" w:uiPriority="0" w:unhideWhenUsed="0" w:qFormat="1"/>
+    <w:lsdException w:name="heading 1" w:semiHidden="0" w:uiPriority="9" w:unhideWhenUsed="0" w:qFormat="1"/>
+    <w:lsdException w:name="heading 2" w:uiPriority="9" w:qFormat="1"/>
+    <w:lsdException w:name="heading 3" w:uiPriority="9" w:qFormat="1"/>
+    <w:lsdException w:name="heading 4" w:uiPriority="9" w:qFormat="1"/>
+    <w:lsdException w:name="heading 5" w:uiPriority="9" w:qFormat="1"/>
+    <w:lsdException w:name="heading 6" w:uiPriority="9" w:qFormat="1"/>
+    <w:lsdException w:name="heading 7" w:uiPriority="9" w:qFormat="1"/>
+    <w:lsdException w:name="heading 8" w:uiPriority="9" w:qFormat="1"/>
+    <w:lsdException w:name="heading 9" w:uiPriority="9" w:qFormat="1"/>
+    <w:lsdException w:name="toc 1" w:uiPriority="39"/>
+    <w:lsdException w:name="toc 2" w:uiPriority="39"/>
+    <w:lsdException w:name="toc 3" w:uiPriority="39"/>
+    <w:lsdException w:name="toc 4" w:uiPriority="39"/>
+    <w:lsdException w:name="toc 5" w:uiPriority="39"/>
+    <w:lsdException w:name="toc 6" w:uiPriority="39"/>
+    <w:lsdException w:name="toc 7" w:uiPriority="39"/>
+    <w:lsdException w:name="toc 8" w:uiPriority="39"/>
+    <w:lsdException w:name="toc 9" w:uiPriority="39"/>
+    <w:lsdException w:name="caption" w:uiPriority="35" w:qFormat="1"/>
+    <w:lsdException w:name="Title" w:semiHidden="0" w:uiPriority="10" w:unhideWhenUsed="0" w:qFormat="1"/>
+    <w:lsdException w:name="Default Paragraph Font" w:uiPriority="1"/>
+    <w:lsdException w:name="Subtitle" w:semiHidden="0" w:uiPriority="11" w:unhideWhenUsed="0" w:qFormat="1"/>
+    <w:lsdException w:name="Strong" w:semiHidden="0" w:uiPriority="22" w:unhideWhenUsed="0" w:qFormat="1"/>
+    <w:lsdException w:name="Emphasis" w:semiHidden="0" w:uiPriority="20" w:unhideWhenUsed="0" w:qFormat="1"/>
+    <w:lsdException w:name="Table Grid" w:semiHidden="0" w:uiPriority="59" w:unhideWhenUsed="0"/>
+    <w:lsdException w:name="Placeholder Text" w:unhideWhenUsed="0"/>
+    <w:lsdException w:name="No Spacing" w:semiHidden="0" w:uiPriority="1" w:unhideWhenUsed="0" w:qFormat="1"/>
+    <w:lsdException w:name="Light Shading" w:semiHidden="0" w:uiPriority="60" w:unhideWhenUsed="0"/>
+    <w:lsdException w:name="Light List" w:semiHidden="0" w:uiPriority="61" w:unhideWhenUsed="0"/>
+    <w:lsdException w:name="Light Grid" w:semiHidden="0" w:uiPriority="62" w:unhideWhenUsed="0"/>
+    <w:lsdException w:name="Medium Shading 1" w:semiHidden="0" w:uiPriority="63" w:unhideWhenUsed="0"/>
+    <w:lsdException w:name="Medium Shading 2" w:semiHidden="0" w:uiPriority="64" w:unhideWhenUsed="0"/>
+    <w:lsdException w:name="Medium List 1" w:semiHidden="0" w:uiPriority="65" w:unhideWhenUsed="0"/>
+    <w:lsdException w:name="Medium List 2" w:semiHidden="0" w:uiPriority="66" w:unhideWhenUsed="0"/>
+    <w:lsdException w:name="Medium Grid 1" w:semiHidden="0" w:uiPriority="67" w:unhideWhenUsed="0"/>
+    <w:lsdException w:name="Medium Grid 2" w:semiHidden="0" w:uiPriority="68" w:unhideWhenUsed="0"/>
+    <w:lsdException w:name="Medium Grid 3" w:semiHidden="0" w:uiPriority="69" w:unhideWhenUsed="0"/>
+    <w:lsdException w:name="Dark List" w:semiHidden="0" w:uiPriority="70" w:unhideWhenUsed="0"/>
+    <w:lsdException w:name="Colorful Shading" w:semiHidden="0" w:uiPriority="71" w:unhideWhenUsed="0"/>
+    <w:lsdException w:name="Colorful List" w:semiHidden="0" w:uiPriority="72" w:unhideWhenUsed="0"/>
+    <w:lsdException w:name="Colorful Grid" w:semiHidden="0" w:uiPriority="73" w:unhideWhenUsed="0"/>
+    <w:lsdException w:name="Light Shading Accent 1" w:semiHidden="0" w:uiPriority="60" w:unhideWhenUsed="0"/>
+    <w:lsdException w:name="Light List Accent 1" w:semiHidden="0" w:uiPriority="61" w:unhideWhenUsed="0"/>
+    <w:lsdException w:name="Light Grid Accent 1" w:semiHidden="0" w:uiPriority="62" w:unhideWhenUsed="0"/>
+    <w:lsdException w:name="Medium Shading 1 Accent 1" w:semiHidden="0" w:uiPriority="63" w:unhideWhenUsed="0"/>
+    <w:lsdException w:name="Medium Shading 2 Accent 1" w:semiHidden="0" w:uiPriority="64" w:unhideWhenUsed="0"/>
+    <w:lsdException w:name="Medium List 1 Accent 1" w:semiHidden="0" w:uiPriority="65" w:unhideWhenUsed="0"/>
+    <w:lsdException w:name="Revision" w:unhideWhenUsed="0"/>
+    <w:lsdException w:name="List Paragraph" w:semiHidden="0" w:uiPriority="34" w:unhideWhenUsed="0" w:qFormat="1"/>
+    <w:lsdException w:name="Quote" w:semiHidden="0" w:uiPriority="29" w:unhideWhenUsed="0" w:qFormat="1"/>
+    <w:lsdException w:name="Intense Quote" w:semiHidden="0" w:uiPriority="30" w:unhideWhenUsed="0" w:qFormat="1"/>
+    <w:lsdException w:name="Medium List 2 Accent 1" w:semiHidden="0" w:uiPriority="66" w:unhideWhenUsed="0"/>
+    <w:lsdException w:name="Medium Grid 1 Accent 1" w:semiHidden="0" w:uiPriority="67" w:unhideWhenUsed="0"/>
+    <w:lsdException w:name="Medium Grid 2 Accent 1" w:semiHidden="0" w:uiPriority="68" w:unhideWhenUsed="0"/>
+    <w:lsdException w:name="Medium Grid 3 Accent 1" w:semiHidden="0" w:uiPriority="69" w:unhideWhenUsed="0"/>
+    <w:lsdException w:name="Dark List Accent 1" w:semiHidden="0" w:uiPriority="70" w:unhideWhenUsed="0"/>
+    <w:lsdException w:name="Colorful Shading Accent 1" w:semiHidden="0" w:uiPriority="71" w:unhideWhenUsed="0"/>
+    <w:lsdException w:name="Colorful List Accent 1" w:semiHidden="0" w:uiPriority="72" w:unhideWhenUsed="0"/>
+    <w:lsdException w:name="Colorful Grid Accent 1" w:semiHidden="0" w:uiPriority="73" w:unhideWhenUsed="0"/>
+    <w:lsdException w:name="Light Shading Accent 2" w:semiHidden="0" w:uiPriority="60" w:unhideWhenUsed="0"/>
+    <w:lsdException w:name="Light List Accent 2" w:semiHidden="0" w:uiPriority="61" w:unhideWhenUsed="0"/>
+    <w:lsdException w:name="Light Grid Accent 2" w:semiHidden="0" w:uiPriority="62" w:unhideWhenUsed="0"/>
+    <w:lsdException w:name="Medium Shading 1 Accent 2" w:semiHidden="0" w:uiPriority="63" w:unhideWhenUsed="0"/>
+    <w:lsdException w:name="Medium Shading 2 Accent 2" w:semiHidden="0" w:uiPriority="64" w:unhideWhenUsed="0"/>
+    <w:lsdException w:name="Medium List 1 Accent 2" w:semiHidden="0" w:uiPriority="65" w:unhideWhenUsed="0"/>
+    <w:lsdException w:name="Medium List 2 Accent 2" w:semiHidden="0" w:uiPriority="66" w:unhideWhenUsed="0"/>
+    <w:lsdException w:name="Medium Grid 1 Accent 2" w:semiHidden="0" w:uiPriority="67" w:unhideWhenUsed="0"/>
+    <w:lsdException w:name="Medium Grid 2 Accent 2" w:semiHidden="0" w:uiPriority="68" w:unhideWhenUsed="0"/>
+    <w:lsdException w:name="Medium Grid 3 Accent 2" w:semiHidden="0" w:uiPriority="69" w:unhideWhenUsed="0"/>
+    <w:lsdException w:name="Dark List Accent 2" w:semiHidden="0" w:uiPriority="70" w:unhideWhenUsed="0"/>
+    <w:lsdException w:name="Colorful Shading Accent 2" w:semiHidden="0" w:uiPriority="71" w:unhideWhenUsed="0"/>
+    <w:lsdException w:name="Colorful List Accent 2" w:semiHidden="0" w:uiPriority="72" w:unhideWhenUsed="0"/>
+    <w:lsdException w:name="Colorful Grid Accent 2" w:semiHidden="0" w:uiPriority="73" w:unhideWhenUsed="0"/>
+    <w:lsdException w:name="Light Shading Accent 3" w:semiHidden="0" w:uiPriority="60" w:unhideWhenUsed="0"/>
+    <w:lsdException w:name="Light List Accent 3" w:semiHidden="0" w:uiPriority="61" w:unhideWhenUsed="0"/>
+    <w:lsdException w:name="Light Grid Accent 3" w:semiHidden="0" w:uiPriority="62" w:unhideWhenUsed="0"/>
+    <w:lsdException w:name="Medium Shading 1 Accent 3" w:semiHidden="0" w:uiPriority="63" w:unhideWhenUsed="0"/>
+    <w:lsdException w:name="Medium Shading 2 Accent 3" w:semiHidden="0" w:uiPriority="64" w:unhideWhenUsed="0"/>
+    <w:lsdException w:name="Medium List 1 Accent 3" w:semiHidden="0" w:uiPriority="65" w:unhideWhenUsed="0"/>
+    <w:lsdException w:name="Medium List 2 Accent 3" w:semiHidden="0" w:uiPriority="66" w:unhideWhenUsed="0"/>
+    <w:lsdException w:name="Medium Grid 1 Accent 3" w:semiHidden="0" w:uiPriority="67" w:unhideWhenUsed="0"/>
+    <w:lsdException w:name="Medium Grid 2 Accent 3" w:semiHidden="0" w:uiPriority="68" w:unhideWhenUsed="0"/>
+    <w:lsdException w:name="Medium Grid 3 Accent 3" w:semiHidden="0" w:uiPriority="69" w:unhideWhenUsed="0"/>
+    <w:lsdException w:name="Dark List Accent 3" w:semiHidden="0" w:uiPriority="70" w:unhideWhenUsed="0"/>
+    <w:lsdException w:name="Colorful Shading Accent 3" w:semiHidden="0" w:uiPriority="71" w:unhideWhenUsed="0"/>
+    <w:lsdException w:name="Colorful List Accent 3" w:semiHidden="0" w:uiPriority="72" w:unhideWhenUsed="0"/>
+    <w:lsdException w:name="Colorful Grid Accent 3" w:semiHidden="0" w:uiPriority="73" w:unhideWhenUsed="0"/>
+    <w:lsdException w:name="Light Shading Accent 4" w:semiHidden="0" w:uiPriority="60" w:unhideWhenUsed="0"/>
+    <w:lsdException w:name="Light List Accent 4" w:semiHidden="0" w:uiPriority="61" w:unhideWhenUsed="0"/>
+    <w:lsdException w:name="Light Grid Accent 4" w:semiHidden="0" w:uiPriority="62" w:unhideWhenUsed="0"/>
+    <w:lsdException w:name="Medium Shading 1 Accent 4" w:semiHidden="0" w:uiPriority="63" w:unhideWhenUsed="0"/>
+    <w:lsdException w:name="Medium Shading 2 Accent 4" w:semiHidden="0" w:uiPriority="64" w:unhideWhenUsed="0"/>
+    <w:lsdException w:name="Medium List 1 Accent 4" w:semiHidden="0" w:uiPriority="65" w:unhideWhenUsed="0"/>
+    <w:lsdException w:name="Medium List 2 Accent 4" w:semiHidden="0" w:uiPriority="66" w:unhideWhenUsed="0"/>
+    <w:lsdException w:name="Medium Grid 1 Accent 4" w:semiHidden="0" w:uiPriority="67" w:unhideWhenUsed="0"/>
+    <w:lsdException w:name="Medium Grid 2 Accent 4" w:semiHidden="0" w:uiPriority="68" w:unhideWhenUsed="0"/>
+    <w:lsdException w:name="Medium Grid 3 Accent 4" w:semiHidden="0" w:uiPriority="69" w:unhideWhenUsed="0"/>
+    <w:lsdException w:name="Dark List Accent 4" w:semiHidden="0" w:uiPriority="70" w:unhideWhenUsed="0"/>
+    <w:lsdException w:name="Colorful Shading Accent 4" w:semiHidden="0" w:uiPriority="71" w:unhideWhenUsed="0"/>
+    <w:lsdException w:name="Colorful List Accent 4" w:semiHidden="0" w:uiPriority="72" w:unhideWhenUsed="0"/>
+    <w:lsdException w:name="Colorful Grid Accent 4" w:semiHidden="0" w:uiPriority="73" w:unhideWhenUsed="0"/>
+    <w:lsdException w:name="Light Shading Accent 5" w:semiHidden="0" w:uiPriority="60" w:unhideWhenUsed="0"/>
+    <w:lsdException w:name="Light List Accent 5" w:semiHidden="0" w:uiPriority="61" w:unhideWhenUsed="0"/>
+    <w:lsdException w:name="Light Grid Accent 5" w:semiHidden="0" w:uiPriority="62" w:unhideWhenUsed="0"/>
+    <w:lsdException w:name="Medium Shading 1 Accent 5" w:semiHidden="0" w:uiPriority="63" w:unhideWhenUsed="0"/>
+    <w:lsdException w:name="Medium Shading 2 Accent 5" w:semiHidden="0" w:uiPriority="64" w:unhideWhenUsed="0"/>
+    <w:lsdException w:name="Medium List 1 Accent 5" w:semiHidden="0" w:uiPriority="65" w:unhideWhenUsed="0"/>
+    <w:lsdException w:name="Medium List 2 Accent 5" w:semiHidden="0" w:uiPriority="66" w:unhideWhenUsed="0"/>
+    <w:lsdException w:name="Medium Grid 1 Accent 5" w:semiHidden="0" w:uiPriority="67" w:unhideWhenUsed="0"/>
+    <w:lsdException w:name="Medium Grid 2 Accent 5" w:semiHidden="0" w:uiPriority="68" w:unhideWhenUsed="0"/>
+    <w:lsdException w:name="Medium Grid 3 Accent 5" w:semiHidden="0" w:uiPriority="69" w:unhideWhenUsed="0"/>
+    <w:lsdException w:name="Dark List Accent 5" w:semiHidden="0" w:uiPriority="70" w:unhideWhenUsed="0"/>
+    <w:lsdException w:name="Colorful Shading Accent 5" w:semiHidden="0" w:uiPriority="71" w:unhideWhenUsed="0"/>
+    <w:lsdException w:name="Colorful List Accent 5" w:semiHidden="0" w:uiPriority="72" w:unhideWhenUsed="0"/>
+    <w:lsdException w:name="Colorful Grid Accent 5" w:semiHidden="0" w:uiPriority="73" w:unhideWhenUsed="0"/>
+    <w:lsdException w:name="Light Shading Accent 6" w:semiHidden="0" w:uiPriority="60" w:unhideWhenUsed="0"/>
+    <w:lsdException w:name="Light List Accent 6" w:semiHidden="0" w:uiPriority="61" w:unhideWhenUsed="0"/>
+    <w:lsdException w:name="Light Grid Accent 6" w:semiHidden="0" w:uiPriority="62" w:unhideWhenUsed="0"/>
+    <w:lsdException w:name="Medium Shading 1 Accent 6" w:semiHidden="0" w:uiPriority="63" w:unhideWhenUsed="0"/>
+    <w:lsdException w:name="Medium Shading 2 Accent 6" w:semiHidden="0" w:uiPriority="64" w:unhideWhenUsed="0"/>
+    <w:lsdException w:name="Medium List 1 Accent 6" w:semiHidden="0" w:uiPriority="65" w:unhideWhenUsed="0"/>
+    <w:lsdException w:name="Medium List 2 Accent 6" w:semiHidden="0" w:uiPriority="66" w:unhideWhenUsed="0"/>
+    <w:lsdException w:name="Medium Grid 1 Accent 6" w:semiHidden="0" w:uiPriority="67" w:unhideWhenUsed="0"/>
+    <w:lsdException w:name="Medium Grid 2 Accent 6" w:semiHidden="0" w:uiPriority="68" w:unhideWhenUsed="0"/>
+    <w:lsdException w:name="Medium Grid 3 Accent 6" w:semiHidden="0" w:uiPriority="69" w:unhideWhenUsed="0"/>
+    <w:lsdException w:name="Dark List Accent 6" w:semiHidden="0" w:uiPriority="70" w:unhideWhenUsed="0"/>
+    <w:lsdException w:name="Colorful Shading Accent 6" w:semiHidden="0" w:uiPriority="71" w:unhideWhenUsed="0"/>
+    <w:lsdException w:name="Colorful List Accent 6" w:semiHidden="0" w:uiPriority="72" w:unhideWhenUsed="0"/>
+    <w:lsdException w:name="Colorful Grid Accent 6" w:semiHidden="0" w:uiPriority="73" w:unhideWhenUsed="0"/>
+    <w:lsdException w:name="Subtle Emphasis" w:semiHidden="0" w:uiPriority="19" w:unhideWhenUsed="0" w:qFormat="1"/>
+    <w:lsdException w:name="Intense Emphasis" w:semiHidden="0" w:uiPriority="21" w:unhideWhenUsed="0" w:qFormat="1"/>
+    <w:lsdException w:name="Subtle Reference" w:semiHidden="0" w:uiPriority="31" w:unhideWhenUsed="0" w:qFormat="1"/>
+    <w:lsdException w:name="Intense Reference" w:semiHidden="0" w:uiPriority="32" w:unhideWhenUsed="0" w:qFormat="1"/>
+    <w:lsdException w:name="Book Title" w:semiHidden="0" w:uiPriority="33" w:unhideWhenUsed="0" w:qFormat="1"/>
+    <w:lsdException w:name="Bibliography" w:uiPriority="37"/>
+    <w:lsdException w:name="TOC Heading" w:uiPriority="39" w:qFormat="1"/>
+  </w:latentStyles>
+  <w:style w:type="paragraph" w:default="1" w:styleId="a">
     <w:name w:val="Normal"/>
     <w:uiPriority w:val="1"/>
     <w:qFormat/>
     <w:pPr>
-      <w:widowControl w:val="false"/>
-      <w:suppressAutoHyphens w:val="true"/>
-      <w:bidi w:val="0"/>
-      <w:spacing w:lineRule="auto" w:line="240" w:before="0" w:after="0"/>
-      <w:ind w:left="0" w:right="0" w:hanging="0"/>
-      <w:jc w:val="left"/>
+      <w:widowControl w:val="0"/>
     </w:pPr>
     <w:rPr>
-      <w:rFonts w:ascii="Times New Roman" w:hAnsi="Times New Roman" w:eastAsia="Times New Roman" w:cs="Times New Roman"/>
-      <w:color w:val="auto"/>
-      <w:kern w:val="0"/>
-      <w:sz w:val="22"/>
-      <w:szCs w:val="22"/>
-      <w:lang w:val="ru-RU" w:eastAsia="en-US" w:bidi="ar-SA"/>
+      <w:rFonts w:ascii="Times New Roman" w:eastAsia="Times New Roman" w:hAnsi="Times New Roman" w:cs="Times New Roman"/>
+      <w:lang w:val="ru-RU"/>
     </w:rPr>
   </w:style>
   <w:style w:type="paragraph" w:styleId="1">
-    <w:name w:val="Heading 1"/>
-    <w:basedOn w:val="Normal"/>
+    <w:name w:val="heading 1"/>
+    <w:basedOn w:val="a"/>
     <w:uiPriority w:val="1"/>
     <w:qFormat/>
     <w:pPr>
-      <w:ind w:left="1043" w:right="0" w:hanging="0"/>
-      <w:outlineLvl w:val="1"/>
+      <w:ind w:left="1043"/>
+      <w:outlineLvl w:val="0"/>
     </w:pPr>
     <w:rPr>
-      <w:rFonts w:ascii="Times New Roman" w:hAnsi="Times New Roman" w:eastAsia="Times New Roman" w:cs="Times New Roman"/>
       <w:b/>
       <w:bCs/>
       <w:sz w:val="28"/>
       <w:szCs w:val="28"/>
-      <w:lang w:val="ru-RU" w:eastAsia="en-US" w:bidi="ar-SA"/>
     </w:rPr>
   </w:style>
   <w:style w:type="paragraph" w:styleId="2">
-    <w:name w:val="Heading 2"/>
-    <w:basedOn w:val="Normal"/>
+    <w:name w:val="heading 2"/>
+    <w:basedOn w:val="a"/>
     <w:uiPriority w:val="1"/>
     <w:qFormat/>
     <w:pPr>
-      <w:ind w:left="1043" w:right="0" w:hanging="361"/>
+      <w:ind w:left="1043" w:hanging="361"/>
       <w:jc w:val="both"/>
-      <w:outlineLvl w:val="2"/>
+      <w:outlineLvl w:val="1"/>
     </w:pPr>
     <w:rPr>
-      <w:rFonts w:ascii="Times New Roman" w:hAnsi="Times New Roman" w:eastAsia="Times New Roman" w:cs="Times New Roman"/>
       <w:b/>
       <w:bCs/>
       <w:i/>
       <w:iCs/>
       <w:sz w:val="28"/>
       <w:szCs w:val="28"/>
-      <w:lang w:val="ru-RU" w:eastAsia="en-US" w:bidi="ar-SA"/>
     </w:rPr>
   </w:style>
-  <w:style w:type="character" w:styleId="DefaultParagraphFont" w:default="1">
+  <w:style w:type="character" w:default="1" w:styleId="a0">
     <w:name w:val="Default Paragraph Font"/>
     <w:uiPriority w:val="1"/>
     <w:semiHidden/>
     <w:unhideWhenUsed/>
-    <w:qFormat/>
-    <w:rPr/>
   </w:style>
-  <w:style w:type="paragraph" w:styleId="Style12">
+  <w:style w:type="table" w:default="1" w:styleId="a1">
+    <w:name w:val="Normal Table"/>
+    <w:uiPriority w:val="99"/>
+    <w:semiHidden/>
+    <w:unhideWhenUsed/>
+    <w:tblPr>
+      <w:tblInd w:w="0" w:type="dxa"/>
+      <w:tblCellMar>
+        <w:top w:w="0" w:type="dxa"/>
+        <w:left w:w="108" w:type="dxa"/>
+        <w:bottom w:w="0" w:type="dxa"/>
+        <w:right w:w="108" w:type="dxa"/>
+      </w:tblCellMar>
+    </w:tblPr>
+  </w:style>
+  <w:style w:type="numbering" w:default="1" w:styleId="a2">
+    <w:name w:val="No List"/>
+    <w:uiPriority w:val="99"/>
+    <w:semiHidden/>
+    <w:unhideWhenUsed/>
+  </w:style>
+  <w:style w:type="paragraph" w:customStyle="1" w:styleId="a3">
     <w:name w:val="Заголовок"/>
-    <w:basedOn w:val="Normal"/>
-    <w:next w:val="Style13"/>
+    <w:basedOn w:val="a"/>
+    <w:next w:val="a4"/>
     <w:qFormat/>
     <w:pPr>
-      <w:keepNext w:val="true"/>
+      <w:keepNext/>
       <w:spacing w:before="240" w:after="120"/>
     </w:pPr>
     <w:rPr>
-      <w:rFonts w:ascii="Liberation Sans" w:hAnsi="Liberation Sans" w:eastAsia="Microsoft YaHei" w:cs="Lucida Sans"/>
+      <w:rFonts w:ascii="Liberation Sans" w:eastAsia="Microsoft YaHei" w:hAnsi="Liberation Sans" w:cs="Lucida Sans"/>
       <w:sz w:val="28"/>
       <w:szCs w:val="28"/>
     </w:rPr>
   </w:style>
-  <w:style w:type="paragraph" w:styleId="Style13">
+  <w:style w:type="paragraph" w:styleId="a4">
     <w:name w:val="Body Text"/>
-    <w:basedOn w:val="Normal"/>
+    <w:basedOn w:val="a"/>
     <w:uiPriority w:val="1"/>
     <w:qFormat/>
-    <w:pPr/>
     <w:rPr>
-      <w:rFonts w:ascii="Times New Roman" w:hAnsi="Times New Roman" w:eastAsia="Times New Roman" w:cs="Times New Roman"/>
       <w:sz w:val="28"/>
       <w:szCs w:val="28"/>
-      <w:lang w:val="ru-RU" w:eastAsia="en-US" w:bidi="ar-SA"/>
     </w:rPr>
   </w:style>
-  <w:style w:type="paragraph" w:styleId="Style14">
+  <w:style w:type="paragraph" w:styleId="a5">
     <w:name w:val="List"/>
-    <w:basedOn w:val="Style13"/>
-    <w:pPr/>
+    <w:basedOn w:val="a4"/>
     <w:rPr>
       <w:rFonts w:cs="Lucida Sans"/>
     </w:rPr>
   </w:style>
-  <w:style w:type="paragraph" w:styleId="Style15">
-    <w:name w:val="Caption"/>
-    <w:basedOn w:val="Normal"/>
+  <w:style w:type="paragraph" w:styleId="a6">
+    <w:name w:val="caption"/>
+    <w:basedOn w:val="a"/>
     <w:qFormat/>
     <w:pPr>
       <w:suppressLineNumbers/>
@@ -8378,49 +8975,33 @@
       <w:szCs w:val="24"/>
     </w:rPr>
   </w:style>
-  <w:style w:type="paragraph" w:styleId="Style16">
-    <w:name w:val="Указатель"/>
-    <w:basedOn w:val="Normal"/>
+  <w:style w:type="paragraph" w:styleId="a7">
+    <w:name w:val="index heading"/>
+    <w:basedOn w:val="a"/>
     <w:qFormat/>
     <w:pPr>
       <w:suppressLineNumbers/>
     </w:pPr>
     <w:rPr>
       <w:rFonts w:cs="Lucida Sans"/>
-      <w:lang w:val="zxx" w:eastAsia="zxx" w:bidi="zxx"/>
     </w:rPr>
   </w:style>
-  <w:style w:type="paragraph" w:styleId="ListParagraph">
+  <w:style w:type="paragraph" w:styleId="a8">
     <w:name w:val="List Paragraph"/>
-    <w:basedOn w:val="Normal"/>
+    <w:basedOn w:val="a"/>
     <w:uiPriority w:val="1"/>
     <w:qFormat/>
     <w:pPr>
-      <w:ind w:left="1043" w:right="0" w:hanging="0"/>
+      <w:ind w:left="1043"/>
     </w:pPr>
-    <w:rPr>
-      <w:rFonts w:ascii="Times New Roman" w:hAnsi="Times New Roman" w:eastAsia="Times New Roman" w:cs="Times New Roman"/>
-      <w:lang w:val="ru-RU" w:eastAsia="en-US" w:bidi="ar-SA"/>
-    </w:rPr>
   </w:style>
-  <w:style w:type="paragraph" w:styleId="TableParagraph">
+  <w:style w:type="paragraph" w:customStyle="1" w:styleId="TableParagraph">
     <w:name w:val="Table Paragraph"/>
-    <w:basedOn w:val="Normal"/>
+    <w:basedOn w:val="a"/>
     <w:uiPriority w:val="1"/>
     <w:qFormat/>
-    <w:pPr/>
-    <w:rPr>
-      <w:lang w:val="ru-RU" w:eastAsia="en-US" w:bidi="ar-SA"/>
-    </w:rPr>
   </w:style>
-  <w:style w:type="numbering" w:styleId="NoList" w:default="1">
-    <w:name w:val="No List"/>
-    <w:uiPriority w:val="99"/>
-    <w:semiHidden/>
-    <w:unhideWhenUsed/>
-    <w:qFormat/>
-  </w:style>
-  <w:style w:type="table" w:default="1" w:styleId="TableNormal">
+  <w:style w:type="table" w:customStyle="1" w:styleId="TableNormal">
     <w:name w:val="Table Normal"/>
     <w:uiPriority w:val="2"/>
     <w:semiHidden/>
@@ -8434,6 +9015,384 @@
         <w:right w:w="0" w:type="dxa"/>
       </w:tblCellMar>
     </w:tblPr>
+  </w:style>
+  <w:style w:type="paragraph" w:styleId="a9">
+    <w:name w:val="Balloon Text"/>
+    <w:basedOn w:val="a"/>
+    <w:link w:val="aa"/>
+    <w:uiPriority w:val="99"/>
+    <w:semiHidden/>
+    <w:unhideWhenUsed/>
+    <w:rsid w:val="00AA2791"/>
+    <w:rPr>
+      <w:rFonts w:ascii="Tahoma" w:hAnsi="Tahoma" w:cs="Tahoma"/>
+      <w:sz w:val="16"/>
+      <w:szCs w:val="16"/>
+    </w:rPr>
+  </w:style>
+  <w:style w:type="character" w:customStyle="1" w:styleId="aa">
+    <w:name w:val="Текст выноски Знак"/>
+    <w:basedOn w:val="a0"/>
+    <w:link w:val="a9"/>
+    <w:uiPriority w:val="99"/>
+    <w:semiHidden/>
+    <w:rsid w:val="00AA2791"/>
+    <w:rPr>
+      <w:rFonts w:ascii="Tahoma" w:eastAsia="Times New Roman" w:hAnsi="Tahoma" w:cs="Tahoma"/>
+      <w:sz w:val="16"/>
+      <w:szCs w:val="16"/>
+      <w:lang w:val="ru-RU"/>
+    </w:rPr>
+  </w:style>
+</w:styles>
+</file>
+
+<file path=word/stylesWithEffects.xml><?xml version="1.0" encoding="utf-8"?>
+<w:styles xmlns:wpc="http://schemas.microsoft.com/office/word/2010/wordprocessingCanvas" xmlns:mc="http://schemas.openxmlformats.org/markup-compatibility/2006" xmlns:o="urn:schemas-microsoft-com:office:office" xmlns:r="http://schemas.openxmlformats.org/officeDocument/2006/relationships" xmlns:m="http://schemas.openxmlformats.org/officeDocument/2006/math" xmlns:v="urn:schemas-microsoft-com:vml" xmlns:wp14="http://schemas.microsoft.com/office/word/2010/wordprocessingDrawing" xmlns:wp="http://schemas.openxmlformats.org/drawingml/2006/wordprocessingDrawing" xmlns:w10="urn:schemas-microsoft-com:office:word" xmlns:w="http://schemas.openxmlformats.org/wordprocessingml/2006/main" xmlns:w14="http://schemas.microsoft.com/office/word/2010/wordml" xmlns:wpg="http://schemas.microsoft.com/office/word/2010/wordprocessingGroup" xmlns:wpi="http://schemas.microsoft.com/office/word/2010/wordprocessingInk" xmlns:wne="http://schemas.microsoft.com/office/word/2006/wordml" xmlns:wps="http://schemas.microsoft.com/office/word/2010/wordprocessingShape" mc:Ignorable="w14 wp14">
+  <w:docDefaults>
+    <w:rPrDefault>
+      <w:rPr>
+        <w:rFonts w:asciiTheme="minorHAnsi" w:eastAsiaTheme="minorHAnsi" w:hAnsiTheme="minorHAnsi" w:cstheme="minorBidi"/>
+        <w:sz w:val="22"/>
+        <w:szCs w:val="22"/>
+        <w:lang w:val="en-US" w:eastAsia="en-US" w:bidi="ar-SA"/>
+      </w:rPr>
+    </w:rPrDefault>
+    <w:pPrDefault>
+      <w:pPr>
+        <w:suppressAutoHyphens/>
+      </w:pPr>
+    </w:pPrDefault>
+  </w:docDefaults>
+  <w:latentStyles w:defLockedState="0" w:defUIPriority="99" w:defSemiHidden="1" w:defUnhideWhenUsed="1" w:defQFormat="0" w:count="267">
+    <w:lsdException w:name="Normal" w:semiHidden="0" w:uiPriority="0" w:unhideWhenUsed="0" w:qFormat="1"/>
+    <w:lsdException w:name="heading 1" w:semiHidden="0" w:uiPriority="9" w:unhideWhenUsed="0" w:qFormat="1"/>
+    <w:lsdException w:name="heading 2" w:uiPriority="9" w:qFormat="1"/>
+    <w:lsdException w:name="heading 3" w:uiPriority="9" w:qFormat="1"/>
+    <w:lsdException w:name="heading 4" w:uiPriority="9" w:qFormat="1"/>
+    <w:lsdException w:name="heading 5" w:uiPriority="9" w:qFormat="1"/>
+    <w:lsdException w:name="heading 6" w:uiPriority="9" w:qFormat="1"/>
+    <w:lsdException w:name="heading 7" w:uiPriority="9" w:qFormat="1"/>
+    <w:lsdException w:name="heading 8" w:uiPriority="9" w:qFormat="1"/>
+    <w:lsdException w:name="heading 9" w:uiPriority="9" w:qFormat="1"/>
+    <w:lsdException w:name="toc 1" w:uiPriority="39"/>
+    <w:lsdException w:name="toc 2" w:uiPriority="39"/>
+    <w:lsdException w:name="toc 3" w:uiPriority="39"/>
+    <w:lsdException w:name="toc 4" w:uiPriority="39"/>
+    <w:lsdException w:name="toc 5" w:uiPriority="39"/>
+    <w:lsdException w:name="toc 6" w:uiPriority="39"/>
+    <w:lsdException w:name="toc 7" w:uiPriority="39"/>
+    <w:lsdException w:name="toc 8" w:uiPriority="39"/>
+    <w:lsdException w:name="toc 9" w:uiPriority="39"/>
+    <w:lsdException w:name="caption" w:uiPriority="35" w:qFormat="1"/>
+    <w:lsdException w:name="Title" w:semiHidden="0" w:uiPriority="10" w:unhideWhenUsed="0" w:qFormat="1"/>
+    <w:lsdException w:name="Default Paragraph Font" w:uiPriority="1"/>
+    <w:lsdException w:name="Subtitle" w:semiHidden="0" w:uiPriority="11" w:unhideWhenUsed="0" w:qFormat="1"/>
+    <w:lsdException w:name="Strong" w:semiHidden="0" w:uiPriority="22" w:unhideWhenUsed="0" w:qFormat="1"/>
+    <w:lsdException w:name="Emphasis" w:semiHidden="0" w:uiPriority="20" w:unhideWhenUsed="0" w:qFormat="1"/>
+    <w:lsdException w:name="Table Grid" w:semiHidden="0" w:uiPriority="59" w:unhideWhenUsed="0"/>
+    <w:lsdException w:name="Placeholder Text" w:unhideWhenUsed="0"/>
+    <w:lsdException w:name="No Spacing" w:semiHidden="0" w:uiPriority="1" w:unhideWhenUsed="0" w:qFormat="1"/>
+    <w:lsdException w:name="Light Shading" w:semiHidden="0" w:uiPriority="60" w:unhideWhenUsed="0"/>
+    <w:lsdException w:name="Light List" w:semiHidden="0" w:uiPriority="61" w:unhideWhenUsed="0"/>
+    <w:lsdException w:name="Light Grid" w:semiHidden="0" w:uiPriority="62" w:unhideWhenUsed="0"/>
+    <w:lsdException w:name="Medium Shading 1" w:semiHidden="0" w:uiPriority="63" w:unhideWhenUsed="0"/>
+    <w:lsdException w:name="Medium Shading 2" w:semiHidden="0" w:uiPriority="64" w:unhideWhenUsed="0"/>
+    <w:lsdException w:name="Medium List 1" w:semiHidden="0" w:uiPriority="65" w:unhideWhenUsed="0"/>
+    <w:lsdException w:name="Medium List 2" w:semiHidden="0" w:uiPriority="66" w:unhideWhenUsed="0"/>
+    <w:lsdException w:name="Medium Grid 1" w:semiHidden="0" w:uiPriority="67" w:unhideWhenUsed="0"/>
+    <w:lsdException w:name="Medium Grid 2" w:semiHidden="0" w:uiPriority="68" w:unhideWhenUsed="0"/>
+    <w:lsdException w:name="Medium Grid 3" w:semiHidden="0" w:uiPriority="69" w:unhideWhenUsed="0"/>
+    <w:lsdException w:name="Dark List" w:semiHidden="0" w:uiPriority="70" w:unhideWhenUsed="0"/>
+    <w:lsdException w:name="Colorful Shading" w:semiHidden="0" w:uiPriority="71" w:unhideWhenUsed="0"/>
+    <w:lsdException w:name="Colorful List" w:semiHidden="0" w:uiPriority="72" w:unhideWhenUsed="0"/>
+    <w:lsdException w:name="Colorful Grid" w:semiHidden="0" w:uiPriority="73" w:unhideWhenUsed="0"/>
+    <w:lsdException w:name="Light Shading Accent 1" w:semiHidden="0" w:uiPriority="60" w:unhideWhenUsed="0"/>
+    <w:lsdException w:name="Light List Accent 1" w:semiHidden="0" w:uiPriority="61" w:unhideWhenUsed="0"/>
+    <w:lsdException w:name="Light Grid Accent 1" w:semiHidden="0" w:uiPriority="62" w:unhideWhenUsed="0"/>
+    <w:lsdException w:name="Medium Shading 1 Accent 1" w:semiHidden="0" w:uiPriority="63" w:unhideWhenUsed="0"/>
+    <w:lsdException w:name="Medium Shading 2 Accent 1" w:semiHidden="0" w:uiPriority="64" w:unhideWhenUsed="0"/>
+    <w:lsdException w:name="Medium List 1 Accent 1" w:semiHidden="0" w:uiPriority="65" w:unhideWhenUsed="0"/>
+    <w:lsdException w:name="Revision" w:unhideWhenUsed="0"/>
+    <w:lsdException w:name="List Paragraph" w:semiHidden="0" w:uiPriority="34" w:unhideWhenUsed="0" w:qFormat="1"/>
+    <w:lsdException w:name="Quote" w:semiHidden="0" w:uiPriority="29" w:unhideWhenUsed="0" w:qFormat="1"/>
+    <w:lsdException w:name="Intense Quote" w:semiHidden="0" w:uiPriority="30" w:unhideWhenUsed="0" w:qFormat="1"/>
+    <w:lsdException w:name="Medium List 2 Accent 1" w:semiHidden="0" w:uiPriority="66" w:unhideWhenUsed="0"/>
+    <w:lsdException w:name="Medium Grid 1 Accent 1" w:semiHidden="0" w:uiPriority="67" w:unhideWhenUsed="0"/>
+    <w:lsdException w:name="Medium Grid 2 Accent 1" w:semiHidden="0" w:uiPriority="68" w:unhideWhenUsed="0"/>
+    <w:lsdException w:name="Medium Grid 3 Accent 1" w:semiHidden="0" w:uiPriority="69" w:unhideWhenUsed="0"/>
+    <w:lsdException w:name="Dark List Accent 1" w:semiHidden="0" w:uiPriority="70" w:unhideWhenUsed="0"/>
+    <w:lsdException w:name="Colorful Shading Accent 1" w:semiHidden="0" w:uiPriority="71" w:unhideWhenUsed="0"/>
+    <w:lsdException w:name="Colorful List Accent 1" w:semiHidden="0" w:uiPriority="72" w:unhideWhenUsed="0"/>
+    <w:lsdException w:name="Colorful Grid Accent 1" w:semiHidden="0" w:uiPriority="73" w:unhideWhenUsed="0"/>
+    <w:lsdException w:name="Light Shading Accent 2" w:semiHidden="0" w:uiPriority="60" w:unhideWhenUsed="0"/>
+    <w:lsdException w:name="Light List Accent 2" w:semiHidden="0" w:uiPriority="61" w:unhideWhenUsed="0"/>
+    <w:lsdException w:name="Light Grid Accent 2" w:semiHidden="0" w:uiPriority="62" w:unhideWhenUsed="0"/>
+    <w:lsdException w:name="Medium Shading 1 Accent 2" w:semiHidden="0" w:uiPriority="63" w:unhideWhenUsed="0"/>
+    <w:lsdException w:name="Medium Shading 2 Accent 2" w:semiHidden="0" w:uiPriority="64" w:unhideWhenUsed="0"/>
+    <w:lsdException w:name="Medium List 1 Accent 2" w:semiHidden="0" w:uiPriority="65" w:unhideWhenUsed="0"/>
+    <w:lsdException w:name="Medium List 2 Accent 2" w:semiHidden="0" w:uiPriority="66" w:unhideWhenUsed="0"/>
+    <w:lsdException w:name="Medium Grid 1 Accent 2" w:semiHidden="0" w:uiPriority="67" w:unhideWhenUsed="0"/>
+    <w:lsdException w:name="Medium Grid 2 Accent 2" w:semiHidden="0" w:uiPriority="68" w:unhideWhenUsed="0"/>
+    <w:lsdException w:name="Medium Grid 3 Accent 2" w:semiHidden="0" w:uiPriority="69" w:unhideWhenUsed="0"/>
+    <w:lsdException w:name="Dark List Accent 2" w:semiHidden="0" w:uiPriority="70" w:unhideWhenUsed="0"/>
+    <w:lsdException w:name="Colorful Shading Accent 2" w:semiHidden="0" w:uiPriority="71" w:unhideWhenUsed="0"/>
+    <w:lsdException w:name="Colorful List Accent 2" w:semiHidden="0" w:uiPriority="72" w:unhideWhenUsed="0"/>
+    <w:lsdException w:name="Colorful Grid Accent 2" w:semiHidden="0" w:uiPriority="73" w:unhideWhenUsed="0"/>
+    <w:lsdException w:name="Light Shading Accent 3" w:semiHidden="0" w:uiPriority="60" w:unhideWhenUsed="0"/>
+    <w:lsdException w:name="Light List Accent 3" w:semiHidden="0" w:uiPriority="61" w:unhideWhenUsed="0"/>
+    <w:lsdException w:name="Light Grid Accent 3" w:semiHidden="0" w:uiPriority="62" w:unhideWhenUsed="0"/>
+    <w:lsdException w:name="Medium Shading 1 Accent 3" w:semiHidden="0" w:uiPriority="63" w:unhideWhenUsed="0"/>
+    <w:lsdException w:name="Medium Shading 2 Accent 3" w:semiHidden="0" w:uiPriority="64" w:unhideWhenUsed="0"/>
+    <w:lsdException w:name="Medium List 1 Accent 3" w:semiHidden="0" w:uiPriority="65" w:unhideWhenUsed="0"/>
+    <w:lsdException w:name="Medium List 2 Accent 3" w:semiHidden="0" w:uiPriority="66" w:unhideWhenUsed="0"/>
+    <w:lsdException w:name="Medium Grid 1 Accent 3" w:semiHidden="0" w:uiPriority="67" w:unhideWhenUsed="0"/>
+    <w:lsdException w:name="Medium Grid 2 Accent 3" w:semiHidden="0" w:uiPriority="68" w:unhideWhenUsed="0"/>
+    <w:lsdException w:name="Medium Grid 3 Accent 3" w:semiHidden="0" w:uiPriority="69" w:unhideWhenUsed="0"/>
+    <w:lsdException w:name="Dark List Accent 3" w:semiHidden="0" w:uiPriority="70" w:unhideWhenUsed="0"/>
+    <w:lsdException w:name="Colorful Shading Accent 3" w:semiHidden="0" w:uiPriority="71" w:unhideWhenUsed="0"/>
+    <w:lsdException w:name="Colorful List Accent 3" w:semiHidden="0" w:uiPriority="72" w:unhideWhenUsed="0"/>
+    <w:lsdException w:name="Colorful Grid Accent 3" w:semiHidden="0" w:uiPriority="73" w:unhideWhenUsed="0"/>
+    <w:lsdException w:name="Light Shading Accent 4" w:semiHidden="0" w:uiPriority="60" w:unhideWhenUsed="0"/>
+    <w:lsdException w:name="Light List Accent 4" w:semiHidden="0" w:uiPriority="61" w:unhideWhenUsed="0"/>
+    <w:lsdException w:name="Light Grid Accent 4" w:semiHidden="0" w:uiPriority="62" w:unhideWhenUsed="0"/>
+    <w:lsdException w:name="Medium Shading 1 Accent 4" w:semiHidden="0" w:uiPriority="63" w:unhideWhenUsed="0"/>
+    <w:lsdException w:name="Medium Shading 2 Accent 4" w:semiHidden="0" w:uiPriority="64" w:unhideWhenUsed="0"/>
+    <w:lsdException w:name="Medium List 1 Accent 4" w:semiHidden="0" w:uiPriority="65" w:unhideWhenUsed="0"/>
+    <w:lsdException w:name="Medium List 2 Accent 4" w:semiHidden="0" w:uiPriority="66" w:unhideWhenUsed="0"/>
+    <w:lsdException w:name="Medium Grid 1 Accent 4" w:semiHidden="0" w:uiPriority="67" w:unhideWhenUsed="0"/>
+    <w:lsdException w:name="Medium Grid 2 Accent 4" w:semiHidden="0" w:uiPriority="68" w:unhideWhenUsed="0"/>
+    <w:lsdException w:name="Medium Grid 3 Accent 4" w:semiHidden="0" w:uiPriority="69" w:unhideWhenUsed="0"/>
+    <w:lsdException w:name="Dark List Accent 4" w:semiHidden="0" w:uiPriority="70" w:unhideWhenUsed="0"/>
+    <w:lsdException w:name="Colorful Shading Accent 4" w:semiHidden="0" w:uiPriority="71" w:unhideWhenUsed="0"/>
+    <w:lsdException w:name="Colorful List Accent 4" w:semiHidden="0" w:uiPriority="72" w:unhideWhenUsed="0"/>
+    <w:lsdException w:name="Colorful Grid Accent 4" w:semiHidden="0" w:uiPriority="73" w:unhideWhenUsed="0"/>
+    <w:lsdException w:name="Light Shading Accent 5" w:semiHidden="0" w:uiPriority="60" w:unhideWhenUsed="0"/>
+    <w:lsdException w:name="Light List Accent 5" w:semiHidden="0" w:uiPriority="61" w:unhideWhenUsed="0"/>
+    <w:lsdException w:name="Light Grid Accent 5" w:semiHidden="0" w:uiPriority="62" w:unhideWhenUsed="0"/>
+    <w:lsdException w:name="Medium Shading 1 Accent 5" w:semiHidden="0" w:uiPriority="63" w:unhideWhenUsed="0"/>
+    <w:lsdException w:name="Medium Shading 2 Accent 5" w:semiHidden="0" w:uiPriority="64" w:unhideWhenUsed="0"/>
+    <w:lsdException w:name="Medium List 1 Accent 5" w:semiHidden="0" w:uiPriority="65" w:unhideWhenUsed="0"/>
+    <w:lsdException w:name="Medium List 2 Accent 5" w:semiHidden="0" w:uiPriority="66" w:unhideWhenUsed="0"/>
+    <w:lsdException w:name="Medium Grid 1 Accent 5" w:semiHidden="0" w:uiPriority="67" w:unhideWhenUsed="0"/>
+    <w:lsdException w:name="Medium Grid 2 Accent 5" w:semiHidden="0" w:uiPriority="68" w:unhideWhenUsed="0"/>
+    <w:lsdException w:name="Medium Grid 3 Accent 5" w:semiHidden="0" w:uiPriority="69" w:unhideWhenUsed="0"/>
+    <w:lsdException w:name="Dark List Accent 5" w:semiHidden="0" w:uiPriority="70" w:unhideWhenUsed="0"/>
+    <w:lsdException w:name="Colorful Shading Accent 5" w:semiHidden="0" w:uiPriority="71" w:unhideWhenUsed="0"/>
+    <w:lsdException w:name="Colorful List Accent 5" w:semiHidden="0" w:uiPriority="72" w:unhideWhenUsed="0"/>
+    <w:lsdException w:name="Colorful Grid Accent 5" w:semiHidden="0" w:uiPriority="73" w:unhideWhenUsed="0"/>
+    <w:lsdException w:name="Light Shading Accent 6" w:semiHidden="0" w:uiPriority="60" w:unhideWhenUsed="0"/>
+    <w:lsdException w:name="Light List Accent 6" w:semiHidden="0" w:uiPriority="61" w:unhideWhenUsed="0"/>
+    <w:lsdException w:name="Light Grid Accent 6" w:semiHidden="0" w:uiPriority="62" w:unhideWhenUsed="0"/>
+    <w:lsdException w:name="Medium Shading 1 Accent 6" w:semiHidden="0" w:uiPriority="63" w:unhideWhenUsed="0"/>
+    <w:lsdException w:name="Medium Shading 2 Accent 6" w:semiHidden="0" w:uiPriority="64" w:unhideWhenUsed="0"/>
+    <w:lsdException w:name="Medium List 1 Accent 6" w:semiHidden="0" w:uiPriority="65" w:unhideWhenUsed="0"/>
+    <w:lsdException w:name="Medium List 2 Accent 6" w:semiHidden="0" w:uiPriority="66" w:unhideWhenUsed="0"/>
+    <w:lsdException w:name="Medium Grid 1 Accent 6" w:semiHidden="0" w:uiPriority="67" w:unhideWhenUsed="0"/>
+    <w:lsdException w:name="Medium Grid 2 Accent 6" w:semiHidden="0" w:uiPriority="68" w:unhideWhenUsed="0"/>
+    <w:lsdException w:name="Medium Grid 3 Accent 6" w:semiHidden="0" w:uiPriority="69" w:unhideWhenUsed="0"/>
+    <w:lsdException w:name="Dark List Accent 6" w:semiHidden="0" w:uiPriority="70" w:unhideWhenUsed="0"/>
+    <w:lsdException w:name="Colorful Shading Accent 6" w:semiHidden="0" w:uiPriority="71" w:unhideWhenUsed="0"/>
+    <w:lsdException w:name="Colorful List Accent 6" w:semiHidden="0" w:uiPriority="72" w:unhideWhenUsed="0"/>
+    <w:lsdException w:name="Colorful Grid Accent 6" w:semiHidden="0" w:uiPriority="73" w:unhideWhenUsed="0"/>
+    <w:lsdException w:name="Subtle Emphasis" w:semiHidden="0" w:uiPriority="19" w:unhideWhenUsed="0" w:qFormat="1"/>
+    <w:lsdException w:name="Intense Emphasis" w:semiHidden="0" w:uiPriority="21" w:unhideWhenUsed="0" w:qFormat="1"/>
+    <w:lsdException w:name="Subtle Reference" w:semiHidden="0" w:uiPriority="31" w:unhideWhenUsed="0" w:qFormat="1"/>
+    <w:lsdException w:name="Intense Reference" w:semiHidden="0" w:uiPriority="32" w:unhideWhenUsed="0" w:qFormat="1"/>
+    <w:lsdException w:name="Book Title" w:semiHidden="0" w:uiPriority="33" w:unhideWhenUsed="0" w:qFormat="1"/>
+    <w:lsdException w:name="Bibliography" w:uiPriority="37"/>
+    <w:lsdException w:name="TOC Heading" w:uiPriority="39" w:qFormat="1"/>
+  </w:latentStyles>
+  <w:style w:type="paragraph" w:default="1" w:styleId="a">
+    <w:name w:val="Normal"/>
+    <w:uiPriority w:val="1"/>
+    <w:qFormat/>
+    <w:pPr>
+      <w:widowControl w:val="0"/>
+    </w:pPr>
+    <w:rPr>
+      <w:rFonts w:ascii="Times New Roman" w:eastAsia="Times New Roman" w:hAnsi="Times New Roman" w:cs="Times New Roman"/>
+      <w:lang w:val="ru-RU"/>
+    </w:rPr>
+  </w:style>
+  <w:style w:type="paragraph" w:styleId="1">
+    <w:name w:val="heading 1"/>
+    <w:basedOn w:val="a"/>
+    <w:uiPriority w:val="1"/>
+    <w:qFormat/>
+    <w:pPr>
+      <w:ind w:left="1043"/>
+      <w:outlineLvl w:val="0"/>
+    </w:pPr>
+    <w:rPr>
+      <w:b/>
+      <w:bCs/>
+      <w:sz w:val="28"/>
+      <w:szCs w:val="28"/>
+    </w:rPr>
+  </w:style>
+  <w:style w:type="paragraph" w:styleId="2">
+    <w:name w:val="heading 2"/>
+    <w:basedOn w:val="a"/>
+    <w:uiPriority w:val="1"/>
+    <w:qFormat/>
+    <w:pPr>
+      <w:ind w:left="1043" w:hanging="361"/>
+      <w:jc w:val="both"/>
+      <w:outlineLvl w:val="1"/>
+    </w:pPr>
+    <w:rPr>
+      <w:b/>
+      <w:bCs/>
+      <w:i/>
+      <w:iCs/>
+      <w:sz w:val="28"/>
+      <w:szCs w:val="28"/>
+    </w:rPr>
+  </w:style>
+  <w:style w:type="character" w:default="1" w:styleId="a0">
+    <w:name w:val="Default Paragraph Font"/>
+    <w:uiPriority w:val="1"/>
+    <w:semiHidden/>
+    <w:unhideWhenUsed/>
+  </w:style>
+  <w:style w:type="table" w:default="1" w:styleId="a1">
+    <w:name w:val="Normal Table"/>
+    <w:uiPriority w:val="99"/>
+    <w:semiHidden/>
+    <w:unhideWhenUsed/>
+    <w:tblPr>
+      <w:tblInd w:w="0" w:type="dxa"/>
+      <w:tblCellMar>
+        <w:top w:w="0" w:type="dxa"/>
+        <w:left w:w="108" w:type="dxa"/>
+        <w:bottom w:w="0" w:type="dxa"/>
+        <w:right w:w="108" w:type="dxa"/>
+      </w:tblCellMar>
+    </w:tblPr>
+  </w:style>
+  <w:style w:type="numbering" w:default="1" w:styleId="a2">
+    <w:name w:val="No List"/>
+    <w:uiPriority w:val="99"/>
+    <w:semiHidden/>
+    <w:unhideWhenUsed/>
+  </w:style>
+  <w:style w:type="paragraph" w:customStyle="1" w:styleId="a3">
+    <w:name w:val="Заголовок"/>
+    <w:basedOn w:val="a"/>
+    <w:next w:val="a4"/>
+    <w:qFormat/>
+    <w:pPr>
+      <w:keepNext/>
+      <w:spacing w:before="240" w:after="120"/>
+    </w:pPr>
+    <w:rPr>
+      <w:rFonts w:ascii="Liberation Sans" w:eastAsia="Microsoft YaHei" w:hAnsi="Liberation Sans" w:cs="Lucida Sans"/>
+      <w:sz w:val="28"/>
+      <w:szCs w:val="28"/>
+    </w:rPr>
+  </w:style>
+  <w:style w:type="paragraph" w:styleId="a4">
+    <w:name w:val="Body Text"/>
+    <w:basedOn w:val="a"/>
+    <w:uiPriority w:val="1"/>
+    <w:qFormat/>
+    <w:rPr>
+      <w:sz w:val="28"/>
+      <w:szCs w:val="28"/>
+    </w:rPr>
+  </w:style>
+  <w:style w:type="paragraph" w:styleId="a5">
+    <w:name w:val="List"/>
+    <w:basedOn w:val="a4"/>
+    <w:rPr>
+      <w:rFonts w:cs="Lucida Sans"/>
+    </w:rPr>
+  </w:style>
+  <w:style w:type="paragraph" w:styleId="a6">
+    <w:name w:val="caption"/>
+    <w:basedOn w:val="a"/>
+    <w:qFormat/>
+    <w:pPr>
+      <w:suppressLineNumbers/>
+      <w:spacing w:before="120" w:after="120"/>
+    </w:pPr>
+    <w:rPr>
+      <w:rFonts w:cs="Lucida Sans"/>
+      <w:i/>
+      <w:iCs/>
+      <w:sz w:val="24"/>
+      <w:szCs w:val="24"/>
+    </w:rPr>
+  </w:style>
+  <w:style w:type="paragraph" w:styleId="a7">
+    <w:name w:val="index heading"/>
+    <w:basedOn w:val="a"/>
+    <w:qFormat/>
+    <w:pPr>
+      <w:suppressLineNumbers/>
+    </w:pPr>
+    <w:rPr>
+      <w:rFonts w:cs="Lucida Sans"/>
+    </w:rPr>
+  </w:style>
+  <w:style w:type="paragraph" w:styleId="a8">
+    <w:name w:val="List Paragraph"/>
+    <w:basedOn w:val="a"/>
+    <w:uiPriority w:val="1"/>
+    <w:qFormat/>
+    <w:pPr>
+      <w:ind w:left="1043"/>
+    </w:pPr>
+  </w:style>
+  <w:style w:type="paragraph" w:customStyle="1" w:styleId="TableParagraph">
+    <w:name w:val="Table Paragraph"/>
+    <w:basedOn w:val="a"/>
+    <w:uiPriority w:val="1"/>
+    <w:qFormat/>
+  </w:style>
+  <w:style w:type="table" w:customStyle="1" w:styleId="TableNormal">
+    <w:name w:val="Table Normal"/>
+    <w:uiPriority w:val="2"/>
+    <w:semiHidden/>
+    <w:unhideWhenUsed/>
+    <w:qFormat/>
+    <w:tblPr>
+      <w:tblCellMar>
+        <w:top w:w="0" w:type="dxa"/>
+        <w:left w:w="0" w:type="dxa"/>
+        <w:bottom w:w="0" w:type="dxa"/>
+        <w:right w:w="0" w:type="dxa"/>
+      </w:tblCellMar>
+    </w:tblPr>
+  </w:style>
+  <w:style w:type="paragraph" w:styleId="a9">
+    <w:name w:val="Balloon Text"/>
+    <w:basedOn w:val="a"/>
+    <w:link w:val="aa"/>
+    <w:uiPriority w:val="99"/>
+    <w:semiHidden/>
+    <w:unhideWhenUsed/>
+    <w:rsid w:val="00AA2791"/>
+    <w:rPr>
+      <w:rFonts w:ascii="Tahoma" w:hAnsi="Tahoma" w:cs="Tahoma"/>
+      <w:sz w:val="16"/>
+      <w:szCs w:val="16"/>
+    </w:rPr>
+  </w:style>
+  <w:style w:type="character" w:customStyle="1" w:styleId="aa">
+    <w:name w:val="Текст выноски Знак"/>
+    <w:basedOn w:val="a0"/>
+    <w:link w:val="a9"/>
+    <w:uiPriority w:val="99"/>
+    <w:semiHidden/>
+    <w:rsid w:val="00AA2791"/>
+    <w:rPr>
+      <w:rFonts w:ascii="Tahoma" w:eastAsia="Times New Roman" w:hAnsi="Tahoma" w:cs="Tahoma"/>
+      <w:sz w:val="16"/>
+      <w:szCs w:val="16"/>
+      <w:lang w:val="ru-RU"/>
+    </w:rPr>
   </w:style>
 </w:styles>
 </file>

--- a/Лабораторная работа 10.docx
+++ b/Лабораторная работа 10.docx
@@ -1,10 +1,10 @@
 
 <file path=word/document.xml><?xml version="1.0" encoding="utf-8"?>
-<w:document xmlns:wpc="http://schemas.microsoft.com/office/word/2010/wordprocessingCanvas" xmlns:mc="http://schemas.openxmlformats.org/markup-compatibility/2006" xmlns:o="urn:schemas-microsoft-com:office:office" xmlns:r="http://schemas.openxmlformats.org/officeDocument/2006/relationships" xmlns:m="http://schemas.openxmlformats.org/officeDocument/2006/math" xmlns:v="urn:schemas-microsoft-com:vml" xmlns:wp14="http://schemas.microsoft.com/office/word/2010/wordprocessingDrawing" xmlns:wp="http://schemas.openxmlformats.org/drawingml/2006/wordprocessingDrawing" xmlns:w10="urn:schemas-microsoft-com:office:word" xmlns:w="http://schemas.openxmlformats.org/wordprocessingml/2006/main" xmlns:w14="http://schemas.microsoft.com/office/word/2010/wordml" xmlns:wpg="http://schemas.microsoft.com/office/word/2010/wordprocessingGroup" xmlns:wpi="http://schemas.microsoft.com/office/word/2010/wordprocessingInk" xmlns:wne="http://schemas.microsoft.com/office/word/2006/wordml" xmlns:wps="http://schemas.microsoft.com/office/word/2010/wordprocessingShape" mc:Ignorable="w14 wp14">
+<w:document xmlns:wpc="http://schemas.microsoft.com/office/word/2010/wordprocessingCanvas" xmlns:cx="http://schemas.microsoft.com/office/drawing/2014/chartex" xmlns:mc="http://schemas.openxmlformats.org/markup-compatibility/2006" xmlns:o="urn:schemas-microsoft-com:office:office" xmlns:r="http://schemas.openxmlformats.org/officeDocument/2006/relationships" xmlns:m="http://schemas.openxmlformats.org/officeDocument/2006/math" xmlns:v="urn:schemas-microsoft-com:vml" xmlns:wp14="http://schemas.microsoft.com/office/word/2010/wordprocessingDrawing" xmlns:wp="http://schemas.openxmlformats.org/drawingml/2006/wordprocessingDrawing" xmlns:w10="urn:schemas-microsoft-com:office:word" xmlns:w="http://schemas.openxmlformats.org/wordprocessingml/2006/main" xmlns:w14="http://schemas.microsoft.com/office/word/2010/wordml" xmlns:w15="http://schemas.microsoft.com/office/word/2012/wordml" xmlns:w16se="http://schemas.microsoft.com/office/word/2015/wordml/symex" xmlns:wpg="http://schemas.microsoft.com/office/word/2010/wordprocessingGroup" xmlns:wpi="http://schemas.microsoft.com/office/word/2010/wordprocessingInk" xmlns:wne="http://schemas.microsoft.com/office/word/2006/wordml" xmlns:wps="http://schemas.microsoft.com/office/word/2010/wordprocessingShape" mc:Ignorable="w14 w15 w16se wp14">
   <w:body>
     <w:p>
       <w:pPr>
-        <w:pStyle w:val="a4"/>
+        <w:pStyle w:val="a3"/>
         <w:spacing w:before="66"/>
         <w:ind w:left="3099" w:right="3409"/>
         <w:jc w:val="center"/>
@@ -70,7 +70,7 @@
     </w:p>
     <w:p>
       <w:pPr>
-        <w:pStyle w:val="a4"/>
+        <w:pStyle w:val="a3"/>
         <w:rPr>
           <w:b/>
           <w:sz w:val="30"/>
@@ -79,7 +79,7 @@
     </w:p>
     <w:p>
       <w:pPr>
-        <w:pStyle w:val="a4"/>
+        <w:pStyle w:val="a3"/>
         <w:spacing w:before="5"/>
         <w:rPr>
           <w:b/>
@@ -89,7 +89,7 @@
     </w:p>
     <w:p>
       <w:pPr>
-        <w:pStyle w:val="a4"/>
+        <w:pStyle w:val="a3"/>
         <w:spacing w:line="362" w:lineRule="auto"/>
         <w:ind w:left="116" w:firstLine="708"/>
       </w:pPr>
@@ -273,7 +273,7 @@
     </w:p>
     <w:p>
       <w:pPr>
-        <w:pStyle w:val="a4"/>
+        <w:pStyle w:val="a3"/>
         <w:rPr>
           <w:b/>
           <w:sz w:val="30"/>
@@ -282,7 +282,7 @@
     </w:p>
     <w:p>
       <w:pPr>
-        <w:pStyle w:val="a4"/>
+        <w:pStyle w:val="a3"/>
         <w:spacing w:before="8"/>
         <w:rPr>
           <w:b/>
@@ -292,7 +292,7 @@
     </w:p>
     <w:p>
       <w:pPr>
-        <w:pStyle w:val="a4"/>
+        <w:pStyle w:val="a3"/>
         <w:spacing w:after="7" w:line="360" w:lineRule="auto"/>
         <w:ind w:left="116" w:right="424" w:firstLine="566"/>
         <w:jc w:val="both"/>
@@ -385,21 +385,8 @@
         <w:t xml:space="preserve"> </w:t>
       </w:r>
       <w:r>
-        <w:t xml:space="preserve">войдите в Настройки параметров компьютера, а затем перейдите </w:t>
-      </w:r>
-      <w:proofErr w:type="gramStart"/>
-      <w:r>
-        <w:t>в</w:t>
-      </w:r>
-      <w:proofErr w:type="gramEnd"/>
-      <w:r>
-        <w:t xml:space="preserve"> </w:t>
-      </w:r>
-      <w:proofErr w:type="gramStart"/>
-      <w:r>
-        <w:t>Диспетчер</w:t>
-      </w:r>
-      <w:proofErr w:type="gramEnd"/>
+        <w:t>войдите в Настройки параметров компьютера, а затем перейдите в Диспетчер</w:t>
+      </w:r>
       <w:r>
         <w:rPr>
           <w:spacing w:val="1"/>
@@ -421,7 +408,7 @@
     </w:p>
     <w:p>
       <w:pPr>
-        <w:pStyle w:val="a4"/>
+        <w:pStyle w:val="a3"/>
         <w:ind w:left="148"/>
         <w:rPr>
           <w:sz w:val="20"/>
@@ -450,7 +437,7 @@
                     </pic:cNvPicPr>
                   </pic:nvPicPr>
                   <pic:blipFill>
-                    <a:blip r:embed="rId6"/>
+                    <a:blip r:embed="rId5"/>
                     <a:stretch>
                       <a:fillRect/>
                     </a:stretch>
@@ -473,7 +460,7 @@
     </w:p>
     <w:p>
       <w:pPr>
-        <w:pStyle w:val="a4"/>
+        <w:pStyle w:val="a3"/>
         <w:spacing w:before="150" w:line="360" w:lineRule="auto"/>
         <w:ind w:left="116" w:right="423"/>
       </w:pPr>
@@ -605,7 +592,7 @@
     </w:p>
     <w:p>
       <w:pPr>
-        <w:pStyle w:val="a4"/>
+        <w:pStyle w:val="a3"/>
         <w:ind w:left="148"/>
         <w:rPr>
           <w:sz w:val="20"/>
@@ -635,7 +622,7 @@
                     </pic:cNvPicPr>
                   </pic:nvPicPr>
                   <pic:blipFill>
-                    <a:blip r:embed="rId7"/>
+                    <a:blip r:embed="rId6"/>
                     <a:stretch>
                       <a:fillRect/>
                     </a:stretch>
@@ -658,7 +645,7 @@
     </w:p>
     <w:p>
       <w:pPr>
-        <w:pStyle w:val="a4"/>
+        <w:pStyle w:val="a3"/>
         <w:spacing w:before="141" w:line="360" w:lineRule="auto"/>
         <w:ind w:left="116" w:right="427" w:firstLine="566"/>
         <w:jc w:val="both"/>
@@ -693,7 +680,7 @@
     </w:p>
     <w:p>
       <w:pPr>
-        <w:pStyle w:val="a4"/>
+        <w:pStyle w:val="a3"/>
         <w:spacing w:before="8"/>
         <w:rPr>
           <w:sz w:val="42"/>
@@ -745,7 +732,7 @@
     </w:p>
     <w:p>
       <w:pPr>
-        <w:pStyle w:val="a4"/>
+        <w:pStyle w:val="a3"/>
         <w:spacing w:before="153" w:line="360" w:lineRule="auto"/>
         <w:ind w:left="116" w:right="424" w:firstLine="566"/>
         <w:jc w:val="both"/>
@@ -1056,7 +1043,7 @@
     </w:p>
     <w:p>
       <w:pPr>
-        <w:pStyle w:val="a4"/>
+        <w:pStyle w:val="a3"/>
         <w:spacing w:before="153" w:line="360" w:lineRule="auto"/>
         <w:ind w:left="116" w:right="424" w:firstLine="566"/>
         <w:jc w:val="both"/>
@@ -1093,7 +1080,7 @@
                     </pic:cNvPicPr>
                   </pic:nvPicPr>
                   <pic:blipFill>
-                    <a:blip r:embed="rId8"/>
+                    <a:blip r:embed="rId7"/>
                     <a:stretch>
                       <a:fillRect/>
                     </a:stretch>
@@ -1116,7 +1103,7 @@
     </w:p>
     <w:p>
       <w:pPr>
-        <w:pStyle w:val="a4"/>
+        <w:pStyle w:val="a3"/>
         <w:spacing w:before="7"/>
         <w:rPr>
           <w:sz w:val="42"/>
@@ -1169,7 +1156,7 @@
                     </pic:cNvPicPr>
                   </pic:nvPicPr>
                   <pic:blipFill>
-                    <a:blip r:embed="rId9"/>
+                    <a:blip r:embed="rId8"/>
                     <a:stretch>
                       <a:fillRect/>
                     </a:stretch>
@@ -1192,13 +1179,13 @@
     </w:p>
     <w:p>
       <w:pPr>
-        <w:pStyle w:val="a4"/>
+        <w:pStyle w:val="a3"/>
         <w:spacing w:before="66" w:line="360" w:lineRule="auto"/>
       </w:pPr>
     </w:p>
     <w:p>
       <w:pPr>
-        <w:pStyle w:val="a4"/>
+        <w:pStyle w:val="a3"/>
         <w:spacing w:before="10"/>
         <w:rPr>
           <w:sz w:val="41"/>
@@ -1207,7 +1194,7 @@
     </w:p>
     <w:p>
       <w:pPr>
-        <w:pStyle w:val="a8"/>
+        <w:pStyle w:val="a7"/>
         <w:numPr>
           <w:ilvl w:val="0"/>
           <w:numId w:val="2"/>
@@ -1308,7 +1295,7 @@
     </w:p>
     <w:p>
       <w:pPr>
-        <w:pStyle w:val="a4"/>
+        <w:pStyle w:val="a3"/>
         <w:spacing w:before="163" w:line="360" w:lineRule="auto"/>
         <w:ind w:left="116" w:right="424" w:firstLine="566"/>
         <w:jc w:val="both"/>
@@ -1430,15 +1417,12 @@
         <w:t xml:space="preserve"> </w:t>
       </w:r>
       <w:r>
-        <w:t xml:space="preserve">добавьте их </w:t>
-      </w:r>
-      <w:r>
-        <w:t>в отчет.</w:t>
-      </w:r>
-    </w:p>
-    <w:p>
-      <w:pPr>
-        <w:pStyle w:val="a4"/>
+        <w:t>добавьте их в отчет.</w:t>
+      </w:r>
+    </w:p>
+    <w:p>
+      <w:pPr>
+        <w:pStyle w:val="a3"/>
         <w:spacing w:before="7"/>
         <w:rPr>
           <w:sz w:val="42"/>
@@ -1472,7 +1456,7 @@
     </w:p>
     <w:p>
       <w:pPr>
-        <w:pStyle w:val="a4"/>
+        <w:pStyle w:val="a3"/>
         <w:spacing w:before="153" w:line="360" w:lineRule="auto"/>
         <w:ind w:left="116" w:right="424" w:firstLine="566"/>
         <w:jc w:val="both"/>
@@ -1623,7 +1607,6 @@
         </w:rPr>
         <w:t xml:space="preserve"> </w:t>
       </w:r>
-      <w:proofErr w:type="gramStart"/>
       <w:r>
         <w:t>Результатом выполнения индивидуального задания должны стать файлы .</w:t>
       </w:r>
@@ -1642,10 +1625,7 @@
         <w:t xml:space="preserve"> </w:t>
       </w:r>
       <w:r>
-        <w:t>содержащий описание рабо</w:t>
-      </w:r>
-      <w:r>
-        <w:t xml:space="preserve">ты над проектом, ссылку на </w:t>
+        <w:t xml:space="preserve">содержащий описание работы над проектом, ссылку на </w:t>
       </w:r>
       <w:proofErr w:type="spellStart"/>
       <w:r>
@@ -1664,11 +1644,10 @@
       <w:r>
         <w:t>самого проекта.</w:t>
       </w:r>
-      <w:proofErr w:type="gramEnd"/>
-    </w:p>
-    <w:p>
-      <w:pPr>
-        <w:pStyle w:val="a4"/>
+    </w:p>
+    <w:p>
+      <w:pPr>
+        <w:pStyle w:val="a3"/>
         <w:spacing w:before="4"/>
         <w:rPr>
           <w:sz w:val="42"/>
@@ -1725,7 +1704,7 @@
     </w:p>
     <w:p>
       <w:pPr>
-        <w:pStyle w:val="a8"/>
+        <w:pStyle w:val="a7"/>
         <w:numPr>
           <w:ilvl w:val="1"/>
           <w:numId w:val="2"/>
@@ -1815,7 +1794,7 @@
     </w:p>
     <w:p>
       <w:pPr>
-        <w:pStyle w:val="a8"/>
+        <w:pStyle w:val="a7"/>
         <w:numPr>
           <w:ilvl w:val="1"/>
           <w:numId w:val="2"/>
@@ -1870,14 +1849,12 @@
         </w:rPr>
         <w:t xml:space="preserve"> </w:t>
       </w:r>
-      <w:proofErr w:type="gramStart"/>
       <w:r>
         <w:rPr>
           <w:sz w:val="28"/>
         </w:rPr>
         <w:t>с</w:t>
       </w:r>
-      <w:proofErr w:type="gramEnd"/>
       <w:r>
         <w:rPr>
           <w:spacing w:val="-2"/>
@@ -1921,7 +1898,7 @@
     </w:p>
     <w:p>
       <w:pPr>
-        <w:pStyle w:val="a8"/>
+        <w:pStyle w:val="a7"/>
         <w:tabs>
           <w:tab w:val="left" w:pos="1207"/>
         </w:tabs>
@@ -1963,7 +1940,7 @@
                     </pic:cNvPicPr>
                   </pic:nvPicPr>
                   <pic:blipFill>
-                    <a:blip r:embed="rId10"/>
+                    <a:blip r:embed="rId9"/>
                     <a:stretch>
                       <a:fillRect/>
                     </a:stretch>
@@ -1986,7 +1963,7 @@
     </w:p>
     <w:p>
       <w:pPr>
-        <w:pStyle w:val="a8"/>
+        <w:pStyle w:val="a7"/>
         <w:numPr>
           <w:ilvl w:val="1"/>
           <w:numId w:val="2"/>
@@ -2047,11 +2024,6 @@
           <w:sz w:val="28"/>
         </w:rPr>
         <w:tab/>
-      </w:r>
-      <w:r>
-        <w:rPr>
-          <w:sz w:val="28"/>
-        </w:rPr>
         <w:t>прошла</w:t>
       </w:r>
       <w:r>
@@ -2091,7 +2063,7 @@
                     </pic:cNvPicPr>
                   </pic:nvPicPr>
                   <pic:blipFill>
-                    <a:blip r:embed="rId11"/>
+                    <a:blip r:embed="rId10"/>
                     <a:stretch>
                       <a:fillRect/>
                     </a:stretch>
@@ -2159,7 +2131,7 @@
     </w:p>
     <w:p>
       <w:pPr>
-        <w:pStyle w:val="a8"/>
+        <w:pStyle w:val="a7"/>
         <w:tabs>
           <w:tab w:val="left" w:pos="1417"/>
           <w:tab w:val="left" w:pos="1418"/>
@@ -2209,7 +2181,7 @@
                     </pic:cNvPicPr>
                   </pic:nvPicPr>
                   <pic:blipFill>
-                    <a:blip r:embed="rId12"/>
+                    <a:blip r:embed="rId11"/>
                     <a:stretch>
                       <a:fillRect/>
                     </a:stretch>
@@ -2232,7 +2204,7 @@
     </w:p>
     <w:p>
       <w:pPr>
-        <w:pStyle w:val="a8"/>
+        <w:pStyle w:val="a7"/>
         <w:numPr>
           <w:ilvl w:val="1"/>
           <w:numId w:val="2"/>
@@ -2366,7 +2338,7 @@
     </w:p>
     <w:p>
       <w:pPr>
-        <w:pStyle w:val="a8"/>
+        <w:pStyle w:val="a7"/>
         <w:numPr>
           <w:ilvl w:val="1"/>
           <w:numId w:val="2"/>
@@ -2527,7 +2499,7 @@
     </w:p>
     <w:p>
       <w:pPr>
-        <w:pStyle w:val="a8"/>
+        <w:pStyle w:val="a7"/>
         <w:tabs>
           <w:tab w:val="left" w:pos="1392"/>
           <w:tab w:val="left" w:pos="1393"/>
@@ -2577,7 +2549,7 @@
                     </pic:cNvPicPr>
                   </pic:nvPicPr>
                   <pic:blipFill>
-                    <a:blip r:embed="rId13"/>
+                    <a:blip r:embed="rId12"/>
                     <a:stretch>
                       <a:fillRect/>
                     </a:stretch>
@@ -2600,7 +2572,7 @@
     </w:p>
     <w:p>
       <w:pPr>
-        <w:pStyle w:val="a8"/>
+        <w:pStyle w:val="a7"/>
         <w:numPr>
           <w:ilvl w:val="1"/>
           <w:numId w:val="2"/>
@@ -2674,7 +2646,7 @@
     </w:p>
     <w:p>
       <w:pPr>
-        <w:pStyle w:val="a8"/>
+        <w:pStyle w:val="a7"/>
         <w:tabs>
           <w:tab w:val="left" w:pos="1207"/>
         </w:tabs>
@@ -2715,7 +2687,7 @@
                     </pic:cNvPicPr>
                   </pic:nvPicPr>
                   <pic:blipFill>
-                    <a:blip r:embed="rId14"/>
+                    <a:blip r:embed="rId13"/>
                     <a:stretch>
                       <a:fillRect/>
                     </a:stretch>
@@ -2738,7 +2710,7 @@
     </w:p>
     <w:p>
       <w:pPr>
-        <w:pStyle w:val="a8"/>
+        <w:pStyle w:val="a7"/>
         <w:numPr>
           <w:ilvl w:val="1"/>
           <w:numId w:val="2"/>
@@ -2854,7 +2826,7 @@
     </w:p>
     <w:p>
       <w:pPr>
-        <w:pStyle w:val="a4"/>
+        <w:pStyle w:val="a3"/>
         <w:tabs>
           <w:tab w:val="left" w:pos="4033"/>
           <w:tab w:val="left" w:pos="4654"/>
@@ -2865,7 +2837,6 @@
         <w:spacing w:before="160" w:line="360" w:lineRule="auto"/>
         <w:ind w:left="1043" w:right="423"/>
       </w:pPr>
-      <w:proofErr w:type="gramStart"/>
       <w:r>
         <w:t>«Программирование»</w:t>
       </w:r>
@@ -2957,11 +2928,10 @@
       <w:r>
         <w:t>бригады.</w:t>
       </w:r>
-      <w:proofErr w:type="gramEnd"/>
-    </w:p>
-    <w:p>
-      <w:pPr>
-        <w:pStyle w:val="a4"/>
+    </w:p>
+    <w:p>
+      <w:pPr>
+        <w:pStyle w:val="a3"/>
         <w:tabs>
           <w:tab w:val="left" w:pos="4033"/>
           <w:tab w:val="left" w:pos="4654"/>
@@ -3010,7 +2980,7 @@
                     </pic:cNvPicPr>
                   </pic:nvPicPr>
                   <pic:blipFill>
-                    <a:blip r:embed="rId15"/>
+                    <a:blip r:embed="rId14"/>
                     <a:stretch>
                       <a:fillRect/>
                     </a:stretch>
@@ -3033,13 +3003,13 @@
     </w:p>
     <w:p>
       <w:pPr>
-        <w:pStyle w:val="a4"/>
+        <w:pStyle w:val="a3"/>
         <w:spacing w:before="66" w:line="360" w:lineRule="auto"/>
       </w:pPr>
     </w:p>
     <w:p>
       <w:pPr>
-        <w:pStyle w:val="a8"/>
+        <w:pStyle w:val="a7"/>
         <w:numPr>
           <w:ilvl w:val="1"/>
           <w:numId w:val="2"/>
@@ -3114,7 +3084,7 @@
     </w:p>
     <w:p>
       <w:pPr>
-        <w:pStyle w:val="a8"/>
+        <w:pStyle w:val="a7"/>
         <w:tabs>
           <w:tab w:val="left" w:pos="1207"/>
         </w:tabs>
@@ -3157,7 +3127,7 @@
                     </pic:cNvPicPr>
                   </pic:nvPicPr>
                   <pic:blipFill>
-                    <a:blip r:embed="rId16"/>
+                    <a:blip r:embed="rId15"/>
                     <a:stretch>
                       <a:fillRect/>
                     </a:stretch>
@@ -3209,7 +3179,7 @@
                     </pic:cNvPicPr>
                   </pic:nvPicPr>
                   <pic:blipFill>
-                    <a:blip r:embed="rId17"/>
+                    <a:blip r:embed="rId16"/>
                     <a:stretch>
                       <a:fillRect/>
                     </a:stretch>
@@ -3232,7 +3202,7 @@
     </w:p>
     <w:p>
       <w:pPr>
-        <w:pStyle w:val="a8"/>
+        <w:pStyle w:val="a7"/>
         <w:numPr>
           <w:ilvl w:val="1"/>
           <w:numId w:val="2"/>
@@ -3362,7 +3332,7 @@
     </w:p>
     <w:p>
       <w:pPr>
-        <w:pStyle w:val="a8"/>
+        <w:pStyle w:val="a7"/>
         <w:tabs>
           <w:tab w:val="left" w:pos="1294"/>
         </w:tabs>
@@ -3404,7 +3374,7 @@
                     </pic:cNvPicPr>
                   </pic:nvPicPr>
                   <pic:blipFill>
-                    <a:blip r:embed="rId18"/>
+                    <a:blip r:embed="rId17"/>
                     <a:stretch>
                       <a:fillRect/>
                     </a:stretch>
@@ -3456,7 +3426,7 @@
                     </pic:cNvPicPr>
                   </pic:nvPicPr>
                   <pic:blipFill>
-                    <a:blip r:embed="rId19"/>
+                    <a:blip r:embed="rId18"/>
                     <a:stretch>
                       <a:fillRect/>
                     </a:stretch>
@@ -3479,7 +3449,7 @@
     </w:p>
     <w:p>
       <w:pPr>
-        <w:pStyle w:val="a4"/>
+        <w:pStyle w:val="a3"/>
         <w:spacing w:before="9"/>
         <w:rPr>
           <w:i/>
@@ -3525,7 +3495,7 @@
     </w:p>
     <w:p>
       <w:pPr>
-        <w:pStyle w:val="a8"/>
+        <w:pStyle w:val="a7"/>
         <w:numPr>
           <w:ilvl w:val="1"/>
           <w:numId w:val="2"/>
@@ -3663,13 +3633,7 @@
         <w:rPr>
           <w:sz w:val="28"/>
         </w:rPr>
-        <w:t>должно содержать</w:t>
-      </w:r>
-      <w:r>
-        <w:rPr>
-          <w:sz w:val="28"/>
-        </w:rPr>
-        <w:t xml:space="preserve"> вашу фамилию, например «</w:t>
+        <w:t>должно содержать вашу фамилию, например «</w:t>
       </w:r>
       <w:proofErr w:type="spellStart"/>
       <w:r>
@@ -3701,7 +3665,7 @@
     </w:p>
     <w:p>
       <w:pPr>
-        <w:pStyle w:val="a8"/>
+        <w:pStyle w:val="a7"/>
         <w:tabs>
           <w:tab w:val="left" w:pos="1300"/>
         </w:tabs>
@@ -3744,7 +3708,7 @@
                     </pic:cNvPicPr>
                   </pic:nvPicPr>
                   <pic:blipFill>
-                    <a:blip r:embed="rId20"/>
+                    <a:blip r:embed="rId19"/>
                     <a:stretch>
                       <a:fillRect/>
                     </a:stretch>
@@ -3767,7 +3731,7 @@
     </w:p>
     <w:p>
       <w:pPr>
-        <w:pStyle w:val="a8"/>
+        <w:pStyle w:val="a7"/>
         <w:numPr>
           <w:ilvl w:val="1"/>
           <w:numId w:val="2"/>
@@ -3803,7 +3767,7 @@
     </w:p>
     <w:p>
       <w:pPr>
-        <w:pStyle w:val="a8"/>
+        <w:pStyle w:val="a7"/>
         <w:numPr>
           <w:ilvl w:val="2"/>
           <w:numId w:val="2"/>
@@ -3822,21 +3786,21 @@
         <w:rPr>
           <w:sz w:val="28"/>
         </w:rPr>
-        <w:t xml:space="preserve">в коде проекта </w:t>
+        <w:t>в коде проекта измените имена переменной (</w:t>
       </w:r>
       <w:proofErr w:type="gramStart"/>
       <w:r>
         <w:rPr>
           <w:sz w:val="28"/>
         </w:rPr>
-        <w:t>измените</w:t>
+        <w:t>например</w:t>
       </w:r>
       <w:proofErr w:type="gramEnd"/>
       <w:r>
         <w:rPr>
           <w:sz w:val="28"/>
         </w:rPr>
-        <w:t xml:space="preserve"> имена переменной (например: была</w:t>
+        <w:t>: была</w:t>
       </w:r>
       <w:r>
         <w:rPr>
@@ -3913,7 +3877,7 @@
     </w:p>
     <w:p>
       <w:pPr>
-        <w:pStyle w:val="a8"/>
+        <w:pStyle w:val="a7"/>
         <w:tabs>
           <w:tab w:val="left" w:pos="2241"/>
         </w:tabs>
@@ -3956,7 +3920,7 @@
                     </pic:cNvPicPr>
                   </pic:nvPicPr>
                   <pic:blipFill>
-                    <a:blip r:embed="rId21"/>
+                    <a:blip r:embed="rId20"/>
                     <a:stretch>
                       <a:fillRect/>
                     </a:stretch>
@@ -4014,7 +3978,7 @@
     </w:p>
     <w:p>
       <w:pPr>
-        <w:pStyle w:val="a8"/>
+        <w:pStyle w:val="a7"/>
         <w:numPr>
           <w:ilvl w:val="2"/>
           <w:numId w:val="2"/>
@@ -4090,7 +4054,7 @@
     </w:p>
     <w:p>
       <w:pPr>
-        <w:pStyle w:val="a8"/>
+        <w:pStyle w:val="a7"/>
         <w:tabs>
           <w:tab w:val="left" w:pos="2241"/>
         </w:tabs>
@@ -4133,7 +4097,7 @@
                     </pic:cNvPicPr>
                   </pic:nvPicPr>
                   <pic:blipFill>
-                    <a:blip r:embed="rId22"/>
+                    <a:blip r:embed="rId21"/>
                     <a:stretch>
                       <a:fillRect/>
                     </a:stretch>
@@ -4156,7 +4120,7 @@
     </w:p>
     <w:p>
       <w:pPr>
-        <w:pStyle w:val="a8"/>
+        <w:pStyle w:val="a7"/>
         <w:numPr>
           <w:ilvl w:val="2"/>
           <w:numId w:val="2"/>
@@ -4328,7 +4292,7 @@
     </w:p>
     <w:p>
       <w:pPr>
-        <w:pStyle w:val="a8"/>
+        <w:pStyle w:val="a7"/>
         <w:tabs>
           <w:tab w:val="left" w:pos="2241"/>
         </w:tabs>
@@ -4371,7 +4335,7 @@
                     </pic:cNvPicPr>
                   </pic:nvPicPr>
                   <pic:blipFill>
-                    <a:blip r:embed="rId23"/>
+                    <a:blip r:embed="rId22"/>
                     <a:stretch>
                       <a:fillRect/>
                     </a:stretch>
@@ -4394,7 +4358,7 @@
     </w:p>
     <w:p>
       <w:pPr>
-        <w:pStyle w:val="a8"/>
+        <w:pStyle w:val="a7"/>
         <w:numPr>
           <w:ilvl w:val="2"/>
           <w:numId w:val="2"/>
@@ -4444,7 +4408,7 @@
     </w:p>
     <w:p>
       <w:pPr>
-        <w:pStyle w:val="a8"/>
+        <w:pStyle w:val="a7"/>
         <w:tabs>
           <w:tab w:val="left" w:pos="2241"/>
         </w:tabs>
@@ -4487,7 +4451,7 @@
                     </pic:cNvPicPr>
                   </pic:nvPicPr>
                   <pic:blipFill>
-                    <a:blip r:embed="rId24"/>
+                    <a:blip r:embed="rId23"/>
                     <a:stretch>
                       <a:fillRect/>
                     </a:stretch>
@@ -4510,7 +4474,7 @@
     </w:p>
     <w:p>
       <w:pPr>
-        <w:pStyle w:val="a8"/>
+        <w:pStyle w:val="a7"/>
         <w:numPr>
           <w:ilvl w:val="1"/>
           <w:numId w:val="2"/>
@@ -4623,13 +4587,7 @@
         <w:rPr>
           <w:sz w:val="28"/>
         </w:rPr>
-        <w:t xml:space="preserve">вашу ветку </w:t>
-      </w:r>
-      <w:r>
-        <w:rPr>
-          <w:sz w:val="28"/>
-        </w:rPr>
-        <w:t xml:space="preserve">(в параметре команды укажите имя вашей ветки, на </w:t>
+        <w:t xml:space="preserve">вашу ветку (в параметре команды укажите имя вашей ветки, на </w:t>
       </w:r>
       <w:proofErr w:type="spellStart"/>
       <w:r>
@@ -4759,7 +4717,7 @@
     </w:p>
     <w:p>
       <w:pPr>
-        <w:pStyle w:val="a8"/>
+        <w:pStyle w:val="a7"/>
         <w:tabs>
           <w:tab w:val="left" w:pos="1294"/>
         </w:tabs>
@@ -4802,7 +4760,7 @@
                     </pic:cNvPicPr>
                   </pic:nvPicPr>
                   <pic:blipFill>
-                    <a:blip r:embed="rId25"/>
+                    <a:blip r:embed="rId24"/>
                     <a:stretch>
                       <a:fillRect/>
                     </a:stretch>
@@ -4825,7 +4783,7 @@
     </w:p>
     <w:p>
       <w:pPr>
-        <w:pStyle w:val="a8"/>
+        <w:pStyle w:val="a7"/>
         <w:numPr>
           <w:ilvl w:val="1"/>
           <w:numId w:val="2"/>
@@ -4916,7 +4874,7 @@
     </w:p>
     <w:p>
       <w:pPr>
-        <w:pStyle w:val="a8"/>
+        <w:pStyle w:val="a7"/>
         <w:tabs>
           <w:tab w:val="left" w:pos="1280"/>
         </w:tabs>
@@ -4927,7 +4885,7 @@
     </w:p>
     <w:p>
       <w:pPr>
-        <w:pStyle w:val="a4"/>
+        <w:pStyle w:val="a3"/>
         <w:rPr>
           <w:sz w:val="30"/>
         </w:rPr>
@@ -4973,7 +4931,7 @@
     </w:p>
     <w:p>
       <w:pPr>
-        <w:pStyle w:val="a8"/>
+        <w:pStyle w:val="a7"/>
         <w:numPr>
           <w:ilvl w:val="1"/>
           <w:numId w:val="2"/>
@@ -5205,7 +5163,7 @@
     </w:p>
     <w:p>
       <w:pPr>
-        <w:pStyle w:val="a8"/>
+        <w:pStyle w:val="a7"/>
         <w:tabs>
           <w:tab w:val="left" w:pos="1244"/>
         </w:tabs>
@@ -5226,6 +5184,231 @@
             <wp:extent cx="5524500" cy="6162675"/>
             <wp:effectExtent l="0" t="0" r="0" b="9525"/>
             <wp:docPr id="22" name="Рисунок 22"/>
+            <wp:cNvGraphicFramePr>
+              <a:graphicFrameLocks xmlns:a="http://schemas.openxmlformats.org/drawingml/2006/main" noChangeAspect="1"/>
+            </wp:cNvGraphicFramePr>
+            <a:graphic xmlns:a="http://schemas.openxmlformats.org/drawingml/2006/main">
+              <a:graphicData uri="http://schemas.openxmlformats.org/drawingml/2006/picture">
+                <pic:pic xmlns:pic="http://schemas.openxmlformats.org/drawingml/2006/picture">
+                  <pic:nvPicPr>
+                    <pic:cNvPr id="0" name=""/>
+                    <pic:cNvPicPr/>
+                  </pic:nvPicPr>
+                  <pic:blipFill>
+                    <a:blip r:embed="rId25"/>
+                    <a:stretch>
+                      <a:fillRect/>
+                    </a:stretch>
+                  </pic:blipFill>
+                  <pic:spPr>
+                    <a:xfrm>
+                      <a:off x="0" y="0"/>
+                      <a:ext cx="5524500" cy="6162675"/>
+                    </a:xfrm>
+                    <a:prstGeom prst="rect">
+                      <a:avLst/>
+                    </a:prstGeom>
+                  </pic:spPr>
+                </pic:pic>
+              </a:graphicData>
+            </a:graphic>
+          </wp:inline>
+        </w:drawing>
+      </w:r>
+    </w:p>
+    <w:p>
+      <w:pPr>
+        <w:pStyle w:val="a7"/>
+        <w:numPr>
+          <w:ilvl w:val="1"/>
+          <w:numId w:val="2"/>
+        </w:numPr>
+        <w:tabs>
+          <w:tab w:val="left" w:pos="1347"/>
+          <w:tab w:val="left" w:pos="1348"/>
+          <w:tab w:val="left" w:pos="2597"/>
+          <w:tab w:val="left" w:pos="3354"/>
+          <w:tab w:val="left" w:pos="4858"/>
+          <w:tab w:val="left" w:pos="6655"/>
+          <w:tab w:val="left" w:pos="8371"/>
+          <w:tab w:val="left" w:pos="9100"/>
+        </w:tabs>
+        <w:spacing w:before="2" w:line="360" w:lineRule="auto"/>
+        <w:ind w:right="427" w:firstLine="0"/>
+        <w:rPr>
+          <w:sz w:val="28"/>
+        </w:rPr>
+      </w:pPr>
+      <w:r>
+        <w:rPr>
+          <w:sz w:val="28"/>
+        </w:rPr>
+        <w:t>создайте</w:t>
+      </w:r>
+      <w:r>
+        <w:rPr>
+          <w:sz w:val="28"/>
+        </w:rPr>
+        <w:tab/>
+        <w:t>свой</w:t>
+      </w:r>
+      <w:r>
+        <w:rPr>
+          <w:sz w:val="28"/>
+        </w:rPr>
+        <w:tab/>
+        <w:t>локальный</w:t>
+      </w:r>
+      <w:r>
+        <w:rPr>
+          <w:sz w:val="28"/>
+        </w:rPr>
+        <w:tab/>
+      </w:r>
+      <w:proofErr w:type="spellStart"/>
+      <w:r>
+        <w:rPr>
+          <w:sz w:val="28"/>
+        </w:rPr>
+        <w:t>репозиторий</w:t>
+      </w:r>
+      <w:proofErr w:type="spellEnd"/>
+      <w:r>
+        <w:rPr>
+          <w:sz w:val="28"/>
+        </w:rPr>
+        <w:t>,</w:t>
+      </w:r>
+      <w:r>
+        <w:rPr>
+          <w:sz w:val="28"/>
+        </w:rPr>
+        <w:tab/>
+      </w:r>
+      <w:proofErr w:type="spellStart"/>
+      <w:r>
+        <w:rPr>
+          <w:sz w:val="28"/>
+        </w:rPr>
+        <w:t>склонировав</w:t>
+      </w:r>
+      <w:proofErr w:type="spellEnd"/>
+      <w:r>
+        <w:rPr>
+          <w:sz w:val="28"/>
+        </w:rPr>
+        <w:tab/>
+        <w:t>себе</w:t>
+      </w:r>
+      <w:r>
+        <w:rPr>
+          <w:sz w:val="28"/>
+        </w:rPr>
+        <w:tab/>
+      </w:r>
+      <w:proofErr w:type="gramStart"/>
+      <w:r>
+        <w:rPr>
+          <w:spacing w:val="-1"/>
+          <w:sz w:val="28"/>
+        </w:rPr>
+        <w:t>общий</w:t>
+      </w:r>
+      <w:r>
+        <w:rPr>
+          <w:spacing w:val="-1"/>
+          <w:sz w:val="28"/>
+        </w:rPr>
+        <w:t xml:space="preserve"> </w:t>
+      </w:r>
+      <w:r>
+        <w:rPr>
+          <w:spacing w:val="-67"/>
+          <w:sz w:val="28"/>
+        </w:rPr>
+        <w:t xml:space="preserve"> </w:t>
+      </w:r>
+      <w:proofErr w:type="spellStart"/>
+      <w:r>
+        <w:rPr>
+          <w:sz w:val="28"/>
+        </w:rPr>
+        <w:t>репозиторий</w:t>
+      </w:r>
+      <w:proofErr w:type="spellEnd"/>
+      <w:proofErr w:type="gramEnd"/>
+      <w:r>
+        <w:rPr>
+          <w:spacing w:val="-1"/>
+          <w:sz w:val="28"/>
+        </w:rPr>
+        <w:t xml:space="preserve"> </w:t>
+      </w:r>
+      <w:proofErr w:type="spellStart"/>
+      <w:r>
+        <w:rPr>
+          <w:sz w:val="28"/>
+        </w:rPr>
+        <w:t>FinalWork</w:t>
+      </w:r>
+      <w:proofErr w:type="spellEnd"/>
+      <w:r>
+        <w:rPr>
+          <w:sz w:val="28"/>
+        </w:rPr>
+        <w:t>;</w:t>
+      </w:r>
+    </w:p>
+    <w:p>
+      <w:pPr>
+        <w:pStyle w:val="a7"/>
+        <w:tabs>
+          <w:tab w:val="left" w:pos="1347"/>
+          <w:tab w:val="left" w:pos="1348"/>
+          <w:tab w:val="left" w:pos="2597"/>
+          <w:tab w:val="left" w:pos="3354"/>
+          <w:tab w:val="left" w:pos="4858"/>
+          <w:tab w:val="left" w:pos="6655"/>
+          <w:tab w:val="left" w:pos="8371"/>
+          <w:tab w:val="left" w:pos="9100"/>
+        </w:tabs>
+        <w:spacing w:before="2" w:line="360" w:lineRule="auto"/>
+        <w:ind w:right="427"/>
+        <w:rPr>
+          <w:sz w:val="28"/>
+        </w:rPr>
+      </w:pPr>
+    </w:p>
+    <w:p>
+      <w:pPr>
+        <w:pStyle w:val="a7"/>
+        <w:tabs>
+          <w:tab w:val="left" w:pos="1347"/>
+          <w:tab w:val="left" w:pos="1348"/>
+          <w:tab w:val="left" w:pos="2597"/>
+          <w:tab w:val="left" w:pos="3354"/>
+          <w:tab w:val="left" w:pos="4858"/>
+          <w:tab w:val="left" w:pos="6655"/>
+          <w:tab w:val="left" w:pos="8371"/>
+          <w:tab w:val="left" w:pos="9100"/>
+        </w:tabs>
+        <w:spacing w:before="2" w:line="360" w:lineRule="auto"/>
+        <w:ind w:right="427"/>
+        <w:rPr>
+          <w:sz w:val="28"/>
+          <w:lang w:val="en-US"/>
+        </w:rPr>
+      </w:pPr>
+      <w:r>
+        <w:rPr>
+          <w:noProof/>
+          <w:lang w:eastAsia="ru-RU"/>
+        </w:rPr>
+        <w:drawing>
+          <wp:inline distT="0" distB="0" distL="0" distR="0" wp14:anchorId="3C364D71" wp14:editId="0A45CA36">
+            <wp:extent cx="6010275" cy="1542415"/>
+            <wp:effectExtent l="0" t="0" r="9525" b="635"/>
+            <wp:docPr id="24" name="Рисунок 24"/>
             <wp:cNvGraphicFramePr>
               <a:graphicFrameLocks xmlns:a="http://schemas.openxmlformats.org/drawingml/2006/main" noChangeAspect="1"/>
             </wp:cNvGraphicFramePr>
@@ -5245,7 +5428,7 @@
                   <pic:spPr>
                     <a:xfrm>
                       <a:off x="0" y="0"/>
-                      <a:ext cx="5524500" cy="6162675"/>
+                      <a:ext cx="6010275" cy="1542415"/>
                     </a:xfrm>
                     <a:prstGeom prst="rect">
                       <a:avLst/>
@@ -5257,170 +5440,16 @@
           </wp:inline>
         </w:drawing>
       </w:r>
-    </w:p>
-    <w:p>
-      <w:pPr>
-        <w:pStyle w:val="a8"/>
-        <w:numPr>
-          <w:ilvl w:val="1"/>
-          <w:numId w:val="2"/>
-        </w:numPr>
-        <w:tabs>
-          <w:tab w:val="left" w:pos="1347"/>
-          <w:tab w:val="left" w:pos="1348"/>
-          <w:tab w:val="left" w:pos="2597"/>
-          <w:tab w:val="left" w:pos="3354"/>
-          <w:tab w:val="left" w:pos="4858"/>
-          <w:tab w:val="left" w:pos="6655"/>
-          <w:tab w:val="left" w:pos="8371"/>
-          <w:tab w:val="left" w:pos="9100"/>
-        </w:tabs>
-        <w:spacing w:before="2" w:line="360" w:lineRule="auto"/>
-        <w:ind w:right="427" w:firstLine="0"/>
-        <w:rPr>
-          <w:sz w:val="28"/>
-        </w:rPr>
-      </w:pPr>
-      <w:r>
-        <w:rPr>
-          <w:sz w:val="28"/>
-        </w:rPr>
-        <w:t>создайте</w:t>
-      </w:r>
-      <w:r>
-        <w:rPr>
-          <w:sz w:val="28"/>
-        </w:rPr>
-        <w:tab/>
-        <w:t>свой</w:t>
-      </w:r>
-      <w:r>
-        <w:rPr>
-          <w:sz w:val="28"/>
-        </w:rPr>
-        <w:tab/>
-        <w:t>локальный</w:t>
-      </w:r>
-      <w:r>
-        <w:rPr>
-          <w:sz w:val="28"/>
-        </w:rPr>
-        <w:tab/>
-      </w:r>
-      <w:proofErr w:type="spellStart"/>
-      <w:r>
-        <w:rPr>
-          <w:sz w:val="28"/>
-        </w:rPr>
-        <w:t>репозиторий</w:t>
-      </w:r>
-      <w:proofErr w:type="spellEnd"/>
-      <w:r>
-        <w:rPr>
-          <w:sz w:val="28"/>
-        </w:rPr>
-        <w:t>,</w:t>
-      </w:r>
-      <w:r>
-        <w:rPr>
-          <w:sz w:val="28"/>
-        </w:rPr>
-        <w:tab/>
-      </w:r>
-      <w:proofErr w:type="spellStart"/>
-      <w:r>
-        <w:rPr>
-          <w:sz w:val="28"/>
-        </w:rPr>
-        <w:t>склонировав</w:t>
-      </w:r>
-      <w:proofErr w:type="spellEnd"/>
-      <w:r>
-        <w:rPr>
-          <w:sz w:val="28"/>
-        </w:rPr>
-        <w:tab/>
-        <w:t>себе</w:t>
-      </w:r>
-      <w:r>
-        <w:rPr>
-          <w:sz w:val="28"/>
-        </w:rPr>
-        <w:tab/>
-      </w:r>
-      <w:r>
-        <w:rPr>
-          <w:spacing w:val="-1"/>
-          <w:sz w:val="28"/>
-        </w:rPr>
-        <w:t>общий</w:t>
-      </w:r>
-      <w:r>
-        <w:rPr>
-          <w:spacing w:val="-67"/>
-          <w:sz w:val="28"/>
-        </w:rPr>
-        <w:t xml:space="preserve"> </w:t>
-      </w:r>
-      <w:proofErr w:type="spellStart"/>
-      <w:r>
-        <w:rPr>
-          <w:sz w:val="28"/>
-        </w:rPr>
-        <w:t>репозиторий</w:t>
-      </w:r>
-      <w:proofErr w:type="spellEnd"/>
-      <w:r>
-        <w:rPr>
-          <w:spacing w:val="-1"/>
-          <w:sz w:val="28"/>
-        </w:rPr>
-        <w:t xml:space="preserve"> </w:t>
-      </w:r>
-      <w:proofErr w:type="spellStart"/>
-      <w:r>
-        <w:rPr>
-          <w:sz w:val="28"/>
-        </w:rPr>
-        <w:t>FinalWork</w:t>
-      </w:r>
-      <w:proofErr w:type="spellEnd"/>
-      <w:r>
-        <w:rPr>
-          <w:sz w:val="28"/>
-        </w:rPr>
-        <w:t>;</w:t>
-      </w:r>
-    </w:p>
-    <w:p>
-      <w:pPr>
-        <w:pStyle w:val="a8"/>
-        <w:tabs>
-          <w:tab w:val="left" w:pos="1347"/>
-          <w:tab w:val="left" w:pos="1348"/>
-          <w:tab w:val="left" w:pos="2597"/>
-          <w:tab w:val="left" w:pos="3354"/>
-          <w:tab w:val="left" w:pos="4858"/>
-          <w:tab w:val="left" w:pos="6655"/>
-          <w:tab w:val="left" w:pos="8371"/>
-          <w:tab w:val="left" w:pos="9100"/>
-        </w:tabs>
-        <w:spacing w:before="2" w:line="360" w:lineRule="auto"/>
-        <w:ind w:right="427"/>
-        <w:rPr>
-          <w:sz w:val="28"/>
-        </w:rPr>
-      </w:pPr>
       <w:r>
         <w:rPr>
           <w:noProof/>
           <w:lang w:eastAsia="ru-RU"/>
         </w:rPr>
         <w:drawing>
-          <wp:inline distT="0" distB="0" distL="0" distR="0" wp14:anchorId="535554E2" wp14:editId="0BA655DF">
-            <wp:extent cx="6152515" cy="1542415"/>
-            <wp:effectExtent l="0" t="0" r="635" b="635"/>
-            <wp:docPr id="24" name="Рисунок 24"/>
+          <wp:inline distT="0" distB="0" distL="0" distR="0" wp14:anchorId="0287B7CD" wp14:editId="2BA2E7D9">
+            <wp:extent cx="5867400" cy="657225"/>
+            <wp:effectExtent l="0" t="0" r="0" b="9525"/>
+            <wp:docPr id="25" name="Рисунок 25"/>
             <wp:cNvGraphicFramePr>
               <a:graphicFrameLocks xmlns:a="http://schemas.openxmlformats.org/drawingml/2006/main" noChangeAspect="1"/>
             </wp:cNvGraphicFramePr>
@@ -5440,7 +5469,7 @@
                   <pic:spPr>
                     <a:xfrm>
                       <a:off x="0" y="0"/>
-                      <a:ext cx="6152515" cy="1542415"/>
+                      <a:ext cx="5867400" cy="657225"/>
                     </a:xfrm>
                     <a:prstGeom prst="rect">
                       <a:avLst/>
@@ -5455,14 +5484,22 @@
     </w:p>
     <w:p>
       <w:pPr>
-        <w:pStyle w:val="a8"/>
+        <w:pStyle w:val="a7"/>
         <w:tabs>
-          <w:tab w:val="left" w:pos="1278"/>
+          <w:tab w:val="left" w:pos="1347"/>
+          <w:tab w:val="left" w:pos="1348"/>
+          <w:tab w:val="left" w:pos="2597"/>
+          <w:tab w:val="left" w:pos="3354"/>
+          <w:tab w:val="left" w:pos="4858"/>
+          <w:tab w:val="left" w:pos="6655"/>
+          <w:tab w:val="left" w:pos="8371"/>
+          <w:tab w:val="left" w:pos="9100"/>
         </w:tabs>
-        <w:spacing w:line="360" w:lineRule="auto"/>
+        <w:spacing w:before="2" w:line="360" w:lineRule="auto"/>
         <w:ind w:right="427"/>
         <w:rPr>
           <w:sz w:val="28"/>
+          <w:lang w:val="en-US"/>
         </w:rPr>
       </w:pPr>
       <w:r>
@@ -5470,11 +5507,12 @@
           <w:noProof/>
           <w:lang w:eastAsia="ru-RU"/>
         </w:rPr>
+        <w:lastRenderedPageBreak/>
         <w:drawing>
-          <wp:inline distT="0" distB="0" distL="0" distR="0" wp14:anchorId="0738F17B" wp14:editId="2E94A844">
-            <wp:extent cx="5867400" cy="657225"/>
-            <wp:effectExtent l="0" t="0" r="0" b="9525"/>
-            <wp:docPr id="25" name="Рисунок 25"/>
+          <wp:inline distT="0" distB="0" distL="0" distR="0" wp14:anchorId="44A37500" wp14:editId="4DCC50DF">
+            <wp:extent cx="5734050" cy="1428750"/>
+            <wp:effectExtent l="0" t="0" r="0" b="0"/>
+            <wp:docPr id="21" name="Рисунок 21"/>
             <wp:cNvGraphicFramePr>
               <a:graphicFrameLocks xmlns:a="http://schemas.openxmlformats.org/drawingml/2006/main" noChangeAspect="1"/>
             </wp:cNvGraphicFramePr>
@@ -5482,7 +5520,7 @@
               <a:graphicData uri="http://schemas.openxmlformats.org/drawingml/2006/picture">
                 <pic:pic xmlns:pic="http://schemas.openxmlformats.org/drawingml/2006/picture">
                   <pic:nvPicPr>
-                    <pic:cNvPr id="0" name=""/>
+                    <pic:cNvPr id="1" name=""/>
                     <pic:cNvPicPr/>
                   </pic:nvPicPr>
                   <pic:blipFill>
@@ -5494,7 +5532,7 @@
                   <pic:spPr>
                     <a:xfrm>
                       <a:off x="0" y="0"/>
-                      <a:ext cx="5867400" cy="657225"/>
+                      <a:ext cx="5734050" cy="1428750"/>
                     </a:xfrm>
                     <a:prstGeom prst="rect">
                       <a:avLst/>
@@ -5509,241 +5547,7 @@
     </w:p>
     <w:p>
       <w:pPr>
-        <w:pStyle w:val="a8"/>
-        <w:numPr>
-          <w:ilvl w:val="1"/>
-          <w:numId w:val="2"/>
-        </w:numPr>
-        <w:tabs>
-          <w:tab w:val="left" w:pos="1278"/>
-        </w:tabs>
-        <w:spacing w:line="360" w:lineRule="auto"/>
-        <w:ind w:right="427" w:firstLine="0"/>
-        <w:rPr>
-          <w:sz w:val="28"/>
-        </w:rPr>
-      </w:pPr>
-      <w:r>
-        <w:rPr>
-          <w:sz w:val="28"/>
-        </w:rPr>
-        <w:t>создайте</w:t>
-      </w:r>
-      <w:r>
-        <w:rPr>
-          <w:spacing w:val="68"/>
-          <w:sz w:val="28"/>
-        </w:rPr>
-        <w:t xml:space="preserve"> </w:t>
-      </w:r>
-      <w:r>
-        <w:rPr>
-          <w:sz w:val="28"/>
-        </w:rPr>
-        <w:t>новую</w:t>
-      </w:r>
-      <w:r>
-        <w:rPr>
-          <w:spacing w:val="67"/>
-          <w:sz w:val="28"/>
-        </w:rPr>
-        <w:t xml:space="preserve"> </w:t>
-      </w:r>
-      <w:r>
-        <w:rPr>
-          <w:sz w:val="28"/>
-        </w:rPr>
-        <w:t>ветку</w:t>
-      </w:r>
-      <w:r>
-        <w:rPr>
-          <w:spacing w:val="67"/>
-          <w:sz w:val="28"/>
-        </w:rPr>
-        <w:t xml:space="preserve"> </w:t>
-      </w:r>
-      <w:r>
-        <w:rPr>
-          <w:sz w:val="28"/>
-        </w:rPr>
-        <w:t>в</w:t>
-      </w:r>
-      <w:r>
-        <w:rPr>
-          <w:spacing w:val="66"/>
-          <w:sz w:val="28"/>
-        </w:rPr>
-        <w:t xml:space="preserve"> </w:t>
-      </w:r>
-      <w:r>
-        <w:rPr>
-          <w:sz w:val="28"/>
-        </w:rPr>
-        <w:t>локальном</w:t>
-      </w:r>
-      <w:r>
-        <w:rPr>
-          <w:spacing w:val="66"/>
-          <w:sz w:val="28"/>
-        </w:rPr>
-        <w:t xml:space="preserve"> </w:t>
-      </w:r>
-      <w:proofErr w:type="spellStart"/>
-      <w:r>
-        <w:rPr>
-          <w:sz w:val="28"/>
-        </w:rPr>
-        <w:t>репозитории</w:t>
-      </w:r>
-      <w:proofErr w:type="spellEnd"/>
-      <w:r>
-        <w:rPr>
-          <w:sz w:val="28"/>
-        </w:rPr>
-        <w:t xml:space="preserve">  (имя</w:t>
-      </w:r>
-      <w:r>
-        <w:rPr>
-          <w:spacing w:val="66"/>
-          <w:sz w:val="28"/>
-        </w:rPr>
-        <w:t xml:space="preserve"> </w:t>
-      </w:r>
-      <w:r>
-        <w:rPr>
-          <w:sz w:val="28"/>
-        </w:rPr>
-        <w:t>ветки</w:t>
-      </w:r>
-      <w:r>
-        <w:rPr>
-          <w:spacing w:val="69"/>
-          <w:sz w:val="28"/>
-        </w:rPr>
-        <w:t xml:space="preserve"> </w:t>
-      </w:r>
-      <w:r>
-        <w:rPr>
-          <w:sz w:val="28"/>
-        </w:rPr>
-        <w:lastRenderedPageBreak/>
-        <w:t>должно</w:t>
-      </w:r>
-      <w:r>
-        <w:rPr>
-          <w:spacing w:val="-67"/>
-          <w:sz w:val="28"/>
-        </w:rPr>
-        <w:t xml:space="preserve"> </w:t>
-      </w:r>
-      <w:r>
-        <w:rPr>
-          <w:sz w:val="28"/>
-        </w:rPr>
-        <w:t>содержать вашу</w:t>
-      </w:r>
-      <w:r>
-        <w:rPr>
-          <w:spacing w:val="-6"/>
-          <w:sz w:val="28"/>
-        </w:rPr>
-        <w:t xml:space="preserve"> </w:t>
-      </w:r>
-      <w:r>
-        <w:rPr>
-          <w:sz w:val="28"/>
-        </w:rPr>
-        <w:t>фамилию, например</w:t>
-      </w:r>
-      <w:r>
-        <w:rPr>
-          <w:spacing w:val="1"/>
-          <w:sz w:val="28"/>
-        </w:rPr>
-        <w:t xml:space="preserve"> </w:t>
-      </w:r>
-      <w:r>
-        <w:rPr>
-          <w:sz w:val="28"/>
-        </w:rPr>
-        <w:t>«</w:t>
-      </w:r>
-      <w:proofErr w:type="spellStart"/>
-      <w:r>
-        <w:rPr>
-          <w:sz w:val="28"/>
-        </w:rPr>
-        <w:t>Petrov</w:t>
-      </w:r>
-      <w:proofErr w:type="spellEnd"/>
-      <w:r>
-        <w:rPr>
-          <w:sz w:val="28"/>
-        </w:rPr>
-        <w:t>»)</w:t>
-      </w:r>
-      <w:r>
-        <w:rPr>
-          <w:spacing w:val="-3"/>
-          <w:sz w:val="28"/>
-        </w:rPr>
-        <w:t xml:space="preserve"> </w:t>
-      </w:r>
-      <w:r>
-        <w:rPr>
-          <w:sz w:val="28"/>
-        </w:rPr>
-        <w:t xml:space="preserve">и </w:t>
-      </w:r>
-      <w:r>
-        <w:rPr>
-          <w:sz w:val="28"/>
-        </w:rPr>
-        <w:t>перейдите</w:t>
-      </w:r>
-      <w:r>
-        <w:rPr>
-          <w:spacing w:val="1"/>
-          <w:sz w:val="28"/>
-        </w:rPr>
-        <w:t xml:space="preserve"> </w:t>
-      </w:r>
-      <w:r>
-        <w:rPr>
-          <w:sz w:val="28"/>
-        </w:rPr>
-        <w:t>в</w:t>
-      </w:r>
-      <w:r>
-        <w:rPr>
-          <w:spacing w:val="-3"/>
-          <w:sz w:val="28"/>
-        </w:rPr>
-        <w:t xml:space="preserve"> </w:t>
-      </w:r>
-      <w:r>
-        <w:rPr>
-          <w:sz w:val="28"/>
-        </w:rPr>
-        <w:t>эту</w:t>
-      </w:r>
-      <w:r>
-        <w:rPr>
-          <w:spacing w:val="-3"/>
-          <w:sz w:val="28"/>
-        </w:rPr>
-        <w:t xml:space="preserve"> </w:t>
-      </w:r>
-      <w:r>
-        <w:rPr>
-          <w:sz w:val="28"/>
-        </w:rPr>
-        <w:t>ветку;</w:t>
-      </w:r>
-    </w:p>
-    <w:p>
-      <w:pPr>
-        <w:pStyle w:val="a8"/>
+        <w:pStyle w:val="a7"/>
         <w:tabs>
           <w:tab w:val="left" w:pos="1278"/>
         </w:tabs>
@@ -5753,16 +5557,29 @@
           <w:sz w:val="28"/>
         </w:rPr>
       </w:pPr>
+    </w:p>
+    <w:p>
+      <w:pPr>
+        <w:pStyle w:val="a7"/>
+        <w:tabs>
+          <w:tab w:val="left" w:pos="1278"/>
+        </w:tabs>
+        <w:spacing w:line="360" w:lineRule="auto"/>
+        <w:ind w:right="427"/>
+        <w:rPr>
+          <w:sz w:val="28"/>
+        </w:rPr>
+      </w:pPr>
       <w:r>
         <w:rPr>
           <w:noProof/>
           <w:lang w:eastAsia="ru-RU"/>
         </w:rPr>
         <w:drawing>
-          <wp:inline distT="0" distB="0" distL="0" distR="0" wp14:anchorId="18081578" wp14:editId="092C4B21">
-            <wp:extent cx="5934075" cy="1047750"/>
-            <wp:effectExtent l="0" t="0" r="9525" b="0"/>
-            <wp:docPr id="27" name="Рисунок 27"/>
+          <wp:inline distT="0" distB="0" distL="0" distR="0" wp14:anchorId="657E2367" wp14:editId="16E25552">
+            <wp:extent cx="4533900" cy="514350"/>
+            <wp:effectExtent l="0" t="0" r="0" b="0"/>
+            <wp:docPr id="23" name="Рисунок 23"/>
             <wp:cNvGraphicFramePr>
               <a:graphicFrameLocks xmlns:a="http://schemas.openxmlformats.org/drawingml/2006/main" noChangeAspect="1"/>
             </wp:cNvGraphicFramePr>
@@ -5770,7 +5587,7 @@
               <a:graphicData uri="http://schemas.openxmlformats.org/drawingml/2006/picture">
                 <pic:pic xmlns:pic="http://schemas.openxmlformats.org/drawingml/2006/picture">
                   <pic:nvPicPr>
-                    <pic:cNvPr id="0" name=""/>
+                    <pic:cNvPr id="1" name=""/>
                     <pic:cNvPicPr/>
                   </pic:nvPicPr>
                   <pic:blipFill>
@@ -5782,7 +5599,7 @@
                   <pic:spPr>
                     <a:xfrm>
                       <a:off x="0" y="0"/>
-                      <a:ext cx="5934075" cy="1047750"/>
+                      <a:ext cx="4533900" cy="514350"/>
                     </a:xfrm>
                     <a:prstGeom prst="rect">
                       <a:avLst/>
@@ -5797,395 +5614,132 @@
     </w:p>
     <w:p>
       <w:pPr>
-        <w:pStyle w:val="a8"/>
+        <w:pStyle w:val="a7"/>
         <w:numPr>
           <w:ilvl w:val="1"/>
           <w:numId w:val="2"/>
         </w:numPr>
         <w:tabs>
-          <w:tab w:val="left" w:pos="1207"/>
-        </w:tabs>
-        <w:ind w:left="1206"/>
-        <w:rPr>
-          <w:sz w:val="28"/>
-        </w:rPr>
-      </w:pPr>
-      <w:r>
-        <w:rPr>
-          <w:sz w:val="28"/>
-        </w:rPr>
-        <w:t>выполните</w:t>
-      </w:r>
-      <w:r>
-        <w:rPr>
-          <w:spacing w:val="-2"/>
-          <w:sz w:val="28"/>
-        </w:rPr>
-        <w:t xml:space="preserve"> </w:t>
-      </w:r>
-      <w:r>
-        <w:rPr>
-          <w:sz w:val="28"/>
-        </w:rPr>
-        <w:t>индивидуальное задание:</w:t>
-      </w:r>
-    </w:p>
-    <w:p>
-      <w:pPr>
-        <w:pStyle w:val="a8"/>
-        <w:numPr>
-          <w:ilvl w:val="2"/>
-          <w:numId w:val="2"/>
-        </w:numPr>
-        <w:tabs>
-          <w:tab w:val="left" w:pos="2240"/>
-          <w:tab w:val="left" w:pos="2241"/>
-        </w:tabs>
-        <w:spacing w:before="159"/>
-        <w:ind w:left="2240"/>
-        <w:rPr>
-          <w:sz w:val="28"/>
-        </w:rPr>
-      </w:pPr>
-      <w:r>
-        <w:rPr>
-          <w:sz w:val="28"/>
-        </w:rPr>
-        <w:t>в</w:t>
-      </w:r>
-      <w:r>
-        <w:rPr>
-          <w:spacing w:val="-1"/>
-          <w:sz w:val="28"/>
-        </w:rPr>
-        <w:t xml:space="preserve"> </w:t>
-      </w:r>
-      <w:r>
-        <w:rPr>
-          <w:sz w:val="28"/>
-        </w:rPr>
-        <w:t>код</w:t>
-      </w:r>
-      <w:r>
-        <w:rPr>
-          <w:spacing w:val="-3"/>
-          <w:sz w:val="28"/>
-        </w:rPr>
-        <w:t xml:space="preserve"> </w:t>
-      </w:r>
-      <w:r>
-        <w:rPr>
-          <w:sz w:val="28"/>
-        </w:rPr>
-        <w:t>проекта</w:t>
-      </w:r>
-      <w:r>
-        <w:rPr>
-          <w:spacing w:val="-1"/>
-          <w:sz w:val="28"/>
-        </w:rPr>
-        <w:t xml:space="preserve"> </w:t>
-      </w:r>
-      <w:r>
-        <w:rPr>
-          <w:sz w:val="28"/>
-        </w:rPr>
-        <w:t>внесите</w:t>
-      </w:r>
-      <w:r>
-        <w:rPr>
-          <w:spacing w:val="1"/>
-          <w:sz w:val="28"/>
-        </w:rPr>
-        <w:t xml:space="preserve"> </w:t>
-      </w:r>
-      <w:r>
-        <w:rPr>
-          <w:sz w:val="28"/>
-        </w:rPr>
-        <w:t>изменения:</w:t>
-      </w:r>
-    </w:p>
-    <w:p>
-      <w:pPr>
-        <w:pStyle w:val="a4"/>
-        <w:spacing w:before="160"/>
-        <w:ind w:left="1818"/>
-      </w:pPr>
-      <w:r>
-        <w:rPr>
-          <w:u w:val="single"/>
-        </w:rPr>
-        <w:t>студент</w:t>
-      </w:r>
-      <w:r>
-        <w:rPr>
-          <w:spacing w:val="-1"/>
-          <w:u w:val="single"/>
-        </w:rPr>
-        <w:t xml:space="preserve"> </w:t>
-      </w:r>
-      <w:r>
-        <w:rPr>
-          <w:u w:val="single"/>
-        </w:rPr>
-        <w:t>№2:</w:t>
-      </w:r>
-    </w:p>
-    <w:p>
-      <w:pPr>
-        <w:pStyle w:val="a8"/>
-        <w:numPr>
-          <w:ilvl w:val="0"/>
-          <w:numId w:val="1"/>
-        </w:numPr>
-        <w:tabs>
-          <w:tab w:val="left" w:pos="2002"/>
-        </w:tabs>
-        <w:spacing w:before="163" w:line="360" w:lineRule="auto"/>
-        <w:ind w:right="427" w:firstLine="0"/>
-        <w:rPr>
-          <w:sz w:val="28"/>
-        </w:rPr>
-      </w:pPr>
-      <w:proofErr w:type="gramStart"/>
-      <w:r>
-        <w:rPr>
-          <w:sz w:val="28"/>
-        </w:rPr>
-        <w:t>измените</w:t>
-      </w:r>
-      <w:proofErr w:type="gramEnd"/>
-      <w:r>
-        <w:rPr>
-          <w:spacing w:val="15"/>
-          <w:sz w:val="28"/>
-        </w:rPr>
-        <w:t xml:space="preserve"> </w:t>
-      </w:r>
-      <w:r>
-        <w:rPr>
-          <w:sz w:val="28"/>
-        </w:rPr>
-        <w:t>объявление</w:t>
-      </w:r>
-      <w:r>
-        <w:rPr>
-          <w:spacing w:val="17"/>
-          <w:sz w:val="28"/>
-        </w:rPr>
-        <w:t xml:space="preserve"> </w:t>
-      </w:r>
-      <w:r>
-        <w:rPr>
-          <w:sz w:val="28"/>
-        </w:rPr>
-        <w:t>всех</w:t>
-      </w:r>
-      <w:r>
-        <w:rPr>
-          <w:spacing w:val="13"/>
-          <w:sz w:val="28"/>
-        </w:rPr>
-        <w:t xml:space="preserve"> </w:t>
-      </w:r>
-      <w:r>
-        <w:rPr>
-          <w:sz w:val="28"/>
-        </w:rPr>
-        <w:t>используемых</w:t>
-      </w:r>
-      <w:r>
-        <w:rPr>
-          <w:spacing w:val="16"/>
-          <w:sz w:val="28"/>
-        </w:rPr>
-        <w:t xml:space="preserve"> </w:t>
-      </w:r>
-      <w:r>
-        <w:rPr>
-          <w:sz w:val="28"/>
-        </w:rPr>
-        <w:t>переменных</w:t>
-      </w:r>
-      <w:r>
-        <w:rPr>
-          <w:spacing w:val="16"/>
-          <w:sz w:val="28"/>
-        </w:rPr>
-        <w:t xml:space="preserve"> </w:t>
-      </w:r>
-      <w:r>
-        <w:rPr>
-          <w:sz w:val="28"/>
-        </w:rPr>
-        <w:t>так,</w:t>
-      </w:r>
-      <w:r>
-        <w:rPr>
-          <w:spacing w:val="16"/>
-          <w:sz w:val="28"/>
-        </w:rPr>
-        <w:t xml:space="preserve"> </w:t>
-      </w:r>
-      <w:r>
-        <w:rPr>
-          <w:sz w:val="28"/>
-        </w:rPr>
-        <w:t>чтобы</w:t>
-      </w:r>
-      <w:r>
-        <w:rPr>
-          <w:spacing w:val="-67"/>
-          <w:sz w:val="28"/>
-        </w:rPr>
-        <w:t xml:space="preserve"> </w:t>
-      </w:r>
-      <w:r>
-        <w:rPr>
-          <w:sz w:val="28"/>
-        </w:rPr>
-        <w:t>каждая</w:t>
-      </w:r>
-      <w:r>
-        <w:rPr>
-          <w:spacing w:val="-1"/>
-          <w:sz w:val="28"/>
-        </w:rPr>
-        <w:t xml:space="preserve"> </w:t>
-      </w:r>
-      <w:r>
-        <w:rPr>
-          <w:sz w:val="28"/>
-        </w:rPr>
-        <w:t>переменная объявлялась</w:t>
-      </w:r>
-      <w:r>
-        <w:rPr>
-          <w:spacing w:val="-2"/>
-          <w:sz w:val="28"/>
-        </w:rPr>
-        <w:t xml:space="preserve"> </w:t>
-      </w:r>
-      <w:r>
-        <w:rPr>
-          <w:sz w:val="28"/>
-        </w:rPr>
-        <w:t>с новой</w:t>
-      </w:r>
-      <w:r>
-        <w:rPr>
-          <w:spacing w:val="-5"/>
-          <w:sz w:val="28"/>
-        </w:rPr>
-        <w:t xml:space="preserve"> </w:t>
-      </w:r>
-      <w:r>
-        <w:rPr>
-          <w:sz w:val="28"/>
-        </w:rPr>
-        <w:t>строки;</w:t>
-      </w:r>
-    </w:p>
-    <w:p>
-      <w:pPr>
-        <w:pStyle w:val="a8"/>
-        <w:numPr>
-          <w:ilvl w:val="0"/>
-          <w:numId w:val="1"/>
-        </w:numPr>
-        <w:tabs>
-          <w:tab w:val="left" w:pos="2047"/>
+          <w:tab w:val="left" w:pos="1278"/>
         </w:tabs>
         <w:spacing w:line="360" w:lineRule="auto"/>
-        <w:ind w:right="426" w:firstLine="0"/>
-        <w:rPr>
-          <w:sz w:val="28"/>
-        </w:rPr>
-      </w:pPr>
-      <w:r>
-        <w:rPr>
-          <w:sz w:val="28"/>
-        </w:rPr>
-        <w:t>добавьте</w:t>
-      </w:r>
-      <w:r>
-        <w:rPr>
-          <w:spacing w:val="60"/>
-          <w:sz w:val="28"/>
-        </w:rPr>
-        <w:t xml:space="preserve"> </w:t>
-      </w:r>
-      <w:r>
-        <w:rPr>
-          <w:sz w:val="28"/>
-        </w:rPr>
-        <w:t>хотя</w:t>
-      </w:r>
-      <w:r>
-        <w:rPr>
-          <w:spacing w:val="61"/>
-          <w:sz w:val="28"/>
-        </w:rPr>
-        <w:t xml:space="preserve"> </w:t>
-      </w:r>
-      <w:r>
-        <w:rPr>
-          <w:sz w:val="28"/>
-        </w:rPr>
-        <w:t>бы</w:t>
-      </w:r>
-      <w:r>
-        <w:rPr>
-          <w:spacing w:val="58"/>
-          <w:sz w:val="28"/>
-        </w:rPr>
-        <w:t xml:space="preserve"> </w:t>
-      </w:r>
-      <w:r>
-        <w:rPr>
-          <w:sz w:val="28"/>
-        </w:rPr>
-        <w:t>один</w:t>
-      </w:r>
-      <w:r>
-        <w:rPr>
-          <w:spacing w:val="62"/>
-          <w:sz w:val="28"/>
-        </w:rPr>
-        <w:t xml:space="preserve"> </w:t>
-      </w:r>
-      <w:r>
-        <w:rPr>
-          <w:sz w:val="28"/>
-        </w:rPr>
-        <w:t>комментарий,</w:t>
-      </w:r>
-      <w:r>
-        <w:rPr>
-          <w:spacing w:val="58"/>
-          <w:sz w:val="28"/>
-        </w:rPr>
-        <w:t xml:space="preserve"> </w:t>
-      </w:r>
-      <w:r>
-        <w:rPr>
-          <w:sz w:val="28"/>
-        </w:rPr>
-        <w:t>поясняющий</w:t>
-      </w:r>
-      <w:r>
-        <w:rPr>
-          <w:spacing w:val="61"/>
-          <w:sz w:val="28"/>
-        </w:rPr>
-        <w:t xml:space="preserve"> </w:t>
-      </w:r>
-      <w:r>
-        <w:rPr>
-          <w:sz w:val="28"/>
-        </w:rPr>
-        <w:t>назначение</w:t>
+        <w:ind w:right="427" w:firstLine="0"/>
+        <w:rPr>
+          <w:sz w:val="28"/>
+        </w:rPr>
+      </w:pPr>
+      <w:r>
+        <w:rPr>
+          <w:sz w:val="28"/>
+        </w:rPr>
+        <w:t>создайте</w:t>
+      </w:r>
+      <w:r>
+        <w:rPr>
+          <w:spacing w:val="68"/>
+          <w:sz w:val="28"/>
+        </w:rPr>
+        <w:t xml:space="preserve"> </w:t>
+      </w:r>
+      <w:r>
+        <w:rPr>
+          <w:sz w:val="28"/>
+        </w:rPr>
+        <w:t>новую</w:t>
+      </w:r>
+      <w:r>
+        <w:rPr>
+          <w:spacing w:val="67"/>
+          <w:sz w:val="28"/>
+        </w:rPr>
+        <w:t xml:space="preserve"> </w:t>
+      </w:r>
+      <w:r>
+        <w:rPr>
+          <w:sz w:val="28"/>
+        </w:rPr>
+        <w:t>ветку</w:t>
+      </w:r>
+      <w:r>
+        <w:rPr>
+          <w:spacing w:val="67"/>
+          <w:sz w:val="28"/>
+        </w:rPr>
+        <w:t xml:space="preserve"> </w:t>
+      </w:r>
+      <w:r>
+        <w:rPr>
+          <w:sz w:val="28"/>
+        </w:rPr>
+        <w:t>в</w:t>
+      </w:r>
+      <w:r>
+        <w:rPr>
+          <w:spacing w:val="66"/>
+          <w:sz w:val="28"/>
+        </w:rPr>
+        <w:t xml:space="preserve"> </w:t>
+      </w:r>
+      <w:r>
+        <w:rPr>
+          <w:sz w:val="28"/>
+        </w:rPr>
+        <w:t>локальном</w:t>
+      </w:r>
+      <w:r>
+        <w:rPr>
+          <w:spacing w:val="66"/>
+          <w:sz w:val="28"/>
+        </w:rPr>
+        <w:t xml:space="preserve"> </w:t>
+      </w:r>
+      <w:proofErr w:type="spellStart"/>
+      <w:proofErr w:type="gramStart"/>
+      <w:r>
+        <w:rPr>
+          <w:sz w:val="28"/>
+        </w:rPr>
+        <w:t>репозитории</w:t>
+      </w:r>
+      <w:proofErr w:type="spellEnd"/>
+      <w:r>
+        <w:rPr>
+          <w:sz w:val="28"/>
+        </w:rPr>
+        <w:t xml:space="preserve">  (</w:t>
+      </w:r>
+      <w:proofErr w:type="gramEnd"/>
+      <w:r>
+        <w:rPr>
+          <w:sz w:val="28"/>
+        </w:rPr>
+        <w:t>имя</w:t>
+      </w:r>
+      <w:r>
+        <w:rPr>
+          <w:spacing w:val="66"/>
+          <w:sz w:val="28"/>
+        </w:rPr>
+        <w:t xml:space="preserve"> </w:t>
+      </w:r>
+      <w:r>
+        <w:rPr>
+          <w:sz w:val="28"/>
+        </w:rPr>
+        <w:t>ветки</w:t>
+      </w:r>
+      <w:r>
+        <w:rPr>
+          <w:spacing w:val="69"/>
+          <w:sz w:val="28"/>
+        </w:rPr>
+        <w:t xml:space="preserve"> </w:t>
+      </w:r>
+      <w:r>
+        <w:rPr>
+          <w:sz w:val="28"/>
+        </w:rPr>
+        <w:t>должно</w:t>
       </w:r>
       <w:r>
         <w:rPr>
@@ -6198,17 +5752,109 @@
         <w:rPr>
           <w:sz w:val="28"/>
         </w:rPr>
-        <w:t>переменных.</w:t>
-      </w:r>
-    </w:p>
-    <w:p>
-      <w:pPr>
-        <w:pStyle w:val="a8"/>
+        <w:t>содержать вашу</w:t>
+      </w:r>
+      <w:r>
+        <w:rPr>
+          <w:spacing w:val="-6"/>
+          <w:sz w:val="28"/>
+        </w:rPr>
+        <w:t xml:space="preserve"> </w:t>
+      </w:r>
+      <w:r>
+        <w:rPr>
+          <w:sz w:val="28"/>
+        </w:rPr>
+        <w:t>фамилию, например</w:t>
+      </w:r>
+      <w:r>
+        <w:rPr>
+          <w:spacing w:val="1"/>
+          <w:sz w:val="28"/>
+        </w:rPr>
+        <w:t xml:space="preserve"> </w:t>
+      </w:r>
+      <w:r>
+        <w:rPr>
+          <w:sz w:val="28"/>
+        </w:rPr>
+        <w:t>«</w:t>
+      </w:r>
+      <w:proofErr w:type="spellStart"/>
+      <w:r>
+        <w:rPr>
+          <w:sz w:val="28"/>
+        </w:rPr>
+        <w:t>Petrov</w:t>
+      </w:r>
+      <w:proofErr w:type="spellEnd"/>
+      <w:r>
+        <w:rPr>
+          <w:sz w:val="28"/>
+        </w:rPr>
+        <w:t>»)</w:t>
+      </w:r>
+      <w:r>
+        <w:rPr>
+          <w:spacing w:val="-3"/>
+          <w:sz w:val="28"/>
+        </w:rPr>
+        <w:t xml:space="preserve"> </w:t>
+      </w:r>
+      <w:r>
+        <w:rPr>
+          <w:sz w:val="28"/>
+        </w:rPr>
+        <w:t>и перейдите</w:t>
+      </w:r>
+      <w:r>
+        <w:rPr>
+          <w:spacing w:val="1"/>
+          <w:sz w:val="28"/>
+        </w:rPr>
+        <w:t xml:space="preserve"> </w:t>
+      </w:r>
+      <w:r>
+        <w:rPr>
+          <w:sz w:val="28"/>
+        </w:rPr>
+        <w:t>в</w:t>
+      </w:r>
+      <w:r>
+        <w:rPr>
+          <w:spacing w:val="-3"/>
+          <w:sz w:val="28"/>
+        </w:rPr>
+        <w:t xml:space="preserve"> </w:t>
+      </w:r>
+      <w:r>
+        <w:rPr>
+          <w:sz w:val="28"/>
+        </w:rPr>
+        <w:t>эту</w:t>
+      </w:r>
+      <w:r>
+        <w:rPr>
+          <w:spacing w:val="-3"/>
+          <w:sz w:val="28"/>
+        </w:rPr>
+        <w:t xml:space="preserve"> </w:t>
+      </w:r>
+      <w:r>
+        <w:rPr>
+          <w:sz w:val="28"/>
+        </w:rPr>
+        <w:t>ветку;</w:t>
+      </w:r>
+    </w:p>
+    <w:p>
+      <w:pPr>
+        <w:pStyle w:val="a7"/>
         <w:tabs>
-          <w:tab w:val="left" w:pos="2047"/>
+          <w:tab w:val="left" w:pos="1278"/>
         </w:tabs>
         <w:spacing w:line="360" w:lineRule="auto"/>
-        <w:ind w:left="1818" w:right="426"/>
+        <w:ind w:right="427"/>
         <w:rPr>
           <w:sz w:val="28"/>
         </w:rPr>
@@ -6219,10 +5865,10 @@
           <w:lang w:eastAsia="ru-RU"/>
         </w:rPr>
         <w:drawing>
-          <wp:inline distT="0" distB="0" distL="0" distR="0" wp14:anchorId="034ADCC0" wp14:editId="6A036838">
-            <wp:extent cx="4648200" cy="3771900"/>
-            <wp:effectExtent l="0" t="0" r="0" b="0"/>
-            <wp:docPr id="28" name="Рисунок 28"/>
+          <wp:inline distT="0" distB="0" distL="0" distR="0" wp14:anchorId="18081578" wp14:editId="092C4B21">
+            <wp:extent cx="5934075" cy="1047750"/>
+            <wp:effectExtent l="0" t="0" r="9525" b="0"/>
+            <wp:docPr id="27" name="Рисунок 27"/>
             <wp:cNvGraphicFramePr>
               <a:graphicFrameLocks xmlns:a="http://schemas.openxmlformats.org/drawingml/2006/main" noChangeAspect="1"/>
             </wp:cNvGraphicFramePr>
@@ -6242,7 +5888,7 @@
                   <pic:spPr>
                     <a:xfrm>
                       <a:off x="0" y="0"/>
-                      <a:ext cx="4648200" cy="3771900"/>
+                      <a:ext cx="5934075" cy="1047750"/>
                     </a:xfrm>
                     <a:prstGeom prst="rect">
                       <a:avLst/>
@@ -6257,311 +5903,12 @@
     </w:p>
     <w:p>
       <w:pPr>
-        <w:pStyle w:val="a4"/>
-        <w:ind w:left="1818"/>
-      </w:pPr>
-      <w:r>
-        <w:rPr>
-          <w:u w:val="single"/>
-        </w:rPr>
-        <w:t>студент</w:t>
-      </w:r>
-      <w:r>
-        <w:rPr>
-          <w:spacing w:val="-1"/>
-          <w:u w:val="single"/>
-        </w:rPr>
-        <w:t xml:space="preserve"> </w:t>
-      </w:r>
-      <w:r>
-        <w:rPr>
-          <w:u w:val="single"/>
-        </w:rPr>
-        <w:t>№3:</w:t>
-      </w:r>
-    </w:p>
-    <w:p>
-      <w:pPr>
-        <w:pStyle w:val="a8"/>
-        <w:numPr>
-          <w:ilvl w:val="0"/>
-          <w:numId w:val="1"/>
-        </w:numPr>
+        <w:pStyle w:val="a7"/>
         <w:tabs>
-          <w:tab w:val="left" w:pos="2092"/>
-        </w:tabs>
-        <w:spacing w:before="160" w:line="360" w:lineRule="auto"/>
-        <w:ind w:right="427" w:firstLine="0"/>
-        <w:rPr>
-          <w:sz w:val="28"/>
-        </w:rPr>
-      </w:pPr>
-      <w:r>
-        <w:rPr>
-          <w:sz w:val="28"/>
-        </w:rPr>
-        <w:t>добавьте</w:t>
-      </w:r>
-      <w:r>
-        <w:rPr>
-          <w:spacing w:val="39"/>
-          <w:sz w:val="28"/>
-        </w:rPr>
-        <w:t xml:space="preserve"> </w:t>
-      </w:r>
-      <w:r>
-        <w:rPr>
-          <w:sz w:val="28"/>
-        </w:rPr>
-        <w:t>проверку</w:t>
-      </w:r>
-      <w:r>
-        <w:rPr>
-          <w:spacing w:val="36"/>
-          <w:sz w:val="28"/>
-        </w:rPr>
-        <w:t xml:space="preserve"> </w:t>
-      </w:r>
-      <w:r>
-        <w:rPr>
-          <w:sz w:val="28"/>
-        </w:rPr>
-        <w:t>на</w:t>
-      </w:r>
-      <w:r>
-        <w:rPr>
-          <w:spacing w:val="41"/>
-          <w:sz w:val="28"/>
-        </w:rPr>
-        <w:t xml:space="preserve"> </w:t>
-      </w:r>
-      <w:r>
-        <w:rPr>
-          <w:sz w:val="28"/>
-        </w:rPr>
-        <w:t>положительность</w:t>
-      </w:r>
-      <w:r>
-        <w:rPr>
-          <w:spacing w:val="39"/>
-          <w:sz w:val="28"/>
-        </w:rPr>
-        <w:t xml:space="preserve"> </w:t>
-      </w:r>
-      <w:r>
-        <w:rPr>
-          <w:sz w:val="28"/>
-        </w:rPr>
-        <w:t>первой</w:t>
-      </w:r>
-      <w:r>
-        <w:rPr>
-          <w:spacing w:val="39"/>
-          <w:sz w:val="28"/>
-        </w:rPr>
-        <w:t xml:space="preserve"> </w:t>
-      </w:r>
-      <w:r>
-        <w:rPr>
-          <w:sz w:val="28"/>
-        </w:rPr>
-        <w:t>объявленной</w:t>
-      </w:r>
-      <w:r>
-        <w:rPr>
-          <w:spacing w:val="-67"/>
-          <w:sz w:val="28"/>
-        </w:rPr>
-        <w:t xml:space="preserve"> </w:t>
-      </w:r>
-      <w:r>
-        <w:rPr>
-          <w:sz w:val="28"/>
-        </w:rPr>
-        <w:t>переменной</w:t>
-      </w:r>
-      <w:r>
-        <w:rPr>
-          <w:spacing w:val="-3"/>
-          <w:sz w:val="28"/>
-        </w:rPr>
-        <w:t xml:space="preserve"> </w:t>
-      </w:r>
-      <w:r>
-        <w:rPr>
-          <w:sz w:val="28"/>
-        </w:rPr>
-        <w:t>с</w:t>
-      </w:r>
-      <w:r>
-        <w:rPr>
-          <w:spacing w:val="-1"/>
-          <w:sz w:val="28"/>
-        </w:rPr>
-        <w:t xml:space="preserve"> </w:t>
-      </w:r>
-      <w:r>
-        <w:rPr>
-          <w:sz w:val="28"/>
-        </w:rPr>
-        <w:t>выводом сообщения об</w:t>
-      </w:r>
-      <w:r>
-        <w:rPr>
-          <w:spacing w:val="3"/>
-          <w:sz w:val="28"/>
-        </w:rPr>
-        <w:t xml:space="preserve"> </w:t>
-      </w:r>
-      <w:r>
-        <w:rPr>
-          <w:sz w:val="28"/>
-        </w:rPr>
-        <w:t>этом.</w:t>
-      </w:r>
-    </w:p>
-    <w:p>
-      <w:pPr>
-        <w:pStyle w:val="a8"/>
-        <w:numPr>
-          <w:ilvl w:val="0"/>
-          <w:numId w:val="1"/>
-        </w:numPr>
-        <w:tabs>
-          <w:tab w:val="left" w:pos="2181"/>
-          <w:tab w:val="left" w:pos="2182"/>
-          <w:tab w:val="left" w:pos="3504"/>
-          <w:tab w:val="left" w:pos="5432"/>
-          <w:tab w:val="left" w:pos="7245"/>
-          <w:tab w:val="left" w:pos="8314"/>
-          <w:tab w:val="left" w:pos="8710"/>
+          <w:tab w:val="left" w:pos="1278"/>
         </w:tabs>
         <w:spacing w:line="360" w:lineRule="auto"/>
-        <w:ind w:right="425" w:firstLine="0"/>
-        <w:rPr>
-          <w:sz w:val="28"/>
-        </w:rPr>
-      </w:pPr>
-      <w:r>
-        <w:rPr>
-          <w:sz w:val="28"/>
-        </w:rPr>
-        <w:t>добавьте</w:t>
-      </w:r>
-      <w:r>
-        <w:rPr>
-          <w:sz w:val="28"/>
-        </w:rPr>
-        <w:tab/>
-        <w:t>комментарий,</w:t>
-      </w:r>
-      <w:r>
-        <w:rPr>
-          <w:sz w:val="28"/>
-        </w:rPr>
-        <w:tab/>
-        <w:t>поясняющий</w:t>
-      </w:r>
-      <w:r>
-        <w:rPr>
-          <w:sz w:val="28"/>
-        </w:rPr>
-        <w:tab/>
-        <w:t>строку</w:t>
-      </w:r>
-      <w:r>
-        <w:rPr>
-          <w:sz w:val="28"/>
-        </w:rPr>
-        <w:tab/>
-        <w:t>с</w:t>
-      </w:r>
-      <w:r>
-        <w:rPr>
-          <w:sz w:val="28"/>
-        </w:rPr>
-        <w:tab/>
-      </w:r>
-      <w:r>
-        <w:rPr>
-          <w:spacing w:val="-1"/>
-          <w:sz w:val="28"/>
-        </w:rPr>
-        <w:t>условным</w:t>
-      </w:r>
-      <w:r>
-        <w:rPr>
-          <w:spacing w:val="-67"/>
-          <w:sz w:val="28"/>
-        </w:rPr>
-        <w:t xml:space="preserve"> </w:t>
-      </w:r>
-      <w:r>
-        <w:rPr>
-          <w:sz w:val="28"/>
-        </w:rPr>
-        <w:t>выражением.</w:t>
-      </w:r>
-    </w:p>
-    <w:p>
-      <w:pPr>
-        <w:pStyle w:val="a8"/>
-        <w:numPr>
-          <w:ilvl w:val="2"/>
-          <w:numId w:val="2"/>
-        </w:numPr>
-        <w:tabs>
-          <w:tab w:val="left" w:pos="2241"/>
-        </w:tabs>
-        <w:spacing w:line="348" w:lineRule="auto"/>
-        <w:ind w:right="426" w:firstLine="0"/>
-        <w:jc w:val="both"/>
-        <w:rPr>
-          <w:sz w:val="28"/>
-        </w:rPr>
-      </w:pPr>
-      <w:r>
-        <w:rPr>
-          <w:sz w:val="28"/>
-        </w:rPr>
-        <w:t xml:space="preserve">зафиксируйте каждое изменение, выполнив </w:t>
-      </w:r>
-      <w:r>
-        <w:rPr>
-          <w:sz w:val="28"/>
-        </w:rPr>
-        <w:lastRenderedPageBreak/>
-        <w:t>соответствующие</w:t>
-      </w:r>
-      <w:r>
-        <w:rPr>
-          <w:spacing w:val="1"/>
-          <w:sz w:val="28"/>
-        </w:rPr>
-        <w:t xml:space="preserve"> </w:t>
-      </w:r>
-      <w:r>
-        <w:rPr>
-          <w:sz w:val="28"/>
-        </w:rPr>
-        <w:t>команд</w:t>
-      </w:r>
-      <w:r>
-        <w:rPr>
-          <w:sz w:val="28"/>
-        </w:rPr>
-        <w:t>ы;</w:t>
-      </w:r>
-    </w:p>
-    <w:p>
-      <w:pPr>
-        <w:pStyle w:val="a8"/>
-        <w:tabs>
-          <w:tab w:val="left" w:pos="2241"/>
-        </w:tabs>
-        <w:spacing w:line="348" w:lineRule="auto"/>
-        <w:ind w:left="851" w:right="426"/>
-        <w:jc w:val="both"/>
+        <w:ind w:right="427"/>
         <w:rPr>
           <w:sz w:val="28"/>
         </w:rPr>
@@ -6572,10 +5919,10 @@
           <w:lang w:eastAsia="ru-RU"/>
         </w:rPr>
         <w:drawing>
-          <wp:inline distT="0" distB="0" distL="0" distR="0" wp14:anchorId="1FC22E93" wp14:editId="77817C0A">
-            <wp:extent cx="6152515" cy="1475105"/>
-            <wp:effectExtent l="0" t="0" r="635" b="0"/>
-            <wp:docPr id="29" name="Рисунок 29"/>
+          <wp:inline distT="0" distB="0" distL="0" distR="0" wp14:anchorId="26B7C4DE" wp14:editId="05EA7E4A">
+            <wp:extent cx="4552950" cy="466725"/>
+            <wp:effectExtent l="0" t="0" r="0" b="9525"/>
+            <wp:docPr id="35" name="Рисунок 35"/>
             <wp:cNvGraphicFramePr>
               <a:graphicFrameLocks xmlns:a="http://schemas.openxmlformats.org/drawingml/2006/main" noChangeAspect="1"/>
             </wp:cNvGraphicFramePr>
@@ -6583,7 +5930,7 @@
               <a:graphicData uri="http://schemas.openxmlformats.org/drawingml/2006/picture">
                 <pic:pic xmlns:pic="http://schemas.openxmlformats.org/drawingml/2006/picture">
                   <pic:nvPicPr>
-                    <pic:cNvPr id="0" name=""/>
+                    <pic:cNvPr id="1" name=""/>
                     <pic:cNvPicPr/>
                   </pic:nvPicPr>
                   <pic:blipFill>
@@ -6595,7 +5942,7 @@
                   <pic:spPr>
                     <a:xfrm>
                       <a:off x="0" y="0"/>
-                      <a:ext cx="6152515" cy="1475105"/>
+                      <a:ext cx="4552950" cy="466725"/>
                     </a:xfrm>
                     <a:prstGeom prst="rect">
                       <a:avLst/>
@@ -6610,34 +5957,56 @@
     </w:p>
     <w:p>
       <w:pPr>
-        <w:pStyle w:val="a8"/>
+        <w:pStyle w:val="a7"/>
+        <w:numPr>
+          <w:ilvl w:val="1"/>
+          <w:numId w:val="2"/>
+        </w:numPr>
+        <w:tabs>
+          <w:tab w:val="left" w:pos="1207"/>
+        </w:tabs>
+        <w:ind w:left="1206"/>
+        <w:rPr>
+          <w:sz w:val="28"/>
+        </w:rPr>
+      </w:pPr>
+      <w:r>
+        <w:rPr>
+          <w:sz w:val="28"/>
+        </w:rPr>
+        <w:t>выполните</w:t>
+      </w:r>
+      <w:r>
+        <w:rPr>
+          <w:spacing w:val="-2"/>
+          <w:sz w:val="28"/>
+        </w:rPr>
+        <w:t xml:space="preserve"> </w:t>
+      </w:r>
+      <w:r>
+        <w:rPr>
+          <w:sz w:val="28"/>
+        </w:rPr>
+        <w:t>индивидуальное задание:</w:t>
+      </w:r>
+    </w:p>
+    <w:p>
+      <w:pPr>
+        <w:pStyle w:val="a7"/>
         <w:numPr>
           <w:ilvl w:val="2"/>
           <w:numId w:val="2"/>
         </w:numPr>
         <w:tabs>
+          <w:tab w:val="left" w:pos="2240"/>
           <w:tab w:val="left" w:pos="2241"/>
         </w:tabs>
-        <w:spacing w:before="15" w:line="348" w:lineRule="auto"/>
-        <w:ind w:right="423" w:firstLine="0"/>
-        <w:jc w:val="both"/>
-        <w:rPr>
-          <w:sz w:val="28"/>
-        </w:rPr>
-      </w:pPr>
-      <w:r>
-        <w:rPr>
-          <w:sz w:val="28"/>
-        </w:rPr>
-        <w:t>создайте</w:t>
-      </w:r>
-      <w:r>
-        <w:rPr>
-          <w:spacing w:val="1"/>
-          <w:sz w:val="28"/>
-        </w:rPr>
-        <w:t xml:space="preserve"> </w:t>
-      </w:r>
+        <w:spacing w:before="159"/>
+        <w:ind w:left="2240"/>
+        <w:rPr>
+          <w:sz w:val="28"/>
+        </w:rPr>
+      </w:pPr>
       <w:r>
         <w:rPr>
           <w:sz w:val="28"/>
@@ -6646,120 +6015,182 @@
       </w:r>
       <w:r>
         <w:rPr>
-          <w:spacing w:val="1"/>
-          <w:sz w:val="28"/>
-        </w:rPr>
-        <w:t xml:space="preserve"> </w:t>
-      </w:r>
-      <w:r>
-        <w:rPr>
-          <w:sz w:val="28"/>
-        </w:rPr>
-        <w:t>своей</w:t>
-      </w:r>
-      <w:r>
-        <w:rPr>
-          <w:spacing w:val="1"/>
-          <w:sz w:val="28"/>
-        </w:rPr>
-        <w:t xml:space="preserve"> </w:t>
-      </w:r>
-      <w:r>
-        <w:rPr>
-          <w:sz w:val="28"/>
-        </w:rPr>
-        <w:t>ветке</w:t>
-      </w:r>
-      <w:r>
-        <w:rPr>
-          <w:spacing w:val="1"/>
-          <w:sz w:val="28"/>
-        </w:rPr>
-        <w:t xml:space="preserve"> </w:t>
-      </w:r>
-      <w:r>
-        <w:rPr>
-          <w:sz w:val="28"/>
-        </w:rPr>
-        <w:t>файл</w:t>
-      </w:r>
-      <w:r>
-        <w:rPr>
-          <w:spacing w:val="1"/>
-          <w:sz w:val="28"/>
-        </w:rPr>
-        <w:t xml:space="preserve"> </w:t>
-      </w:r>
-      <w:r>
-        <w:rPr>
-          <w:sz w:val="28"/>
-        </w:rPr>
-        <w:t>2.docx</w:t>
-      </w:r>
-      <w:r>
-        <w:rPr>
-          <w:spacing w:val="1"/>
-          <w:sz w:val="28"/>
-        </w:rPr>
-        <w:t xml:space="preserve"> </w:t>
-      </w:r>
-      <w:r>
-        <w:rPr>
-          <w:sz w:val="28"/>
-        </w:rPr>
-        <w:t>для</w:t>
-      </w:r>
-      <w:r>
-        <w:rPr>
-          <w:spacing w:val="1"/>
-          <w:sz w:val="28"/>
-        </w:rPr>
-        <w:t xml:space="preserve"> </w:t>
-      </w:r>
-      <w:r>
-        <w:rPr>
-          <w:sz w:val="28"/>
-        </w:rPr>
-        <w:t>студента</w:t>
-      </w:r>
-      <w:r>
-        <w:rPr>
-          <w:spacing w:val="1"/>
-          <w:sz w:val="28"/>
-        </w:rPr>
-        <w:t xml:space="preserve"> </w:t>
-      </w:r>
-      <w:r>
-        <w:rPr>
-          <w:sz w:val="28"/>
-        </w:rPr>
-        <w:t>№2</w:t>
-      </w:r>
-      <w:r>
-        <w:rPr>
-          <w:spacing w:val="1"/>
-          <w:sz w:val="28"/>
-        </w:rPr>
-        <w:t xml:space="preserve"> </w:t>
-      </w:r>
-      <w:r>
-        <w:rPr>
-          <w:sz w:val="28"/>
-        </w:rPr>
-        <w:t>(для</w:t>
-      </w:r>
-      <w:r>
-        <w:rPr>
-          <w:spacing w:val="1"/>
-          <w:sz w:val="28"/>
-        </w:rPr>
-        <w:t xml:space="preserve"> </w:t>
-      </w:r>
-      <w:r>
-        <w:rPr>
-          <w:sz w:val="28"/>
-        </w:rPr>
-        <w:t>студента №3 – 3.docx), в котором опишите ваши действия, добавив</w:t>
+          <w:spacing w:val="-1"/>
+          <w:sz w:val="28"/>
+        </w:rPr>
+        <w:t xml:space="preserve"> </w:t>
+      </w:r>
+      <w:r>
+        <w:rPr>
+          <w:sz w:val="28"/>
+        </w:rPr>
+        <w:t>код</w:t>
+      </w:r>
+      <w:r>
+        <w:rPr>
+          <w:spacing w:val="-3"/>
+          <w:sz w:val="28"/>
+        </w:rPr>
+        <w:t xml:space="preserve"> </w:t>
+      </w:r>
+      <w:r>
+        <w:rPr>
+          <w:sz w:val="28"/>
+        </w:rPr>
+        <w:t>проекта</w:t>
+      </w:r>
+      <w:r>
+        <w:rPr>
+          <w:spacing w:val="-1"/>
+          <w:sz w:val="28"/>
+        </w:rPr>
+        <w:t xml:space="preserve"> </w:t>
+      </w:r>
+      <w:r>
+        <w:rPr>
+          <w:sz w:val="28"/>
+        </w:rPr>
+        <w:t>внесите</w:t>
+      </w:r>
+      <w:r>
+        <w:rPr>
+          <w:spacing w:val="1"/>
+          <w:sz w:val="28"/>
+        </w:rPr>
+        <w:t xml:space="preserve"> </w:t>
+      </w:r>
+      <w:r>
+        <w:rPr>
+          <w:sz w:val="28"/>
+        </w:rPr>
+        <w:t>изменения:</w:t>
+      </w:r>
+    </w:p>
+    <w:p>
+      <w:pPr>
+        <w:pStyle w:val="a3"/>
+        <w:spacing w:before="160"/>
+        <w:ind w:left="1818"/>
+      </w:pPr>
+      <w:r>
+        <w:rPr>
+          <w:u w:val="single"/>
+        </w:rPr>
+        <w:t>студент</w:t>
+      </w:r>
+      <w:r>
+        <w:rPr>
+          <w:spacing w:val="-1"/>
+          <w:u w:val="single"/>
+        </w:rPr>
+        <w:t xml:space="preserve"> </w:t>
+      </w:r>
+      <w:r>
+        <w:rPr>
+          <w:u w:val="single"/>
+        </w:rPr>
+        <w:t>№2:</w:t>
+      </w:r>
+    </w:p>
+    <w:p>
+      <w:pPr>
+        <w:pStyle w:val="a7"/>
+        <w:numPr>
+          <w:ilvl w:val="0"/>
+          <w:numId w:val="1"/>
+        </w:numPr>
+        <w:tabs>
+          <w:tab w:val="left" w:pos="2002"/>
+        </w:tabs>
+        <w:spacing w:before="163" w:line="360" w:lineRule="auto"/>
+        <w:ind w:right="427" w:firstLine="0"/>
+        <w:rPr>
+          <w:sz w:val="28"/>
+        </w:rPr>
+      </w:pPr>
+      <w:r>
+        <w:rPr>
+          <w:sz w:val="28"/>
+        </w:rPr>
+        <w:t>измените</w:t>
+      </w:r>
+      <w:r>
+        <w:rPr>
+          <w:spacing w:val="15"/>
+          <w:sz w:val="28"/>
+        </w:rPr>
+        <w:t xml:space="preserve"> </w:t>
+      </w:r>
+      <w:r>
+        <w:rPr>
+          <w:sz w:val="28"/>
+        </w:rPr>
+        <w:t>объявление</w:t>
+      </w:r>
+      <w:r>
+        <w:rPr>
+          <w:spacing w:val="17"/>
+          <w:sz w:val="28"/>
+        </w:rPr>
+        <w:t xml:space="preserve"> </w:t>
+      </w:r>
+      <w:r>
+        <w:rPr>
+          <w:sz w:val="28"/>
+        </w:rPr>
+        <w:t>всех</w:t>
+      </w:r>
+      <w:r>
+        <w:rPr>
+          <w:spacing w:val="13"/>
+          <w:sz w:val="28"/>
+        </w:rPr>
+        <w:t xml:space="preserve"> </w:t>
+      </w:r>
+      <w:r>
+        <w:rPr>
+          <w:sz w:val="28"/>
+        </w:rPr>
+        <w:t>используемых</w:t>
+      </w:r>
+      <w:r>
+        <w:rPr>
+          <w:spacing w:val="16"/>
+          <w:sz w:val="28"/>
+        </w:rPr>
+        <w:t xml:space="preserve"> </w:t>
+      </w:r>
+      <w:r>
+        <w:rPr>
+          <w:sz w:val="28"/>
+        </w:rPr>
+        <w:t>переменных</w:t>
+      </w:r>
+      <w:r>
+        <w:rPr>
+          <w:spacing w:val="16"/>
+          <w:sz w:val="28"/>
+        </w:rPr>
+        <w:t xml:space="preserve"> </w:t>
+      </w:r>
+      <w:r>
+        <w:rPr>
+          <w:sz w:val="28"/>
+        </w:rPr>
+        <w:t>так,</w:t>
+      </w:r>
+      <w:r>
+        <w:rPr>
+          <w:spacing w:val="16"/>
+          <w:sz w:val="28"/>
+        </w:rPr>
+        <w:t xml:space="preserve"> </w:t>
+      </w:r>
+      <w:r>
+        <w:rPr>
+          <w:sz w:val="28"/>
+        </w:rPr>
+        <w:t>чтобы</w:t>
       </w:r>
       <w:r>
         <w:rPr>
@@ -6772,21 +6203,7 @@
         <w:rPr>
           <w:sz w:val="28"/>
         </w:rPr>
-        <w:t xml:space="preserve">соответствующие </w:t>
-      </w:r>
-      <w:proofErr w:type="spellStart"/>
-      <w:r>
-        <w:rPr>
-          <w:sz w:val="28"/>
-        </w:rPr>
-        <w:t>скрины</w:t>
-      </w:r>
-      <w:proofErr w:type="spellEnd"/>
-      <w:r>
-        <w:rPr>
-          <w:sz w:val="28"/>
-        </w:rPr>
-        <w:t>,</w:t>
+        <w:t>каждая</w:t>
       </w:r>
       <w:r>
         <w:rPr>
@@ -6799,92 +6216,157 @@
         <w:rPr>
           <w:sz w:val="28"/>
         </w:rPr>
-        <w:t>в</w:t>
-      </w:r>
-      <w:r>
-        <w:rPr>
-          <w:spacing w:val="-3"/>
-          <w:sz w:val="28"/>
-        </w:rPr>
-        <w:t xml:space="preserve"> </w:t>
-      </w:r>
-      <w:r>
-        <w:rPr>
-          <w:sz w:val="28"/>
-        </w:rPr>
-        <w:t>том</w:t>
-      </w:r>
-      <w:r>
-        <w:rPr>
-          <w:spacing w:val="-4"/>
-          <w:sz w:val="28"/>
-        </w:rPr>
-        <w:t xml:space="preserve"> </w:t>
-      </w:r>
-      <w:r>
-        <w:rPr>
-          <w:sz w:val="28"/>
-        </w:rPr>
-        <w:t xml:space="preserve">числе </w:t>
-      </w:r>
-      <w:proofErr w:type="spellStart"/>
-      <w:r>
-        <w:rPr>
-          <w:sz w:val="28"/>
-        </w:rPr>
-        <w:t>скрины</w:t>
-      </w:r>
-      <w:proofErr w:type="spellEnd"/>
-      <w:r>
-        <w:rPr>
-          <w:spacing w:val="2"/>
-          <w:sz w:val="28"/>
-        </w:rPr>
-        <w:t xml:space="preserve"> </w:t>
-      </w:r>
-      <w:r>
-        <w:rPr>
-          <w:sz w:val="28"/>
-        </w:rPr>
-        <w:t>из</w:t>
-      </w:r>
-      <w:r>
-        <w:rPr>
-          <w:spacing w:val="-1"/>
-          <w:sz w:val="28"/>
-        </w:rPr>
-        <w:t xml:space="preserve"> </w:t>
-      </w:r>
-      <w:r>
-        <w:rPr>
-          <w:sz w:val="28"/>
-        </w:rPr>
-        <w:t xml:space="preserve">консоли </w:t>
-      </w:r>
-      <w:proofErr w:type="spellStart"/>
-      <w:r>
-        <w:rPr>
-          <w:sz w:val="28"/>
-        </w:rPr>
-        <w:t>git</w:t>
-      </w:r>
-      <w:proofErr w:type="spellEnd"/>
-      <w:r>
-        <w:rPr>
-          <w:sz w:val="28"/>
-        </w:rPr>
-        <w:t>.</w:t>
-      </w:r>
-    </w:p>
-    <w:p>
-      <w:pPr>
-        <w:pStyle w:val="a8"/>
+        <w:t>переменная объявлялась</w:t>
+      </w:r>
+      <w:r>
+        <w:rPr>
+          <w:spacing w:val="-2"/>
+          <w:sz w:val="28"/>
+        </w:rPr>
+        <w:t xml:space="preserve"> </w:t>
+      </w:r>
+      <w:r>
+        <w:rPr>
+          <w:sz w:val="28"/>
+        </w:rPr>
+        <w:t>с новой</w:t>
+      </w:r>
+      <w:r>
+        <w:rPr>
+          <w:spacing w:val="-5"/>
+          <w:sz w:val="28"/>
+        </w:rPr>
+        <w:t xml:space="preserve"> </w:t>
+      </w:r>
+      <w:r>
+        <w:rPr>
+          <w:sz w:val="28"/>
+        </w:rPr>
+        <w:t>строки;</w:t>
+      </w:r>
+    </w:p>
+    <w:p>
+      <w:pPr>
+        <w:pStyle w:val="a7"/>
+        <w:numPr>
+          <w:ilvl w:val="0"/>
+          <w:numId w:val="1"/>
+        </w:numPr>
         <w:tabs>
-          <w:tab w:val="left" w:pos="2241"/>
+          <w:tab w:val="left" w:pos="2047"/>
         </w:tabs>
-        <w:spacing w:before="15" w:line="348" w:lineRule="auto"/>
-        <w:ind w:left="1818" w:right="423"/>
-        <w:jc w:val="both"/>
+        <w:spacing w:line="360" w:lineRule="auto"/>
+        <w:ind w:right="426" w:firstLine="0"/>
+        <w:rPr>
+          <w:sz w:val="28"/>
+        </w:rPr>
+      </w:pPr>
+      <w:r>
+        <w:rPr>
+          <w:sz w:val="28"/>
+        </w:rPr>
+        <w:t>добавьте</w:t>
+      </w:r>
+      <w:r>
+        <w:rPr>
+          <w:spacing w:val="60"/>
+          <w:sz w:val="28"/>
+        </w:rPr>
+        <w:t xml:space="preserve"> </w:t>
+      </w:r>
+      <w:r>
+        <w:rPr>
+          <w:sz w:val="28"/>
+        </w:rPr>
+        <w:t>хотя</w:t>
+      </w:r>
+      <w:r>
+        <w:rPr>
+          <w:spacing w:val="61"/>
+          <w:sz w:val="28"/>
+        </w:rPr>
+        <w:t xml:space="preserve"> </w:t>
+      </w:r>
+      <w:r>
+        <w:rPr>
+          <w:sz w:val="28"/>
+        </w:rPr>
+        <w:t>бы</w:t>
+      </w:r>
+      <w:r>
+        <w:rPr>
+          <w:spacing w:val="58"/>
+          <w:sz w:val="28"/>
+        </w:rPr>
+        <w:t xml:space="preserve"> </w:t>
+      </w:r>
+      <w:r>
+        <w:rPr>
+          <w:sz w:val="28"/>
+        </w:rPr>
+        <w:t>один</w:t>
+      </w:r>
+      <w:r>
+        <w:rPr>
+          <w:spacing w:val="62"/>
+          <w:sz w:val="28"/>
+        </w:rPr>
+        <w:t xml:space="preserve"> </w:t>
+      </w:r>
+      <w:r>
+        <w:rPr>
+          <w:sz w:val="28"/>
+        </w:rPr>
+        <w:t>комментарий,</w:t>
+      </w:r>
+      <w:r>
+        <w:rPr>
+          <w:spacing w:val="58"/>
+          <w:sz w:val="28"/>
+        </w:rPr>
+        <w:t xml:space="preserve"> </w:t>
+      </w:r>
+      <w:r>
+        <w:rPr>
+          <w:sz w:val="28"/>
+        </w:rPr>
+        <w:t>поясняющий</w:t>
+      </w:r>
+      <w:r>
+        <w:rPr>
+          <w:spacing w:val="61"/>
+          <w:sz w:val="28"/>
+        </w:rPr>
+        <w:t xml:space="preserve"> </w:t>
+      </w:r>
+      <w:r>
+        <w:rPr>
+          <w:sz w:val="28"/>
+        </w:rPr>
+        <w:t>назначение</w:t>
+      </w:r>
+      <w:r>
+        <w:rPr>
+          <w:spacing w:val="-67"/>
+          <w:sz w:val="28"/>
+        </w:rPr>
+        <w:t xml:space="preserve"> </w:t>
+      </w:r>
+      <w:r>
+        <w:rPr>
+          <w:sz w:val="28"/>
+        </w:rPr>
+        <w:t>переменных.</w:t>
+      </w:r>
+    </w:p>
+    <w:p>
+      <w:pPr>
+        <w:pStyle w:val="a7"/>
+        <w:tabs>
+          <w:tab w:val="left" w:pos="2047"/>
+        </w:tabs>
+        <w:spacing w:line="360" w:lineRule="auto"/>
+        <w:ind w:left="1818" w:right="426"/>
         <w:rPr>
           <w:sz w:val="28"/>
         </w:rPr>
@@ -6894,11 +6376,12 @@
           <w:noProof/>
           <w:lang w:eastAsia="ru-RU"/>
         </w:rPr>
+        <w:lastRenderedPageBreak/>
         <w:drawing>
-          <wp:inline distT="0" distB="0" distL="0" distR="0" wp14:anchorId="2B0D4ACB" wp14:editId="37FB05F1">
-            <wp:extent cx="6152515" cy="1294130"/>
-            <wp:effectExtent l="0" t="0" r="635" b="1270"/>
-            <wp:docPr id="30" name="Рисунок 30"/>
+          <wp:inline distT="0" distB="0" distL="0" distR="0" wp14:anchorId="034ADCC0" wp14:editId="6A036838">
+            <wp:extent cx="4648200" cy="3771900"/>
+            <wp:effectExtent l="0" t="0" r="0" b="0"/>
+            <wp:docPr id="28" name="Рисунок 28"/>
             <wp:cNvGraphicFramePr>
               <a:graphicFrameLocks xmlns:a="http://schemas.openxmlformats.org/drawingml/2006/main" noChangeAspect="1"/>
             </wp:cNvGraphicFramePr>
@@ -6918,7 +6401,7 @@
                   <pic:spPr>
                     <a:xfrm>
                       <a:off x="0" y="0"/>
-                      <a:ext cx="6152515" cy="1294130"/>
+                      <a:ext cx="4648200" cy="3771900"/>
                     </a:xfrm>
                     <a:prstGeom prst="rect">
                       <a:avLst/>
@@ -6933,26 +6416,115 @@
     </w:p>
     <w:p>
       <w:pPr>
-        <w:pStyle w:val="a8"/>
+        <w:pStyle w:val="a3"/>
+        <w:ind w:left="1818"/>
+      </w:pPr>
+      <w:r>
+        <w:rPr>
+          <w:u w:val="single"/>
+        </w:rPr>
+        <w:t>студент</w:t>
+      </w:r>
+      <w:r>
+        <w:rPr>
+          <w:spacing w:val="-1"/>
+          <w:u w:val="single"/>
+        </w:rPr>
+        <w:t xml:space="preserve"> </w:t>
+      </w:r>
+      <w:r>
+        <w:rPr>
+          <w:u w:val="single"/>
+        </w:rPr>
+        <w:t>№3:</w:t>
+      </w:r>
+    </w:p>
+    <w:p>
+      <w:pPr>
+        <w:pStyle w:val="a7"/>
         <w:numPr>
-          <w:ilvl w:val="2"/>
-          <w:numId w:val="2"/>
+          <w:ilvl w:val="0"/>
+          <w:numId w:val="1"/>
         </w:numPr>
         <w:tabs>
-          <w:tab w:val="left" w:pos="2241"/>
+          <w:tab w:val="left" w:pos="2092"/>
         </w:tabs>
-        <w:spacing w:before="8"/>
-        <w:ind w:left="2240"/>
-        <w:jc w:val="both"/>
-        <w:rPr>
-          <w:sz w:val="28"/>
-        </w:rPr>
-      </w:pPr>
-      <w:r>
-        <w:rPr>
-          <w:sz w:val="28"/>
-        </w:rPr>
-        <w:t>зафиксируйте</w:t>
+        <w:spacing w:before="160" w:line="360" w:lineRule="auto"/>
+        <w:ind w:right="427" w:firstLine="0"/>
+        <w:rPr>
+          <w:sz w:val="28"/>
+        </w:rPr>
+      </w:pPr>
+      <w:r>
+        <w:rPr>
+          <w:sz w:val="28"/>
+        </w:rPr>
+        <w:t>добавьте</w:t>
+      </w:r>
+      <w:r>
+        <w:rPr>
+          <w:spacing w:val="39"/>
+          <w:sz w:val="28"/>
+        </w:rPr>
+        <w:t xml:space="preserve"> </w:t>
+      </w:r>
+      <w:r>
+        <w:rPr>
+          <w:sz w:val="28"/>
+        </w:rPr>
+        <w:t>проверку</w:t>
+      </w:r>
+      <w:r>
+        <w:rPr>
+          <w:spacing w:val="36"/>
+          <w:sz w:val="28"/>
+        </w:rPr>
+        <w:t xml:space="preserve"> </w:t>
+      </w:r>
+      <w:r>
+        <w:rPr>
+          <w:sz w:val="28"/>
+        </w:rPr>
+        <w:t>на</w:t>
+      </w:r>
+      <w:r>
+        <w:rPr>
+          <w:spacing w:val="41"/>
+          <w:sz w:val="28"/>
+        </w:rPr>
+        <w:t xml:space="preserve"> </w:t>
+      </w:r>
+      <w:r>
+        <w:rPr>
+          <w:sz w:val="28"/>
+        </w:rPr>
+        <w:t>положительность</w:t>
+      </w:r>
+      <w:r>
+        <w:rPr>
+          <w:spacing w:val="39"/>
+          <w:sz w:val="28"/>
+        </w:rPr>
+        <w:t xml:space="preserve"> </w:t>
+      </w:r>
+      <w:r>
+        <w:rPr>
+          <w:sz w:val="28"/>
+        </w:rPr>
+        <w:t>первой</w:t>
+      </w:r>
+      <w:r>
+        <w:rPr>
+          <w:spacing w:val="39"/>
+          <w:sz w:val="28"/>
+        </w:rPr>
+        <w:t xml:space="preserve"> </w:t>
+      </w:r>
+      <w:r>
+        <w:rPr>
+          <w:sz w:val="28"/>
+        </w:rPr>
+        <w:t>объявленной переменной</w:t>
       </w:r>
       <w:r>
         <w:rPr>
@@ -6965,31 +6537,134 @@
         <w:rPr>
           <w:sz w:val="28"/>
         </w:rPr>
-        <w:t>добавление</w:t>
+        <w:t>выводом сообщения об</w:t>
+      </w:r>
+      <w:r>
+        <w:rPr>
+          <w:spacing w:val="3"/>
+          <w:sz w:val="28"/>
+        </w:rPr>
+        <w:t xml:space="preserve"> </w:t>
+      </w:r>
+      <w:r>
+        <w:rPr>
+          <w:sz w:val="28"/>
+        </w:rPr>
+        <w:t>этом.</w:t>
+      </w:r>
+    </w:p>
+    <w:p>
+      <w:pPr>
+        <w:pStyle w:val="a7"/>
+        <w:numPr>
+          <w:ilvl w:val="0"/>
+          <w:numId w:val="1"/>
+        </w:numPr>
+        <w:tabs>
+          <w:tab w:val="left" w:pos="2181"/>
+          <w:tab w:val="left" w:pos="2182"/>
+          <w:tab w:val="left" w:pos="3504"/>
+          <w:tab w:val="left" w:pos="5432"/>
+          <w:tab w:val="left" w:pos="7245"/>
+          <w:tab w:val="left" w:pos="8314"/>
+          <w:tab w:val="left" w:pos="8710"/>
+        </w:tabs>
+        <w:spacing w:line="360" w:lineRule="auto"/>
+        <w:ind w:right="425"/>
+        <w:rPr>
+          <w:sz w:val="28"/>
+        </w:rPr>
+      </w:pPr>
+      <w:r>
+        <w:rPr>
+          <w:sz w:val="28"/>
+        </w:rPr>
+        <w:t>добавьте</w:t>
+      </w:r>
+      <w:r>
+        <w:rPr>
+          <w:sz w:val="28"/>
+        </w:rPr>
+        <w:tab/>
+        <w:t>к</w:t>
+      </w:r>
+      <w:r>
+        <w:rPr>
+          <w:sz w:val="28"/>
+        </w:rPr>
+        <w:t>омментарий,</w:t>
+      </w:r>
+      <w:r>
+        <w:rPr>
+          <w:sz w:val="28"/>
+        </w:rPr>
+        <w:tab/>
+        <w:t>поясняющий</w:t>
+      </w:r>
+      <w:r>
+        <w:rPr>
+          <w:sz w:val="28"/>
+        </w:rPr>
+        <w:tab/>
+        <w:t>строку</w:t>
+      </w:r>
+      <w:r>
+        <w:rPr>
+          <w:sz w:val="28"/>
+        </w:rPr>
+        <w:tab/>
+        <w:t xml:space="preserve">с </w:t>
       </w:r>
       <w:r>
         <w:rPr>
           <w:spacing w:val="-1"/>
           <w:sz w:val="28"/>
         </w:rPr>
-        <w:t xml:space="preserve"> </w:t>
-      </w:r>
-      <w:r>
-        <w:rPr>
-          <w:sz w:val="28"/>
-        </w:rPr>
-        <w:t>файла;</w:t>
-      </w:r>
-    </w:p>
-    <w:p>
-      <w:pPr>
-        <w:pStyle w:val="a8"/>
+        <w:t>условным</w:t>
+      </w:r>
+      <w:r>
+        <w:rPr>
+          <w:spacing w:val="-67"/>
+          <w:sz w:val="28"/>
+        </w:rPr>
+        <w:t xml:space="preserve"> </w:t>
+      </w:r>
+      <w:r>
+        <w:rPr>
+          <w:spacing w:val="-67"/>
+          <w:sz w:val="28"/>
+        </w:rPr>
+        <w:t xml:space="preserve">    </w:t>
+      </w:r>
+      <w:r>
+        <w:rPr>
+          <w:spacing w:val="-67"/>
+          <w:sz w:val="28"/>
+        </w:rPr>
+        <w:tab/>
+        <w:t xml:space="preserve"> </w:t>
+      </w:r>
+      <w:r>
+        <w:rPr>
+          <w:sz w:val="28"/>
+        </w:rPr>
+        <w:t>выражением.</w:t>
+      </w:r>
+    </w:p>
+    <w:p>
+      <w:pPr>
+        <w:pStyle w:val="a7"/>
         <w:tabs>
-          <w:tab w:val="left" w:pos="1418"/>
+          <w:tab w:val="left" w:pos="2181"/>
+          <w:tab w:val="left" w:pos="2182"/>
+          <w:tab w:val="left" w:pos="3504"/>
+          <w:tab w:val="left" w:pos="5432"/>
+          <w:tab w:val="left" w:pos="7245"/>
+          <w:tab w:val="left" w:pos="8314"/>
+          <w:tab w:val="left" w:pos="8710"/>
         </w:tabs>
-        <w:spacing w:before="8"/>
-        <w:ind w:left="993"/>
-        <w:jc w:val="both"/>
+        <w:spacing w:line="360" w:lineRule="auto"/>
+        <w:ind w:left="0" w:right="425"/>
         <w:rPr>
           <w:sz w:val="28"/>
         </w:rPr>
@@ -7000,10 +6675,10 @@
           <w:lang w:eastAsia="ru-RU"/>
         </w:rPr>
         <w:drawing>
-          <wp:inline distT="0" distB="0" distL="0" distR="0" wp14:anchorId="5564DD19" wp14:editId="4E471F37">
-            <wp:extent cx="5867400" cy="790575"/>
-            <wp:effectExtent l="0" t="0" r="0" b="9525"/>
-            <wp:docPr id="31" name="Рисунок 31"/>
+          <wp:inline distT="0" distB="0" distL="0" distR="0" wp14:anchorId="5A610C1D" wp14:editId="2B6E8AD5">
+            <wp:extent cx="6299835" cy="3656330"/>
+            <wp:effectExtent l="0" t="0" r="5715" b="1270"/>
+            <wp:docPr id="34" name="Рисунок 34"/>
             <wp:cNvGraphicFramePr>
               <a:graphicFrameLocks xmlns:a="http://schemas.openxmlformats.org/drawingml/2006/main" noChangeAspect="1"/>
             </wp:cNvGraphicFramePr>
@@ -7011,7 +6686,7 @@
               <a:graphicData uri="http://schemas.openxmlformats.org/drawingml/2006/picture">
                 <pic:pic xmlns:pic="http://schemas.openxmlformats.org/drawingml/2006/picture">
                   <pic:nvPicPr>
-                    <pic:cNvPr id="0" name=""/>
+                    <pic:cNvPr id="1" name=""/>
                     <pic:cNvPicPr/>
                   </pic:nvPicPr>
                   <pic:blipFill>
@@ -7023,7 +6698,7 @@
                   <pic:spPr>
                     <a:xfrm>
                       <a:off x="0" y="0"/>
-                      <a:ext cx="5867400" cy="790575"/>
+                      <a:ext cx="6299835" cy="3656330"/>
                     </a:xfrm>
                     <a:prstGeom prst="rect">
                       <a:avLst/>
@@ -7038,357 +6713,52 @@
     </w:p>
     <w:p>
       <w:pPr>
-        <w:pStyle w:val="a8"/>
+        <w:pStyle w:val="a7"/>
         <w:numPr>
-          <w:ilvl w:val="1"/>
+          <w:ilvl w:val="2"/>
           <w:numId w:val="2"/>
         </w:numPr>
         <w:tabs>
-          <w:tab w:val="left" w:pos="1294"/>
+          <w:tab w:val="left" w:pos="2241"/>
         </w:tabs>
-        <w:spacing w:before="159" w:line="360" w:lineRule="auto"/>
-        <w:ind w:right="425" w:firstLine="0"/>
+        <w:spacing w:line="348" w:lineRule="auto"/>
+        <w:ind w:right="426" w:firstLine="0"/>
         <w:jc w:val="both"/>
         <w:rPr>
           <w:sz w:val="28"/>
         </w:rPr>
-        <w:sectPr>
-          <w:pgSz w:w="11906" w:h="16838"/>
-          <w:pgMar w:top="851" w:right="851" w:bottom="567" w:left="1134" w:header="0" w:footer="0" w:gutter="0"/>
-          <w:cols w:space="720"/>
-          <w:formProt w:val="0"/>
-          <w:docGrid w:linePitch="299" w:charSpace="4096"/>
-        </w:sectPr>
-      </w:pPr>
-      <w:proofErr w:type="gramStart"/>
-      <w:r>
-        <w:rPr>
-          <w:sz w:val="28"/>
-        </w:rPr>
-        <w:t>отправьте</w:t>
-      </w:r>
-      <w:r>
-        <w:rPr>
-          <w:spacing w:val="1"/>
-          <w:sz w:val="28"/>
-        </w:rPr>
-        <w:t xml:space="preserve"> </w:t>
-      </w:r>
-      <w:r>
-        <w:rPr>
-          <w:sz w:val="28"/>
-        </w:rPr>
-        <w:t>зафиксированные</w:t>
-      </w:r>
-      <w:r>
-        <w:rPr>
-          <w:spacing w:val="1"/>
-          <w:sz w:val="28"/>
-        </w:rPr>
-        <w:t xml:space="preserve"> </w:t>
-      </w:r>
-      <w:r>
-        <w:rPr>
-          <w:sz w:val="28"/>
-        </w:rPr>
-        <w:t>изменения</w:t>
-      </w:r>
-      <w:r>
-        <w:rPr>
-          <w:spacing w:val="1"/>
-          <w:sz w:val="28"/>
-        </w:rPr>
-        <w:t xml:space="preserve"> </w:t>
-      </w:r>
-      <w:r>
-        <w:rPr>
-          <w:sz w:val="28"/>
-        </w:rPr>
-        <w:t>в</w:t>
-      </w:r>
-      <w:r>
-        <w:rPr>
-          <w:spacing w:val="1"/>
-          <w:sz w:val="28"/>
-        </w:rPr>
-        <w:t xml:space="preserve"> </w:t>
-      </w:r>
-      <w:r>
-        <w:rPr>
-          <w:sz w:val="28"/>
-        </w:rPr>
-        <w:t>удаленный</w:t>
-      </w:r>
-      <w:r>
-        <w:rPr>
-          <w:spacing w:val="1"/>
-          <w:sz w:val="28"/>
-        </w:rPr>
-        <w:t xml:space="preserve"> </w:t>
-      </w:r>
-      <w:proofErr w:type="spellStart"/>
-      <w:r>
-        <w:rPr>
-          <w:sz w:val="28"/>
-        </w:rPr>
-        <w:t>репозиторий</w:t>
-      </w:r>
-      <w:proofErr w:type="spellEnd"/>
-      <w:r>
-        <w:rPr>
-          <w:spacing w:val="1"/>
-          <w:sz w:val="28"/>
-        </w:rPr>
-        <w:t xml:space="preserve"> </w:t>
-      </w:r>
-      <w:r>
-        <w:rPr>
-          <w:sz w:val="28"/>
-        </w:rPr>
-        <w:t>в</w:t>
-      </w:r>
-      <w:r>
-        <w:rPr>
-          <w:spacing w:val="1"/>
-          <w:sz w:val="28"/>
-        </w:rPr>
-        <w:t xml:space="preserve"> </w:t>
-      </w:r>
-      <w:r>
-        <w:rPr>
-          <w:sz w:val="28"/>
-        </w:rPr>
-        <w:t>вашу</w:t>
-      </w:r>
-      <w:r>
-        <w:rPr>
-          <w:spacing w:val="28"/>
-          <w:sz w:val="28"/>
-        </w:rPr>
-        <w:t xml:space="preserve"> </w:t>
-      </w:r>
-      <w:r>
-        <w:rPr>
-          <w:sz w:val="28"/>
-        </w:rPr>
-        <w:t>ветку</w:t>
-      </w:r>
-      <w:r>
-        <w:rPr>
-          <w:spacing w:val="29"/>
-          <w:sz w:val="28"/>
-        </w:rPr>
-        <w:t xml:space="preserve"> </w:t>
-      </w:r>
-      <w:r>
-        <w:rPr>
-          <w:sz w:val="28"/>
-        </w:rPr>
-        <w:t>(в</w:t>
-      </w:r>
-      <w:r>
-        <w:rPr>
-          <w:spacing w:val="33"/>
-          <w:sz w:val="28"/>
-        </w:rPr>
-        <w:t xml:space="preserve"> </w:t>
-      </w:r>
-      <w:r>
-        <w:rPr>
-          <w:sz w:val="28"/>
-        </w:rPr>
-        <w:t>параметре</w:t>
-      </w:r>
-      <w:r>
-        <w:rPr>
-          <w:spacing w:val="34"/>
-          <w:sz w:val="28"/>
-        </w:rPr>
-        <w:t xml:space="preserve"> </w:t>
-      </w:r>
-      <w:r>
-        <w:rPr>
-          <w:sz w:val="28"/>
-        </w:rPr>
-        <w:t>команды</w:t>
-      </w:r>
-      <w:r>
-        <w:rPr>
-          <w:spacing w:val="33"/>
-          <w:sz w:val="28"/>
-        </w:rPr>
-        <w:t xml:space="preserve"> </w:t>
-      </w:r>
-      <w:r>
-        <w:rPr>
-          <w:sz w:val="28"/>
-        </w:rPr>
-        <w:t>укажите</w:t>
-      </w:r>
-      <w:r>
-        <w:rPr>
-          <w:spacing w:val="32"/>
-          <w:sz w:val="28"/>
-        </w:rPr>
-        <w:t xml:space="preserve"> </w:t>
-      </w:r>
-      <w:r>
-        <w:rPr>
-          <w:sz w:val="28"/>
-        </w:rPr>
-        <w:t>имя</w:t>
-      </w:r>
-      <w:r>
-        <w:rPr>
-          <w:spacing w:val="31"/>
-          <w:sz w:val="28"/>
-        </w:rPr>
-        <w:t xml:space="preserve"> </w:t>
-      </w:r>
-      <w:r>
-        <w:rPr>
-          <w:sz w:val="28"/>
-        </w:rPr>
-        <w:t>вашей</w:t>
-      </w:r>
-      <w:r>
-        <w:rPr>
-          <w:spacing w:val="34"/>
-          <w:sz w:val="28"/>
-        </w:rPr>
-        <w:t xml:space="preserve"> </w:t>
-      </w:r>
-      <w:r>
-        <w:rPr>
-          <w:sz w:val="28"/>
-        </w:rPr>
-        <w:t>ветки,</w:t>
-      </w:r>
-      <w:r>
-        <w:rPr>
-          <w:spacing w:val="33"/>
-          <w:sz w:val="28"/>
-        </w:rPr>
-        <w:t xml:space="preserve"> </w:t>
-      </w:r>
-      <w:r>
-        <w:rPr>
-          <w:sz w:val="28"/>
-        </w:rPr>
-        <w:t>на</w:t>
-      </w:r>
-      <w:proofErr w:type="gramEnd"/>
-      <w:r>
-        <w:rPr>
-          <w:spacing w:val="33"/>
-          <w:sz w:val="28"/>
-        </w:rPr>
-        <w:t xml:space="preserve"> </w:t>
-      </w:r>
-      <w:proofErr w:type="spellStart"/>
-      <w:r>
-        <w:rPr>
-          <w:sz w:val="28"/>
-        </w:rPr>
-        <w:t>GitHub</w:t>
-      </w:r>
-      <w:proofErr w:type="spellEnd"/>
-    </w:p>
-    <w:p>
-      <w:pPr>
-        <w:pStyle w:val="a4"/>
-        <w:spacing w:before="66" w:line="360" w:lineRule="auto"/>
-        <w:ind w:left="1043" w:right="426"/>
+      </w:pPr>
+      <w:r>
+        <w:rPr>
+          <w:sz w:val="28"/>
+        </w:rPr>
+        <w:t>зафиксируйте каждое изменение, выполнив соответствующие</w:t>
+      </w:r>
+      <w:r>
+        <w:rPr>
+          <w:spacing w:val="1"/>
+          <w:sz w:val="28"/>
+        </w:rPr>
+        <w:t xml:space="preserve"> </w:t>
+      </w:r>
+      <w:r>
+        <w:rPr>
+          <w:sz w:val="28"/>
+        </w:rPr>
+        <w:t>команды;</w:t>
+      </w:r>
+    </w:p>
+    <w:p>
+      <w:pPr>
+        <w:pStyle w:val="a7"/>
+        <w:tabs>
+          <w:tab w:val="left" w:pos="2241"/>
+        </w:tabs>
+        <w:spacing w:line="348" w:lineRule="auto"/>
+        <w:ind w:left="851" w:right="426"/>
         <w:jc w:val="both"/>
         <w:rPr>
-          <w:lang w:val="en-US"/>
-        </w:rPr>
-      </w:pPr>
-      <w:r>
-        <w:lastRenderedPageBreak/>
-        <w:t>она</w:t>
-      </w:r>
-      <w:r>
-        <w:rPr>
-          <w:spacing w:val="1"/>
-        </w:rPr>
-        <w:t xml:space="preserve"> </w:t>
-      </w:r>
-      <w:r>
-        <w:t>создастся</w:t>
-      </w:r>
-      <w:r>
-        <w:rPr>
-          <w:spacing w:val="1"/>
-        </w:rPr>
-        <w:t xml:space="preserve"> </w:t>
-      </w:r>
-      <w:r>
-        <w:t>автоматически,</w:t>
-      </w:r>
-      <w:r>
-        <w:rPr>
-          <w:spacing w:val="1"/>
-        </w:rPr>
-        <w:t xml:space="preserve"> </w:t>
-      </w:r>
-      <w:r>
-        <w:t>это</w:t>
-      </w:r>
-      <w:r>
-        <w:rPr>
-          <w:spacing w:val="1"/>
-        </w:rPr>
-        <w:t xml:space="preserve"> </w:t>
-      </w:r>
-      <w:r>
-        <w:t>действие</w:t>
-      </w:r>
-      <w:r>
-        <w:rPr>
-          <w:spacing w:val="1"/>
-        </w:rPr>
-        <w:t xml:space="preserve"> </w:t>
-      </w:r>
-      <w:r>
-        <w:t>нужно</w:t>
-      </w:r>
-      <w:r>
-        <w:rPr>
-          <w:spacing w:val="1"/>
-        </w:rPr>
-        <w:t xml:space="preserve"> </w:t>
-      </w:r>
-      <w:r>
-        <w:t>для</w:t>
-      </w:r>
-      <w:r>
-        <w:rPr>
-          <w:spacing w:val="1"/>
-        </w:rPr>
-        <w:t xml:space="preserve"> </w:t>
-      </w:r>
-      <w:r>
-        <w:t>сохранности</w:t>
-      </w:r>
-      <w:r>
-        <w:rPr>
-          <w:spacing w:val="1"/>
-        </w:rPr>
-        <w:t xml:space="preserve"> </w:t>
-      </w:r>
-      <w:r>
-        <w:t>данных);</w:t>
-      </w:r>
-    </w:p>
-    <w:p>
-      <w:pPr>
-        <w:pStyle w:val="a4"/>
-        <w:spacing w:before="66" w:line="360" w:lineRule="auto"/>
-        <w:ind w:left="1043" w:right="426"/>
-        <w:jc w:val="both"/>
-        <w:rPr>
-          <w:lang w:val="en-US"/>
+          <w:sz w:val="28"/>
         </w:rPr>
       </w:pPr>
       <w:r>
@@ -7396,11 +6766,12 @@
           <w:noProof/>
           <w:lang w:eastAsia="ru-RU"/>
         </w:rPr>
+        <w:lastRenderedPageBreak/>
         <w:drawing>
-          <wp:inline distT="0" distB="0" distL="0" distR="0" wp14:anchorId="2E897CB6" wp14:editId="7C0845BC">
-            <wp:extent cx="6096000" cy="2295525"/>
-            <wp:effectExtent l="0" t="0" r="0" b="9525"/>
-            <wp:docPr id="32" name="Рисунок 32"/>
+          <wp:inline distT="0" distB="0" distL="0" distR="0" wp14:anchorId="1FC22E93" wp14:editId="77817C0A">
+            <wp:extent cx="6152515" cy="1475105"/>
+            <wp:effectExtent l="0" t="0" r="635" b="0"/>
+            <wp:docPr id="29" name="Рисунок 29"/>
             <wp:cNvGraphicFramePr>
               <a:graphicFrameLocks xmlns:a="http://schemas.openxmlformats.org/drawingml/2006/main" noChangeAspect="1"/>
             </wp:cNvGraphicFramePr>
@@ -7420,7 +6791,7 @@
                   <pic:spPr>
                     <a:xfrm>
                       <a:off x="0" y="0"/>
-                      <a:ext cx="6096000" cy="2295525"/>
+                      <a:ext cx="6152515" cy="1475105"/>
                     </a:xfrm>
                     <a:prstGeom prst="rect">
                       <a:avLst/>
@@ -7435,7 +6806,1003 @@
     </w:p>
     <w:p>
       <w:pPr>
-        <w:pStyle w:val="a8"/>
+        <w:pStyle w:val="a7"/>
+        <w:numPr>
+          <w:ilvl w:val="2"/>
+          <w:numId w:val="2"/>
+        </w:numPr>
+        <w:tabs>
+          <w:tab w:val="clear" w:pos="0"/>
+          <w:tab w:val="left" w:pos="2694"/>
+        </w:tabs>
+        <w:spacing w:before="15" w:line="348" w:lineRule="auto"/>
+        <w:ind w:left="851" w:right="423" w:firstLine="0"/>
+        <w:jc w:val="both"/>
+        <w:rPr>
+          <w:sz w:val="28"/>
+        </w:rPr>
+      </w:pPr>
+      <w:r>
+        <w:rPr>
+          <w:noProof/>
+          <w:lang w:eastAsia="ru-RU"/>
+        </w:rPr>
+        <w:drawing>
+          <wp:anchor distT="0" distB="0" distL="114300" distR="114300" simplePos="0" relativeHeight="251658240" behindDoc="0" locked="0" layoutInCell="1" allowOverlap="1" wp14:anchorId="5BCD6EC7" wp14:editId="731FA773">
+            <wp:simplePos x="0" y="0"/>
+            <wp:positionH relativeFrom="column">
+              <wp:posOffset>821055</wp:posOffset>
+            </wp:positionH>
+            <wp:positionV relativeFrom="paragraph">
+              <wp:posOffset>1264285</wp:posOffset>
+            </wp:positionV>
+            <wp:extent cx="5304790" cy="1294130"/>
+            <wp:effectExtent l="0" t="0" r="0" b="1270"/>
+            <wp:wrapTopAndBottom/>
+            <wp:docPr id="30" name="Рисунок 30"/>
+            <wp:cNvGraphicFramePr>
+              <a:graphicFrameLocks xmlns:a="http://schemas.openxmlformats.org/drawingml/2006/main" noChangeAspect="1"/>
+            </wp:cNvGraphicFramePr>
+            <a:graphic xmlns:a="http://schemas.openxmlformats.org/drawingml/2006/main">
+              <a:graphicData uri="http://schemas.openxmlformats.org/drawingml/2006/picture">
+                <pic:pic xmlns:pic="http://schemas.openxmlformats.org/drawingml/2006/picture">
+                  <pic:nvPicPr>
+                    <pic:cNvPr id="0" name=""/>
+                    <pic:cNvPicPr/>
+                  </pic:nvPicPr>
+                  <pic:blipFill>
+                    <a:blip r:embed="rId35">
+                      <a:extLst>
+                        <a:ext uri="{28A0092B-C50C-407E-A947-70E740481C1C}">
+                          <a14:useLocalDpi xmlns:a14="http://schemas.microsoft.com/office/drawing/2010/main" val="0"/>
+                        </a:ext>
+                      </a:extLst>
+                    </a:blip>
+                    <a:stretch>
+                      <a:fillRect/>
+                    </a:stretch>
+                  </pic:blipFill>
+                  <pic:spPr>
+                    <a:xfrm>
+                      <a:off x="0" y="0"/>
+                      <a:ext cx="5304790" cy="1294130"/>
+                    </a:xfrm>
+                    <a:prstGeom prst="rect">
+                      <a:avLst/>
+                    </a:prstGeom>
+                  </pic:spPr>
+                </pic:pic>
+              </a:graphicData>
+            </a:graphic>
+            <wp14:sizeRelH relativeFrom="margin">
+              <wp14:pctWidth>0</wp14:pctWidth>
+            </wp14:sizeRelH>
+          </wp:anchor>
+        </w:drawing>
+      </w:r>
+      <w:r>
+        <w:rPr>
+          <w:sz w:val="28"/>
+        </w:rPr>
+        <w:t>создайте</w:t>
+      </w:r>
+      <w:r>
+        <w:rPr>
+          <w:spacing w:val="1"/>
+          <w:sz w:val="28"/>
+        </w:rPr>
+        <w:t xml:space="preserve"> </w:t>
+      </w:r>
+      <w:r>
+        <w:rPr>
+          <w:sz w:val="28"/>
+        </w:rPr>
+        <w:t>в</w:t>
+      </w:r>
+      <w:r>
+        <w:rPr>
+          <w:spacing w:val="1"/>
+          <w:sz w:val="28"/>
+        </w:rPr>
+        <w:t xml:space="preserve"> </w:t>
+      </w:r>
+      <w:r>
+        <w:rPr>
+          <w:sz w:val="28"/>
+        </w:rPr>
+        <w:t>своей</w:t>
+      </w:r>
+      <w:r>
+        <w:rPr>
+          <w:spacing w:val="1"/>
+          <w:sz w:val="28"/>
+        </w:rPr>
+        <w:t xml:space="preserve"> </w:t>
+      </w:r>
+      <w:r>
+        <w:rPr>
+          <w:sz w:val="28"/>
+        </w:rPr>
+        <w:t>ветке</w:t>
+      </w:r>
+      <w:r>
+        <w:rPr>
+          <w:spacing w:val="1"/>
+          <w:sz w:val="28"/>
+        </w:rPr>
+        <w:t xml:space="preserve"> </w:t>
+      </w:r>
+      <w:r>
+        <w:rPr>
+          <w:sz w:val="28"/>
+        </w:rPr>
+        <w:t>файл</w:t>
+      </w:r>
+      <w:r>
+        <w:rPr>
+          <w:spacing w:val="1"/>
+          <w:sz w:val="28"/>
+        </w:rPr>
+        <w:t xml:space="preserve"> </w:t>
+      </w:r>
+      <w:r>
+        <w:rPr>
+          <w:sz w:val="28"/>
+        </w:rPr>
+        <w:t>2.docx</w:t>
+      </w:r>
+      <w:r>
+        <w:rPr>
+          <w:spacing w:val="1"/>
+          <w:sz w:val="28"/>
+        </w:rPr>
+        <w:t xml:space="preserve"> </w:t>
+      </w:r>
+      <w:r>
+        <w:rPr>
+          <w:sz w:val="28"/>
+        </w:rPr>
+        <w:t>для</w:t>
+      </w:r>
+      <w:r>
+        <w:rPr>
+          <w:spacing w:val="1"/>
+          <w:sz w:val="28"/>
+        </w:rPr>
+        <w:t xml:space="preserve"> </w:t>
+      </w:r>
+      <w:r>
+        <w:rPr>
+          <w:sz w:val="28"/>
+        </w:rPr>
+        <w:t>студента</w:t>
+      </w:r>
+      <w:r>
+        <w:rPr>
+          <w:spacing w:val="1"/>
+          <w:sz w:val="28"/>
+        </w:rPr>
+        <w:t xml:space="preserve"> </w:t>
+      </w:r>
+      <w:r>
+        <w:rPr>
+          <w:sz w:val="28"/>
+        </w:rPr>
+        <w:t>№2</w:t>
+      </w:r>
+      <w:r>
+        <w:rPr>
+          <w:spacing w:val="1"/>
+          <w:sz w:val="28"/>
+        </w:rPr>
+        <w:t xml:space="preserve"> </w:t>
+      </w:r>
+      <w:r>
+        <w:rPr>
+          <w:sz w:val="28"/>
+        </w:rPr>
+        <w:t>(для</w:t>
+      </w:r>
+      <w:r>
+        <w:rPr>
+          <w:spacing w:val="1"/>
+          <w:sz w:val="28"/>
+        </w:rPr>
+        <w:t xml:space="preserve"> </w:t>
+      </w:r>
+      <w:r>
+        <w:rPr>
+          <w:sz w:val="28"/>
+        </w:rPr>
+        <w:t>студента №3 – 3.docx), в котором опишите ваши действия, добавив</w:t>
+      </w:r>
+      <w:r>
+        <w:rPr>
+          <w:spacing w:val="-67"/>
+          <w:sz w:val="28"/>
+        </w:rPr>
+        <w:t xml:space="preserve"> </w:t>
+      </w:r>
+      <w:r>
+        <w:rPr>
+          <w:sz w:val="28"/>
+        </w:rPr>
+        <w:t xml:space="preserve">соответствующие </w:t>
+      </w:r>
+      <w:proofErr w:type="spellStart"/>
+      <w:r>
+        <w:rPr>
+          <w:sz w:val="28"/>
+        </w:rPr>
+        <w:t>скрины</w:t>
+      </w:r>
+      <w:proofErr w:type="spellEnd"/>
+      <w:r>
+        <w:rPr>
+          <w:sz w:val="28"/>
+        </w:rPr>
+        <w:t>,</w:t>
+      </w:r>
+      <w:r>
+        <w:rPr>
+          <w:spacing w:val="-1"/>
+          <w:sz w:val="28"/>
+        </w:rPr>
+        <w:t xml:space="preserve"> </w:t>
+      </w:r>
+      <w:r>
+        <w:rPr>
+          <w:sz w:val="28"/>
+        </w:rPr>
+        <w:t>в</w:t>
+      </w:r>
+      <w:r>
+        <w:rPr>
+          <w:spacing w:val="-3"/>
+          <w:sz w:val="28"/>
+        </w:rPr>
+        <w:t xml:space="preserve"> </w:t>
+      </w:r>
+      <w:r>
+        <w:rPr>
+          <w:sz w:val="28"/>
+        </w:rPr>
+        <w:t>том</w:t>
+      </w:r>
+      <w:r>
+        <w:rPr>
+          <w:spacing w:val="-4"/>
+          <w:sz w:val="28"/>
+        </w:rPr>
+        <w:t xml:space="preserve"> </w:t>
+      </w:r>
+      <w:r>
+        <w:rPr>
+          <w:sz w:val="28"/>
+        </w:rPr>
+        <w:t xml:space="preserve">числе </w:t>
+      </w:r>
+      <w:proofErr w:type="spellStart"/>
+      <w:r>
+        <w:rPr>
+          <w:sz w:val="28"/>
+        </w:rPr>
+        <w:t>скрины</w:t>
+      </w:r>
+      <w:proofErr w:type="spellEnd"/>
+      <w:r>
+        <w:rPr>
+          <w:spacing w:val="2"/>
+          <w:sz w:val="28"/>
+        </w:rPr>
+        <w:t xml:space="preserve"> </w:t>
+      </w:r>
+      <w:r>
+        <w:rPr>
+          <w:sz w:val="28"/>
+        </w:rPr>
+        <w:t>из</w:t>
+      </w:r>
+      <w:r>
+        <w:rPr>
+          <w:spacing w:val="-1"/>
+          <w:sz w:val="28"/>
+        </w:rPr>
+        <w:t xml:space="preserve"> </w:t>
+      </w:r>
+      <w:r>
+        <w:rPr>
+          <w:sz w:val="28"/>
+        </w:rPr>
+        <w:t xml:space="preserve">консоли </w:t>
+      </w:r>
+      <w:proofErr w:type="spellStart"/>
+      <w:r>
+        <w:rPr>
+          <w:sz w:val="28"/>
+        </w:rPr>
+        <w:t>git</w:t>
+      </w:r>
+      <w:proofErr w:type="spellEnd"/>
+      <w:r>
+        <w:rPr>
+          <w:sz w:val="28"/>
+        </w:rPr>
+        <w:t>.</w:t>
+      </w:r>
+    </w:p>
+    <w:p>
+      <w:pPr>
+        <w:tabs>
+          <w:tab w:val="left" w:pos="2241"/>
+        </w:tabs>
+        <w:spacing w:before="15" w:line="348" w:lineRule="auto"/>
+        <w:ind w:left="1418" w:right="423"/>
+        <w:jc w:val="both"/>
+        <w:rPr>
+          <w:sz w:val="28"/>
+        </w:rPr>
+      </w:pPr>
+      <w:r>
+        <w:rPr>
+          <w:noProof/>
+          <w:lang w:eastAsia="ru-RU"/>
+        </w:rPr>
+        <w:drawing>
+          <wp:inline distT="0" distB="0" distL="0" distR="0" wp14:anchorId="3B99C9E9" wp14:editId="18CED11E">
+            <wp:extent cx="4667250" cy="1363372"/>
+            <wp:effectExtent l="0" t="0" r="0" b="8255"/>
+            <wp:docPr id="36" name="Рисунок 36"/>
+            <wp:cNvGraphicFramePr>
+              <a:graphicFrameLocks xmlns:a="http://schemas.openxmlformats.org/drawingml/2006/main" noChangeAspect="1"/>
+            </wp:cNvGraphicFramePr>
+            <a:graphic xmlns:a="http://schemas.openxmlformats.org/drawingml/2006/main">
+              <a:graphicData uri="http://schemas.openxmlformats.org/drawingml/2006/picture">
+                <pic:pic xmlns:pic="http://schemas.openxmlformats.org/drawingml/2006/picture">
+                  <pic:nvPicPr>
+                    <pic:cNvPr id="1" name=""/>
+                    <pic:cNvPicPr/>
+                  </pic:nvPicPr>
+                  <pic:blipFill>
+                    <a:blip r:embed="rId36"/>
+                    <a:stretch>
+                      <a:fillRect/>
+                    </a:stretch>
+                  </pic:blipFill>
+                  <pic:spPr>
+                    <a:xfrm>
+                      <a:off x="0" y="0"/>
+                      <a:ext cx="4678499" cy="1366658"/>
+                    </a:xfrm>
+                    <a:prstGeom prst="rect">
+                      <a:avLst/>
+                    </a:prstGeom>
+                  </pic:spPr>
+                </pic:pic>
+              </a:graphicData>
+            </a:graphic>
+          </wp:inline>
+        </w:drawing>
+      </w:r>
+    </w:p>
+    <w:p>
+      <w:pPr>
+        <w:pStyle w:val="a7"/>
+        <w:tabs>
+          <w:tab w:val="left" w:pos="2241"/>
+        </w:tabs>
+        <w:spacing w:before="15" w:line="348" w:lineRule="auto"/>
+        <w:ind w:left="709" w:right="423"/>
+        <w:jc w:val="both"/>
+        <w:rPr>
+          <w:sz w:val="28"/>
+        </w:rPr>
+      </w:pPr>
+    </w:p>
+    <w:p>
+      <w:pPr>
+        <w:pStyle w:val="a7"/>
+        <w:numPr>
+          <w:ilvl w:val="2"/>
+          <w:numId w:val="2"/>
+        </w:numPr>
+        <w:spacing w:before="8"/>
+        <w:ind w:left="851" w:firstLine="0"/>
+        <w:jc w:val="both"/>
+        <w:rPr>
+          <w:sz w:val="28"/>
+        </w:rPr>
+      </w:pPr>
+      <w:r>
+        <w:rPr>
+          <w:sz w:val="28"/>
+        </w:rPr>
+        <w:t>зафиксируйте</w:t>
+      </w:r>
+      <w:r>
+        <w:rPr>
+          <w:spacing w:val="-1"/>
+          <w:sz w:val="28"/>
+        </w:rPr>
+        <w:t xml:space="preserve"> </w:t>
+      </w:r>
+      <w:r>
+        <w:rPr>
+          <w:sz w:val="28"/>
+        </w:rPr>
+        <w:t>добавление</w:t>
+      </w:r>
+      <w:r>
+        <w:rPr>
+          <w:spacing w:val="-1"/>
+          <w:sz w:val="28"/>
+        </w:rPr>
+        <w:t xml:space="preserve"> </w:t>
+      </w:r>
+      <w:r>
+        <w:rPr>
+          <w:sz w:val="28"/>
+        </w:rPr>
+        <w:t>файла;</w:t>
+      </w:r>
+    </w:p>
+    <w:p>
+      <w:pPr>
+        <w:pStyle w:val="a7"/>
+        <w:tabs>
+          <w:tab w:val="left" w:pos="1418"/>
+        </w:tabs>
+        <w:spacing w:before="8"/>
+        <w:ind w:left="993"/>
+        <w:jc w:val="both"/>
+        <w:rPr>
+          <w:sz w:val="28"/>
+        </w:rPr>
+      </w:pPr>
+      <w:r>
+        <w:rPr>
+          <w:noProof/>
+          <w:lang w:eastAsia="ru-RU"/>
+        </w:rPr>
+        <w:drawing>
+          <wp:inline distT="0" distB="0" distL="0" distR="0" wp14:anchorId="5564DD19" wp14:editId="4E471F37">
+            <wp:extent cx="5867400" cy="790575"/>
+            <wp:effectExtent l="0" t="0" r="0" b="9525"/>
+            <wp:docPr id="31" name="Рисунок 31"/>
+            <wp:cNvGraphicFramePr>
+              <a:graphicFrameLocks xmlns:a="http://schemas.openxmlformats.org/drawingml/2006/main" noChangeAspect="1"/>
+            </wp:cNvGraphicFramePr>
+            <a:graphic xmlns:a="http://schemas.openxmlformats.org/drawingml/2006/main">
+              <a:graphicData uri="http://schemas.openxmlformats.org/drawingml/2006/picture">
+                <pic:pic xmlns:pic="http://schemas.openxmlformats.org/drawingml/2006/picture">
+                  <pic:nvPicPr>
+                    <pic:cNvPr id="0" name=""/>
+                    <pic:cNvPicPr/>
+                  </pic:nvPicPr>
+                  <pic:blipFill>
+                    <a:blip r:embed="rId37"/>
+                    <a:stretch>
+                      <a:fillRect/>
+                    </a:stretch>
+                  </pic:blipFill>
+                  <pic:spPr>
+                    <a:xfrm>
+                      <a:off x="0" y="0"/>
+                      <a:ext cx="5867400" cy="790575"/>
+                    </a:xfrm>
+                    <a:prstGeom prst="rect">
+                      <a:avLst/>
+                    </a:prstGeom>
+                  </pic:spPr>
+                </pic:pic>
+              </a:graphicData>
+            </a:graphic>
+          </wp:inline>
+        </w:drawing>
+      </w:r>
+    </w:p>
+    <w:p>
+      <w:pPr>
+        <w:pStyle w:val="a7"/>
+        <w:tabs>
+          <w:tab w:val="left" w:pos="1418"/>
+        </w:tabs>
+        <w:spacing w:before="8"/>
+        <w:ind w:left="993"/>
+        <w:jc w:val="both"/>
+        <w:rPr>
+          <w:sz w:val="28"/>
+        </w:rPr>
+      </w:pPr>
+      <w:r>
+        <w:rPr>
+          <w:noProof/>
+          <w:lang w:eastAsia="ru-RU"/>
+        </w:rPr>
+        <w:drawing>
+          <wp:inline distT="0" distB="0" distL="0" distR="0" wp14:anchorId="621C23DC" wp14:editId="53328DAE">
+            <wp:extent cx="4095750" cy="754480"/>
+            <wp:effectExtent l="0" t="0" r="0" b="7620"/>
+            <wp:docPr id="37" name="Рисунок 37"/>
+            <wp:cNvGraphicFramePr>
+              <a:graphicFrameLocks xmlns:a="http://schemas.openxmlformats.org/drawingml/2006/main" noChangeAspect="1"/>
+            </wp:cNvGraphicFramePr>
+            <a:graphic xmlns:a="http://schemas.openxmlformats.org/drawingml/2006/main">
+              <a:graphicData uri="http://schemas.openxmlformats.org/drawingml/2006/picture">
+                <pic:pic xmlns:pic="http://schemas.openxmlformats.org/drawingml/2006/picture">
+                  <pic:nvPicPr>
+                    <pic:cNvPr id="1" name=""/>
+                    <pic:cNvPicPr/>
+                  </pic:nvPicPr>
+                  <pic:blipFill>
+                    <a:blip r:embed="rId38"/>
+                    <a:stretch>
+                      <a:fillRect/>
+                    </a:stretch>
+                  </pic:blipFill>
+                  <pic:spPr>
+                    <a:xfrm>
+                      <a:off x="0" y="0"/>
+                      <a:ext cx="4170055" cy="768168"/>
+                    </a:xfrm>
+                    <a:prstGeom prst="rect">
+                      <a:avLst/>
+                    </a:prstGeom>
+                  </pic:spPr>
+                </pic:pic>
+              </a:graphicData>
+            </a:graphic>
+          </wp:inline>
+        </w:drawing>
+      </w:r>
+    </w:p>
+    <w:p>
+      <w:pPr>
+        <w:pStyle w:val="a7"/>
+        <w:numPr>
+          <w:ilvl w:val="1"/>
+          <w:numId w:val="2"/>
+        </w:numPr>
+        <w:tabs>
+          <w:tab w:val="left" w:pos="1294"/>
+        </w:tabs>
+        <w:spacing w:before="159" w:line="360" w:lineRule="auto"/>
+        <w:ind w:right="425" w:firstLine="0"/>
+        <w:jc w:val="both"/>
+        <w:rPr>
+          <w:sz w:val="28"/>
+        </w:rPr>
+        <w:sectPr>
+          <w:pgSz w:w="11906" w:h="16838"/>
+          <w:pgMar w:top="851" w:right="851" w:bottom="567" w:left="1134" w:header="0" w:footer="0" w:gutter="0"/>
+          <w:cols w:space="720"/>
+          <w:formProt w:val="0"/>
+          <w:docGrid w:linePitch="299" w:charSpace="4096"/>
+        </w:sectPr>
+      </w:pPr>
+      <w:r>
+        <w:rPr>
+          <w:sz w:val="28"/>
+        </w:rPr>
+        <w:t>отправьте</w:t>
+      </w:r>
+      <w:r>
+        <w:rPr>
+          <w:spacing w:val="1"/>
+          <w:sz w:val="28"/>
+        </w:rPr>
+        <w:t xml:space="preserve"> </w:t>
+      </w:r>
+      <w:r>
+        <w:rPr>
+          <w:sz w:val="28"/>
+        </w:rPr>
+        <w:t>зафиксированные</w:t>
+      </w:r>
+      <w:r>
+        <w:rPr>
+          <w:spacing w:val="1"/>
+          <w:sz w:val="28"/>
+        </w:rPr>
+        <w:t xml:space="preserve"> </w:t>
+      </w:r>
+      <w:r>
+        <w:rPr>
+          <w:sz w:val="28"/>
+        </w:rPr>
+        <w:t>изменения</w:t>
+      </w:r>
+      <w:r>
+        <w:rPr>
+          <w:spacing w:val="1"/>
+          <w:sz w:val="28"/>
+        </w:rPr>
+        <w:t xml:space="preserve"> </w:t>
+      </w:r>
+      <w:r>
+        <w:rPr>
+          <w:sz w:val="28"/>
+        </w:rPr>
+        <w:t>в</w:t>
+      </w:r>
+      <w:r>
+        <w:rPr>
+          <w:spacing w:val="1"/>
+          <w:sz w:val="28"/>
+        </w:rPr>
+        <w:t xml:space="preserve"> </w:t>
+      </w:r>
+      <w:r>
+        <w:rPr>
+          <w:sz w:val="28"/>
+        </w:rPr>
+        <w:t>удаленный</w:t>
+      </w:r>
+      <w:r>
+        <w:rPr>
+          <w:spacing w:val="1"/>
+          <w:sz w:val="28"/>
+        </w:rPr>
+        <w:t xml:space="preserve"> </w:t>
+      </w:r>
+      <w:proofErr w:type="spellStart"/>
+      <w:r>
+        <w:rPr>
+          <w:sz w:val="28"/>
+        </w:rPr>
+        <w:t>репозиторий</w:t>
+      </w:r>
+      <w:proofErr w:type="spellEnd"/>
+      <w:r>
+        <w:rPr>
+          <w:spacing w:val="1"/>
+          <w:sz w:val="28"/>
+        </w:rPr>
+        <w:t xml:space="preserve"> </w:t>
+      </w:r>
+      <w:r>
+        <w:rPr>
+          <w:sz w:val="28"/>
+        </w:rPr>
+        <w:t>в</w:t>
+      </w:r>
+      <w:r>
+        <w:rPr>
+          <w:spacing w:val="1"/>
+          <w:sz w:val="28"/>
+        </w:rPr>
+        <w:t xml:space="preserve"> </w:t>
+      </w:r>
+      <w:r>
+        <w:rPr>
+          <w:sz w:val="28"/>
+        </w:rPr>
+        <w:t>вашу</w:t>
+      </w:r>
+      <w:r>
+        <w:rPr>
+          <w:spacing w:val="28"/>
+          <w:sz w:val="28"/>
+        </w:rPr>
+        <w:t xml:space="preserve"> </w:t>
+      </w:r>
+      <w:r>
+        <w:rPr>
+          <w:sz w:val="28"/>
+        </w:rPr>
+        <w:t>ветку</w:t>
+      </w:r>
+      <w:r>
+        <w:rPr>
+          <w:spacing w:val="29"/>
+          <w:sz w:val="28"/>
+        </w:rPr>
+        <w:t xml:space="preserve"> </w:t>
+      </w:r>
+      <w:r>
+        <w:rPr>
+          <w:sz w:val="28"/>
+        </w:rPr>
+        <w:t>(в</w:t>
+      </w:r>
+      <w:r>
+        <w:rPr>
+          <w:spacing w:val="33"/>
+          <w:sz w:val="28"/>
+        </w:rPr>
+        <w:t xml:space="preserve"> </w:t>
+      </w:r>
+      <w:r>
+        <w:rPr>
+          <w:sz w:val="28"/>
+        </w:rPr>
+        <w:t>параметре</w:t>
+      </w:r>
+      <w:r>
+        <w:rPr>
+          <w:spacing w:val="34"/>
+          <w:sz w:val="28"/>
+        </w:rPr>
+        <w:t xml:space="preserve"> </w:t>
+      </w:r>
+      <w:r>
+        <w:rPr>
+          <w:sz w:val="28"/>
+        </w:rPr>
+        <w:t>команды</w:t>
+      </w:r>
+      <w:r>
+        <w:rPr>
+          <w:spacing w:val="33"/>
+          <w:sz w:val="28"/>
+        </w:rPr>
+        <w:t xml:space="preserve"> </w:t>
+      </w:r>
+      <w:r>
+        <w:rPr>
+          <w:sz w:val="28"/>
+        </w:rPr>
+        <w:t>укажите</w:t>
+      </w:r>
+      <w:r>
+        <w:rPr>
+          <w:spacing w:val="32"/>
+          <w:sz w:val="28"/>
+        </w:rPr>
+        <w:t xml:space="preserve"> </w:t>
+      </w:r>
+      <w:r>
+        <w:rPr>
+          <w:sz w:val="28"/>
+        </w:rPr>
+        <w:t>имя</w:t>
+      </w:r>
+      <w:r>
+        <w:rPr>
+          <w:spacing w:val="31"/>
+          <w:sz w:val="28"/>
+        </w:rPr>
+        <w:t xml:space="preserve"> </w:t>
+      </w:r>
+      <w:r>
+        <w:rPr>
+          <w:sz w:val="28"/>
+        </w:rPr>
+        <w:t>вашей</w:t>
+      </w:r>
+      <w:r>
+        <w:rPr>
+          <w:spacing w:val="34"/>
+          <w:sz w:val="28"/>
+        </w:rPr>
+        <w:t xml:space="preserve"> </w:t>
+      </w:r>
+      <w:r>
+        <w:rPr>
+          <w:sz w:val="28"/>
+        </w:rPr>
+        <w:t>ветки,</w:t>
+      </w:r>
+      <w:r>
+        <w:rPr>
+          <w:spacing w:val="33"/>
+          <w:sz w:val="28"/>
+        </w:rPr>
+        <w:t xml:space="preserve"> </w:t>
+      </w:r>
+      <w:r>
+        <w:rPr>
+          <w:sz w:val="28"/>
+        </w:rPr>
+        <w:t>на</w:t>
+      </w:r>
+      <w:r>
+        <w:rPr>
+          <w:spacing w:val="33"/>
+          <w:sz w:val="28"/>
+        </w:rPr>
+        <w:t xml:space="preserve"> </w:t>
+      </w:r>
+      <w:proofErr w:type="spellStart"/>
+      <w:r>
+        <w:rPr>
+          <w:sz w:val="28"/>
+        </w:rPr>
+        <w:t>GitHub</w:t>
+      </w:r>
+      <w:proofErr w:type="spellEnd"/>
+    </w:p>
+    <w:p>
+      <w:pPr>
+        <w:pStyle w:val="a3"/>
+        <w:spacing w:before="66" w:line="360" w:lineRule="auto"/>
+        <w:ind w:left="1043" w:right="426"/>
+        <w:jc w:val="both"/>
+      </w:pPr>
+      <w:r>
+        <w:lastRenderedPageBreak/>
+        <w:t>она</w:t>
+      </w:r>
+      <w:r>
+        <w:rPr>
+          <w:spacing w:val="1"/>
+        </w:rPr>
+        <w:t xml:space="preserve"> </w:t>
+      </w:r>
+      <w:r>
+        <w:t>создастся</w:t>
+      </w:r>
+      <w:r>
+        <w:rPr>
+          <w:spacing w:val="1"/>
+        </w:rPr>
+        <w:t xml:space="preserve"> </w:t>
+      </w:r>
+      <w:r>
+        <w:t>автоматически,</w:t>
+      </w:r>
+      <w:r>
+        <w:rPr>
+          <w:spacing w:val="1"/>
+        </w:rPr>
+        <w:t xml:space="preserve"> </w:t>
+      </w:r>
+      <w:r>
+        <w:t>это</w:t>
+      </w:r>
+      <w:r>
+        <w:rPr>
+          <w:spacing w:val="1"/>
+        </w:rPr>
+        <w:t xml:space="preserve"> </w:t>
+      </w:r>
+      <w:r>
+        <w:t>действие</w:t>
+      </w:r>
+      <w:r>
+        <w:rPr>
+          <w:spacing w:val="1"/>
+        </w:rPr>
+        <w:t xml:space="preserve"> </w:t>
+      </w:r>
+      <w:r>
+        <w:t>нужно</w:t>
+      </w:r>
+      <w:r>
+        <w:rPr>
+          <w:spacing w:val="1"/>
+        </w:rPr>
+        <w:t xml:space="preserve"> </w:t>
+      </w:r>
+      <w:r>
+        <w:t>для</w:t>
+      </w:r>
+      <w:r>
+        <w:rPr>
+          <w:spacing w:val="1"/>
+        </w:rPr>
+        <w:t xml:space="preserve"> </w:t>
+      </w:r>
+      <w:r>
+        <w:t>сохранности</w:t>
+      </w:r>
+      <w:r>
+        <w:rPr>
+          <w:spacing w:val="1"/>
+        </w:rPr>
+        <w:t xml:space="preserve"> </w:t>
+      </w:r>
+      <w:r>
+        <w:t>данных);</w:t>
+      </w:r>
+    </w:p>
+    <w:p>
+      <w:pPr>
+        <w:pStyle w:val="a3"/>
+        <w:spacing w:before="66" w:line="360" w:lineRule="auto"/>
+        <w:ind w:left="1043" w:right="426"/>
+        <w:jc w:val="both"/>
+        <w:rPr>
+          <w:lang w:val="en-US"/>
+        </w:rPr>
+      </w:pPr>
+      <w:r>
+        <w:rPr>
+          <w:noProof/>
+          <w:lang w:eastAsia="ru-RU"/>
+        </w:rPr>
+        <w:drawing>
+          <wp:inline distT="0" distB="0" distL="0" distR="0" wp14:anchorId="2E897CB6" wp14:editId="7C0845BC">
+            <wp:extent cx="4881859" cy="1838325"/>
+            <wp:effectExtent l="0" t="0" r="0" b="0"/>
+            <wp:docPr id="32" name="Рисунок 32"/>
+            <wp:cNvGraphicFramePr>
+              <a:graphicFrameLocks xmlns:a="http://schemas.openxmlformats.org/drawingml/2006/main" noChangeAspect="1"/>
+            </wp:cNvGraphicFramePr>
+            <a:graphic xmlns:a="http://schemas.openxmlformats.org/drawingml/2006/main">
+              <a:graphicData uri="http://schemas.openxmlformats.org/drawingml/2006/picture">
+                <pic:pic xmlns:pic="http://schemas.openxmlformats.org/drawingml/2006/picture">
+                  <pic:nvPicPr>
+                    <pic:cNvPr id="0" name=""/>
+                    <pic:cNvPicPr/>
+                  </pic:nvPicPr>
+                  <pic:blipFill>
+                    <a:blip r:embed="rId39"/>
+                    <a:stretch>
+                      <a:fillRect/>
+                    </a:stretch>
+                  </pic:blipFill>
+                  <pic:spPr>
+                    <a:xfrm>
+                      <a:off x="0" y="0"/>
+                      <a:ext cx="4888602" cy="1840864"/>
+                    </a:xfrm>
+                    <a:prstGeom prst="rect">
+                      <a:avLst/>
+                    </a:prstGeom>
+                  </pic:spPr>
+                </pic:pic>
+              </a:graphicData>
+            </a:graphic>
+          </wp:inline>
+        </w:drawing>
+      </w:r>
+    </w:p>
+    <w:p>
+      <w:pPr>
+        <w:pStyle w:val="a3"/>
+        <w:spacing w:before="66" w:line="360" w:lineRule="auto"/>
+        <w:ind w:left="1043" w:right="426"/>
+        <w:jc w:val="both"/>
+        <w:rPr>
+          <w:lang w:val="en-US"/>
+        </w:rPr>
+      </w:pPr>
+      <w:r>
+        <w:rPr>
+          <w:noProof/>
+          <w:lang w:eastAsia="ru-RU"/>
+        </w:rPr>
+        <w:drawing>
+          <wp:inline distT="0" distB="0" distL="0" distR="0" wp14:anchorId="346A2AC2" wp14:editId="0FCE0A1D">
+            <wp:extent cx="4876800" cy="2075996"/>
+            <wp:effectExtent l="0" t="0" r="0" b="635"/>
+            <wp:docPr id="38" name="Рисунок 38"/>
+            <wp:cNvGraphicFramePr>
+              <a:graphicFrameLocks xmlns:a="http://schemas.openxmlformats.org/drawingml/2006/main" noChangeAspect="1"/>
+            </wp:cNvGraphicFramePr>
+            <a:graphic xmlns:a="http://schemas.openxmlformats.org/drawingml/2006/main">
+              <a:graphicData uri="http://schemas.openxmlformats.org/drawingml/2006/picture">
+                <pic:pic xmlns:pic="http://schemas.openxmlformats.org/drawingml/2006/picture">
+                  <pic:nvPicPr>
+                    <pic:cNvPr id="1" name=""/>
+                    <pic:cNvPicPr/>
+                  </pic:nvPicPr>
+                  <pic:blipFill>
+                    <a:blip r:embed="rId40"/>
+                    <a:stretch>
+                      <a:fillRect/>
+                    </a:stretch>
+                  </pic:blipFill>
+                  <pic:spPr>
+                    <a:xfrm>
+                      <a:off x="0" y="0"/>
+                      <a:ext cx="4878531" cy="2076733"/>
+                    </a:xfrm>
+                    <a:prstGeom prst="rect">
+                      <a:avLst/>
+                    </a:prstGeom>
+                  </pic:spPr>
+                </pic:pic>
+              </a:graphicData>
+            </a:graphic>
+          </wp:inline>
+        </w:drawing>
+      </w:r>
+    </w:p>
+    <w:p>
+      <w:pPr>
+        <w:pStyle w:val="a7"/>
         <w:numPr>
           <w:ilvl w:val="1"/>
           <w:numId w:val="2"/>
@@ -7669,7 +8036,7 @@
     </w:p>
     <w:p>
       <w:pPr>
-        <w:pStyle w:val="a8"/>
+        <w:pStyle w:val="a7"/>
         <w:tabs>
           <w:tab w:val="left" w:pos="1280"/>
         </w:tabs>
@@ -7680,16 +8047,16 @@
           <w:sz w:val="28"/>
         </w:rPr>
       </w:pPr>
-      <w:bookmarkStart w:id="0" w:name="_GoBack"/>
       <w:r>
         <w:rPr>
           <w:noProof/>
           <w:lang w:eastAsia="ru-RU"/>
         </w:rPr>
+        <w:lastRenderedPageBreak/>
         <w:drawing>
           <wp:inline distT="0" distB="0" distL="0" distR="0" wp14:anchorId="117089A1" wp14:editId="255C96F1">
-            <wp:extent cx="6154310" cy="5899868"/>
-            <wp:effectExtent l="0" t="0" r="0" b="5715"/>
+            <wp:extent cx="5190014" cy="4975439"/>
+            <wp:effectExtent l="0" t="0" r="0" b="0"/>
             <wp:docPr id="33" name="Рисунок 33"/>
             <wp:cNvGraphicFramePr>
               <a:graphicFrameLocks xmlns:a="http://schemas.openxmlformats.org/drawingml/2006/main" noChangeAspect="1"/>
@@ -7702,7 +8069,7 @@
                     <pic:cNvPicPr/>
                   </pic:nvPicPr>
                   <pic:blipFill>
-                    <a:blip r:embed="rId35"/>
+                    <a:blip r:embed="rId41"/>
                     <a:stretch>
                       <a:fillRect/>
                     </a:stretch>
@@ -7710,7 +8077,7 @@
                   <pic:spPr>
                     <a:xfrm>
                       <a:off x="0" y="0"/>
-                      <a:ext cx="6152515" cy="5898147"/>
+                      <a:ext cx="5204989" cy="4989795"/>
                     </a:xfrm>
                     <a:prstGeom prst="rect">
                       <a:avLst/>
@@ -7722,11 +8089,68 @@
           </wp:inline>
         </w:drawing>
       </w:r>
+    </w:p>
+    <w:p>
+      <w:pPr>
+        <w:pStyle w:val="a7"/>
+        <w:tabs>
+          <w:tab w:val="left" w:pos="1280"/>
+        </w:tabs>
+        <w:spacing w:line="360" w:lineRule="auto"/>
+        <w:ind w:right="423"/>
+        <w:jc w:val="both"/>
+        <w:rPr>
+          <w:sz w:val="28"/>
+        </w:rPr>
+      </w:pPr>
+      <w:r>
+        <w:rPr>
+          <w:noProof/>
+          <w:lang w:eastAsia="ru-RU"/>
+        </w:rPr>
+        <w:lastRenderedPageBreak/>
+        <w:drawing>
+          <wp:inline distT="0" distB="0" distL="0" distR="0" wp14:anchorId="232FA1FC" wp14:editId="68D87C17">
+            <wp:extent cx="5011431" cy="4733925"/>
+            <wp:effectExtent l="0" t="0" r="0" b="0"/>
+            <wp:docPr id="39" name="Рисунок 39"/>
+            <wp:cNvGraphicFramePr>
+              <a:graphicFrameLocks xmlns:a="http://schemas.openxmlformats.org/drawingml/2006/main" noChangeAspect="1"/>
+            </wp:cNvGraphicFramePr>
+            <a:graphic xmlns:a="http://schemas.openxmlformats.org/drawingml/2006/main">
+              <a:graphicData uri="http://schemas.openxmlformats.org/drawingml/2006/picture">
+                <pic:pic xmlns:pic="http://schemas.openxmlformats.org/drawingml/2006/picture">
+                  <pic:nvPicPr>
+                    <pic:cNvPr id="1" name=""/>
+                    <pic:cNvPicPr/>
+                  </pic:nvPicPr>
+                  <pic:blipFill>
+                    <a:blip r:embed="rId42"/>
+                    <a:stretch>
+                      <a:fillRect/>
+                    </a:stretch>
+                  </pic:blipFill>
+                  <pic:spPr>
+                    <a:xfrm>
+                      <a:off x="0" y="0"/>
+                      <a:ext cx="5018100" cy="4740225"/>
+                    </a:xfrm>
+                    <a:prstGeom prst="rect">
+                      <a:avLst/>
+                    </a:prstGeom>
+                  </pic:spPr>
+                </pic:pic>
+              </a:graphicData>
+            </a:graphic>
+          </wp:inline>
+        </w:drawing>
+      </w:r>
+      <w:bookmarkStart w:id="0" w:name="_GoBack"/>
       <w:bookmarkEnd w:id="0"/>
     </w:p>
     <w:p>
       <w:pPr>
-        <w:pStyle w:val="a4"/>
+        <w:pStyle w:val="a3"/>
         <w:spacing w:before="3"/>
         <w:rPr>
           <w:sz w:val="24"/>
@@ -7771,7 +8195,7 @@
     </w:p>
     <w:p>
       <w:pPr>
-        <w:pStyle w:val="a8"/>
+        <w:pStyle w:val="a7"/>
         <w:numPr>
           <w:ilvl w:val="1"/>
           <w:numId w:val="2"/>
@@ -7893,7 +8317,7 @@
     </w:p>
     <w:p>
       <w:pPr>
-        <w:pStyle w:val="a8"/>
+        <w:pStyle w:val="a7"/>
         <w:numPr>
           <w:ilvl w:val="1"/>
           <w:numId w:val="2"/>
@@ -7968,7 +8392,7 @@
     </w:p>
     <w:p>
       <w:pPr>
-        <w:pStyle w:val="a8"/>
+        <w:pStyle w:val="a7"/>
         <w:numPr>
           <w:ilvl w:val="1"/>
           <w:numId w:val="2"/>
@@ -8004,7 +8428,7 @@
     </w:p>
     <w:p>
       <w:pPr>
-        <w:pStyle w:val="a8"/>
+        <w:pStyle w:val="a7"/>
         <w:numPr>
           <w:ilvl w:val="1"/>
           <w:numId w:val="2"/>
@@ -8120,7 +8544,7 @@
     </w:p>
     <w:p>
       <w:pPr>
-        <w:pStyle w:val="a8"/>
+        <w:pStyle w:val="a7"/>
         <w:numPr>
           <w:ilvl w:val="1"/>
           <w:numId w:val="2"/>
@@ -8156,7 +8580,7 @@
     </w:p>
     <w:p>
       <w:pPr>
-        <w:pStyle w:val="a8"/>
+        <w:pStyle w:val="a7"/>
         <w:numPr>
           <w:ilvl w:val="1"/>
           <w:numId w:val="2"/>
@@ -8229,8 +8653,8 @@
 </file>
 
 <file path=word/numbering.xml><?xml version="1.0" encoding="utf-8"?>
-<w:numbering xmlns:wpc="http://schemas.microsoft.com/office/word/2010/wordprocessingCanvas" xmlns:mc="http://schemas.openxmlformats.org/markup-compatibility/2006" xmlns:o="urn:schemas-microsoft-com:office:office" xmlns:r="http://schemas.openxmlformats.org/officeDocument/2006/relationships" xmlns:m="http://schemas.openxmlformats.org/officeDocument/2006/math" xmlns:v="urn:schemas-microsoft-com:vml" xmlns:wp14="http://schemas.microsoft.com/office/word/2010/wordprocessingDrawing" xmlns:wp="http://schemas.openxmlformats.org/drawingml/2006/wordprocessingDrawing" xmlns:w10="urn:schemas-microsoft-com:office:word" xmlns:w="http://schemas.openxmlformats.org/wordprocessingml/2006/main" xmlns:w14="http://schemas.microsoft.com/office/word/2010/wordml" xmlns:wpg="http://schemas.microsoft.com/office/word/2010/wordprocessingGroup" xmlns:wpi="http://schemas.microsoft.com/office/word/2010/wordprocessingInk" xmlns:wne="http://schemas.microsoft.com/office/word/2006/wordml" xmlns:wps="http://schemas.microsoft.com/office/word/2010/wordprocessingShape" mc:Ignorable="w14 wp14">
-  <w:abstractNum w:abstractNumId="0">
+<w:numbering xmlns:wpc="http://schemas.microsoft.com/office/word/2010/wordprocessingCanvas" xmlns:cx="http://schemas.microsoft.com/office/drawing/2014/chartex" xmlns:mc="http://schemas.openxmlformats.org/markup-compatibility/2006" xmlns:o="urn:schemas-microsoft-com:office:office" xmlns:r="http://schemas.openxmlformats.org/officeDocument/2006/relationships" xmlns:m="http://schemas.openxmlformats.org/officeDocument/2006/math" xmlns:v="urn:schemas-microsoft-com:vml" xmlns:wp14="http://schemas.microsoft.com/office/word/2010/wordprocessingDrawing" xmlns:wp="http://schemas.openxmlformats.org/drawingml/2006/wordprocessingDrawing" xmlns:w10="urn:schemas-microsoft-com:office:word" xmlns:w="http://schemas.openxmlformats.org/wordprocessingml/2006/main" xmlns:w14="http://schemas.microsoft.com/office/word/2010/wordml" xmlns:w15="http://schemas.microsoft.com/office/word/2012/wordml" xmlns:w16se="http://schemas.microsoft.com/office/word/2015/wordml/symex" xmlns:wpg="http://schemas.microsoft.com/office/word/2010/wordprocessingGroup" xmlns:wpi="http://schemas.microsoft.com/office/word/2010/wordprocessingInk" xmlns:wne="http://schemas.microsoft.com/office/word/2006/wordml" xmlns:wps="http://schemas.microsoft.com/office/word/2010/wordprocessingShape" mc:Ignorable="w14 w15 w16se wp14">
+  <w:abstractNum w:abstractNumId="0" w15:restartNumberingAfterBreak="0">
     <w:nsid w:val="027C77CC"/>
     <w:multiLevelType w:val="multilevel"/>
     <w:tmpl w:val="230E1E0E"/>
@@ -8381,7 +8805,7 @@
       </w:rPr>
     </w:lvl>
   </w:abstractNum>
-  <w:abstractNum w:abstractNumId="1">
+  <w:abstractNum w:abstractNumId="1" w15:restartNumberingAfterBreak="0">
     <w:nsid w:val="329530E1"/>
     <w:multiLevelType w:val="multilevel"/>
     <w:tmpl w:val="C5945954"/>
@@ -8503,7 +8927,7 @@
       </w:pPr>
     </w:lvl>
   </w:abstractNum>
-  <w:abstractNum w:abstractNumId="2">
+  <w:abstractNum w:abstractNumId="2" w15:restartNumberingAfterBreak="0">
     <w:nsid w:val="7AD9355D"/>
     <w:multiLevelType w:val="multilevel"/>
     <w:tmpl w:val="FB5CB8B8"/>
@@ -8659,7 +9083,7 @@
 </file>
 
 <file path=word/styles.xml><?xml version="1.0" encoding="utf-8"?>
-<w:styles xmlns:mc="http://schemas.openxmlformats.org/markup-compatibility/2006" xmlns:r="http://schemas.openxmlformats.org/officeDocument/2006/relationships" xmlns:w="http://schemas.openxmlformats.org/wordprocessingml/2006/main" xmlns:w14="http://schemas.microsoft.com/office/word/2010/wordml" mc:Ignorable="w14">
+<w:styles xmlns:mc="http://schemas.openxmlformats.org/markup-compatibility/2006" xmlns:r="http://schemas.openxmlformats.org/officeDocument/2006/relationships" xmlns:w="http://schemas.openxmlformats.org/wordprocessingml/2006/main" xmlns:w14="http://schemas.microsoft.com/office/word/2010/wordml" xmlns:w15="http://schemas.microsoft.com/office/word/2012/wordml" xmlns:w16se="http://schemas.microsoft.com/office/word/2015/wordml/symex" mc:Ignorable="w14 w15 w16se">
   <w:docDefaults>
     <w:rPrDefault>
       <w:rPr>
@@ -8675,144 +9099,378 @@
       </w:pPr>
     </w:pPrDefault>
   </w:docDefaults>
-  <w:latentStyles w:defLockedState="0" w:defUIPriority="99" w:defSemiHidden="1" w:defUnhideWhenUsed="1" w:defQFormat="0" w:count="267">
-    <w:lsdException w:name="Normal" w:semiHidden="0" w:uiPriority="0" w:unhideWhenUsed="0" w:qFormat="1"/>
-    <w:lsdException w:name="heading 1" w:semiHidden="0" w:uiPriority="9" w:unhideWhenUsed="0" w:qFormat="1"/>
-    <w:lsdException w:name="heading 2" w:uiPriority="9" w:qFormat="1"/>
-    <w:lsdException w:name="heading 3" w:uiPriority="9" w:qFormat="1"/>
-    <w:lsdException w:name="heading 4" w:uiPriority="9" w:qFormat="1"/>
-    <w:lsdException w:name="heading 5" w:uiPriority="9" w:qFormat="1"/>
-    <w:lsdException w:name="heading 6" w:uiPriority="9" w:qFormat="1"/>
-    <w:lsdException w:name="heading 7" w:uiPriority="9" w:qFormat="1"/>
-    <w:lsdException w:name="heading 8" w:uiPriority="9" w:qFormat="1"/>
-    <w:lsdException w:name="heading 9" w:uiPriority="9" w:qFormat="1"/>
-    <w:lsdException w:name="toc 1" w:uiPriority="39"/>
-    <w:lsdException w:name="toc 2" w:uiPriority="39"/>
-    <w:lsdException w:name="toc 3" w:uiPriority="39"/>
-    <w:lsdException w:name="toc 4" w:uiPriority="39"/>
-    <w:lsdException w:name="toc 5" w:uiPriority="39"/>
-    <w:lsdException w:name="toc 6" w:uiPriority="39"/>
-    <w:lsdException w:name="toc 7" w:uiPriority="39"/>
-    <w:lsdException w:name="toc 8" w:uiPriority="39"/>
-    <w:lsdException w:name="toc 9" w:uiPriority="39"/>
-    <w:lsdException w:name="caption" w:uiPriority="35" w:qFormat="1"/>
-    <w:lsdException w:name="Title" w:semiHidden="0" w:uiPriority="10" w:unhideWhenUsed="0" w:qFormat="1"/>
-    <w:lsdException w:name="Default Paragraph Font" w:uiPriority="1"/>
-    <w:lsdException w:name="Subtitle" w:semiHidden="0" w:uiPriority="11" w:unhideWhenUsed="0" w:qFormat="1"/>
-    <w:lsdException w:name="Strong" w:semiHidden="0" w:uiPriority="22" w:unhideWhenUsed="0" w:qFormat="1"/>
-    <w:lsdException w:name="Emphasis" w:semiHidden="0" w:uiPriority="20" w:unhideWhenUsed="0" w:qFormat="1"/>
-    <w:lsdException w:name="Table Grid" w:semiHidden="0" w:uiPriority="59" w:unhideWhenUsed="0"/>
-    <w:lsdException w:name="Placeholder Text" w:unhideWhenUsed="0"/>
-    <w:lsdException w:name="No Spacing" w:semiHidden="0" w:uiPriority="1" w:unhideWhenUsed="0" w:qFormat="1"/>
-    <w:lsdException w:name="Light Shading" w:semiHidden="0" w:uiPriority="60" w:unhideWhenUsed="0"/>
-    <w:lsdException w:name="Light List" w:semiHidden="0" w:uiPriority="61" w:unhideWhenUsed="0"/>
-    <w:lsdException w:name="Light Grid" w:semiHidden="0" w:uiPriority="62" w:unhideWhenUsed="0"/>
-    <w:lsdException w:name="Medium Shading 1" w:semiHidden="0" w:uiPriority="63" w:unhideWhenUsed="0"/>
-    <w:lsdException w:name="Medium Shading 2" w:semiHidden="0" w:uiPriority="64" w:unhideWhenUsed="0"/>
-    <w:lsdException w:name="Medium List 1" w:semiHidden="0" w:uiPriority="65" w:unhideWhenUsed="0"/>
-    <w:lsdException w:name="Medium List 2" w:semiHidden="0" w:uiPriority="66" w:unhideWhenUsed="0"/>
-    <w:lsdException w:name="Medium Grid 1" w:semiHidden="0" w:uiPriority="67" w:unhideWhenUsed="0"/>
-    <w:lsdException w:name="Medium Grid 2" w:semiHidden="0" w:uiPriority="68" w:unhideWhenUsed="0"/>
-    <w:lsdException w:name="Medium Grid 3" w:semiHidden="0" w:uiPriority="69" w:unhideWhenUsed="0"/>
-    <w:lsdException w:name="Dark List" w:semiHidden="0" w:uiPriority="70" w:unhideWhenUsed="0"/>
-    <w:lsdException w:name="Colorful Shading" w:semiHidden="0" w:uiPriority="71" w:unhideWhenUsed="0"/>
-    <w:lsdException w:name="Colorful List" w:semiHidden="0" w:uiPriority="72" w:unhideWhenUsed="0"/>
-    <w:lsdException w:name="Colorful Grid" w:semiHidden="0" w:uiPriority="73" w:unhideWhenUsed="0"/>
-    <w:lsdException w:name="Light Shading Accent 1" w:semiHidden="0" w:uiPriority="60" w:unhideWhenUsed="0"/>
-    <w:lsdException w:name="Light List Accent 1" w:semiHidden="0" w:uiPriority="61" w:unhideWhenUsed="0"/>
-    <w:lsdException w:name="Light Grid Accent 1" w:semiHidden="0" w:uiPriority="62" w:unhideWhenUsed="0"/>
-    <w:lsdException w:name="Medium Shading 1 Accent 1" w:semiHidden="0" w:uiPriority="63" w:unhideWhenUsed="0"/>
-    <w:lsdException w:name="Medium Shading 2 Accent 1" w:semiHidden="0" w:uiPriority="64" w:unhideWhenUsed="0"/>
-    <w:lsdException w:name="Medium List 1 Accent 1" w:semiHidden="0" w:uiPriority="65" w:unhideWhenUsed="0"/>
-    <w:lsdException w:name="Revision" w:unhideWhenUsed="0"/>
-    <w:lsdException w:name="List Paragraph" w:semiHidden="0" w:uiPriority="34" w:unhideWhenUsed="0" w:qFormat="1"/>
-    <w:lsdException w:name="Quote" w:semiHidden="0" w:uiPriority="29" w:unhideWhenUsed="0" w:qFormat="1"/>
-    <w:lsdException w:name="Intense Quote" w:semiHidden="0" w:uiPriority="30" w:unhideWhenUsed="0" w:qFormat="1"/>
-    <w:lsdException w:name="Medium List 2 Accent 1" w:semiHidden="0" w:uiPriority="66" w:unhideWhenUsed="0"/>
-    <w:lsdException w:name="Medium Grid 1 Accent 1" w:semiHidden="0" w:uiPriority="67" w:unhideWhenUsed="0"/>
-    <w:lsdException w:name="Medium Grid 2 Accent 1" w:semiHidden="0" w:uiPriority="68" w:unhideWhenUsed="0"/>
-    <w:lsdException w:name="Medium Grid 3 Accent 1" w:semiHidden="0" w:uiPriority="69" w:unhideWhenUsed="0"/>
-    <w:lsdException w:name="Dark List Accent 1" w:semiHidden="0" w:uiPriority="70" w:unhideWhenUsed="0"/>
-    <w:lsdException w:name="Colorful Shading Accent 1" w:semiHidden="0" w:uiPriority="71" w:unhideWhenUsed="0"/>
-    <w:lsdException w:name="Colorful List Accent 1" w:semiHidden="0" w:uiPriority="72" w:unhideWhenUsed="0"/>
-    <w:lsdException w:name="Colorful Grid Accent 1" w:semiHidden="0" w:uiPriority="73" w:unhideWhenUsed="0"/>
-    <w:lsdException w:name="Light Shading Accent 2" w:semiHidden="0" w:uiPriority="60" w:unhideWhenUsed="0"/>
-    <w:lsdException w:name="Light List Accent 2" w:semiHidden="0" w:uiPriority="61" w:unhideWhenUsed="0"/>
-    <w:lsdException w:name="Light Grid Accent 2" w:semiHidden="0" w:uiPriority="62" w:unhideWhenUsed="0"/>
-    <w:lsdException w:name="Medium Shading 1 Accent 2" w:semiHidden="0" w:uiPriority="63" w:unhideWhenUsed="0"/>
-    <w:lsdException w:name="Medium Shading 2 Accent 2" w:semiHidden="0" w:uiPriority="64" w:unhideWhenUsed="0"/>
-    <w:lsdException w:name="Medium List 1 Accent 2" w:semiHidden="0" w:uiPriority="65" w:unhideWhenUsed="0"/>
-    <w:lsdException w:name="Medium List 2 Accent 2" w:semiHidden="0" w:uiPriority="66" w:unhideWhenUsed="0"/>
-    <w:lsdException w:name="Medium Grid 1 Accent 2" w:semiHidden="0" w:uiPriority="67" w:unhideWhenUsed="0"/>
-    <w:lsdException w:name="Medium Grid 2 Accent 2" w:semiHidden="0" w:uiPriority="68" w:unhideWhenUsed="0"/>
-    <w:lsdException w:name="Medium Grid 3 Accent 2" w:semiHidden="0" w:uiPriority="69" w:unhideWhenUsed="0"/>
-    <w:lsdException w:name="Dark List Accent 2" w:semiHidden="0" w:uiPriority="70" w:unhideWhenUsed="0"/>
-    <w:lsdException w:name="Colorful Shading Accent 2" w:semiHidden="0" w:uiPriority="71" w:unhideWhenUsed="0"/>
-    <w:lsdException w:name="Colorful List Accent 2" w:semiHidden="0" w:uiPriority="72" w:unhideWhenUsed="0"/>
-    <w:lsdException w:name="Colorful Grid Accent 2" w:semiHidden="0" w:uiPriority="73" w:unhideWhenUsed="0"/>
-    <w:lsdException w:name="Light Shading Accent 3" w:semiHidden="0" w:uiPriority="60" w:unhideWhenUsed="0"/>
-    <w:lsdException w:name="Light List Accent 3" w:semiHidden="0" w:uiPriority="61" w:unhideWhenUsed="0"/>
-    <w:lsdException w:name="Light Grid Accent 3" w:semiHidden="0" w:uiPriority="62" w:unhideWhenUsed="0"/>
-    <w:lsdException w:name="Medium Shading 1 Accent 3" w:semiHidden="0" w:uiPriority="63" w:unhideWhenUsed="0"/>
-    <w:lsdException w:name="Medium Shading 2 Accent 3" w:semiHidden="0" w:uiPriority="64" w:unhideWhenUsed="0"/>
-    <w:lsdException w:name="Medium List 1 Accent 3" w:semiHidden="0" w:uiPriority="65" w:unhideWhenUsed="0"/>
-    <w:lsdException w:name="Medium List 2 Accent 3" w:semiHidden="0" w:uiPriority="66" w:unhideWhenUsed="0"/>
-    <w:lsdException w:name="Medium Grid 1 Accent 3" w:semiHidden="0" w:uiPriority="67" w:unhideWhenUsed="0"/>
-    <w:lsdException w:name="Medium Grid 2 Accent 3" w:semiHidden="0" w:uiPriority="68" w:unhideWhenUsed="0"/>
-    <w:lsdException w:name="Medium Grid 3 Accent 3" w:semiHidden="0" w:uiPriority="69" w:unhideWhenUsed="0"/>
-    <w:lsdException w:name="Dark List Accent 3" w:semiHidden="0" w:uiPriority="70" w:unhideWhenUsed="0"/>
-    <w:lsdException w:name="Colorful Shading Accent 3" w:semiHidden="0" w:uiPriority="71" w:unhideWhenUsed="0"/>
-    <w:lsdException w:name="Colorful List Accent 3" w:semiHidden="0" w:uiPriority="72" w:unhideWhenUsed="0"/>
-    <w:lsdException w:name="Colorful Grid Accent 3" w:semiHidden="0" w:uiPriority="73" w:unhideWhenUsed="0"/>
-    <w:lsdException w:name="Light Shading Accent 4" w:semiHidden="0" w:uiPriority="60" w:unhideWhenUsed="0"/>
-    <w:lsdException w:name="Light List Accent 4" w:semiHidden="0" w:uiPriority="61" w:unhideWhenUsed="0"/>
-    <w:lsdException w:name="Light Grid Accent 4" w:semiHidden="0" w:uiPriority="62" w:unhideWhenUsed="0"/>
-    <w:lsdException w:name="Medium Shading 1 Accent 4" w:semiHidden="0" w:uiPriority="63" w:unhideWhenUsed="0"/>
-    <w:lsdException w:name="Medium Shading 2 Accent 4" w:semiHidden="0" w:uiPriority="64" w:unhideWhenUsed="0"/>
-    <w:lsdException w:name="Medium List 1 Accent 4" w:semiHidden="0" w:uiPriority="65" w:unhideWhenUsed="0"/>
-    <w:lsdException w:name="Medium List 2 Accent 4" w:semiHidden="0" w:uiPriority="66" w:unhideWhenUsed="0"/>
-    <w:lsdException w:name="Medium Grid 1 Accent 4" w:semiHidden="0" w:uiPriority="67" w:unhideWhenUsed="0"/>
-    <w:lsdException w:name="Medium Grid 2 Accent 4" w:semiHidden="0" w:uiPriority="68" w:unhideWhenUsed="0"/>
-    <w:lsdException w:name="Medium Grid 3 Accent 4" w:semiHidden="0" w:uiPriority="69" w:unhideWhenUsed="0"/>
-    <w:lsdException w:name="Dark List Accent 4" w:semiHidden="0" w:uiPriority="70" w:unhideWhenUsed="0"/>
-    <w:lsdException w:name="Colorful Shading Accent 4" w:semiHidden="0" w:uiPriority="71" w:unhideWhenUsed="0"/>
-    <w:lsdException w:name="Colorful List Accent 4" w:semiHidden="0" w:uiPriority="72" w:unhideWhenUsed="0"/>
-    <w:lsdException w:name="Colorful Grid Accent 4" w:semiHidden="0" w:uiPriority="73" w:unhideWhenUsed="0"/>
-    <w:lsdException w:name="Light Shading Accent 5" w:semiHidden="0" w:uiPriority="60" w:unhideWhenUsed="0"/>
-    <w:lsdException w:name="Light List Accent 5" w:semiHidden="0" w:uiPriority="61" w:unhideWhenUsed="0"/>
-    <w:lsdException w:name="Light Grid Accent 5" w:semiHidden="0" w:uiPriority="62" w:unhideWhenUsed="0"/>
-    <w:lsdException w:name="Medium Shading 1 Accent 5" w:semiHidden="0" w:uiPriority="63" w:unhideWhenUsed="0"/>
-    <w:lsdException w:name="Medium Shading 2 Accent 5" w:semiHidden="0" w:uiPriority="64" w:unhideWhenUsed="0"/>
-    <w:lsdException w:name="Medium List 1 Accent 5" w:semiHidden="0" w:uiPriority="65" w:unhideWhenUsed="0"/>
-    <w:lsdException w:name="Medium List 2 Accent 5" w:semiHidden="0" w:uiPriority="66" w:unhideWhenUsed="0"/>
-    <w:lsdException w:name="Medium Grid 1 Accent 5" w:semiHidden="0" w:uiPriority="67" w:unhideWhenUsed="0"/>
-    <w:lsdException w:name="Medium Grid 2 Accent 5" w:semiHidden="0" w:uiPriority="68" w:unhideWhenUsed="0"/>
-    <w:lsdException w:name="Medium Grid 3 Accent 5" w:semiHidden="0" w:uiPriority="69" w:unhideWhenUsed="0"/>
-    <w:lsdException w:name="Dark List Accent 5" w:semiHidden="0" w:uiPriority="70" w:unhideWhenUsed="0"/>
-    <w:lsdException w:name="Colorful Shading Accent 5" w:semiHidden="0" w:uiPriority="71" w:unhideWhenUsed="0"/>
-    <w:lsdException w:name="Colorful List Accent 5" w:semiHidden="0" w:uiPriority="72" w:unhideWhenUsed="0"/>
-    <w:lsdException w:name="Colorful Grid Accent 5" w:semiHidden="0" w:uiPriority="73" w:unhideWhenUsed="0"/>
-    <w:lsdException w:name="Light Shading Accent 6" w:semiHidden="0" w:uiPriority="60" w:unhideWhenUsed="0"/>
-    <w:lsdException w:name="Light List Accent 6" w:semiHidden="0" w:uiPriority="61" w:unhideWhenUsed="0"/>
-    <w:lsdException w:name="Light Grid Accent 6" w:semiHidden="0" w:uiPriority="62" w:unhideWhenUsed="0"/>
-    <w:lsdException w:name="Medium Shading 1 Accent 6" w:semiHidden="0" w:uiPriority="63" w:unhideWhenUsed="0"/>
-    <w:lsdException w:name="Medium Shading 2 Accent 6" w:semiHidden="0" w:uiPriority="64" w:unhideWhenUsed="0"/>
-    <w:lsdException w:name="Medium List 1 Accent 6" w:semiHidden="0" w:uiPriority="65" w:unhideWhenUsed="0"/>
-    <w:lsdException w:name="Medium List 2 Accent 6" w:semiHidden="0" w:uiPriority="66" w:unhideWhenUsed="0"/>
-    <w:lsdException w:name="Medium Grid 1 Accent 6" w:semiHidden="0" w:uiPriority="67" w:unhideWhenUsed="0"/>
-    <w:lsdException w:name="Medium Grid 2 Accent 6" w:semiHidden="0" w:uiPriority="68" w:unhideWhenUsed="0"/>
-    <w:lsdException w:name="Medium Grid 3 Accent 6" w:semiHidden="0" w:uiPriority="69" w:unhideWhenUsed="0"/>
-    <w:lsdException w:name="Dark List Accent 6" w:semiHidden="0" w:uiPriority="70" w:unhideWhenUsed="0"/>
-    <w:lsdException w:name="Colorful Shading Accent 6" w:semiHidden="0" w:uiPriority="71" w:unhideWhenUsed="0"/>
-    <w:lsdException w:name="Colorful List Accent 6" w:semiHidden="0" w:uiPriority="72" w:unhideWhenUsed="0"/>
-    <w:lsdException w:name="Colorful Grid Accent 6" w:semiHidden="0" w:uiPriority="73" w:unhideWhenUsed="0"/>
-    <w:lsdException w:name="Subtle Emphasis" w:semiHidden="0" w:uiPriority="19" w:unhideWhenUsed="0" w:qFormat="1"/>
-    <w:lsdException w:name="Intense Emphasis" w:semiHidden="0" w:uiPriority="21" w:unhideWhenUsed="0" w:qFormat="1"/>
-    <w:lsdException w:name="Subtle Reference" w:semiHidden="0" w:uiPriority="31" w:unhideWhenUsed="0" w:qFormat="1"/>
-    <w:lsdException w:name="Intense Reference" w:semiHidden="0" w:uiPriority="32" w:unhideWhenUsed="0" w:qFormat="1"/>
-    <w:lsdException w:name="Book Title" w:semiHidden="0" w:uiPriority="33" w:unhideWhenUsed="0" w:qFormat="1"/>
-    <w:lsdException w:name="Bibliography" w:uiPriority="37"/>
-    <w:lsdException w:name="TOC Heading" w:uiPriority="39" w:qFormat="1"/>
+  <w:latentStyles w:defLockedState="0" w:defUIPriority="99" w:defSemiHidden="0" w:defUnhideWhenUsed="0" w:defQFormat="0" w:count="371">
+    <w:lsdException w:name="Normal" w:uiPriority="0" w:qFormat="1"/>
+    <w:lsdException w:name="heading 1" w:uiPriority="9" w:qFormat="1"/>
+    <w:lsdException w:name="heading 2" w:semiHidden="1" w:uiPriority="9" w:unhideWhenUsed="1" w:qFormat="1"/>
+    <w:lsdException w:name="heading 3" w:semiHidden="1" w:uiPriority="9" w:unhideWhenUsed="1" w:qFormat="1"/>
+    <w:lsdException w:name="heading 4" w:semiHidden="1" w:uiPriority="9" w:unhideWhenUsed="1" w:qFormat="1"/>
+    <w:lsdException w:name="heading 5" w:semiHidden="1" w:uiPriority="9" w:unhideWhenUsed="1" w:qFormat="1"/>
+    <w:lsdException w:name="heading 6" w:semiHidden="1" w:uiPriority="9" w:unhideWhenUsed="1" w:qFormat="1"/>
+    <w:lsdException w:name="heading 7" w:semiHidden="1" w:uiPriority="9" w:unhideWhenUsed="1" w:qFormat="1"/>
+    <w:lsdException w:name="heading 8" w:semiHidden="1" w:uiPriority="9" w:unhideWhenUsed="1" w:qFormat="1"/>
+    <w:lsdException w:name="heading 9" w:semiHidden="1" w:uiPriority="9" w:unhideWhenUsed="1" w:qFormat="1"/>
+    <w:lsdException w:name="index 1" w:semiHidden="1" w:unhideWhenUsed="1"/>
+    <w:lsdException w:name="index 2" w:semiHidden="1" w:unhideWhenUsed="1"/>
+    <w:lsdException w:name="index 3" w:semiHidden="1" w:unhideWhenUsed="1"/>
+    <w:lsdException w:name="index 4" w:semiHidden="1" w:unhideWhenUsed="1"/>
+    <w:lsdException w:name="index 5" w:semiHidden="1" w:unhideWhenUsed="1"/>
+    <w:lsdException w:name="index 6" w:semiHidden="1" w:unhideWhenUsed="1"/>
+    <w:lsdException w:name="index 7" w:semiHidden="1" w:unhideWhenUsed="1"/>
+    <w:lsdException w:name="index 8" w:semiHidden="1" w:unhideWhenUsed="1"/>
+    <w:lsdException w:name="index 9" w:semiHidden="1" w:unhideWhenUsed="1"/>
+    <w:lsdException w:name="toc 1" w:semiHidden="1" w:uiPriority="39" w:unhideWhenUsed="1"/>
+    <w:lsdException w:name="toc 2" w:semiHidden="1" w:uiPriority="39" w:unhideWhenUsed="1"/>
+    <w:lsdException w:name="toc 3" w:semiHidden="1" w:uiPriority="39" w:unhideWhenUsed="1"/>
+    <w:lsdException w:name="toc 4" w:semiHidden="1" w:uiPriority="39" w:unhideWhenUsed="1"/>
+    <w:lsdException w:name="toc 5" w:semiHidden="1" w:uiPriority="39" w:unhideWhenUsed="1"/>
+    <w:lsdException w:name="toc 6" w:semiHidden="1" w:uiPriority="39" w:unhideWhenUsed="1"/>
+    <w:lsdException w:name="toc 7" w:semiHidden="1" w:uiPriority="39" w:unhideWhenUsed="1"/>
+    <w:lsdException w:name="toc 8" w:semiHidden="1" w:uiPriority="39" w:unhideWhenUsed="1"/>
+    <w:lsdException w:name="toc 9" w:semiHidden="1" w:uiPriority="39" w:unhideWhenUsed="1"/>
+    <w:lsdException w:name="Normal Indent" w:semiHidden="1" w:unhideWhenUsed="1"/>
+    <w:lsdException w:name="footnote text" w:semiHidden="1" w:unhideWhenUsed="1"/>
+    <w:lsdException w:name="annotation text" w:semiHidden="1" w:unhideWhenUsed="1"/>
+    <w:lsdException w:name="header" w:semiHidden="1" w:unhideWhenUsed="1"/>
+    <w:lsdException w:name="footer" w:semiHidden="1" w:unhideWhenUsed="1"/>
+    <w:lsdException w:name="index heading" w:semiHidden="1" w:unhideWhenUsed="1"/>
+    <w:lsdException w:name="caption" w:semiHidden="1" w:uiPriority="35" w:unhideWhenUsed="1" w:qFormat="1"/>
+    <w:lsdException w:name="table of figures" w:semiHidden="1" w:unhideWhenUsed="1"/>
+    <w:lsdException w:name="envelope address" w:semiHidden="1" w:unhideWhenUsed="1"/>
+    <w:lsdException w:name="envelope return" w:semiHidden="1" w:unhideWhenUsed="1"/>
+    <w:lsdException w:name="footnote reference" w:semiHidden="1" w:unhideWhenUsed="1"/>
+    <w:lsdException w:name="annotation reference" w:semiHidden="1" w:unhideWhenUsed="1"/>
+    <w:lsdException w:name="line number" w:semiHidden="1" w:unhideWhenUsed="1"/>
+    <w:lsdException w:name="page number" w:semiHidden="1" w:unhideWhenUsed="1"/>
+    <w:lsdException w:name="endnote reference" w:semiHidden="1" w:unhideWhenUsed="1"/>
+    <w:lsdException w:name="endnote text" w:semiHidden="1" w:unhideWhenUsed="1"/>
+    <w:lsdException w:name="table of authorities" w:semiHidden="1" w:unhideWhenUsed="1"/>
+    <w:lsdException w:name="macro" w:semiHidden="1" w:unhideWhenUsed="1"/>
+    <w:lsdException w:name="toa heading" w:semiHidden="1" w:unhideWhenUsed="1"/>
+    <w:lsdException w:name="List" w:semiHidden="1" w:unhideWhenUsed="1"/>
+    <w:lsdException w:name="List Bullet" w:semiHidden="1" w:unhideWhenUsed="1"/>
+    <w:lsdException w:name="List Number" w:semiHidden="1" w:unhideWhenUsed="1"/>
+    <w:lsdException w:name="List 2" w:semiHidden="1" w:unhideWhenUsed="1"/>
+    <w:lsdException w:name="List 3" w:semiHidden="1" w:unhideWhenUsed="1"/>
+    <w:lsdException w:name="List 4" w:semiHidden="1" w:unhideWhenUsed="1"/>
+    <w:lsdException w:name="List 5" w:semiHidden="1" w:unhideWhenUsed="1"/>
+    <w:lsdException w:name="List Bullet 2" w:semiHidden="1" w:unhideWhenUsed="1"/>
+    <w:lsdException w:name="List Bullet 3" w:semiHidden="1" w:unhideWhenUsed="1"/>
+    <w:lsdException w:name="List Bullet 4" w:semiHidden="1" w:unhideWhenUsed="1"/>
+    <w:lsdException w:name="List Bullet 5" w:semiHidden="1" w:unhideWhenUsed="1"/>
+    <w:lsdException w:name="List Number 2" w:semiHidden="1" w:unhideWhenUsed="1"/>
+    <w:lsdException w:name="List Number 3" w:semiHidden="1" w:unhideWhenUsed="1"/>
+    <w:lsdException w:name="List Number 4" w:semiHidden="1" w:unhideWhenUsed="1"/>
+    <w:lsdException w:name="List Number 5" w:semiHidden="1" w:unhideWhenUsed="1"/>
+    <w:lsdException w:name="Title" w:uiPriority="10" w:qFormat="1"/>
+    <w:lsdException w:name="Closing" w:semiHidden="1" w:unhideWhenUsed="1"/>
+    <w:lsdException w:name="Signature" w:semiHidden="1" w:unhideWhenUsed="1"/>
+    <w:lsdException w:name="Default Paragraph Font" w:semiHidden="1" w:uiPriority="1" w:unhideWhenUsed="1"/>
+    <w:lsdException w:name="Body Text" w:semiHidden="1" w:unhideWhenUsed="1"/>
+    <w:lsdException w:name="Body Text Indent" w:semiHidden="1" w:unhideWhenUsed="1"/>
+    <w:lsdException w:name="List Continue" w:semiHidden="1" w:unhideWhenUsed="1"/>
+    <w:lsdException w:name="List Continue 2" w:semiHidden="1" w:unhideWhenUsed="1"/>
+    <w:lsdException w:name="List Continue 3" w:semiHidden="1" w:unhideWhenUsed="1"/>
+    <w:lsdException w:name="List Continue 4" w:semiHidden="1" w:unhideWhenUsed="1"/>
+    <w:lsdException w:name="List Continue 5" w:semiHidden="1" w:unhideWhenUsed="1"/>
+    <w:lsdException w:name="Message Header" w:semiHidden="1" w:unhideWhenUsed="1"/>
+    <w:lsdException w:name="Subtitle" w:uiPriority="11" w:qFormat="1"/>
+    <w:lsdException w:name="Salutation" w:semiHidden="1" w:unhideWhenUsed="1"/>
+    <w:lsdException w:name="Date" w:semiHidden="1" w:unhideWhenUsed="1"/>
+    <w:lsdException w:name="Body Text First Indent" w:semiHidden="1" w:unhideWhenUsed="1"/>
+    <w:lsdException w:name="Body Text First Indent 2" w:semiHidden="1" w:unhideWhenUsed="1"/>
+    <w:lsdException w:name="Note Heading" w:semiHidden="1" w:unhideWhenUsed="1"/>
+    <w:lsdException w:name="Body Text 2" w:semiHidden="1" w:unhideWhenUsed="1"/>
+    <w:lsdException w:name="Body Text 3" w:semiHidden="1" w:unhideWhenUsed="1"/>
+    <w:lsdException w:name="Body Text Indent 2" w:semiHidden="1" w:unhideWhenUsed="1"/>
+    <w:lsdException w:name="Body Text Indent 3" w:semiHidden="1" w:unhideWhenUsed="1"/>
+    <w:lsdException w:name="Block Text" w:semiHidden="1" w:unhideWhenUsed="1"/>
+    <w:lsdException w:name="Hyperlink" w:semiHidden="1" w:unhideWhenUsed="1"/>
+    <w:lsdException w:name="FollowedHyperlink" w:semiHidden="1" w:unhideWhenUsed="1"/>
+    <w:lsdException w:name="Strong" w:uiPriority="22" w:qFormat="1"/>
+    <w:lsdException w:name="Emphasis" w:uiPriority="20" w:qFormat="1"/>
+    <w:lsdException w:name="Document Map" w:semiHidden="1" w:unhideWhenUsed="1"/>
+    <w:lsdException w:name="Plain Text" w:semiHidden="1" w:unhideWhenUsed="1"/>
+    <w:lsdException w:name="E-mail Signature" w:semiHidden="1" w:unhideWhenUsed="1"/>
+    <w:lsdException w:name="HTML Top of Form" w:semiHidden="1" w:unhideWhenUsed="1"/>
+    <w:lsdException w:name="HTML Bottom of Form" w:semiHidden="1" w:unhideWhenUsed="1"/>
+    <w:lsdException w:name="Normal (Web)" w:semiHidden="1" w:unhideWhenUsed="1"/>
+    <w:lsdException w:name="HTML Acronym" w:semiHidden="1" w:unhideWhenUsed="1"/>
+    <w:lsdException w:name="HTML Address" w:semiHidden="1" w:unhideWhenUsed="1"/>
+    <w:lsdException w:name="HTML Cite" w:semiHidden="1" w:unhideWhenUsed="1"/>
+    <w:lsdException w:name="HTML Code" w:semiHidden="1" w:unhideWhenUsed="1"/>
+    <w:lsdException w:name="HTML Definition" w:semiHidden="1" w:unhideWhenUsed="1"/>
+    <w:lsdException w:name="HTML Keyboard" w:semiHidden="1" w:unhideWhenUsed="1"/>
+    <w:lsdException w:name="HTML Preformatted" w:semiHidden="1" w:unhideWhenUsed="1"/>
+    <w:lsdException w:name="HTML Sample" w:semiHidden="1" w:unhideWhenUsed="1"/>
+    <w:lsdException w:name="HTML Typewriter" w:semiHidden="1" w:unhideWhenUsed="1"/>
+    <w:lsdException w:name="HTML Variable" w:semiHidden="1" w:unhideWhenUsed="1"/>
+    <w:lsdException w:name="Normal Table" w:semiHidden="1" w:unhideWhenUsed="1"/>
+    <w:lsdException w:name="annotation subject" w:semiHidden="1" w:unhideWhenUsed="1"/>
+    <w:lsdException w:name="No List" w:semiHidden="1" w:unhideWhenUsed="1"/>
+    <w:lsdException w:name="Outline List 1" w:semiHidden="1" w:unhideWhenUsed="1"/>
+    <w:lsdException w:name="Outline List 2" w:semiHidden="1" w:unhideWhenUsed="1"/>
+    <w:lsdException w:name="Outline List 3" w:semiHidden="1" w:unhideWhenUsed="1"/>
+    <w:lsdException w:name="Table Simple 1" w:semiHidden="1" w:unhideWhenUsed="1"/>
+    <w:lsdException w:name="Table Simple 2" w:semiHidden="1" w:unhideWhenUsed="1"/>
+    <w:lsdException w:name="Table Simple 3" w:semiHidden="1" w:unhideWhenUsed="1"/>
+    <w:lsdException w:name="Table Classic 1" w:semiHidden="1" w:unhideWhenUsed="1"/>
+    <w:lsdException w:name="Table Classic 2" w:semiHidden="1" w:unhideWhenUsed="1"/>
+    <w:lsdException w:name="Table Classic 3" w:semiHidden="1" w:unhideWhenUsed="1"/>
+    <w:lsdException w:name="Table Classic 4" w:semiHidden="1" w:unhideWhenUsed="1"/>
+    <w:lsdException w:name="Table Colorful 1" w:semiHidden="1" w:unhideWhenUsed="1"/>
+    <w:lsdException w:name="Table Colorful 2" w:semiHidden="1" w:unhideWhenUsed="1"/>
+    <w:lsdException w:name="Table Colorful 3" w:semiHidden="1" w:unhideWhenUsed="1"/>
+    <w:lsdException w:name="Table Columns 1" w:semiHidden="1" w:unhideWhenUsed="1"/>
+    <w:lsdException w:name="Table Columns 2" w:semiHidden="1" w:unhideWhenUsed="1"/>
+    <w:lsdException w:name="Table Columns 3" w:semiHidden="1" w:unhideWhenUsed="1"/>
+    <w:lsdException w:name="Table Columns 4" w:semiHidden="1" w:unhideWhenUsed="1"/>
+    <w:lsdException w:name="Table Columns 5" w:semiHidden="1" w:unhideWhenUsed="1"/>
+    <w:lsdException w:name="Table Grid 1" w:semiHidden="1" w:unhideWhenUsed="1"/>
+    <w:lsdException w:name="Table Grid 2" w:semiHidden="1" w:unhideWhenUsed="1"/>
+    <w:lsdException w:name="Table Grid 3" w:semiHidden="1" w:unhideWhenUsed="1"/>
+    <w:lsdException w:name="Table Grid 4" w:semiHidden="1" w:unhideWhenUsed="1"/>
+    <w:lsdException w:name="Table Grid 5" w:semiHidden="1" w:unhideWhenUsed="1"/>
+    <w:lsdException w:name="Table Grid 6" w:semiHidden="1" w:unhideWhenUsed="1"/>
+    <w:lsdException w:name="Table Grid 7" w:semiHidden="1" w:unhideWhenUsed="1"/>
+    <w:lsdException w:name="Table Grid 8" w:semiHidden="1" w:unhideWhenUsed="1"/>
+    <w:lsdException w:name="Table List 1" w:semiHidden="1" w:unhideWhenUsed="1"/>
+    <w:lsdException w:name="Table List 2" w:semiHidden="1" w:unhideWhenUsed="1"/>
+    <w:lsdException w:name="Table List 3" w:semiHidden="1" w:unhideWhenUsed="1"/>
+    <w:lsdException w:name="Table List 4" w:semiHidden="1" w:unhideWhenUsed="1"/>
+    <w:lsdException w:name="Table List 5" w:semiHidden="1" w:unhideWhenUsed="1"/>
+    <w:lsdException w:name="Table List 6" w:semiHidden="1" w:unhideWhenUsed="1"/>
+    <w:lsdException w:name="Table List 7" w:semiHidden="1" w:unhideWhenUsed="1"/>
+    <w:lsdException w:name="Table List 8" w:semiHidden="1" w:unhideWhenUsed="1"/>
+    <w:lsdException w:name="Table 3D effects 1" w:semiHidden="1" w:unhideWhenUsed="1"/>
+    <w:lsdException w:name="Table 3D effects 2" w:semiHidden="1" w:unhideWhenUsed="1"/>
+    <w:lsdException w:name="Table 3D effects 3" w:semiHidden="1" w:unhideWhenUsed="1"/>
+    <w:lsdException w:name="Table Contemporary" w:semiHidden="1" w:unhideWhenUsed="1"/>
+    <w:lsdException w:name="Table Elegant" w:semiHidden="1" w:unhideWhenUsed="1"/>
+    <w:lsdException w:name="Table Professional" w:semiHidden="1" w:unhideWhenUsed="1"/>
+    <w:lsdException w:name="Table Subtle 1" w:semiHidden="1" w:unhideWhenUsed="1"/>
+    <w:lsdException w:name="Table Subtle 2" w:semiHidden="1" w:unhideWhenUsed="1"/>
+    <w:lsdException w:name="Table Web 1" w:semiHidden="1" w:unhideWhenUsed="1"/>
+    <w:lsdException w:name="Table Web 2" w:semiHidden="1" w:unhideWhenUsed="1"/>
+    <w:lsdException w:name="Table Web 3" w:semiHidden="1" w:unhideWhenUsed="1"/>
+    <w:lsdException w:name="Balloon Text" w:semiHidden="1" w:unhideWhenUsed="1"/>
+    <w:lsdException w:name="Table Grid" w:uiPriority="59"/>
+    <w:lsdException w:name="Table Theme" w:semiHidden="1" w:unhideWhenUsed="1"/>
+    <w:lsdException w:name="Placeholder Text" w:semiHidden="1"/>
+    <w:lsdException w:name="No Spacing" w:uiPriority="1" w:qFormat="1"/>
+    <w:lsdException w:name="Light Shading" w:uiPriority="60"/>
+    <w:lsdException w:name="Light List" w:uiPriority="61"/>
+    <w:lsdException w:name="Light Grid" w:uiPriority="62"/>
+    <w:lsdException w:name="Medium Shading 1" w:uiPriority="63"/>
+    <w:lsdException w:name="Medium Shading 2" w:uiPriority="64"/>
+    <w:lsdException w:name="Medium List 1" w:uiPriority="65"/>
+    <w:lsdException w:name="Medium List 2" w:uiPriority="66"/>
+    <w:lsdException w:name="Medium Grid 1" w:uiPriority="67"/>
+    <w:lsdException w:name="Medium Grid 2" w:uiPriority="68"/>
+    <w:lsdException w:name="Medium Grid 3" w:uiPriority="69"/>
+    <w:lsdException w:name="Dark List" w:uiPriority="70"/>
+    <w:lsdException w:name="Colorful Shading" w:uiPriority="71"/>
+    <w:lsdException w:name="Colorful List" w:uiPriority="72"/>
+    <w:lsdException w:name="Colorful Grid" w:uiPriority="73"/>
+    <w:lsdException w:name="Light Shading Accent 1" w:uiPriority="60"/>
+    <w:lsdException w:name="Light List Accent 1" w:uiPriority="61"/>
+    <w:lsdException w:name="Light Grid Accent 1" w:uiPriority="62"/>
+    <w:lsdException w:name="Medium Shading 1 Accent 1" w:uiPriority="63"/>
+    <w:lsdException w:name="Medium Shading 2 Accent 1" w:uiPriority="64"/>
+    <w:lsdException w:name="Medium List 1 Accent 1" w:uiPriority="65"/>
+    <w:lsdException w:name="Revision" w:semiHidden="1"/>
+    <w:lsdException w:name="List Paragraph" w:uiPriority="34" w:qFormat="1"/>
+    <w:lsdException w:name="Quote" w:uiPriority="29" w:qFormat="1"/>
+    <w:lsdException w:name="Intense Quote" w:uiPriority="30" w:qFormat="1"/>
+    <w:lsdException w:name="Medium List 2 Accent 1" w:uiPriority="66"/>
+    <w:lsdException w:name="Medium Grid 1 Accent 1" w:uiPriority="67"/>
+    <w:lsdException w:name="Medium Grid 2 Accent 1" w:uiPriority="68"/>
+    <w:lsdException w:name="Medium Grid 3 Accent 1" w:uiPriority="69"/>
+    <w:lsdException w:name="Dark List Accent 1" w:uiPriority="70"/>
+    <w:lsdException w:name="Colorful Shading Accent 1" w:uiPriority="71"/>
+    <w:lsdException w:name="Colorful List Accent 1" w:uiPriority="72"/>
+    <w:lsdException w:name="Colorful Grid Accent 1" w:uiPriority="73"/>
+    <w:lsdException w:name="Light Shading Accent 2" w:uiPriority="60"/>
+    <w:lsdException w:name="Light List Accent 2" w:uiPriority="61"/>
+    <w:lsdException w:name="Light Grid Accent 2" w:uiPriority="62"/>
+    <w:lsdException w:name="Medium Shading 1 Accent 2" w:uiPriority="63"/>
+    <w:lsdException w:name="Medium Shading 2 Accent 2" w:uiPriority="64"/>
+    <w:lsdException w:name="Medium List 1 Accent 2" w:uiPriority="65"/>
+    <w:lsdException w:name="Medium List 2 Accent 2" w:uiPriority="66"/>
+    <w:lsdException w:name="Medium Grid 1 Accent 2" w:uiPriority="67"/>
+    <w:lsdException w:name="Medium Grid 2 Accent 2" w:uiPriority="68"/>
+    <w:lsdException w:name="Medium Grid 3 Accent 2" w:uiPriority="69"/>
+    <w:lsdException w:name="Dark List Accent 2" w:uiPriority="70"/>
+    <w:lsdException w:name="Colorful Shading Accent 2" w:uiPriority="71"/>
+    <w:lsdException w:name="Colorful List Accent 2" w:uiPriority="72"/>
+    <w:lsdException w:name="Colorful Grid Accent 2" w:uiPriority="73"/>
+    <w:lsdException w:name="Light Shading Accent 3" w:uiPriority="60"/>
+    <w:lsdException w:name="Light List Accent 3" w:uiPriority="61"/>
+    <w:lsdException w:name="Light Grid Accent 3" w:uiPriority="62"/>
+    <w:lsdException w:name="Medium Shading 1 Accent 3" w:uiPriority="63"/>
+    <w:lsdException w:name="Medium Shading 2 Accent 3" w:uiPriority="64"/>
+    <w:lsdException w:name="Medium List 1 Accent 3" w:uiPriority="65"/>
+    <w:lsdException w:name="Medium List 2 Accent 3" w:uiPriority="66"/>
+    <w:lsdException w:name="Medium Grid 1 Accent 3" w:uiPriority="67"/>
+    <w:lsdException w:name="Medium Grid 2 Accent 3" w:uiPriority="68"/>
+    <w:lsdException w:name="Medium Grid 3 Accent 3" w:uiPriority="69"/>
+    <w:lsdException w:name="Dark List Accent 3" w:uiPriority="70"/>
+    <w:lsdException w:name="Colorful Shading Accent 3" w:uiPriority="71"/>
+    <w:lsdException w:name="Colorful List Accent 3" w:uiPriority="72"/>
+    <w:lsdException w:name="Colorful Grid Accent 3" w:uiPriority="73"/>
+    <w:lsdException w:name="Light Shading Accent 4" w:uiPriority="60"/>
+    <w:lsdException w:name="Light List Accent 4" w:uiPriority="61"/>
+    <w:lsdException w:name="Light Grid Accent 4" w:uiPriority="62"/>
+    <w:lsdException w:name="Medium Shading 1 Accent 4" w:uiPriority="63"/>
+    <w:lsdException w:name="Medium Shading 2 Accent 4" w:uiPriority="64"/>
+    <w:lsdException w:name="Medium List 1 Accent 4" w:uiPriority="65"/>
+    <w:lsdException w:name="Medium List 2 Accent 4" w:uiPriority="66"/>
+    <w:lsdException w:name="Medium Grid 1 Accent 4" w:uiPriority="67"/>
+    <w:lsdException w:name="Medium Grid 2 Accent 4" w:uiPriority="68"/>
+    <w:lsdException w:name="Medium Grid 3 Accent 4" w:uiPriority="69"/>
+    <w:lsdException w:name="Dark List Accent 4" w:uiPriority="70"/>
+    <w:lsdException w:name="Colorful Shading Accent 4" w:uiPriority="71"/>
+    <w:lsdException w:name="Colorful List Accent 4" w:uiPriority="72"/>
+    <w:lsdException w:name="Colorful Grid Accent 4" w:uiPriority="73"/>
+    <w:lsdException w:name="Light Shading Accent 5" w:uiPriority="60"/>
+    <w:lsdException w:name="Light List Accent 5" w:uiPriority="61"/>
+    <w:lsdException w:name="Light Grid Accent 5" w:uiPriority="62"/>
+    <w:lsdException w:name="Medium Shading 1 Accent 5" w:uiPriority="63"/>
+    <w:lsdException w:name="Medium Shading 2 Accent 5" w:uiPriority="64"/>
+    <w:lsdException w:name="Medium List 1 Accent 5" w:uiPriority="65"/>
+    <w:lsdException w:name="Medium List 2 Accent 5" w:uiPriority="66"/>
+    <w:lsdException w:name="Medium Grid 1 Accent 5" w:uiPriority="67"/>
+    <w:lsdException w:name="Medium Grid 2 Accent 5" w:uiPriority="68"/>
+    <w:lsdException w:name="Medium Grid 3 Accent 5" w:uiPriority="69"/>
+    <w:lsdException w:name="Dark List Accent 5" w:uiPriority="70"/>
+    <w:lsdException w:name="Colorful Shading Accent 5" w:uiPriority="71"/>
+    <w:lsdException w:name="Colorful List Accent 5" w:uiPriority="72"/>
+    <w:lsdException w:name="Colorful Grid Accent 5" w:uiPriority="73"/>
+    <w:lsdException w:name="Light Shading Accent 6" w:uiPriority="60"/>
+    <w:lsdException w:name="Light List Accent 6" w:uiPriority="61"/>
+    <w:lsdException w:name="Light Grid Accent 6" w:uiPriority="62"/>
+    <w:lsdException w:name="Medium Shading 1 Accent 6" w:uiPriority="63"/>
+    <w:lsdException w:name="Medium Shading 2 Accent 6" w:uiPriority="64"/>
+    <w:lsdException w:name="Medium List 1 Accent 6" w:uiPriority="65"/>
+    <w:lsdException w:name="Medium List 2 Accent 6" w:uiPriority="66"/>
+    <w:lsdException w:name="Medium Grid 1 Accent 6" w:uiPriority="67"/>
+    <w:lsdException w:name="Medium Grid 2 Accent 6" w:uiPriority="68"/>
+    <w:lsdException w:name="Medium Grid 3 Accent 6" w:uiPriority="69"/>
+    <w:lsdException w:name="Dark List Accent 6" w:uiPriority="70"/>
+    <w:lsdException w:name="Colorful Shading Accent 6" w:uiPriority="71"/>
+    <w:lsdException w:name="Colorful List Accent 6" w:uiPriority="72"/>
+    <w:lsdException w:name="Colorful Grid Accent 6" w:uiPriority="73"/>
+    <w:lsdException w:name="Subtle Emphasis" w:uiPriority="19" w:qFormat="1"/>
+    <w:lsdException w:name="Intense Emphasis" w:uiPriority="21" w:qFormat="1"/>
+    <w:lsdException w:name="Subtle Reference" w:uiPriority="31" w:qFormat="1"/>
+    <w:lsdException w:name="Intense Reference" w:uiPriority="32" w:qFormat="1"/>
+    <w:lsdException w:name="Book Title" w:uiPriority="33" w:qFormat="1"/>
+    <w:lsdException w:name="Bibliography" w:semiHidden="1" w:uiPriority="37" w:unhideWhenUsed="1"/>
+    <w:lsdException w:name="TOC Heading" w:semiHidden="1" w:uiPriority="39" w:unhideWhenUsed="1" w:qFormat="1"/>
+    <w:lsdException w:name="Plain Table 1" w:uiPriority="41"/>
+    <w:lsdException w:name="Plain Table 2" w:uiPriority="42"/>
+    <w:lsdException w:name="Plain Table 3" w:uiPriority="43"/>
+    <w:lsdException w:name="Plain Table 4" w:uiPriority="44"/>
+    <w:lsdException w:name="Plain Table 5" w:uiPriority="45"/>
+    <w:lsdException w:name="Grid Table Light" w:uiPriority="40"/>
+    <w:lsdException w:name="Grid Table 1 Light" w:uiPriority="46"/>
+    <w:lsdException w:name="Grid Table 2" w:uiPriority="47"/>
+    <w:lsdException w:name="Grid Table 3" w:uiPriority="48"/>
+    <w:lsdException w:name="Grid Table 4" w:uiPriority="49"/>
+    <w:lsdException w:name="Grid Table 5 Dark" w:uiPriority="50"/>
+    <w:lsdException w:name="Grid Table 6 Colorful" w:uiPriority="51"/>
+    <w:lsdException w:name="Grid Table 7 Colorful" w:uiPriority="52"/>
+    <w:lsdException w:name="Grid Table 1 Light Accent 1" w:uiPriority="46"/>
+    <w:lsdException w:name="Grid Table 2 Accent 1" w:uiPriority="47"/>
+    <w:lsdException w:name="Grid Table 3 Accent 1" w:uiPriority="48"/>
+    <w:lsdException w:name="Grid Table 4 Accent 1" w:uiPriority="49"/>
+    <w:lsdException w:name="Grid Table 5 Dark Accent 1" w:uiPriority="50"/>
+    <w:lsdException w:name="Grid Table 6 Colorful Accent 1" w:uiPriority="51"/>
+    <w:lsdException w:name="Grid Table 7 Colorful Accent 1" w:uiPriority="52"/>
+    <w:lsdException w:name="Grid Table 1 Light Accent 2" w:uiPriority="46"/>
+    <w:lsdException w:name="Grid Table 2 Accent 2" w:uiPriority="47"/>
+    <w:lsdException w:name="Grid Table 3 Accent 2" w:uiPriority="48"/>
+    <w:lsdException w:name="Grid Table 4 Accent 2" w:uiPriority="49"/>
+    <w:lsdException w:name="Grid Table 5 Dark Accent 2" w:uiPriority="50"/>
+    <w:lsdException w:name="Grid Table 6 Colorful Accent 2" w:uiPriority="51"/>
+    <w:lsdException w:name="Grid Table 7 Colorful Accent 2" w:uiPriority="52"/>
+    <w:lsdException w:name="Grid Table 1 Light Accent 3" w:uiPriority="46"/>
+    <w:lsdException w:name="Grid Table 2 Accent 3" w:uiPriority="47"/>
+    <w:lsdException w:name="Grid Table 3 Accent 3" w:uiPriority="48"/>
+    <w:lsdException w:name="Grid Table 4 Accent 3" w:uiPriority="49"/>
+    <w:lsdException w:name="Grid Table 5 Dark Accent 3" w:uiPriority="50"/>
+    <w:lsdException w:name="Grid Table 6 Colorful Accent 3" w:uiPriority="51"/>
+    <w:lsdException w:name="Grid Table 7 Colorful Accent 3" w:uiPriority="52"/>
+    <w:lsdException w:name="Grid Table 1 Light Accent 4" w:uiPriority="46"/>
+    <w:lsdException w:name="Grid Table 2 Accent 4" w:uiPriority="47"/>
+    <w:lsdException w:name="Grid Table 3 Accent 4" w:uiPriority="48"/>
+    <w:lsdException w:name="Grid Table 4 Accent 4" w:uiPriority="49"/>
+    <w:lsdException w:name="Grid Table 5 Dark Accent 4" w:uiPriority="50"/>
+    <w:lsdException w:name="Grid Table 6 Colorful Accent 4" w:uiPriority="51"/>
+    <w:lsdException w:name="Grid Table 7 Colorful Accent 4" w:uiPriority="52"/>
+    <w:lsdException w:name="Grid Table 1 Light Accent 5" w:uiPriority="46"/>
+    <w:lsdException w:name="Grid Table 2 Accent 5" w:uiPriority="47"/>
+    <w:lsdException w:name="Grid Table 3 Accent 5" w:uiPriority="48"/>
+    <w:lsdException w:name="Grid Table 4 Accent 5" w:uiPriority="49"/>
+    <w:lsdException w:name="Grid Table 5 Dark Accent 5" w:uiPriority="50"/>
+    <w:lsdException w:name="Grid Table 6 Colorful Accent 5" w:uiPriority="51"/>
+    <w:lsdException w:name="Grid Table 7 Colorful Accent 5" w:uiPriority="52"/>
+    <w:lsdException w:name="Grid Table 1 Light Accent 6" w:uiPriority="46"/>
+    <w:lsdException w:name="Grid Table 2 Accent 6" w:uiPriority="47"/>
+    <w:lsdException w:name="Grid Table 3 Accent 6" w:uiPriority="48"/>
+    <w:lsdException w:name="Grid Table 4 Accent 6" w:uiPriority="49"/>
+    <w:lsdException w:name="Grid Table 5 Dark Accent 6" w:uiPriority="50"/>
+    <w:lsdException w:name="Grid Table 6 Colorful Accent 6" w:uiPriority="51"/>
+    <w:lsdException w:name="Grid Table 7 Colorful Accent 6" w:uiPriority="52"/>
+    <w:lsdException w:name="List Table 1 Light" w:uiPriority="46"/>
+    <w:lsdException w:name="List Table 2" w:uiPriority="47"/>
+    <w:lsdException w:name="List Table 3" w:uiPriority="48"/>
+    <w:lsdException w:name="List Table 4" w:uiPriority="49"/>
+    <w:lsdException w:name="List Table 5 Dark" w:uiPriority="50"/>
+    <w:lsdException w:name="List Table 6 Colorful" w:uiPriority="51"/>
+    <w:lsdException w:name="List Table 7 Colorful" w:uiPriority="52"/>
+    <w:lsdException w:name="List Table 1 Light Accent 1" w:uiPriority="46"/>
+    <w:lsdException w:name="List Table 2 Accent 1" w:uiPriority="47"/>
+    <w:lsdException w:name="List Table 3 Accent 1" w:uiPriority="48"/>
+    <w:lsdException w:name="List Table 4 Accent 1" w:uiPriority="49"/>
+    <w:lsdException w:name="List Table 5 Dark Accent 1" w:uiPriority="50"/>
+    <w:lsdException w:name="List Table 6 Colorful Accent 1" w:uiPriority="51"/>
+    <w:lsdException w:name="List Table 7 Colorful Accent 1" w:uiPriority="52"/>
+    <w:lsdException w:name="List Table 1 Light Accent 2" w:uiPriority="46"/>
+    <w:lsdException w:name="List Table 2 Accent 2" w:uiPriority="47"/>
+    <w:lsdException w:name="List Table 3 Accent 2" w:uiPriority="48"/>
+    <w:lsdException w:name="List Table 4 Accent 2" w:uiPriority="49"/>
+    <w:lsdException w:name="List Table 5 Dark Accent 2" w:uiPriority="50"/>
+    <w:lsdException w:name="List Table 6 Colorful Accent 2" w:uiPriority="51"/>
+    <w:lsdException w:name="List Table 7 Colorful Accent 2" w:uiPriority="52"/>
+    <w:lsdException w:name="List Table 1 Light Accent 3" w:uiPriority="46"/>
+    <w:lsdException w:name="List Table 2 Accent 3" w:uiPriority="47"/>
+    <w:lsdException w:name="List Table 3 Accent 3" w:uiPriority="48"/>
+    <w:lsdException w:name="List Table 4 Accent 3" w:uiPriority="49"/>
+    <w:lsdException w:name="List Table 5 Dark Accent 3" w:uiPriority="50"/>
+    <w:lsdException w:name="List Table 6 Colorful Accent 3" w:uiPriority="51"/>
+    <w:lsdException w:name="List Table 7 Colorful Accent 3" w:uiPriority="52"/>
+    <w:lsdException w:name="List Table 1 Light Accent 4" w:uiPriority="46"/>
+    <w:lsdException w:name="List Table 2 Accent 4" w:uiPriority="47"/>
+    <w:lsdException w:name="List Table 3 Accent 4" w:uiPriority="48"/>
+    <w:lsdException w:name="List Table 4 Accent 4" w:uiPriority="49"/>
+    <w:lsdException w:name="List Table 5 Dark Accent 4" w:uiPriority="50"/>
+    <w:lsdException w:name="List Table 6 Colorful Accent 4" w:uiPriority="51"/>
+    <w:lsdException w:name="List Table 7 Colorful Accent 4" w:uiPriority="52"/>
+    <w:lsdException w:name="List Table 1 Light Accent 5" w:uiPriority="46"/>
+    <w:lsdException w:name="List Table 2 Accent 5" w:uiPriority="47"/>
+    <w:lsdException w:name="List Table 3 Accent 5" w:uiPriority="48"/>
+    <w:lsdException w:name="List Table 4 Accent 5" w:uiPriority="49"/>
+    <w:lsdException w:name="List Table 5 Dark Accent 5" w:uiPriority="50"/>
+    <w:lsdException w:name="List Table 6 Colorful Accent 5" w:uiPriority="51"/>
+    <w:lsdException w:name="List Table 7 Colorful Accent 5" w:uiPriority="52"/>
+    <w:lsdException w:name="List Table 1 Light Accent 6" w:uiPriority="46"/>
+    <w:lsdException w:name="List Table 2 Accent 6" w:uiPriority="47"/>
+    <w:lsdException w:name="List Table 3 Accent 6" w:uiPriority="48"/>
+    <w:lsdException w:name="List Table 4 Accent 6" w:uiPriority="49"/>
+    <w:lsdException w:name="List Table 5 Dark Accent 6" w:uiPriority="50"/>
+    <w:lsdException w:name="List Table 6 Colorful Accent 6" w:uiPriority="51"/>
+    <w:lsdException w:name="List Table 7 Colorful Accent 6" w:uiPriority="52"/>
   </w:latentStyles>
   <w:style w:type="paragraph" w:default="1" w:styleId="a">
     <w:name w:val="Normal"/>
@@ -8888,10 +9546,10 @@
     <w:semiHidden/>
     <w:unhideWhenUsed/>
   </w:style>
-  <w:style w:type="paragraph" w:customStyle="1" w:styleId="a3">
-    <w:name w:val="Заголовок"/>
+  <w:style w:type="paragraph" w:customStyle="1" w:styleId="10">
+    <w:name w:val="Заголовок1"/>
     <w:basedOn w:val="a"/>
-    <w:next w:val="a4"/>
+    <w:next w:val="a3"/>
     <w:qFormat/>
     <w:pPr>
       <w:keepNext/>
@@ -8903,7 +9561,7 @@
       <w:szCs w:val="28"/>
     </w:rPr>
   </w:style>
-  <w:style w:type="paragraph" w:styleId="a4">
+  <w:style w:type="paragraph" w:styleId="a3">
     <w:name w:val="Body Text"/>
     <w:basedOn w:val="a"/>
     <w:uiPriority w:val="1"/>
@@ -8913,14 +9571,14 @@
       <w:szCs w:val="28"/>
     </w:rPr>
   </w:style>
-  <w:style w:type="paragraph" w:styleId="a5">
+  <w:style w:type="paragraph" w:styleId="a4">
     <w:name w:val="List"/>
-    <w:basedOn w:val="a4"/>
+    <w:basedOn w:val="a3"/>
     <w:rPr>
       <w:rFonts w:cs="Lucida Sans"/>
     </w:rPr>
   </w:style>
-  <w:style w:type="paragraph" w:styleId="a6">
+  <w:style w:type="paragraph" w:styleId="a5">
     <w:name w:val="caption"/>
     <w:basedOn w:val="a"/>
     <w:qFormat/>
@@ -8936,7 +9594,7 @@
       <w:szCs w:val="24"/>
     </w:rPr>
   </w:style>
-  <w:style w:type="paragraph" w:styleId="a7">
+  <w:style w:type="paragraph" w:styleId="a6">
     <w:name w:val="index heading"/>
     <w:basedOn w:val="a"/>
     <w:qFormat/>
@@ -8947,7 +9605,7 @@
       <w:rFonts w:cs="Lucida Sans"/>
     </w:rPr>
   </w:style>
-  <w:style w:type="paragraph" w:styleId="a8">
+  <w:style w:type="paragraph" w:styleId="a7">
     <w:name w:val="List Paragraph"/>
     <w:basedOn w:val="a"/>
     <w:uiPriority w:val="1"/>
@@ -8977,10 +9635,10 @@
       </w:tblCellMar>
     </w:tblPr>
   </w:style>
-  <w:style w:type="paragraph" w:styleId="a9">
+  <w:style w:type="paragraph" w:styleId="a8">
     <w:name w:val="Balloon Text"/>
     <w:basedOn w:val="a"/>
-    <w:link w:val="aa"/>
+    <w:link w:val="a9"/>
     <w:uiPriority w:val="99"/>
     <w:semiHidden/>
     <w:unhideWhenUsed/>
@@ -8991,360 +9649,10 @@
       <w:szCs w:val="16"/>
     </w:rPr>
   </w:style>
-  <w:style w:type="character" w:customStyle="1" w:styleId="aa">
+  <w:style w:type="character" w:customStyle="1" w:styleId="a9">
     <w:name w:val="Текст выноски Знак"/>
     <w:basedOn w:val="a0"/>
-    <w:link w:val="a9"/>
-    <w:uiPriority w:val="99"/>
-    <w:semiHidden/>
-    <w:rsid w:val="005D496C"/>
-    <w:rPr>
-      <w:rFonts w:ascii="Tahoma" w:eastAsia="Times New Roman" w:hAnsi="Tahoma" w:cs="Tahoma"/>
-      <w:sz w:val="16"/>
-      <w:szCs w:val="16"/>
-      <w:lang w:val="ru-RU"/>
-    </w:rPr>
-  </w:style>
-</w:styles>
-</file>
-
-<file path=word/stylesWithEffects.xml><?xml version="1.0" encoding="utf-8"?>
-<w:styles xmlns:wpc="http://schemas.microsoft.com/office/word/2010/wordprocessingCanvas" xmlns:mc="http://schemas.openxmlformats.org/markup-compatibility/2006" xmlns:o="urn:schemas-microsoft-com:office:office" xmlns:r="http://schemas.openxmlformats.org/officeDocument/2006/relationships" xmlns:m="http://schemas.openxmlformats.org/officeDocument/2006/math" xmlns:v="urn:schemas-microsoft-com:vml" xmlns:wp14="http://schemas.microsoft.com/office/word/2010/wordprocessingDrawing" xmlns:wp="http://schemas.openxmlformats.org/drawingml/2006/wordprocessingDrawing" xmlns:w10="urn:schemas-microsoft-com:office:word" xmlns:w="http://schemas.openxmlformats.org/wordprocessingml/2006/main" xmlns:w14="http://schemas.microsoft.com/office/word/2010/wordml" xmlns:wpg="http://schemas.microsoft.com/office/word/2010/wordprocessingGroup" xmlns:wpi="http://schemas.microsoft.com/office/word/2010/wordprocessingInk" xmlns:wne="http://schemas.microsoft.com/office/word/2006/wordml" xmlns:wps="http://schemas.microsoft.com/office/word/2010/wordprocessingShape" mc:Ignorable="w14 wp14">
-  <w:docDefaults>
-    <w:rPrDefault>
-      <w:rPr>
-        <w:rFonts w:asciiTheme="minorHAnsi" w:eastAsiaTheme="minorHAnsi" w:hAnsiTheme="minorHAnsi" w:cstheme="minorBidi"/>
-        <w:sz w:val="22"/>
-        <w:szCs w:val="22"/>
-        <w:lang w:val="en-US" w:eastAsia="en-US" w:bidi="ar-SA"/>
-      </w:rPr>
-    </w:rPrDefault>
-    <w:pPrDefault>
-      <w:pPr>
-        <w:suppressAutoHyphens/>
-      </w:pPr>
-    </w:pPrDefault>
-  </w:docDefaults>
-  <w:latentStyles w:defLockedState="0" w:defUIPriority="99" w:defSemiHidden="1" w:defUnhideWhenUsed="1" w:defQFormat="0" w:count="267">
-    <w:lsdException w:name="Normal" w:semiHidden="0" w:uiPriority="0" w:unhideWhenUsed="0" w:qFormat="1"/>
-    <w:lsdException w:name="heading 1" w:semiHidden="0" w:uiPriority="9" w:unhideWhenUsed="0" w:qFormat="1"/>
-    <w:lsdException w:name="heading 2" w:uiPriority="9" w:qFormat="1"/>
-    <w:lsdException w:name="heading 3" w:uiPriority="9" w:qFormat="1"/>
-    <w:lsdException w:name="heading 4" w:uiPriority="9" w:qFormat="1"/>
-    <w:lsdException w:name="heading 5" w:uiPriority="9" w:qFormat="1"/>
-    <w:lsdException w:name="heading 6" w:uiPriority="9" w:qFormat="1"/>
-    <w:lsdException w:name="heading 7" w:uiPriority="9" w:qFormat="1"/>
-    <w:lsdException w:name="heading 8" w:uiPriority="9" w:qFormat="1"/>
-    <w:lsdException w:name="heading 9" w:uiPriority="9" w:qFormat="1"/>
-    <w:lsdException w:name="toc 1" w:uiPriority="39"/>
-    <w:lsdException w:name="toc 2" w:uiPriority="39"/>
-    <w:lsdException w:name="toc 3" w:uiPriority="39"/>
-    <w:lsdException w:name="toc 4" w:uiPriority="39"/>
-    <w:lsdException w:name="toc 5" w:uiPriority="39"/>
-    <w:lsdException w:name="toc 6" w:uiPriority="39"/>
-    <w:lsdException w:name="toc 7" w:uiPriority="39"/>
-    <w:lsdException w:name="toc 8" w:uiPriority="39"/>
-    <w:lsdException w:name="toc 9" w:uiPriority="39"/>
-    <w:lsdException w:name="caption" w:uiPriority="35" w:qFormat="1"/>
-    <w:lsdException w:name="Title" w:semiHidden="0" w:uiPriority="10" w:unhideWhenUsed="0" w:qFormat="1"/>
-    <w:lsdException w:name="Default Paragraph Font" w:uiPriority="1"/>
-    <w:lsdException w:name="Subtitle" w:semiHidden="0" w:uiPriority="11" w:unhideWhenUsed="0" w:qFormat="1"/>
-    <w:lsdException w:name="Strong" w:semiHidden="0" w:uiPriority="22" w:unhideWhenUsed="0" w:qFormat="1"/>
-    <w:lsdException w:name="Emphasis" w:semiHidden="0" w:uiPriority="20" w:unhideWhenUsed="0" w:qFormat="1"/>
-    <w:lsdException w:name="Table Grid" w:semiHidden="0" w:uiPriority="59" w:unhideWhenUsed="0"/>
-    <w:lsdException w:name="Placeholder Text" w:unhideWhenUsed="0"/>
-    <w:lsdException w:name="No Spacing" w:semiHidden="0" w:uiPriority="1" w:unhideWhenUsed="0" w:qFormat="1"/>
-    <w:lsdException w:name="Light Shading" w:semiHidden="0" w:uiPriority="60" w:unhideWhenUsed="0"/>
-    <w:lsdException w:name="Light List" w:semiHidden="0" w:uiPriority="61" w:unhideWhenUsed="0"/>
-    <w:lsdException w:name="Light Grid" w:semiHidden="0" w:uiPriority="62" w:unhideWhenUsed="0"/>
-    <w:lsdException w:name="Medium Shading 1" w:semiHidden="0" w:uiPriority="63" w:unhideWhenUsed="0"/>
-    <w:lsdException w:name="Medium Shading 2" w:semiHidden="0" w:uiPriority="64" w:unhideWhenUsed="0"/>
-    <w:lsdException w:name="Medium List 1" w:semiHidden="0" w:uiPriority="65" w:unhideWhenUsed="0"/>
-    <w:lsdException w:name="Medium List 2" w:semiHidden="0" w:uiPriority="66" w:unhideWhenUsed="0"/>
-    <w:lsdException w:name="Medium Grid 1" w:semiHidden="0" w:uiPriority="67" w:unhideWhenUsed="0"/>
-    <w:lsdException w:name="Medium Grid 2" w:semiHidden="0" w:uiPriority="68" w:unhideWhenUsed="0"/>
-    <w:lsdException w:name="Medium Grid 3" w:semiHidden="0" w:uiPriority="69" w:unhideWhenUsed="0"/>
-    <w:lsdException w:name="Dark List" w:semiHidden="0" w:uiPriority="70" w:unhideWhenUsed="0"/>
-    <w:lsdException w:name="Colorful Shading" w:semiHidden="0" w:uiPriority="71" w:unhideWhenUsed="0"/>
-    <w:lsdException w:name="Colorful List" w:semiHidden="0" w:uiPriority="72" w:unhideWhenUsed="0"/>
-    <w:lsdException w:name="Colorful Grid" w:semiHidden="0" w:uiPriority="73" w:unhideWhenUsed="0"/>
-    <w:lsdException w:name="Light Shading Accent 1" w:semiHidden="0" w:uiPriority="60" w:unhideWhenUsed="0"/>
-    <w:lsdException w:name="Light List Accent 1" w:semiHidden="0" w:uiPriority="61" w:unhideWhenUsed="0"/>
-    <w:lsdException w:name="Light Grid Accent 1" w:semiHidden="0" w:uiPriority="62" w:unhideWhenUsed="0"/>
-    <w:lsdException w:name="Medium Shading 1 Accent 1" w:semiHidden="0" w:uiPriority="63" w:unhideWhenUsed="0"/>
-    <w:lsdException w:name="Medium Shading 2 Accent 1" w:semiHidden="0" w:uiPriority="64" w:unhideWhenUsed="0"/>
-    <w:lsdException w:name="Medium List 1 Accent 1" w:semiHidden="0" w:uiPriority="65" w:unhideWhenUsed="0"/>
-    <w:lsdException w:name="Revision" w:unhideWhenUsed="0"/>
-    <w:lsdException w:name="List Paragraph" w:semiHidden="0" w:uiPriority="34" w:unhideWhenUsed="0" w:qFormat="1"/>
-    <w:lsdException w:name="Quote" w:semiHidden="0" w:uiPriority="29" w:unhideWhenUsed="0" w:qFormat="1"/>
-    <w:lsdException w:name="Intense Quote" w:semiHidden="0" w:uiPriority="30" w:unhideWhenUsed="0" w:qFormat="1"/>
-    <w:lsdException w:name="Medium List 2 Accent 1" w:semiHidden="0" w:uiPriority="66" w:unhideWhenUsed="0"/>
-    <w:lsdException w:name="Medium Grid 1 Accent 1" w:semiHidden="0" w:uiPriority="67" w:unhideWhenUsed="0"/>
-    <w:lsdException w:name="Medium Grid 2 Accent 1" w:semiHidden="0" w:uiPriority="68" w:unhideWhenUsed="0"/>
-    <w:lsdException w:name="Medium Grid 3 Accent 1" w:semiHidden="0" w:uiPriority="69" w:unhideWhenUsed="0"/>
-    <w:lsdException w:name="Dark List Accent 1" w:semiHidden="0" w:uiPriority="70" w:unhideWhenUsed="0"/>
-    <w:lsdException w:name="Colorful Shading Accent 1" w:semiHidden="0" w:uiPriority="71" w:unhideWhenUsed="0"/>
-    <w:lsdException w:name="Colorful List Accent 1" w:semiHidden="0" w:uiPriority="72" w:unhideWhenUsed="0"/>
-    <w:lsdException w:name="Colorful Grid Accent 1" w:semiHidden="0" w:uiPriority="73" w:unhideWhenUsed="0"/>
-    <w:lsdException w:name="Light Shading Accent 2" w:semiHidden="0" w:uiPriority="60" w:unhideWhenUsed="0"/>
-    <w:lsdException w:name="Light List Accent 2" w:semiHidden="0" w:uiPriority="61" w:unhideWhenUsed="0"/>
-    <w:lsdException w:name="Light Grid Accent 2" w:semiHidden="0" w:uiPriority="62" w:unhideWhenUsed="0"/>
-    <w:lsdException w:name="Medium Shading 1 Accent 2" w:semiHidden="0" w:uiPriority="63" w:unhideWhenUsed="0"/>
-    <w:lsdException w:name="Medium Shading 2 Accent 2" w:semiHidden="0" w:uiPriority="64" w:unhideWhenUsed="0"/>
-    <w:lsdException w:name="Medium List 1 Accent 2" w:semiHidden="0" w:uiPriority="65" w:unhideWhenUsed="0"/>
-    <w:lsdException w:name="Medium List 2 Accent 2" w:semiHidden="0" w:uiPriority="66" w:unhideWhenUsed="0"/>
-    <w:lsdException w:name="Medium Grid 1 Accent 2" w:semiHidden="0" w:uiPriority="67" w:unhideWhenUsed="0"/>
-    <w:lsdException w:name="Medium Grid 2 Accent 2" w:semiHidden="0" w:uiPriority="68" w:unhideWhenUsed="0"/>
-    <w:lsdException w:name="Medium Grid 3 Accent 2" w:semiHidden="0" w:uiPriority="69" w:unhideWhenUsed="0"/>
-    <w:lsdException w:name="Dark List Accent 2" w:semiHidden="0" w:uiPriority="70" w:unhideWhenUsed="0"/>
-    <w:lsdException w:name="Colorful Shading Accent 2" w:semiHidden="0" w:uiPriority="71" w:unhideWhenUsed="0"/>
-    <w:lsdException w:name="Colorful List Accent 2" w:semiHidden="0" w:uiPriority="72" w:unhideWhenUsed="0"/>
-    <w:lsdException w:name="Colorful Grid Accent 2" w:semiHidden="0" w:uiPriority="73" w:unhideWhenUsed="0"/>
-    <w:lsdException w:name="Light Shading Accent 3" w:semiHidden="0" w:uiPriority="60" w:unhideWhenUsed="0"/>
-    <w:lsdException w:name="Light List Accent 3" w:semiHidden="0" w:uiPriority="61" w:unhideWhenUsed="0"/>
-    <w:lsdException w:name="Light Grid Accent 3" w:semiHidden="0" w:uiPriority="62" w:unhideWhenUsed="0"/>
-    <w:lsdException w:name="Medium Shading 1 Accent 3" w:semiHidden="0" w:uiPriority="63" w:unhideWhenUsed="0"/>
-    <w:lsdException w:name="Medium Shading 2 Accent 3" w:semiHidden="0" w:uiPriority="64" w:unhideWhenUsed="0"/>
-    <w:lsdException w:name="Medium List 1 Accent 3" w:semiHidden="0" w:uiPriority="65" w:unhideWhenUsed="0"/>
-    <w:lsdException w:name="Medium List 2 Accent 3" w:semiHidden="0" w:uiPriority="66" w:unhideWhenUsed="0"/>
-    <w:lsdException w:name="Medium Grid 1 Accent 3" w:semiHidden="0" w:uiPriority="67" w:unhideWhenUsed="0"/>
-    <w:lsdException w:name="Medium Grid 2 Accent 3" w:semiHidden="0" w:uiPriority="68" w:unhideWhenUsed="0"/>
-    <w:lsdException w:name="Medium Grid 3 Accent 3" w:semiHidden="0" w:uiPriority="69" w:unhideWhenUsed="0"/>
-    <w:lsdException w:name="Dark List Accent 3" w:semiHidden="0" w:uiPriority="70" w:unhideWhenUsed="0"/>
-    <w:lsdException w:name="Colorful Shading Accent 3" w:semiHidden="0" w:uiPriority="71" w:unhideWhenUsed="0"/>
-    <w:lsdException w:name="Colorful List Accent 3" w:semiHidden="0" w:uiPriority="72" w:unhideWhenUsed="0"/>
-    <w:lsdException w:name="Colorful Grid Accent 3" w:semiHidden="0" w:uiPriority="73" w:unhideWhenUsed="0"/>
-    <w:lsdException w:name="Light Shading Accent 4" w:semiHidden="0" w:uiPriority="60" w:unhideWhenUsed="0"/>
-    <w:lsdException w:name="Light List Accent 4" w:semiHidden="0" w:uiPriority="61" w:unhideWhenUsed="0"/>
-    <w:lsdException w:name="Light Grid Accent 4" w:semiHidden="0" w:uiPriority="62" w:unhideWhenUsed="0"/>
-    <w:lsdException w:name="Medium Shading 1 Accent 4" w:semiHidden="0" w:uiPriority="63" w:unhideWhenUsed="0"/>
-    <w:lsdException w:name="Medium Shading 2 Accent 4" w:semiHidden="0" w:uiPriority="64" w:unhideWhenUsed="0"/>
-    <w:lsdException w:name="Medium List 1 Accent 4" w:semiHidden="0" w:uiPriority="65" w:unhideWhenUsed="0"/>
-    <w:lsdException w:name="Medium List 2 Accent 4" w:semiHidden="0" w:uiPriority="66" w:unhideWhenUsed="0"/>
-    <w:lsdException w:name="Medium Grid 1 Accent 4" w:semiHidden="0" w:uiPriority="67" w:unhideWhenUsed="0"/>
-    <w:lsdException w:name="Medium Grid 2 Accent 4" w:semiHidden="0" w:uiPriority="68" w:unhideWhenUsed="0"/>
-    <w:lsdException w:name="Medium Grid 3 Accent 4" w:semiHidden="0" w:uiPriority="69" w:unhideWhenUsed="0"/>
-    <w:lsdException w:name="Dark List Accent 4" w:semiHidden="0" w:uiPriority="70" w:unhideWhenUsed="0"/>
-    <w:lsdException w:name="Colorful Shading Accent 4" w:semiHidden="0" w:uiPriority="71" w:unhideWhenUsed="0"/>
-    <w:lsdException w:name="Colorful List Accent 4" w:semiHidden="0" w:uiPriority="72" w:unhideWhenUsed="0"/>
-    <w:lsdException w:name="Colorful Grid Accent 4" w:semiHidden="0" w:uiPriority="73" w:unhideWhenUsed="0"/>
-    <w:lsdException w:name="Light Shading Accent 5" w:semiHidden="0" w:uiPriority="60" w:unhideWhenUsed="0"/>
-    <w:lsdException w:name="Light List Accent 5" w:semiHidden="0" w:uiPriority="61" w:unhideWhenUsed="0"/>
-    <w:lsdException w:name="Light Grid Accent 5" w:semiHidden="0" w:uiPriority="62" w:unhideWhenUsed="0"/>
-    <w:lsdException w:name="Medium Shading 1 Accent 5" w:semiHidden="0" w:uiPriority="63" w:unhideWhenUsed="0"/>
-    <w:lsdException w:name="Medium Shading 2 Accent 5" w:semiHidden="0" w:uiPriority="64" w:unhideWhenUsed="0"/>
-    <w:lsdException w:name="Medium List 1 Accent 5" w:semiHidden="0" w:uiPriority="65" w:unhideWhenUsed="0"/>
-    <w:lsdException w:name="Medium List 2 Accent 5" w:semiHidden="0" w:uiPriority="66" w:unhideWhenUsed="0"/>
-    <w:lsdException w:name="Medium Grid 1 Accent 5" w:semiHidden="0" w:uiPriority="67" w:unhideWhenUsed="0"/>
-    <w:lsdException w:name="Medium Grid 2 Accent 5" w:semiHidden="0" w:uiPriority="68" w:unhideWhenUsed="0"/>
-    <w:lsdException w:name="Medium Grid 3 Accent 5" w:semiHidden="0" w:uiPriority="69" w:unhideWhenUsed="0"/>
-    <w:lsdException w:name="Dark List Accent 5" w:semiHidden="0" w:uiPriority="70" w:unhideWhenUsed="0"/>
-    <w:lsdException w:name="Colorful Shading Accent 5" w:semiHidden="0" w:uiPriority="71" w:unhideWhenUsed="0"/>
-    <w:lsdException w:name="Colorful List Accent 5" w:semiHidden="0" w:uiPriority="72" w:unhideWhenUsed="0"/>
-    <w:lsdException w:name="Colorful Grid Accent 5" w:semiHidden="0" w:uiPriority="73" w:unhideWhenUsed="0"/>
-    <w:lsdException w:name="Light Shading Accent 6" w:semiHidden="0" w:uiPriority="60" w:unhideWhenUsed="0"/>
-    <w:lsdException w:name="Light List Accent 6" w:semiHidden="0" w:uiPriority="61" w:unhideWhenUsed="0"/>
-    <w:lsdException w:name="Light Grid Accent 6" w:semiHidden="0" w:uiPriority="62" w:unhideWhenUsed="0"/>
-    <w:lsdException w:name="Medium Shading 1 Accent 6" w:semiHidden="0" w:uiPriority="63" w:unhideWhenUsed="0"/>
-    <w:lsdException w:name="Medium Shading 2 Accent 6" w:semiHidden="0" w:uiPriority="64" w:unhideWhenUsed="0"/>
-    <w:lsdException w:name="Medium List 1 Accent 6" w:semiHidden="0" w:uiPriority="65" w:unhideWhenUsed="0"/>
-    <w:lsdException w:name="Medium List 2 Accent 6" w:semiHidden="0" w:uiPriority="66" w:unhideWhenUsed="0"/>
-    <w:lsdException w:name="Medium Grid 1 Accent 6" w:semiHidden="0" w:uiPriority="67" w:unhideWhenUsed="0"/>
-    <w:lsdException w:name="Medium Grid 2 Accent 6" w:semiHidden="0" w:uiPriority="68" w:unhideWhenUsed="0"/>
-    <w:lsdException w:name="Medium Grid 3 Accent 6" w:semiHidden="0" w:uiPriority="69" w:unhideWhenUsed="0"/>
-    <w:lsdException w:name="Dark List Accent 6" w:semiHidden="0" w:uiPriority="70" w:unhideWhenUsed="0"/>
-    <w:lsdException w:name="Colorful Shading Accent 6" w:semiHidden="0" w:uiPriority="71" w:unhideWhenUsed="0"/>
-    <w:lsdException w:name="Colorful List Accent 6" w:semiHidden="0" w:uiPriority="72" w:unhideWhenUsed="0"/>
-    <w:lsdException w:name="Colorful Grid Accent 6" w:semiHidden="0" w:uiPriority="73" w:unhideWhenUsed="0"/>
-    <w:lsdException w:name="Subtle Emphasis" w:semiHidden="0" w:uiPriority="19" w:unhideWhenUsed="0" w:qFormat="1"/>
-    <w:lsdException w:name="Intense Emphasis" w:semiHidden="0" w:uiPriority="21" w:unhideWhenUsed="0" w:qFormat="1"/>
-    <w:lsdException w:name="Subtle Reference" w:semiHidden="0" w:uiPriority="31" w:unhideWhenUsed="0" w:qFormat="1"/>
-    <w:lsdException w:name="Intense Reference" w:semiHidden="0" w:uiPriority="32" w:unhideWhenUsed="0" w:qFormat="1"/>
-    <w:lsdException w:name="Book Title" w:semiHidden="0" w:uiPriority="33" w:unhideWhenUsed="0" w:qFormat="1"/>
-    <w:lsdException w:name="Bibliography" w:uiPriority="37"/>
-    <w:lsdException w:name="TOC Heading" w:uiPriority="39" w:qFormat="1"/>
-  </w:latentStyles>
-  <w:style w:type="paragraph" w:default="1" w:styleId="a">
-    <w:name w:val="Normal"/>
-    <w:uiPriority w:val="1"/>
-    <w:qFormat/>
-    <w:pPr>
-      <w:widowControl w:val="0"/>
-    </w:pPr>
-    <w:rPr>
-      <w:rFonts w:ascii="Times New Roman" w:eastAsia="Times New Roman" w:hAnsi="Times New Roman" w:cs="Times New Roman"/>
-      <w:lang w:val="ru-RU"/>
-    </w:rPr>
-  </w:style>
-  <w:style w:type="paragraph" w:styleId="1">
-    <w:name w:val="heading 1"/>
-    <w:basedOn w:val="a"/>
-    <w:uiPriority w:val="1"/>
-    <w:qFormat/>
-    <w:pPr>
-      <w:ind w:left="1043"/>
-      <w:outlineLvl w:val="0"/>
-    </w:pPr>
-    <w:rPr>
-      <w:b/>
-      <w:bCs/>
-      <w:sz w:val="28"/>
-      <w:szCs w:val="28"/>
-    </w:rPr>
-  </w:style>
-  <w:style w:type="paragraph" w:styleId="2">
-    <w:name w:val="heading 2"/>
-    <w:basedOn w:val="a"/>
-    <w:uiPriority w:val="1"/>
-    <w:qFormat/>
-    <w:pPr>
-      <w:ind w:left="1043" w:hanging="361"/>
-      <w:jc w:val="both"/>
-      <w:outlineLvl w:val="1"/>
-    </w:pPr>
-    <w:rPr>
-      <w:b/>
-      <w:bCs/>
-      <w:i/>
-      <w:iCs/>
-      <w:sz w:val="28"/>
-      <w:szCs w:val="28"/>
-    </w:rPr>
-  </w:style>
-  <w:style w:type="character" w:default="1" w:styleId="a0">
-    <w:name w:val="Default Paragraph Font"/>
-    <w:uiPriority w:val="1"/>
-    <w:semiHidden/>
-    <w:unhideWhenUsed/>
-  </w:style>
-  <w:style w:type="table" w:default="1" w:styleId="a1">
-    <w:name w:val="Normal Table"/>
-    <w:uiPriority w:val="99"/>
-    <w:semiHidden/>
-    <w:unhideWhenUsed/>
-    <w:tblPr>
-      <w:tblInd w:w="0" w:type="dxa"/>
-      <w:tblCellMar>
-        <w:top w:w="0" w:type="dxa"/>
-        <w:left w:w="108" w:type="dxa"/>
-        <w:bottom w:w="0" w:type="dxa"/>
-        <w:right w:w="108" w:type="dxa"/>
-      </w:tblCellMar>
-    </w:tblPr>
-  </w:style>
-  <w:style w:type="numbering" w:default="1" w:styleId="a2">
-    <w:name w:val="No List"/>
-    <w:uiPriority w:val="99"/>
-    <w:semiHidden/>
-    <w:unhideWhenUsed/>
-  </w:style>
-  <w:style w:type="paragraph" w:customStyle="1" w:styleId="a3">
-    <w:name w:val="Заголовок"/>
-    <w:basedOn w:val="a"/>
-    <w:next w:val="a4"/>
-    <w:qFormat/>
-    <w:pPr>
-      <w:keepNext/>
-      <w:spacing w:before="240" w:after="120"/>
-    </w:pPr>
-    <w:rPr>
-      <w:rFonts w:ascii="Liberation Sans" w:eastAsia="Microsoft YaHei" w:hAnsi="Liberation Sans" w:cs="Lucida Sans"/>
-      <w:sz w:val="28"/>
-      <w:szCs w:val="28"/>
-    </w:rPr>
-  </w:style>
-  <w:style w:type="paragraph" w:styleId="a4">
-    <w:name w:val="Body Text"/>
-    <w:basedOn w:val="a"/>
-    <w:uiPriority w:val="1"/>
-    <w:qFormat/>
-    <w:rPr>
-      <w:sz w:val="28"/>
-      <w:szCs w:val="28"/>
-    </w:rPr>
-  </w:style>
-  <w:style w:type="paragraph" w:styleId="a5">
-    <w:name w:val="List"/>
-    <w:basedOn w:val="a4"/>
-    <w:rPr>
-      <w:rFonts w:cs="Lucida Sans"/>
-    </w:rPr>
-  </w:style>
-  <w:style w:type="paragraph" w:styleId="a6">
-    <w:name w:val="caption"/>
-    <w:basedOn w:val="a"/>
-    <w:qFormat/>
-    <w:pPr>
-      <w:suppressLineNumbers/>
-      <w:spacing w:before="120" w:after="120"/>
-    </w:pPr>
-    <w:rPr>
-      <w:rFonts w:cs="Lucida Sans"/>
-      <w:i/>
-      <w:iCs/>
-      <w:sz w:val="24"/>
-      <w:szCs w:val="24"/>
-    </w:rPr>
-  </w:style>
-  <w:style w:type="paragraph" w:styleId="a7">
-    <w:name w:val="index heading"/>
-    <w:basedOn w:val="a"/>
-    <w:qFormat/>
-    <w:pPr>
-      <w:suppressLineNumbers/>
-    </w:pPr>
-    <w:rPr>
-      <w:rFonts w:cs="Lucida Sans"/>
-    </w:rPr>
-  </w:style>
-  <w:style w:type="paragraph" w:styleId="a8">
-    <w:name w:val="List Paragraph"/>
-    <w:basedOn w:val="a"/>
-    <w:uiPriority w:val="1"/>
-    <w:qFormat/>
-    <w:pPr>
-      <w:ind w:left="1043"/>
-    </w:pPr>
-  </w:style>
-  <w:style w:type="paragraph" w:customStyle="1" w:styleId="TableParagraph">
-    <w:name w:val="Table Paragraph"/>
-    <w:basedOn w:val="a"/>
-    <w:uiPriority w:val="1"/>
-    <w:qFormat/>
-  </w:style>
-  <w:style w:type="table" w:customStyle="1" w:styleId="TableNormal">
-    <w:name w:val="Table Normal"/>
-    <w:uiPriority w:val="2"/>
-    <w:semiHidden/>
-    <w:unhideWhenUsed/>
-    <w:qFormat/>
-    <w:tblPr>
-      <w:tblCellMar>
-        <w:top w:w="0" w:type="dxa"/>
-        <w:left w:w="0" w:type="dxa"/>
-        <w:bottom w:w="0" w:type="dxa"/>
-        <w:right w:w="0" w:type="dxa"/>
-      </w:tblCellMar>
-    </w:tblPr>
-  </w:style>
-  <w:style w:type="paragraph" w:styleId="a9">
-    <w:name w:val="Balloon Text"/>
-    <w:basedOn w:val="a"/>
-    <w:link w:val="aa"/>
-    <w:uiPriority w:val="99"/>
-    <w:semiHidden/>
-    <w:unhideWhenUsed/>
-    <w:rsid w:val="005D496C"/>
-    <w:rPr>
-      <w:rFonts w:ascii="Tahoma" w:hAnsi="Tahoma" w:cs="Tahoma"/>
-      <w:sz w:val="16"/>
-      <w:szCs w:val="16"/>
-    </w:rPr>
-  </w:style>
-  <w:style w:type="character" w:customStyle="1" w:styleId="aa">
-    <w:name w:val="Текст выноски Знак"/>
-    <w:basedOn w:val="a0"/>
-    <w:link w:val="a9"/>
+    <w:link w:val="a8"/>
     <w:uiPriority w:val="99"/>
     <w:semiHidden/>
     <w:rsid w:val="005D496C"/>

--- a/Лабораторная работа 10.docx
+++ b/Лабораторная работа 10.docx
@@ -1,15 +1,17 @@
 
 <file path=word/document.xml><?xml version="1.0" encoding="utf-8"?>
-<w:document xmlns:wpc="http://schemas.microsoft.com/office/word/2010/wordprocessingCanvas" xmlns:mc="http://schemas.openxmlformats.org/markup-compatibility/2006" xmlns:o="urn:schemas-microsoft-com:office:office" xmlns:r="http://schemas.openxmlformats.org/officeDocument/2006/relationships" xmlns:m="http://schemas.openxmlformats.org/officeDocument/2006/math" xmlns:v="urn:schemas-microsoft-com:vml" xmlns:wp14="http://schemas.microsoft.com/office/word/2010/wordprocessingDrawing" xmlns:wp="http://schemas.openxmlformats.org/drawingml/2006/wordprocessingDrawing" xmlns:w10="urn:schemas-microsoft-com:office:word" xmlns:w="http://schemas.openxmlformats.org/wordprocessingml/2006/main" xmlns:w14="http://schemas.microsoft.com/office/word/2010/wordml" xmlns:wpg="http://schemas.microsoft.com/office/word/2010/wordprocessingGroup" xmlns:wpi="http://schemas.microsoft.com/office/word/2010/wordprocessingInk" xmlns:wne="http://schemas.microsoft.com/office/word/2006/wordml" xmlns:wps="http://schemas.microsoft.com/office/word/2010/wordprocessingShape" mc:Ignorable="w14 wp14">
+<w:document xmlns:o="urn:schemas-microsoft-com:office:office" xmlns:r="http://schemas.openxmlformats.org/officeDocument/2006/relationships" xmlns:v="urn:schemas-microsoft-com:vml" xmlns:w="http://schemas.openxmlformats.org/wordprocessingml/2006/main" xmlns:w10="urn:schemas-microsoft-com:office:word" xmlns:wp="http://schemas.openxmlformats.org/drawingml/2006/wordprocessingDrawing" xmlns:wps="http://schemas.microsoft.com/office/word/2010/wordprocessingShape" xmlns:wpg="http://schemas.microsoft.com/office/word/2010/wordprocessingGroup" xmlns:mc="http://schemas.openxmlformats.org/markup-compatibility/2006" xmlns:wp14="http://schemas.microsoft.com/office/word/2010/wordprocessingDrawing" xmlns:w14="http://schemas.microsoft.com/office/word/2010/wordml" xmlns:w15="http://schemas.microsoft.com/office/word/2012/wordml" mc:Ignorable="w14 wp14 w15">
   <w:body>
     <w:p>
       <w:pPr>
-        <w:pStyle w:val="a4"/>
-        <w:spacing w:before="66"/>
-        <w:ind w:left="3099" w:right="3409"/>
+        <w:pStyle w:val="Style14"/>
+        <w:spacing w:before="66" w:after="0"/>
+        <w:ind w:left="3099" w:right="3409" w:hanging="0"/>
         <w:jc w:val="center"/>
-      </w:pPr>
-      <w:r>
+        <w:rPr/>
+      </w:pPr>
+      <w:r>
+        <w:rPr/>
         <w:t>Лабораторная</w:t>
       </w:r>
       <w:r>
@@ -19,6 +21,7 @@
         <w:t xml:space="preserve"> </w:t>
       </w:r>
       <w:r>
+        <w:rPr/>
         <w:t>работа</w:t>
       </w:r>
       <w:r>
@@ -28,26 +31,21 @@
         <w:t xml:space="preserve"> </w:t>
       </w:r>
       <w:r>
+        <w:rPr/>
         <w:t>№10</w:t>
       </w:r>
     </w:p>
     <w:p>
       <w:pPr>
         <w:pStyle w:val="1"/>
-        <w:spacing w:before="166"/>
-        <w:ind w:left="3100" w:right="3409"/>
+        <w:spacing w:before="166" w:after="0"/>
+        <w:ind w:left="3100" w:right="3409" w:hanging="0"/>
         <w:jc w:val="center"/>
-      </w:pPr>
-      <w:r>
-        <w:t>«</w:t>
-      </w:r>
-      <w:proofErr w:type="spellStart"/>
-      <w:r>
-        <w:t>GitHub</w:t>
-      </w:r>
-      <w:proofErr w:type="spellEnd"/>
-      <w:r>
-        <w:t>.</w:t>
+        <w:rPr/>
+      </w:pPr>
+      <w:r>
+        <w:rPr/>
+        <w:t>«GitHub.</w:t>
       </w:r>
       <w:r>
         <w:rPr>
@@ -56,6 +54,7 @@
         <w:t xml:space="preserve"> </w:t>
       </w:r>
       <w:r>
+        <w:rPr/>
         <w:t>Совместная</w:t>
       </w:r>
       <w:r>
@@ -65,33 +64,49 @@
         <w:t xml:space="preserve"> </w:t>
       </w:r>
       <w:r>
+        <w:rPr/>
         <w:t>работа»</w:t>
       </w:r>
     </w:p>
     <w:p>
       <w:pPr>
-        <w:pStyle w:val="a4"/>
-        <w:rPr>
+        <w:pStyle w:val="Style14"/>
+        <w:rPr>
+          <w:b/>
           <w:b/>
           <w:sz w:val="30"/>
         </w:rPr>
       </w:pPr>
-    </w:p>
-    <w:p>
-      <w:pPr>
-        <w:pStyle w:val="a4"/>
-        <w:spacing w:before="5"/>
-        <w:rPr>
+      <w:r>
+        <w:rPr>
+          <w:b/>
+          <w:sz w:val="30"/>
+        </w:rPr>
+      </w:r>
+    </w:p>
+    <w:p>
+      <w:pPr>
+        <w:pStyle w:val="Style14"/>
+        <w:spacing w:before="5" w:after="0"/>
+        <w:rPr>
+          <w:b/>
           <w:b/>
           <w:sz w:val="25"/>
         </w:rPr>
       </w:pPr>
-    </w:p>
-    <w:p>
-      <w:pPr>
-        <w:pStyle w:val="a4"/>
-        <w:spacing w:line="362" w:lineRule="auto"/>
+      <w:r>
+        <w:rPr>
+          <w:b/>
+          <w:sz w:val="25"/>
+        </w:rPr>
+      </w:r>
+    </w:p>
+    <w:p>
+      <w:pPr>
+        <w:pStyle w:val="Style14"/>
+        <w:spacing w:lineRule="auto" w:line="362"/>
         <w:ind w:left="116" w:firstLine="708"/>
+        <w:rPr/>
       </w:pPr>
       <w:r>
         <w:rPr>
@@ -107,6 +122,7 @@
         <w:t xml:space="preserve"> </w:t>
       </w:r>
       <w:r>
+        <w:rPr/>
         <w:t>научиться</w:t>
       </w:r>
       <w:r>
@@ -116,6 +132,7 @@
         <w:t xml:space="preserve"> </w:t>
       </w:r>
       <w:r>
+        <w:rPr/>
         <w:t>работать</w:t>
       </w:r>
       <w:r>
@@ -125,6 +142,7 @@
         <w:t xml:space="preserve"> </w:t>
       </w:r>
       <w:r>
+        <w:rPr/>
         <w:t>с</w:t>
       </w:r>
       <w:r>
@@ -134,6 +152,7 @@
         <w:t xml:space="preserve"> </w:t>
       </w:r>
       <w:r>
+        <w:rPr/>
         <w:t>веб-сервисом</w:t>
       </w:r>
       <w:r>
@@ -143,6 +162,7 @@
         <w:t xml:space="preserve"> </w:t>
       </w:r>
       <w:r>
+        <w:rPr/>
         <w:t>для</w:t>
       </w:r>
       <w:r>
@@ -152,6 +172,7 @@
         <w:t xml:space="preserve"> </w:t>
       </w:r>
       <w:r>
+        <w:rPr/>
         <w:t>хостинга</w:t>
       </w:r>
       <w:r>
@@ -161,6 +182,7 @@
         <w:t xml:space="preserve"> </w:t>
       </w:r>
       <w:r>
+        <w:rPr/>
         <w:t>проектов</w:t>
       </w:r>
       <w:r>
@@ -170,6 +192,7 @@
         <w:t xml:space="preserve"> </w:t>
       </w:r>
       <w:r>
+        <w:rPr/>
         <w:t>и</w:t>
       </w:r>
       <w:r>
@@ -179,6 +202,7 @@
         <w:t xml:space="preserve"> </w:t>
       </w:r>
       <w:r>
+        <w:rPr/>
         <w:t>их</w:t>
       </w:r>
       <w:r>
@@ -188,6 +212,7 @@
         <w:t xml:space="preserve"> </w:t>
       </w:r>
       <w:r>
+        <w:rPr/>
         <w:t>совместной</w:t>
       </w:r>
       <w:r>
@@ -197,6 +222,7 @@
         <w:t xml:space="preserve"> </w:t>
       </w:r>
       <w:r>
+        <w:rPr/>
         <w:t>разработки</w:t>
       </w:r>
       <w:r>
@@ -205,13 +231,9 @@
         </w:rPr>
         <w:t xml:space="preserve"> </w:t>
       </w:r>
-      <w:proofErr w:type="spellStart"/>
-      <w:r>
-        <w:t>GitHub</w:t>
-      </w:r>
-      <w:proofErr w:type="spellEnd"/>
-      <w:r>
-        <w:t>. Создать</w:t>
+      <w:r>
+        <w:rPr/>
+        <w:t>GitHub. Создать</w:t>
       </w:r>
       <w:r>
         <w:rPr>
@@ -220,6 +242,7 @@
         <w:t xml:space="preserve"> </w:t>
       </w:r>
       <w:r>
+        <w:rPr/>
         <w:t>свой</w:t>
       </w:r>
       <w:r>
@@ -229,36 +252,32 @@
         <w:t xml:space="preserve"> </w:t>
       </w:r>
       <w:r>
-        <w:t xml:space="preserve">публичный </w:t>
-      </w:r>
-      <w:proofErr w:type="spellStart"/>
-      <w:r>
-        <w:t>репозиторий</w:t>
-      </w:r>
-      <w:proofErr w:type="spellEnd"/>
-      <w:r>
-        <w:t>.</w:t>
+        <w:rPr/>
+        <w:t>публичный репозиторий.</w:t>
       </w:r>
     </w:p>
     <w:p>
       <w:pPr>
         <w:sectPr>
+          <w:type w:val="nextPage"/>
           <w:pgSz w:w="11906" w:h="16838"/>
-          <w:pgMar w:top="851" w:right="851" w:bottom="567" w:left="1134" w:header="0" w:footer="0" w:gutter="0"/>
-          <w:cols w:space="720"/>
-          <w:formProt w:val="0"/>
-          <w:docGrid w:linePitch="299"/>
+          <w:pgMar w:left="1134" w:right="851" w:gutter="0" w:header="0" w:top="851" w:footer="0" w:bottom="567"/>
+          <w:pgNumType w:fmt="decimal"/>
+          <w:formProt w:val="false"/>
+          <w:textDirection w:val="lrTb"/>
+          <w:docGrid w:type="default" w:linePitch="299" w:charSpace="4096"/>
         </w:sectPr>
       </w:pPr>
     </w:p>
     <w:p>
       <w:pPr>
         <w:pStyle w:val="1"/>
-        <w:spacing w:before="89"/>
-        <w:ind w:left="0"/>
-      </w:pPr>
-      <w:r>
-        <w:lastRenderedPageBreak/>
+        <w:spacing w:before="89" w:after="0"/>
+        <w:ind w:left="0" w:hanging="0"/>
+        <w:rPr/>
+      </w:pPr>
+      <w:r>
+        <w:rPr/>
         <w:t>Практическая</w:t>
       </w:r>
       <w:r>
@@ -268,34 +287,50 @@
         <w:t xml:space="preserve"> </w:t>
       </w:r>
       <w:r>
+        <w:rPr/>
         <w:t>часть.</w:t>
       </w:r>
     </w:p>
     <w:p>
       <w:pPr>
-        <w:pStyle w:val="a4"/>
-        <w:rPr>
+        <w:pStyle w:val="Style14"/>
+        <w:rPr>
+          <w:b/>
           <w:b/>
           <w:sz w:val="30"/>
         </w:rPr>
       </w:pPr>
-    </w:p>
-    <w:p>
-      <w:pPr>
-        <w:pStyle w:val="a4"/>
-        <w:spacing w:before="8"/>
-        <w:rPr>
+      <w:r>
+        <w:rPr>
+          <w:b/>
+          <w:sz w:val="30"/>
+        </w:rPr>
+      </w:r>
+    </w:p>
+    <w:p>
+      <w:pPr>
+        <w:pStyle w:val="Style14"/>
+        <w:spacing w:before="8" w:after="0"/>
+        <w:rPr>
+          <w:b/>
           <w:b/>
           <w:sz w:val="25"/>
         </w:rPr>
       </w:pPr>
-    </w:p>
-    <w:p>
-      <w:pPr>
-        <w:pStyle w:val="a4"/>
-        <w:spacing w:after="7" w:line="360" w:lineRule="auto"/>
+      <w:r>
+        <w:rPr>
+          <w:b/>
+          <w:sz w:val="25"/>
+        </w:rPr>
+      </w:r>
+    </w:p>
+    <w:p>
+      <w:pPr>
+        <w:pStyle w:val="Style14"/>
+        <w:spacing w:lineRule="auto" w:line="360" w:before="0" w:after="7"/>
         <w:ind w:left="116" w:right="424" w:firstLine="566"/>
         <w:jc w:val="both"/>
+        <w:rPr/>
       </w:pPr>
       <w:r>
         <w:rPr>
@@ -313,6 +348,7 @@
         <w:t xml:space="preserve"> </w:t>
       </w:r>
       <w:r>
+        <w:rPr/>
         <w:t>Для</w:t>
       </w:r>
       <w:r>
@@ -322,6 +358,7 @@
         <w:t xml:space="preserve"> </w:t>
       </w:r>
       <w:r>
+        <w:rPr/>
         <w:t>корректной</w:t>
       </w:r>
       <w:r>
@@ -331,6 +368,7 @@
         <w:t xml:space="preserve"> </w:t>
       </w:r>
       <w:r>
+        <w:rPr/>
         <w:t>работы</w:t>
       </w:r>
       <w:r>
@@ -340,6 +378,7 @@
         <w:t xml:space="preserve"> </w:t>
       </w:r>
       <w:r>
+        <w:rPr/>
         <w:t>в</w:t>
       </w:r>
       <w:r>
@@ -349,6 +388,7 @@
         <w:t xml:space="preserve"> </w:t>
       </w:r>
       <w:r>
+        <w:rPr/>
         <w:t>учебной</w:t>
       </w:r>
       <w:r>
@@ -358,6 +398,7 @@
         <w:t xml:space="preserve"> </w:t>
       </w:r>
       <w:r>
+        <w:rPr/>
         <w:t>аудитории</w:t>
       </w:r>
       <w:r>
@@ -367,6 +408,7 @@
         <w:t xml:space="preserve"> </w:t>
       </w:r>
       <w:r>
+        <w:rPr/>
         <w:t>необходимо</w:t>
       </w:r>
       <w:r>
@@ -376,6 +418,7 @@
         <w:t xml:space="preserve"> </w:t>
       </w:r>
       <w:r>
+        <w:rPr/>
         <w:t>проверить остались ли данные учетных записей других пользователей. Для этого</w:t>
       </w:r>
       <w:r>
@@ -385,28 +428,17 @@
         <w:t xml:space="preserve"> </w:t>
       </w:r>
       <w:r>
-        <w:t xml:space="preserve">войдите в Настройки параметров компьютера, а затем перейдите </w:t>
-      </w:r>
-      <w:proofErr w:type="gramStart"/>
-      <w:r>
-        <w:t>в</w:t>
-      </w:r>
-      <w:proofErr w:type="gramEnd"/>
-      <w:r>
-        <w:t xml:space="preserve"> </w:t>
-      </w:r>
-      <w:proofErr w:type="gramStart"/>
-      <w:r>
-        <w:t>Диспетчер</w:t>
-      </w:r>
-      <w:proofErr w:type="gramEnd"/>
-      <w:r>
-        <w:rPr>
-          <w:spacing w:val="1"/>
-        </w:rPr>
-        <w:t xml:space="preserve"> </w:t>
-      </w:r>
-      <w:r>
+        <w:rPr/>
+        <w:t>войдите в Настройки параметров компьютера, а затем перейдите в Диспетчер</w:t>
+      </w:r>
+      <w:r>
+        <w:rPr>
+          <w:spacing w:val="1"/>
+        </w:rPr>
+        <w:t xml:space="preserve"> </w:t>
+      </w:r>
+      <w:r>
+        <w:rPr/>
         <w:t>учетных</w:t>
       </w:r>
       <w:r>
@@ -416,27 +448,25 @@
         <w:t xml:space="preserve"> </w:t>
       </w:r>
       <w:r>
+        <w:rPr/>
         <w:t>данных:</w:t>
       </w:r>
     </w:p>
     <w:p>
       <w:pPr>
-        <w:pStyle w:val="a4"/>
-        <w:ind w:left="148"/>
+        <w:pStyle w:val="Style14"/>
+        <w:ind w:left="148" w:hanging="0"/>
         <w:rPr>
           <w:sz w:val="20"/>
         </w:rPr>
       </w:pPr>
       <w:r>
-        <w:rPr>
-          <w:noProof/>
-          <w:lang w:eastAsia="ru-RU"/>
-        </w:rPr>
+        <w:rPr/>
         <w:drawing>
-          <wp:inline distT="0" distB="0" distL="0" distR="0" wp14:anchorId="590EE098" wp14:editId="2ACB0063">
+          <wp:inline distT="0" distB="0" distL="0" distR="0">
             <wp:extent cx="6214110" cy="2874010"/>
             <wp:effectExtent l="0" t="0" r="0" b="0"/>
-            <wp:docPr id="1" name="image6.jpeg"/>
+            <wp:docPr id="1" name="image6.jpeg" descr=""/>
             <wp:cNvGraphicFramePr>
               <a:graphicFrameLocks xmlns:a="http://schemas.openxmlformats.org/drawingml/2006/main" noChangeAspect="1"/>
             </wp:cNvGraphicFramePr>
@@ -444,13 +474,13 @@
               <a:graphicData uri="http://schemas.openxmlformats.org/drawingml/2006/picture">
                 <pic:pic xmlns:pic="http://schemas.openxmlformats.org/drawingml/2006/picture">
                   <pic:nvPicPr>
-                    <pic:cNvPr id="1" name="image6.jpeg"/>
+                    <pic:cNvPr id="1" name="image6.jpeg" descr=""/>
                     <pic:cNvPicPr>
                       <a:picLocks noChangeAspect="1" noChangeArrowheads="1"/>
                     </pic:cNvPicPr>
                   </pic:nvPicPr>
                   <pic:blipFill>
-                    <a:blip r:embed="rId6"/>
+                    <a:blip r:embed="rId2"/>
                     <a:stretch>
                       <a:fillRect/>
                     </a:stretch>
@@ -473,11 +503,13 @@
     </w:p>
     <w:p>
       <w:pPr>
-        <w:pStyle w:val="a4"/>
-        <w:spacing w:before="150" w:line="360" w:lineRule="auto"/>
-        <w:ind w:left="116" w:right="423"/>
-      </w:pPr>
-      <w:r>
+        <w:pStyle w:val="Style14"/>
+        <w:spacing w:lineRule="auto" w:line="360" w:before="150" w:after="0"/>
+        <w:ind w:left="116" w:right="423" w:hanging="0"/>
+        <w:rPr/>
+      </w:pPr>
+      <w:r>
+        <w:rPr/>
         <w:t>После</w:t>
       </w:r>
       <w:r>
@@ -487,6 +519,7 @@
         <w:t xml:space="preserve"> </w:t>
       </w:r>
       <w:r>
+        <w:rPr/>
         <w:t>чего</w:t>
       </w:r>
       <w:r>
@@ -496,6 +529,7 @@
         <w:t xml:space="preserve"> </w:t>
       </w:r>
       <w:r>
+        <w:rPr/>
         <w:t>найдите</w:t>
       </w:r>
       <w:r>
@@ -505,6 +539,7 @@
         <w:t xml:space="preserve"> </w:t>
       </w:r>
       <w:r>
+        <w:rPr/>
         <w:t>в</w:t>
       </w:r>
       <w:r>
@@ -514,6 +549,7 @@
         <w:t xml:space="preserve"> </w:t>
       </w:r>
       <w:r>
+        <w:rPr/>
         <w:t>общих</w:t>
       </w:r>
       <w:r>
@@ -523,6 +559,7 @@
         <w:t xml:space="preserve"> </w:t>
       </w:r>
       <w:r>
+        <w:rPr/>
         <w:t>учетных</w:t>
       </w:r>
       <w:r>
@@ -532,6 +569,7 @@
         <w:t xml:space="preserve"> </w:t>
       </w:r>
       <w:r>
+        <w:rPr/>
         <w:t>данных</w:t>
       </w:r>
       <w:r>
@@ -541,6 +579,7 @@
         <w:t xml:space="preserve"> </w:t>
       </w:r>
       <w:r>
+        <w:rPr/>
         <w:t>записи</w:t>
       </w:r>
       <w:r>
@@ -550,6 +589,7 @@
         <w:t xml:space="preserve"> </w:t>
       </w:r>
       <w:r>
+        <w:rPr/>
         <w:t>с</w:t>
       </w:r>
       <w:r>
@@ -559,6 +599,7 @@
         <w:t xml:space="preserve"> </w:t>
       </w:r>
       <w:r>
+        <w:rPr/>
         <w:t>данными</w:t>
       </w:r>
       <w:r>
@@ -567,11 +608,10 @@
         </w:rPr>
         <w:t xml:space="preserve"> </w:t>
       </w:r>
-      <w:proofErr w:type="spellStart"/>
-      <w:r>
+      <w:r>
+        <w:rPr/>
         <w:t>GitHub</w:t>
       </w:r>
-      <w:proofErr w:type="spellEnd"/>
       <w:r>
         <w:rPr>
           <w:spacing w:val="14"/>
@@ -579,6 +619,7 @@
         <w:t xml:space="preserve"> </w:t>
       </w:r>
       <w:r>
+        <w:rPr/>
         <w:t>и</w:t>
       </w:r>
       <w:r>
@@ -588,6 +629,7 @@
         <w:t xml:space="preserve"> </w:t>
       </w:r>
       <w:r>
+        <w:rPr/>
         <w:t>удалите их:</w:t>
       </w:r>
     </w:p>
@@ -596,32 +638,28 @@
         <w:sectPr>
           <w:type w:val="continuous"/>
           <w:pgSz w:w="11906" w:h="16838"/>
-          <w:pgMar w:top="851" w:right="851" w:bottom="567" w:left="1134" w:header="0" w:footer="0" w:gutter="0"/>
-          <w:cols w:space="720"/>
-          <w:formProt w:val="0"/>
-          <w:docGrid w:linePitch="299"/>
+          <w:pgMar w:left="1134" w:right="851" w:gutter="0" w:header="0" w:top="851" w:footer="0" w:bottom="567"/>
+          <w:formProt w:val="false"/>
+          <w:textDirection w:val="lrTb"/>
+          <w:docGrid w:type="default" w:linePitch="299" w:charSpace="4096"/>
         </w:sectPr>
       </w:pPr>
     </w:p>
     <w:p>
       <w:pPr>
-        <w:pStyle w:val="a4"/>
-        <w:ind w:left="148"/>
+        <w:pStyle w:val="Style14"/>
+        <w:ind w:left="148" w:hanging="0"/>
         <w:rPr>
           <w:sz w:val="20"/>
         </w:rPr>
       </w:pPr>
       <w:r>
-        <w:rPr>
-          <w:noProof/>
-          <w:lang w:eastAsia="ru-RU"/>
-        </w:rPr>
-        <w:lastRenderedPageBreak/>
+        <w:rPr/>
         <w:drawing>
-          <wp:inline distT="0" distB="0" distL="0" distR="0" wp14:anchorId="48DA8F49" wp14:editId="03B7BBA4">
+          <wp:inline distT="0" distB="0" distL="0" distR="0">
             <wp:extent cx="6214110" cy="4187190"/>
             <wp:effectExtent l="0" t="0" r="0" b="0"/>
-            <wp:docPr id="2" name="image7.jpeg"/>
+            <wp:docPr id="2" name="image7.jpeg" descr=""/>
             <wp:cNvGraphicFramePr>
               <a:graphicFrameLocks xmlns:a="http://schemas.openxmlformats.org/drawingml/2006/main" noChangeAspect="1"/>
             </wp:cNvGraphicFramePr>
@@ -629,13 +667,13 @@
               <a:graphicData uri="http://schemas.openxmlformats.org/drawingml/2006/picture">
                 <pic:pic xmlns:pic="http://schemas.openxmlformats.org/drawingml/2006/picture">
                   <pic:nvPicPr>
-                    <pic:cNvPr id="2" name="image7.jpeg"/>
+                    <pic:cNvPr id="2" name="image7.jpeg" descr=""/>
                     <pic:cNvPicPr>
                       <a:picLocks noChangeAspect="1" noChangeArrowheads="1"/>
                     </pic:cNvPicPr>
                   </pic:nvPicPr>
                   <pic:blipFill>
-                    <a:blip r:embed="rId7"/>
+                    <a:blip r:embed="rId3"/>
                     <a:stretch>
                       <a:fillRect/>
                     </a:stretch>
@@ -658,10 +696,11 @@
     </w:p>
     <w:p>
       <w:pPr>
-        <w:pStyle w:val="a4"/>
-        <w:spacing w:before="141" w:line="360" w:lineRule="auto"/>
+        <w:pStyle w:val="Style14"/>
+        <w:spacing w:lineRule="auto" w:line="360" w:before="141" w:after="0"/>
         <w:ind w:left="116" w:right="427" w:firstLine="566"/>
         <w:jc w:val="both"/>
+        <w:rPr/>
       </w:pPr>
       <w:r>
         <w:rPr>
@@ -670,6 +709,7 @@
         <w:t xml:space="preserve">После работы в аудитории </w:t>
       </w:r>
       <w:r>
+        <w:rPr/>
         <w:t>не забудьте таким же способом удалить свои</w:t>
       </w:r>
       <w:r>
@@ -679,6 +719,7 @@
         <w:t xml:space="preserve"> </w:t>
       </w:r>
       <w:r>
+        <w:rPr/>
         <w:t>учетные</w:t>
       </w:r>
       <w:r>
@@ -688,17 +729,23 @@
         <w:t xml:space="preserve"> </w:t>
       </w:r>
       <w:r>
+        <w:rPr/>
         <w:t>данные.</w:t>
       </w:r>
     </w:p>
     <w:p>
       <w:pPr>
-        <w:pStyle w:val="a4"/>
-        <w:spacing w:before="8"/>
+        <w:pStyle w:val="Style14"/>
+        <w:spacing w:before="8" w:after="0"/>
         <w:rPr>
           <w:sz w:val="42"/>
         </w:rPr>
       </w:pPr>
+      <w:r>
+        <w:rPr>
+          <w:sz w:val="42"/>
+        </w:rPr>
+      </w:r>
     </w:p>
     <w:p>
       <w:pPr>
@@ -708,11 +755,14 @@
           <w:numId w:val="2"/>
         </w:numPr>
         <w:tabs>
-          <w:tab w:val="left" w:pos="1044"/>
-        </w:tabs>
-        <w:ind w:hanging="361"/>
-      </w:pPr>
-      <w:r>
+          <w:tab w:val="clear" w:pos="720"/>
+          <w:tab w:val="left" w:pos="1044" w:leader="none"/>
+        </w:tabs>
+        <w:ind w:left="1043" w:hanging="361"/>
+        <w:rPr/>
+      </w:pPr>
+      <w:r>
+        <w:rPr/>
         <w:t>Регистрация</w:t>
       </w:r>
       <w:r>
@@ -722,6 +772,7 @@
         <w:t xml:space="preserve"> </w:t>
       </w:r>
       <w:r>
+        <w:rPr/>
         <w:t>всех</w:t>
       </w:r>
       <w:r>
@@ -731,6 +782,7 @@
         <w:t xml:space="preserve"> </w:t>
       </w:r>
       <w:r>
+        <w:rPr/>
         <w:t>членов</w:t>
       </w:r>
       <w:r>
@@ -740,17 +792,20 @@
         <w:t xml:space="preserve"> </w:t>
       </w:r>
       <w:r>
+        <w:rPr/>
         <w:t>команды</w:t>
       </w:r>
     </w:p>
     <w:p>
       <w:pPr>
-        <w:pStyle w:val="a4"/>
-        <w:spacing w:before="153" w:line="360" w:lineRule="auto"/>
+        <w:pStyle w:val="Style14"/>
+        <w:spacing w:lineRule="auto" w:line="360" w:before="153" w:after="0"/>
         <w:ind w:left="116" w:right="424" w:firstLine="566"/>
         <w:jc w:val="both"/>
-      </w:pPr>
-      <w:r>
+        <w:rPr/>
+      </w:pPr>
+      <w:r>
+        <w:rPr/>
         <w:t>Для</w:t>
       </w:r>
       <w:r>
@@ -760,6 +815,7 @@
         <w:t xml:space="preserve"> </w:t>
       </w:r>
       <w:r>
+        <w:rPr/>
         <w:t>совместной</w:t>
       </w:r>
       <w:r>
@@ -769,6 +825,7 @@
         <w:t xml:space="preserve"> </w:t>
       </w:r>
       <w:r>
+        <w:rPr/>
         <w:t>работы</w:t>
       </w:r>
       <w:r>
@@ -778,6 +835,7 @@
         <w:t xml:space="preserve"> </w:t>
       </w:r>
       <w:r>
+        <w:rPr/>
         <w:t>над</w:t>
       </w:r>
       <w:r>
@@ -787,6 +845,7 @@
         <w:t xml:space="preserve"> </w:t>
       </w:r>
       <w:r>
+        <w:rPr/>
         <w:t>одним</w:t>
       </w:r>
       <w:r>
@@ -796,6 +855,7 @@
         <w:t xml:space="preserve"> </w:t>
       </w:r>
       <w:r>
+        <w:rPr/>
         <w:t>проектом</w:t>
       </w:r>
       <w:r>
@@ -805,6 +865,7 @@
         <w:t xml:space="preserve"> </w:t>
       </w:r>
       <w:r>
+        <w:rPr/>
         <w:t>необходимо,</w:t>
       </w:r>
       <w:r>
@@ -814,6 +875,7 @@
         <w:t xml:space="preserve"> </w:t>
       </w:r>
       <w:r>
+        <w:rPr/>
         <w:t>чтобы</w:t>
       </w:r>
       <w:r>
@@ -823,6 +885,7 @@
         <w:t xml:space="preserve"> </w:t>
       </w:r>
       <w:r>
+        <w:rPr/>
         <w:t>все</w:t>
       </w:r>
       <w:r>
@@ -832,6 +895,7 @@
         <w:t xml:space="preserve"> </w:t>
       </w:r>
       <w:r>
+        <w:rPr/>
         <w:t>участники</w:t>
       </w:r>
       <w:r>
@@ -841,6 +905,7 @@
         <w:t xml:space="preserve"> </w:t>
       </w:r>
       <w:r>
+        <w:rPr/>
         <w:t>команды</w:t>
       </w:r>
       <w:r>
@@ -850,6 +915,7 @@
         <w:t xml:space="preserve"> </w:t>
       </w:r>
       <w:r>
+        <w:rPr/>
         <w:t>(студенты</w:t>
       </w:r>
       <w:r>
@@ -859,6 +925,7 @@
         <w:t xml:space="preserve"> </w:t>
       </w:r>
       <w:r>
+        <w:rPr/>
         <w:t>вашей</w:t>
       </w:r>
       <w:r>
@@ -868,6 +935,7 @@
         <w:t xml:space="preserve"> </w:t>
       </w:r>
       <w:r>
+        <w:rPr/>
         <w:t>бригады)</w:t>
       </w:r>
       <w:r>
@@ -877,6 +945,7 @@
         <w:t xml:space="preserve"> </w:t>
       </w:r>
       <w:r>
+        <w:rPr/>
         <w:t>имели</w:t>
       </w:r>
       <w:r>
@@ -886,6 +955,7 @@
         <w:t xml:space="preserve"> </w:t>
       </w:r>
       <w:r>
+        <w:rPr/>
         <w:t>профили</w:t>
       </w:r>
       <w:r>
@@ -895,6 +965,7 @@
         <w:t xml:space="preserve"> </w:t>
       </w:r>
       <w:r>
+        <w:rPr/>
         <w:t>в</w:t>
       </w:r>
       <w:r>
@@ -903,13 +974,9 @@
         </w:rPr>
         <w:t xml:space="preserve"> </w:t>
       </w:r>
-      <w:proofErr w:type="spellStart"/>
-      <w:r>
-        <w:t>Github</w:t>
-      </w:r>
-      <w:proofErr w:type="spellEnd"/>
-      <w:r>
-        <w:t>.</w:t>
+      <w:r>
+        <w:rPr/>
+        <w:t>Github.</w:t>
       </w:r>
       <w:r>
         <w:rPr>
@@ -918,6 +985,7 @@
         <w:t xml:space="preserve"> </w:t>
       </w:r>
       <w:r>
+        <w:rPr/>
         <w:t>Зарегистрируйтесь,</w:t>
       </w:r>
       <w:r>
@@ -927,6 +995,7 @@
         <w:t xml:space="preserve"> </w:t>
       </w:r>
       <w:r>
+        <w:rPr/>
         <w:t>как</w:t>
       </w:r>
       <w:r>
@@ -936,6 +1005,7 @@
         <w:t xml:space="preserve"> </w:t>
       </w:r>
       <w:r>
+        <w:rPr/>
         <w:t>было</w:t>
       </w:r>
       <w:r>
@@ -945,6 +1015,7 @@
         <w:t xml:space="preserve"> </w:t>
       </w:r>
       <w:r>
+        <w:rPr/>
         <w:t>описано</w:t>
       </w:r>
       <w:r>
@@ -954,6 +1025,7 @@
         <w:t xml:space="preserve"> </w:t>
       </w:r>
       <w:r>
+        <w:rPr/>
         <w:t>в</w:t>
       </w:r>
       <w:r>
@@ -963,6 +1035,7 @@
         <w:t xml:space="preserve"> </w:t>
       </w:r>
       <w:r>
+        <w:rPr/>
         <w:t>лабораторной</w:t>
       </w:r>
       <w:r>
@@ -972,6 +1045,7 @@
         <w:t xml:space="preserve"> </w:t>
       </w:r>
       <w:r>
+        <w:rPr/>
         <w:t>работе</w:t>
       </w:r>
       <w:r>
@@ -981,6 +1055,7 @@
         <w:t xml:space="preserve"> </w:t>
       </w:r>
       <w:r>
+        <w:rPr/>
         <w:t>№9.</w:t>
       </w:r>
       <w:r>
@@ -990,6 +1065,7 @@
         <w:t xml:space="preserve"> </w:t>
       </w:r>
       <w:r>
+        <w:rPr/>
         <w:t>Сделайте</w:t>
       </w:r>
       <w:r>
@@ -998,11 +1074,10 @@
         </w:rPr>
         <w:t xml:space="preserve"> </w:t>
       </w:r>
-      <w:proofErr w:type="spellStart"/>
-      <w:r>
+      <w:r>
+        <w:rPr/>
         <w:t>скрины</w:t>
       </w:r>
-      <w:proofErr w:type="spellEnd"/>
       <w:r>
         <w:rPr>
           <w:spacing w:val="-2"/>
@@ -1010,6 +1085,7 @@
         <w:t xml:space="preserve"> </w:t>
       </w:r>
       <w:r>
+        <w:rPr/>
         <w:t>всех профилей участников</w:t>
       </w:r>
       <w:r>
@@ -1019,6 +1095,7 @@
         <w:t xml:space="preserve"> </w:t>
       </w:r>
       <w:r>
+        <w:rPr/>
         <w:t>на</w:t>
       </w:r>
       <w:r>
@@ -1027,13 +1104,9 @@
         </w:rPr>
         <w:t xml:space="preserve"> </w:t>
       </w:r>
-      <w:proofErr w:type="spellStart"/>
-      <w:r>
-        <w:t>GitHub</w:t>
-      </w:r>
-      <w:proofErr w:type="spellEnd"/>
-      <w:r>
-        <w:t xml:space="preserve"> и добавьте</w:t>
+      <w:r>
+        <w:rPr/>
+        <w:t>GitHub и добавьте</w:t>
       </w:r>
       <w:r>
         <w:rPr>
@@ -1042,6 +1115,7 @@
         <w:t xml:space="preserve"> </w:t>
       </w:r>
       <w:r>
+        <w:rPr/>
         <w:t>их в</w:t>
       </w:r>
       <w:r>
@@ -1051,24 +1125,22 @@
         <w:t xml:space="preserve"> </w:t>
       </w:r>
       <w:r>
+        <w:rPr/>
         <w:t>отчет.</w:t>
       </w:r>
     </w:p>
     <w:p>
       <w:pPr>
-        <w:pStyle w:val="a4"/>
-        <w:spacing w:before="153" w:line="360" w:lineRule="auto"/>
+        <w:pStyle w:val="Style14"/>
+        <w:spacing w:lineRule="auto" w:line="360" w:before="153" w:after="0"/>
         <w:ind w:left="116" w:right="424" w:firstLine="566"/>
         <w:jc w:val="both"/>
-      </w:pPr>
-      <w:r>
-        <w:rPr>
-          <w:noProof/>
-          <w:lang w:eastAsia="ru-RU"/>
-        </w:rPr>
-        <w:lastRenderedPageBreak/>
+        <w:rPr/>
+      </w:pPr>
+      <w:r>
+        <w:rPr/>
         <w:drawing>
-          <wp:anchor distT="0" distB="0" distL="0" distR="0" simplePos="0" relativeHeight="4" behindDoc="0" locked="0" layoutInCell="0" allowOverlap="1" wp14:anchorId="3AA62712" wp14:editId="1335A2A0">
+          <wp:anchor behindDoc="0" distT="0" distB="0" distL="0" distR="0" simplePos="0" locked="0" layoutInCell="0" allowOverlap="1" relativeHeight="14">
             <wp:simplePos x="0" y="0"/>
             <wp:positionH relativeFrom="column">
               <wp:align>center</wp:align>
@@ -1079,7 +1151,7 @@
             <wp:extent cx="6214110" cy="4307840"/>
             <wp:effectExtent l="0" t="0" r="0" b="0"/>
             <wp:wrapSquare wrapText="largest"/>
-            <wp:docPr id="3" name="Изображение1"/>
+            <wp:docPr id="3" name="Изображение1" descr=""/>
             <wp:cNvGraphicFramePr>
               <a:graphicFrameLocks xmlns:a="http://schemas.openxmlformats.org/drawingml/2006/main" noChangeAspect="1"/>
             </wp:cNvGraphicFramePr>
@@ -1087,13 +1159,13 @@
               <a:graphicData uri="http://schemas.openxmlformats.org/drawingml/2006/picture">
                 <pic:pic xmlns:pic="http://schemas.openxmlformats.org/drawingml/2006/picture">
                   <pic:nvPicPr>
-                    <pic:cNvPr id="3" name="Изображение1"/>
+                    <pic:cNvPr id="3" name="Изображение1" descr=""/>
                     <pic:cNvPicPr>
                       <a:picLocks noChangeAspect="1" noChangeArrowheads="1"/>
                     </pic:cNvPicPr>
                   </pic:nvPicPr>
                   <pic:blipFill>
-                    <a:blip r:embed="rId8"/>
+                    <a:blip r:embed="rId4"/>
                     <a:stretch>
                       <a:fillRect/>
                     </a:stretch>
@@ -1116,35 +1188,41 @@
     </w:p>
     <w:p>
       <w:pPr>
-        <w:pStyle w:val="a4"/>
-        <w:spacing w:before="7"/>
+        <w:pStyle w:val="Style14"/>
+        <w:spacing w:before="7" w:after="0"/>
         <w:rPr>
           <w:sz w:val="42"/>
         </w:rPr>
       </w:pPr>
-    </w:p>
-    <w:p>
-      <w:pPr>
+      <w:r>
+        <w:rPr>
+          <w:sz w:val="42"/>
+        </w:rPr>
+      </w:r>
+    </w:p>
+    <w:p>
+      <w:pPr>
+        <w:sectPr>
+          <w:type w:val="nextPage"/>
+          <w:pgSz w:w="11906" w:h="16838"/>
+          <w:pgMar w:left="1134" w:right="851" w:gutter="0" w:header="0" w:top="851" w:footer="0" w:bottom="567"/>
+          <w:pgNumType w:fmt="decimal"/>
+          <w:formProt w:val="false"/>
+          <w:textDirection w:val="lrTb"/>
+          <w:docGrid w:type="default" w:linePitch="299" w:charSpace="8192"/>
+        </w:sectPr>
         <w:pStyle w:val="2"/>
         <w:tabs>
-          <w:tab w:val="left" w:pos="1044"/>
-        </w:tabs>
-        <w:ind w:left="0" w:firstLine="0"/>
-        <w:sectPr>
-          <w:pgSz w:w="11906" w:h="16838"/>
-          <w:pgMar w:top="851" w:right="851" w:bottom="567" w:left="1134" w:header="0" w:footer="0" w:gutter="0"/>
-          <w:cols w:space="720"/>
-          <w:formProt w:val="0"/>
-          <w:docGrid w:linePitch="299" w:charSpace="4096"/>
-        </w:sectPr>
-      </w:pPr>
-      <w:r>
-        <w:rPr>
-          <w:noProof/>
-          <w:lang w:eastAsia="ru-RU"/>
-        </w:rPr>
+          <w:tab w:val="clear" w:pos="720"/>
+          <w:tab w:val="left" w:pos="1044" w:leader="none"/>
+        </w:tabs>
+        <w:ind w:left="0" w:hanging="0"/>
+        <w:rPr/>
+      </w:pPr>
+      <w:r>
+        <w:rPr/>
         <w:drawing>
-          <wp:anchor distT="0" distB="0" distL="0" distR="0" simplePos="0" relativeHeight="5" behindDoc="0" locked="0" layoutInCell="0" allowOverlap="1" wp14:anchorId="0BAC99BD" wp14:editId="77929151">
+          <wp:anchor behindDoc="0" distT="0" distB="0" distL="0" distR="0" simplePos="0" locked="0" layoutInCell="0" allowOverlap="1" relativeHeight="15">
             <wp:simplePos x="0" y="0"/>
             <wp:positionH relativeFrom="column">
               <wp:align>center</wp:align>
@@ -1155,7 +1233,7 @@
             <wp:extent cx="6557010" cy="3392805"/>
             <wp:effectExtent l="0" t="0" r="0" b="0"/>
             <wp:wrapSquare wrapText="largest"/>
-            <wp:docPr id="4" name="Изображение2"/>
+            <wp:docPr id="4" name="Изображение2" descr=""/>
             <wp:cNvGraphicFramePr>
               <a:graphicFrameLocks xmlns:a="http://schemas.openxmlformats.org/drawingml/2006/main" noChangeAspect="1"/>
             </wp:cNvGraphicFramePr>
@@ -1163,13 +1241,13 @@
               <a:graphicData uri="http://schemas.openxmlformats.org/drawingml/2006/picture">
                 <pic:pic xmlns:pic="http://schemas.openxmlformats.org/drawingml/2006/picture">
                   <pic:nvPicPr>
-                    <pic:cNvPr id="4" name="Изображение2"/>
+                    <pic:cNvPr id="4" name="Изображение2" descr=""/>
                     <pic:cNvPicPr>
                       <a:picLocks noChangeAspect="1" noChangeArrowheads="1"/>
                     </pic:cNvPicPr>
                   </pic:nvPicPr>
                   <pic:blipFill>
-                    <a:blip r:embed="rId9"/>
+                    <a:blip r:embed="rId5"/>
                     <a:stretch>
                       <a:fillRect/>
                     </a:stretch>
@@ -1192,30 +1270,40 @@
     </w:p>
     <w:p>
       <w:pPr>
-        <w:pStyle w:val="a4"/>
-        <w:spacing w:before="66" w:line="360" w:lineRule="auto"/>
-      </w:pPr>
-    </w:p>
-    <w:p>
-      <w:pPr>
-        <w:pStyle w:val="a4"/>
-        <w:spacing w:before="10"/>
+        <w:pStyle w:val="Style14"/>
+        <w:spacing w:lineRule="auto" w:line="360" w:before="66" w:after="0"/>
+        <w:rPr/>
+      </w:pPr>
+      <w:r>
+        <w:rPr/>
+      </w:r>
+    </w:p>
+    <w:p>
+      <w:pPr>
+        <w:pStyle w:val="Style14"/>
+        <w:spacing w:before="10" w:after="0"/>
         <w:rPr>
           <w:sz w:val="41"/>
         </w:rPr>
       </w:pPr>
-    </w:p>
-    <w:p>
-      <w:pPr>
-        <w:pStyle w:val="a8"/>
+      <w:r>
+        <w:rPr>
+          <w:sz w:val="41"/>
+        </w:rPr>
+      </w:r>
+    </w:p>
+    <w:p>
+      <w:pPr>
+        <w:pStyle w:val="ListParagraph"/>
         <w:numPr>
           <w:ilvl w:val="0"/>
           <w:numId w:val="2"/>
         </w:numPr>
         <w:tabs>
-          <w:tab w:val="left" w:pos="1044"/>
-        </w:tabs>
-        <w:ind w:hanging="361"/>
+          <w:tab w:val="clear" w:pos="720"/>
+          <w:tab w:val="left" w:pos="1044" w:leader="none"/>
+        </w:tabs>
+        <w:ind w:left="1043" w:hanging="361"/>
         <w:jc w:val="both"/>
         <w:rPr>
           <w:sz w:val="28"/>
@@ -1255,23 +1343,13 @@
         </w:rPr>
         <w:t xml:space="preserve"> </w:t>
       </w:r>
-      <w:proofErr w:type="spellStart"/>
       <w:r>
         <w:rPr>
           <w:b/>
           <w:i/>
           <w:sz w:val="28"/>
         </w:rPr>
-        <w:t>репозитория</w:t>
-      </w:r>
-      <w:proofErr w:type="spellEnd"/>
-      <w:r>
-        <w:rPr>
-          <w:b/>
-          <w:i/>
-          <w:sz w:val="28"/>
-        </w:rPr>
-        <w:t xml:space="preserve"> </w:t>
+        <w:t xml:space="preserve">репозитория </w:t>
       </w:r>
       <w:r>
         <w:rPr>
@@ -1308,12 +1386,14 @@
     </w:p>
     <w:p>
       <w:pPr>
-        <w:pStyle w:val="a4"/>
-        <w:spacing w:before="163" w:line="360" w:lineRule="auto"/>
+        <w:pStyle w:val="Style14"/>
+        <w:spacing w:lineRule="auto" w:line="360" w:before="163" w:after="0"/>
         <w:ind w:left="116" w:right="424" w:firstLine="566"/>
         <w:jc w:val="both"/>
-      </w:pPr>
-      <w:r>
+        <w:rPr/>
+      </w:pPr>
+      <w:r>
+        <w:rPr/>
         <w:t>Создайте</w:t>
       </w:r>
       <w:r>
@@ -1323,6 +1403,7 @@
         <w:t xml:space="preserve"> </w:t>
       </w:r>
       <w:r>
+        <w:rPr/>
         <w:t>в</w:t>
       </w:r>
       <w:r>
@@ -1332,6 +1413,7 @@
         <w:t xml:space="preserve"> </w:t>
       </w:r>
       <w:r>
+        <w:rPr/>
         <w:t>своей</w:t>
       </w:r>
       <w:r>
@@ -1341,6 +1423,7 @@
         <w:t xml:space="preserve"> </w:t>
       </w:r>
       <w:r>
+        <w:rPr/>
         <w:t>учетной</w:t>
       </w:r>
       <w:r>
@@ -1350,6 +1433,7 @@
         <w:t xml:space="preserve"> </w:t>
       </w:r>
       <w:r>
+        <w:rPr/>
         <w:t>записи</w:t>
       </w:r>
       <w:r>
@@ -1359,6 +1443,7 @@
         <w:t xml:space="preserve"> </w:t>
       </w:r>
       <w:r>
+        <w:rPr/>
         <w:t>новый</w:t>
       </w:r>
       <w:r>
@@ -1368,6 +1453,7 @@
         <w:t xml:space="preserve"> </w:t>
       </w:r>
       <w:r>
+        <w:rPr/>
         <w:t>публичный</w:t>
       </w:r>
       <w:r>
@@ -1376,35 +1462,25 @@
         </w:rPr>
         <w:t xml:space="preserve"> </w:t>
       </w:r>
-      <w:proofErr w:type="spellStart"/>
-      <w:r>
+      <w:r>
+        <w:rPr/>
         <w:t>репозиторий</w:t>
       </w:r>
-      <w:proofErr w:type="spellEnd"/>
-      <w:r>
-        <w:rPr>
-          <w:spacing w:val="1"/>
-        </w:rPr>
-        <w:t xml:space="preserve"> </w:t>
-      </w:r>
-      <w:proofErr w:type="spellStart"/>
+      <w:r>
+        <w:rPr>
+          <w:spacing w:val="1"/>
+        </w:rPr>
+        <w:t xml:space="preserve"> </w:t>
+      </w:r>
       <w:r>
         <w:rPr>
           <w:b/>
         </w:rPr>
         <w:t>FinalWork</w:t>
       </w:r>
-      <w:proofErr w:type="spellEnd"/>
-      <w:r>
-        <w:t xml:space="preserve">. Добавьте к этому </w:t>
-      </w:r>
-      <w:proofErr w:type="spellStart"/>
-      <w:r>
-        <w:t>репозиторию</w:t>
-      </w:r>
-      <w:proofErr w:type="spellEnd"/>
-      <w:r>
-        <w:t xml:space="preserve"> соавторов (профили студентов вашей</w:t>
+      <w:r>
+        <w:rPr/>
+        <w:t>. Добавьте к этому репозиторию соавторов (профили студентов вашей</w:t>
       </w:r>
       <w:r>
         <w:rPr>
@@ -1413,37 +1489,33 @@
         <w:t xml:space="preserve"> </w:t>
       </w:r>
       <w:r>
-        <w:t xml:space="preserve">бригады). Продемонстрируйте результаты выполнения задания, сделав </w:t>
-      </w:r>
-      <w:proofErr w:type="spellStart"/>
-      <w:r>
-        <w:t>скрины</w:t>
-      </w:r>
-      <w:proofErr w:type="spellEnd"/>
-      <w:r>
-        <w:t>,</w:t>
-      </w:r>
-      <w:r>
-        <w:rPr>
-          <w:spacing w:val="1"/>
-        </w:rPr>
-        <w:t xml:space="preserve"> </w:t>
-      </w:r>
-      <w:r>
-        <w:t xml:space="preserve">добавьте их </w:t>
-      </w:r>
-      <w:r>
-        <w:t>в отчет.</w:t>
-      </w:r>
-    </w:p>
-    <w:p>
-      <w:pPr>
-        <w:pStyle w:val="a4"/>
-        <w:spacing w:before="7"/>
+        <w:rPr/>
+        <w:t>бригады). Продемонстрируйте результаты выполнения задания, сделав скрины,</w:t>
+      </w:r>
+      <w:r>
+        <w:rPr>
+          <w:spacing w:val="1"/>
+        </w:rPr>
+        <w:t xml:space="preserve"> </w:t>
+      </w:r>
+      <w:r>
+        <w:rPr/>
+        <w:t>добавьте их в отчет.</w:t>
+      </w:r>
+    </w:p>
+    <w:p>
+      <w:pPr>
+        <w:pStyle w:val="Style14"/>
+        <w:spacing w:before="7" w:after="0"/>
         <w:rPr>
           <w:sz w:val="42"/>
         </w:rPr>
       </w:pPr>
+      <w:r>
+        <w:rPr>
+          <w:sz w:val="42"/>
+        </w:rPr>
+      </w:r>
     </w:p>
     <w:p>
       <w:pPr>
@@ -1453,11 +1525,14 @@
           <w:numId w:val="2"/>
         </w:numPr>
         <w:tabs>
-          <w:tab w:val="left" w:pos="1044"/>
-        </w:tabs>
-        <w:ind w:hanging="361"/>
-      </w:pPr>
-      <w:r>
+          <w:tab w:val="clear" w:pos="720"/>
+          <w:tab w:val="left" w:pos="1044" w:leader="none"/>
+        </w:tabs>
+        <w:ind w:left="1043" w:hanging="361"/>
+        <w:rPr/>
+      </w:pPr>
+      <w:r>
+        <w:rPr/>
         <w:t>Выполнение</w:t>
       </w:r>
       <w:r>
@@ -1467,17 +1542,20 @@
         <w:t xml:space="preserve"> </w:t>
       </w:r>
       <w:r>
+        <w:rPr/>
         <w:t>задания</w:t>
       </w:r>
     </w:p>
     <w:p>
       <w:pPr>
-        <w:pStyle w:val="a4"/>
-        <w:spacing w:before="153" w:line="360" w:lineRule="auto"/>
+        <w:pStyle w:val="Style14"/>
+        <w:spacing w:lineRule="auto" w:line="360" w:before="153" w:after="0"/>
         <w:ind w:left="116" w:right="424" w:firstLine="566"/>
         <w:jc w:val="both"/>
-      </w:pPr>
-      <w:r>
+        <w:rPr/>
+      </w:pPr>
+      <w:r>
+        <w:rPr/>
         <w:t>Выполнение</w:t>
       </w:r>
       <w:r>
@@ -1487,6 +1565,7 @@
         <w:t xml:space="preserve"> </w:t>
       </w:r>
       <w:r>
+        <w:rPr/>
         <w:t>задания</w:t>
       </w:r>
       <w:r>
@@ -1496,6 +1575,7 @@
         <w:t xml:space="preserve"> </w:t>
       </w:r>
       <w:r>
+        <w:rPr/>
         <w:t>заключается</w:t>
       </w:r>
       <w:r>
@@ -1505,6 +1585,7 @@
         <w:t xml:space="preserve"> </w:t>
       </w:r>
       <w:r>
+        <w:rPr/>
         <w:t>в</w:t>
       </w:r>
       <w:r>
@@ -1514,6 +1595,7 @@
         <w:t xml:space="preserve"> </w:t>
       </w:r>
       <w:r>
+        <w:rPr/>
         <w:t>описании</w:t>
       </w:r>
       <w:r>
@@ -1523,6 +1605,7 @@
         <w:t xml:space="preserve"> </w:t>
       </w:r>
       <w:r>
+        <w:rPr/>
         <w:t>действий</w:t>
       </w:r>
       <w:r>
@@ -1532,6 +1615,7 @@
         <w:t xml:space="preserve"> </w:t>
       </w:r>
       <w:r>
+        <w:rPr/>
         <w:t>и</w:t>
       </w:r>
       <w:r>
@@ -1541,6 +1625,7 @@
         <w:t xml:space="preserve"> </w:t>
       </w:r>
       <w:r>
+        <w:rPr/>
         <w:t>демонстрации</w:t>
       </w:r>
       <w:r>
@@ -1550,6 +1635,7 @@
         <w:t xml:space="preserve"> </w:t>
       </w:r>
       <w:r>
+        <w:rPr/>
         <w:t>полученных</w:t>
       </w:r>
       <w:r>
@@ -1559,6 +1645,7 @@
         <w:t xml:space="preserve"> </w:t>
       </w:r>
       <w:r>
+        <w:rPr/>
         <w:t>результатов</w:t>
       </w:r>
       <w:r>
@@ -1568,6 +1655,7 @@
         <w:t xml:space="preserve"> </w:t>
       </w:r>
       <w:r>
+        <w:rPr/>
         <w:t>в</w:t>
       </w:r>
       <w:r>
@@ -1577,6 +1665,7 @@
         <w:t xml:space="preserve"> </w:t>
       </w:r>
       <w:r>
+        <w:rPr/>
         <w:t>виде</w:t>
       </w:r>
       <w:r>
@@ -1585,18 +1674,18 @@
         </w:rPr>
         <w:t xml:space="preserve"> </w:t>
       </w:r>
-      <w:proofErr w:type="spellStart"/>
-      <w:r>
+      <w:r>
+        <w:rPr/>
         <w:t>скринов</w:t>
       </w:r>
-      <w:proofErr w:type="spellEnd"/>
-      <w:r>
-        <w:rPr>
-          <w:spacing w:val="1"/>
-        </w:rPr>
-        <w:t xml:space="preserve"> </w:t>
-      </w:r>
-      <w:r>
+      <w:r>
+        <w:rPr>
+          <w:spacing w:val="1"/>
+        </w:rPr>
+        <w:t xml:space="preserve"> </w:t>
+      </w:r>
+      <w:r>
+        <w:rPr/>
         <w:t>каждым</w:t>
       </w:r>
       <w:r>
@@ -1606,6 +1695,7 @@
         <w:t xml:space="preserve"> </w:t>
       </w:r>
       <w:r>
+        <w:rPr/>
         <w:t>студентом</w:t>
       </w:r>
       <w:r>
@@ -1615,6 +1705,7 @@
         <w:t xml:space="preserve"> </w:t>
       </w:r>
       <w:r>
+        <w:rPr/>
         <w:t>бригады.</w:t>
       </w:r>
       <w:r>
@@ -1623,65 +1714,54 @@
         </w:rPr>
         <w:t xml:space="preserve"> </w:t>
       </w:r>
-      <w:proofErr w:type="gramStart"/>
-      <w:r>
-        <w:t>Результатом выполнения индивидуального задания должны стать файлы .</w:t>
-      </w:r>
-      <w:proofErr w:type="spellStart"/>
-      <w:r>
-        <w:t>docx</w:t>
-      </w:r>
-      <w:proofErr w:type="spellEnd"/>
-      <w:r>
-        <w:t>,</w:t>
-      </w:r>
-      <w:r>
-        <w:rPr>
-          <w:spacing w:val="1"/>
-        </w:rPr>
-        <w:t xml:space="preserve"> </w:t>
-      </w:r>
-      <w:r>
-        <w:t>содержащий описание рабо</w:t>
-      </w:r>
-      <w:r>
-        <w:t xml:space="preserve">ты над проектом, ссылку на </w:t>
-      </w:r>
-      <w:proofErr w:type="spellStart"/>
-      <w:r>
-        <w:t>репозиторий</w:t>
-      </w:r>
-      <w:proofErr w:type="spellEnd"/>
-      <w:r>
-        <w:t xml:space="preserve"> и файлы</w:t>
-      </w:r>
-      <w:r>
-        <w:rPr>
-          <w:spacing w:val="1"/>
-        </w:rPr>
-        <w:t xml:space="preserve"> </w:t>
-      </w:r>
-      <w:r>
+      <w:r>
+        <w:rPr/>
+        <w:t>Результатом выполнения индивидуального задания должны стать файлы .docx,</w:t>
+      </w:r>
+      <w:r>
+        <w:rPr>
+          <w:spacing w:val="1"/>
+        </w:rPr>
+        <w:t xml:space="preserve"> </w:t>
+      </w:r>
+      <w:r>
+        <w:rPr/>
+        <w:t>содержащий описание работы над проектом, ссылку на репозиторий и файлы</w:t>
+      </w:r>
+      <w:r>
+        <w:rPr>
+          <w:spacing w:val="1"/>
+        </w:rPr>
+        <w:t xml:space="preserve"> </w:t>
+      </w:r>
+      <w:r>
+        <w:rPr/>
         <w:t>самого проекта.</w:t>
       </w:r>
-      <w:proofErr w:type="gramEnd"/>
-    </w:p>
-    <w:p>
-      <w:pPr>
-        <w:pStyle w:val="a4"/>
-        <w:spacing w:before="4"/>
+    </w:p>
+    <w:p>
+      <w:pPr>
+        <w:pStyle w:val="Style14"/>
+        <w:spacing w:before="4" w:after="0"/>
         <w:rPr>
           <w:sz w:val="42"/>
         </w:rPr>
       </w:pPr>
+      <w:r>
+        <w:rPr>
+          <w:sz w:val="42"/>
+        </w:rPr>
+      </w:r>
     </w:p>
     <w:p>
       <w:pPr>
         <w:pStyle w:val="1"/>
-        <w:spacing w:line="362" w:lineRule="auto"/>
-        <w:ind w:right="5693"/>
-      </w:pPr>
-      <w:r>
+        <w:spacing w:lineRule="auto" w:line="362"/>
+        <w:ind w:left="1043" w:right="5693" w:hanging="0"/>
+        <w:rPr/>
+      </w:pPr>
+      <w:r>
+        <w:rPr/>
         <w:t>Этап 1 (подготовительный).</w:t>
       </w:r>
       <w:r>
@@ -1725,16 +1805,17 @@
     </w:p>
     <w:p>
       <w:pPr>
-        <w:pStyle w:val="a8"/>
+        <w:pStyle w:val="ListParagraph"/>
         <w:numPr>
           <w:ilvl w:val="1"/>
           <w:numId w:val="2"/>
         </w:numPr>
         <w:tabs>
-          <w:tab w:val="left" w:pos="1207"/>
-        </w:tabs>
-        <w:spacing w:line="312" w:lineRule="exact"/>
-        <w:ind w:left="1206"/>
+          <w:tab w:val="clear" w:pos="720"/>
+          <w:tab w:val="left" w:pos="1207" w:leader="none"/>
+        </w:tabs>
+        <w:spacing w:lineRule="exact" w:line="312"/>
+        <w:ind w:left="1206" w:hanging="164"/>
         <w:rPr>
           <w:sz w:val="28"/>
         </w:rPr>
@@ -1765,14 +1846,12 @@
         </w:rPr>
         <w:t xml:space="preserve"> </w:t>
       </w:r>
-      <w:proofErr w:type="spellStart"/>
       <w:r>
         <w:rPr>
           <w:sz w:val="28"/>
         </w:rPr>
         <w:t>репозиторий</w:t>
       </w:r>
-      <w:proofErr w:type="spellEnd"/>
       <w:r>
         <w:rPr>
           <w:spacing w:val="-4"/>
@@ -1815,16 +1894,17 @@
     </w:p>
     <w:p>
       <w:pPr>
-        <w:pStyle w:val="a8"/>
+        <w:pStyle w:val="ListParagraph"/>
         <w:numPr>
           <w:ilvl w:val="1"/>
           <w:numId w:val="2"/>
         </w:numPr>
         <w:tabs>
-          <w:tab w:val="left" w:pos="1207"/>
-        </w:tabs>
-        <w:spacing w:before="160"/>
-        <w:ind w:left="1206"/>
+          <w:tab w:val="clear" w:pos="720"/>
+          <w:tab w:val="left" w:pos="1207" w:leader="none"/>
+        </w:tabs>
+        <w:spacing w:before="160" w:after="0"/>
+        <w:ind w:left="1206" w:hanging="164"/>
         <w:rPr>
           <w:sz w:val="28"/>
         </w:rPr>
@@ -1855,14 +1935,12 @@
         </w:rPr>
         <w:t xml:space="preserve"> </w:t>
       </w:r>
-      <w:proofErr w:type="spellStart"/>
       <w:r>
         <w:rPr>
           <w:sz w:val="28"/>
         </w:rPr>
         <w:t>репозиторий</w:t>
       </w:r>
-      <w:proofErr w:type="spellEnd"/>
       <w:r>
         <w:rPr>
           <w:spacing w:val="2"/>
@@ -1870,14 +1948,12 @@
         </w:rPr>
         <w:t xml:space="preserve"> </w:t>
       </w:r>
-      <w:proofErr w:type="gramStart"/>
       <w:r>
         <w:rPr>
           <w:sz w:val="28"/>
         </w:rPr>
         <w:t>с</w:t>
       </w:r>
-      <w:proofErr w:type="gramEnd"/>
       <w:r>
         <w:rPr>
           <w:spacing w:val="-2"/>
@@ -1902,43 +1978,28 @@
         <w:rPr>
           <w:sz w:val="28"/>
         </w:rPr>
-        <w:t>(</w:t>
-      </w:r>
-      <w:proofErr w:type="spellStart"/>
-      <w:r>
-        <w:rPr>
-          <w:sz w:val="28"/>
-        </w:rPr>
-        <w:t>FinalWork</w:t>
-      </w:r>
-      <w:proofErr w:type="spellEnd"/>
-      <w:r>
-        <w:rPr>
-          <w:sz w:val="28"/>
-        </w:rPr>
-        <w:t>);</w:t>
-      </w:r>
-    </w:p>
-    <w:p>
-      <w:pPr>
-        <w:pStyle w:val="a8"/>
-        <w:tabs>
-          <w:tab w:val="left" w:pos="1207"/>
-        </w:tabs>
-        <w:spacing w:before="160"/>
-        <w:ind w:left="1206"/>
-        <w:rPr>
-          <w:sz w:val="28"/>
-        </w:rPr>
-      </w:pPr>
-      <w:r>
-        <w:rPr>
-          <w:noProof/>
-          <w:sz w:val="28"/>
-          <w:lang w:eastAsia="ru-RU"/>
+        <w:t>(FinalWork);</w:t>
+      </w:r>
+    </w:p>
+    <w:p>
+      <w:pPr>
+        <w:pStyle w:val="ListParagraph"/>
+        <w:tabs>
+          <w:tab w:val="clear" w:pos="720"/>
+          <w:tab w:val="left" w:pos="1207" w:leader="none"/>
+        </w:tabs>
+        <w:spacing w:before="160" w:after="0"/>
+        <w:ind w:left="1206" w:hanging="0"/>
+        <w:rPr>
+          <w:sz w:val="28"/>
+        </w:rPr>
+      </w:pPr>
+      <w:r>
+        <w:rPr>
+          <w:sz w:val="28"/>
         </w:rPr>
         <w:drawing>
-          <wp:anchor distT="0" distB="0" distL="0" distR="0" simplePos="0" relativeHeight="6" behindDoc="0" locked="0" layoutInCell="0" allowOverlap="1" wp14:anchorId="4CDDD054" wp14:editId="748E02C0">
+          <wp:anchor behindDoc="0" distT="0" distB="0" distL="0" distR="0" simplePos="0" locked="0" layoutInCell="0" allowOverlap="1" relativeHeight="16">
             <wp:simplePos x="0" y="0"/>
             <wp:positionH relativeFrom="column">
               <wp:align>center</wp:align>
@@ -1949,7 +2010,7 @@
             <wp:extent cx="5311140" cy="2004060"/>
             <wp:effectExtent l="0" t="0" r="0" b="0"/>
             <wp:wrapSquare wrapText="largest"/>
-            <wp:docPr id="5" name="Изображение3"/>
+            <wp:docPr id="5" name="Изображение3" descr=""/>
             <wp:cNvGraphicFramePr>
               <a:graphicFrameLocks xmlns:a="http://schemas.openxmlformats.org/drawingml/2006/main" noChangeAspect="1"/>
             </wp:cNvGraphicFramePr>
@@ -1957,13 +2018,13 @@
               <a:graphicData uri="http://schemas.openxmlformats.org/drawingml/2006/picture">
                 <pic:pic xmlns:pic="http://schemas.openxmlformats.org/drawingml/2006/picture">
                   <pic:nvPicPr>
-                    <pic:cNvPr id="5" name="Изображение3"/>
+                    <pic:cNvPr id="5" name="Изображение3" descr=""/>
                     <pic:cNvPicPr>
                       <a:picLocks noChangeAspect="1" noChangeArrowheads="1"/>
                     </pic:cNvPicPr>
                   </pic:nvPicPr>
                   <pic:blipFill>
-                    <a:blip r:embed="rId10"/>
+                    <a:blip r:embed="rId6"/>
                     <a:stretch>
                       <a:fillRect/>
                     </a:stretch>
@@ -1986,24 +2047,25 @@
     </w:p>
     <w:p>
       <w:pPr>
-        <w:pStyle w:val="a8"/>
+        <w:pStyle w:val="ListParagraph"/>
         <w:numPr>
           <w:ilvl w:val="1"/>
           <w:numId w:val="2"/>
         </w:numPr>
         <w:tabs>
-          <w:tab w:val="left" w:pos="1417"/>
-          <w:tab w:val="left" w:pos="1418"/>
-          <w:tab w:val="left" w:pos="2896"/>
-          <w:tab w:val="left" w:pos="3309"/>
-          <w:tab w:val="left" w:pos="4097"/>
-          <w:tab w:val="left" w:pos="4779"/>
-          <w:tab w:val="left" w:pos="6130"/>
-          <w:tab w:val="left" w:pos="7320"/>
-          <w:tab w:val="left" w:pos="8716"/>
-        </w:tabs>
-        <w:spacing w:before="161" w:line="360" w:lineRule="auto"/>
-        <w:ind w:right="425" w:firstLine="0"/>
+          <w:tab w:val="clear" w:pos="720"/>
+          <w:tab w:val="left" w:pos="1417" w:leader="none"/>
+          <w:tab w:val="left" w:pos="1418" w:leader="none"/>
+          <w:tab w:val="left" w:pos="2896" w:leader="none"/>
+          <w:tab w:val="left" w:pos="3309" w:leader="none"/>
+          <w:tab w:val="left" w:pos="4097" w:leader="none"/>
+          <w:tab w:val="left" w:pos="4779" w:leader="none"/>
+          <w:tab w:val="left" w:pos="6130" w:leader="none"/>
+          <w:tab w:val="left" w:pos="7320" w:leader="none"/>
+          <w:tab w:val="left" w:pos="8716" w:leader="none"/>
+        </w:tabs>
+        <w:spacing w:lineRule="auto" w:line="360" w:before="161" w:after="0"/>
+        <w:ind w:left="1043" w:right="425" w:hanging="0"/>
         <w:rPr>
           <w:sz w:val="28"/>
         </w:rPr>
@@ -2013,60 +2075,21 @@
           <w:sz w:val="28"/>
         </w:rPr>
         <w:t>убедитесь</w:t>
-      </w:r>
-      <w:r>
-        <w:rPr>
-          <w:sz w:val="28"/>
-        </w:rPr>
         <w:tab/>
         <w:t>в</w:t>
-      </w:r>
-      <w:r>
-        <w:rPr>
-          <w:sz w:val="28"/>
-        </w:rPr>
         <w:tab/>
         <w:t>том,</w:t>
-      </w:r>
-      <w:r>
-        <w:rPr>
-          <w:sz w:val="28"/>
-        </w:rPr>
         <w:tab/>
         <w:t>что</w:t>
-      </w:r>
-      <w:r>
-        <w:rPr>
-          <w:sz w:val="28"/>
-        </w:rPr>
         <w:tab/>
         <w:t>привязка</w:t>
-      </w:r>
-      <w:r>
-        <w:rPr>
-          <w:sz w:val="28"/>
-        </w:rPr>
         <w:tab/>
-      </w:r>
-      <w:r>
-        <w:rPr>
-          <w:sz w:val="28"/>
-        </w:rPr>
         <w:t>прошла</w:t>
-      </w:r>
-      <w:r>
-        <w:rPr>
-          <w:sz w:val="28"/>
-        </w:rPr>
         <w:tab/>
       </w:r>
       <w:r>
-        <w:rPr>
-          <w:noProof/>
-          <w:lang w:eastAsia="ru-RU"/>
-        </w:rPr>
         <w:drawing>
-          <wp:anchor distT="0" distB="0" distL="0" distR="0" simplePos="0" relativeHeight="7" behindDoc="0" locked="0" layoutInCell="0" allowOverlap="1" wp14:anchorId="070C7099" wp14:editId="03483FFA">
+          <wp:anchor behindDoc="0" distT="0" distB="0" distL="0" distR="0" simplePos="0" locked="0" layoutInCell="0" allowOverlap="1" relativeHeight="17">
             <wp:simplePos x="0" y="0"/>
             <wp:positionH relativeFrom="column">
               <wp:align>center</wp:align>
@@ -2077,7 +2100,7 @@
             <wp:extent cx="5463540" cy="472440"/>
             <wp:effectExtent l="0" t="0" r="0" b="0"/>
             <wp:wrapSquare wrapText="largest"/>
-            <wp:docPr id="6" name="Изображение4"/>
+            <wp:docPr id="6" name="Изображение4" descr=""/>
             <wp:cNvGraphicFramePr>
               <a:graphicFrameLocks xmlns:a="http://schemas.openxmlformats.org/drawingml/2006/main" noChangeAspect="1"/>
             </wp:cNvGraphicFramePr>
@@ -2085,13 +2108,13 @@
               <a:graphicData uri="http://schemas.openxmlformats.org/drawingml/2006/picture">
                 <pic:pic xmlns:pic="http://schemas.openxmlformats.org/drawingml/2006/picture">
                   <pic:nvPicPr>
-                    <pic:cNvPr id="6" name="Изображение4"/>
+                    <pic:cNvPr id="6" name="Изображение4" descr=""/>
                     <pic:cNvPicPr>
                       <a:picLocks noChangeAspect="1" noChangeArrowheads="1"/>
                     </pic:cNvPicPr>
                   </pic:nvPicPr>
                   <pic:blipFill>
-                    <a:blip r:embed="rId11"/>
+                    <a:blip r:embed="rId7"/>
                     <a:stretch>
                       <a:fillRect/>
                     </a:stretch>
@@ -2116,11 +2139,6 @@
           <w:sz w:val="28"/>
         </w:rPr>
         <w:t>успешно,</w:t>
-      </w:r>
-      <w:r>
-        <w:rPr>
-          <w:sz w:val="28"/>
-        </w:rPr>
         <w:tab/>
       </w:r>
       <w:r>
@@ -2159,32 +2177,31 @@
     </w:p>
     <w:p>
       <w:pPr>
-        <w:pStyle w:val="a8"/>
-        <w:tabs>
-          <w:tab w:val="left" w:pos="1417"/>
-          <w:tab w:val="left" w:pos="1418"/>
-          <w:tab w:val="left" w:pos="2896"/>
-          <w:tab w:val="left" w:pos="3309"/>
-          <w:tab w:val="left" w:pos="4097"/>
-          <w:tab w:val="left" w:pos="4779"/>
-          <w:tab w:val="left" w:pos="6130"/>
-          <w:tab w:val="left" w:pos="7320"/>
-          <w:tab w:val="left" w:pos="8716"/>
-        </w:tabs>
-        <w:spacing w:before="161" w:line="360" w:lineRule="auto"/>
-        <w:ind w:right="425"/>
-        <w:rPr>
-          <w:sz w:val="28"/>
-        </w:rPr>
-      </w:pPr>
-      <w:r>
-        <w:rPr>
-          <w:noProof/>
-          <w:sz w:val="28"/>
-          <w:lang w:eastAsia="ru-RU"/>
+        <w:pStyle w:val="ListParagraph"/>
+        <w:tabs>
+          <w:tab w:val="clear" w:pos="720"/>
+          <w:tab w:val="left" w:pos="1417" w:leader="none"/>
+          <w:tab w:val="left" w:pos="1418" w:leader="none"/>
+          <w:tab w:val="left" w:pos="2896" w:leader="none"/>
+          <w:tab w:val="left" w:pos="3309" w:leader="none"/>
+          <w:tab w:val="left" w:pos="4097" w:leader="none"/>
+          <w:tab w:val="left" w:pos="4779" w:leader="none"/>
+          <w:tab w:val="left" w:pos="6130" w:leader="none"/>
+          <w:tab w:val="left" w:pos="7320" w:leader="none"/>
+          <w:tab w:val="left" w:pos="8716" w:leader="none"/>
+        </w:tabs>
+        <w:spacing w:lineRule="auto" w:line="360" w:before="161" w:after="0"/>
+        <w:ind w:left="1043" w:right="425" w:hanging="0"/>
+        <w:rPr>
+          <w:sz w:val="28"/>
+        </w:rPr>
+      </w:pPr>
+      <w:r>
+        <w:rPr>
+          <w:sz w:val="28"/>
         </w:rPr>
         <w:drawing>
-          <wp:anchor distT="0" distB="0" distL="0" distR="0" simplePos="0" relativeHeight="8" behindDoc="0" locked="0" layoutInCell="0" allowOverlap="1" wp14:anchorId="05CB1B9C" wp14:editId="5BEEF595">
+          <wp:anchor behindDoc="0" distT="0" distB="0" distL="0" distR="0" simplePos="0" locked="0" layoutInCell="0" allowOverlap="1" relativeHeight="18">
             <wp:simplePos x="0" y="0"/>
             <wp:positionH relativeFrom="column">
               <wp:align>center</wp:align>
@@ -2195,7 +2212,7 @@
             <wp:extent cx="5463540" cy="1196340"/>
             <wp:effectExtent l="0" t="0" r="0" b="0"/>
             <wp:wrapSquare wrapText="largest"/>
-            <wp:docPr id="7" name="Изображение5"/>
+            <wp:docPr id="7" name="Изображение5" descr=""/>
             <wp:cNvGraphicFramePr>
               <a:graphicFrameLocks xmlns:a="http://schemas.openxmlformats.org/drawingml/2006/main" noChangeAspect="1"/>
             </wp:cNvGraphicFramePr>
@@ -2203,13 +2220,13 @@
               <a:graphicData uri="http://schemas.openxmlformats.org/drawingml/2006/picture">
                 <pic:pic xmlns:pic="http://schemas.openxmlformats.org/drawingml/2006/picture">
                   <pic:nvPicPr>
-                    <pic:cNvPr id="7" name="Изображение5"/>
+                    <pic:cNvPr id="7" name="Изображение5" descr=""/>
                     <pic:cNvPicPr>
                       <a:picLocks noChangeAspect="1" noChangeArrowheads="1"/>
                     </pic:cNvPicPr>
                   </pic:nvPicPr>
                   <pic:blipFill>
-                    <a:blip r:embed="rId12"/>
+                    <a:blip r:embed="rId8"/>
                     <a:stretch>
                       <a:fillRect/>
                     </a:stretch>
@@ -2232,94 +2249,46 @@
     </w:p>
     <w:p>
       <w:pPr>
-        <w:pStyle w:val="a8"/>
+        <w:pStyle w:val="ListParagraph"/>
         <w:numPr>
           <w:ilvl w:val="1"/>
           <w:numId w:val="2"/>
         </w:numPr>
         <w:tabs>
-          <w:tab w:val="left" w:pos="1341"/>
-          <w:tab w:val="left" w:pos="1342"/>
-          <w:tab w:val="left" w:pos="2733"/>
-          <w:tab w:val="left" w:pos="3088"/>
-          <w:tab w:val="left" w:pos="4424"/>
-          <w:tab w:val="left" w:pos="4761"/>
-          <w:tab w:val="left" w:pos="6259"/>
-          <w:tab w:val="left" w:pos="7979"/>
-          <w:tab w:val="left" w:pos="9637"/>
-        </w:tabs>
-        <w:spacing w:before="1" w:line="360" w:lineRule="auto"/>
-        <w:ind w:right="425" w:firstLine="0"/>
-        <w:rPr>
-          <w:sz w:val="28"/>
-        </w:rPr>
-      </w:pPr>
-      <w:r>
-        <w:rPr>
-          <w:sz w:val="28"/>
-        </w:rPr>
-        <w:t>и</w:t>
-      </w:r>
-      <w:r>
-        <w:rPr>
-          <w:sz w:val="28"/>
-        </w:rPr>
-        <w:lastRenderedPageBreak/>
-        <w:t>звлеките</w:t>
-      </w:r>
-      <w:r>
-        <w:rPr>
-          <w:sz w:val="28"/>
-        </w:rPr>
+          <w:tab w:val="clear" w:pos="720"/>
+          <w:tab w:val="left" w:pos="1341" w:leader="none"/>
+          <w:tab w:val="left" w:pos="1342" w:leader="none"/>
+          <w:tab w:val="left" w:pos="2733" w:leader="none"/>
+          <w:tab w:val="left" w:pos="3088" w:leader="none"/>
+          <w:tab w:val="left" w:pos="4424" w:leader="none"/>
+          <w:tab w:val="left" w:pos="4761" w:leader="none"/>
+          <w:tab w:val="left" w:pos="6259" w:leader="none"/>
+          <w:tab w:val="left" w:pos="7979" w:leader="none"/>
+          <w:tab w:val="left" w:pos="9637" w:leader="none"/>
+        </w:tabs>
+        <w:spacing w:lineRule="auto" w:line="360" w:before="1" w:after="0"/>
+        <w:ind w:left="1043" w:right="425" w:hanging="0"/>
+        <w:rPr>
+          <w:sz w:val="28"/>
+        </w:rPr>
+      </w:pPr>
+      <w:r>
+        <w:rPr>
+          <w:sz w:val="28"/>
+        </w:rPr>
+        <w:t>извлеките</w:t>
         <w:tab/>
         <w:t>и</w:t>
-      </w:r>
-      <w:r>
-        <w:rPr>
-          <w:sz w:val="28"/>
-        </w:rPr>
         <w:tab/>
         <w:t>загрузите</w:t>
-      </w:r>
-      <w:r>
-        <w:rPr>
-          <w:sz w:val="28"/>
-        </w:rPr>
         <w:tab/>
         <w:t>в</w:t>
-      </w:r>
-      <w:r>
-        <w:rPr>
-          <w:sz w:val="28"/>
-        </w:rPr>
         <w:tab/>
         <w:t>локальный</w:t>
-      </w:r>
-      <w:r>
-        <w:rPr>
-          <w:sz w:val="28"/>
-        </w:rPr>
         <w:tab/>
-      </w:r>
-      <w:proofErr w:type="spellStart"/>
-      <w:r>
-        <w:rPr>
-          <w:sz w:val="28"/>
-        </w:rPr>
         <w:t>репозиторий</w:t>
-      </w:r>
-      <w:proofErr w:type="spellEnd"/>
-      <w:r>
-        <w:rPr>
-          <w:sz w:val="28"/>
-        </w:rPr>
         <w:tab/>
         <w:t>содержимое</w:t>
-      </w:r>
-      <w:r>
-        <w:rPr>
-          <w:sz w:val="28"/>
-        </w:rPr>
         <w:tab/>
       </w:r>
       <w:r>
@@ -2349,41 +2318,34 @@
         </w:rPr>
         <w:t xml:space="preserve"> </w:t>
       </w:r>
-      <w:proofErr w:type="spellStart"/>
-      <w:r>
-        <w:rPr>
-          <w:sz w:val="28"/>
-        </w:rPr>
-        <w:t>репозитория</w:t>
-      </w:r>
-      <w:proofErr w:type="spellEnd"/>
-      <w:r>
-        <w:rPr>
-          <w:sz w:val="28"/>
-        </w:rPr>
-        <w:t>;</w:t>
-      </w:r>
-    </w:p>
-    <w:p>
-      <w:pPr>
-        <w:pStyle w:val="a8"/>
+      <w:r>
+        <w:rPr>
+          <w:sz w:val="28"/>
+        </w:rPr>
+        <w:t>репозитория;</w:t>
+      </w:r>
+    </w:p>
+    <w:p>
+      <w:pPr>
+        <w:pStyle w:val="ListParagraph"/>
         <w:numPr>
           <w:ilvl w:val="1"/>
           <w:numId w:val="2"/>
         </w:numPr>
         <w:tabs>
-          <w:tab w:val="left" w:pos="1392"/>
-          <w:tab w:val="left" w:pos="1393"/>
-          <w:tab w:val="left" w:pos="2693"/>
-          <w:tab w:val="left" w:pos="3081"/>
-          <w:tab w:val="left" w:pos="4035"/>
-          <w:tab w:val="left" w:pos="5569"/>
-          <w:tab w:val="left" w:pos="7346"/>
-          <w:tab w:val="left" w:pos="8361"/>
-          <w:tab w:val="left" w:pos="9213"/>
-        </w:tabs>
-        <w:spacing w:line="360" w:lineRule="auto"/>
-        <w:ind w:right="425" w:firstLine="0"/>
+          <w:tab w:val="clear" w:pos="720"/>
+          <w:tab w:val="left" w:pos="1392" w:leader="none"/>
+          <w:tab w:val="left" w:pos="1393" w:leader="none"/>
+          <w:tab w:val="left" w:pos="2693" w:leader="none"/>
+          <w:tab w:val="left" w:pos="3081" w:leader="none"/>
+          <w:tab w:val="left" w:pos="4035" w:leader="none"/>
+          <w:tab w:val="left" w:pos="5569" w:leader="none"/>
+          <w:tab w:val="left" w:pos="7346" w:leader="none"/>
+          <w:tab w:val="left" w:pos="8361" w:leader="none"/>
+          <w:tab w:val="left" w:pos="9213" w:leader="none"/>
+        </w:tabs>
+        <w:spacing w:lineRule="auto" w:line="360"/>
+        <w:ind w:left="1043" w:right="425" w:hanging="0"/>
         <w:rPr>
           <w:sz w:val="28"/>
         </w:rPr>
@@ -2393,60 +2355,18 @@
           <w:sz w:val="28"/>
         </w:rPr>
         <w:t>создайте</w:t>
-      </w:r>
-      <w:r>
-        <w:rPr>
-          <w:sz w:val="28"/>
-        </w:rPr>
         <w:tab/>
         <w:t>в</w:t>
-      </w:r>
-      <w:r>
-        <w:rPr>
-          <w:sz w:val="28"/>
-        </w:rPr>
         <w:tab/>
         <w:t>своем</w:t>
-      </w:r>
-      <w:r>
-        <w:rPr>
-          <w:sz w:val="28"/>
-        </w:rPr>
         <w:tab/>
         <w:t>локальном</w:t>
-      </w:r>
-      <w:r>
-        <w:rPr>
-          <w:sz w:val="28"/>
-        </w:rPr>
         <w:tab/>
-      </w:r>
-      <w:proofErr w:type="spellStart"/>
-      <w:r>
-        <w:rPr>
-          <w:sz w:val="28"/>
-        </w:rPr>
         <w:t>репозитории</w:t>
-      </w:r>
-      <w:proofErr w:type="spellEnd"/>
-      <w:r>
-        <w:rPr>
-          <w:sz w:val="28"/>
-        </w:rPr>
         <w:tab/>
         <w:t>новый</w:t>
-      </w:r>
-      <w:r>
-        <w:rPr>
-          <w:sz w:val="28"/>
-        </w:rPr>
         <w:tab/>
         <w:t>файл</w:t>
-      </w:r>
-      <w:r>
-        <w:rPr>
-          <w:sz w:val="28"/>
-        </w:rPr>
         <w:tab/>
       </w:r>
       <w:r>
@@ -2454,55 +2374,39 @@
           <w:spacing w:val="-1"/>
           <w:sz w:val="28"/>
         </w:rPr>
-        <w:t>.</w:t>
-      </w:r>
-      <w:proofErr w:type="spellStart"/>
+        <w:t>.docx,</w:t>
+      </w:r>
+      <w:r>
+        <w:rPr>
+          <w:spacing w:val="-67"/>
+          <w:sz w:val="28"/>
+        </w:rPr>
+        <w:t xml:space="preserve"> </w:t>
+      </w:r>
+      <w:r>
+        <w:rPr>
+          <w:sz w:val="28"/>
+        </w:rPr>
+        <w:t>содержащий отчет</w:t>
+      </w:r>
+      <w:r>
+        <w:rPr>
+          <w:spacing w:val="-3"/>
+          <w:sz w:val="28"/>
+        </w:rPr>
+        <w:t xml:space="preserve"> </w:t>
+      </w:r>
+      <w:r>
+        <w:rPr>
+          <w:sz w:val="28"/>
+        </w:rPr>
+        <w:t>по</w:t>
+      </w:r>
       <w:r>
         <w:rPr>
           <w:spacing w:val="-1"/>
           <w:sz w:val="28"/>
         </w:rPr>
-        <w:t>docx</w:t>
-      </w:r>
-      <w:proofErr w:type="spellEnd"/>
-      <w:r>
-        <w:rPr>
-          <w:spacing w:val="-1"/>
-          <w:sz w:val="28"/>
-        </w:rPr>
-        <w:t>,</w:t>
-      </w:r>
-      <w:r>
-        <w:rPr>
-          <w:spacing w:val="-67"/>
-          <w:sz w:val="28"/>
-        </w:rPr>
-        <w:t xml:space="preserve"> </w:t>
-      </w:r>
-      <w:r>
-        <w:rPr>
-          <w:sz w:val="28"/>
-        </w:rPr>
-        <w:t>содержащий отчет</w:t>
-      </w:r>
-      <w:r>
-        <w:rPr>
-          <w:spacing w:val="-3"/>
-          <w:sz w:val="28"/>
-        </w:rPr>
-        <w:t xml:space="preserve"> </w:t>
-      </w:r>
-      <w:r>
-        <w:rPr>
-          <w:sz w:val="28"/>
-        </w:rPr>
-        <w:t>по</w:t>
-      </w:r>
-      <w:r>
-        <w:rPr>
-          <w:spacing w:val="-1"/>
-          <w:sz w:val="28"/>
-        </w:rPr>
         <w:t xml:space="preserve"> </w:t>
       </w:r>
       <w:r>
@@ -2527,32 +2431,31 @@
     </w:p>
     <w:p>
       <w:pPr>
-        <w:pStyle w:val="a8"/>
-        <w:tabs>
-          <w:tab w:val="left" w:pos="1392"/>
-          <w:tab w:val="left" w:pos="1393"/>
-          <w:tab w:val="left" w:pos="2693"/>
-          <w:tab w:val="left" w:pos="3081"/>
-          <w:tab w:val="left" w:pos="4035"/>
-          <w:tab w:val="left" w:pos="5569"/>
-          <w:tab w:val="left" w:pos="7346"/>
-          <w:tab w:val="left" w:pos="8361"/>
-          <w:tab w:val="left" w:pos="9213"/>
-        </w:tabs>
-        <w:spacing w:line="360" w:lineRule="auto"/>
-        <w:ind w:right="425"/>
-        <w:rPr>
-          <w:sz w:val="28"/>
-        </w:rPr>
-      </w:pPr>
-      <w:r>
-        <w:rPr>
-          <w:noProof/>
-          <w:sz w:val="28"/>
-          <w:lang w:eastAsia="ru-RU"/>
+        <w:pStyle w:val="ListParagraph"/>
+        <w:tabs>
+          <w:tab w:val="clear" w:pos="720"/>
+          <w:tab w:val="left" w:pos="1392" w:leader="none"/>
+          <w:tab w:val="left" w:pos="1393" w:leader="none"/>
+          <w:tab w:val="left" w:pos="2693" w:leader="none"/>
+          <w:tab w:val="left" w:pos="3081" w:leader="none"/>
+          <w:tab w:val="left" w:pos="4035" w:leader="none"/>
+          <w:tab w:val="left" w:pos="5569" w:leader="none"/>
+          <w:tab w:val="left" w:pos="7346" w:leader="none"/>
+          <w:tab w:val="left" w:pos="8361" w:leader="none"/>
+          <w:tab w:val="left" w:pos="9213" w:leader="none"/>
+        </w:tabs>
+        <w:spacing w:lineRule="auto" w:line="360"/>
+        <w:ind w:left="1043" w:right="425" w:hanging="0"/>
+        <w:rPr>
+          <w:sz w:val="28"/>
+        </w:rPr>
+      </w:pPr>
+      <w:r>
+        <w:rPr>
+          <w:sz w:val="28"/>
         </w:rPr>
         <w:drawing>
-          <wp:anchor distT="0" distB="0" distL="0" distR="0" simplePos="0" relativeHeight="9" behindDoc="0" locked="0" layoutInCell="0" allowOverlap="1" wp14:anchorId="795031A7" wp14:editId="148DD11A">
+          <wp:anchor behindDoc="0" distT="0" distB="0" distL="0" distR="0" simplePos="0" locked="0" layoutInCell="0" allowOverlap="1" relativeHeight="19">
             <wp:simplePos x="0" y="0"/>
             <wp:positionH relativeFrom="column">
               <wp:align>center</wp:align>
@@ -2563,7 +2466,7 @@
             <wp:extent cx="5196840" cy="1028700"/>
             <wp:effectExtent l="0" t="0" r="0" b="0"/>
             <wp:wrapSquare wrapText="largest"/>
-            <wp:docPr id="8" name="Изображение6"/>
+            <wp:docPr id="8" name="Изображение6" descr=""/>
             <wp:cNvGraphicFramePr>
               <a:graphicFrameLocks xmlns:a="http://schemas.openxmlformats.org/drawingml/2006/main" noChangeAspect="1"/>
             </wp:cNvGraphicFramePr>
@@ -2571,13 +2474,13 @@
               <a:graphicData uri="http://schemas.openxmlformats.org/drawingml/2006/picture">
                 <pic:pic xmlns:pic="http://schemas.openxmlformats.org/drawingml/2006/picture">
                   <pic:nvPicPr>
-                    <pic:cNvPr id="8" name="Изображение6"/>
+                    <pic:cNvPr id="8" name="Изображение6" descr=""/>
                     <pic:cNvPicPr>
                       <a:picLocks noChangeAspect="1" noChangeArrowheads="1"/>
                     </pic:cNvPicPr>
                   </pic:nvPicPr>
                   <pic:blipFill>
-                    <a:blip r:embed="rId13"/>
+                    <a:blip r:embed="rId9"/>
                     <a:stretch>
                       <a:fillRect/>
                     </a:stretch>
@@ -2600,15 +2503,16 @@
     </w:p>
     <w:p>
       <w:pPr>
-        <w:pStyle w:val="a8"/>
+        <w:pStyle w:val="ListParagraph"/>
         <w:numPr>
           <w:ilvl w:val="1"/>
           <w:numId w:val="2"/>
         </w:numPr>
         <w:tabs>
-          <w:tab w:val="left" w:pos="1207"/>
-        </w:tabs>
-        <w:ind w:left="1206"/>
+          <w:tab w:val="clear" w:pos="720"/>
+          <w:tab w:val="left" w:pos="1207" w:leader="none"/>
+        </w:tabs>
+        <w:ind w:left="1206" w:hanging="164"/>
         <w:rPr>
           <w:sz w:val="28"/>
         </w:rPr>
@@ -2674,23 +2578,22 @@
     </w:p>
     <w:p>
       <w:pPr>
-        <w:pStyle w:val="a8"/>
-        <w:tabs>
-          <w:tab w:val="left" w:pos="1207"/>
-        </w:tabs>
-        <w:ind w:left="1206"/>
-        <w:rPr>
-          <w:sz w:val="28"/>
-        </w:rPr>
-      </w:pPr>
-      <w:r>
-        <w:rPr>
-          <w:noProof/>
-          <w:sz w:val="28"/>
-          <w:lang w:eastAsia="ru-RU"/>
+        <w:pStyle w:val="ListParagraph"/>
+        <w:tabs>
+          <w:tab w:val="clear" w:pos="720"/>
+          <w:tab w:val="left" w:pos="1207" w:leader="none"/>
+        </w:tabs>
+        <w:ind w:left="1206" w:hanging="0"/>
+        <w:rPr>
+          <w:sz w:val="28"/>
+        </w:rPr>
+      </w:pPr>
+      <w:r>
+        <w:rPr>
+          <w:sz w:val="28"/>
         </w:rPr>
         <w:drawing>
-          <wp:anchor distT="0" distB="0" distL="0" distR="0" simplePos="0" relativeHeight="10" behindDoc="0" locked="0" layoutInCell="0" allowOverlap="1" wp14:anchorId="1F9B889F" wp14:editId="2CD4FBC1">
+          <wp:anchor behindDoc="0" distT="0" distB="0" distL="0" distR="0" simplePos="0" locked="0" layoutInCell="0" allowOverlap="1" relativeHeight="20">
             <wp:simplePos x="0" y="0"/>
             <wp:positionH relativeFrom="column">
               <wp:align>center</wp:align>
@@ -2701,7 +2604,7 @@
             <wp:extent cx="5525135" cy="2026920"/>
             <wp:effectExtent l="0" t="0" r="0" b="0"/>
             <wp:wrapSquare wrapText="largest"/>
-            <wp:docPr id="9" name="Изображение7"/>
+            <wp:docPr id="9" name="Изображение7" descr=""/>
             <wp:cNvGraphicFramePr>
               <a:graphicFrameLocks xmlns:a="http://schemas.openxmlformats.org/drawingml/2006/main" noChangeAspect="1"/>
             </wp:cNvGraphicFramePr>
@@ -2709,13 +2612,13 @@
               <a:graphicData uri="http://schemas.openxmlformats.org/drawingml/2006/picture">
                 <pic:pic xmlns:pic="http://schemas.openxmlformats.org/drawingml/2006/picture">
                   <pic:nvPicPr>
-                    <pic:cNvPr id="9" name="Изображение7"/>
+                    <pic:cNvPr id="9" name="Изображение7" descr=""/>
                     <pic:cNvPicPr>
                       <a:picLocks noChangeAspect="1" noChangeArrowheads="1"/>
                     </pic:cNvPicPr>
                   </pic:nvPicPr>
                   <pic:blipFill>
-                    <a:blip r:embed="rId14"/>
+                    <a:blip r:embed="rId10"/>
                     <a:stretch>
                       <a:fillRect/>
                     </a:stretch>
@@ -2738,15 +2641,16 @@
     </w:p>
     <w:p>
       <w:pPr>
-        <w:pStyle w:val="a8"/>
+        <w:pStyle w:val="ListParagraph"/>
         <w:numPr>
           <w:ilvl w:val="1"/>
           <w:numId w:val="2"/>
         </w:numPr>
         <w:tabs>
-          <w:tab w:val="left" w:pos="1303"/>
-        </w:tabs>
-        <w:spacing w:before="161"/>
+          <w:tab w:val="clear" w:pos="720"/>
+          <w:tab w:val="left" w:pos="1303" w:leader="none"/>
+        </w:tabs>
+        <w:spacing w:before="161" w:after="0"/>
         <w:ind w:left="1302" w:hanging="260"/>
         <w:rPr>
           <w:sz w:val="28"/>
@@ -2791,14 +2695,12 @@
         </w:rPr>
         <w:t xml:space="preserve"> </w:t>
       </w:r>
-      <w:proofErr w:type="spellStart"/>
       <w:r>
         <w:rPr>
           <w:sz w:val="28"/>
         </w:rPr>
         <w:t>репозиторий</w:t>
       </w:r>
-      <w:proofErr w:type="spellEnd"/>
       <w:r>
         <w:rPr>
           <w:spacing w:val="92"/>
@@ -2854,38 +2756,30 @@
     </w:p>
     <w:p>
       <w:pPr>
-        <w:pStyle w:val="a4"/>
-        <w:tabs>
-          <w:tab w:val="left" w:pos="4033"/>
-          <w:tab w:val="left" w:pos="4654"/>
-          <w:tab w:val="left" w:pos="5923"/>
-          <w:tab w:val="left" w:pos="7245"/>
-          <w:tab w:val="left" w:pos="9168"/>
-        </w:tabs>
-        <w:spacing w:before="160" w:line="360" w:lineRule="auto"/>
-        <w:ind w:left="1043" w:right="423"/>
-      </w:pPr>
-      <w:proofErr w:type="gramStart"/>
-      <w:r>
+        <w:pStyle w:val="Style14"/>
+        <w:tabs>
+          <w:tab w:val="clear" w:pos="720"/>
+          <w:tab w:val="left" w:pos="4033" w:leader="none"/>
+          <w:tab w:val="left" w:pos="4654" w:leader="none"/>
+          <w:tab w:val="left" w:pos="5923" w:leader="none"/>
+          <w:tab w:val="left" w:pos="7245" w:leader="none"/>
+          <w:tab w:val="left" w:pos="9168" w:leader="none"/>
+        </w:tabs>
+        <w:spacing w:lineRule="auto" w:line="360" w:before="160" w:after="0"/>
+        <w:ind w:left="1043" w:right="423" w:hanging="0"/>
+        <w:rPr/>
+      </w:pPr>
+      <w:r>
+        <w:rPr/>
         <w:t>«Программирование»</w:t>
-      </w:r>
-      <w:r>
         <w:tab/>
         <w:t>за</w:t>
-      </w:r>
-      <w:r>
         <w:tab/>
         <w:t>первый</w:t>
-      </w:r>
-      <w:r>
         <w:tab/>
         <w:t>семестр</w:t>
-      </w:r>
-      <w:r>
         <w:tab/>
         <w:t>(порядковый</w:t>
-      </w:r>
-      <w:r>
         <w:tab/>
       </w:r>
       <w:r>
@@ -2901,6 +2795,7 @@
         <w:t xml:space="preserve"> </w:t>
       </w:r>
       <w:r>
+        <w:rPr/>
         <w:t>лабораторной,</w:t>
       </w:r>
       <w:r>
@@ -2910,6 +2805,7 @@
         <w:t xml:space="preserve"> </w:t>
       </w:r>
       <w:r>
+        <w:rPr/>
         <w:t>которую</w:t>
       </w:r>
       <w:r>
@@ -2919,6 +2815,7 @@
         <w:t xml:space="preserve"> </w:t>
       </w:r>
       <w:r>
+        <w:rPr/>
         <w:t>нужно</w:t>
       </w:r>
       <w:r>
@@ -2928,6 +2825,7 @@
         <w:t xml:space="preserve"> </w:t>
       </w:r>
       <w:r>
+        <w:rPr/>
         <w:t>взять,</w:t>
       </w:r>
       <w:r>
@@ -2937,6 +2835,7 @@
         <w:t xml:space="preserve"> </w:t>
       </w:r>
       <w:r>
+        <w:rPr/>
         <w:t>соответствует</w:t>
       </w:r>
       <w:r>
@@ -2946,6 +2845,7 @@
         <w:t xml:space="preserve"> </w:t>
       </w:r>
       <w:r>
+        <w:rPr/>
         <w:t>номеру</w:t>
       </w:r>
       <w:r>
@@ -2955,37 +2855,38 @@
         <w:t xml:space="preserve"> </w:t>
       </w:r>
       <w:r>
+        <w:rPr/>
         <w:t>бригады.</w:t>
       </w:r>
-      <w:proofErr w:type="gramEnd"/>
-    </w:p>
-    <w:p>
-      <w:pPr>
-        <w:pStyle w:val="a4"/>
-        <w:tabs>
-          <w:tab w:val="left" w:pos="4033"/>
-          <w:tab w:val="left" w:pos="4654"/>
-          <w:tab w:val="left" w:pos="5923"/>
-          <w:tab w:val="left" w:pos="7245"/>
-          <w:tab w:val="left" w:pos="9168"/>
-        </w:tabs>
-        <w:spacing w:before="160" w:line="360" w:lineRule="auto"/>
-        <w:ind w:left="1043" w:right="423"/>
+    </w:p>
+    <w:p>
+      <w:pPr>
         <w:sectPr>
+          <w:type w:val="nextPage"/>
           <w:pgSz w:w="11906" w:h="16838"/>
-          <w:pgMar w:top="851" w:right="851" w:bottom="567" w:left="1134" w:header="0" w:footer="0" w:gutter="0"/>
-          <w:cols w:space="720"/>
-          <w:formProt w:val="0"/>
-          <w:docGrid w:linePitch="299" w:charSpace="4096"/>
+          <w:pgMar w:left="1134" w:right="851" w:gutter="0" w:header="0" w:top="851" w:footer="0" w:bottom="567"/>
+          <w:pgNumType w:fmt="decimal"/>
+          <w:formProt w:val="false"/>
+          <w:textDirection w:val="lrTb"/>
+          <w:docGrid w:type="default" w:linePitch="299" w:charSpace="8192"/>
         </w:sectPr>
-      </w:pPr>
-      <w:r>
-        <w:rPr>
-          <w:noProof/>
-          <w:lang w:eastAsia="ru-RU"/>
-        </w:rPr>
+        <w:pStyle w:val="Style14"/>
+        <w:tabs>
+          <w:tab w:val="clear" w:pos="720"/>
+          <w:tab w:val="left" w:pos="4033" w:leader="none"/>
+          <w:tab w:val="left" w:pos="4654" w:leader="none"/>
+          <w:tab w:val="left" w:pos="5923" w:leader="none"/>
+          <w:tab w:val="left" w:pos="7245" w:leader="none"/>
+          <w:tab w:val="left" w:pos="9168" w:leader="none"/>
+        </w:tabs>
+        <w:spacing w:lineRule="auto" w:line="360" w:before="160" w:after="0"/>
+        <w:ind w:left="1043" w:right="423" w:hanging="0"/>
+        <w:rPr/>
+      </w:pPr>
+      <w:r>
+        <w:rPr/>
         <w:drawing>
-          <wp:anchor distT="0" distB="0" distL="0" distR="0" simplePos="0" relativeHeight="11" behindDoc="0" locked="0" layoutInCell="0" allowOverlap="1" wp14:anchorId="01CAD33D" wp14:editId="5D168082">
+          <wp:anchor behindDoc="0" distT="0" distB="0" distL="0" distR="0" simplePos="0" locked="0" layoutInCell="0" allowOverlap="1" relativeHeight="21">
             <wp:simplePos x="0" y="0"/>
             <wp:positionH relativeFrom="column">
               <wp:align>center</wp:align>
@@ -2996,7 +2897,7 @@
             <wp:extent cx="3893820" cy="1386840"/>
             <wp:effectExtent l="0" t="0" r="0" b="0"/>
             <wp:wrapSquare wrapText="largest"/>
-            <wp:docPr id="10" name="Изображение8"/>
+            <wp:docPr id="10" name="Изображение8" descr=""/>
             <wp:cNvGraphicFramePr>
               <a:graphicFrameLocks xmlns:a="http://schemas.openxmlformats.org/drawingml/2006/main" noChangeAspect="1"/>
             </wp:cNvGraphicFramePr>
@@ -3004,13 +2905,13 @@
               <a:graphicData uri="http://schemas.openxmlformats.org/drawingml/2006/picture">
                 <pic:pic xmlns:pic="http://schemas.openxmlformats.org/drawingml/2006/picture">
                   <pic:nvPicPr>
-                    <pic:cNvPr id="10" name="Изображение8"/>
+                    <pic:cNvPr id="10" name="Изображение8" descr=""/>
                     <pic:cNvPicPr>
                       <a:picLocks noChangeAspect="1" noChangeArrowheads="1"/>
                     </pic:cNvPicPr>
                   </pic:nvPicPr>
                   <pic:blipFill>
-                    <a:blip r:embed="rId15"/>
+                    <a:blip r:embed="rId11"/>
                     <a:stretch>
                       <a:fillRect/>
                     </a:stretch>
@@ -3033,22 +2934,27 @@
     </w:p>
     <w:p>
       <w:pPr>
-        <w:pStyle w:val="a4"/>
-        <w:spacing w:before="66" w:line="360" w:lineRule="auto"/>
-      </w:pPr>
-    </w:p>
-    <w:p>
-      <w:pPr>
-        <w:pStyle w:val="a8"/>
+        <w:pStyle w:val="Style14"/>
+        <w:spacing w:lineRule="auto" w:line="360" w:before="66" w:after="0"/>
+        <w:rPr/>
+      </w:pPr>
+      <w:r>
+        <w:rPr/>
+      </w:r>
+    </w:p>
+    <w:p>
+      <w:pPr>
+        <w:pStyle w:val="ListParagraph"/>
         <w:numPr>
           <w:ilvl w:val="1"/>
           <w:numId w:val="2"/>
         </w:numPr>
         <w:tabs>
-          <w:tab w:val="left" w:pos="1207"/>
-        </w:tabs>
-        <w:spacing w:line="321" w:lineRule="exact"/>
-        <w:ind w:left="1206"/>
+          <w:tab w:val="clear" w:pos="720"/>
+          <w:tab w:val="left" w:pos="1207" w:leader="none"/>
+        </w:tabs>
+        <w:spacing w:lineRule="exact" w:line="321"/>
+        <w:ind w:left="1206" w:hanging="164"/>
         <w:rPr>
           <w:sz w:val="28"/>
         </w:rPr>
@@ -3114,25 +3020,23 @@
     </w:p>
     <w:p>
       <w:pPr>
-        <w:pStyle w:val="a8"/>
-        <w:tabs>
-          <w:tab w:val="left" w:pos="1207"/>
-        </w:tabs>
-        <w:spacing w:line="321" w:lineRule="exact"/>
-        <w:ind w:left="1206"/>
-        <w:rPr>
-          <w:sz w:val="28"/>
-        </w:rPr>
-      </w:pPr>
-      <w:r>
-        <w:rPr>
-          <w:noProof/>
-          <w:sz w:val="28"/>
-          <w:lang w:eastAsia="ru-RU"/>
-        </w:rPr>
-        <w:lastRenderedPageBreak/>
+        <w:pStyle w:val="ListParagraph"/>
+        <w:tabs>
+          <w:tab w:val="clear" w:pos="720"/>
+          <w:tab w:val="left" w:pos="1207" w:leader="none"/>
+        </w:tabs>
+        <w:spacing w:lineRule="exact" w:line="321"/>
+        <w:ind w:left="1206" w:hanging="0"/>
+        <w:rPr>
+          <w:sz w:val="28"/>
+        </w:rPr>
+      </w:pPr>
+      <w:r>
+        <w:rPr>
+          <w:sz w:val="28"/>
+        </w:rPr>
         <w:drawing>
-          <wp:anchor distT="0" distB="0" distL="0" distR="0" simplePos="0" relativeHeight="12" behindDoc="0" locked="0" layoutInCell="0" allowOverlap="1" wp14:anchorId="434CE1A8" wp14:editId="7779C01F">
+          <wp:anchor behindDoc="0" distT="0" distB="0" distL="0" distR="0" simplePos="0" locked="0" layoutInCell="0" allowOverlap="1" relativeHeight="22">
             <wp:simplePos x="0" y="0"/>
             <wp:positionH relativeFrom="column">
               <wp:posOffset>641985</wp:posOffset>
@@ -3143,7 +3047,7 @@
             <wp:extent cx="5487035" cy="7673975"/>
             <wp:effectExtent l="0" t="0" r="0" b="0"/>
             <wp:wrapTopAndBottom/>
-            <wp:docPr id="11" name="Изображение9"/>
+            <wp:docPr id="11" name="Изображение9" descr=""/>
             <wp:cNvGraphicFramePr>
               <a:graphicFrameLocks xmlns:a="http://schemas.openxmlformats.org/drawingml/2006/main" noChangeAspect="1"/>
             </wp:cNvGraphicFramePr>
@@ -3151,13 +3055,13 @@
               <a:graphicData uri="http://schemas.openxmlformats.org/drawingml/2006/picture">
                 <pic:pic xmlns:pic="http://schemas.openxmlformats.org/drawingml/2006/picture">
                   <pic:nvPicPr>
-                    <pic:cNvPr id="11" name="Изображение9"/>
+                    <pic:cNvPr id="11" name="Изображение9" descr=""/>
                     <pic:cNvPicPr>
                       <a:picLocks noChangeAspect="1" noChangeArrowheads="1"/>
                     </pic:cNvPicPr>
                   </pic:nvPicPr>
                   <pic:blipFill>
-                    <a:blip r:embed="rId16"/>
+                    <a:blip r:embed="rId12"/>
                     <a:stretch>
                       <a:fillRect/>
                     </a:stretch>
@@ -3176,15 +3080,8 @@
             </a:graphic>
           </wp:anchor>
         </w:drawing>
-      </w:r>
-      <w:r>
-        <w:rPr>
-          <w:noProof/>
-          <w:sz w:val="28"/>
-          <w:lang w:eastAsia="ru-RU"/>
-        </w:rPr>
         <w:drawing>
-          <wp:anchor distT="0" distB="0" distL="0" distR="0" simplePos="0" relativeHeight="13" behindDoc="0" locked="0" layoutInCell="0" allowOverlap="1" wp14:anchorId="14CC5A27" wp14:editId="7EAB4B6D">
+          <wp:anchor behindDoc="0" distT="0" distB="0" distL="0" distR="0" simplePos="0" locked="0" layoutInCell="0" allowOverlap="1" relativeHeight="23">
             <wp:simplePos x="0" y="0"/>
             <wp:positionH relativeFrom="column">
               <wp:align>center</wp:align>
@@ -3195,7 +3092,7 @@
             <wp:extent cx="4061460" cy="1303020"/>
             <wp:effectExtent l="0" t="0" r="0" b="0"/>
             <wp:wrapTopAndBottom/>
-            <wp:docPr id="12" name="Изображение11"/>
+            <wp:docPr id="12" name="Изображение11" descr=""/>
             <wp:cNvGraphicFramePr>
               <a:graphicFrameLocks xmlns:a="http://schemas.openxmlformats.org/drawingml/2006/main" noChangeAspect="1"/>
             </wp:cNvGraphicFramePr>
@@ -3203,13 +3100,13 @@
               <a:graphicData uri="http://schemas.openxmlformats.org/drawingml/2006/picture">
                 <pic:pic xmlns:pic="http://schemas.openxmlformats.org/drawingml/2006/picture">
                   <pic:nvPicPr>
-                    <pic:cNvPr id="12" name="Изображение11"/>
+                    <pic:cNvPr id="12" name="Изображение11" descr=""/>
                     <pic:cNvPicPr>
                       <a:picLocks noChangeAspect="1" noChangeArrowheads="1"/>
                     </pic:cNvPicPr>
                   </pic:nvPicPr>
                   <pic:blipFill>
-                    <a:blip r:embed="rId17"/>
+                    <a:blip r:embed="rId13"/>
                     <a:stretch>
                       <a:fillRect/>
                     </a:stretch>
@@ -3232,16 +3129,17 @@
     </w:p>
     <w:p>
       <w:pPr>
-        <w:pStyle w:val="a8"/>
+        <w:pStyle w:val="ListParagraph"/>
         <w:numPr>
           <w:ilvl w:val="1"/>
           <w:numId w:val="2"/>
         </w:numPr>
         <w:tabs>
-          <w:tab w:val="left" w:pos="1294"/>
-        </w:tabs>
-        <w:spacing w:before="161" w:line="362" w:lineRule="auto"/>
-        <w:ind w:right="425" w:firstLine="0"/>
+          <w:tab w:val="clear" w:pos="720"/>
+          <w:tab w:val="left" w:pos="1294" w:leader="none"/>
+        </w:tabs>
+        <w:spacing w:lineRule="auto" w:line="362" w:before="161" w:after="0"/>
+        <w:ind w:left="1043" w:right="425" w:hanging="0"/>
         <w:rPr>
           <w:sz w:val="28"/>
         </w:rPr>
@@ -3311,14 +3209,12 @@
         </w:rPr>
         <w:t xml:space="preserve"> </w:t>
       </w:r>
-      <w:proofErr w:type="spellStart"/>
       <w:r>
         <w:rPr>
           <w:sz w:val="28"/>
         </w:rPr>
         <w:t>репозиторий</w:t>
       </w:r>
-      <w:proofErr w:type="spellEnd"/>
       <w:r>
         <w:rPr>
           <w:spacing w:val="17"/>
@@ -3343,7 +3239,6 @@
         <w:rPr>
           <w:sz w:val="28"/>
         </w:rPr>
-        <w:lastRenderedPageBreak/>
         <w:t>главную</w:t>
       </w:r>
       <w:r>
@@ -3362,24 +3257,23 @@
     </w:p>
     <w:p>
       <w:pPr>
-        <w:pStyle w:val="a8"/>
-        <w:tabs>
-          <w:tab w:val="left" w:pos="1294"/>
-        </w:tabs>
-        <w:spacing w:before="161" w:line="362" w:lineRule="auto"/>
-        <w:ind w:right="425"/>
-        <w:rPr>
-          <w:sz w:val="28"/>
-        </w:rPr>
-      </w:pPr>
-      <w:r>
-        <w:rPr>
-          <w:noProof/>
-          <w:sz w:val="28"/>
-          <w:lang w:eastAsia="ru-RU"/>
+        <w:pStyle w:val="ListParagraph"/>
+        <w:tabs>
+          <w:tab w:val="clear" w:pos="720"/>
+          <w:tab w:val="left" w:pos="1294" w:leader="none"/>
+        </w:tabs>
+        <w:spacing w:lineRule="auto" w:line="362" w:before="161" w:after="0"/>
+        <w:ind w:left="1043" w:right="425" w:hanging="0"/>
+        <w:rPr>
+          <w:sz w:val="28"/>
+        </w:rPr>
+      </w:pPr>
+      <w:r>
+        <w:rPr>
+          <w:sz w:val="28"/>
         </w:rPr>
         <w:drawing>
-          <wp:anchor distT="0" distB="0" distL="0" distR="0" simplePos="0" relativeHeight="14" behindDoc="0" locked="0" layoutInCell="0" allowOverlap="1" wp14:anchorId="0C799CD2" wp14:editId="3081E075">
+          <wp:anchor behindDoc="0" distT="0" distB="0" distL="0" distR="0" simplePos="0" locked="0" layoutInCell="0" allowOverlap="1" relativeHeight="24">
             <wp:simplePos x="0" y="0"/>
             <wp:positionH relativeFrom="column">
               <wp:align>center</wp:align>
@@ -3390,7 +3284,7 @@
             <wp:extent cx="4892675" cy="1661160"/>
             <wp:effectExtent l="0" t="0" r="0" b="0"/>
             <wp:wrapSquare wrapText="largest"/>
-            <wp:docPr id="13" name="Изображение10"/>
+            <wp:docPr id="13" name="Изображение10" descr=""/>
             <wp:cNvGraphicFramePr>
               <a:graphicFrameLocks xmlns:a="http://schemas.openxmlformats.org/drawingml/2006/main" noChangeAspect="1"/>
             </wp:cNvGraphicFramePr>
@@ -3398,13 +3292,13 @@
               <a:graphicData uri="http://schemas.openxmlformats.org/drawingml/2006/picture">
                 <pic:pic xmlns:pic="http://schemas.openxmlformats.org/drawingml/2006/picture">
                   <pic:nvPicPr>
-                    <pic:cNvPr id="13" name="Изображение10"/>
+                    <pic:cNvPr id="13" name="Изображение10" descr=""/>
                     <pic:cNvPicPr>
                       <a:picLocks noChangeAspect="1" noChangeArrowheads="1"/>
                     </pic:cNvPicPr>
                   </pic:nvPicPr>
                   <pic:blipFill>
-                    <a:blip r:embed="rId18"/>
+                    <a:blip r:embed="rId14"/>
                     <a:stretch>
                       <a:fillRect/>
                     </a:stretch>
@@ -3423,15 +3317,8 @@
             </a:graphic>
           </wp:anchor>
         </w:drawing>
-      </w:r>
-      <w:r>
-        <w:rPr>
-          <w:noProof/>
-          <w:sz w:val="28"/>
-          <w:lang w:eastAsia="ru-RU"/>
-        </w:rPr>
         <w:drawing>
-          <wp:anchor distT="0" distB="0" distL="0" distR="0" simplePos="0" relativeHeight="15" behindDoc="0" locked="0" layoutInCell="0" allowOverlap="1" wp14:anchorId="018CBCE1" wp14:editId="0F36A516">
+          <wp:anchor behindDoc="0" distT="0" distB="0" distL="0" distR="0" simplePos="0" locked="0" layoutInCell="0" allowOverlap="1" relativeHeight="25">
             <wp:simplePos x="0" y="0"/>
             <wp:positionH relativeFrom="column">
               <wp:posOffset>519430</wp:posOffset>
@@ -3442,7 +3329,7 @@
             <wp:extent cx="5624830" cy="1673225"/>
             <wp:effectExtent l="0" t="0" r="0" b="0"/>
             <wp:wrapSquare wrapText="largest"/>
-            <wp:docPr id="14" name="Изображение12"/>
+            <wp:docPr id="14" name="Изображение12" descr=""/>
             <wp:cNvGraphicFramePr>
               <a:graphicFrameLocks xmlns:a="http://schemas.openxmlformats.org/drawingml/2006/main" noChangeAspect="1"/>
             </wp:cNvGraphicFramePr>
@@ -3450,13 +3337,13 @@
               <a:graphicData uri="http://schemas.openxmlformats.org/drawingml/2006/picture">
                 <pic:pic xmlns:pic="http://schemas.openxmlformats.org/drawingml/2006/picture">
                   <pic:nvPicPr>
-                    <pic:cNvPr id="14" name="Изображение12"/>
+                    <pic:cNvPr id="14" name="Изображение12" descr=""/>
                     <pic:cNvPicPr>
                       <a:picLocks noChangeAspect="1" noChangeArrowheads="1"/>
                     </pic:cNvPicPr>
                   </pic:nvPicPr>
                   <pic:blipFill>
-                    <a:blip r:embed="rId19"/>
+                    <a:blip r:embed="rId15"/>
                     <a:stretch>
                       <a:fillRect/>
                     </a:stretch>
@@ -3479,22 +3366,31 @@
     </w:p>
     <w:p>
       <w:pPr>
-        <w:pStyle w:val="a4"/>
-        <w:spacing w:before="9"/>
-        <w:rPr>
+        <w:pStyle w:val="Style14"/>
+        <w:spacing w:before="9" w:after="0"/>
+        <w:rPr>
+          <w:i/>
           <w:i/>
           <w:sz w:val="41"/>
         </w:rPr>
       </w:pPr>
+      <w:r>
+        <w:rPr>
+          <w:i/>
+          <w:sz w:val="41"/>
+        </w:rPr>
+      </w:r>
     </w:p>
     <w:p>
       <w:pPr>
         <w:pStyle w:val="1"/>
-        <w:spacing w:line="362" w:lineRule="auto"/>
-        <w:ind w:right="6932"/>
+        <w:spacing w:lineRule="auto" w:line="362"/>
+        <w:ind w:left="1043" w:right="6932" w:hanging="0"/>
         <w:jc w:val="both"/>
-      </w:pPr>
-      <w:r>
+        <w:rPr/>
+      </w:pPr>
+      <w:r>
+        <w:rPr/>
         <w:t>Этап 2 (основной).</w:t>
       </w:r>
       <w:r>
@@ -3525,16 +3421,17 @@
     </w:p>
     <w:p>
       <w:pPr>
-        <w:pStyle w:val="a8"/>
+        <w:pStyle w:val="ListParagraph"/>
         <w:numPr>
           <w:ilvl w:val="1"/>
           <w:numId w:val="2"/>
         </w:numPr>
         <w:tabs>
-          <w:tab w:val="left" w:pos="1300"/>
-        </w:tabs>
-        <w:spacing w:line="360" w:lineRule="auto"/>
-        <w:ind w:right="425" w:firstLine="0"/>
+          <w:tab w:val="clear" w:pos="720"/>
+          <w:tab w:val="left" w:pos="1300" w:leader="none"/>
+        </w:tabs>
+        <w:spacing w:lineRule="auto" w:line="360"/>
+        <w:ind w:left="1043" w:right="425" w:hanging="0"/>
         <w:jc w:val="both"/>
         <w:rPr>
           <w:sz w:val="28"/>
@@ -3592,14 +3489,12 @@
         </w:rPr>
         <w:t xml:space="preserve"> </w:t>
       </w:r>
-      <w:proofErr w:type="spellStart"/>
       <w:r>
         <w:rPr>
           <w:sz w:val="28"/>
         </w:rPr>
         <w:t>репозитории</w:t>
       </w:r>
-      <w:proofErr w:type="spellEnd"/>
       <w:r>
         <w:rPr>
           <w:spacing w:val="1"/>
@@ -3663,27 +3558,7 @@
         <w:rPr>
           <w:sz w:val="28"/>
         </w:rPr>
-        <w:t>должно содержать</w:t>
-      </w:r>
-      <w:r>
-        <w:rPr>
-          <w:sz w:val="28"/>
-        </w:rPr>
-        <w:t xml:space="preserve"> вашу фамилию, например «</w:t>
-      </w:r>
-      <w:proofErr w:type="spellStart"/>
-      <w:r>
-        <w:rPr>
-          <w:sz w:val="28"/>
-        </w:rPr>
-        <w:t>Ivanov</w:t>
-      </w:r>
-      <w:proofErr w:type="spellEnd"/>
-      <w:r>
-        <w:rPr>
-          <w:sz w:val="28"/>
-        </w:rPr>
-        <w:t>») и перейдите в эту</w:t>
+        <w:t>должно содержать вашу фамилию, например «Ivanov») и перейдите в эту</w:t>
       </w:r>
       <w:r>
         <w:rPr>
@@ -3701,12 +3576,13 @@
     </w:p>
     <w:p>
       <w:pPr>
-        <w:pStyle w:val="a8"/>
-        <w:tabs>
-          <w:tab w:val="left" w:pos="1300"/>
-        </w:tabs>
-        <w:spacing w:line="360" w:lineRule="auto"/>
-        <w:ind w:right="425"/>
+        <w:pStyle w:val="ListParagraph"/>
+        <w:tabs>
+          <w:tab w:val="clear" w:pos="720"/>
+          <w:tab w:val="left" w:pos="1300" w:leader="none"/>
+        </w:tabs>
+        <w:spacing w:lineRule="auto" w:line="360"/>
+        <w:ind w:left="1043" w:right="425" w:hanging="0"/>
         <w:jc w:val="both"/>
         <w:rPr>
           <w:sz w:val="28"/>
@@ -3714,12 +3590,10 @@
       </w:pPr>
       <w:r>
         <w:rPr>
-          <w:noProof/>
-          <w:sz w:val="28"/>
-          <w:lang w:eastAsia="ru-RU"/>
+          <w:sz w:val="28"/>
         </w:rPr>
         <w:drawing>
-          <wp:anchor distT="0" distB="0" distL="0" distR="0" simplePos="0" relativeHeight="16" behindDoc="0" locked="0" layoutInCell="0" allowOverlap="1" wp14:anchorId="3E67E9F3" wp14:editId="3386F405">
+          <wp:anchor behindDoc="0" distT="0" distB="0" distL="0" distR="0" simplePos="0" locked="0" layoutInCell="0" allowOverlap="1" relativeHeight="26">
             <wp:simplePos x="0" y="0"/>
             <wp:positionH relativeFrom="column">
               <wp:align>center</wp:align>
@@ -3730,7 +3604,7 @@
             <wp:extent cx="2933700" cy="617220"/>
             <wp:effectExtent l="0" t="0" r="0" b="0"/>
             <wp:wrapTopAndBottom/>
-            <wp:docPr id="15" name="Изображение13"/>
+            <wp:docPr id="15" name="Изображение13" descr=""/>
             <wp:cNvGraphicFramePr>
               <a:graphicFrameLocks xmlns:a="http://schemas.openxmlformats.org/drawingml/2006/main" noChangeAspect="1"/>
             </wp:cNvGraphicFramePr>
@@ -3738,13 +3612,13 @@
               <a:graphicData uri="http://schemas.openxmlformats.org/drawingml/2006/picture">
                 <pic:pic xmlns:pic="http://schemas.openxmlformats.org/drawingml/2006/picture">
                   <pic:nvPicPr>
-                    <pic:cNvPr id="15" name="Изображение13"/>
+                    <pic:cNvPr id="15" name="Изображение13" descr=""/>
                     <pic:cNvPicPr>
                       <a:picLocks noChangeAspect="1" noChangeArrowheads="1"/>
                     </pic:cNvPicPr>
                   </pic:nvPicPr>
                   <pic:blipFill>
-                    <a:blip r:embed="rId20"/>
+                    <a:blip r:embed="rId16"/>
                     <a:stretch>
                       <a:fillRect/>
                     </a:stretch>
@@ -3767,15 +3641,16 @@
     </w:p>
     <w:p>
       <w:pPr>
-        <w:pStyle w:val="a8"/>
+        <w:pStyle w:val="ListParagraph"/>
         <w:numPr>
           <w:ilvl w:val="1"/>
           <w:numId w:val="2"/>
         </w:numPr>
         <w:tabs>
-          <w:tab w:val="left" w:pos="1207"/>
-        </w:tabs>
-        <w:ind w:left="1206"/>
+          <w:tab w:val="clear" w:pos="720"/>
+          <w:tab w:val="left" w:pos="1207" w:leader="none"/>
+        </w:tabs>
+        <w:ind w:left="1206" w:hanging="164"/>
         <w:jc w:val="both"/>
         <w:rPr>
           <w:sz w:val="28"/>
@@ -3803,16 +3678,17 @@
     </w:p>
     <w:p>
       <w:pPr>
-        <w:pStyle w:val="a8"/>
+        <w:pStyle w:val="ListParagraph"/>
         <w:numPr>
           <w:ilvl w:val="2"/>
           <w:numId w:val="2"/>
         </w:numPr>
         <w:tabs>
-          <w:tab w:val="left" w:pos="2241"/>
-        </w:tabs>
-        <w:spacing w:before="150" w:line="348" w:lineRule="auto"/>
-        <w:ind w:right="425" w:firstLine="0"/>
+          <w:tab w:val="clear" w:pos="720"/>
+          <w:tab w:val="left" w:pos="2241" w:leader="none"/>
+        </w:tabs>
+        <w:spacing w:lineRule="auto" w:line="348" w:before="150" w:after="0"/>
+        <w:ind w:left="1818" w:right="425" w:hanging="0"/>
         <w:jc w:val="both"/>
         <w:rPr>
           <w:sz w:val="28"/>
@@ -3822,21 +3698,7 @@
         <w:rPr>
           <w:sz w:val="28"/>
         </w:rPr>
-        <w:t xml:space="preserve">в коде проекта </w:t>
-      </w:r>
-      <w:proofErr w:type="gramStart"/>
-      <w:r>
-        <w:rPr>
-          <w:sz w:val="28"/>
-        </w:rPr>
-        <w:t>измените</w:t>
-      </w:r>
-      <w:proofErr w:type="gramEnd"/>
-      <w:r>
-        <w:rPr>
-          <w:sz w:val="28"/>
-        </w:rPr>
-        <w:t xml:space="preserve"> имена переменной (например: была</w:t>
+        <w:t>в коде проекта измените имена переменной (например: была</w:t>
       </w:r>
       <w:r>
         <w:rPr>
@@ -3858,7 +3720,6 @@
         </w:rPr>
         <w:t xml:space="preserve"> </w:t>
       </w:r>
-      <w:proofErr w:type="spellStart"/>
       <w:r>
         <w:rPr>
           <w:i/>
@@ -3866,7 +3727,6 @@
         </w:rPr>
         <w:t>int</w:t>
       </w:r>
-      <w:proofErr w:type="spellEnd"/>
       <w:r>
         <w:rPr>
           <w:i/>
@@ -3888,21 +3748,12 @@
         </w:rPr>
         <w:t xml:space="preserve">, стала </w:t>
       </w:r>
-      <w:proofErr w:type="spellStart"/>
       <w:r>
         <w:rPr>
           <w:i/>
           <w:sz w:val="28"/>
         </w:rPr>
-        <w:t>int</w:t>
-      </w:r>
-      <w:proofErr w:type="spellEnd"/>
-      <w:r>
-        <w:rPr>
-          <w:i/>
-          <w:sz w:val="28"/>
-        </w:rPr>
-        <w:t xml:space="preserve"> a1</w:t>
+        <w:t>int a1</w:t>
       </w:r>
       <w:r>
         <w:rPr>
@@ -3913,25 +3764,21 @@
     </w:p>
     <w:p>
       <w:pPr>
-        <w:pStyle w:val="a8"/>
-        <w:tabs>
-          <w:tab w:val="left" w:pos="2241"/>
-        </w:tabs>
-        <w:spacing w:before="150" w:line="348" w:lineRule="auto"/>
-        <w:ind w:left="1818" w:right="425"/>
+        <w:pStyle w:val="ListParagraph"/>
+        <w:tabs>
+          <w:tab w:val="clear" w:pos="720"/>
+          <w:tab w:val="left" w:pos="2241" w:leader="none"/>
+        </w:tabs>
+        <w:spacing w:lineRule="auto" w:line="348" w:before="150" w:after="0"/>
+        <w:ind w:left="1818" w:right="425" w:hanging="0"/>
         <w:jc w:val="both"/>
         <w:rPr>
           <w:sz w:val="28"/>
         </w:rPr>
       </w:pPr>
       <w:r>
-        <w:rPr>
-          <w:noProof/>
-          <w:lang w:eastAsia="ru-RU"/>
-        </w:rPr>
-        <w:lastRenderedPageBreak/>
         <w:drawing>
-          <wp:anchor distT="0" distB="0" distL="0" distR="0" simplePos="0" relativeHeight="17" behindDoc="0" locked="0" layoutInCell="0" allowOverlap="1" wp14:anchorId="5B4C32CA" wp14:editId="15455A75">
+          <wp:anchor behindDoc="0" distT="0" distB="0" distL="0" distR="0" simplePos="0" locked="0" layoutInCell="0" allowOverlap="1" relativeHeight="27">
             <wp:simplePos x="0" y="0"/>
             <wp:positionH relativeFrom="column">
               <wp:align>center</wp:align>
@@ -3942,7 +3789,7 @@
             <wp:extent cx="4549140" cy="2994660"/>
             <wp:effectExtent l="0" t="0" r="0" b="0"/>
             <wp:wrapSquare wrapText="largest"/>
-            <wp:docPr id="16" name="Изображение14"/>
+            <wp:docPr id="16" name="Изображение14" descr=""/>
             <wp:cNvGraphicFramePr>
               <a:graphicFrameLocks xmlns:a="http://schemas.openxmlformats.org/drawingml/2006/main" noChangeAspect="1"/>
             </wp:cNvGraphicFramePr>
@@ -3950,13 +3797,13 @@
               <a:graphicData uri="http://schemas.openxmlformats.org/drawingml/2006/picture">
                 <pic:pic xmlns:pic="http://schemas.openxmlformats.org/drawingml/2006/picture">
                   <pic:nvPicPr>
-                    <pic:cNvPr id="16" name="Изображение14"/>
+                    <pic:cNvPr id="16" name="Изображение14" descr=""/>
                     <pic:cNvPicPr>
                       <a:picLocks noChangeAspect="1" noChangeArrowheads="1"/>
                     </pic:cNvPicPr>
                   </pic:nvPicPr>
                   <pic:blipFill>
-                    <a:blip r:embed="rId21"/>
+                    <a:blip r:embed="rId17"/>
                     <a:stretch>
                       <a:fillRect/>
                     </a:stretch>
@@ -3995,35 +3842,27 @@
         </w:rPr>
         <w:t xml:space="preserve">стало </w:t>
       </w:r>
-      <w:proofErr w:type="spellStart"/>
       <w:r>
         <w:rPr>
           <w:sz w:val="28"/>
           <w:lang w:val="en-US"/>
         </w:rPr>
-        <w:t>eax</w:t>
-      </w:r>
-      <w:proofErr w:type="spellEnd"/>
-      <w:r>
-        <w:rPr>
-          <w:sz w:val="28"/>
-          <w:lang w:val="en-US"/>
-        </w:rPr>
-        <w:t>;</w:t>
-      </w:r>
-    </w:p>
-    <w:p>
-      <w:pPr>
-        <w:pStyle w:val="a8"/>
+        <w:t>eax;</w:t>
+      </w:r>
+    </w:p>
+    <w:p>
+      <w:pPr>
+        <w:pStyle w:val="ListParagraph"/>
         <w:numPr>
           <w:ilvl w:val="2"/>
           <w:numId w:val="2"/>
         </w:numPr>
         <w:tabs>
-          <w:tab w:val="left" w:pos="2241"/>
-        </w:tabs>
-        <w:spacing w:before="16" w:line="348" w:lineRule="auto"/>
-        <w:ind w:right="423" w:firstLine="0"/>
+          <w:tab w:val="clear" w:pos="720"/>
+          <w:tab w:val="left" w:pos="2241" w:leader="none"/>
+        </w:tabs>
+        <w:spacing w:lineRule="auto" w:line="348" w:before="16" w:after="0"/>
+        <w:ind w:left="1818" w:right="423" w:hanging="0"/>
         <w:jc w:val="both"/>
         <w:rPr>
           <w:sz w:val="28"/>
@@ -4090,12 +3929,13 @@
     </w:p>
     <w:p>
       <w:pPr>
-        <w:pStyle w:val="a8"/>
-        <w:tabs>
-          <w:tab w:val="left" w:pos="2241"/>
-        </w:tabs>
-        <w:spacing w:before="16" w:line="348" w:lineRule="auto"/>
-        <w:ind w:left="1818" w:right="423"/>
+        <w:pStyle w:val="ListParagraph"/>
+        <w:tabs>
+          <w:tab w:val="clear" w:pos="720"/>
+          <w:tab w:val="left" w:pos="2241" w:leader="none"/>
+        </w:tabs>
+        <w:spacing w:lineRule="auto" w:line="348" w:before="16" w:after="0"/>
+        <w:ind w:left="1818" w:right="423" w:hanging="0"/>
         <w:jc w:val="both"/>
         <w:rPr>
           <w:sz w:val="28"/>
@@ -4103,12 +3943,10 @@
       </w:pPr>
       <w:r>
         <w:rPr>
-          <w:noProof/>
-          <w:sz w:val="28"/>
-          <w:lang w:eastAsia="ru-RU"/>
+          <w:sz w:val="28"/>
         </w:rPr>
         <w:drawing>
-          <wp:anchor distT="0" distB="0" distL="0" distR="0" simplePos="0" relativeHeight="18" behindDoc="0" locked="0" layoutInCell="0" allowOverlap="1" wp14:anchorId="20AC03A3" wp14:editId="0214427C">
+          <wp:anchor behindDoc="0" distT="0" distB="0" distL="0" distR="0" simplePos="0" locked="0" layoutInCell="0" allowOverlap="1" relativeHeight="28">
             <wp:simplePos x="0" y="0"/>
             <wp:positionH relativeFrom="column">
               <wp:align>center</wp:align>
@@ -4119,7 +3957,7 @@
             <wp:extent cx="5133975" cy="2306955"/>
             <wp:effectExtent l="0" t="0" r="0" b="0"/>
             <wp:wrapSquare wrapText="largest"/>
-            <wp:docPr id="17" name="Изображение15"/>
+            <wp:docPr id="17" name="Изображение15" descr=""/>
             <wp:cNvGraphicFramePr>
               <a:graphicFrameLocks xmlns:a="http://schemas.openxmlformats.org/drawingml/2006/main" noChangeAspect="1"/>
             </wp:cNvGraphicFramePr>
@@ -4127,13 +3965,13 @@
               <a:graphicData uri="http://schemas.openxmlformats.org/drawingml/2006/picture">
                 <pic:pic xmlns:pic="http://schemas.openxmlformats.org/drawingml/2006/picture">
                   <pic:nvPicPr>
-                    <pic:cNvPr id="17" name="Изображение15"/>
+                    <pic:cNvPr id="17" name="Изображение15" descr=""/>
                     <pic:cNvPicPr>
                       <a:picLocks noChangeAspect="1" noChangeArrowheads="1"/>
                     </pic:cNvPicPr>
                   </pic:nvPicPr>
                   <pic:blipFill>
-                    <a:blip r:embed="rId22"/>
+                    <a:blip r:embed="rId18"/>
                     <a:stretch>
                       <a:fillRect/>
                     </a:stretch>
@@ -4156,16 +3994,17 @@
     </w:p>
     <w:p>
       <w:pPr>
-        <w:pStyle w:val="a8"/>
+        <w:pStyle w:val="ListParagraph"/>
         <w:numPr>
           <w:ilvl w:val="2"/>
           <w:numId w:val="2"/>
         </w:numPr>
         <w:tabs>
-          <w:tab w:val="left" w:pos="2241"/>
-        </w:tabs>
-        <w:spacing w:before="15" w:line="348" w:lineRule="auto"/>
-        <w:ind w:right="424" w:firstLine="0"/>
+          <w:tab w:val="clear" w:pos="720"/>
+          <w:tab w:val="left" w:pos="2241" w:leader="none"/>
+        </w:tabs>
+        <w:spacing w:lineRule="auto" w:line="348" w:before="15" w:after="0"/>
+        <w:ind w:left="1818" w:right="424" w:hanging="0"/>
         <w:jc w:val="both"/>
         <w:rPr>
           <w:sz w:val="28"/>
@@ -4223,74 +4062,64 @@
         </w:rPr>
         <w:t xml:space="preserve"> </w:t>
       </w:r>
-      <w:proofErr w:type="spellStart"/>
+      <w:r>
+        <w:rPr>
+          <w:sz w:val="28"/>
+        </w:rPr>
+        <w:t>скрины,</w:t>
+      </w:r>
+      <w:r>
+        <w:rPr>
+          <w:spacing w:val="36"/>
+          <w:sz w:val="28"/>
+        </w:rPr>
+        <w:t xml:space="preserve"> </w:t>
+      </w:r>
+      <w:r>
+        <w:rPr>
+          <w:sz w:val="28"/>
+        </w:rPr>
+        <w:t>в</w:t>
+      </w:r>
+      <w:r>
+        <w:rPr>
+          <w:spacing w:val="36"/>
+          <w:sz w:val="28"/>
+        </w:rPr>
+        <w:t xml:space="preserve"> </w:t>
+      </w:r>
+      <w:r>
+        <w:rPr>
+          <w:sz w:val="28"/>
+        </w:rPr>
+        <w:t>том</w:t>
+      </w:r>
+      <w:r>
+        <w:rPr>
+          <w:spacing w:val="33"/>
+          <w:sz w:val="28"/>
+        </w:rPr>
+        <w:t xml:space="preserve"> </w:t>
+      </w:r>
+      <w:r>
+        <w:rPr>
+          <w:sz w:val="28"/>
+        </w:rPr>
+        <w:t>числе</w:t>
+      </w:r>
+      <w:r>
+        <w:rPr>
+          <w:spacing w:val="35"/>
+          <w:sz w:val="28"/>
+        </w:rPr>
+        <w:t xml:space="preserve"> </w:t>
+      </w:r>
       <w:r>
         <w:rPr>
           <w:sz w:val="28"/>
         </w:rPr>
         <w:t>скрины</w:t>
       </w:r>
-      <w:proofErr w:type="spellEnd"/>
-      <w:r>
-        <w:rPr>
-          <w:sz w:val="28"/>
-        </w:rPr>
-        <w:t>,</w:t>
-      </w:r>
-      <w:r>
-        <w:rPr>
-          <w:spacing w:val="36"/>
-          <w:sz w:val="28"/>
-        </w:rPr>
-        <w:t xml:space="preserve"> </w:t>
-      </w:r>
-      <w:r>
-        <w:rPr>
-          <w:sz w:val="28"/>
-        </w:rPr>
-        <w:t>в</w:t>
-      </w:r>
-      <w:r>
-        <w:rPr>
-          <w:spacing w:val="36"/>
-          <w:sz w:val="28"/>
-        </w:rPr>
-        <w:t xml:space="preserve"> </w:t>
-      </w:r>
-      <w:r>
-        <w:rPr>
-          <w:sz w:val="28"/>
-        </w:rPr>
-        <w:t>том</w:t>
-      </w:r>
-      <w:r>
-        <w:rPr>
-          <w:spacing w:val="33"/>
-          <w:sz w:val="28"/>
-        </w:rPr>
-        <w:t xml:space="preserve"> </w:t>
-      </w:r>
-      <w:r>
-        <w:rPr>
-          <w:sz w:val="28"/>
-        </w:rPr>
-        <w:t>числе</w:t>
-      </w:r>
-      <w:r>
-        <w:rPr>
-          <w:spacing w:val="35"/>
-          <w:sz w:val="28"/>
-        </w:rPr>
-        <w:t xml:space="preserve"> </w:t>
-      </w:r>
-      <w:proofErr w:type="spellStart"/>
-      <w:r>
-        <w:rPr>
-          <w:sz w:val="28"/>
-        </w:rPr>
-        <w:t>скрины</w:t>
-      </w:r>
-      <w:proofErr w:type="spellEnd"/>
       <w:r>
         <w:rPr>
           <w:spacing w:val="-68"/>
@@ -4311,29 +4140,22 @@
         </w:rPr>
         <w:t xml:space="preserve"> </w:t>
       </w:r>
-      <w:proofErr w:type="spellStart"/>
-      <w:r>
-        <w:rPr>
-          <w:sz w:val="28"/>
-        </w:rPr>
-        <w:t>git</w:t>
-      </w:r>
-      <w:proofErr w:type="spellEnd"/>
-      <w:r>
-        <w:rPr>
-          <w:sz w:val="28"/>
-        </w:rPr>
-        <w:t>.</w:t>
-      </w:r>
-    </w:p>
-    <w:p>
-      <w:pPr>
-        <w:pStyle w:val="a8"/>
-        <w:tabs>
-          <w:tab w:val="left" w:pos="2241"/>
-        </w:tabs>
-        <w:spacing w:before="15" w:line="348" w:lineRule="auto"/>
-        <w:ind w:left="1818" w:right="424"/>
+      <w:r>
+        <w:rPr>
+          <w:sz w:val="28"/>
+        </w:rPr>
+        <w:t>git.</w:t>
+      </w:r>
+    </w:p>
+    <w:p>
+      <w:pPr>
+        <w:pStyle w:val="ListParagraph"/>
+        <w:tabs>
+          <w:tab w:val="clear" w:pos="720"/>
+          <w:tab w:val="left" w:pos="2241" w:leader="none"/>
+        </w:tabs>
+        <w:spacing w:lineRule="auto" w:line="348" w:before="15" w:after="0"/>
+        <w:ind w:left="1818" w:right="424" w:hanging="0"/>
         <w:jc w:val="both"/>
         <w:rPr>
           <w:sz w:val="28"/>
@@ -4341,12 +4163,10 @@
       </w:pPr>
       <w:r>
         <w:rPr>
-          <w:noProof/>
-          <w:sz w:val="28"/>
-          <w:lang w:eastAsia="ru-RU"/>
+          <w:sz w:val="28"/>
         </w:rPr>
         <w:drawing>
-          <wp:anchor distT="0" distB="0" distL="0" distR="0" simplePos="0" relativeHeight="19" behindDoc="0" locked="0" layoutInCell="0" allowOverlap="1" wp14:anchorId="5E474059" wp14:editId="6E7C841A">
+          <wp:anchor behindDoc="0" distT="0" distB="0" distL="0" distR="0" simplePos="0" locked="0" layoutInCell="0" allowOverlap="1" relativeHeight="29">
             <wp:simplePos x="0" y="0"/>
             <wp:positionH relativeFrom="column">
               <wp:align>center</wp:align>
@@ -4357,7 +4177,7 @@
             <wp:extent cx="3756660" cy="1303020"/>
             <wp:effectExtent l="0" t="0" r="0" b="0"/>
             <wp:wrapSquare wrapText="largest"/>
-            <wp:docPr id="18" name="Изображение16"/>
+            <wp:docPr id="18" name="Изображение16" descr=""/>
             <wp:cNvGraphicFramePr>
               <a:graphicFrameLocks xmlns:a="http://schemas.openxmlformats.org/drawingml/2006/main" noChangeAspect="1"/>
             </wp:cNvGraphicFramePr>
@@ -4365,13 +4185,13 @@
               <a:graphicData uri="http://schemas.openxmlformats.org/drawingml/2006/picture">
                 <pic:pic xmlns:pic="http://schemas.openxmlformats.org/drawingml/2006/picture">
                   <pic:nvPicPr>
-                    <pic:cNvPr id="18" name="Изображение16"/>
+                    <pic:cNvPr id="18" name="Изображение16" descr=""/>
                     <pic:cNvPicPr>
                       <a:picLocks noChangeAspect="1" noChangeArrowheads="1"/>
                     </pic:cNvPicPr>
                   </pic:nvPicPr>
                   <pic:blipFill>
-                    <a:blip r:embed="rId23"/>
+                    <a:blip r:embed="rId19"/>
                     <a:stretch>
                       <a:fillRect/>
                     </a:stretch>
@@ -4394,16 +4214,17 @@
     </w:p>
     <w:p>
       <w:pPr>
-        <w:pStyle w:val="a8"/>
+        <w:pStyle w:val="ListParagraph"/>
         <w:numPr>
           <w:ilvl w:val="2"/>
           <w:numId w:val="2"/>
         </w:numPr>
         <w:tabs>
-          <w:tab w:val="left" w:pos="2241"/>
-        </w:tabs>
-        <w:spacing w:before="9"/>
-        <w:ind w:left="2240"/>
+          <w:tab w:val="clear" w:pos="720"/>
+          <w:tab w:val="left" w:pos="2241" w:leader="none"/>
+        </w:tabs>
+        <w:spacing w:before="9" w:after="0"/>
+        <w:ind w:left="2240" w:hanging="423"/>
         <w:jc w:val="both"/>
         <w:rPr>
           <w:sz w:val="28"/>
@@ -4444,12 +4265,13 @@
     </w:p>
     <w:p>
       <w:pPr>
-        <w:pStyle w:val="a8"/>
-        <w:tabs>
-          <w:tab w:val="left" w:pos="2241"/>
-        </w:tabs>
-        <w:spacing w:before="9"/>
-        <w:ind w:left="2240"/>
+        <w:pStyle w:val="ListParagraph"/>
+        <w:tabs>
+          <w:tab w:val="clear" w:pos="720"/>
+          <w:tab w:val="left" w:pos="2241" w:leader="none"/>
+        </w:tabs>
+        <w:spacing w:before="9" w:after="0"/>
+        <w:ind w:left="2240" w:hanging="0"/>
         <w:jc w:val="both"/>
         <w:rPr>
           <w:sz w:val="28"/>
@@ -4457,12 +4279,10 @@
       </w:pPr>
       <w:r>
         <w:rPr>
-          <w:noProof/>
-          <w:sz w:val="28"/>
-          <w:lang w:eastAsia="ru-RU"/>
+          <w:sz w:val="28"/>
         </w:rPr>
         <w:drawing>
-          <wp:anchor distT="0" distB="0" distL="0" distR="0" simplePos="0" relativeHeight="20" behindDoc="0" locked="0" layoutInCell="0" allowOverlap="1" wp14:anchorId="39E4CE42" wp14:editId="19C99AB6">
+          <wp:anchor behindDoc="0" distT="0" distB="0" distL="0" distR="0" simplePos="0" locked="0" layoutInCell="0" allowOverlap="1" relativeHeight="30">
             <wp:simplePos x="0" y="0"/>
             <wp:positionH relativeFrom="column">
               <wp:align>center</wp:align>
@@ -4473,7 +4293,7 @@
             <wp:extent cx="4130040" cy="1424940"/>
             <wp:effectExtent l="0" t="0" r="0" b="0"/>
             <wp:wrapSquare wrapText="largest"/>
-            <wp:docPr id="19" name="Изображение17"/>
+            <wp:docPr id="19" name="Изображение17" descr=""/>
             <wp:cNvGraphicFramePr>
               <a:graphicFrameLocks xmlns:a="http://schemas.openxmlformats.org/drawingml/2006/main" noChangeAspect="1"/>
             </wp:cNvGraphicFramePr>
@@ -4481,13 +4301,13 @@
               <a:graphicData uri="http://schemas.openxmlformats.org/drawingml/2006/picture">
                 <pic:pic xmlns:pic="http://schemas.openxmlformats.org/drawingml/2006/picture">
                   <pic:nvPicPr>
-                    <pic:cNvPr id="19" name="Изображение17"/>
+                    <pic:cNvPr id="19" name="Изображение17" descr=""/>
                     <pic:cNvPicPr>
                       <a:picLocks noChangeAspect="1" noChangeArrowheads="1"/>
                     </pic:cNvPicPr>
                   </pic:nvPicPr>
                   <pic:blipFill>
-                    <a:blip r:embed="rId24"/>
+                    <a:blip r:embed="rId20"/>
                     <a:stretch>
                       <a:fillRect/>
                     </a:stretch>
@@ -4510,16 +4330,17 @@
     </w:p>
     <w:p>
       <w:pPr>
-        <w:pStyle w:val="a8"/>
+        <w:pStyle w:val="ListParagraph"/>
         <w:numPr>
           <w:ilvl w:val="1"/>
           <w:numId w:val="2"/>
         </w:numPr>
         <w:tabs>
-          <w:tab w:val="left" w:pos="1294"/>
-        </w:tabs>
-        <w:spacing w:before="159" w:line="360" w:lineRule="auto"/>
-        <w:ind w:right="425" w:firstLine="0"/>
+          <w:tab w:val="clear" w:pos="720"/>
+          <w:tab w:val="left" w:pos="1294" w:leader="none"/>
+        </w:tabs>
+        <w:spacing w:lineRule="auto" w:line="360" w:before="159" w:after="0"/>
+        <w:ind w:left="1043" w:right="425" w:hanging="0"/>
         <w:jc w:val="both"/>
         <w:rPr>
           <w:sz w:val="28"/>
@@ -4555,7 +4376,6 @@
         <w:rPr>
           <w:sz w:val="28"/>
         </w:rPr>
-        <w:lastRenderedPageBreak/>
         <w:t>изменения</w:t>
       </w:r>
       <w:r>
@@ -4591,14 +4411,12 @@
         </w:rPr>
         <w:t xml:space="preserve"> </w:t>
       </w:r>
-      <w:proofErr w:type="spellStart"/>
       <w:r>
         <w:rPr>
           <w:sz w:val="28"/>
         </w:rPr>
         <w:t>репозиторий</w:t>
       </w:r>
-      <w:proofErr w:type="spellEnd"/>
       <w:r>
         <w:rPr>
           <w:spacing w:val="1"/>
@@ -4623,22 +4441,8 @@
         <w:rPr>
           <w:sz w:val="28"/>
         </w:rPr>
-        <w:t xml:space="preserve">вашу ветку </w:t>
-      </w:r>
-      <w:r>
-        <w:rPr>
-          <w:sz w:val="28"/>
-        </w:rPr>
-        <w:t xml:space="preserve">(в параметре команды укажите имя вашей ветки, на </w:t>
-      </w:r>
-      <w:proofErr w:type="spellStart"/>
-      <w:r>
-        <w:rPr>
-          <w:sz w:val="28"/>
-        </w:rPr>
-        <w:t>GitHub</w:t>
-      </w:r>
-      <w:proofErr w:type="spellEnd"/>
+        <w:t>вашу ветку (в параметре команды укажите имя вашей ветки, на GitHub</w:t>
+      </w:r>
       <w:r>
         <w:rPr>
           <w:spacing w:val="1"/>
@@ -4759,12 +4563,13 @@
     </w:p>
     <w:p>
       <w:pPr>
-        <w:pStyle w:val="a8"/>
-        <w:tabs>
-          <w:tab w:val="left" w:pos="1294"/>
-        </w:tabs>
-        <w:spacing w:before="159" w:line="360" w:lineRule="auto"/>
-        <w:ind w:right="425"/>
+        <w:pStyle w:val="ListParagraph"/>
+        <w:tabs>
+          <w:tab w:val="clear" w:pos="720"/>
+          <w:tab w:val="left" w:pos="1294" w:leader="none"/>
+        </w:tabs>
+        <w:spacing w:lineRule="auto" w:line="360" w:before="159" w:after="0"/>
+        <w:ind w:left="1043" w:right="425" w:hanging="0"/>
         <w:jc w:val="both"/>
         <w:rPr>
           <w:sz w:val="28"/>
@@ -4772,12 +4577,10 @@
       </w:pPr>
       <w:r>
         <w:rPr>
-          <w:noProof/>
-          <w:sz w:val="28"/>
-          <w:lang w:eastAsia="ru-RU"/>
+          <w:sz w:val="28"/>
         </w:rPr>
         <w:drawing>
-          <wp:anchor distT="0" distB="0" distL="0" distR="0" simplePos="0" relativeHeight="21" behindDoc="0" locked="0" layoutInCell="0" allowOverlap="1" wp14:anchorId="6640FEB3" wp14:editId="6677F6E9">
+          <wp:anchor behindDoc="0" distT="0" distB="0" distL="0" distR="0" simplePos="0" locked="0" layoutInCell="0" allowOverlap="1" relativeHeight="31">
             <wp:simplePos x="0" y="0"/>
             <wp:positionH relativeFrom="column">
               <wp:align>center</wp:align>
@@ -4788,7 +4591,7 @@
             <wp:extent cx="5296535" cy="2301240"/>
             <wp:effectExtent l="0" t="0" r="0" b="0"/>
             <wp:wrapSquare wrapText="largest"/>
-            <wp:docPr id="20" name="Изображение18"/>
+            <wp:docPr id="20" name="Изображение18" descr=""/>
             <wp:cNvGraphicFramePr>
               <a:graphicFrameLocks xmlns:a="http://schemas.openxmlformats.org/drawingml/2006/main" noChangeAspect="1"/>
             </wp:cNvGraphicFramePr>
@@ -4796,13 +4599,13 @@
               <a:graphicData uri="http://schemas.openxmlformats.org/drawingml/2006/picture">
                 <pic:pic xmlns:pic="http://schemas.openxmlformats.org/drawingml/2006/picture">
                   <pic:nvPicPr>
-                    <pic:cNvPr id="20" name="Изображение18"/>
+                    <pic:cNvPr id="20" name="Изображение18" descr=""/>
                     <pic:cNvPicPr>
                       <a:picLocks noChangeAspect="1" noChangeArrowheads="1"/>
                     </pic:cNvPicPr>
                   </pic:nvPicPr>
                   <pic:blipFill>
-                    <a:blip r:embed="rId25"/>
+                    <a:blip r:embed="rId21"/>
                     <a:stretch>
                       <a:fillRect/>
                     </a:stretch>
@@ -4825,16 +4628,17 @@
     </w:p>
     <w:p>
       <w:pPr>
-        <w:pStyle w:val="a8"/>
+        <w:pStyle w:val="ListParagraph"/>
         <w:numPr>
           <w:ilvl w:val="1"/>
           <w:numId w:val="2"/>
         </w:numPr>
         <w:tabs>
-          <w:tab w:val="left" w:pos="1280"/>
-        </w:tabs>
-        <w:spacing w:line="360" w:lineRule="auto"/>
-        <w:ind w:right="424" w:firstLine="0"/>
+          <w:tab w:val="clear" w:pos="720"/>
+          <w:tab w:val="left" w:pos="1280" w:leader="none"/>
+        </w:tabs>
+        <w:spacing w:lineRule="auto" w:line="360"/>
+        <w:ind w:left="1043" w:right="424" w:hanging="0"/>
         <w:jc w:val="both"/>
         <w:rPr>
           <w:sz w:val="28"/>
@@ -4892,51 +4696,54 @@
         </w:rPr>
         <w:t xml:space="preserve"> </w:t>
       </w:r>
-      <w:proofErr w:type="spellStart"/>
-      <w:r>
-        <w:rPr>
-          <w:sz w:val="28"/>
-        </w:rPr>
-        <w:t>master</w:t>
-      </w:r>
-      <w:proofErr w:type="spellEnd"/>
-      <w:r>
-        <w:rPr>
-          <w:sz w:val="28"/>
-        </w:rPr>
-        <w:t>.</w:t>
-      </w:r>
-      <w:r>
-        <w:rPr>
-          <w:spacing w:val="1"/>
-          <w:sz w:val="28"/>
-        </w:rPr>
-        <w:t xml:space="preserve"> </w:t>
-      </w:r>
-    </w:p>
-    <w:p>
-      <w:pPr>
-        <w:pStyle w:val="a8"/>
-        <w:tabs>
-          <w:tab w:val="left" w:pos="1280"/>
-        </w:tabs>
-        <w:spacing w:line="360" w:lineRule="auto"/>
-        <w:ind w:right="424"/>
+      <w:r>
+        <w:rPr>
+          <w:sz w:val="28"/>
+        </w:rPr>
+        <w:t>master.</w:t>
+      </w:r>
+      <w:r>
+        <w:rPr>
+          <w:spacing w:val="1"/>
+          <w:sz w:val="28"/>
+        </w:rPr>
+        <w:t xml:space="preserve"> </w:t>
+      </w:r>
+    </w:p>
+    <w:p>
+      <w:pPr>
+        <w:pStyle w:val="ListParagraph"/>
+        <w:tabs>
+          <w:tab w:val="clear" w:pos="720"/>
+          <w:tab w:val="left" w:pos="1280" w:leader="none"/>
+        </w:tabs>
+        <w:spacing w:lineRule="auto" w:line="360"/>
+        <w:ind w:left="1043" w:right="424" w:hanging="0"/>
         <w:jc w:val="both"/>
-      </w:pPr>
-    </w:p>
-    <w:p>
-      <w:pPr>
-        <w:pStyle w:val="a4"/>
+        <w:rPr/>
+      </w:pPr>
+      <w:r>
+        <w:rPr/>
+      </w:r>
+    </w:p>
+    <w:p>
+      <w:pPr>
+        <w:pStyle w:val="Style14"/>
         <w:rPr>
           <w:sz w:val="30"/>
         </w:rPr>
       </w:pPr>
+      <w:r>
+        <w:rPr>
+          <w:sz w:val="30"/>
+        </w:rPr>
+      </w:r>
     </w:p>
     <w:p>
       <w:pPr>
         <w:pStyle w:val="1"/>
-        <w:spacing w:before="230"/>
+        <w:spacing w:before="230" w:after="0"/>
+        <w:rPr/>
       </w:pPr>
       <w:r>
         <w:rPr>
@@ -4973,16 +4780,17 @@
     </w:p>
     <w:p>
       <w:pPr>
-        <w:pStyle w:val="a8"/>
+        <w:pStyle w:val="ListParagraph"/>
         <w:numPr>
           <w:ilvl w:val="1"/>
           <w:numId w:val="2"/>
         </w:numPr>
         <w:tabs>
-          <w:tab w:val="left" w:pos="1244"/>
-        </w:tabs>
-        <w:spacing w:before="155" w:line="360" w:lineRule="auto"/>
-        <w:ind w:right="425" w:firstLine="0"/>
+          <w:tab w:val="clear" w:pos="720"/>
+          <w:tab w:val="left" w:pos="1244" w:leader="none"/>
+        </w:tabs>
+        <w:spacing w:lineRule="auto" w:line="360" w:before="155" w:after="0"/>
+        <w:ind w:left="1043" w:right="425" w:hanging="0"/>
         <w:rPr>
           <w:sz w:val="28"/>
         </w:rPr>
@@ -5108,21 +4916,7 @@
         <w:rPr>
           <w:sz w:val="28"/>
         </w:rPr>
-        <w:t xml:space="preserve">на </w:t>
-      </w:r>
-      <w:proofErr w:type="spellStart"/>
-      <w:r>
-        <w:rPr>
-          <w:sz w:val="28"/>
-        </w:rPr>
-        <w:t>GitHub</w:t>
-      </w:r>
-      <w:proofErr w:type="spellEnd"/>
-      <w:r>
-        <w:rPr>
-          <w:sz w:val="28"/>
-        </w:rPr>
-        <w:t>,</w:t>
+        <w:t>на GitHub,</w:t>
       </w:r>
       <w:r>
         <w:rPr>
@@ -5205,27 +4999,24 @@
     </w:p>
     <w:p>
       <w:pPr>
-        <w:pStyle w:val="a8"/>
-        <w:tabs>
-          <w:tab w:val="left" w:pos="1244"/>
-        </w:tabs>
-        <w:spacing w:before="155" w:line="360" w:lineRule="auto"/>
-        <w:ind w:right="425"/>
-        <w:rPr>
-          <w:sz w:val="28"/>
-        </w:rPr>
-      </w:pPr>
-      <w:r>
-        <w:rPr>
-          <w:noProof/>
-          <w:lang w:eastAsia="ru-RU"/>
-        </w:rPr>
-        <w:lastRenderedPageBreak/>
+        <w:pStyle w:val="ListParagraph"/>
+        <w:tabs>
+          <w:tab w:val="clear" w:pos="720"/>
+          <w:tab w:val="left" w:pos="1244" w:leader="none"/>
+        </w:tabs>
+        <w:spacing w:lineRule="auto" w:line="360" w:before="155" w:after="0"/>
+        <w:ind w:left="1043" w:right="425" w:hanging="0"/>
+        <w:rPr>
+          <w:sz w:val="28"/>
+        </w:rPr>
+      </w:pPr>
+      <w:r>
+        <w:rPr/>
         <w:drawing>
-          <wp:inline distT="0" distB="0" distL="0" distR="0" wp14:anchorId="23483957" wp14:editId="24CC7947">
+          <wp:inline distT="0" distB="0" distL="0" distR="0">
             <wp:extent cx="5524500" cy="6162675"/>
-            <wp:effectExtent l="0" t="0" r="0" b="9525"/>
-            <wp:docPr id="22" name="Рисунок 22"/>
+            <wp:effectExtent l="0" t="0" r="0" b="0"/>
+            <wp:docPr id="21" name="Рисунок 22" descr=""/>
             <wp:cNvGraphicFramePr>
               <a:graphicFrameLocks xmlns:a="http://schemas.openxmlformats.org/drawingml/2006/main" noChangeAspect="1"/>
             </wp:cNvGraphicFramePr>
@@ -5233,16 +5024,18 @@
               <a:graphicData uri="http://schemas.openxmlformats.org/drawingml/2006/picture">
                 <pic:pic xmlns:pic="http://schemas.openxmlformats.org/drawingml/2006/picture">
                   <pic:nvPicPr>
-                    <pic:cNvPr id="0" name=""/>
-                    <pic:cNvPicPr/>
+                    <pic:cNvPr id="21" name="Рисунок 22" descr=""/>
+                    <pic:cNvPicPr>
+                      <a:picLocks noChangeAspect="1" noChangeArrowheads="1"/>
+                    </pic:cNvPicPr>
                   </pic:nvPicPr>
                   <pic:blipFill>
-                    <a:blip r:embed="rId26"/>
+                    <a:blip r:embed="rId22"/>
                     <a:stretch>
                       <a:fillRect/>
                     </a:stretch>
                   </pic:blipFill>
-                  <pic:spPr>
+                  <pic:spPr bwMode="auto">
                     <a:xfrm>
                       <a:off x="0" y="0"/>
                       <a:ext cx="5524500" cy="6162675"/>
@@ -5260,23 +5053,24 @@
     </w:p>
     <w:p>
       <w:pPr>
-        <w:pStyle w:val="a8"/>
+        <w:pStyle w:val="ListParagraph"/>
         <w:numPr>
           <w:ilvl w:val="1"/>
           <w:numId w:val="2"/>
         </w:numPr>
         <w:tabs>
-          <w:tab w:val="left" w:pos="1347"/>
-          <w:tab w:val="left" w:pos="1348"/>
-          <w:tab w:val="left" w:pos="2597"/>
-          <w:tab w:val="left" w:pos="3354"/>
-          <w:tab w:val="left" w:pos="4858"/>
-          <w:tab w:val="left" w:pos="6655"/>
-          <w:tab w:val="left" w:pos="8371"/>
-          <w:tab w:val="left" w:pos="9100"/>
-        </w:tabs>
-        <w:spacing w:before="2" w:line="360" w:lineRule="auto"/>
-        <w:ind w:right="427" w:firstLine="0"/>
+          <w:tab w:val="clear" w:pos="720"/>
+          <w:tab w:val="left" w:pos="1347" w:leader="none"/>
+          <w:tab w:val="left" w:pos="1348" w:leader="none"/>
+          <w:tab w:val="left" w:pos="2597" w:leader="none"/>
+          <w:tab w:val="left" w:pos="3354" w:leader="none"/>
+          <w:tab w:val="left" w:pos="4858" w:leader="none"/>
+          <w:tab w:val="left" w:pos="6655" w:leader="none"/>
+          <w:tab w:val="left" w:pos="8371" w:leader="none"/>
+          <w:tab w:val="left" w:pos="9100" w:leader="none"/>
+        </w:tabs>
+        <w:spacing w:lineRule="auto" w:line="360" w:before="2" w:after="0"/>
+        <w:ind w:left="1043" w:right="427" w:hanging="0"/>
         <w:rPr>
           <w:sz w:val="28"/>
         </w:rPr>
@@ -5286,66 +5080,16 @@
           <w:sz w:val="28"/>
         </w:rPr>
         <w:t>создайте</w:t>
-      </w:r>
-      <w:r>
-        <w:rPr>
-          <w:sz w:val="28"/>
-        </w:rPr>
         <w:tab/>
         <w:t>свой</w:t>
-      </w:r>
-      <w:r>
-        <w:rPr>
-          <w:sz w:val="28"/>
-        </w:rPr>
         <w:tab/>
         <w:t>локальный</w:t>
-      </w:r>
-      <w:r>
-        <w:rPr>
-          <w:sz w:val="28"/>
-        </w:rPr>
         <w:tab/>
-      </w:r>
-      <w:proofErr w:type="spellStart"/>
-      <w:r>
-        <w:rPr>
-          <w:sz w:val="28"/>
-        </w:rPr>
-        <w:t>репозиторий</w:t>
-      </w:r>
-      <w:proofErr w:type="spellEnd"/>
-      <w:r>
-        <w:rPr>
-          <w:sz w:val="28"/>
-        </w:rPr>
-        <w:t>,</w:t>
-      </w:r>
-      <w:r>
-        <w:rPr>
-          <w:sz w:val="28"/>
-        </w:rPr>
+        <w:t>репозиторий,</w:t>
         <w:tab/>
-      </w:r>
-      <w:proofErr w:type="spellStart"/>
-      <w:r>
-        <w:rPr>
-          <w:sz w:val="28"/>
-        </w:rPr>
         <w:t>склонировав</w:t>
-      </w:r>
-      <w:proofErr w:type="spellEnd"/>
-      <w:r>
-        <w:rPr>
-          <w:sz w:val="28"/>
-        </w:rPr>
         <w:tab/>
         <w:t>себе</w:t>
-      </w:r>
-      <w:r>
-        <w:rPr>
-          <w:sz w:val="28"/>
-        </w:rPr>
         <w:tab/>
       </w:r>
       <w:r>
@@ -5362,14 +5106,12 @@
         </w:rPr>
         <w:t xml:space="preserve"> </w:t>
       </w:r>
-      <w:proofErr w:type="spellStart"/>
       <w:r>
         <w:rPr>
           <w:sz w:val="28"/>
         </w:rPr>
         <w:t>репозиторий</w:t>
       </w:r>
-      <w:proofErr w:type="spellEnd"/>
       <w:r>
         <w:rPr>
           <w:spacing w:val="-1"/>
@@ -5377,50 +5119,40 @@
         </w:rPr>
         <w:t xml:space="preserve"> </w:t>
       </w:r>
-      <w:proofErr w:type="spellStart"/>
-      <w:r>
-        <w:rPr>
-          <w:sz w:val="28"/>
-        </w:rPr>
-        <w:t>FinalWork</w:t>
-      </w:r>
-      <w:proofErr w:type="spellEnd"/>
-      <w:r>
-        <w:rPr>
-          <w:sz w:val="28"/>
-        </w:rPr>
-        <w:t>;</w:t>
-      </w:r>
-    </w:p>
-    <w:p>
-      <w:pPr>
-        <w:pStyle w:val="a8"/>
-        <w:tabs>
-          <w:tab w:val="left" w:pos="1347"/>
-          <w:tab w:val="left" w:pos="1348"/>
-          <w:tab w:val="left" w:pos="2597"/>
-          <w:tab w:val="left" w:pos="3354"/>
-          <w:tab w:val="left" w:pos="4858"/>
-          <w:tab w:val="left" w:pos="6655"/>
-          <w:tab w:val="left" w:pos="8371"/>
-          <w:tab w:val="left" w:pos="9100"/>
-        </w:tabs>
-        <w:spacing w:before="2" w:line="360" w:lineRule="auto"/>
-        <w:ind w:right="427"/>
-        <w:rPr>
-          <w:sz w:val="28"/>
-        </w:rPr>
-      </w:pPr>
-      <w:r>
-        <w:rPr>
-          <w:noProof/>
-          <w:lang w:eastAsia="ru-RU"/>
-        </w:rPr>
+      <w:r>
+        <w:rPr>
+          <w:sz w:val="28"/>
+        </w:rPr>
+        <w:t>FinalWork;</w:t>
+      </w:r>
+    </w:p>
+    <w:p>
+      <w:pPr>
+        <w:pStyle w:val="ListParagraph"/>
+        <w:tabs>
+          <w:tab w:val="clear" w:pos="720"/>
+          <w:tab w:val="left" w:pos="1347" w:leader="none"/>
+          <w:tab w:val="left" w:pos="1348" w:leader="none"/>
+          <w:tab w:val="left" w:pos="2597" w:leader="none"/>
+          <w:tab w:val="left" w:pos="3354" w:leader="none"/>
+          <w:tab w:val="left" w:pos="4858" w:leader="none"/>
+          <w:tab w:val="left" w:pos="6655" w:leader="none"/>
+          <w:tab w:val="left" w:pos="8371" w:leader="none"/>
+          <w:tab w:val="left" w:pos="9100" w:leader="none"/>
+        </w:tabs>
+        <w:spacing w:lineRule="auto" w:line="360" w:before="2" w:after="0"/>
+        <w:ind w:left="1043" w:right="427" w:hanging="0"/>
+        <w:rPr>
+          <w:sz w:val="28"/>
+        </w:rPr>
+      </w:pPr>
+      <w:r>
+        <w:rPr/>
         <w:drawing>
-          <wp:inline distT="0" distB="0" distL="0" distR="0" wp14:anchorId="535554E2" wp14:editId="0BA655DF">
+          <wp:inline distT="0" distB="0" distL="0" distR="0">
             <wp:extent cx="6152515" cy="1542415"/>
-            <wp:effectExtent l="0" t="0" r="635" b="635"/>
-            <wp:docPr id="24" name="Рисунок 24"/>
+            <wp:effectExtent l="0" t="0" r="0" b="0"/>
+            <wp:docPr id="22" name="Рисунок 24" descr=""/>
             <wp:cNvGraphicFramePr>
               <a:graphicFrameLocks xmlns:a="http://schemas.openxmlformats.org/drawingml/2006/main" noChangeAspect="1"/>
             </wp:cNvGraphicFramePr>
@@ -5428,16 +5160,18 @@
               <a:graphicData uri="http://schemas.openxmlformats.org/drawingml/2006/picture">
                 <pic:pic xmlns:pic="http://schemas.openxmlformats.org/drawingml/2006/picture">
                   <pic:nvPicPr>
-                    <pic:cNvPr id="0" name=""/>
-                    <pic:cNvPicPr/>
+                    <pic:cNvPr id="22" name="Рисунок 24" descr=""/>
+                    <pic:cNvPicPr>
+                      <a:picLocks noChangeAspect="1" noChangeArrowheads="1"/>
+                    </pic:cNvPicPr>
                   </pic:nvPicPr>
                   <pic:blipFill>
-                    <a:blip r:embed="rId27"/>
+                    <a:blip r:embed="rId23"/>
                     <a:stretch>
                       <a:fillRect/>
                     </a:stretch>
                   </pic:blipFill>
-                  <pic:spPr>
+                  <pic:spPr bwMode="auto">
                     <a:xfrm>
                       <a:off x="0" y="0"/>
                       <a:ext cx="6152515" cy="1542415"/>
@@ -5455,26 +5189,24 @@
     </w:p>
     <w:p>
       <w:pPr>
-        <w:pStyle w:val="a8"/>
-        <w:tabs>
-          <w:tab w:val="left" w:pos="1278"/>
-        </w:tabs>
-        <w:spacing w:line="360" w:lineRule="auto"/>
-        <w:ind w:right="427"/>
-        <w:rPr>
-          <w:sz w:val="28"/>
-        </w:rPr>
-      </w:pPr>
-      <w:r>
-        <w:rPr>
-          <w:noProof/>
-          <w:lang w:eastAsia="ru-RU"/>
-        </w:rPr>
+        <w:pStyle w:val="ListParagraph"/>
+        <w:tabs>
+          <w:tab w:val="clear" w:pos="720"/>
+          <w:tab w:val="left" w:pos="1278" w:leader="none"/>
+        </w:tabs>
+        <w:spacing w:lineRule="auto" w:line="360"/>
+        <w:ind w:left="1043" w:right="427" w:hanging="0"/>
+        <w:rPr>
+          <w:sz w:val="28"/>
+        </w:rPr>
+      </w:pPr>
+      <w:r>
+        <w:rPr/>
         <w:drawing>
-          <wp:inline distT="0" distB="0" distL="0" distR="0" wp14:anchorId="0738F17B" wp14:editId="2E94A844">
+          <wp:inline distT="0" distB="0" distL="0" distR="0">
             <wp:extent cx="5867400" cy="657225"/>
-            <wp:effectExtent l="0" t="0" r="0" b="9525"/>
-            <wp:docPr id="25" name="Рисунок 25"/>
+            <wp:effectExtent l="0" t="0" r="0" b="0"/>
+            <wp:docPr id="23" name="Рисунок 25" descr=""/>
             <wp:cNvGraphicFramePr>
               <a:graphicFrameLocks xmlns:a="http://schemas.openxmlformats.org/drawingml/2006/main" noChangeAspect="1"/>
             </wp:cNvGraphicFramePr>
@@ -5482,16 +5214,18 @@
               <a:graphicData uri="http://schemas.openxmlformats.org/drawingml/2006/picture">
                 <pic:pic xmlns:pic="http://schemas.openxmlformats.org/drawingml/2006/picture">
                   <pic:nvPicPr>
-                    <pic:cNvPr id="0" name=""/>
-                    <pic:cNvPicPr/>
+                    <pic:cNvPr id="23" name="Рисунок 25" descr=""/>
+                    <pic:cNvPicPr>
+                      <a:picLocks noChangeAspect="1" noChangeArrowheads="1"/>
+                    </pic:cNvPicPr>
                   </pic:nvPicPr>
                   <pic:blipFill>
-                    <a:blip r:embed="rId28"/>
+                    <a:blip r:embed="rId24"/>
                     <a:stretch>
                       <a:fillRect/>
                     </a:stretch>
                   </pic:blipFill>
-                  <pic:spPr>
+                  <pic:spPr bwMode="auto">
                     <a:xfrm>
                       <a:off x="0" y="0"/>
                       <a:ext cx="5867400" cy="657225"/>
@@ -5509,16 +5243,17 @@
     </w:p>
     <w:p>
       <w:pPr>
-        <w:pStyle w:val="a8"/>
+        <w:pStyle w:val="ListParagraph"/>
         <w:numPr>
           <w:ilvl w:val="1"/>
           <w:numId w:val="2"/>
         </w:numPr>
         <w:tabs>
-          <w:tab w:val="left" w:pos="1278"/>
-        </w:tabs>
-        <w:spacing w:line="360" w:lineRule="auto"/>
-        <w:ind w:right="427" w:firstLine="0"/>
+          <w:tab w:val="clear" w:pos="720"/>
+          <w:tab w:val="left" w:pos="1278" w:leader="none"/>
+        </w:tabs>
+        <w:spacing w:lineRule="auto" w:line="360"/>
+        <w:ind w:left="1043" w:right="427" w:hanging="0"/>
         <w:rPr>
           <w:sz w:val="28"/>
         </w:rPr>
@@ -5588,19 +5323,11 @@
         </w:rPr>
         <w:t xml:space="preserve"> </w:t>
       </w:r>
-      <w:proofErr w:type="spellStart"/>
-      <w:r>
-        <w:rPr>
-          <w:sz w:val="28"/>
-        </w:rPr>
-        <w:t>репозитории</w:t>
-      </w:r>
-      <w:proofErr w:type="spellEnd"/>
-      <w:r>
-        <w:rPr>
-          <w:sz w:val="28"/>
-        </w:rPr>
-        <w:t xml:space="preserve">  (имя</w:t>
+      <w:r>
+        <w:rPr>
+          <w:sz w:val="28"/>
+        </w:rPr>
+        <w:t>репозитории  (имя</w:t>
       </w:r>
       <w:r>
         <w:rPr>
@@ -5626,7 +5353,6 @@
         <w:rPr>
           <w:sz w:val="28"/>
         </w:rPr>
-        <w:lastRenderedPageBreak/>
         <w:t>должно</w:t>
       </w:r>
       <w:r>
@@ -5666,21 +5392,7 @@
         <w:rPr>
           <w:sz w:val="28"/>
         </w:rPr>
-        <w:t>«</w:t>
-      </w:r>
-      <w:proofErr w:type="spellStart"/>
-      <w:r>
-        <w:rPr>
-          <w:sz w:val="28"/>
-        </w:rPr>
-        <w:t>Petrov</w:t>
-      </w:r>
-      <w:proofErr w:type="spellEnd"/>
-      <w:r>
-        <w:rPr>
-          <w:sz w:val="28"/>
-        </w:rPr>
-        <w:t>»)</w:t>
+        <w:t>«Petrov»)</w:t>
       </w:r>
       <w:r>
         <w:rPr>
@@ -5693,13 +5405,7 @@
         <w:rPr>
           <w:sz w:val="28"/>
         </w:rPr>
-        <w:t xml:space="preserve">и </w:t>
-      </w:r>
-      <w:r>
-        <w:rPr>
-          <w:sz w:val="28"/>
-        </w:rPr>
-        <w:t>перейдите</w:t>
+        <w:t>и перейдите</w:t>
       </w:r>
       <w:r>
         <w:rPr>
@@ -5743,26 +5449,24 @@
     </w:p>
     <w:p>
       <w:pPr>
-        <w:pStyle w:val="a8"/>
-        <w:tabs>
-          <w:tab w:val="left" w:pos="1278"/>
-        </w:tabs>
-        <w:spacing w:line="360" w:lineRule="auto"/>
-        <w:ind w:right="427"/>
-        <w:rPr>
-          <w:sz w:val="28"/>
-        </w:rPr>
-      </w:pPr>
-      <w:r>
-        <w:rPr>
-          <w:noProof/>
-          <w:lang w:eastAsia="ru-RU"/>
-        </w:rPr>
+        <w:pStyle w:val="ListParagraph"/>
+        <w:tabs>
+          <w:tab w:val="clear" w:pos="720"/>
+          <w:tab w:val="left" w:pos="1278" w:leader="none"/>
+        </w:tabs>
+        <w:spacing w:lineRule="auto" w:line="360"/>
+        <w:ind w:left="1043" w:right="427" w:hanging="0"/>
+        <w:rPr>
+          <w:sz w:val="28"/>
+        </w:rPr>
+      </w:pPr>
+      <w:r>
+        <w:rPr/>
         <w:drawing>
-          <wp:inline distT="0" distB="0" distL="0" distR="0" wp14:anchorId="18081578" wp14:editId="092C4B21">
+          <wp:inline distT="0" distB="0" distL="0" distR="0">
             <wp:extent cx="5934075" cy="1047750"/>
-            <wp:effectExtent l="0" t="0" r="9525" b="0"/>
-            <wp:docPr id="27" name="Рисунок 27"/>
+            <wp:effectExtent l="0" t="0" r="0" b="0"/>
+            <wp:docPr id="24" name="Рисунок 27" descr=""/>
             <wp:cNvGraphicFramePr>
               <a:graphicFrameLocks xmlns:a="http://schemas.openxmlformats.org/drawingml/2006/main" noChangeAspect="1"/>
             </wp:cNvGraphicFramePr>
@@ -5770,16 +5474,18 @@
               <a:graphicData uri="http://schemas.openxmlformats.org/drawingml/2006/picture">
                 <pic:pic xmlns:pic="http://schemas.openxmlformats.org/drawingml/2006/picture">
                   <pic:nvPicPr>
-                    <pic:cNvPr id="0" name=""/>
-                    <pic:cNvPicPr/>
+                    <pic:cNvPr id="24" name="Рисунок 27" descr=""/>
+                    <pic:cNvPicPr>
+                      <a:picLocks noChangeAspect="1" noChangeArrowheads="1"/>
+                    </pic:cNvPicPr>
                   </pic:nvPicPr>
                   <pic:blipFill>
-                    <a:blip r:embed="rId29"/>
+                    <a:blip r:embed="rId25"/>
                     <a:stretch>
                       <a:fillRect/>
                     </a:stretch>
                   </pic:blipFill>
-                  <pic:spPr>
+                  <pic:spPr bwMode="auto">
                     <a:xfrm>
                       <a:off x="0" y="0"/>
                       <a:ext cx="5934075" cy="1047750"/>
@@ -5797,15 +5503,16 @@
     </w:p>
     <w:p>
       <w:pPr>
-        <w:pStyle w:val="a8"/>
+        <w:pStyle w:val="ListParagraph"/>
         <w:numPr>
           <w:ilvl w:val="1"/>
           <w:numId w:val="2"/>
         </w:numPr>
         <w:tabs>
-          <w:tab w:val="left" w:pos="1207"/>
-        </w:tabs>
-        <w:ind w:left="1206"/>
+          <w:tab w:val="clear" w:pos="720"/>
+          <w:tab w:val="left" w:pos="1207" w:leader="none"/>
+        </w:tabs>
+        <w:ind w:left="1206" w:hanging="164"/>
         <w:rPr>
           <w:sz w:val="28"/>
         </w:rPr>
@@ -5832,17 +5539,18 @@
     </w:p>
     <w:p>
       <w:pPr>
-        <w:pStyle w:val="a8"/>
+        <w:pStyle w:val="ListParagraph"/>
         <w:numPr>
           <w:ilvl w:val="2"/>
           <w:numId w:val="2"/>
         </w:numPr>
         <w:tabs>
-          <w:tab w:val="left" w:pos="2240"/>
-          <w:tab w:val="left" w:pos="2241"/>
-        </w:tabs>
-        <w:spacing w:before="159"/>
-        <w:ind w:left="2240"/>
+          <w:tab w:val="clear" w:pos="720"/>
+          <w:tab w:val="left" w:pos="2240" w:leader="none"/>
+          <w:tab w:val="left" w:pos="2241" w:leader="none"/>
+        </w:tabs>
+        <w:spacing w:before="159" w:after="0"/>
+        <w:ind w:left="2240" w:hanging="423"/>
         <w:rPr>
           <w:sz w:val="28"/>
         </w:rPr>
@@ -5908,9 +5616,10 @@
     </w:p>
     <w:p>
       <w:pPr>
-        <w:pStyle w:val="a4"/>
-        <w:spacing w:before="160"/>
-        <w:ind w:left="1818"/>
+        <w:pStyle w:val="Style14"/>
+        <w:spacing w:before="160" w:after="0"/>
+        <w:ind w:left="1818" w:hanging="0"/>
+        <w:rPr/>
       </w:pPr>
       <w:r>
         <w:rPr>
@@ -5934,28 +5643,27 @@
     </w:p>
     <w:p>
       <w:pPr>
-        <w:pStyle w:val="a8"/>
+        <w:pStyle w:val="ListParagraph"/>
         <w:numPr>
           <w:ilvl w:val="0"/>
           <w:numId w:val="1"/>
         </w:numPr>
         <w:tabs>
-          <w:tab w:val="left" w:pos="2002"/>
-        </w:tabs>
-        <w:spacing w:before="163" w:line="360" w:lineRule="auto"/>
-        <w:ind w:right="427" w:firstLine="0"/>
-        <w:rPr>
-          <w:sz w:val="28"/>
-        </w:rPr>
-      </w:pPr>
-      <w:proofErr w:type="gramStart"/>
+          <w:tab w:val="clear" w:pos="720"/>
+          <w:tab w:val="left" w:pos="2002" w:leader="none"/>
+        </w:tabs>
+        <w:spacing w:lineRule="auto" w:line="360" w:before="163" w:after="0"/>
+        <w:ind w:left="1818" w:right="427" w:hanging="0"/>
+        <w:rPr>
+          <w:sz w:val="28"/>
+        </w:rPr>
+      </w:pPr>
       <w:r>
         <w:rPr>
           <w:sz w:val="28"/>
         </w:rPr>
         <w:t>измените</w:t>
       </w:r>
-      <w:proofErr w:type="gramEnd"/>
       <w:r>
         <w:rPr>
           <w:spacing w:val="15"/>
@@ -6089,16 +5797,17 @@
     </w:p>
     <w:p>
       <w:pPr>
-        <w:pStyle w:val="a8"/>
+        <w:pStyle w:val="ListParagraph"/>
         <w:numPr>
           <w:ilvl w:val="0"/>
           <w:numId w:val="1"/>
         </w:numPr>
         <w:tabs>
-          <w:tab w:val="left" w:pos="2047"/>
-        </w:tabs>
-        <w:spacing w:line="360" w:lineRule="auto"/>
-        <w:ind w:right="426" w:firstLine="0"/>
+          <w:tab w:val="clear" w:pos="720"/>
+          <w:tab w:val="left" w:pos="2047" w:leader="none"/>
+        </w:tabs>
+        <w:spacing w:lineRule="auto" w:line="360"/>
+        <w:ind w:left="1818" w:right="426" w:hanging="0"/>
         <w:rPr>
           <w:sz w:val="28"/>
         </w:rPr>
@@ -6203,26 +5912,24 @@
     </w:p>
     <w:p>
       <w:pPr>
-        <w:pStyle w:val="a8"/>
-        <w:tabs>
-          <w:tab w:val="left" w:pos="2047"/>
-        </w:tabs>
-        <w:spacing w:line="360" w:lineRule="auto"/>
-        <w:ind w:left="1818" w:right="426"/>
-        <w:rPr>
-          <w:sz w:val="28"/>
-        </w:rPr>
-      </w:pPr>
-      <w:r>
-        <w:rPr>
-          <w:noProof/>
-          <w:lang w:eastAsia="ru-RU"/>
-        </w:rPr>
+        <w:pStyle w:val="ListParagraph"/>
+        <w:tabs>
+          <w:tab w:val="clear" w:pos="720"/>
+          <w:tab w:val="left" w:pos="2047" w:leader="none"/>
+        </w:tabs>
+        <w:spacing w:lineRule="auto" w:line="360"/>
+        <w:ind w:left="1818" w:right="426" w:hanging="0"/>
+        <w:rPr>
+          <w:sz w:val="28"/>
+        </w:rPr>
+      </w:pPr>
+      <w:r>
+        <w:rPr/>
         <w:drawing>
-          <wp:inline distT="0" distB="0" distL="0" distR="0" wp14:anchorId="034ADCC0" wp14:editId="6A036838">
+          <wp:inline distT="0" distB="0" distL="0" distR="0">
             <wp:extent cx="4648200" cy="3771900"/>
             <wp:effectExtent l="0" t="0" r="0" b="0"/>
-            <wp:docPr id="28" name="Рисунок 28"/>
+            <wp:docPr id="25" name="Рисунок 28" descr=""/>
             <wp:cNvGraphicFramePr>
               <a:graphicFrameLocks xmlns:a="http://schemas.openxmlformats.org/drawingml/2006/main" noChangeAspect="1"/>
             </wp:cNvGraphicFramePr>
@@ -6230,16 +5937,18 @@
               <a:graphicData uri="http://schemas.openxmlformats.org/drawingml/2006/picture">
                 <pic:pic xmlns:pic="http://schemas.openxmlformats.org/drawingml/2006/picture">
                   <pic:nvPicPr>
-                    <pic:cNvPr id="0" name=""/>
-                    <pic:cNvPicPr/>
+                    <pic:cNvPr id="25" name="Рисунок 28" descr=""/>
+                    <pic:cNvPicPr>
+                      <a:picLocks noChangeAspect="1" noChangeArrowheads="1"/>
+                    </pic:cNvPicPr>
                   </pic:nvPicPr>
                   <pic:blipFill>
-                    <a:blip r:embed="rId30"/>
+                    <a:blip r:embed="rId26"/>
                     <a:stretch>
                       <a:fillRect/>
                     </a:stretch>
                   </pic:blipFill>
-                  <pic:spPr>
+                  <pic:spPr bwMode="auto">
                     <a:xfrm>
                       <a:off x="0" y="0"/>
                       <a:ext cx="4648200" cy="3771900"/>
@@ -6257,8 +5966,9 @@
     </w:p>
     <w:p>
       <w:pPr>
-        <w:pStyle w:val="a4"/>
-        <w:ind w:left="1818"/>
+        <w:pStyle w:val="Style14"/>
+        <w:ind w:left="1818" w:hanging="0"/>
+        <w:rPr/>
       </w:pPr>
       <w:r>
         <w:rPr>
@@ -6282,16 +5992,17 @@
     </w:p>
     <w:p>
       <w:pPr>
-        <w:pStyle w:val="a8"/>
+        <w:pStyle w:val="ListParagraph"/>
         <w:numPr>
           <w:ilvl w:val="0"/>
           <w:numId w:val="1"/>
         </w:numPr>
         <w:tabs>
-          <w:tab w:val="left" w:pos="2092"/>
-        </w:tabs>
-        <w:spacing w:before="160" w:line="360" w:lineRule="auto"/>
-        <w:ind w:right="427" w:firstLine="0"/>
+          <w:tab w:val="clear" w:pos="720"/>
+          <w:tab w:val="left" w:pos="2092" w:leader="none"/>
+        </w:tabs>
+        <w:spacing w:lineRule="auto" w:line="360" w:before="160" w:after="0"/>
+        <w:ind w:left="1818" w:right="427" w:hanging="0"/>
         <w:rPr>
           <w:sz w:val="28"/>
         </w:rPr>
@@ -6422,22 +6133,23 @@
     </w:p>
     <w:p>
       <w:pPr>
-        <w:pStyle w:val="a8"/>
+        <w:pStyle w:val="ListParagraph"/>
         <w:numPr>
           <w:ilvl w:val="0"/>
           <w:numId w:val="1"/>
         </w:numPr>
         <w:tabs>
-          <w:tab w:val="left" w:pos="2181"/>
-          <w:tab w:val="left" w:pos="2182"/>
-          <w:tab w:val="left" w:pos="3504"/>
-          <w:tab w:val="left" w:pos="5432"/>
-          <w:tab w:val="left" w:pos="7245"/>
-          <w:tab w:val="left" w:pos="8314"/>
-          <w:tab w:val="left" w:pos="8710"/>
-        </w:tabs>
-        <w:spacing w:line="360" w:lineRule="auto"/>
-        <w:ind w:right="425" w:firstLine="0"/>
+          <w:tab w:val="clear" w:pos="720"/>
+          <w:tab w:val="left" w:pos="2181" w:leader="none"/>
+          <w:tab w:val="left" w:pos="2182" w:leader="none"/>
+          <w:tab w:val="left" w:pos="3504" w:leader="none"/>
+          <w:tab w:val="left" w:pos="5432" w:leader="none"/>
+          <w:tab w:val="left" w:pos="7245" w:leader="none"/>
+          <w:tab w:val="left" w:pos="8314" w:leader="none"/>
+          <w:tab w:val="left" w:pos="8710" w:leader="none"/>
+        </w:tabs>
+        <w:spacing w:lineRule="auto" w:line="360"/>
+        <w:ind w:left="1818" w:right="425" w:hanging="0"/>
         <w:rPr>
           <w:sz w:val="28"/>
         </w:rPr>
@@ -6447,39 +6159,14 @@
           <w:sz w:val="28"/>
         </w:rPr>
         <w:t>добавьте</w:t>
-      </w:r>
-      <w:r>
-        <w:rPr>
-          <w:sz w:val="28"/>
-        </w:rPr>
         <w:tab/>
         <w:t>комментарий,</w:t>
-      </w:r>
-      <w:r>
-        <w:rPr>
-          <w:sz w:val="28"/>
-        </w:rPr>
         <w:tab/>
         <w:t>поясняющий</w:t>
-      </w:r>
-      <w:r>
-        <w:rPr>
-          <w:sz w:val="28"/>
-        </w:rPr>
         <w:tab/>
         <w:t>строку</w:t>
-      </w:r>
-      <w:r>
-        <w:rPr>
-          <w:sz w:val="28"/>
-        </w:rPr>
         <w:tab/>
         <w:t>с</w:t>
-      </w:r>
-      <w:r>
-        <w:rPr>
-          <w:sz w:val="28"/>
-        </w:rPr>
         <w:tab/>
       </w:r>
       <w:r>
@@ -6505,16 +6192,17 @@
     </w:p>
     <w:p>
       <w:pPr>
-        <w:pStyle w:val="a8"/>
+        <w:pStyle w:val="ListParagraph"/>
         <w:numPr>
           <w:ilvl w:val="2"/>
           <w:numId w:val="2"/>
         </w:numPr>
         <w:tabs>
-          <w:tab w:val="left" w:pos="2241"/>
-        </w:tabs>
-        <w:spacing w:line="348" w:lineRule="auto"/>
-        <w:ind w:right="426" w:firstLine="0"/>
+          <w:tab w:val="clear" w:pos="720"/>
+          <w:tab w:val="left" w:pos="2241" w:leader="none"/>
+        </w:tabs>
+        <w:spacing w:lineRule="auto" w:line="348"/>
+        <w:ind w:left="1818" w:right="426" w:hanging="0"/>
         <w:jc w:val="both"/>
         <w:rPr>
           <w:sz w:val="28"/>
@@ -6524,58 +6212,43 @@
         <w:rPr>
           <w:sz w:val="28"/>
         </w:rPr>
-        <w:t xml:space="preserve">зафиксируйте каждое изменение, выполнив </w:t>
-      </w:r>
-      <w:r>
-        <w:rPr>
-          <w:sz w:val="28"/>
-        </w:rPr>
-        <w:lastRenderedPageBreak/>
-        <w:t>соответствующие</w:t>
-      </w:r>
-      <w:r>
-        <w:rPr>
-          <w:spacing w:val="1"/>
-          <w:sz w:val="28"/>
-        </w:rPr>
-        <w:t xml:space="preserve"> </w:t>
-      </w:r>
-      <w:r>
-        <w:rPr>
-          <w:sz w:val="28"/>
-        </w:rPr>
-        <w:t>команд</w:t>
-      </w:r>
-      <w:r>
-        <w:rPr>
-          <w:sz w:val="28"/>
-        </w:rPr>
-        <w:t>ы;</w:t>
-      </w:r>
-    </w:p>
-    <w:p>
-      <w:pPr>
-        <w:pStyle w:val="a8"/>
-        <w:tabs>
-          <w:tab w:val="left" w:pos="2241"/>
-        </w:tabs>
-        <w:spacing w:line="348" w:lineRule="auto"/>
-        <w:ind w:left="851" w:right="426"/>
+        <w:t>зафиксируйте каждое изменение, выполнив соответствующие</w:t>
+      </w:r>
+      <w:r>
+        <w:rPr>
+          <w:spacing w:val="1"/>
+          <w:sz w:val="28"/>
+        </w:rPr>
+        <w:t xml:space="preserve"> </w:t>
+      </w:r>
+      <w:r>
+        <w:rPr>
+          <w:sz w:val="28"/>
+        </w:rPr>
+        <w:t>команды;</w:t>
+      </w:r>
+    </w:p>
+    <w:p>
+      <w:pPr>
+        <w:pStyle w:val="ListParagraph"/>
+        <w:tabs>
+          <w:tab w:val="clear" w:pos="720"/>
+          <w:tab w:val="left" w:pos="2241" w:leader="none"/>
+        </w:tabs>
+        <w:spacing w:lineRule="auto" w:line="348"/>
+        <w:ind w:left="851" w:right="426" w:hanging="0"/>
         <w:jc w:val="both"/>
         <w:rPr>
           <w:sz w:val="28"/>
         </w:rPr>
       </w:pPr>
       <w:r>
-        <w:rPr>
-          <w:noProof/>
-          <w:lang w:eastAsia="ru-RU"/>
-        </w:rPr>
+        <w:rPr/>
         <w:drawing>
-          <wp:inline distT="0" distB="0" distL="0" distR="0" wp14:anchorId="1FC22E93" wp14:editId="77817C0A">
+          <wp:inline distT="0" distB="0" distL="0" distR="0">
             <wp:extent cx="6152515" cy="1475105"/>
-            <wp:effectExtent l="0" t="0" r="635" b="0"/>
-            <wp:docPr id="29" name="Рисунок 29"/>
+            <wp:effectExtent l="0" t="0" r="0" b="0"/>
+            <wp:docPr id="26" name="Рисунок 29" descr=""/>
             <wp:cNvGraphicFramePr>
               <a:graphicFrameLocks xmlns:a="http://schemas.openxmlformats.org/drawingml/2006/main" noChangeAspect="1"/>
             </wp:cNvGraphicFramePr>
@@ -6583,16 +6256,18 @@
               <a:graphicData uri="http://schemas.openxmlformats.org/drawingml/2006/picture">
                 <pic:pic xmlns:pic="http://schemas.openxmlformats.org/drawingml/2006/picture">
                   <pic:nvPicPr>
-                    <pic:cNvPr id="0" name=""/>
-                    <pic:cNvPicPr/>
+                    <pic:cNvPr id="26" name="Рисунок 29" descr=""/>
+                    <pic:cNvPicPr>
+                      <a:picLocks noChangeAspect="1" noChangeArrowheads="1"/>
+                    </pic:cNvPicPr>
                   </pic:nvPicPr>
                   <pic:blipFill>
-                    <a:blip r:embed="rId31"/>
+                    <a:blip r:embed="rId27"/>
                     <a:stretch>
                       <a:fillRect/>
                     </a:stretch>
                   </pic:blipFill>
-                  <pic:spPr>
+                  <pic:spPr bwMode="auto">
                     <a:xfrm>
                       <a:off x="0" y="0"/>
                       <a:ext cx="6152515" cy="1475105"/>
@@ -6610,16 +6285,17 @@
     </w:p>
     <w:p>
       <w:pPr>
-        <w:pStyle w:val="a8"/>
+        <w:pStyle w:val="ListParagraph"/>
         <w:numPr>
           <w:ilvl w:val="2"/>
           <w:numId w:val="2"/>
         </w:numPr>
         <w:tabs>
-          <w:tab w:val="left" w:pos="2241"/>
-        </w:tabs>
-        <w:spacing w:before="15" w:line="348" w:lineRule="auto"/>
-        <w:ind w:right="423" w:firstLine="0"/>
+          <w:tab w:val="clear" w:pos="720"/>
+          <w:tab w:val="left" w:pos="2241" w:leader="none"/>
+        </w:tabs>
+        <w:spacing w:lineRule="auto" w:line="348" w:before="15" w:after="0"/>
+        <w:ind w:left="1818" w:right="423" w:hanging="0"/>
         <w:jc w:val="both"/>
         <w:rPr>
           <w:sz w:val="28"/>
@@ -6772,21 +6448,7 @@
         <w:rPr>
           <w:sz w:val="28"/>
         </w:rPr>
-        <w:t xml:space="preserve">соответствующие </w:t>
-      </w:r>
-      <w:proofErr w:type="spellStart"/>
-      <w:r>
-        <w:rPr>
-          <w:sz w:val="28"/>
-        </w:rPr>
-        <w:t>скрины</w:t>
-      </w:r>
-      <w:proofErr w:type="spellEnd"/>
-      <w:r>
-        <w:rPr>
-          <w:sz w:val="28"/>
-        </w:rPr>
-        <w:t>,</w:t>
+        <w:t>соответствующие скрины,</w:t>
       </w:r>
       <w:r>
         <w:rPr>
@@ -6825,16 +6487,8 @@
         <w:rPr>
           <w:sz w:val="28"/>
         </w:rPr>
-        <w:t xml:space="preserve">числе </w:t>
-      </w:r>
-      <w:proofErr w:type="spellStart"/>
-      <w:r>
-        <w:rPr>
-          <w:sz w:val="28"/>
-        </w:rPr>
-        <w:t>скрины</w:t>
-      </w:r>
-      <w:proofErr w:type="spellEnd"/>
+        <w:t>числе скрины</w:t>
+      </w:r>
       <w:r>
         <w:rPr>
           <w:spacing w:val="2"/>
@@ -6859,46 +6513,30 @@
         <w:rPr>
           <w:sz w:val="28"/>
         </w:rPr>
-        <w:t xml:space="preserve">консоли </w:t>
-      </w:r>
-      <w:proofErr w:type="spellStart"/>
-      <w:r>
-        <w:rPr>
-          <w:sz w:val="28"/>
-        </w:rPr>
-        <w:t>git</w:t>
-      </w:r>
-      <w:proofErr w:type="spellEnd"/>
-      <w:r>
-        <w:rPr>
-          <w:sz w:val="28"/>
-        </w:rPr>
-        <w:t>.</w:t>
-      </w:r>
-    </w:p>
-    <w:p>
-      <w:pPr>
-        <w:pStyle w:val="a8"/>
-        <w:tabs>
-          <w:tab w:val="left" w:pos="2241"/>
-        </w:tabs>
-        <w:spacing w:before="15" w:line="348" w:lineRule="auto"/>
-        <w:ind w:left="1818" w:right="423"/>
+        <w:t>консоли git.</w:t>
+      </w:r>
+    </w:p>
+    <w:p>
+      <w:pPr>
+        <w:pStyle w:val="ListParagraph"/>
+        <w:tabs>
+          <w:tab w:val="clear" w:pos="720"/>
+          <w:tab w:val="left" w:pos="2241" w:leader="none"/>
+        </w:tabs>
+        <w:spacing w:lineRule="auto" w:line="348" w:before="15" w:after="0"/>
+        <w:ind w:left="1818" w:right="423" w:hanging="0"/>
         <w:jc w:val="both"/>
         <w:rPr>
           <w:sz w:val="28"/>
         </w:rPr>
       </w:pPr>
       <w:r>
-        <w:rPr>
-          <w:noProof/>
-          <w:lang w:eastAsia="ru-RU"/>
-        </w:rPr>
+        <w:rPr/>
         <w:drawing>
-          <wp:inline distT="0" distB="0" distL="0" distR="0" wp14:anchorId="2B0D4ACB" wp14:editId="37FB05F1">
+          <wp:inline distT="0" distB="0" distL="0" distR="0">
             <wp:extent cx="6152515" cy="1294130"/>
-            <wp:effectExtent l="0" t="0" r="635" b="1270"/>
-            <wp:docPr id="30" name="Рисунок 30"/>
+            <wp:effectExtent l="0" t="0" r="0" b="0"/>
+            <wp:docPr id="27" name="Рисунок 30" descr=""/>
             <wp:cNvGraphicFramePr>
               <a:graphicFrameLocks xmlns:a="http://schemas.openxmlformats.org/drawingml/2006/main" noChangeAspect="1"/>
             </wp:cNvGraphicFramePr>
@@ -6906,16 +6544,18 @@
               <a:graphicData uri="http://schemas.openxmlformats.org/drawingml/2006/picture">
                 <pic:pic xmlns:pic="http://schemas.openxmlformats.org/drawingml/2006/picture">
                   <pic:nvPicPr>
-                    <pic:cNvPr id="0" name=""/>
-                    <pic:cNvPicPr/>
+                    <pic:cNvPr id="27" name="Рисунок 30" descr=""/>
+                    <pic:cNvPicPr>
+                      <a:picLocks noChangeAspect="1" noChangeArrowheads="1"/>
+                    </pic:cNvPicPr>
                   </pic:nvPicPr>
                   <pic:blipFill>
-                    <a:blip r:embed="rId32"/>
+                    <a:blip r:embed="rId28"/>
                     <a:stretch>
                       <a:fillRect/>
                     </a:stretch>
                   </pic:blipFill>
-                  <pic:spPr>
+                  <pic:spPr bwMode="auto">
                     <a:xfrm>
                       <a:off x="0" y="0"/>
                       <a:ext cx="6152515" cy="1294130"/>
@@ -6933,16 +6573,17 @@
     </w:p>
     <w:p>
       <w:pPr>
-        <w:pStyle w:val="a8"/>
+        <w:pStyle w:val="ListParagraph"/>
         <w:numPr>
           <w:ilvl w:val="2"/>
           <w:numId w:val="2"/>
         </w:numPr>
         <w:tabs>
-          <w:tab w:val="left" w:pos="2241"/>
-        </w:tabs>
-        <w:spacing w:before="8"/>
-        <w:ind w:left="2240"/>
+          <w:tab w:val="clear" w:pos="720"/>
+          <w:tab w:val="left" w:pos="2241" w:leader="none"/>
+        </w:tabs>
+        <w:spacing w:before="8" w:after="0"/>
+        <w:ind w:left="2240" w:hanging="423"/>
         <w:jc w:val="both"/>
         <w:rPr>
           <w:sz w:val="28"/>
@@ -6983,27 +6624,25 @@
     </w:p>
     <w:p>
       <w:pPr>
-        <w:pStyle w:val="a8"/>
-        <w:tabs>
-          <w:tab w:val="left" w:pos="1418"/>
-        </w:tabs>
-        <w:spacing w:before="8"/>
-        <w:ind w:left="993"/>
+        <w:pStyle w:val="ListParagraph"/>
+        <w:tabs>
+          <w:tab w:val="clear" w:pos="720"/>
+          <w:tab w:val="left" w:pos="1418" w:leader="none"/>
+        </w:tabs>
+        <w:spacing w:before="8" w:after="0"/>
+        <w:ind w:left="993" w:hanging="0"/>
         <w:jc w:val="both"/>
         <w:rPr>
           <w:sz w:val="28"/>
         </w:rPr>
       </w:pPr>
       <w:r>
-        <w:rPr>
-          <w:noProof/>
-          <w:lang w:eastAsia="ru-RU"/>
-        </w:rPr>
+        <w:rPr/>
         <w:drawing>
-          <wp:inline distT="0" distB="0" distL="0" distR="0" wp14:anchorId="5564DD19" wp14:editId="4E471F37">
+          <wp:inline distT="0" distB="0" distL="0" distR="0">
             <wp:extent cx="5867400" cy="790575"/>
-            <wp:effectExtent l="0" t="0" r="0" b="9525"/>
-            <wp:docPr id="31" name="Рисунок 31"/>
+            <wp:effectExtent l="0" t="0" r="0" b="0"/>
+            <wp:docPr id="28" name="Рисунок 31" descr=""/>
             <wp:cNvGraphicFramePr>
               <a:graphicFrameLocks xmlns:a="http://schemas.openxmlformats.org/drawingml/2006/main" noChangeAspect="1"/>
             </wp:cNvGraphicFramePr>
@@ -7011,16 +6650,18 @@
               <a:graphicData uri="http://schemas.openxmlformats.org/drawingml/2006/picture">
                 <pic:pic xmlns:pic="http://schemas.openxmlformats.org/drawingml/2006/picture">
                   <pic:nvPicPr>
-                    <pic:cNvPr id="0" name=""/>
-                    <pic:cNvPicPr/>
+                    <pic:cNvPr id="28" name="Рисунок 31" descr=""/>
+                    <pic:cNvPicPr>
+                      <a:picLocks noChangeAspect="1" noChangeArrowheads="1"/>
+                    </pic:cNvPicPr>
                   </pic:nvPicPr>
                   <pic:blipFill>
-                    <a:blip r:embed="rId33"/>
+                    <a:blip r:embed="rId29"/>
                     <a:stretch>
                       <a:fillRect/>
                     </a:stretch>
                   </pic:blipFill>
-                  <pic:spPr>
+                  <pic:spPr bwMode="auto">
                     <a:xfrm>
                       <a:off x="0" y="0"/>
                       <a:ext cx="5867400" cy="790575"/>
@@ -7038,29 +6679,31 @@
     </w:p>
     <w:p>
       <w:pPr>
-        <w:pStyle w:val="a8"/>
+        <w:sectPr>
+          <w:type w:val="nextPage"/>
+          <w:pgSz w:w="11906" w:h="16838"/>
+          <w:pgMar w:left="1134" w:right="851" w:gutter="0" w:header="0" w:top="851" w:footer="0" w:bottom="567"/>
+          <w:pgNumType w:fmt="decimal"/>
+          <w:formProt w:val="false"/>
+          <w:textDirection w:val="lrTb"/>
+          <w:docGrid w:type="default" w:linePitch="299" w:charSpace="8192"/>
+        </w:sectPr>
+        <w:pStyle w:val="ListParagraph"/>
         <w:numPr>
           <w:ilvl w:val="1"/>
           <w:numId w:val="2"/>
         </w:numPr>
         <w:tabs>
-          <w:tab w:val="left" w:pos="1294"/>
-        </w:tabs>
-        <w:spacing w:before="159" w:line="360" w:lineRule="auto"/>
-        <w:ind w:right="425" w:firstLine="0"/>
+          <w:tab w:val="clear" w:pos="720"/>
+          <w:tab w:val="left" w:pos="1294" w:leader="none"/>
+        </w:tabs>
+        <w:spacing w:lineRule="auto" w:line="360" w:before="159" w:after="0"/>
+        <w:ind w:left="1043" w:right="425" w:hanging="0"/>
         <w:jc w:val="both"/>
         <w:rPr>
           <w:sz w:val="28"/>
         </w:rPr>
-        <w:sectPr>
-          <w:pgSz w:w="11906" w:h="16838"/>
-          <w:pgMar w:top="851" w:right="851" w:bottom="567" w:left="1134" w:header="0" w:footer="0" w:gutter="0"/>
-          <w:cols w:space="720"/>
-          <w:formProt w:val="0"/>
-          <w:docGrid w:linePitch="299" w:charSpace="4096"/>
-        </w:sectPr>
-      </w:pPr>
-      <w:proofErr w:type="gramStart"/>
+      </w:pPr>
       <w:r>
         <w:rPr>
           <w:sz w:val="28"/>
@@ -7126,14 +6769,12 @@
         </w:rPr>
         <w:t xml:space="preserve"> </w:t>
       </w:r>
-      <w:proofErr w:type="spellStart"/>
       <w:r>
         <w:rPr>
           <w:sz w:val="28"/>
         </w:rPr>
         <w:t>репозиторий</w:t>
       </w:r>
-      <w:proofErr w:type="spellEnd"/>
       <w:r>
         <w:rPr>
           <w:spacing w:val="1"/>
@@ -7277,7 +6918,6 @@
         </w:rPr>
         <w:t>на</w:t>
       </w:r>
-      <w:proofErr w:type="gramEnd"/>
       <w:r>
         <w:rPr>
           <w:spacing w:val="33"/>
@@ -7285,27 +6925,25 @@
         </w:rPr>
         <w:t xml:space="preserve"> </w:t>
       </w:r>
-      <w:proofErr w:type="spellStart"/>
       <w:r>
         <w:rPr>
           <w:sz w:val="28"/>
         </w:rPr>
         <w:t>GitHub</w:t>
       </w:r>
-      <w:proofErr w:type="spellEnd"/>
-    </w:p>
-    <w:p>
-      <w:pPr>
-        <w:pStyle w:val="a4"/>
-        <w:spacing w:before="66" w:line="360" w:lineRule="auto"/>
-        <w:ind w:left="1043" w:right="426"/>
+    </w:p>
+    <w:p>
+      <w:pPr>
+        <w:pStyle w:val="Style14"/>
+        <w:spacing w:lineRule="auto" w:line="360" w:before="66" w:after="0"/>
+        <w:ind w:left="1043" w:right="426" w:hanging="0"/>
         <w:jc w:val="both"/>
         <w:rPr>
           <w:lang w:val="en-US"/>
         </w:rPr>
       </w:pPr>
       <w:r>
-        <w:lastRenderedPageBreak/>
+        <w:rPr/>
         <w:t>она</w:t>
       </w:r>
       <w:r>
@@ -7315,6 +6953,7 @@
         <w:t xml:space="preserve"> </w:t>
       </w:r>
       <w:r>
+        <w:rPr/>
         <w:t>создастся</w:t>
       </w:r>
       <w:r>
@@ -7324,6 +6963,7 @@
         <w:t xml:space="preserve"> </w:t>
       </w:r>
       <w:r>
+        <w:rPr/>
         <w:t>автоматически,</w:t>
       </w:r>
       <w:r>
@@ -7333,6 +6973,7 @@
         <w:t xml:space="preserve"> </w:t>
       </w:r>
       <w:r>
+        <w:rPr/>
         <w:t>это</w:t>
       </w:r>
       <w:r>
@@ -7342,6 +6983,7 @@
         <w:t xml:space="preserve"> </w:t>
       </w:r>
       <w:r>
+        <w:rPr/>
         <w:t>действие</w:t>
       </w:r>
       <w:r>
@@ -7351,6 +6993,7 @@
         <w:t xml:space="preserve"> </w:t>
       </w:r>
       <w:r>
+        <w:rPr/>
         <w:t>нужно</w:t>
       </w:r>
       <w:r>
@@ -7360,6 +7003,7 @@
         <w:t xml:space="preserve"> </w:t>
       </w:r>
       <w:r>
+        <w:rPr/>
         <w:t>для</w:t>
       </w:r>
       <w:r>
@@ -7369,6 +7013,7 @@
         <w:t xml:space="preserve"> </w:t>
       </w:r>
       <w:r>
+        <w:rPr/>
         <w:t>сохранности</w:t>
       </w:r>
       <w:r>
@@ -7378,29 +7023,27 @@
         <w:t xml:space="preserve"> </w:t>
       </w:r>
       <w:r>
+        <w:rPr/>
         <w:t>данных);</w:t>
       </w:r>
     </w:p>
     <w:p>
       <w:pPr>
-        <w:pStyle w:val="a4"/>
-        <w:spacing w:before="66" w:line="360" w:lineRule="auto"/>
-        <w:ind w:left="1043" w:right="426"/>
+        <w:pStyle w:val="Style14"/>
+        <w:spacing w:lineRule="auto" w:line="360" w:before="66" w:after="0"/>
+        <w:ind w:left="1043" w:right="426" w:hanging="0"/>
         <w:jc w:val="both"/>
         <w:rPr>
           <w:lang w:val="en-US"/>
         </w:rPr>
       </w:pPr>
       <w:r>
-        <w:rPr>
-          <w:noProof/>
-          <w:lang w:eastAsia="ru-RU"/>
-        </w:rPr>
+        <w:rPr/>
         <w:drawing>
-          <wp:inline distT="0" distB="0" distL="0" distR="0" wp14:anchorId="2E897CB6" wp14:editId="7C0845BC">
+          <wp:inline distT="0" distB="0" distL="0" distR="0">
             <wp:extent cx="6096000" cy="2295525"/>
-            <wp:effectExtent l="0" t="0" r="0" b="9525"/>
-            <wp:docPr id="32" name="Рисунок 32"/>
+            <wp:effectExtent l="0" t="0" r="0" b="0"/>
+            <wp:docPr id="29" name="Рисунок 32" descr=""/>
             <wp:cNvGraphicFramePr>
               <a:graphicFrameLocks xmlns:a="http://schemas.openxmlformats.org/drawingml/2006/main" noChangeAspect="1"/>
             </wp:cNvGraphicFramePr>
@@ -7408,16 +7051,18 @@
               <a:graphicData uri="http://schemas.openxmlformats.org/drawingml/2006/picture">
                 <pic:pic xmlns:pic="http://schemas.openxmlformats.org/drawingml/2006/picture">
                   <pic:nvPicPr>
-                    <pic:cNvPr id="0" name=""/>
-                    <pic:cNvPicPr/>
+                    <pic:cNvPr id="29" name="Рисунок 32" descr=""/>
+                    <pic:cNvPicPr>
+                      <a:picLocks noChangeAspect="1" noChangeArrowheads="1"/>
+                    </pic:cNvPicPr>
                   </pic:nvPicPr>
                   <pic:blipFill>
-                    <a:blip r:embed="rId34"/>
+                    <a:blip r:embed="rId30"/>
                     <a:stretch>
                       <a:fillRect/>
                     </a:stretch>
                   </pic:blipFill>
-                  <pic:spPr>
+                  <pic:spPr bwMode="auto">
                     <a:xfrm>
                       <a:off x="0" y="0"/>
                       <a:ext cx="6096000" cy="2295525"/>
@@ -7435,16 +7080,17 @@
     </w:p>
     <w:p>
       <w:pPr>
-        <w:pStyle w:val="a8"/>
+        <w:pStyle w:val="ListParagraph"/>
         <w:numPr>
           <w:ilvl w:val="1"/>
           <w:numId w:val="2"/>
         </w:numPr>
         <w:tabs>
-          <w:tab w:val="left" w:pos="1280"/>
-        </w:tabs>
-        <w:spacing w:line="360" w:lineRule="auto"/>
-        <w:ind w:right="423" w:firstLine="0"/>
+          <w:tab w:val="clear" w:pos="720"/>
+          <w:tab w:val="left" w:pos="1280" w:leader="none"/>
+        </w:tabs>
+        <w:spacing w:lineRule="auto" w:line="360"/>
+        <w:ind w:left="1043" w:right="423" w:hanging="0"/>
         <w:jc w:val="both"/>
         <w:rPr>
           <w:sz w:val="28"/>
@@ -7645,36 +7291,29 @@
         </w:rPr>
         <w:t xml:space="preserve"> </w:t>
       </w:r>
-      <w:proofErr w:type="spellStart"/>
-      <w:r>
-        <w:rPr>
-          <w:sz w:val="28"/>
-        </w:rPr>
-        <w:t>master</w:t>
-      </w:r>
-      <w:proofErr w:type="spellEnd"/>
-      <w:r>
-        <w:rPr>
-          <w:sz w:val="28"/>
-        </w:rPr>
-        <w:t>.</w:t>
-      </w:r>
-      <w:r>
-        <w:rPr>
-          <w:spacing w:val="1"/>
-          <w:sz w:val="28"/>
-        </w:rPr>
-        <w:t xml:space="preserve"> </w:t>
-      </w:r>
-    </w:p>
-    <w:p>
-      <w:pPr>
-        <w:pStyle w:val="a8"/>
-        <w:tabs>
-          <w:tab w:val="left" w:pos="1280"/>
-        </w:tabs>
-        <w:spacing w:line="360" w:lineRule="auto"/>
-        <w:ind w:right="423"/>
+      <w:r>
+        <w:rPr>
+          <w:sz w:val="28"/>
+        </w:rPr>
+        <w:t>master.</w:t>
+      </w:r>
+      <w:r>
+        <w:rPr>
+          <w:spacing w:val="1"/>
+          <w:sz w:val="28"/>
+        </w:rPr>
+        <w:t xml:space="preserve"> </w:t>
+      </w:r>
+    </w:p>
+    <w:p>
+      <w:pPr>
+        <w:pStyle w:val="ListParagraph"/>
+        <w:tabs>
+          <w:tab w:val="clear" w:pos="720"/>
+          <w:tab w:val="left" w:pos="1280" w:leader="none"/>
+        </w:tabs>
+        <w:spacing w:lineRule="auto" w:line="360"/>
+        <w:ind w:left="1043" w:right="423" w:hanging="0"/>
         <w:jc w:val="both"/>
         <w:rPr>
           <w:sz w:val="28"/>
@@ -7682,15 +7321,12 @@
       </w:pPr>
       <w:bookmarkStart w:id="0" w:name="_GoBack"/>
       <w:r>
-        <w:rPr>
-          <w:noProof/>
-          <w:lang w:eastAsia="ru-RU"/>
-        </w:rPr>
+        <w:rPr/>
         <w:drawing>
-          <wp:inline distT="0" distB="0" distL="0" distR="0" wp14:anchorId="117089A1" wp14:editId="255C96F1">
-            <wp:extent cx="6154310" cy="5899868"/>
-            <wp:effectExtent l="0" t="0" r="0" b="5715"/>
-            <wp:docPr id="33" name="Рисунок 33"/>
+          <wp:inline distT="0" distB="0" distL="0" distR="0">
+            <wp:extent cx="6154420" cy="5899785"/>
+            <wp:effectExtent l="0" t="0" r="0" b="0"/>
+            <wp:docPr id="30" name="Рисунок 33" descr=""/>
             <wp:cNvGraphicFramePr>
               <a:graphicFrameLocks xmlns:a="http://schemas.openxmlformats.org/drawingml/2006/main" noChangeAspect="1"/>
             </wp:cNvGraphicFramePr>
@@ -7698,19 +7334,21 @@
               <a:graphicData uri="http://schemas.openxmlformats.org/drawingml/2006/picture">
                 <pic:pic xmlns:pic="http://schemas.openxmlformats.org/drawingml/2006/picture">
                   <pic:nvPicPr>
-                    <pic:cNvPr id="0" name=""/>
-                    <pic:cNvPicPr/>
+                    <pic:cNvPr id="30" name="Рисунок 33" descr=""/>
+                    <pic:cNvPicPr>
+                      <a:picLocks noChangeAspect="1" noChangeArrowheads="1"/>
+                    </pic:cNvPicPr>
                   </pic:nvPicPr>
                   <pic:blipFill>
-                    <a:blip r:embed="rId35"/>
+                    <a:blip r:embed="rId31"/>
                     <a:stretch>
                       <a:fillRect/>
                     </a:stretch>
                   </pic:blipFill>
-                  <pic:spPr>
+                  <pic:spPr bwMode="auto">
                     <a:xfrm>
                       <a:off x="0" y="0"/>
-                      <a:ext cx="6152515" cy="5898147"/>
+                      <a:ext cx="6154420" cy="5899785"/>
                     </a:xfrm>
                     <a:prstGeom prst="rect">
                       <a:avLst/>
@@ -7726,21 +7364,29 @@
     </w:p>
     <w:p>
       <w:pPr>
-        <w:pStyle w:val="a4"/>
-        <w:spacing w:before="3"/>
+        <w:pStyle w:val="Style14"/>
+        <w:spacing w:before="3" w:after="0"/>
         <w:rPr>
           <w:sz w:val="24"/>
           <w:lang w:val="en-US"/>
         </w:rPr>
       </w:pPr>
+      <w:r>
+        <w:rPr>
+          <w:sz w:val="24"/>
+          <w:lang w:val="en-US"/>
+        </w:rPr>
+      </w:r>
     </w:p>
     <w:p>
       <w:pPr>
         <w:pStyle w:val="1"/>
-        <w:spacing w:line="362" w:lineRule="auto"/>
-        <w:ind w:right="5889"/>
-      </w:pPr>
-      <w:r>
+        <w:spacing w:lineRule="auto" w:line="362"/>
+        <w:ind w:left="1043" w:right="5889" w:hanging="0"/>
+        <w:rPr/>
+      </w:pPr>
+      <w:r>
+        <w:rPr/>
         <w:t>Этап 3 (заключительный).</w:t>
       </w:r>
       <w:r>
@@ -7771,16 +7417,17 @@
     </w:p>
     <w:p>
       <w:pPr>
-        <w:pStyle w:val="a8"/>
+        <w:pStyle w:val="ListParagraph"/>
         <w:numPr>
           <w:ilvl w:val="1"/>
           <w:numId w:val="2"/>
         </w:numPr>
         <w:tabs>
-          <w:tab w:val="left" w:pos="1207"/>
-        </w:tabs>
-        <w:spacing w:line="312" w:lineRule="exact"/>
-        <w:ind w:left="1206"/>
+          <w:tab w:val="clear" w:pos="720"/>
+          <w:tab w:val="left" w:pos="1207" w:leader="none"/>
+        </w:tabs>
+        <w:spacing w:lineRule="exact" w:line="312"/>
+        <w:ind w:left="1206" w:hanging="164"/>
         <w:rPr>
           <w:sz w:val="28"/>
         </w:rPr>
@@ -7876,33 +7523,26 @@
         </w:rPr>
         <w:t xml:space="preserve"> </w:t>
       </w:r>
-      <w:proofErr w:type="spellStart"/>
-      <w:r>
-        <w:rPr>
-          <w:sz w:val="28"/>
-        </w:rPr>
-        <w:t>репозиторий</w:t>
-      </w:r>
-      <w:proofErr w:type="spellEnd"/>
-      <w:r>
-        <w:rPr>
-          <w:sz w:val="28"/>
-        </w:rPr>
-        <w:t>;</w:t>
-      </w:r>
-    </w:p>
-    <w:p>
-      <w:pPr>
-        <w:pStyle w:val="a8"/>
+      <w:r>
+        <w:rPr>
+          <w:sz w:val="28"/>
+        </w:rPr>
+        <w:t>репозиторий;</w:t>
+      </w:r>
+    </w:p>
+    <w:p>
+      <w:pPr>
+        <w:pStyle w:val="ListParagraph"/>
         <w:numPr>
           <w:ilvl w:val="1"/>
           <w:numId w:val="2"/>
         </w:numPr>
         <w:tabs>
-          <w:tab w:val="left" w:pos="1207"/>
-        </w:tabs>
-        <w:spacing w:before="161" w:line="360" w:lineRule="auto"/>
-        <w:ind w:right="635" w:firstLine="0"/>
+          <w:tab w:val="clear" w:pos="720"/>
+          <w:tab w:val="left" w:pos="1207" w:leader="none"/>
+        </w:tabs>
+        <w:spacing w:lineRule="auto" w:line="360" w:before="161" w:after="0"/>
+        <w:ind w:left="1043" w:right="635" w:hanging="0"/>
         <w:rPr>
           <w:sz w:val="28"/>
         </w:rPr>
@@ -7968,16 +7608,17 @@
     </w:p>
     <w:p>
       <w:pPr>
-        <w:pStyle w:val="a8"/>
+        <w:pStyle w:val="ListParagraph"/>
         <w:numPr>
           <w:ilvl w:val="1"/>
           <w:numId w:val="2"/>
         </w:numPr>
         <w:tabs>
-          <w:tab w:val="left" w:pos="1207"/>
-        </w:tabs>
-        <w:spacing w:before="1"/>
-        <w:ind w:left="1206"/>
+          <w:tab w:val="clear" w:pos="720"/>
+          <w:tab w:val="left" w:pos="1207" w:leader="none"/>
+        </w:tabs>
+        <w:spacing w:before="1" w:after="0"/>
+        <w:ind w:left="1206" w:hanging="164"/>
         <w:rPr>
           <w:sz w:val="28"/>
         </w:rPr>
@@ -8004,16 +7645,17 @@
     </w:p>
     <w:p>
       <w:pPr>
-        <w:pStyle w:val="a8"/>
+        <w:pStyle w:val="ListParagraph"/>
         <w:numPr>
           <w:ilvl w:val="1"/>
           <w:numId w:val="2"/>
         </w:numPr>
         <w:tabs>
-          <w:tab w:val="left" w:pos="1207"/>
-        </w:tabs>
-        <w:spacing w:before="160"/>
-        <w:ind w:left="1206"/>
+          <w:tab w:val="clear" w:pos="720"/>
+          <w:tab w:val="left" w:pos="1207" w:leader="none"/>
+        </w:tabs>
+        <w:spacing w:before="160" w:after="0"/>
+        <w:ind w:left="1206" w:hanging="164"/>
         <w:rPr>
           <w:sz w:val="28"/>
         </w:rPr>
@@ -8070,14 +7712,12 @@
         </w:rPr>
         <w:t xml:space="preserve"> </w:t>
       </w:r>
-      <w:proofErr w:type="spellStart"/>
       <w:r>
         <w:rPr>
           <w:sz w:val="28"/>
         </w:rPr>
         <w:t>репозиторий</w:t>
       </w:r>
-      <w:proofErr w:type="spellEnd"/>
       <w:r>
         <w:rPr>
           <w:spacing w:val="3"/>
@@ -8120,16 +7760,41 @@
     </w:p>
     <w:p>
       <w:pPr>
-        <w:pStyle w:val="a8"/>
+        <w:pStyle w:val="ListParagraph"/>
+        <w:numPr>
+          <w:ilvl w:val="0"/>
+          <w:numId w:val="0"/>
+        </w:numPr>
+        <w:tabs>
+          <w:tab w:val="clear" w:pos="720"/>
+          <w:tab w:val="left" w:pos="1207" w:leader="none"/>
+        </w:tabs>
+        <w:spacing w:before="160" w:after="0"/>
+        <w:ind w:left="1206" w:hanging="0"/>
+        <w:rPr>
+          <w:sz w:val="28"/>
+        </w:rPr>
+      </w:pPr>
+      <w:r>
+        <w:rPr>
+          <w:sz w:val="28"/>
+        </w:rPr>
+        <w:t>https://github.com/billy-herringt0n/FinalWork.git</w:t>
+      </w:r>
+    </w:p>
+    <w:p>
+      <w:pPr>
+        <w:pStyle w:val="ListParagraph"/>
         <w:numPr>
           <w:ilvl w:val="1"/>
           <w:numId w:val="2"/>
         </w:numPr>
         <w:tabs>
-          <w:tab w:val="left" w:pos="1207"/>
-        </w:tabs>
-        <w:spacing w:before="161"/>
-        <w:ind w:left="1206"/>
+          <w:tab w:val="clear" w:pos="720"/>
+          <w:tab w:val="left" w:pos="1207" w:leader="none"/>
+        </w:tabs>
+        <w:spacing w:before="161" w:after="0"/>
+        <w:ind w:left="1206" w:hanging="164"/>
         <w:rPr>
           <w:sz w:val="28"/>
         </w:rPr>
@@ -8156,39 +7821,26 @@
     </w:p>
     <w:p>
       <w:pPr>
-        <w:pStyle w:val="a8"/>
+        <w:pStyle w:val="ListParagraph"/>
         <w:numPr>
           <w:ilvl w:val="1"/>
           <w:numId w:val="2"/>
         </w:numPr>
         <w:tabs>
-          <w:tab w:val="left" w:pos="1207"/>
-        </w:tabs>
-        <w:spacing w:before="160" w:line="360" w:lineRule="auto"/>
-        <w:ind w:right="1035" w:firstLine="0"/>
-        <w:rPr>
-          <w:sz w:val="28"/>
-        </w:rPr>
-      </w:pPr>
-      <w:r>
-        <w:rPr>
-          <w:sz w:val="28"/>
-        </w:rPr>
-        <w:t xml:space="preserve">отправьте зафиксированные изменения в удаленный </w:t>
-      </w:r>
-      <w:proofErr w:type="spellStart"/>
-      <w:r>
-        <w:rPr>
-          <w:sz w:val="28"/>
-        </w:rPr>
-        <w:t>репозиторий</w:t>
-      </w:r>
-      <w:proofErr w:type="spellEnd"/>
-      <w:r>
-        <w:rPr>
-          <w:sz w:val="28"/>
-        </w:rPr>
-        <w:t xml:space="preserve"> в</w:t>
+          <w:tab w:val="clear" w:pos="720"/>
+          <w:tab w:val="left" w:pos="1207" w:leader="none"/>
+        </w:tabs>
+        <w:spacing w:lineRule="auto" w:line="360" w:before="160" w:after="0"/>
+        <w:ind w:left="1043" w:right="1035" w:hanging="0"/>
+        <w:rPr>
+          <w:sz w:val="28"/>
+        </w:rPr>
+      </w:pPr>
+      <w:r>
+        <w:rPr>
+          <w:sz w:val="28"/>
+        </w:rPr>
+        <w:t>отправьте зафиксированные изменения в удаленный репозиторий в</w:t>
       </w:r>
       <w:r>
         <w:rPr>
@@ -8218,61 +7870,57 @@
       </w:r>
     </w:p>
     <w:sectPr>
+      <w:type w:val="nextPage"/>
       <w:pgSz w:w="11906" w:h="16838"/>
-      <w:pgMar w:top="851" w:right="851" w:bottom="567" w:left="1134" w:header="0" w:footer="0" w:gutter="0"/>
-      <w:cols w:space="720"/>
-      <w:formProt w:val="0"/>
-      <w:docGrid w:linePitch="299" w:charSpace="4096"/>
+      <w:pgMar w:left="1134" w:right="851" w:gutter="0" w:header="0" w:top="851" w:footer="0" w:bottom="567"/>
+      <w:pgNumType w:fmt="decimal"/>
+      <w:formProt w:val="false"/>
+      <w:textDirection w:val="lrTb"/>
+      <w:docGrid w:type="default" w:linePitch="299" w:charSpace="8192"/>
     </w:sectPr>
   </w:body>
 </w:document>
 </file>
 
 <file path=word/numbering.xml><?xml version="1.0" encoding="utf-8"?>
-<w:numbering xmlns:wpc="http://schemas.microsoft.com/office/word/2010/wordprocessingCanvas" xmlns:mc="http://schemas.openxmlformats.org/markup-compatibility/2006" xmlns:o="urn:schemas-microsoft-com:office:office" xmlns:r="http://schemas.openxmlformats.org/officeDocument/2006/relationships" xmlns:m="http://schemas.openxmlformats.org/officeDocument/2006/math" xmlns:v="urn:schemas-microsoft-com:vml" xmlns:wp14="http://schemas.microsoft.com/office/word/2010/wordprocessingDrawing" xmlns:wp="http://schemas.openxmlformats.org/drawingml/2006/wordprocessingDrawing" xmlns:w10="urn:schemas-microsoft-com:office:word" xmlns:w="http://schemas.openxmlformats.org/wordprocessingml/2006/main" xmlns:w14="http://schemas.microsoft.com/office/word/2010/wordml" xmlns:wpg="http://schemas.microsoft.com/office/word/2010/wordprocessingGroup" xmlns:wpi="http://schemas.microsoft.com/office/word/2010/wordprocessingInk" xmlns:wne="http://schemas.microsoft.com/office/word/2006/wordml" xmlns:wps="http://schemas.microsoft.com/office/word/2010/wordprocessingShape" mc:Ignorable="w14 wp14">
-  <w:abstractNum w:abstractNumId="0">
-    <w:nsid w:val="027C77CC"/>
-    <w:multiLevelType w:val="multilevel"/>
-    <w:tmpl w:val="230E1E0E"/>
+<w:numbering xmlns:w="http://schemas.openxmlformats.org/wordprocessingml/2006/main" xmlns:o="urn:schemas-microsoft-com:office:office" xmlns:r="http://schemas.openxmlformats.org/officeDocument/2006/relationships" xmlns:v="urn:schemas-microsoft-com:vml" xmlns:mc="http://schemas.openxmlformats.org/markup-compatibility/2006" xmlns:w14="http://schemas.microsoft.com/office/word/2010/wordml" mc:Ignorable="w14">
+  <w:abstractNum w:abstractNumId="1">
     <w:lvl w:ilvl="0">
-      <w:start w:val="1"/>
-      <w:numFmt w:val="decimal"/>
-      <w:lvlText w:val="%1)"/>
+      <w:numFmt w:val="bullet"/>
+      <w:lvlText w:val="-"/>
       <w:lvlJc w:val="left"/>
       <w:pPr>
         <w:tabs>
           <w:tab w:val="num" w:pos="0"/>
         </w:tabs>
-        <w:ind w:left="1043" w:hanging="360"/>
+        <w:ind w:left="1818" w:hanging="184"/>
       </w:pPr>
       <w:rPr>
-        <w:b/>
-        <w:bCs/>
-        <w:i/>
-        <w:iCs/>
+        <w:rFonts w:ascii="Times New Roman" w:hAnsi="Times New Roman" w:cs="Times New Roman" w:hint="default"/>
+        <w:sz w:val="28"/>
+        <w:szCs w:val="28"/>
         <w:w w:val="100"/>
         <w:lang w:val="ru-RU" w:eastAsia="en-US" w:bidi="ar-SA"/>
       </w:rPr>
     </w:lvl>
     <w:lvl w:ilvl="1">
+      <w:start w:val="0"/>
       <w:numFmt w:val="bullet"/>
-      <w:lvlText w:val="-"/>
+      <w:lvlText w:val=""/>
       <w:lvlJc w:val="left"/>
       <w:pPr>
         <w:tabs>
           <w:tab w:val="num" w:pos="0"/>
         </w:tabs>
-        <w:ind w:left="1043" w:hanging="164"/>
+        <w:ind w:left="2670" w:hanging="184"/>
       </w:pPr>
       <w:rPr>
-        <w:rFonts w:ascii="Times New Roman" w:hAnsi="Times New Roman" w:cs="Times New Roman" w:hint="default"/>
-        <w:w w:val="100"/>
-        <w:sz w:val="28"/>
-        <w:szCs w:val="28"/>
+        <w:rFonts w:ascii="Symbol" w:hAnsi="Symbol" w:cs="Symbol" w:hint="default"/>
         <w:lang w:val="ru-RU" w:eastAsia="en-US" w:bidi="ar-SA"/>
       </w:rPr>
     </w:lvl>
     <w:lvl w:ilvl="2">
+      <w:start w:val="0"/>
       <w:numFmt w:val="bullet"/>
       <w:lvlText w:val=""/>
       <w:lvlJc w:val="left"/>
@@ -8280,17 +7928,15 @@
         <w:tabs>
           <w:tab w:val="num" w:pos="0"/>
         </w:tabs>
-        <w:ind w:left="1818" w:hanging="423"/>
+        <w:ind w:left="3521" w:hanging="184"/>
       </w:pPr>
       <w:rPr>
         <w:rFonts w:ascii="Symbol" w:hAnsi="Symbol" w:cs="Symbol" w:hint="default"/>
-        <w:w w:val="100"/>
-        <w:sz w:val="28"/>
-        <w:szCs w:val="28"/>
         <w:lang w:val="ru-RU" w:eastAsia="en-US" w:bidi="ar-SA"/>
       </w:rPr>
     </w:lvl>
     <w:lvl w:ilvl="3">
+      <w:start w:val="0"/>
       <w:numFmt w:val="bullet"/>
       <w:lvlText w:val=""/>
       <w:lvlJc w:val="left"/>
@@ -8298,7 +7944,7 @@
         <w:tabs>
           <w:tab w:val="num" w:pos="0"/>
         </w:tabs>
-        <w:ind w:left="3710" w:hanging="423"/>
+        <w:ind w:left="4371" w:hanging="184"/>
       </w:pPr>
       <w:rPr>
         <w:rFonts w:ascii="Symbol" w:hAnsi="Symbol" w:cs="Symbol" w:hint="default"/>
@@ -8306,6 +7952,7 @@
       </w:rPr>
     </w:lvl>
     <w:lvl w:ilvl="4">
+      <w:start w:val="0"/>
       <w:numFmt w:val="bullet"/>
       <w:lvlText w:val=""/>
       <w:lvlJc w:val="left"/>
@@ -8313,7 +7960,7 @@
         <w:tabs>
           <w:tab w:val="num" w:pos="0"/>
         </w:tabs>
-        <w:ind w:left="4655" w:hanging="423"/>
+        <w:ind w:left="5222" w:hanging="184"/>
       </w:pPr>
       <w:rPr>
         <w:rFonts w:ascii="Symbol" w:hAnsi="Symbol" w:cs="Symbol" w:hint="default"/>
@@ -8321,6 +7968,7 @@
       </w:rPr>
     </w:lvl>
     <w:lvl w:ilvl="5">
+      <w:start w:val="0"/>
       <w:numFmt w:val="bullet"/>
       <w:lvlText w:val=""/>
       <w:lvlJc w:val="left"/>
@@ -8328,7 +7976,7 @@
         <w:tabs>
           <w:tab w:val="num" w:pos="0"/>
         </w:tabs>
-        <w:ind w:left="5600" w:hanging="423"/>
+        <w:ind w:left="6073" w:hanging="184"/>
       </w:pPr>
       <w:rPr>
         <w:rFonts w:ascii="Symbol" w:hAnsi="Symbol" w:cs="Symbol" w:hint="default"/>
@@ -8336,6 +7984,7 @@
       </w:rPr>
     </w:lvl>
     <w:lvl w:ilvl="6">
+      <w:start w:val="0"/>
       <w:numFmt w:val="bullet"/>
       <w:lvlText w:val=""/>
       <w:lvlJc w:val="left"/>
@@ -8343,7 +7992,7 @@
         <w:tabs>
           <w:tab w:val="num" w:pos="0"/>
         </w:tabs>
-        <w:ind w:left="6545" w:hanging="423"/>
+        <w:ind w:left="6923" w:hanging="184"/>
       </w:pPr>
       <w:rPr>
         <w:rFonts w:ascii="Symbol" w:hAnsi="Symbol" w:cs="Symbol" w:hint="default"/>
@@ -8351,6 +8000,7 @@
       </w:rPr>
     </w:lvl>
     <w:lvl w:ilvl="7">
+      <w:start w:val="0"/>
       <w:numFmt w:val="bullet"/>
       <w:lvlText w:val=""/>
       <w:lvlJc w:val="left"/>
@@ -8358,7 +8008,7 @@
         <w:tabs>
           <w:tab w:val="num" w:pos="0"/>
         </w:tabs>
-        <w:ind w:left="7490" w:hanging="423"/>
+        <w:ind w:left="7774" w:hanging="184"/>
       </w:pPr>
       <w:rPr>
         <w:rFonts w:ascii="Symbol" w:hAnsi="Symbol" w:cs="Symbol" w:hint="default"/>
@@ -8366,6 +8016,7 @@
       </w:rPr>
     </w:lvl>
     <w:lvl w:ilvl="8">
+      <w:start w:val="0"/>
       <w:numFmt w:val="bullet"/>
       <w:lvlText w:val=""/>
       <w:lvlJc w:val="left"/>
@@ -8373,7 +8024,7 @@
         <w:tabs>
           <w:tab w:val="num" w:pos="0"/>
         </w:tabs>
-        <w:ind w:left="8436" w:hanging="423"/>
+        <w:ind w:left="8625" w:hanging="184"/>
       </w:pPr>
       <w:rPr>
         <w:rFonts w:ascii="Symbol" w:hAnsi="Symbol" w:cs="Symbol" w:hint="default"/>
@@ -8381,10 +8032,163 @@
       </w:rPr>
     </w:lvl>
   </w:abstractNum>
-  <w:abstractNum w:abstractNumId="1">
-    <w:nsid w:val="329530E1"/>
-    <w:multiLevelType w:val="multilevel"/>
-    <w:tmpl w:val="C5945954"/>
+  <w:abstractNum w:abstractNumId="2">
+    <w:lvl w:ilvl="0">
+      <w:start w:val="1"/>
+      <w:numFmt w:val="decimal"/>
+      <w:lvlText w:val="%1)"/>
+      <w:lvlJc w:val="left"/>
+      <w:pPr>
+        <w:tabs>
+          <w:tab w:val="num" w:pos="0"/>
+        </w:tabs>
+        <w:ind w:left="1043" w:hanging="360"/>
+      </w:pPr>
+      <w:rPr>
+        <w:i/>
+        <w:b/>
+        <w:iCs/>
+        <w:bCs/>
+        <w:w w:val="100"/>
+        <w:lang w:val="ru-RU" w:eastAsia="en-US" w:bidi="ar-SA"/>
+      </w:rPr>
+    </w:lvl>
+    <w:lvl w:ilvl="1">
+      <w:start w:val="0"/>
+      <w:numFmt w:val="bullet"/>
+      <w:lvlText w:val="-"/>
+      <w:lvlJc w:val="left"/>
+      <w:pPr>
+        <w:tabs>
+          <w:tab w:val="num" w:pos="0"/>
+        </w:tabs>
+        <w:ind w:left="1043" w:hanging="164"/>
+      </w:pPr>
+      <w:rPr>
+        <w:rFonts w:ascii="Times New Roman" w:hAnsi="Times New Roman" w:cs="Times New Roman" w:hint="default"/>
+        <w:sz w:val="28"/>
+        <w:szCs w:val="28"/>
+        <w:w w:val="100"/>
+        <w:lang w:val="ru-RU" w:eastAsia="en-US" w:bidi="ar-SA"/>
+      </w:rPr>
+    </w:lvl>
+    <w:lvl w:ilvl="2">
+      <w:start w:val="0"/>
+      <w:numFmt w:val="bullet"/>
+      <w:lvlText w:val=""/>
+      <w:lvlJc w:val="left"/>
+      <w:pPr>
+        <w:tabs>
+          <w:tab w:val="num" w:pos="0"/>
+        </w:tabs>
+        <w:ind w:left="1818" w:hanging="423"/>
+      </w:pPr>
+      <w:rPr>
+        <w:rFonts w:ascii="Symbol" w:hAnsi="Symbol" w:cs="Symbol" w:hint="default"/>
+        <w:sz w:val="28"/>
+        <w:szCs w:val="28"/>
+        <w:w w:val="100"/>
+        <w:lang w:val="ru-RU" w:eastAsia="en-US" w:bidi="ar-SA"/>
+      </w:rPr>
+    </w:lvl>
+    <w:lvl w:ilvl="3">
+      <w:start w:val="0"/>
+      <w:numFmt w:val="bullet"/>
+      <w:lvlText w:val=""/>
+      <w:lvlJc w:val="left"/>
+      <w:pPr>
+        <w:tabs>
+          <w:tab w:val="num" w:pos="0"/>
+        </w:tabs>
+        <w:ind w:left="3710" w:hanging="423"/>
+      </w:pPr>
+      <w:rPr>
+        <w:rFonts w:ascii="Symbol" w:hAnsi="Symbol" w:cs="Symbol" w:hint="default"/>
+        <w:lang w:val="ru-RU" w:eastAsia="en-US" w:bidi="ar-SA"/>
+      </w:rPr>
+    </w:lvl>
+    <w:lvl w:ilvl="4">
+      <w:start w:val="0"/>
+      <w:numFmt w:val="bullet"/>
+      <w:lvlText w:val=""/>
+      <w:lvlJc w:val="left"/>
+      <w:pPr>
+        <w:tabs>
+          <w:tab w:val="num" w:pos="0"/>
+        </w:tabs>
+        <w:ind w:left="4655" w:hanging="423"/>
+      </w:pPr>
+      <w:rPr>
+        <w:rFonts w:ascii="Symbol" w:hAnsi="Symbol" w:cs="Symbol" w:hint="default"/>
+        <w:lang w:val="ru-RU" w:eastAsia="en-US" w:bidi="ar-SA"/>
+      </w:rPr>
+    </w:lvl>
+    <w:lvl w:ilvl="5">
+      <w:start w:val="0"/>
+      <w:numFmt w:val="bullet"/>
+      <w:lvlText w:val=""/>
+      <w:lvlJc w:val="left"/>
+      <w:pPr>
+        <w:tabs>
+          <w:tab w:val="num" w:pos="0"/>
+        </w:tabs>
+        <w:ind w:left="5600" w:hanging="423"/>
+      </w:pPr>
+      <w:rPr>
+        <w:rFonts w:ascii="Symbol" w:hAnsi="Symbol" w:cs="Symbol" w:hint="default"/>
+        <w:lang w:val="ru-RU" w:eastAsia="en-US" w:bidi="ar-SA"/>
+      </w:rPr>
+    </w:lvl>
+    <w:lvl w:ilvl="6">
+      <w:start w:val="0"/>
+      <w:numFmt w:val="bullet"/>
+      <w:lvlText w:val=""/>
+      <w:lvlJc w:val="left"/>
+      <w:pPr>
+        <w:tabs>
+          <w:tab w:val="num" w:pos="0"/>
+        </w:tabs>
+        <w:ind w:left="6545" w:hanging="423"/>
+      </w:pPr>
+      <w:rPr>
+        <w:rFonts w:ascii="Symbol" w:hAnsi="Symbol" w:cs="Symbol" w:hint="default"/>
+        <w:lang w:val="ru-RU" w:eastAsia="en-US" w:bidi="ar-SA"/>
+      </w:rPr>
+    </w:lvl>
+    <w:lvl w:ilvl="7">
+      <w:start w:val="0"/>
+      <w:numFmt w:val="bullet"/>
+      <w:lvlText w:val=""/>
+      <w:lvlJc w:val="left"/>
+      <w:pPr>
+        <w:tabs>
+          <w:tab w:val="num" w:pos="0"/>
+        </w:tabs>
+        <w:ind w:left="7490" w:hanging="423"/>
+      </w:pPr>
+      <w:rPr>
+        <w:rFonts w:ascii="Symbol" w:hAnsi="Symbol" w:cs="Symbol" w:hint="default"/>
+        <w:lang w:val="ru-RU" w:eastAsia="en-US" w:bidi="ar-SA"/>
+      </w:rPr>
+    </w:lvl>
+    <w:lvl w:ilvl="8">
+      <w:start w:val="0"/>
+      <w:numFmt w:val="bullet"/>
+      <w:lvlText w:val=""/>
+      <w:lvlJc w:val="left"/>
+      <w:pPr>
+        <w:tabs>
+          <w:tab w:val="num" w:pos="0"/>
+        </w:tabs>
+        <w:ind w:left="8436" w:hanging="423"/>
+      </w:pPr>
+      <w:rPr>
+        <w:rFonts w:ascii="Symbol" w:hAnsi="Symbol" w:cs="Symbol" w:hint="default"/>
+        <w:lang w:val="ru-RU" w:eastAsia="en-US" w:bidi="ar-SA"/>
+      </w:rPr>
+    </w:lvl>
+  </w:abstractNum>
+  <w:abstractNum w:abstractNumId="3">
     <w:lvl w:ilvl="0">
       <w:start w:val="1"/>
       <w:numFmt w:val="none"/>
@@ -8395,7 +8199,7 @@
         <w:tabs>
           <w:tab w:val="num" w:pos="0"/>
         </w:tabs>
-        <w:ind w:left="0" w:firstLine="0"/>
+        <w:ind w:left="0" w:hanging="0"/>
       </w:pPr>
     </w:lvl>
     <w:lvl w:ilvl="1">
@@ -8408,7 +8212,7 @@
         <w:tabs>
           <w:tab w:val="num" w:pos="0"/>
         </w:tabs>
-        <w:ind w:left="0" w:firstLine="0"/>
+        <w:ind w:left="0" w:hanging="0"/>
       </w:pPr>
     </w:lvl>
     <w:lvl w:ilvl="2">
@@ -8421,7 +8225,7 @@
         <w:tabs>
           <w:tab w:val="num" w:pos="0"/>
         </w:tabs>
-        <w:ind w:left="0" w:firstLine="0"/>
+        <w:ind w:left="0" w:hanging="0"/>
       </w:pPr>
     </w:lvl>
     <w:lvl w:ilvl="3">
@@ -8434,7 +8238,7 @@
         <w:tabs>
           <w:tab w:val="num" w:pos="0"/>
         </w:tabs>
-        <w:ind w:left="0" w:firstLine="0"/>
+        <w:ind w:left="0" w:hanging="0"/>
       </w:pPr>
     </w:lvl>
     <w:lvl w:ilvl="4">
@@ -8447,7 +8251,7 @@
         <w:tabs>
           <w:tab w:val="num" w:pos="0"/>
         </w:tabs>
-        <w:ind w:left="0" w:firstLine="0"/>
+        <w:ind w:left="0" w:hanging="0"/>
       </w:pPr>
     </w:lvl>
     <w:lvl w:ilvl="5">
@@ -8460,7 +8264,7 @@
         <w:tabs>
           <w:tab w:val="num" w:pos="0"/>
         </w:tabs>
-        <w:ind w:left="0" w:firstLine="0"/>
+        <w:ind w:left="0" w:hanging="0"/>
       </w:pPr>
     </w:lvl>
     <w:lvl w:ilvl="6">
@@ -8473,7 +8277,7 @@
         <w:tabs>
           <w:tab w:val="num" w:pos="0"/>
         </w:tabs>
-        <w:ind w:left="0" w:firstLine="0"/>
+        <w:ind w:left="0" w:hanging="0"/>
       </w:pPr>
     </w:lvl>
     <w:lvl w:ilvl="7">
@@ -8486,7 +8290,7 @@
         <w:tabs>
           <w:tab w:val="num" w:pos="0"/>
         </w:tabs>
-        <w:ind w:left="0" w:firstLine="0"/>
+        <w:ind w:left="0" w:hanging="0"/>
       </w:pPr>
     </w:lvl>
     <w:lvl w:ilvl="8">
@@ -8499,171 +8303,28 @@
         <w:tabs>
           <w:tab w:val="num" w:pos="0"/>
         </w:tabs>
-        <w:ind w:left="0" w:firstLine="0"/>
-      </w:pPr>
-    </w:lvl>
-  </w:abstractNum>
-  <w:abstractNum w:abstractNumId="2">
-    <w:nsid w:val="7AD9355D"/>
-    <w:multiLevelType w:val="multilevel"/>
-    <w:tmpl w:val="FB5CB8B8"/>
-    <w:lvl w:ilvl="0">
-      <w:numFmt w:val="bullet"/>
-      <w:lvlText w:val="-"/>
-      <w:lvlJc w:val="left"/>
-      <w:pPr>
-        <w:tabs>
-          <w:tab w:val="num" w:pos="0"/>
-        </w:tabs>
-        <w:ind w:left="1818" w:hanging="184"/>
-      </w:pPr>
-      <w:rPr>
-        <w:rFonts w:ascii="Times New Roman" w:hAnsi="Times New Roman" w:cs="Times New Roman" w:hint="default"/>
-        <w:w w:val="100"/>
-        <w:sz w:val="28"/>
-        <w:szCs w:val="28"/>
-        <w:lang w:val="ru-RU" w:eastAsia="en-US" w:bidi="ar-SA"/>
-      </w:rPr>
-    </w:lvl>
-    <w:lvl w:ilvl="1">
-      <w:numFmt w:val="bullet"/>
-      <w:lvlText w:val=""/>
-      <w:lvlJc w:val="left"/>
-      <w:pPr>
-        <w:tabs>
-          <w:tab w:val="num" w:pos="0"/>
-        </w:tabs>
-        <w:ind w:left="2670" w:hanging="184"/>
-      </w:pPr>
-      <w:rPr>
-        <w:rFonts w:ascii="Symbol" w:hAnsi="Symbol" w:cs="Symbol" w:hint="default"/>
-        <w:lang w:val="ru-RU" w:eastAsia="en-US" w:bidi="ar-SA"/>
-      </w:rPr>
-    </w:lvl>
-    <w:lvl w:ilvl="2">
-      <w:numFmt w:val="bullet"/>
-      <w:lvlText w:val=""/>
-      <w:lvlJc w:val="left"/>
-      <w:pPr>
-        <w:tabs>
-          <w:tab w:val="num" w:pos="0"/>
-        </w:tabs>
-        <w:ind w:left="3521" w:hanging="184"/>
-      </w:pPr>
-      <w:rPr>
-        <w:rFonts w:ascii="Symbol" w:hAnsi="Symbol" w:cs="Symbol" w:hint="default"/>
-        <w:lang w:val="ru-RU" w:eastAsia="en-US" w:bidi="ar-SA"/>
-      </w:rPr>
-    </w:lvl>
-    <w:lvl w:ilvl="3">
-      <w:numFmt w:val="bullet"/>
-      <w:lvlText w:val=""/>
-      <w:lvlJc w:val="left"/>
-      <w:pPr>
-        <w:tabs>
-          <w:tab w:val="num" w:pos="0"/>
-        </w:tabs>
-        <w:ind w:left="4371" w:hanging="184"/>
-      </w:pPr>
-      <w:rPr>
-        <w:rFonts w:ascii="Symbol" w:hAnsi="Symbol" w:cs="Symbol" w:hint="default"/>
-        <w:lang w:val="ru-RU" w:eastAsia="en-US" w:bidi="ar-SA"/>
-      </w:rPr>
-    </w:lvl>
-    <w:lvl w:ilvl="4">
-      <w:numFmt w:val="bullet"/>
-      <w:lvlText w:val=""/>
-      <w:lvlJc w:val="left"/>
-      <w:pPr>
-        <w:tabs>
-          <w:tab w:val="num" w:pos="0"/>
-        </w:tabs>
-        <w:ind w:left="5222" w:hanging="184"/>
-      </w:pPr>
-      <w:rPr>
-        <w:rFonts w:ascii="Symbol" w:hAnsi="Symbol" w:cs="Symbol" w:hint="default"/>
-        <w:lang w:val="ru-RU" w:eastAsia="en-US" w:bidi="ar-SA"/>
-      </w:rPr>
-    </w:lvl>
-    <w:lvl w:ilvl="5">
-      <w:numFmt w:val="bullet"/>
-      <w:lvlText w:val=""/>
-      <w:lvlJc w:val="left"/>
-      <w:pPr>
-        <w:tabs>
-          <w:tab w:val="num" w:pos="0"/>
-        </w:tabs>
-        <w:ind w:left="6073" w:hanging="184"/>
-      </w:pPr>
-      <w:rPr>
-        <w:rFonts w:ascii="Symbol" w:hAnsi="Symbol" w:cs="Symbol" w:hint="default"/>
-        <w:lang w:val="ru-RU" w:eastAsia="en-US" w:bidi="ar-SA"/>
-      </w:rPr>
-    </w:lvl>
-    <w:lvl w:ilvl="6">
-      <w:numFmt w:val="bullet"/>
-      <w:lvlText w:val=""/>
-      <w:lvlJc w:val="left"/>
-      <w:pPr>
-        <w:tabs>
-          <w:tab w:val="num" w:pos="0"/>
-        </w:tabs>
-        <w:ind w:left="6923" w:hanging="184"/>
-      </w:pPr>
-      <w:rPr>
-        <w:rFonts w:ascii="Symbol" w:hAnsi="Symbol" w:cs="Symbol" w:hint="default"/>
-        <w:lang w:val="ru-RU" w:eastAsia="en-US" w:bidi="ar-SA"/>
-      </w:rPr>
-    </w:lvl>
-    <w:lvl w:ilvl="7">
-      <w:numFmt w:val="bullet"/>
-      <w:lvlText w:val=""/>
-      <w:lvlJc w:val="left"/>
-      <w:pPr>
-        <w:tabs>
-          <w:tab w:val="num" w:pos="0"/>
-        </w:tabs>
-        <w:ind w:left="7774" w:hanging="184"/>
-      </w:pPr>
-      <w:rPr>
-        <w:rFonts w:ascii="Symbol" w:hAnsi="Symbol" w:cs="Symbol" w:hint="default"/>
-        <w:lang w:val="ru-RU" w:eastAsia="en-US" w:bidi="ar-SA"/>
-      </w:rPr>
-    </w:lvl>
-    <w:lvl w:ilvl="8">
-      <w:numFmt w:val="bullet"/>
-      <w:lvlText w:val=""/>
-      <w:lvlJc w:val="left"/>
-      <w:pPr>
-        <w:tabs>
-          <w:tab w:val="num" w:pos="0"/>
-        </w:tabs>
-        <w:ind w:left="8625" w:hanging="184"/>
-      </w:pPr>
-      <w:rPr>
-        <w:rFonts w:ascii="Symbol" w:hAnsi="Symbol" w:cs="Symbol" w:hint="default"/>
-        <w:lang w:val="ru-RU" w:eastAsia="en-US" w:bidi="ar-SA"/>
-      </w:rPr>
+        <w:ind w:left="0" w:hanging="0"/>
+      </w:pPr>
     </w:lvl>
   </w:abstractNum>
   <w:num w:numId="1">
+    <w:abstractNumId w:val="1"/>
+  </w:num>
+  <w:num w:numId="2">
     <w:abstractNumId w:val="2"/>
   </w:num>
-  <w:num w:numId="2">
-    <w:abstractNumId w:val="0"/>
-  </w:num>
   <w:num w:numId="3">
-    <w:abstractNumId w:val="1"/>
+    <w:abstractNumId w:val="3"/>
   </w:num>
 </w:numbering>
 </file>
 
 <file path=word/styles.xml><?xml version="1.0" encoding="utf-8"?>
-<w:styles xmlns:mc="http://schemas.openxmlformats.org/markup-compatibility/2006" xmlns:r="http://schemas.openxmlformats.org/officeDocument/2006/relationships" xmlns:w="http://schemas.openxmlformats.org/wordprocessingml/2006/main" xmlns:w14="http://schemas.microsoft.com/office/word/2010/wordml" mc:Ignorable="w14">
+<w:styles xmlns:w="http://schemas.openxmlformats.org/wordprocessingml/2006/main" xmlns:w14="http://schemas.microsoft.com/office/word/2010/wordml" xmlns:mc="http://schemas.openxmlformats.org/markup-compatibility/2006" mc:Ignorable="w14">
   <w:docDefaults>
     <w:rPrDefault>
       <w:rPr>
-        <w:rFonts w:asciiTheme="minorHAnsi" w:eastAsiaTheme="minorHAnsi" w:hAnsiTheme="minorHAnsi" w:cstheme="minorBidi"/>
+        <w:rFonts w:ascii="Calibri" w:hAnsi="Calibri" w:eastAsia="Calibri" w:cs="" w:asciiTheme="minorHAnsi" w:cstheme="minorBidi" w:eastAsiaTheme="minorHAnsi" w:hAnsiTheme="minorHAnsi"/>
         <w:sz w:val="22"/>
         <w:szCs w:val="22"/>
         <w:lang w:val="en-US" w:eastAsia="en-US" w:bidi="ar-SA"/>
@@ -8671,13 +8332,13 @@
     </w:rPrDefault>
     <w:pPrDefault>
       <w:pPr>
-        <w:suppressAutoHyphens/>
+        <w:suppressAutoHyphens w:val="true"/>
       </w:pPr>
     </w:pPrDefault>
   </w:docDefaults>
   <w:latentStyles w:defLockedState="0" w:defUIPriority="99" w:defSemiHidden="1" w:defUnhideWhenUsed="1" w:defQFormat="0" w:count="267">
-    <w:lsdException w:name="Normal" w:semiHidden="0" w:uiPriority="0" w:unhideWhenUsed="0" w:qFormat="1"/>
-    <w:lsdException w:name="heading 1" w:semiHidden="0" w:uiPriority="9" w:unhideWhenUsed="0" w:qFormat="1"/>
+    <w:lsdException w:name="Normal" w:uiPriority="0" w:semiHidden="0" w:unhideWhenUsed="0" w:qFormat="1"/>
+    <w:lsdException w:name="heading 1" w:uiPriority="9" w:semiHidden="0" w:unhideWhenUsed="0" w:qFormat="1"/>
     <w:lsdException w:name="heading 2" w:uiPriority="9" w:qFormat="1"/>
     <w:lsdException w:name="heading 3" w:uiPriority="9" w:qFormat="1"/>
     <w:lsdException w:name="heading 4" w:uiPriority="9" w:qFormat="1"/>
@@ -8696,143 +8357,151 @@
     <w:lsdException w:name="toc 8" w:uiPriority="39"/>
     <w:lsdException w:name="toc 9" w:uiPriority="39"/>
     <w:lsdException w:name="caption" w:uiPriority="35" w:qFormat="1"/>
-    <w:lsdException w:name="Title" w:semiHidden="0" w:uiPriority="10" w:unhideWhenUsed="0" w:qFormat="1"/>
+    <w:lsdException w:name="Title" w:uiPriority="10" w:semiHidden="0" w:unhideWhenUsed="0" w:qFormat="1"/>
     <w:lsdException w:name="Default Paragraph Font" w:uiPriority="1"/>
-    <w:lsdException w:name="Subtitle" w:semiHidden="0" w:uiPriority="11" w:unhideWhenUsed="0" w:qFormat="1"/>
-    <w:lsdException w:name="Strong" w:semiHidden="0" w:uiPriority="22" w:unhideWhenUsed="0" w:qFormat="1"/>
-    <w:lsdException w:name="Emphasis" w:semiHidden="0" w:uiPriority="20" w:unhideWhenUsed="0" w:qFormat="1"/>
-    <w:lsdException w:name="Table Grid" w:semiHidden="0" w:uiPriority="59" w:unhideWhenUsed="0"/>
+    <w:lsdException w:name="Subtitle" w:uiPriority="11" w:semiHidden="0" w:unhideWhenUsed="0" w:qFormat="1"/>
+    <w:lsdException w:name="Strong" w:uiPriority="22" w:semiHidden="0" w:unhideWhenUsed="0" w:qFormat="1"/>
+    <w:lsdException w:name="Emphasis" w:uiPriority="20" w:semiHidden="0" w:unhideWhenUsed="0" w:qFormat="1"/>
+    <w:lsdException w:name="Table Grid" w:uiPriority="59" w:semiHidden="0" w:unhideWhenUsed="0"/>
     <w:lsdException w:name="Placeholder Text" w:unhideWhenUsed="0"/>
-    <w:lsdException w:name="No Spacing" w:semiHidden="0" w:uiPriority="1" w:unhideWhenUsed="0" w:qFormat="1"/>
-    <w:lsdException w:name="Light Shading" w:semiHidden="0" w:uiPriority="60" w:unhideWhenUsed="0"/>
-    <w:lsdException w:name="Light List" w:semiHidden="0" w:uiPriority="61" w:unhideWhenUsed="0"/>
-    <w:lsdException w:name="Light Grid" w:semiHidden="0" w:uiPriority="62" w:unhideWhenUsed="0"/>
-    <w:lsdException w:name="Medium Shading 1" w:semiHidden="0" w:uiPriority="63" w:unhideWhenUsed="0"/>
-    <w:lsdException w:name="Medium Shading 2" w:semiHidden="0" w:uiPriority="64" w:unhideWhenUsed="0"/>
-    <w:lsdException w:name="Medium List 1" w:semiHidden="0" w:uiPriority="65" w:unhideWhenUsed="0"/>
-    <w:lsdException w:name="Medium List 2" w:semiHidden="0" w:uiPriority="66" w:unhideWhenUsed="0"/>
-    <w:lsdException w:name="Medium Grid 1" w:semiHidden="0" w:uiPriority="67" w:unhideWhenUsed="0"/>
-    <w:lsdException w:name="Medium Grid 2" w:semiHidden="0" w:uiPriority="68" w:unhideWhenUsed="0"/>
-    <w:lsdException w:name="Medium Grid 3" w:semiHidden="0" w:uiPriority="69" w:unhideWhenUsed="0"/>
-    <w:lsdException w:name="Dark List" w:semiHidden="0" w:uiPriority="70" w:unhideWhenUsed="0"/>
-    <w:lsdException w:name="Colorful Shading" w:semiHidden="0" w:uiPriority="71" w:unhideWhenUsed="0"/>
-    <w:lsdException w:name="Colorful List" w:semiHidden="0" w:uiPriority="72" w:unhideWhenUsed="0"/>
-    <w:lsdException w:name="Colorful Grid" w:semiHidden="0" w:uiPriority="73" w:unhideWhenUsed="0"/>
-    <w:lsdException w:name="Light Shading Accent 1" w:semiHidden="0" w:uiPriority="60" w:unhideWhenUsed="0"/>
-    <w:lsdException w:name="Light List Accent 1" w:semiHidden="0" w:uiPriority="61" w:unhideWhenUsed="0"/>
-    <w:lsdException w:name="Light Grid Accent 1" w:semiHidden="0" w:uiPriority="62" w:unhideWhenUsed="0"/>
-    <w:lsdException w:name="Medium Shading 1 Accent 1" w:semiHidden="0" w:uiPriority="63" w:unhideWhenUsed="0"/>
-    <w:lsdException w:name="Medium Shading 2 Accent 1" w:semiHidden="0" w:uiPriority="64" w:unhideWhenUsed="0"/>
-    <w:lsdException w:name="Medium List 1 Accent 1" w:semiHidden="0" w:uiPriority="65" w:unhideWhenUsed="0"/>
+    <w:lsdException w:name="No Spacing" w:uiPriority="1" w:semiHidden="0" w:unhideWhenUsed="0" w:qFormat="1"/>
+    <w:lsdException w:name="Light Shading" w:uiPriority="60" w:semiHidden="0" w:unhideWhenUsed="0"/>
+    <w:lsdException w:name="Light List" w:uiPriority="61" w:semiHidden="0" w:unhideWhenUsed="0"/>
+    <w:lsdException w:name="Light Grid" w:uiPriority="62" w:semiHidden="0" w:unhideWhenUsed="0"/>
+    <w:lsdException w:name="Medium Shading 1" w:uiPriority="63" w:semiHidden="0" w:unhideWhenUsed="0"/>
+    <w:lsdException w:name="Medium Shading 2" w:uiPriority="64" w:semiHidden="0" w:unhideWhenUsed="0"/>
+    <w:lsdException w:name="Medium List 1" w:uiPriority="65" w:semiHidden="0" w:unhideWhenUsed="0"/>
+    <w:lsdException w:name="Medium List 2" w:uiPriority="66" w:semiHidden="0" w:unhideWhenUsed="0"/>
+    <w:lsdException w:name="Medium Grid 1" w:uiPriority="67" w:semiHidden="0" w:unhideWhenUsed="0"/>
+    <w:lsdException w:name="Medium Grid 2" w:uiPriority="68" w:semiHidden="0" w:unhideWhenUsed="0"/>
+    <w:lsdException w:name="Medium Grid 3" w:uiPriority="69" w:semiHidden="0" w:unhideWhenUsed="0"/>
+    <w:lsdException w:name="Dark List" w:uiPriority="70" w:semiHidden="0" w:unhideWhenUsed="0"/>
+    <w:lsdException w:name="Colorful Shading" w:uiPriority="71" w:semiHidden="0" w:unhideWhenUsed="0"/>
+    <w:lsdException w:name="Colorful List" w:uiPriority="72" w:semiHidden="0" w:unhideWhenUsed="0"/>
+    <w:lsdException w:name="Colorful Grid" w:uiPriority="73" w:semiHidden="0" w:unhideWhenUsed="0"/>
+    <w:lsdException w:name="Light Shading Accent 1" w:uiPriority="60" w:semiHidden="0" w:unhideWhenUsed="0"/>
+    <w:lsdException w:name="Light List Accent 1" w:uiPriority="61" w:semiHidden="0" w:unhideWhenUsed="0"/>
+    <w:lsdException w:name="Light Grid Accent 1" w:uiPriority="62" w:semiHidden="0" w:unhideWhenUsed="0"/>
+    <w:lsdException w:name="Medium Shading 1 Accent 1" w:uiPriority="63" w:semiHidden="0" w:unhideWhenUsed="0"/>
+    <w:lsdException w:name="Medium Shading 2 Accent 1" w:uiPriority="64" w:semiHidden="0" w:unhideWhenUsed="0"/>
+    <w:lsdException w:name="Medium List 1 Accent 1" w:uiPriority="65" w:semiHidden="0" w:unhideWhenUsed="0"/>
     <w:lsdException w:name="Revision" w:unhideWhenUsed="0"/>
-    <w:lsdException w:name="List Paragraph" w:semiHidden="0" w:uiPriority="34" w:unhideWhenUsed="0" w:qFormat="1"/>
-    <w:lsdException w:name="Quote" w:semiHidden="0" w:uiPriority="29" w:unhideWhenUsed="0" w:qFormat="1"/>
-    <w:lsdException w:name="Intense Quote" w:semiHidden="0" w:uiPriority="30" w:unhideWhenUsed="0" w:qFormat="1"/>
-    <w:lsdException w:name="Medium List 2 Accent 1" w:semiHidden="0" w:uiPriority="66" w:unhideWhenUsed="0"/>
-    <w:lsdException w:name="Medium Grid 1 Accent 1" w:semiHidden="0" w:uiPriority="67" w:unhideWhenUsed="0"/>
-    <w:lsdException w:name="Medium Grid 2 Accent 1" w:semiHidden="0" w:uiPriority="68" w:unhideWhenUsed="0"/>
-    <w:lsdException w:name="Medium Grid 3 Accent 1" w:semiHidden="0" w:uiPriority="69" w:unhideWhenUsed="0"/>
-    <w:lsdException w:name="Dark List Accent 1" w:semiHidden="0" w:uiPriority="70" w:unhideWhenUsed="0"/>
-    <w:lsdException w:name="Colorful Shading Accent 1" w:semiHidden="0" w:uiPriority="71" w:unhideWhenUsed="0"/>
-    <w:lsdException w:name="Colorful List Accent 1" w:semiHidden="0" w:uiPriority="72" w:unhideWhenUsed="0"/>
-    <w:lsdException w:name="Colorful Grid Accent 1" w:semiHidden="0" w:uiPriority="73" w:unhideWhenUsed="0"/>
-    <w:lsdException w:name="Light Shading Accent 2" w:semiHidden="0" w:uiPriority="60" w:unhideWhenUsed="0"/>
-    <w:lsdException w:name="Light List Accent 2" w:semiHidden="0" w:uiPriority="61" w:unhideWhenUsed="0"/>
-    <w:lsdException w:name="Light Grid Accent 2" w:semiHidden="0" w:uiPriority="62" w:unhideWhenUsed="0"/>
-    <w:lsdException w:name="Medium Shading 1 Accent 2" w:semiHidden="0" w:uiPriority="63" w:unhideWhenUsed="0"/>
-    <w:lsdException w:name="Medium Shading 2 Accent 2" w:semiHidden="0" w:uiPriority="64" w:unhideWhenUsed="0"/>
-    <w:lsdException w:name="Medium List 1 Accent 2" w:semiHidden="0" w:uiPriority="65" w:unhideWhenUsed="0"/>
-    <w:lsdException w:name="Medium List 2 Accent 2" w:semiHidden="0" w:uiPriority="66" w:unhideWhenUsed="0"/>
-    <w:lsdException w:name="Medium Grid 1 Accent 2" w:semiHidden="0" w:uiPriority="67" w:unhideWhenUsed="0"/>
-    <w:lsdException w:name="Medium Grid 2 Accent 2" w:semiHidden="0" w:uiPriority="68" w:unhideWhenUsed="0"/>
-    <w:lsdException w:name="Medium Grid 3 Accent 2" w:semiHidden="0" w:uiPriority="69" w:unhideWhenUsed="0"/>
-    <w:lsdException w:name="Dark List Accent 2" w:semiHidden="0" w:uiPriority="70" w:unhideWhenUsed="0"/>
-    <w:lsdException w:name="Colorful Shading Accent 2" w:semiHidden="0" w:uiPriority="71" w:unhideWhenUsed="0"/>
-    <w:lsdException w:name="Colorful List Accent 2" w:semiHidden="0" w:uiPriority="72" w:unhideWhenUsed="0"/>
-    <w:lsdException w:name="Colorful Grid Accent 2" w:semiHidden="0" w:uiPriority="73" w:unhideWhenUsed="0"/>
-    <w:lsdException w:name="Light Shading Accent 3" w:semiHidden="0" w:uiPriority="60" w:unhideWhenUsed="0"/>
-    <w:lsdException w:name="Light List Accent 3" w:semiHidden="0" w:uiPriority="61" w:unhideWhenUsed="0"/>
-    <w:lsdException w:name="Light Grid Accent 3" w:semiHidden="0" w:uiPriority="62" w:unhideWhenUsed="0"/>
-    <w:lsdException w:name="Medium Shading 1 Accent 3" w:semiHidden="0" w:uiPriority="63" w:unhideWhenUsed="0"/>
-    <w:lsdException w:name="Medium Shading 2 Accent 3" w:semiHidden="0" w:uiPriority="64" w:unhideWhenUsed="0"/>
-    <w:lsdException w:name="Medium List 1 Accent 3" w:semiHidden="0" w:uiPriority="65" w:unhideWhenUsed="0"/>
-    <w:lsdException w:name="Medium List 2 Accent 3" w:semiHidden="0" w:uiPriority="66" w:unhideWhenUsed="0"/>
-    <w:lsdException w:name="Medium Grid 1 Accent 3" w:semiHidden="0" w:uiPriority="67" w:unhideWhenUsed="0"/>
-    <w:lsdException w:name="Medium Grid 2 Accent 3" w:semiHidden="0" w:uiPriority="68" w:unhideWhenUsed="0"/>
-    <w:lsdException w:name="Medium Grid 3 Accent 3" w:semiHidden="0" w:uiPriority="69" w:unhideWhenUsed="0"/>
-    <w:lsdException w:name="Dark List Accent 3" w:semiHidden="0" w:uiPriority="70" w:unhideWhenUsed="0"/>
-    <w:lsdException w:name="Colorful Shading Accent 3" w:semiHidden="0" w:uiPriority="71" w:unhideWhenUsed="0"/>
-    <w:lsdException w:name="Colorful List Accent 3" w:semiHidden="0" w:uiPriority="72" w:unhideWhenUsed="0"/>
-    <w:lsdException w:name="Colorful Grid Accent 3" w:semiHidden="0" w:uiPriority="73" w:unhideWhenUsed="0"/>
-    <w:lsdException w:name="Light Shading Accent 4" w:semiHidden="0" w:uiPriority="60" w:unhideWhenUsed="0"/>
-    <w:lsdException w:name="Light List Accent 4" w:semiHidden="0" w:uiPriority="61" w:unhideWhenUsed="0"/>
-    <w:lsdException w:name="Light Grid Accent 4" w:semiHidden="0" w:uiPriority="62" w:unhideWhenUsed="0"/>
-    <w:lsdException w:name="Medium Shading 1 Accent 4" w:semiHidden="0" w:uiPriority="63" w:unhideWhenUsed="0"/>
-    <w:lsdException w:name="Medium Shading 2 Accent 4" w:semiHidden="0" w:uiPriority="64" w:unhideWhenUsed="0"/>
-    <w:lsdException w:name="Medium List 1 Accent 4" w:semiHidden="0" w:uiPriority="65" w:unhideWhenUsed="0"/>
-    <w:lsdException w:name="Medium List 2 Accent 4" w:semiHidden="0" w:uiPriority="66" w:unhideWhenUsed="0"/>
-    <w:lsdException w:name="Medium Grid 1 Accent 4" w:semiHidden="0" w:uiPriority="67" w:unhideWhenUsed="0"/>
-    <w:lsdException w:name="Medium Grid 2 Accent 4" w:semiHidden="0" w:uiPriority="68" w:unhideWhenUsed="0"/>
-    <w:lsdException w:name="Medium Grid 3 Accent 4" w:semiHidden="0" w:uiPriority="69" w:unhideWhenUsed="0"/>
-    <w:lsdException w:name="Dark List Accent 4" w:semiHidden="0" w:uiPriority="70" w:unhideWhenUsed="0"/>
-    <w:lsdException w:name="Colorful Shading Accent 4" w:semiHidden="0" w:uiPriority="71" w:unhideWhenUsed="0"/>
-    <w:lsdException w:name="Colorful List Accent 4" w:semiHidden="0" w:uiPriority="72" w:unhideWhenUsed="0"/>
-    <w:lsdException w:name="Colorful Grid Accent 4" w:semiHidden="0" w:uiPriority="73" w:unhideWhenUsed="0"/>
-    <w:lsdException w:name="Light Shading Accent 5" w:semiHidden="0" w:uiPriority="60" w:unhideWhenUsed="0"/>
-    <w:lsdException w:name="Light List Accent 5" w:semiHidden="0" w:uiPriority="61" w:unhideWhenUsed="0"/>
-    <w:lsdException w:name="Light Grid Accent 5" w:semiHidden="0" w:uiPriority="62" w:unhideWhenUsed="0"/>
-    <w:lsdException w:name="Medium Shading 1 Accent 5" w:semiHidden="0" w:uiPriority="63" w:unhideWhenUsed="0"/>
-    <w:lsdException w:name="Medium Shading 2 Accent 5" w:semiHidden="0" w:uiPriority="64" w:unhideWhenUsed="0"/>
-    <w:lsdException w:name="Medium List 1 Accent 5" w:semiHidden="0" w:uiPriority="65" w:unhideWhenUsed="0"/>
-    <w:lsdException w:name="Medium List 2 Accent 5" w:semiHidden="0" w:uiPriority="66" w:unhideWhenUsed="0"/>
-    <w:lsdException w:name="Medium Grid 1 Accent 5" w:semiHidden="0" w:uiPriority="67" w:unhideWhenUsed="0"/>
-    <w:lsdException w:name="Medium Grid 2 Accent 5" w:semiHidden="0" w:uiPriority="68" w:unhideWhenUsed="0"/>
-    <w:lsdException w:name="Medium Grid 3 Accent 5" w:semiHidden="0" w:uiPriority="69" w:unhideWhenUsed="0"/>
-    <w:lsdException w:name="Dark List Accent 5" w:semiHidden="0" w:uiPriority="70" w:unhideWhenUsed="0"/>
-    <w:lsdException w:name="Colorful Shading Accent 5" w:semiHidden="0" w:uiPriority="71" w:unhideWhenUsed="0"/>
-    <w:lsdException w:name="Colorful List Accent 5" w:semiHidden="0" w:uiPriority="72" w:unhideWhenUsed="0"/>
-    <w:lsdException w:name="Colorful Grid Accent 5" w:semiHidden="0" w:uiPriority="73" w:unhideWhenUsed="0"/>
-    <w:lsdException w:name="Light Shading Accent 6" w:semiHidden="0" w:uiPriority="60" w:unhideWhenUsed="0"/>
-    <w:lsdException w:name="Light List Accent 6" w:semiHidden="0" w:uiPriority="61" w:unhideWhenUsed="0"/>
-    <w:lsdException w:name="Light Grid Accent 6" w:semiHidden="0" w:uiPriority="62" w:unhideWhenUsed="0"/>
-    <w:lsdException w:name="Medium Shading 1 Accent 6" w:semiHidden="0" w:uiPriority="63" w:unhideWhenUsed="0"/>
-    <w:lsdException w:name="Medium Shading 2 Accent 6" w:semiHidden="0" w:uiPriority="64" w:unhideWhenUsed="0"/>
-    <w:lsdException w:name="Medium List 1 Accent 6" w:semiHidden="0" w:uiPriority="65" w:unhideWhenUsed="0"/>
-    <w:lsdException w:name="Medium List 2 Accent 6" w:semiHidden="0" w:uiPriority="66" w:unhideWhenUsed="0"/>
-    <w:lsdException w:name="Medium Grid 1 Accent 6" w:semiHidden="0" w:uiPriority="67" w:unhideWhenUsed="0"/>
-    <w:lsdException w:name="Medium Grid 2 Accent 6" w:semiHidden="0" w:uiPriority="68" w:unhideWhenUsed="0"/>
-    <w:lsdException w:name="Medium Grid 3 Accent 6" w:semiHidden="0" w:uiPriority="69" w:unhideWhenUsed="0"/>
-    <w:lsdException w:name="Dark List Accent 6" w:semiHidden="0" w:uiPriority="70" w:unhideWhenUsed="0"/>
-    <w:lsdException w:name="Colorful Shading Accent 6" w:semiHidden="0" w:uiPriority="71" w:unhideWhenUsed="0"/>
-    <w:lsdException w:name="Colorful List Accent 6" w:semiHidden="0" w:uiPriority="72" w:unhideWhenUsed="0"/>
-    <w:lsdException w:name="Colorful Grid Accent 6" w:semiHidden="0" w:uiPriority="73" w:unhideWhenUsed="0"/>
-    <w:lsdException w:name="Subtle Emphasis" w:semiHidden="0" w:uiPriority="19" w:unhideWhenUsed="0" w:qFormat="1"/>
-    <w:lsdException w:name="Intense Emphasis" w:semiHidden="0" w:uiPriority="21" w:unhideWhenUsed="0" w:qFormat="1"/>
-    <w:lsdException w:name="Subtle Reference" w:semiHidden="0" w:uiPriority="31" w:unhideWhenUsed="0" w:qFormat="1"/>
-    <w:lsdException w:name="Intense Reference" w:semiHidden="0" w:uiPriority="32" w:unhideWhenUsed="0" w:qFormat="1"/>
-    <w:lsdException w:name="Book Title" w:semiHidden="0" w:uiPriority="33" w:unhideWhenUsed="0" w:qFormat="1"/>
+    <w:lsdException w:name="List Paragraph" w:uiPriority="34" w:semiHidden="0" w:unhideWhenUsed="0" w:qFormat="1"/>
+    <w:lsdException w:name="Quote" w:uiPriority="29" w:semiHidden="0" w:unhideWhenUsed="0" w:qFormat="1"/>
+    <w:lsdException w:name="Intense Quote" w:uiPriority="30" w:semiHidden="0" w:unhideWhenUsed="0" w:qFormat="1"/>
+    <w:lsdException w:name="Medium List 2 Accent 1" w:uiPriority="66" w:semiHidden="0" w:unhideWhenUsed="0"/>
+    <w:lsdException w:name="Medium Grid 1 Accent 1" w:uiPriority="67" w:semiHidden="0" w:unhideWhenUsed="0"/>
+    <w:lsdException w:name="Medium Grid 2 Accent 1" w:uiPriority="68" w:semiHidden="0" w:unhideWhenUsed="0"/>
+    <w:lsdException w:name="Medium Grid 3 Accent 1" w:uiPriority="69" w:semiHidden="0" w:unhideWhenUsed="0"/>
+    <w:lsdException w:name="Dark List Accent 1" w:uiPriority="70" w:semiHidden="0" w:unhideWhenUsed="0"/>
+    <w:lsdException w:name="Colorful Shading Accent 1" w:uiPriority="71" w:semiHidden="0" w:unhideWhenUsed="0"/>
+    <w:lsdException w:name="Colorful List Accent 1" w:uiPriority="72" w:semiHidden="0" w:unhideWhenUsed="0"/>
+    <w:lsdException w:name="Colorful Grid Accent 1" w:uiPriority="73" w:semiHidden="0" w:unhideWhenUsed="0"/>
+    <w:lsdException w:name="Light Shading Accent 2" w:uiPriority="60" w:semiHidden="0" w:unhideWhenUsed="0"/>
+    <w:lsdException w:name="Light List Accent 2" w:uiPriority="61" w:semiHidden="0" w:unhideWhenUsed="0"/>
+    <w:lsdException w:name="Light Grid Accent 2" w:uiPriority="62" w:semiHidden="0" w:unhideWhenUsed="0"/>
+    <w:lsdException w:name="Medium Shading 1 Accent 2" w:uiPriority="63" w:semiHidden="0" w:unhideWhenUsed="0"/>
+    <w:lsdException w:name="Medium Shading 2 Accent 2" w:uiPriority="64" w:semiHidden="0" w:unhideWhenUsed="0"/>
+    <w:lsdException w:name="Medium List 1 Accent 2" w:uiPriority="65" w:semiHidden="0" w:unhideWhenUsed="0"/>
+    <w:lsdException w:name="Medium List 2 Accent 2" w:uiPriority="66" w:semiHidden="0" w:unhideWhenUsed="0"/>
+    <w:lsdException w:name="Medium Grid 1 Accent 2" w:uiPriority="67" w:semiHidden="0" w:unhideWhenUsed="0"/>
+    <w:lsdException w:name="Medium Grid 2 Accent 2" w:uiPriority="68" w:semiHidden="0" w:unhideWhenUsed="0"/>
+    <w:lsdException w:name="Medium Grid 3 Accent 2" w:uiPriority="69" w:semiHidden="0" w:unhideWhenUsed="0"/>
+    <w:lsdException w:name="Dark List Accent 2" w:uiPriority="70" w:semiHidden="0" w:unhideWhenUsed="0"/>
+    <w:lsdException w:name="Colorful Shading Accent 2" w:uiPriority="71" w:semiHidden="0" w:unhideWhenUsed="0"/>
+    <w:lsdException w:name="Colorful List Accent 2" w:uiPriority="72" w:semiHidden="0" w:unhideWhenUsed="0"/>
+    <w:lsdException w:name="Colorful Grid Accent 2" w:uiPriority="73" w:semiHidden="0" w:unhideWhenUsed="0"/>
+    <w:lsdException w:name="Light Shading Accent 3" w:uiPriority="60" w:semiHidden="0" w:unhideWhenUsed="0"/>
+    <w:lsdException w:name="Light List Accent 3" w:uiPriority="61" w:semiHidden="0" w:unhideWhenUsed="0"/>
+    <w:lsdException w:name="Light Grid Accent 3" w:uiPriority="62" w:semiHidden="0" w:unhideWhenUsed="0"/>
+    <w:lsdException w:name="Medium Shading 1 Accent 3" w:uiPriority="63" w:semiHidden="0" w:unhideWhenUsed="0"/>
+    <w:lsdException w:name="Medium Shading 2 Accent 3" w:uiPriority="64" w:semiHidden="0" w:unhideWhenUsed="0"/>
+    <w:lsdException w:name="Medium List 1 Accent 3" w:uiPriority="65" w:semiHidden="0" w:unhideWhenUsed="0"/>
+    <w:lsdException w:name="Medium List 2 Accent 3" w:uiPriority="66" w:semiHidden="0" w:unhideWhenUsed="0"/>
+    <w:lsdException w:name="Medium Grid 1 Accent 3" w:uiPriority="67" w:semiHidden="0" w:unhideWhenUsed="0"/>
+    <w:lsdException w:name="Medium Grid 2 Accent 3" w:uiPriority="68" w:semiHidden="0" w:unhideWhenUsed="0"/>
+    <w:lsdException w:name="Medium Grid 3 Accent 3" w:uiPriority="69" w:semiHidden="0" w:unhideWhenUsed="0"/>
+    <w:lsdException w:name="Dark List Accent 3" w:uiPriority="70" w:semiHidden="0" w:unhideWhenUsed="0"/>
+    <w:lsdException w:name="Colorful Shading Accent 3" w:uiPriority="71" w:semiHidden="0" w:unhideWhenUsed="0"/>
+    <w:lsdException w:name="Colorful List Accent 3" w:uiPriority="72" w:semiHidden="0" w:unhideWhenUsed="0"/>
+    <w:lsdException w:name="Colorful Grid Accent 3" w:uiPriority="73" w:semiHidden="0" w:unhideWhenUsed="0"/>
+    <w:lsdException w:name="Light Shading Accent 4" w:uiPriority="60" w:semiHidden="0" w:unhideWhenUsed="0"/>
+    <w:lsdException w:name="Light List Accent 4" w:uiPriority="61" w:semiHidden="0" w:unhideWhenUsed="0"/>
+    <w:lsdException w:name="Light Grid Accent 4" w:uiPriority="62" w:semiHidden="0" w:unhideWhenUsed="0"/>
+    <w:lsdException w:name="Medium Shading 1 Accent 4" w:uiPriority="63" w:semiHidden="0" w:unhideWhenUsed="0"/>
+    <w:lsdException w:name="Medium Shading 2 Accent 4" w:uiPriority="64" w:semiHidden="0" w:unhideWhenUsed="0"/>
+    <w:lsdException w:name="Medium List 1 Accent 4" w:uiPriority="65" w:semiHidden="0" w:unhideWhenUsed="0"/>
+    <w:lsdException w:name="Medium List 2 Accent 4" w:uiPriority="66" w:semiHidden="0" w:unhideWhenUsed="0"/>
+    <w:lsdException w:name="Medium Grid 1 Accent 4" w:uiPriority="67" w:semiHidden="0" w:unhideWhenUsed="0"/>
+    <w:lsdException w:name="Medium Grid 2 Accent 4" w:uiPriority="68" w:semiHidden="0" w:unhideWhenUsed="0"/>
+    <w:lsdException w:name="Medium Grid 3 Accent 4" w:uiPriority="69" w:semiHidden="0" w:unhideWhenUsed="0"/>
+    <w:lsdException w:name="Dark List Accent 4" w:uiPriority="70" w:semiHidden="0" w:unhideWhenUsed="0"/>
+    <w:lsdException w:name="Colorful Shading Accent 4" w:uiPriority="71" w:semiHidden="0" w:unhideWhenUsed="0"/>
+    <w:lsdException w:name="Colorful List Accent 4" w:uiPriority="72" w:semiHidden="0" w:unhideWhenUsed="0"/>
+    <w:lsdException w:name="Colorful Grid Accent 4" w:uiPriority="73" w:semiHidden="0" w:unhideWhenUsed="0"/>
+    <w:lsdException w:name="Light Shading Accent 5" w:uiPriority="60" w:semiHidden="0" w:unhideWhenUsed="0"/>
+    <w:lsdException w:name="Light List Accent 5" w:uiPriority="61" w:semiHidden="0" w:unhideWhenUsed="0"/>
+    <w:lsdException w:name="Light Grid Accent 5" w:uiPriority="62" w:semiHidden="0" w:unhideWhenUsed="0"/>
+    <w:lsdException w:name="Medium Shading 1 Accent 5" w:uiPriority="63" w:semiHidden="0" w:unhideWhenUsed="0"/>
+    <w:lsdException w:name="Medium Shading 2 Accent 5" w:uiPriority="64" w:semiHidden="0" w:unhideWhenUsed="0"/>
+    <w:lsdException w:name="Medium List 1 Accent 5" w:uiPriority="65" w:semiHidden="0" w:unhideWhenUsed="0"/>
+    <w:lsdException w:name="Medium List 2 Accent 5" w:uiPriority="66" w:semiHidden="0" w:unhideWhenUsed="0"/>
+    <w:lsdException w:name="Medium Grid 1 Accent 5" w:uiPriority="67" w:semiHidden="0" w:unhideWhenUsed="0"/>
+    <w:lsdException w:name="Medium Grid 2 Accent 5" w:uiPriority="68" w:semiHidden="0" w:unhideWhenUsed="0"/>
+    <w:lsdException w:name="Medium Grid 3 Accent 5" w:uiPriority="69" w:semiHidden="0" w:unhideWhenUsed="0"/>
+    <w:lsdException w:name="Dark List Accent 5" w:uiPriority="70" w:semiHidden="0" w:unhideWhenUsed="0"/>
+    <w:lsdException w:name="Colorful Shading Accent 5" w:uiPriority="71" w:semiHidden="0" w:unhideWhenUsed="0"/>
+    <w:lsdException w:name="Colorful List Accent 5" w:uiPriority="72" w:semiHidden="0" w:unhideWhenUsed="0"/>
+    <w:lsdException w:name="Colorful Grid Accent 5" w:uiPriority="73" w:semiHidden="0" w:unhideWhenUsed="0"/>
+    <w:lsdException w:name="Light Shading Accent 6" w:uiPriority="60" w:semiHidden="0" w:unhideWhenUsed="0"/>
+    <w:lsdException w:name="Light List Accent 6" w:uiPriority="61" w:semiHidden="0" w:unhideWhenUsed="0"/>
+    <w:lsdException w:name="Light Grid Accent 6" w:uiPriority="62" w:semiHidden="0" w:unhideWhenUsed="0"/>
+    <w:lsdException w:name="Medium Shading 1 Accent 6" w:uiPriority="63" w:semiHidden="0" w:unhideWhenUsed="0"/>
+    <w:lsdException w:name="Medium Shading 2 Accent 6" w:uiPriority="64" w:semiHidden="0" w:unhideWhenUsed="0"/>
+    <w:lsdException w:name="Medium List 1 Accent 6" w:uiPriority="65" w:semiHidden="0" w:unhideWhenUsed="0"/>
+    <w:lsdException w:name="Medium List 2 Accent 6" w:uiPriority="66" w:semiHidden="0" w:unhideWhenUsed="0"/>
+    <w:lsdException w:name="Medium Grid 1 Accent 6" w:uiPriority="67" w:semiHidden="0" w:unhideWhenUsed="0"/>
+    <w:lsdException w:name="Medium Grid 2 Accent 6" w:uiPriority="68" w:semiHidden="0" w:unhideWhenUsed="0"/>
+    <w:lsdException w:name="Medium Grid 3 Accent 6" w:uiPriority="69" w:semiHidden="0" w:unhideWhenUsed="0"/>
+    <w:lsdException w:name="Dark List Accent 6" w:uiPriority="70" w:semiHidden="0" w:unhideWhenUsed="0"/>
+    <w:lsdException w:name="Colorful Shading Accent 6" w:uiPriority="71" w:semiHidden="0" w:unhideWhenUsed="0"/>
+    <w:lsdException w:name="Colorful List Accent 6" w:uiPriority="72" w:semiHidden="0" w:unhideWhenUsed="0"/>
+    <w:lsdException w:name="Colorful Grid Accent 6" w:uiPriority="73" w:semiHidden="0" w:unhideWhenUsed="0"/>
+    <w:lsdException w:name="Subtle Emphasis" w:uiPriority="19" w:semiHidden="0" w:unhideWhenUsed="0" w:qFormat="1"/>
+    <w:lsdException w:name="Intense Emphasis" w:uiPriority="21" w:semiHidden="0" w:unhideWhenUsed="0" w:qFormat="1"/>
+    <w:lsdException w:name="Subtle Reference" w:uiPriority="31" w:semiHidden="0" w:unhideWhenUsed="0" w:qFormat="1"/>
+    <w:lsdException w:name="Intense Reference" w:uiPriority="32" w:semiHidden="0" w:unhideWhenUsed="0" w:qFormat="1"/>
+    <w:lsdException w:name="Book Title" w:uiPriority="33" w:semiHidden="0" w:unhideWhenUsed="0" w:qFormat="1"/>
     <w:lsdException w:name="Bibliography" w:uiPriority="37"/>
     <w:lsdException w:name="TOC Heading" w:uiPriority="39" w:qFormat="1"/>
   </w:latentStyles>
-  <w:style w:type="paragraph" w:default="1" w:styleId="a">
+  <w:style w:type="paragraph" w:styleId="Normal" w:default="1">
     <w:name w:val="Normal"/>
     <w:uiPriority w:val="1"/>
     <w:qFormat/>
     <w:pPr>
-      <w:widowControl w:val="0"/>
+      <w:widowControl w:val="false"/>
+      <w:suppressAutoHyphens w:val="true"/>
+      <w:bidi w:val="0"/>
+      <w:spacing w:before="0" w:after="0"/>
+      <w:jc w:val="left"/>
     </w:pPr>
     <w:rPr>
-      <w:rFonts w:ascii="Times New Roman" w:eastAsia="Times New Roman" w:hAnsi="Times New Roman" w:cs="Times New Roman"/>
-      <w:lang w:val="ru-RU"/>
+      <w:rFonts w:ascii="Times New Roman" w:hAnsi="Times New Roman" w:eastAsia="Times New Roman" w:cs="Times New Roman"/>
+      <w:color w:val="auto"/>
+      <w:kern w:val="0"/>
+      <w:sz w:val="22"/>
+      <w:szCs w:val="22"/>
+      <w:lang w:val="ru-RU" w:eastAsia="en-US" w:bidi="ar-SA"/>
     </w:rPr>
   </w:style>
   <w:style w:type="paragraph" w:styleId="1">
-    <w:name w:val="heading 1"/>
-    <w:basedOn w:val="a"/>
+    <w:name w:val="Heading 1"/>
+    <w:basedOn w:val="Normal"/>
     <w:uiPriority w:val="1"/>
     <w:qFormat/>
     <w:pPr>
-      <w:ind w:left="1043"/>
+      <w:ind w:left="1043" w:hanging="0"/>
       <w:outlineLvl w:val="0"/>
     </w:pPr>
     <w:rPr>
@@ -8843,8 +8512,8 @@
     </w:rPr>
   </w:style>
   <w:style w:type="paragraph" w:styleId="2">
-    <w:name w:val="heading 2"/>
-    <w:basedOn w:val="a"/>
+    <w:name w:val="Heading 2"/>
+    <w:basedOn w:val="Normal"/>
     <w:uiPriority w:val="1"/>
     <w:qFormat/>
     <w:pPr>
@@ -8861,68 +8530,66 @@
       <w:szCs w:val="28"/>
     </w:rPr>
   </w:style>
-  <w:style w:type="character" w:default="1" w:styleId="a0">
+  <w:style w:type="character" w:styleId="DefaultParagraphFont" w:default="1">
     <w:name w:val="Default Paragraph Font"/>
     <w:uiPriority w:val="1"/>
     <w:semiHidden/>
     <w:unhideWhenUsed/>
+    <w:qFormat/>
+    <w:rPr/>
   </w:style>
-  <w:style w:type="table" w:default="1" w:styleId="a1">
-    <w:name w:val="Normal Table"/>
+  <w:style w:type="character" w:styleId="Style12" w:customStyle="1">
+    <w:name w:val="Текст выноски Знак"/>
+    <w:basedOn w:val="DefaultParagraphFont"/>
+    <w:link w:val="BalloonText"/>
     <w:uiPriority w:val="99"/>
     <w:semiHidden/>
-    <w:unhideWhenUsed/>
-    <w:tblPr>
-      <w:tblInd w:w="0" w:type="dxa"/>
-      <w:tblCellMar>
-        <w:top w:w="0" w:type="dxa"/>
-        <w:left w:w="108" w:type="dxa"/>
-        <w:bottom w:w="0" w:type="dxa"/>
-        <w:right w:w="108" w:type="dxa"/>
-      </w:tblCellMar>
-    </w:tblPr>
+    <w:qFormat/>
+    <w:rsid w:val="005d496c"/>
+    <w:rPr>
+      <w:rFonts w:ascii="Tahoma" w:hAnsi="Tahoma" w:eastAsia="Times New Roman" w:cs="Tahoma"/>
+      <w:sz w:val="16"/>
+      <w:szCs w:val="16"/>
+      <w:lang w:val="ru-RU"/>
+    </w:rPr>
   </w:style>
-  <w:style w:type="numbering" w:default="1" w:styleId="a2">
-    <w:name w:val="No List"/>
-    <w:uiPriority w:val="99"/>
-    <w:semiHidden/>
-    <w:unhideWhenUsed/>
-  </w:style>
-  <w:style w:type="paragraph" w:customStyle="1" w:styleId="a3">
+  <w:style w:type="paragraph" w:styleId="Style13" w:customStyle="1">
     <w:name w:val="Заголовок"/>
-    <w:basedOn w:val="a"/>
-    <w:next w:val="a4"/>
+    <w:basedOn w:val="Normal"/>
+    <w:next w:val="Style14"/>
     <w:qFormat/>
     <w:pPr>
-      <w:keepNext/>
+      <w:keepNext w:val="true"/>
       <w:spacing w:before="240" w:after="120"/>
     </w:pPr>
     <w:rPr>
-      <w:rFonts w:ascii="Liberation Sans" w:eastAsia="Microsoft YaHei" w:hAnsi="Liberation Sans" w:cs="Lucida Sans"/>
+      <w:rFonts w:ascii="Liberation Sans" w:hAnsi="Liberation Sans" w:eastAsia="Microsoft YaHei" w:cs="Lucida Sans"/>
       <w:sz w:val="28"/>
       <w:szCs w:val="28"/>
     </w:rPr>
   </w:style>
-  <w:style w:type="paragraph" w:styleId="a4">
+  <w:style w:type="paragraph" w:styleId="Style14">
     <w:name w:val="Body Text"/>
-    <w:basedOn w:val="a"/>
+    <w:basedOn w:val="Normal"/>
     <w:uiPriority w:val="1"/>
     <w:qFormat/>
+    <w:pPr/>
     <w:rPr>
       <w:sz w:val="28"/>
       <w:szCs w:val="28"/>
     </w:rPr>
   </w:style>
-  <w:style w:type="paragraph" w:styleId="a5">
+  <w:style w:type="paragraph" w:styleId="Style15">
     <w:name w:val="List"/>
-    <w:basedOn w:val="a4"/>
+    <w:basedOn w:val="Style14"/>
+    <w:pPr/>
     <w:rPr>
       <w:rFonts w:cs="Lucida Sans"/>
     </w:rPr>
   </w:style>
-  <w:style w:type="paragraph" w:styleId="a6">
-    <w:name w:val="caption"/>
-    <w:basedOn w:val="a"/>
+  <w:style w:type="paragraph" w:styleId="Style16">
+    <w:name w:val="Caption"/>
+    <w:basedOn w:val="Normal"/>
     <w:qFormat/>
     <w:pPr>
       <w:suppressLineNumbers/>
@@ -8936,9 +8603,37 @@
       <w:szCs w:val="24"/>
     </w:rPr>
   </w:style>
-  <w:style w:type="paragraph" w:styleId="a7">
+  <w:style w:type="paragraph" w:styleId="Style17">
+    <w:name w:val="Указатель"/>
+    <w:basedOn w:val="Normal"/>
+    <w:qFormat/>
+    <w:pPr>
+      <w:suppressLineNumbers/>
+    </w:pPr>
+    <w:rPr>
+      <w:rFonts w:cs="Lucida Sans"/>
+      <w:lang w:val="zxx" w:eastAsia="zxx" w:bidi="zxx"/>
+    </w:rPr>
+  </w:style>
+  <w:style w:type="paragraph" w:styleId="Caption">
+    <w:name w:val="caption"/>
+    <w:basedOn w:val="Normal"/>
+    <w:qFormat/>
+    <w:pPr>
+      <w:suppressLineNumbers/>
+      <w:spacing w:before="120" w:after="120"/>
+    </w:pPr>
+    <w:rPr>
+      <w:rFonts w:cs="Lucida Sans"/>
+      <w:i/>
+      <w:iCs/>
+      <w:sz w:val="24"/>
+      <w:szCs w:val="24"/>
+    </w:rPr>
+  </w:style>
+  <w:style w:type="paragraph" w:styleId="Indexheading">
     <w:name w:val="index heading"/>
-    <w:basedOn w:val="a"/>
+    <w:basedOn w:val="Normal"/>
     <w:qFormat/>
     <w:pPr>
       <w:suppressLineNumbers/>
@@ -8947,20 +8642,60 @@
       <w:rFonts w:cs="Lucida Sans"/>
     </w:rPr>
   </w:style>
-  <w:style w:type="paragraph" w:styleId="a8">
+  <w:style w:type="paragraph" w:styleId="ListParagraph">
     <w:name w:val="List Paragraph"/>
-    <w:basedOn w:val="a"/>
+    <w:basedOn w:val="Normal"/>
     <w:uiPriority w:val="1"/>
     <w:qFormat/>
     <w:pPr>
-      <w:ind w:left="1043"/>
+      <w:ind w:left="1043" w:hanging="0"/>
     </w:pPr>
+    <w:rPr/>
   </w:style>
-  <w:style w:type="paragraph" w:customStyle="1" w:styleId="TableParagraph">
+  <w:style w:type="paragraph" w:styleId="TableParagraph" w:customStyle="1">
     <w:name w:val="Table Paragraph"/>
-    <w:basedOn w:val="a"/>
+    <w:basedOn w:val="Normal"/>
     <w:uiPriority w:val="1"/>
     <w:qFormat/>
+    <w:pPr/>
+    <w:rPr/>
+  </w:style>
+  <w:style w:type="paragraph" w:styleId="BalloonText">
+    <w:name w:val="Balloon Text"/>
+    <w:basedOn w:val="Normal"/>
+    <w:link w:val="Style12"/>
+    <w:uiPriority w:val="99"/>
+    <w:semiHidden/>
+    <w:unhideWhenUsed/>
+    <w:qFormat/>
+    <w:rsid w:val="005d496c"/>
+    <w:pPr/>
+    <w:rPr>
+      <w:rFonts w:ascii="Tahoma" w:hAnsi="Tahoma" w:cs="Tahoma"/>
+      <w:sz w:val="16"/>
+      <w:szCs w:val="16"/>
+    </w:rPr>
+  </w:style>
+  <w:style w:type="numbering" w:styleId="NoList" w:default="1">
+    <w:name w:val="No List"/>
+    <w:uiPriority w:val="99"/>
+    <w:semiHidden/>
+    <w:unhideWhenUsed/>
+    <w:qFormat/>
+  </w:style>
+  <w:style w:type="table" w:default="1" w:styleId="a1">
+    <w:name w:val="Normal Table"/>
+    <w:uiPriority w:val="99"/>
+    <w:semiHidden/>
+    <w:unhideWhenUsed/>
+    <w:tblPr>
+      <w:tblCellMar>
+        <w:top w:w="0" w:type="dxa"/>
+        <w:left w:w="108" w:type="dxa"/>
+        <w:bottom w:w="0" w:type="dxa"/>
+        <w:right w:w="108" w:type="dxa"/>
+      </w:tblCellMar>
+    </w:tblPr>
   </w:style>
   <w:style w:type="table" w:customStyle="1" w:styleId="TableNormal">
     <w:name w:val="Table Normal"/>
@@ -8976,384 +8711,6 @@
         <w:right w:w="0" w:type="dxa"/>
       </w:tblCellMar>
     </w:tblPr>
-  </w:style>
-  <w:style w:type="paragraph" w:styleId="a9">
-    <w:name w:val="Balloon Text"/>
-    <w:basedOn w:val="a"/>
-    <w:link w:val="aa"/>
-    <w:uiPriority w:val="99"/>
-    <w:semiHidden/>
-    <w:unhideWhenUsed/>
-    <w:rsid w:val="005D496C"/>
-    <w:rPr>
-      <w:rFonts w:ascii="Tahoma" w:hAnsi="Tahoma" w:cs="Tahoma"/>
-      <w:sz w:val="16"/>
-      <w:szCs w:val="16"/>
-    </w:rPr>
-  </w:style>
-  <w:style w:type="character" w:customStyle="1" w:styleId="aa">
-    <w:name w:val="Текст выноски Знак"/>
-    <w:basedOn w:val="a0"/>
-    <w:link w:val="a9"/>
-    <w:uiPriority w:val="99"/>
-    <w:semiHidden/>
-    <w:rsid w:val="005D496C"/>
-    <w:rPr>
-      <w:rFonts w:ascii="Tahoma" w:eastAsia="Times New Roman" w:hAnsi="Tahoma" w:cs="Tahoma"/>
-      <w:sz w:val="16"/>
-      <w:szCs w:val="16"/>
-      <w:lang w:val="ru-RU"/>
-    </w:rPr>
-  </w:style>
-</w:styles>
-</file>
-
-<file path=word/stylesWithEffects.xml><?xml version="1.0" encoding="utf-8"?>
-<w:styles xmlns:wpc="http://schemas.microsoft.com/office/word/2010/wordprocessingCanvas" xmlns:mc="http://schemas.openxmlformats.org/markup-compatibility/2006" xmlns:o="urn:schemas-microsoft-com:office:office" xmlns:r="http://schemas.openxmlformats.org/officeDocument/2006/relationships" xmlns:m="http://schemas.openxmlformats.org/officeDocument/2006/math" xmlns:v="urn:schemas-microsoft-com:vml" xmlns:wp14="http://schemas.microsoft.com/office/word/2010/wordprocessingDrawing" xmlns:wp="http://schemas.openxmlformats.org/drawingml/2006/wordprocessingDrawing" xmlns:w10="urn:schemas-microsoft-com:office:word" xmlns:w="http://schemas.openxmlformats.org/wordprocessingml/2006/main" xmlns:w14="http://schemas.microsoft.com/office/word/2010/wordml" xmlns:wpg="http://schemas.microsoft.com/office/word/2010/wordprocessingGroup" xmlns:wpi="http://schemas.microsoft.com/office/word/2010/wordprocessingInk" xmlns:wne="http://schemas.microsoft.com/office/word/2006/wordml" xmlns:wps="http://schemas.microsoft.com/office/word/2010/wordprocessingShape" mc:Ignorable="w14 wp14">
-  <w:docDefaults>
-    <w:rPrDefault>
-      <w:rPr>
-        <w:rFonts w:asciiTheme="minorHAnsi" w:eastAsiaTheme="minorHAnsi" w:hAnsiTheme="minorHAnsi" w:cstheme="minorBidi"/>
-        <w:sz w:val="22"/>
-        <w:szCs w:val="22"/>
-        <w:lang w:val="en-US" w:eastAsia="en-US" w:bidi="ar-SA"/>
-      </w:rPr>
-    </w:rPrDefault>
-    <w:pPrDefault>
-      <w:pPr>
-        <w:suppressAutoHyphens/>
-      </w:pPr>
-    </w:pPrDefault>
-  </w:docDefaults>
-  <w:latentStyles w:defLockedState="0" w:defUIPriority="99" w:defSemiHidden="1" w:defUnhideWhenUsed="1" w:defQFormat="0" w:count="267">
-    <w:lsdException w:name="Normal" w:semiHidden="0" w:uiPriority="0" w:unhideWhenUsed="0" w:qFormat="1"/>
-    <w:lsdException w:name="heading 1" w:semiHidden="0" w:uiPriority="9" w:unhideWhenUsed="0" w:qFormat="1"/>
-    <w:lsdException w:name="heading 2" w:uiPriority="9" w:qFormat="1"/>
-    <w:lsdException w:name="heading 3" w:uiPriority="9" w:qFormat="1"/>
-    <w:lsdException w:name="heading 4" w:uiPriority="9" w:qFormat="1"/>
-    <w:lsdException w:name="heading 5" w:uiPriority="9" w:qFormat="1"/>
-    <w:lsdException w:name="heading 6" w:uiPriority="9" w:qFormat="1"/>
-    <w:lsdException w:name="heading 7" w:uiPriority="9" w:qFormat="1"/>
-    <w:lsdException w:name="heading 8" w:uiPriority="9" w:qFormat="1"/>
-    <w:lsdException w:name="heading 9" w:uiPriority="9" w:qFormat="1"/>
-    <w:lsdException w:name="toc 1" w:uiPriority="39"/>
-    <w:lsdException w:name="toc 2" w:uiPriority="39"/>
-    <w:lsdException w:name="toc 3" w:uiPriority="39"/>
-    <w:lsdException w:name="toc 4" w:uiPriority="39"/>
-    <w:lsdException w:name="toc 5" w:uiPriority="39"/>
-    <w:lsdException w:name="toc 6" w:uiPriority="39"/>
-    <w:lsdException w:name="toc 7" w:uiPriority="39"/>
-    <w:lsdException w:name="toc 8" w:uiPriority="39"/>
-    <w:lsdException w:name="toc 9" w:uiPriority="39"/>
-    <w:lsdException w:name="caption" w:uiPriority="35" w:qFormat="1"/>
-    <w:lsdException w:name="Title" w:semiHidden="0" w:uiPriority="10" w:unhideWhenUsed="0" w:qFormat="1"/>
-    <w:lsdException w:name="Default Paragraph Font" w:uiPriority="1"/>
-    <w:lsdException w:name="Subtitle" w:semiHidden="0" w:uiPriority="11" w:unhideWhenUsed="0" w:qFormat="1"/>
-    <w:lsdException w:name="Strong" w:semiHidden="0" w:uiPriority="22" w:unhideWhenUsed="0" w:qFormat="1"/>
-    <w:lsdException w:name="Emphasis" w:semiHidden="0" w:uiPriority="20" w:unhideWhenUsed="0" w:qFormat="1"/>
-    <w:lsdException w:name="Table Grid" w:semiHidden="0" w:uiPriority="59" w:unhideWhenUsed="0"/>
-    <w:lsdException w:name="Placeholder Text" w:unhideWhenUsed="0"/>
-    <w:lsdException w:name="No Spacing" w:semiHidden="0" w:uiPriority="1" w:unhideWhenUsed="0" w:qFormat="1"/>
-    <w:lsdException w:name="Light Shading" w:semiHidden="0" w:uiPriority="60" w:unhideWhenUsed="0"/>
-    <w:lsdException w:name="Light List" w:semiHidden="0" w:uiPriority="61" w:unhideWhenUsed="0"/>
-    <w:lsdException w:name="Light Grid" w:semiHidden="0" w:uiPriority="62" w:unhideWhenUsed="0"/>
-    <w:lsdException w:name="Medium Shading 1" w:semiHidden="0" w:uiPriority="63" w:unhideWhenUsed="0"/>
-    <w:lsdException w:name="Medium Shading 2" w:semiHidden="0" w:uiPriority="64" w:unhideWhenUsed="0"/>
-    <w:lsdException w:name="Medium List 1" w:semiHidden="0" w:uiPriority="65" w:unhideWhenUsed="0"/>
-    <w:lsdException w:name="Medium List 2" w:semiHidden="0" w:uiPriority="66" w:unhideWhenUsed="0"/>
-    <w:lsdException w:name="Medium Grid 1" w:semiHidden="0" w:uiPriority="67" w:unhideWhenUsed="0"/>
-    <w:lsdException w:name="Medium Grid 2" w:semiHidden="0" w:uiPriority="68" w:unhideWhenUsed="0"/>
-    <w:lsdException w:name="Medium Grid 3" w:semiHidden="0" w:uiPriority="69" w:unhideWhenUsed="0"/>
-    <w:lsdException w:name="Dark List" w:semiHidden="0" w:uiPriority="70" w:unhideWhenUsed="0"/>
-    <w:lsdException w:name="Colorful Shading" w:semiHidden="0" w:uiPriority="71" w:unhideWhenUsed="0"/>
-    <w:lsdException w:name="Colorful List" w:semiHidden="0" w:uiPriority="72" w:unhideWhenUsed="0"/>
-    <w:lsdException w:name="Colorful Grid" w:semiHidden="0" w:uiPriority="73" w:unhideWhenUsed="0"/>
-    <w:lsdException w:name="Light Shading Accent 1" w:semiHidden="0" w:uiPriority="60" w:unhideWhenUsed="0"/>
-    <w:lsdException w:name="Light List Accent 1" w:semiHidden="0" w:uiPriority="61" w:unhideWhenUsed="0"/>
-    <w:lsdException w:name="Light Grid Accent 1" w:semiHidden="0" w:uiPriority="62" w:unhideWhenUsed="0"/>
-    <w:lsdException w:name="Medium Shading 1 Accent 1" w:semiHidden="0" w:uiPriority="63" w:unhideWhenUsed="0"/>
-    <w:lsdException w:name="Medium Shading 2 Accent 1" w:semiHidden="0" w:uiPriority="64" w:unhideWhenUsed="0"/>
-    <w:lsdException w:name="Medium List 1 Accent 1" w:semiHidden="0" w:uiPriority="65" w:unhideWhenUsed="0"/>
-    <w:lsdException w:name="Revision" w:unhideWhenUsed="0"/>
-    <w:lsdException w:name="List Paragraph" w:semiHidden="0" w:uiPriority="34" w:unhideWhenUsed="0" w:qFormat="1"/>
-    <w:lsdException w:name="Quote" w:semiHidden="0" w:uiPriority="29" w:unhideWhenUsed="0" w:qFormat="1"/>
-    <w:lsdException w:name="Intense Quote" w:semiHidden="0" w:uiPriority="30" w:unhideWhenUsed="0" w:qFormat="1"/>
-    <w:lsdException w:name="Medium List 2 Accent 1" w:semiHidden="0" w:uiPriority="66" w:unhideWhenUsed="0"/>
-    <w:lsdException w:name="Medium Grid 1 Accent 1" w:semiHidden="0" w:uiPriority="67" w:unhideWhenUsed="0"/>
-    <w:lsdException w:name="Medium Grid 2 Accent 1" w:semiHidden="0" w:uiPriority="68" w:unhideWhenUsed="0"/>
-    <w:lsdException w:name="Medium Grid 3 Accent 1" w:semiHidden="0" w:uiPriority="69" w:unhideWhenUsed="0"/>
-    <w:lsdException w:name="Dark List Accent 1" w:semiHidden="0" w:uiPriority="70" w:unhideWhenUsed="0"/>
-    <w:lsdException w:name="Colorful Shading Accent 1" w:semiHidden="0" w:uiPriority="71" w:unhideWhenUsed="0"/>
-    <w:lsdException w:name="Colorful List Accent 1" w:semiHidden="0" w:uiPriority="72" w:unhideWhenUsed="0"/>
-    <w:lsdException w:name="Colorful Grid Accent 1" w:semiHidden="0" w:uiPriority="73" w:unhideWhenUsed="0"/>
-    <w:lsdException w:name="Light Shading Accent 2" w:semiHidden="0" w:uiPriority="60" w:unhideWhenUsed="0"/>
-    <w:lsdException w:name="Light List Accent 2" w:semiHidden="0" w:uiPriority="61" w:unhideWhenUsed="0"/>
-    <w:lsdException w:name="Light Grid Accent 2" w:semiHidden="0" w:uiPriority="62" w:unhideWhenUsed="0"/>
-    <w:lsdException w:name="Medium Shading 1 Accent 2" w:semiHidden="0" w:uiPriority="63" w:unhideWhenUsed="0"/>
-    <w:lsdException w:name="Medium Shading 2 Accent 2" w:semiHidden="0" w:uiPriority="64" w:unhideWhenUsed="0"/>
-    <w:lsdException w:name="Medium List 1 Accent 2" w:semiHidden="0" w:uiPriority="65" w:unhideWhenUsed="0"/>
-    <w:lsdException w:name="Medium List 2 Accent 2" w:semiHidden="0" w:uiPriority="66" w:unhideWhenUsed="0"/>
-    <w:lsdException w:name="Medium Grid 1 Accent 2" w:semiHidden="0" w:uiPriority="67" w:unhideWhenUsed="0"/>
-    <w:lsdException w:name="Medium Grid 2 Accent 2" w:semiHidden="0" w:uiPriority="68" w:unhideWhenUsed="0"/>
-    <w:lsdException w:name="Medium Grid 3 Accent 2" w:semiHidden="0" w:uiPriority="69" w:unhideWhenUsed="0"/>
-    <w:lsdException w:name="Dark List Accent 2" w:semiHidden="0" w:uiPriority="70" w:unhideWhenUsed="0"/>
-    <w:lsdException w:name="Colorful Shading Accent 2" w:semiHidden="0" w:uiPriority="71" w:unhideWhenUsed="0"/>
-    <w:lsdException w:name="Colorful List Accent 2" w:semiHidden="0" w:uiPriority="72" w:unhideWhenUsed="0"/>
-    <w:lsdException w:name="Colorful Grid Accent 2" w:semiHidden="0" w:uiPriority="73" w:unhideWhenUsed="0"/>
-    <w:lsdException w:name="Light Shading Accent 3" w:semiHidden="0" w:uiPriority="60" w:unhideWhenUsed="0"/>
-    <w:lsdException w:name="Light List Accent 3" w:semiHidden="0" w:uiPriority="61" w:unhideWhenUsed="0"/>
-    <w:lsdException w:name="Light Grid Accent 3" w:semiHidden="0" w:uiPriority="62" w:unhideWhenUsed="0"/>
-    <w:lsdException w:name="Medium Shading 1 Accent 3" w:semiHidden="0" w:uiPriority="63" w:unhideWhenUsed="0"/>
-    <w:lsdException w:name="Medium Shading 2 Accent 3" w:semiHidden="0" w:uiPriority="64" w:unhideWhenUsed="0"/>
-    <w:lsdException w:name="Medium List 1 Accent 3" w:semiHidden="0" w:uiPriority="65" w:unhideWhenUsed="0"/>
-    <w:lsdException w:name="Medium List 2 Accent 3" w:semiHidden="0" w:uiPriority="66" w:unhideWhenUsed="0"/>
-    <w:lsdException w:name="Medium Grid 1 Accent 3" w:semiHidden="0" w:uiPriority="67" w:unhideWhenUsed="0"/>
-    <w:lsdException w:name="Medium Grid 2 Accent 3" w:semiHidden="0" w:uiPriority="68" w:unhideWhenUsed="0"/>
-    <w:lsdException w:name="Medium Grid 3 Accent 3" w:semiHidden="0" w:uiPriority="69" w:unhideWhenUsed="0"/>
-    <w:lsdException w:name="Dark List Accent 3" w:semiHidden="0" w:uiPriority="70" w:unhideWhenUsed="0"/>
-    <w:lsdException w:name="Colorful Shading Accent 3" w:semiHidden="0" w:uiPriority="71" w:unhideWhenUsed="0"/>
-    <w:lsdException w:name="Colorful List Accent 3" w:semiHidden="0" w:uiPriority="72" w:unhideWhenUsed="0"/>
-    <w:lsdException w:name="Colorful Grid Accent 3" w:semiHidden="0" w:uiPriority="73" w:unhideWhenUsed="0"/>
-    <w:lsdException w:name="Light Shading Accent 4" w:semiHidden="0" w:uiPriority="60" w:unhideWhenUsed="0"/>
-    <w:lsdException w:name="Light List Accent 4" w:semiHidden="0" w:uiPriority="61" w:unhideWhenUsed="0"/>
-    <w:lsdException w:name="Light Grid Accent 4" w:semiHidden="0" w:uiPriority="62" w:unhideWhenUsed="0"/>
-    <w:lsdException w:name="Medium Shading 1 Accent 4" w:semiHidden="0" w:uiPriority="63" w:unhideWhenUsed="0"/>
-    <w:lsdException w:name="Medium Shading 2 Accent 4" w:semiHidden="0" w:uiPriority="64" w:unhideWhenUsed="0"/>
-    <w:lsdException w:name="Medium List 1 Accent 4" w:semiHidden="0" w:uiPriority="65" w:unhideWhenUsed="0"/>
-    <w:lsdException w:name="Medium List 2 Accent 4" w:semiHidden="0" w:uiPriority="66" w:unhideWhenUsed="0"/>
-    <w:lsdException w:name="Medium Grid 1 Accent 4" w:semiHidden="0" w:uiPriority="67" w:unhideWhenUsed="0"/>
-    <w:lsdException w:name="Medium Grid 2 Accent 4" w:semiHidden="0" w:uiPriority="68" w:unhideWhenUsed="0"/>
-    <w:lsdException w:name="Medium Grid 3 Accent 4" w:semiHidden="0" w:uiPriority="69" w:unhideWhenUsed="0"/>
-    <w:lsdException w:name="Dark List Accent 4" w:semiHidden="0" w:uiPriority="70" w:unhideWhenUsed="0"/>
-    <w:lsdException w:name="Colorful Shading Accent 4" w:semiHidden="0" w:uiPriority="71" w:unhideWhenUsed="0"/>
-    <w:lsdException w:name="Colorful List Accent 4" w:semiHidden="0" w:uiPriority="72" w:unhideWhenUsed="0"/>
-    <w:lsdException w:name="Colorful Grid Accent 4" w:semiHidden="0" w:uiPriority="73" w:unhideWhenUsed="0"/>
-    <w:lsdException w:name="Light Shading Accent 5" w:semiHidden="0" w:uiPriority="60" w:unhideWhenUsed="0"/>
-    <w:lsdException w:name="Light List Accent 5" w:semiHidden="0" w:uiPriority="61" w:unhideWhenUsed="0"/>
-    <w:lsdException w:name="Light Grid Accent 5" w:semiHidden="0" w:uiPriority="62" w:unhideWhenUsed="0"/>
-    <w:lsdException w:name="Medium Shading 1 Accent 5" w:semiHidden="0" w:uiPriority="63" w:unhideWhenUsed="0"/>
-    <w:lsdException w:name="Medium Shading 2 Accent 5" w:semiHidden="0" w:uiPriority="64" w:unhideWhenUsed="0"/>
-    <w:lsdException w:name="Medium List 1 Accent 5" w:semiHidden="0" w:uiPriority="65" w:unhideWhenUsed="0"/>
-    <w:lsdException w:name="Medium List 2 Accent 5" w:semiHidden="0" w:uiPriority="66" w:unhideWhenUsed="0"/>
-    <w:lsdException w:name="Medium Grid 1 Accent 5" w:semiHidden="0" w:uiPriority="67" w:unhideWhenUsed="0"/>
-    <w:lsdException w:name="Medium Grid 2 Accent 5" w:semiHidden="0" w:uiPriority="68" w:unhideWhenUsed="0"/>
-    <w:lsdException w:name="Medium Grid 3 Accent 5" w:semiHidden="0" w:uiPriority="69" w:unhideWhenUsed="0"/>
-    <w:lsdException w:name="Dark List Accent 5" w:semiHidden="0" w:uiPriority="70" w:unhideWhenUsed="0"/>
-    <w:lsdException w:name="Colorful Shading Accent 5" w:semiHidden="0" w:uiPriority="71" w:unhideWhenUsed="0"/>
-    <w:lsdException w:name="Colorful List Accent 5" w:semiHidden="0" w:uiPriority="72" w:unhideWhenUsed="0"/>
-    <w:lsdException w:name="Colorful Grid Accent 5" w:semiHidden="0" w:uiPriority="73" w:unhideWhenUsed="0"/>
-    <w:lsdException w:name="Light Shading Accent 6" w:semiHidden="0" w:uiPriority="60" w:unhideWhenUsed="0"/>
-    <w:lsdException w:name="Light List Accent 6" w:semiHidden="0" w:uiPriority="61" w:unhideWhenUsed="0"/>
-    <w:lsdException w:name="Light Grid Accent 6" w:semiHidden="0" w:uiPriority="62" w:unhideWhenUsed="0"/>
-    <w:lsdException w:name="Medium Shading 1 Accent 6" w:semiHidden="0" w:uiPriority="63" w:unhideWhenUsed="0"/>
-    <w:lsdException w:name="Medium Shading 2 Accent 6" w:semiHidden="0" w:uiPriority="64" w:unhideWhenUsed="0"/>
-    <w:lsdException w:name="Medium List 1 Accent 6" w:semiHidden="0" w:uiPriority="65" w:unhideWhenUsed="0"/>
-    <w:lsdException w:name="Medium List 2 Accent 6" w:semiHidden="0" w:uiPriority="66" w:unhideWhenUsed="0"/>
-    <w:lsdException w:name="Medium Grid 1 Accent 6" w:semiHidden="0" w:uiPriority="67" w:unhideWhenUsed="0"/>
-    <w:lsdException w:name="Medium Grid 2 Accent 6" w:semiHidden="0" w:uiPriority="68" w:unhideWhenUsed="0"/>
-    <w:lsdException w:name="Medium Grid 3 Accent 6" w:semiHidden="0" w:uiPriority="69" w:unhideWhenUsed="0"/>
-    <w:lsdException w:name="Dark List Accent 6" w:semiHidden="0" w:uiPriority="70" w:unhideWhenUsed="0"/>
-    <w:lsdException w:name="Colorful Shading Accent 6" w:semiHidden="0" w:uiPriority="71" w:unhideWhenUsed="0"/>
-    <w:lsdException w:name="Colorful List Accent 6" w:semiHidden="0" w:uiPriority="72" w:unhideWhenUsed="0"/>
-    <w:lsdException w:name="Colorful Grid Accent 6" w:semiHidden="0" w:uiPriority="73" w:unhideWhenUsed="0"/>
-    <w:lsdException w:name="Subtle Emphasis" w:semiHidden="0" w:uiPriority="19" w:unhideWhenUsed="0" w:qFormat="1"/>
-    <w:lsdException w:name="Intense Emphasis" w:semiHidden="0" w:uiPriority="21" w:unhideWhenUsed="0" w:qFormat="1"/>
-    <w:lsdException w:name="Subtle Reference" w:semiHidden="0" w:uiPriority="31" w:unhideWhenUsed="0" w:qFormat="1"/>
-    <w:lsdException w:name="Intense Reference" w:semiHidden="0" w:uiPriority="32" w:unhideWhenUsed="0" w:qFormat="1"/>
-    <w:lsdException w:name="Book Title" w:semiHidden="0" w:uiPriority="33" w:unhideWhenUsed="0" w:qFormat="1"/>
-    <w:lsdException w:name="Bibliography" w:uiPriority="37"/>
-    <w:lsdException w:name="TOC Heading" w:uiPriority="39" w:qFormat="1"/>
-  </w:latentStyles>
-  <w:style w:type="paragraph" w:default="1" w:styleId="a">
-    <w:name w:val="Normal"/>
-    <w:uiPriority w:val="1"/>
-    <w:qFormat/>
-    <w:pPr>
-      <w:widowControl w:val="0"/>
-    </w:pPr>
-    <w:rPr>
-      <w:rFonts w:ascii="Times New Roman" w:eastAsia="Times New Roman" w:hAnsi="Times New Roman" w:cs="Times New Roman"/>
-      <w:lang w:val="ru-RU"/>
-    </w:rPr>
-  </w:style>
-  <w:style w:type="paragraph" w:styleId="1">
-    <w:name w:val="heading 1"/>
-    <w:basedOn w:val="a"/>
-    <w:uiPriority w:val="1"/>
-    <w:qFormat/>
-    <w:pPr>
-      <w:ind w:left="1043"/>
-      <w:outlineLvl w:val="0"/>
-    </w:pPr>
-    <w:rPr>
-      <w:b/>
-      <w:bCs/>
-      <w:sz w:val="28"/>
-      <w:szCs w:val="28"/>
-    </w:rPr>
-  </w:style>
-  <w:style w:type="paragraph" w:styleId="2">
-    <w:name w:val="heading 2"/>
-    <w:basedOn w:val="a"/>
-    <w:uiPriority w:val="1"/>
-    <w:qFormat/>
-    <w:pPr>
-      <w:ind w:left="1043" w:hanging="361"/>
-      <w:jc w:val="both"/>
-      <w:outlineLvl w:val="1"/>
-    </w:pPr>
-    <w:rPr>
-      <w:b/>
-      <w:bCs/>
-      <w:i/>
-      <w:iCs/>
-      <w:sz w:val="28"/>
-      <w:szCs w:val="28"/>
-    </w:rPr>
-  </w:style>
-  <w:style w:type="character" w:default="1" w:styleId="a0">
-    <w:name w:val="Default Paragraph Font"/>
-    <w:uiPriority w:val="1"/>
-    <w:semiHidden/>
-    <w:unhideWhenUsed/>
-  </w:style>
-  <w:style w:type="table" w:default="1" w:styleId="a1">
-    <w:name w:val="Normal Table"/>
-    <w:uiPriority w:val="99"/>
-    <w:semiHidden/>
-    <w:unhideWhenUsed/>
-    <w:tblPr>
-      <w:tblInd w:w="0" w:type="dxa"/>
-      <w:tblCellMar>
-        <w:top w:w="0" w:type="dxa"/>
-        <w:left w:w="108" w:type="dxa"/>
-        <w:bottom w:w="0" w:type="dxa"/>
-        <w:right w:w="108" w:type="dxa"/>
-      </w:tblCellMar>
-    </w:tblPr>
-  </w:style>
-  <w:style w:type="numbering" w:default="1" w:styleId="a2">
-    <w:name w:val="No List"/>
-    <w:uiPriority w:val="99"/>
-    <w:semiHidden/>
-    <w:unhideWhenUsed/>
-  </w:style>
-  <w:style w:type="paragraph" w:customStyle="1" w:styleId="a3">
-    <w:name w:val="Заголовок"/>
-    <w:basedOn w:val="a"/>
-    <w:next w:val="a4"/>
-    <w:qFormat/>
-    <w:pPr>
-      <w:keepNext/>
-      <w:spacing w:before="240" w:after="120"/>
-    </w:pPr>
-    <w:rPr>
-      <w:rFonts w:ascii="Liberation Sans" w:eastAsia="Microsoft YaHei" w:hAnsi="Liberation Sans" w:cs="Lucida Sans"/>
-      <w:sz w:val="28"/>
-      <w:szCs w:val="28"/>
-    </w:rPr>
-  </w:style>
-  <w:style w:type="paragraph" w:styleId="a4">
-    <w:name w:val="Body Text"/>
-    <w:basedOn w:val="a"/>
-    <w:uiPriority w:val="1"/>
-    <w:qFormat/>
-    <w:rPr>
-      <w:sz w:val="28"/>
-      <w:szCs w:val="28"/>
-    </w:rPr>
-  </w:style>
-  <w:style w:type="paragraph" w:styleId="a5">
-    <w:name w:val="List"/>
-    <w:basedOn w:val="a4"/>
-    <w:rPr>
-      <w:rFonts w:cs="Lucida Sans"/>
-    </w:rPr>
-  </w:style>
-  <w:style w:type="paragraph" w:styleId="a6">
-    <w:name w:val="caption"/>
-    <w:basedOn w:val="a"/>
-    <w:qFormat/>
-    <w:pPr>
-      <w:suppressLineNumbers/>
-      <w:spacing w:before="120" w:after="120"/>
-    </w:pPr>
-    <w:rPr>
-      <w:rFonts w:cs="Lucida Sans"/>
-      <w:i/>
-      <w:iCs/>
-      <w:sz w:val="24"/>
-      <w:szCs w:val="24"/>
-    </w:rPr>
-  </w:style>
-  <w:style w:type="paragraph" w:styleId="a7">
-    <w:name w:val="index heading"/>
-    <w:basedOn w:val="a"/>
-    <w:qFormat/>
-    <w:pPr>
-      <w:suppressLineNumbers/>
-    </w:pPr>
-    <w:rPr>
-      <w:rFonts w:cs="Lucida Sans"/>
-    </w:rPr>
-  </w:style>
-  <w:style w:type="paragraph" w:styleId="a8">
-    <w:name w:val="List Paragraph"/>
-    <w:basedOn w:val="a"/>
-    <w:uiPriority w:val="1"/>
-    <w:qFormat/>
-    <w:pPr>
-      <w:ind w:left="1043"/>
-    </w:pPr>
-  </w:style>
-  <w:style w:type="paragraph" w:customStyle="1" w:styleId="TableParagraph">
-    <w:name w:val="Table Paragraph"/>
-    <w:basedOn w:val="a"/>
-    <w:uiPriority w:val="1"/>
-    <w:qFormat/>
-  </w:style>
-  <w:style w:type="table" w:customStyle="1" w:styleId="TableNormal">
-    <w:name w:val="Table Normal"/>
-    <w:uiPriority w:val="2"/>
-    <w:semiHidden/>
-    <w:unhideWhenUsed/>
-    <w:qFormat/>
-    <w:tblPr>
-      <w:tblCellMar>
-        <w:top w:w="0" w:type="dxa"/>
-        <w:left w:w="0" w:type="dxa"/>
-        <w:bottom w:w="0" w:type="dxa"/>
-        <w:right w:w="0" w:type="dxa"/>
-      </w:tblCellMar>
-    </w:tblPr>
-  </w:style>
-  <w:style w:type="paragraph" w:styleId="a9">
-    <w:name w:val="Balloon Text"/>
-    <w:basedOn w:val="a"/>
-    <w:link w:val="aa"/>
-    <w:uiPriority w:val="99"/>
-    <w:semiHidden/>
-    <w:unhideWhenUsed/>
-    <w:rsid w:val="005D496C"/>
-    <w:rPr>
-      <w:rFonts w:ascii="Tahoma" w:hAnsi="Tahoma" w:cs="Tahoma"/>
-      <w:sz w:val="16"/>
-      <w:szCs w:val="16"/>
-    </w:rPr>
-  </w:style>
-  <w:style w:type="character" w:customStyle="1" w:styleId="aa">
-    <w:name w:val="Текст выноски Знак"/>
-    <w:basedOn w:val="a0"/>
-    <w:link w:val="a9"/>
-    <w:uiPriority w:val="99"/>
-    <w:semiHidden/>
-    <w:rsid w:val="005D496C"/>
-    <w:rPr>
-      <w:rFonts w:ascii="Tahoma" w:eastAsia="Times New Roman" w:hAnsi="Tahoma" w:cs="Tahoma"/>
-      <w:sz w:val="16"/>
-      <w:szCs w:val="16"/>
-      <w:lang w:val="ru-RU"/>
-    </w:rPr>
   </w:style>
 </w:styles>
 </file>
